--- a/documents/developer_manual.docx
+++ b/documents/developer_manual.docx
@@ -4,42 +4,42 @@
   <w:body>
     <w:p>
       <w:pPr>
+        <w:pStyle w:val="Title"/>
+        <w:rPr>
+          <w:lang w:val="en-US"/>
+        </w:rPr>
+      </w:pPr>
+      <w:r>
+        <w:rPr>
+          <w:lang w:val="en-US"/>
+        </w:rPr>
+        <w:t>SUPERSEDE</w:t>
+      </w:r>
+    </w:p>
+    <w:p>
+      <w:pPr>
+        <w:pStyle w:val="Subtitle"/>
+        <w:rPr>
+          <w:lang w:val="en-US"/>
+        </w:rPr>
+      </w:pPr>
+      <w:r>
+        <w:rPr>
+          <w:lang w:val="en-US"/>
+        </w:rPr>
+        <w:t>Developer manual</w:t>
+      </w:r>
+    </w:p>
+    <w:p>
+      <w:pPr>
+        <w:rPr>
+          <w:lang w:val="en-US"/>
+        </w:rPr>
+      </w:pPr>
+    </w:p>
+    <w:p>
+      <w:pPr>
         <w:pStyle w:val="Heading1"/>
-        <w:rPr>
-          <w:lang w:val="en-US"/>
-        </w:rPr>
-      </w:pPr>
-      <w:r>
-        <w:rPr>
-          <w:lang w:val="en-US"/>
-        </w:rPr>
-        <w:t>SUPERSEDE</w:t>
-      </w:r>
-    </w:p>
-    <w:p>
-      <w:pPr>
-        <w:pStyle w:val="Heading2"/>
-        <w:rPr>
-          <w:lang w:val="en-US"/>
-        </w:rPr>
-      </w:pPr>
-      <w:r>
-        <w:rPr>
-          <w:lang w:val="en-US"/>
-        </w:rPr>
-        <w:t>Developer manual</w:t>
-      </w:r>
-    </w:p>
-    <w:p>
-      <w:pPr>
-        <w:rPr>
-          <w:lang w:val="en-US"/>
-        </w:rPr>
-      </w:pPr>
-    </w:p>
-    <w:p>
-      <w:pPr>
-        <w:pStyle w:val="Heading2"/>
         <w:rPr>
           <w:lang w:val="en-US"/>
         </w:rPr>
@@ -160,40 +160,19 @@
           <w:ilvl w:val="0"/>
           <w:numId w:val="1"/>
         </w:numPr>
-        <w:rPr>
-          <w:lang w:val="en-US"/>
-        </w:rPr>
       </w:pPr>
       <w:r>
         <w:t>Git (</w:t>
       </w:r>
-      <w:r>
-        <w:fldChar w:fldCharType="begin"/>
-      </w:r>
-      <w:r>
-        <w:instrText xml:space="preserve"> HYPERLINK "https://git-scm.com/downloads" </w:instrText>
-      </w:r>
-      <w:r>
-        <w:fldChar w:fldCharType="separate"/>
-      </w:r>
-      <w:r>
-        <w:rPr>
-          <w:rStyle w:val="Hyperlink"/>
-          <w:lang w:val="en-US"/>
-        </w:rPr>
-        <w:t>https://git-scm.com/downloads</w:t>
-      </w:r>
-      <w:r>
-        <w:rPr>
-          <w:rStyle w:val="Hyperlink"/>
-          <w:lang w:val="en-US"/>
-        </w:rPr>
-        <w:fldChar w:fldCharType="end"/>
-      </w:r>
-      <w:r>
-        <w:rPr>
-          <w:lang w:val="en-US"/>
-        </w:rPr>
+      <w:hyperlink r:id="rId6" w:history="1">
+        <w:r>
+          <w:rPr>
+            <w:rStyle w:val="Hyperlink"/>
+          </w:rPr>
+          <w:t>https://git-scm.com/downloads</w:t>
+        </w:r>
+      </w:hyperlink>
+      <w:r>
         <w:t xml:space="preserve"> )</w:t>
       </w:r>
     </w:p>
@@ -234,7 +213,7 @@
         </w:rPr>
         <w:t>(</w:t>
       </w:r>
-      <w:hyperlink r:id="rId6" w:history="1">
+      <w:hyperlink r:id="rId7" w:history="1">
         <w:r>
           <w:rPr>
             <w:rStyle w:val="Hyperlink"/>
@@ -249,7 +228,7 @@
         </w:rPr>
         <w:t xml:space="preserve"> or </w:t>
       </w:r>
-      <w:hyperlink r:id="rId7" w:history="1">
+      <w:hyperlink r:id="rId8" w:history="1">
         <w:r>
           <w:rPr>
             <w:rStyle w:val="Hyperlink"/>
@@ -308,7 +287,7 @@
         </w:rPr>
         <w:t>(</w:t>
       </w:r>
-      <w:hyperlink r:id="rId8" w:history="1">
+      <w:hyperlink r:id="rId9" w:history="1">
         <w:r>
           <w:rPr>
             <w:rStyle w:val="Hyperlink"/>
@@ -363,7 +342,7 @@
     </w:p>
     <w:p>
       <w:pPr>
-        <w:pStyle w:val="Heading2"/>
+        <w:pStyle w:val="Heading1"/>
         <w:rPr>
           <w:lang w:val="en-US"/>
         </w:rPr>
@@ -430,7 +409,7 @@
         </w:rPr>
         <w:t>(</w:t>
       </w:r>
-      <w:hyperlink r:id="rId9" w:history="1">
+      <w:hyperlink r:id="rId10" w:history="1">
         <w:r>
           <w:rPr>
             <w:rStyle w:val="Hyperlink"/>
@@ -566,14 +545,12 @@
         </w:rPr>
         <w:t xml:space="preserve">Build all the </w:t>
       </w:r>
-      <w:proofErr w:type="spellStart"/>
-      <w:r>
-        <w:rPr>
-          <w:lang w:val="en-US"/>
-        </w:rPr>
-        <w:t>proejcts</w:t>
-      </w:r>
-      <w:proofErr w:type="spellEnd"/>
+      <w:r>
+        <w:rPr>
+          <w:lang w:val="en-US"/>
+        </w:rPr>
+        <w:t>projects</w:t>
+      </w:r>
       <w:r>
         <w:rPr>
           <w:lang w:val="en-US"/>
@@ -865,7 +842,7 @@
     </w:p>
     <w:p>
       <w:pPr>
-        <w:pStyle w:val="Heading2"/>
+        <w:pStyle w:val="Heading1"/>
         <w:rPr>
           <w:lang w:val="en-US"/>
         </w:rPr>
@@ -940,7 +917,7 @@
                     <pic:cNvPicPr/>
                   </pic:nvPicPr>
                   <pic:blipFill>
-                    <a:blip r:embed="rId10"/>
+                    <a:blip r:embed="rId11"/>
                     <a:stretch>
                       <a:fillRect/>
                     </a:stretch>
@@ -998,7 +975,19 @@
         <w:rPr>
           <w:lang w:val="en-US"/>
         </w:rPr>
-        <w:t xml:space="preserve"> file and add following required dependencies:</w:t>
+        <w:t xml:space="preserve"> file and add </w:t>
+      </w:r>
+      <w:r>
+        <w:rPr>
+          <w:lang w:val="en-US"/>
+        </w:rPr>
+        <w:t xml:space="preserve">the </w:t>
+      </w:r>
+      <w:r>
+        <w:rPr>
+          <w:lang w:val="en-US"/>
+        </w:rPr>
+        <w:t>following required dependencies:</w:t>
       </w:r>
     </w:p>
     <w:p>
@@ -1216,34 +1205,20 @@
         <w:spacing w:before="0" w:after="0"/>
         <w:ind w:firstLine="0"/>
         <w:rPr>
-          <w:lang w:val="en-GB"/>
-        </w:rPr>
-      </w:pPr>
-      <w:r>
-        <w:rPr>
-          <w:lang w:val="en-GB"/>
+          <w:lang w:val="it-IT"/>
+        </w:rPr>
+      </w:pPr>
+      <w:r>
+        <w:rPr>
+          <w:lang w:val="it-IT"/>
         </w:rPr>
         <w:t>c</w:t>
       </w:r>
       <w:r>
         <w:rPr>
-          <w:lang w:val="en-GB"/>
-        </w:rPr>
-        <w:t>ompile ("</w:t>
-      </w:r>
-      <w:proofErr w:type="gramStart"/>
-      <w:r>
-        <w:rPr>
-          <w:lang w:val="en-GB"/>
-        </w:rPr>
-        <w:t>org.apache</w:t>
-      </w:r>
-      <w:proofErr w:type="gramEnd"/>
-      <w:r>
-        <w:rPr>
-          <w:lang w:val="en-GB"/>
-        </w:rPr>
-        <w:t>.axis2:axis2-transport-http:1.6.1")</w:t>
+          <w:lang w:val="it-IT"/>
+        </w:rPr>
+        <w:t>ompile ("org.apache.axis2:axis2-transport-http:1.6.1")</w:t>
       </w:r>
     </w:p>
     <w:p>
@@ -1792,15 +1767,22 @@
     <w:p>
       <w:pPr>
         <w:pStyle w:val="Code"/>
-      </w:pPr>
-      <w:r>
+        <w:rPr>
+          <w:lang w:val="it-IT"/>
+        </w:rPr>
+      </w:pPr>
+      <w:r>
+        <w:rPr>
+          <w:lang w:val="it-IT"/>
+        </w:rPr>
         <w:t>application.page.create_user.label.it=</w:t>
       </w:r>
-      <w:proofErr w:type="spellStart"/>
-      <w:r>
+      <w:r>
+        <w:rPr>
+          <w:lang w:val="it-IT"/>
+        </w:rPr>
         <w:t>Esempio</w:t>
       </w:r>
-      <w:proofErr w:type="spellEnd"/>
     </w:p>
     <w:p>
       <w:pPr>
@@ -2670,10 +2652,7 @@
         <w:pStyle w:val="Code"/>
       </w:pPr>
       <w:r>
-        <w:t>pack</w:t>
-      </w:r>
-      <w:r>
-        <w:t xml:space="preserve">age </w:t>
+        <w:t xml:space="preserve">package </w:t>
       </w:r>
       <w:proofErr w:type="spellStart"/>
       <w:proofErr w:type="gramStart"/>
@@ -2805,10 +2784,7 @@
         <w:spacing w:before="0" w:after="0"/>
       </w:pPr>
       <w:r>
-        <w:t>impo</w:t>
-      </w:r>
-      <w:r>
-        <w:t xml:space="preserve">rt </w:t>
+        <w:t xml:space="preserve">import </w:t>
       </w:r>
       <w:proofErr w:type="spellStart"/>
       <w:proofErr w:type="gramStart"/>
@@ -2883,10 +2859,7 @@
       </w:r>
       <w:proofErr w:type="gramEnd"/>
       <w:r>
-        <w:t>.j</w:t>
-      </w:r>
-      <w:r>
-        <w:t>ackson.annotation.JsonProperty</w:t>
+        <w:t>.jackson.annotation.JsonProperty</w:t>
       </w:r>
       <w:proofErr w:type="spellEnd"/>
       <w:r>
@@ -3259,6 +3232,9 @@
         </w:rPr>
       </w:pPr>
       <w:r>
+        <w:rPr>
+          <w:lang w:val="en-GB"/>
+        </w:rPr>
         <w:br w:type="page"/>
       </w:r>
     </w:p>
@@ -3371,12 +3347,7 @@
       </w:pPr>
       <w:r>
         <w:tab/>
-      </w:r>
-      <w:r>
-        <w:t>p</w:t>
-      </w:r>
-      <w:r>
-        <w:t xml:space="preserve">ublic String </w:t>
+        <w:t xml:space="preserve">public String </w:t>
       </w:r>
       <w:proofErr w:type="spellStart"/>
       <w:proofErr w:type="gramStart"/>
@@ -3803,13 +3774,7 @@
         <w:rPr>
           <w:lang w:val="en-US"/>
         </w:rPr>
-        <w:t xml:space="preserve"> interface in </w:t>
-      </w:r>
-      <w:r>
-        <w:rPr>
-          <w:lang w:val="en-US"/>
-        </w:rPr>
-        <w:t>“</w:t>
+        <w:t xml:space="preserve"> interface in “</w:t>
       </w:r>
       <w:proofErr w:type="spellStart"/>
       <w:r>
@@ -3823,13 +3788,7 @@
         <w:rPr>
           <w:lang w:val="en-US"/>
         </w:rPr>
-        <w:t>”</w:t>
-      </w:r>
-      <w:r>
-        <w:rPr>
-          <w:lang w:val="en-US"/>
-        </w:rPr>
-        <w:t>, add following lines:</w:t>
+        <w:t>”, add following lines:</w:t>
       </w:r>
     </w:p>
     <w:p>
@@ -4284,8 +4243,6 @@
       <w:r>
         <w:t>();</w:t>
       </w:r>
-      <w:bookmarkStart w:id="0" w:name="_GoBack"/>
-      <w:bookmarkEnd w:id="0"/>
     </w:p>
     <w:p>
       <w:pPr>
@@ -4850,6 +4807,8 @@
       <w:r>
         <w:t>();</w:t>
       </w:r>
+      <w:bookmarkStart w:id="0" w:name="_GoBack"/>
+      <w:bookmarkEnd w:id="0"/>
     </w:p>
     <w:p>
       <w:pPr>
@@ -4906,17 +4865,17 @@
       </w:r>
       <w:proofErr w:type="spellStart"/>
       <w:r>
-        <w:t>supersede_first_app</w:t>
+        <w:t>supersede_first_ap</w:t>
+      </w:r>
+      <w:r>
+        <w:t>p</w:t>
       </w:r>
       <w:proofErr w:type="spellEnd"/>
       <w:r>
         <w:t xml:space="preserve"> </w:t>
       </w:r>
-      <w:hyperlink r:id="rId11" w:history="1">
+      <w:hyperlink r:id="rId12" w:history="1">
         <w:r>
-          <w:rPr>
-            <w:rStyle w:val="Hyperlink"/>
-          </w:rPr>
           <w:t>http://localhost:8083/</w:t>
         </w:r>
       </w:hyperlink>
@@ -5985,6 +5944,7 @@
     <w:lsdException w:name="HTML Sample" w:semiHidden="1" w:unhideWhenUsed="1"/>
     <w:lsdException w:name="HTML Typewriter" w:semiHidden="1" w:unhideWhenUsed="1"/>
     <w:lsdException w:name="HTML Variable" w:semiHidden="1" w:unhideWhenUsed="1"/>
+    <w:lsdException w:name="Normal Table" w:semiHidden="1" w:unhideWhenUsed="1"/>
     <w:lsdException w:name="annotation subject" w:semiHidden="1" w:unhideWhenUsed="1"/>
     <w:lsdException w:name="No List" w:semiHidden="1" w:unhideWhenUsed="1"/>
     <w:lsdException w:name="Outline List 1" w:semiHidden="1" w:unhideWhenUsed="1"/>
@@ -6031,8 +5991,10 @@
     <w:lsdException w:name="Table Subtle 2" w:semiHidden="1" w:unhideWhenUsed="1"/>
     <w:lsdException w:name="Table Web 1" w:semiHidden="1" w:unhideWhenUsed="1"/>
     <w:lsdException w:name="Table Web 2" w:semiHidden="1" w:unhideWhenUsed="1"/>
+    <w:lsdException w:name="Table Web 3" w:semiHidden="1" w:unhideWhenUsed="1"/>
     <w:lsdException w:name="Balloon Text" w:semiHidden="1" w:unhideWhenUsed="1"/>
     <w:lsdException w:name="Table Grid" w:uiPriority="39"/>
+    <w:lsdException w:name="Table Theme" w:semiHidden="1" w:unhideWhenUsed="1"/>
     <w:lsdException w:name="Placeholder Text" w:semiHidden="1"/>
     <w:lsdException w:name="No Spacing" w:uiPriority="1" w:qFormat="1"/>
     <w:lsdException w:name="Light Shading" w:uiPriority="60"/>
@@ -6300,7 +6262,6 @@
   <w:style w:type="character" w:default="1" w:styleId="DefaultParagraphFont">
     <w:name w:val="Default Paragraph Font"/>
     <w:uiPriority w:val="1"/>
-    <w:semiHidden/>
     <w:unhideWhenUsed/>
   </w:style>
   <w:style w:type="table" w:default="1" w:styleId="TableNormal">
@@ -6377,12 +6338,12 @@
     <w:basedOn w:val="DefaultParagraphFont"/>
     <w:link w:val="Code"/>
     <w:locked/>
-    <w:rsid w:val="00703A51"/>
+    <w:rsid w:val="00317E99"/>
     <w:rPr>
       <w:i/>
       <w:color w:val="000000" w:themeColor="text1"/>
       <w:sz w:val="18"/>
-      <w:shd w:val="clear" w:color="auto" w:fill="D9D9D9" w:themeFill="background1" w:themeFillShade="D9"/>
+      <w:shd w:val="clear" w:color="auto" w:fill="F2F2F2" w:themeFill="background1" w:themeFillShade="F2"/>
       <w:lang w:val="en-US"/>
       <w14:textOutline w14:w="9525" w14:cap="rnd" w14:cmpd="sng" w14:algn="ctr">
         <w14:noFill/>
@@ -6396,9 +6357,15 @@
     <w:basedOn w:val="Normal"/>
     <w:link w:val="CodeChar"/>
     <w:qFormat/>
-    <w:rsid w:val="00703A51"/>
+    <w:rsid w:val="00317E99"/>
     <w:pPr>
-      <w:shd w:val="clear" w:color="auto" w:fill="D9D9D9" w:themeFill="background1" w:themeFillShade="D9"/>
+      <w:pBdr>
+        <w:top w:val="single" w:sz="4" w:space="1" w:color="auto"/>
+        <w:left w:val="single" w:sz="4" w:space="4" w:color="auto"/>
+        <w:bottom w:val="single" w:sz="4" w:space="1" w:color="auto"/>
+        <w:right w:val="single" w:sz="4" w:space="4" w:color="auto"/>
+      </w:pBdr>
+      <w:shd w:val="clear" w:color="auto" w:fill="F2F2F2" w:themeFill="background1" w:themeFillShade="F2"/>
       <w:spacing w:before="240" w:after="240" w:line="256" w:lineRule="auto"/>
       <w:ind w:firstLine="709"/>
     </w:pPr>
@@ -6412,6 +6379,71 @@
         <w14:prstDash w14:val="solid"/>
         <w14:bevel/>
       </w14:textOutline>
+    </w:rPr>
+  </w:style>
+  <w:style w:type="paragraph" w:styleId="Title">
+    <w:name w:val="Title"/>
+    <w:basedOn w:val="Normal"/>
+    <w:next w:val="Normal"/>
+    <w:link w:val="TitleChar"/>
+    <w:uiPriority w:val="10"/>
+    <w:qFormat/>
+    <w:rsid w:val="00FF04F2"/>
+    <w:pPr>
+      <w:spacing w:after="0" w:line="240" w:lineRule="auto"/>
+      <w:contextualSpacing/>
+    </w:pPr>
+    <w:rPr>
+      <w:rFonts w:asciiTheme="majorHAnsi" w:eastAsiaTheme="majorEastAsia" w:hAnsiTheme="majorHAnsi" w:cstheme="majorBidi"/>
+      <w:spacing w:val="-10"/>
+      <w:kern w:val="28"/>
+      <w:sz w:val="56"/>
+      <w:szCs w:val="56"/>
+    </w:rPr>
+  </w:style>
+  <w:style w:type="character" w:customStyle="1" w:styleId="TitleChar">
+    <w:name w:val="Title Char"/>
+    <w:basedOn w:val="DefaultParagraphFont"/>
+    <w:link w:val="Title"/>
+    <w:uiPriority w:val="10"/>
+    <w:rsid w:val="00FF04F2"/>
+    <w:rPr>
+      <w:rFonts w:asciiTheme="majorHAnsi" w:eastAsiaTheme="majorEastAsia" w:hAnsiTheme="majorHAnsi" w:cstheme="majorBidi"/>
+      <w:spacing w:val="-10"/>
+      <w:kern w:val="28"/>
+      <w:sz w:val="56"/>
+      <w:szCs w:val="56"/>
+    </w:rPr>
+  </w:style>
+  <w:style w:type="paragraph" w:styleId="Subtitle">
+    <w:name w:val="Subtitle"/>
+    <w:basedOn w:val="Normal"/>
+    <w:next w:val="Normal"/>
+    <w:link w:val="SubtitleChar"/>
+    <w:uiPriority w:val="11"/>
+    <w:qFormat/>
+    <w:rsid w:val="00FF04F2"/>
+    <w:pPr>
+      <w:numPr>
+        <w:ilvl w:val="1"/>
+      </w:numPr>
+    </w:pPr>
+    <w:rPr>
+      <w:rFonts w:eastAsiaTheme="minorEastAsia"/>
+      <w:color w:val="5A5A5A" w:themeColor="text1" w:themeTint="A5"/>
+      <w:spacing w:val="15"/>
+    </w:rPr>
+  </w:style>
+  <w:style w:type="character" w:customStyle="1" w:styleId="SubtitleChar">
+    <w:name w:val="Subtitle Char"/>
+    <w:basedOn w:val="DefaultParagraphFont"/>
+    <w:link w:val="Subtitle"/>
+    <w:uiPriority w:val="11"/>
+    <w:rsid w:val="00FF04F2"/>
+    <w:rPr>
+      <w:rFonts w:eastAsiaTheme="minorEastAsia"/>
+      <w:color w:val="5A5A5A" w:themeColor="text1" w:themeTint="A5"/>
+      <w:spacing w:val="15"/>
     </w:rPr>
   </w:style>
 </w:styles>

--- a/documents/developer_manual.docx
+++ b/documents/developer_manual.docx
@@ -888,6 +888,38 @@
         <w:rPr>
           <w:lang w:val="en-US"/>
         </w:rPr>
+        <w:t>Create “</w:t>
+      </w:r>
+      <w:proofErr w:type="spellStart"/>
+      <w:r>
+        <w:rPr>
+          <w:lang w:val="en-US"/>
+        </w:rPr>
+        <w:t>supersede_applications</w:t>
+      </w:r>
+      <w:proofErr w:type="spellEnd"/>
+      <w:r>
+        <w:rPr>
+          <w:lang w:val="en-US"/>
+        </w:rPr>
+        <w:t>” folder at same depth of “frontend” and “integration” folders.</w:t>
+      </w:r>
+    </w:p>
+    <w:p>
+      <w:pPr>
+        <w:pStyle w:val="ListParagraph"/>
+        <w:numPr>
+          <w:ilvl w:val="0"/>
+          <w:numId w:val="7"/>
+        </w:numPr>
+        <w:rPr>
+          <w:lang w:val="en-US"/>
+        </w:rPr>
+      </w:pPr>
+      <w:r>
+        <w:rPr>
+          <w:lang w:val="en-US"/>
+        </w:rPr>
         <w:t>In STS, create a new Spring Starter Project</w:t>
       </w:r>
       <w:r>
@@ -902,10 +934,10 @@
           <w:lang w:eastAsia="it-IT"/>
         </w:rPr>
         <w:drawing>
-          <wp:inline distT="0" distB="0" distL="0" distR="0" wp14:anchorId="36FB21E4" wp14:editId="3FAFF0EB">
-            <wp:extent cx="4911558" cy="4591050"/>
-            <wp:effectExtent l="0" t="0" r="3810" b="0"/>
-            <wp:docPr id="1" name="Picture 1"/>
+          <wp:inline distT="0" distB="0" distL="0" distR="0" wp14:anchorId="627A1DF9" wp14:editId="30AF3A7B">
+            <wp:extent cx="5731510" cy="5357495"/>
+            <wp:effectExtent l="0" t="0" r="2540" b="0"/>
+            <wp:docPr id="2" name="Picture 2"/>
             <wp:cNvGraphicFramePr>
               <a:graphicFrameLocks xmlns:a="http://schemas.openxmlformats.org/drawingml/2006/main" noChangeAspect="1"/>
             </wp:cNvGraphicFramePr>
@@ -925,7 +957,7 @@
                   <pic:spPr>
                     <a:xfrm>
                       <a:off x="0" y="0"/>
-                      <a:ext cx="4923388" cy="4602108"/>
+                      <a:ext cx="5731510" cy="5357495"/>
                     </a:xfrm>
                     <a:prstGeom prst="rect">
                       <a:avLst/>
@@ -946,6 +978,19 @@
     </w:p>
     <w:p>
       <w:pPr>
+        <w:rPr>
+          <w:lang w:val="en-US"/>
+        </w:rPr>
+      </w:pPr>
+      <w:r>
+        <w:rPr>
+          <w:lang w:val="en-US"/>
+        </w:rPr>
+        <w:br w:type="page"/>
+      </w:r>
+    </w:p>
+    <w:p>
+      <w:pPr>
         <w:pStyle w:val="ListParagraph"/>
         <w:numPr>
           <w:ilvl w:val="0"/>
@@ -959,6 +1004,7 @@
         <w:rPr>
           <w:lang w:val="en-US"/>
         </w:rPr>
+        <w:lastRenderedPageBreak/>
         <w:t xml:space="preserve">Open </w:t>
       </w:r>
       <w:proofErr w:type="spellStart"/>
@@ -1149,10 +1195,13 @@
         <w:t>c</w:t>
       </w:r>
       <w:r>
-        <w:t>ompile files('..</w:t>
-      </w:r>
-      <w:r>
-        <w:t>/frontend</w:t>
+        <w:t>ompile files('</w:t>
+      </w:r>
+      <w:r>
+        <w:t>../../</w:t>
+      </w:r>
+      <w:r>
+        <w:t>frontend</w:t>
       </w:r>
       <w:r>
         <w:t>/applications/supersede-client/build/libs/supersede-client-0.0.1-SNAPSHOT.jar')</w:t>
@@ -1178,7 +1227,13 @@
         <w:t>compile files('..</w:t>
       </w:r>
       <w:r>
-        <w:t>/supersede_integration/IF/API/eu.supersede.if.api/build/libs/eu.supersede.if.api.jar')</w:t>
+        <w:t>/</w:t>
+      </w:r>
+      <w:r>
+        <w:t>../</w:t>
+      </w:r>
+      <w:r>
+        <w:t>integration/IF/API/eu.supersede.if.api/build/libs/eu.supersede.if.api.jar')</w:t>
       </w:r>
     </w:p>
     <w:p>
@@ -1249,7 +1304,13 @@
         <w:t xml:space="preserve">compile </w:t>
       </w:r>
       <w:r>
-        <w:t>files('../supersede_integration/IF/API/eu.supersede.if.api.test/lib/org.wso2.carbon.um.ws.api.stub_4.2.2.jar')</w:t>
+        <w:t>files('../</w:t>
+      </w:r>
+      <w:r>
+        <w:t>../</w:t>
+      </w:r>
+      <w:r>
+        <w:t>integration/IF/API/eu.supersede.if.api.test/lib/org.wso2.carbon.um.ws.api.stub_4.2.2.jar')</w:t>
       </w:r>
     </w:p>
     <w:p>
@@ -1259,7 +1320,16 @@
         <w:ind w:firstLine="0"/>
       </w:pPr>
       <w:r>
-        <w:t>compile files('../supersede_integration/IF/API/eu.supersede.if.api.test/lib/org.wso2.carbon.um.ws.api_4.2.2.jar')</w:t>
+        <w:t>compile files('../</w:t>
+      </w:r>
+      <w:r>
+        <w:t>..</w:t>
+      </w:r>
+      <w:r>
+        <w:t>/integr</w:t>
+      </w:r>
+      <w:r>
+        <w:t>ation/IF/API/eu.supersede.if.api.test/lib/org.wso2.carbon.um.ws.api_4.2.2.jar')</w:t>
       </w:r>
     </w:p>
     <w:p>
@@ -1269,7 +1339,13 @@
         <w:ind w:firstLine="0"/>
       </w:pPr>
       <w:r>
-        <w:t>compile files('../supersede_integration/IF/API/eu.supersede.if.api.test/lib/org.wso2.carbon.user.api_4.2.0.jar')</w:t>
+        <w:t>compile files('../</w:t>
+      </w:r>
+      <w:r>
+        <w:t>../</w:t>
+      </w:r>
+      <w:r>
+        <w:t>integration/IF/API/eu.supersede.if.api.test/lib/org.wso2.carbon.user.api_4.2.0.jar')</w:t>
       </w:r>
     </w:p>
     <w:p>
@@ -1279,7 +1355,13 @@
         <w:ind w:firstLine="0"/>
       </w:pPr>
       <w:r>
-        <w:t>compile files('../supersede_integration/IF/API/eu.supersede.if.api.test/lib/org.wso2.carbon.user.core_4.2.0.jar')</w:t>
+        <w:t>compile files('../</w:t>
+      </w:r>
+      <w:r>
+        <w:t>../</w:t>
+      </w:r>
+      <w:r>
+        <w:t>integration/IF/API/eu.supersede.if.api.test/lib/org.wso2.carbon.user.core_4.2.0.jar')</w:t>
       </w:r>
     </w:p>
     <w:p>
@@ -1289,7 +1371,13 @@
         <w:ind w:firstLine="0"/>
       </w:pPr>
       <w:r>
-        <w:t>compile files('../supersede_integration/IF/API/eu.supersede.if.api.test/lib/org.wso2.carbon.utils_4.2.0.jar')</w:t>
+        <w:t>compile files('../</w:t>
+      </w:r>
+      <w:r>
+        <w:t>../</w:t>
+      </w:r>
+      <w:r>
+        <w:t>integration/IF/API/eu.supersede.if.api.test/lib/org.wso2.carbon.utils_4.2.0.jar')</w:t>
       </w:r>
     </w:p>
     <w:p>
@@ -1308,19 +1396,6 @@
       <w:proofErr w:type="gramEnd"/>
       <w:r>
         <w:t>:not-yet-commons-ssl:0.3.9")</w:t>
-      </w:r>
-    </w:p>
-    <w:p>
-      <w:pPr>
-        <w:rPr>
-          <w:lang w:val="en-US"/>
-        </w:rPr>
-      </w:pPr>
-      <w:r>
-        <w:rPr>
-          <w:lang w:val="en-US"/>
-        </w:rPr>
-        <w:br w:type="page"/>
       </w:r>
     </w:p>
     <w:p>
@@ -1338,7 +1413,6 @@
         <w:rPr>
           <w:lang w:val="en-US"/>
         </w:rPr>
-        <w:lastRenderedPageBreak/>
         <w:t>Run “</w:t>
       </w:r>
       <w:proofErr w:type="spellStart"/>
@@ -1853,6 +1927,7 @@
         <w:rPr>
           <w:lang w:val="en-US"/>
         </w:rPr>
+        <w:lastRenderedPageBreak/>
         <w:t>Delete “</w:t>
       </w:r>
       <w:r>
@@ -2215,13 +2290,19 @@
         <w:rPr>
           <w:lang w:val="en-GB"/>
         </w:rPr>
-        <w:t>, “</w:t>
-      </w:r>
-      <w:proofErr w:type="spellStart"/>
+        <w:t xml:space="preserve">, </w:t>
+      </w:r>
       <w:r>
         <w:rPr>
           <w:lang w:val="en-GB"/>
         </w:rPr>
+        <w:t>"</w:t>
+      </w:r>
+      <w:proofErr w:type="spellStart"/>
+      <w:r>
+        <w:rPr>
+          <w:lang w:val="en-GB"/>
+        </w:rPr>
         <w:t>eu.supersede.fe</w:t>
       </w:r>
       <w:proofErr w:type="spellEnd"/>
@@ -2229,7 +2310,7 @@
         <w:rPr>
           <w:lang w:val="en-GB"/>
         </w:rPr>
-        <w:t>”</w:t>
+        <w:t>"</w:t>
       </w:r>
       <w:r>
         <w:rPr>
@@ -2336,7 +2417,6 @@
         <w:spacing w:after="0"/>
       </w:pPr>
       <w:r>
-        <w:lastRenderedPageBreak/>
         <w:tab/>
       </w:r>
       <w:r>
@@ -2937,6 +3017,7 @@
         <w:spacing w:before="0" w:after="0"/>
       </w:pPr>
       <w:r>
+        <w:lastRenderedPageBreak/>
         <w:tab/>
         <w:t>@Id</w:t>
       </w:r>
@@ -3191,7 +3272,12 @@
       <w:proofErr w:type="spellStart"/>
       <w:proofErr w:type="gramStart"/>
       <w:r>
-        <w:t>this.userId</w:t>
+        <w:t>this.u</w:t>
+      </w:r>
+      <w:bookmarkStart w:id="0" w:name="_GoBack"/>
+      <w:bookmarkEnd w:id="0"/>
+      <w:r>
+        <w:t>serId</w:t>
       </w:r>
       <w:proofErr w:type="spellEnd"/>
       <w:proofErr w:type="gramEnd"/>
@@ -3210,7 +3296,6 @@
     <w:p>
       <w:pPr>
         <w:pStyle w:val="Code"/>
-        <w:spacing w:before="0" w:after="0"/>
       </w:pPr>
       <w:r>
         <w:tab/>
@@ -3219,32 +3304,10 @@
     </w:p>
     <w:p>
       <w:pPr>
-        <w:rPr>
-          <w:i/>
-          <w:color w:val="000000" w:themeColor="text1"/>
-          <w:sz w:val="18"/>
-          <w:lang w:val="en-US"/>
-          <w14:textOutline w14:w="9525" w14:cap="rnd" w14:cmpd="sng" w14:algn="ctr">
-            <w14:noFill/>
-            <w14:prstDash w14:val="solid"/>
-            <w14:bevel/>
-          </w14:textOutline>
-        </w:rPr>
-      </w:pPr>
-      <w:r>
-        <w:rPr>
-          <w:lang w:val="en-GB"/>
-        </w:rPr>
-        <w:br w:type="page"/>
-      </w:r>
-    </w:p>
-    <w:p>
-      <w:pPr>
-        <w:pStyle w:val="Code"/>
-        <w:spacing w:before="0" w:after="0"/>
-      </w:pPr>
-      <w:r>
-        <w:lastRenderedPageBreak/>
+        <w:pStyle w:val="Code"/>
+        <w:spacing w:after="0"/>
+      </w:pPr>
+      <w:r>
         <w:tab/>
         <w:t xml:space="preserve">public String </w:t>
       </w:r>
@@ -3278,7 +3341,6 @@
     <w:p>
       <w:pPr>
         <w:pStyle w:val="Code"/>
-        <w:spacing w:before="0"/>
       </w:pPr>
       <w:r>
         <w:tab/>
@@ -3760,6 +3822,7 @@
         <w:rPr>
           <w:lang w:val="en-US"/>
         </w:rPr>
+        <w:lastRenderedPageBreak/>
         <w:t xml:space="preserve">Create </w:t>
       </w:r>
       <w:proofErr w:type="spellStart"/>
@@ -4003,7 +4066,7 @@
     <w:p>
       <w:pPr>
         <w:pStyle w:val="Code"/>
-        <w:spacing w:before="0" w:after="0"/>
+        <w:spacing w:after="0"/>
       </w:pPr>
       <w:r>
         <w:t xml:space="preserve">import </w:t>
@@ -4015,6 +4078,28 @@
       </w:r>
       <w:proofErr w:type="gramEnd"/>
       <w:r>
+        <w:t>.beans.factory.annotation.Autowired</w:t>
+      </w:r>
+      <w:proofErr w:type="spellEnd"/>
+      <w:r>
+        <w:t>;</w:t>
+      </w:r>
+    </w:p>
+    <w:p>
+      <w:pPr>
+        <w:pStyle w:val="Code"/>
+        <w:spacing w:before="0" w:after="0"/>
+      </w:pPr>
+      <w:r>
+        <w:t xml:space="preserve">import </w:t>
+      </w:r>
+      <w:proofErr w:type="spellStart"/>
+      <w:proofErr w:type="gramStart"/>
+      <w:r>
+        <w:t>org.springframework</w:t>
+      </w:r>
+      <w:proofErr w:type="gramEnd"/>
+      <w:r>
         <w:t>.security.core.Authentication</w:t>
       </w:r>
       <w:proofErr w:type="spellEnd"/>
@@ -4047,7 +4132,6 @@
     <w:p>
       <w:pPr>
         <w:pStyle w:val="Code"/>
-        <w:spacing w:before="0" w:after="0"/>
       </w:pPr>
       <w:r>
         <w:t xml:space="preserve">import </w:t>
@@ -4069,6 +4153,47 @@
     <w:p>
       <w:pPr>
         <w:pStyle w:val="Code"/>
+        <w:spacing w:before="0" w:after="0"/>
+      </w:pPr>
+      <w:r>
+        <w:t xml:space="preserve">import </w:t>
+      </w:r>
+      <w:proofErr w:type="spellStart"/>
+      <w:proofErr w:type="gramStart"/>
+      <w:r>
+        <w:t>eu.supersede.example.jpa.UsersJpa</w:t>
+      </w:r>
+      <w:proofErr w:type="spellEnd"/>
+      <w:proofErr w:type="gramEnd"/>
+      <w:r>
+        <w:t>;</w:t>
+      </w:r>
+    </w:p>
+    <w:p>
+      <w:pPr>
+        <w:pStyle w:val="Code"/>
+        <w:spacing w:before="0" w:after="0"/>
+      </w:pPr>
+      <w:r>
+        <w:t xml:space="preserve">import </w:t>
+      </w:r>
+      <w:proofErr w:type="spellStart"/>
+      <w:proofErr w:type="gramStart"/>
+      <w:r>
+        <w:t>eu.supersede</w:t>
+      </w:r>
+      <w:proofErr w:type="gramEnd"/>
+      <w:r>
+        <w:t>.example.model.User</w:t>
+      </w:r>
+      <w:proofErr w:type="spellEnd"/>
+      <w:r>
+        <w:t>;</w:t>
+      </w:r>
+    </w:p>
+    <w:p>
+      <w:pPr>
+        <w:pStyle w:val="Code"/>
         <w:spacing w:before="0"/>
       </w:pPr>
       <w:r>
@@ -4087,14 +4212,7 @@
       <w:r>
         <w:t>;</w:t>
       </w:r>
-    </w:p>
-    <w:p>
-      <w:pPr>
-        <w:pStyle w:val="Code"/>
-        <w:spacing w:before="0" w:after="0"/>
-      </w:pPr>
-      <w:r>
-        <w:lastRenderedPageBreak/>
+      <w:r>
         <w:t>@</w:t>
       </w:r>
       <w:proofErr w:type="spellStart"/>
@@ -4106,7 +4224,6 @@
     <w:p>
       <w:pPr>
         <w:pStyle w:val="Code"/>
-        <w:spacing w:before="0" w:after="0"/>
       </w:pPr>
       <w:r>
         <w:t>@</w:t>
@@ -4123,18 +4240,49 @@
     <w:p>
       <w:pPr>
         <w:pStyle w:val="Code"/>
+      </w:pPr>
+      <w:r>
+        <w:t xml:space="preserve">public class </w:t>
+      </w:r>
+      <w:proofErr w:type="spellStart"/>
+      <w:r>
+        <w:t>UserRest</w:t>
+      </w:r>
+      <w:proofErr w:type="spellEnd"/>
+      <w:r>
+        <w:t xml:space="preserve"> {</w:t>
+      </w:r>
+    </w:p>
+    <w:p>
+      <w:pPr>
+        <w:pStyle w:val="Code"/>
+        <w:spacing w:before="0" w:after="0"/>
+      </w:pPr>
+      <w:r>
+        <w:tab/>
+        <w:t>@</w:t>
+      </w:r>
+      <w:proofErr w:type="spellStart"/>
+      <w:r>
+        <w:t>Autowired</w:t>
+      </w:r>
+      <w:proofErr w:type="spellEnd"/>
+    </w:p>
+    <w:p>
+      <w:pPr>
+        <w:pStyle w:val="Code"/>
         <w:spacing w:before="0"/>
       </w:pPr>
       <w:r>
-        <w:t xml:space="preserve">public class </w:t>
-      </w:r>
-      <w:proofErr w:type="spellStart"/>
-      <w:r>
-        <w:t>UserRest</w:t>
-      </w:r>
-      <w:proofErr w:type="spellEnd"/>
-      <w:r>
-        <w:t xml:space="preserve"> {</w:t>
+        <w:tab/>
+      </w:r>
+      <w:proofErr w:type="spellStart"/>
+      <w:r>
+        <w:t>UsersJpa</w:t>
+      </w:r>
+      <w:proofErr w:type="spellEnd"/>
+      <w:r>
+        <w:t xml:space="preserve"> users;</w:t>
       </w:r>
     </w:p>
     <w:p>
@@ -4577,6 +4725,7 @@
         <w:spacing w:before="0" w:after="0"/>
       </w:pPr>
       <w:r>
+        <w:lastRenderedPageBreak/>
         <w:tab/>
         <w:t>{</w:t>
       </w:r>
@@ -4807,8 +4956,6 @@
       <w:r>
         <w:t>();</w:t>
       </w:r>
-      <w:bookmarkStart w:id="0" w:name="_GoBack"/>
-      <w:bookmarkEnd w:id="0"/>
     </w:p>
     <w:p>
       <w:pPr>
@@ -6262,6 +6409,7 @@
   <w:style w:type="character" w:default="1" w:styleId="DefaultParagraphFont">
     <w:name w:val="Default Paragraph Font"/>
     <w:uiPriority w:val="1"/>
+    <w:semiHidden/>
     <w:unhideWhenUsed/>
   </w:style>
   <w:style w:type="table" w:default="1" w:styleId="TableNormal">

--- a/documents/developer_manual.docx
+++ b/documents/developer_manual.docx
@@ -4793,8 +4793,6 @@
           <w:lang w:val="en-US"/>
         </w:rPr>
       </w:pPr>
-      <w:bookmarkStart w:id="0" w:name="_GoBack"/>
-      <w:bookmarkEnd w:id="0"/>
       <w:r>
         <w:rPr>
           <w:lang w:val="en-US"/>
@@ -5086,53 +5084,58 @@
         <w:pStyle w:val="Code"/>
         <w:spacing w:before="0" w:after="0"/>
         <w:rPr>
+          <w:lang w:val="en-GB"/>
+        </w:rPr>
+      </w:pPr>
+      <w:r>
+        <w:tab/>
+      </w:r>
+      <w:r>
+        <w:tab/>
+      </w:r>
+      <w:r>
+        <w:tab/>
+      </w:r>
+      <w:r>
+        <w:tab/>
+      </w:r>
+      <w:r>
+        <w:rPr>
+          <w:lang w:val="en-GB"/>
+        </w:rPr>
+        <w:t>console.log(err);</w:t>
+      </w:r>
+    </w:p>
+    <w:p>
+      <w:pPr>
+        <w:pStyle w:val="Code"/>
+        <w:spacing w:before="0" w:after="0"/>
+        <w:rPr>
           <w:lang w:val="it-IT"/>
         </w:rPr>
       </w:pPr>
       <w:r>
-        <w:tab/>
-      </w:r>
-      <w:r>
-        <w:tab/>
-      </w:r>
-      <w:r>
-        <w:tab/>
-      </w:r>
-      <w:r>
+        <w:rPr>
+          <w:lang w:val="en-GB"/>
+        </w:rPr>
+        <w:tab/>
+      </w:r>
+      <w:r>
+        <w:rPr>
+          <w:lang w:val="en-GB"/>
+        </w:rPr>
+        <w:tab/>
+      </w:r>
+      <w:r>
+        <w:rPr>
+          <w:lang w:val="en-GB"/>
+        </w:rPr>
         <w:tab/>
       </w:r>
       <w:r>
         <w:rPr>
           <w:lang w:val="it-IT"/>
         </w:rPr>
-        <w:t>console.log(err);</w:t>
-      </w:r>
-    </w:p>
-    <w:p>
-      <w:pPr>
-        <w:pStyle w:val="Code"/>
-        <w:spacing w:before="0" w:after="0"/>
-        <w:rPr>
-          <w:lang w:val="it-IT"/>
-        </w:rPr>
-      </w:pPr>
-      <w:r>
-        <w:rPr>
-          <w:lang w:val="it-IT"/>
-        </w:rPr>
-        <w:tab/>
-      </w:r>
-      <w:r>
-        <w:rPr>
-          <w:lang w:val="it-IT"/>
-        </w:rPr>
-        <w:tab/>
-      </w:r>
-      <w:r>
-        <w:rPr>
-          <w:lang w:val="it-IT"/>
-        </w:rPr>
-        <w:tab/>
         <w:t>});</w:t>
       </w:r>
     </w:p>
@@ -5404,6 +5407,2215 @@
           <w:lang w:val="en-US"/>
         </w:rPr>
         <w:br/>
+      </w:r>
+    </w:p>
+    <w:p>
+      <w:pPr>
+        <w:rPr>
+          <w:lang w:val="en-US"/>
+        </w:rPr>
+      </w:pPr>
+      <w:r>
+        <w:rPr>
+          <w:lang w:val="en-US"/>
+        </w:rPr>
+        <w:br w:type="page"/>
+      </w:r>
+    </w:p>
+    <w:p>
+      <w:pPr>
+        <w:pStyle w:val="Heading1"/>
+        <w:rPr>
+          <w:lang w:val="en-US"/>
+        </w:rPr>
+      </w:pPr>
+      <w:r>
+        <w:rPr>
+          <w:lang w:val="en-US"/>
+        </w:rPr>
+        <w:lastRenderedPageBreak/>
+        <w:t xml:space="preserve">How Access </w:t>
+      </w:r>
+      <w:r>
+        <w:rPr>
+          <w:lang w:val="en-US"/>
+        </w:rPr>
+        <w:t>Integration Data</w:t>
+      </w:r>
+    </w:p>
+    <w:p>
+      <w:pPr>
+        <w:rPr>
+          <w:lang w:val="en-GB"/>
+        </w:rPr>
+      </w:pPr>
+      <w:r>
+        <w:rPr>
+          <w:lang w:val="en-US"/>
+        </w:rPr>
+        <w:t xml:space="preserve">In any String @Component, @Repository, @Service and @Controller classes you can have access to </w:t>
+      </w:r>
+      <w:proofErr w:type="spellStart"/>
+      <w:r>
+        <w:rPr>
+          <w:lang w:val="en-US"/>
+        </w:rPr>
+        <w:t>ProxyWrapper</w:t>
+      </w:r>
+      <w:proofErr w:type="spellEnd"/>
+      <w:r>
+        <w:rPr>
+          <w:lang w:val="en-US"/>
+        </w:rPr>
+        <w:t xml:space="preserve"> utility class defining an “</w:t>
+      </w:r>
+      <w:proofErr w:type="spellStart"/>
+      <w:r>
+        <w:rPr>
+          <w:lang w:val="en-US"/>
+        </w:rPr>
+        <w:t>autowired</w:t>
+      </w:r>
+      <w:proofErr w:type="spellEnd"/>
+      <w:r>
+        <w:rPr>
+          <w:lang w:val="en-US"/>
+        </w:rPr>
+        <w:t xml:space="preserve">” global </w:t>
+      </w:r>
+      <w:r>
+        <w:rPr>
+          <w:lang w:val="en-GB"/>
+        </w:rPr>
+        <w:t>variable “</w:t>
+      </w:r>
+      <w:proofErr w:type="spellStart"/>
+      <w:r>
+        <w:rPr>
+          <w:lang w:val="en-GB"/>
+        </w:rPr>
+        <w:t>ProxyWrapper</w:t>
+      </w:r>
+      <w:proofErr w:type="spellEnd"/>
+      <w:r>
+        <w:rPr>
+          <w:lang w:val="en-GB"/>
+        </w:rPr>
+        <w:t xml:space="preserve"> proxy” like in the exam</w:t>
+      </w:r>
+      <w:r>
+        <w:rPr>
+          <w:lang w:val="en-GB"/>
+        </w:rPr>
+        <w:t>ple below:</w:t>
+      </w:r>
+    </w:p>
+    <w:p>
+      <w:pPr>
+        <w:pStyle w:val="Code"/>
+        <w:spacing w:after="0"/>
+      </w:pPr>
+      <w:r>
+        <w:t xml:space="preserve">import </w:t>
+      </w:r>
+      <w:proofErr w:type="spellStart"/>
+      <w:proofErr w:type="gramStart"/>
+      <w:r>
+        <w:t>org.springframework</w:t>
+      </w:r>
+      <w:proofErr w:type="gramEnd"/>
+      <w:r>
+        <w:t>.beans.factory.annotation.Autowired</w:t>
+      </w:r>
+      <w:proofErr w:type="spellEnd"/>
+      <w:r>
+        <w:t>;</w:t>
+      </w:r>
+    </w:p>
+    <w:p>
+      <w:pPr>
+        <w:pStyle w:val="Code"/>
+        <w:spacing w:before="0" w:after="0"/>
+      </w:pPr>
+      <w:r>
+        <w:t xml:space="preserve">import </w:t>
+      </w:r>
+      <w:proofErr w:type="spellStart"/>
+      <w:proofErr w:type="gramStart"/>
+      <w:r>
+        <w:t>org.springframework</w:t>
+      </w:r>
+      <w:proofErr w:type="gramEnd"/>
+      <w:r>
+        <w:t>.security.core.Authentication</w:t>
+      </w:r>
+      <w:proofErr w:type="spellEnd"/>
+      <w:r>
+        <w:t>;</w:t>
+      </w:r>
+    </w:p>
+    <w:p>
+      <w:pPr>
+        <w:pStyle w:val="Code"/>
+        <w:spacing w:before="0" w:after="0"/>
+      </w:pPr>
+      <w:r>
+        <w:t xml:space="preserve">import </w:t>
+      </w:r>
+      <w:proofErr w:type="spellStart"/>
+      <w:proofErr w:type="gramStart"/>
+      <w:r>
+        <w:t>org.springframework.web.bind</w:t>
+      </w:r>
+      <w:proofErr w:type="gramEnd"/>
+      <w:r>
+        <w:t>.annotation.RequestMapping</w:t>
+      </w:r>
+      <w:proofErr w:type="spellEnd"/>
+      <w:r>
+        <w:t>;</w:t>
+      </w:r>
+    </w:p>
+    <w:p>
+      <w:pPr>
+        <w:pStyle w:val="Code"/>
+        <w:spacing w:before="0" w:after="0"/>
+      </w:pPr>
+      <w:r>
+        <w:t xml:space="preserve">import </w:t>
+      </w:r>
+      <w:proofErr w:type="spellStart"/>
+      <w:proofErr w:type="gramStart"/>
+      <w:r>
+        <w:t>org.springframework.web.bind</w:t>
+      </w:r>
+      <w:proofErr w:type="gramEnd"/>
+      <w:r>
+        <w:t>.annotation.RestController</w:t>
+      </w:r>
+      <w:proofErr w:type="spellEnd"/>
+      <w:r>
+        <w:t>;</w:t>
+      </w:r>
+    </w:p>
+    <w:p>
+      <w:pPr>
+        <w:pStyle w:val="Code"/>
+        <w:spacing w:before="0" w:after="0"/>
+      </w:pPr>
+      <w:r>
+        <w:t xml:space="preserve">import </w:t>
+      </w:r>
+      <w:proofErr w:type="spellStart"/>
+      <w:proofErr w:type="gramStart"/>
+      <w:r>
+        <w:t>eu.supersede</w:t>
+      </w:r>
+      <w:proofErr w:type="gramEnd"/>
+      <w:r>
+        <w:t>.fe.exception.NotFoundException</w:t>
+      </w:r>
+      <w:proofErr w:type="spellEnd"/>
+      <w:r>
+        <w:t>;</w:t>
+      </w:r>
+    </w:p>
+    <w:p>
+      <w:pPr>
+        <w:pStyle w:val="Code"/>
+        <w:spacing w:before="0" w:after="0"/>
+      </w:pPr>
+      <w:r>
+        <w:t xml:space="preserve">import </w:t>
+      </w:r>
+      <w:proofErr w:type="spellStart"/>
+      <w:proofErr w:type="gramStart"/>
+      <w:r>
+        <w:t>eu.supersede</w:t>
+      </w:r>
+      <w:proofErr w:type="gramEnd"/>
+      <w:r>
+        <w:t>.fe.integration.ProxyWrapper</w:t>
+      </w:r>
+      <w:proofErr w:type="spellEnd"/>
+      <w:r>
+        <w:t>;</w:t>
+      </w:r>
+    </w:p>
+    <w:p>
+      <w:pPr>
+        <w:pStyle w:val="Code"/>
+        <w:spacing w:before="0" w:after="0"/>
+      </w:pPr>
+      <w:r>
+        <w:t xml:space="preserve">import </w:t>
+      </w:r>
+      <w:proofErr w:type="spellStart"/>
+      <w:proofErr w:type="gramStart"/>
+      <w:r>
+        <w:t>eu.supersede</w:t>
+      </w:r>
+      <w:proofErr w:type="gramEnd"/>
+      <w:r>
+        <w:t>.fe.security.DatabaseUser</w:t>
+      </w:r>
+      <w:proofErr w:type="spellEnd"/>
+      <w:r>
+        <w:t>;</w:t>
+      </w:r>
+    </w:p>
+    <w:p>
+      <w:pPr>
+        <w:pStyle w:val="Code"/>
+        <w:spacing w:before="0"/>
+      </w:pPr>
+      <w:r>
+        <w:t xml:space="preserve">import </w:t>
+      </w:r>
+      <w:proofErr w:type="spellStart"/>
+      <w:proofErr w:type="gramStart"/>
+      <w:r>
+        <w:t>eu.supersede.integration.api.datastore</w:t>
+      </w:r>
+      <w:proofErr w:type="gramEnd"/>
+      <w:r>
+        <w:t>.fe.types.User</w:t>
+      </w:r>
+      <w:proofErr w:type="spellEnd"/>
+      <w:r>
+        <w:t>;</w:t>
+      </w:r>
+    </w:p>
+    <w:p>
+      <w:pPr>
+        <w:pStyle w:val="Code"/>
+        <w:spacing w:after="0"/>
+      </w:pPr>
+      <w:r>
+        <w:t>@</w:t>
+      </w:r>
+      <w:proofErr w:type="spellStart"/>
+      <w:r>
+        <w:t>RestController</w:t>
+      </w:r>
+      <w:proofErr w:type="spellEnd"/>
+    </w:p>
+    <w:p>
+      <w:pPr>
+        <w:pStyle w:val="Code"/>
+        <w:spacing w:before="0" w:after="0"/>
+      </w:pPr>
+      <w:r>
+        <w:t>@</w:t>
+      </w:r>
+      <w:proofErr w:type="spellStart"/>
+      <w:r>
+        <w:t>RequestMapping</w:t>
+      </w:r>
+      <w:proofErr w:type="spellEnd"/>
+      <w:r>
+        <w:t>("/user")</w:t>
+      </w:r>
+    </w:p>
+    <w:p>
+      <w:pPr>
+        <w:pStyle w:val="Code"/>
+        <w:spacing w:before="0"/>
+      </w:pPr>
+      <w:r>
+        <w:t xml:space="preserve">public class </w:t>
+      </w:r>
+      <w:proofErr w:type="spellStart"/>
+      <w:r>
+        <w:t>UserRest</w:t>
+      </w:r>
+      <w:proofErr w:type="spellEnd"/>
+      <w:r>
+        <w:t xml:space="preserve"> {</w:t>
+      </w:r>
+    </w:p>
+    <w:p>
+      <w:pPr>
+        <w:pStyle w:val="Code"/>
+        <w:spacing w:after="0"/>
+      </w:pPr>
+      <w:r>
+        <w:tab/>
+        <w:t>@</w:t>
+      </w:r>
+      <w:proofErr w:type="spellStart"/>
+      <w:r>
+        <w:t>Autowired</w:t>
+      </w:r>
+      <w:proofErr w:type="spellEnd"/>
+    </w:p>
+    <w:p>
+      <w:pPr>
+        <w:pStyle w:val="Code"/>
+        <w:spacing w:before="0"/>
+      </w:pPr>
+      <w:r>
+        <w:tab/>
+        <w:t xml:space="preserve">private </w:t>
+      </w:r>
+      <w:proofErr w:type="spellStart"/>
+      <w:r>
+        <w:t>ProxyWrapper</w:t>
+      </w:r>
+      <w:proofErr w:type="spellEnd"/>
+      <w:r>
+        <w:t xml:space="preserve"> proxy;</w:t>
+      </w:r>
+    </w:p>
+    <w:p>
+      <w:pPr>
+        <w:pStyle w:val="Code"/>
+        <w:spacing w:after="0"/>
+      </w:pPr>
+      <w:r>
+        <w:tab/>
+        <w:t>@</w:t>
+      </w:r>
+      <w:proofErr w:type="spellStart"/>
+      <w:r>
+        <w:t>RequestMapping</w:t>
+      </w:r>
+      <w:proofErr w:type="spellEnd"/>
+      <w:r>
+        <w:t>("/current")</w:t>
+      </w:r>
+    </w:p>
+    <w:p>
+      <w:pPr>
+        <w:pStyle w:val="Code"/>
+        <w:spacing w:before="0" w:after="0"/>
+      </w:pPr>
+      <w:r>
+        <w:tab/>
+        <w:t xml:space="preserve">public String </w:t>
+      </w:r>
+      <w:proofErr w:type="spellStart"/>
+      <w:proofErr w:type="gramStart"/>
+      <w:r>
+        <w:t>getUser</w:t>
+      </w:r>
+      <w:proofErr w:type="spellEnd"/>
+      <w:r>
+        <w:t>(</w:t>
+      </w:r>
+      <w:proofErr w:type="gramEnd"/>
+      <w:r>
+        <w:t>Authentication authentication)</w:t>
+      </w:r>
+    </w:p>
+    <w:p>
+      <w:pPr>
+        <w:pStyle w:val="Code"/>
+        <w:spacing w:before="0" w:after="0"/>
+      </w:pPr>
+      <w:r>
+        <w:tab/>
+        <w:t>{</w:t>
+      </w:r>
+    </w:p>
+    <w:p>
+      <w:pPr>
+        <w:pStyle w:val="Code"/>
+        <w:spacing w:before="0" w:after="0"/>
+      </w:pPr>
+      <w:r>
+        <w:tab/>
+      </w:r>
+      <w:r>
+        <w:tab/>
+      </w:r>
+      <w:proofErr w:type="spellStart"/>
+      <w:r>
+        <w:t>DatabaseUser</w:t>
+      </w:r>
+      <w:proofErr w:type="spellEnd"/>
+      <w:r>
+        <w:t xml:space="preserve"> </w:t>
+      </w:r>
+      <w:proofErr w:type="spellStart"/>
+      <w:r>
+        <w:t>currentUser</w:t>
+      </w:r>
+      <w:proofErr w:type="spellEnd"/>
+      <w:r>
+        <w:t xml:space="preserve"> = (</w:t>
+      </w:r>
+      <w:proofErr w:type="spellStart"/>
+      <w:r>
+        <w:t>DatabaseUser</w:t>
+      </w:r>
+      <w:proofErr w:type="spellEnd"/>
+      <w:r>
+        <w:t xml:space="preserve">) </w:t>
+      </w:r>
+      <w:proofErr w:type="spellStart"/>
+      <w:proofErr w:type="gramStart"/>
+      <w:r>
+        <w:t>authentication.getPrincipal</w:t>
+      </w:r>
+      <w:proofErr w:type="spellEnd"/>
+      <w:proofErr w:type="gramEnd"/>
+      <w:r>
+        <w:t>();</w:t>
+      </w:r>
+    </w:p>
+    <w:p>
+      <w:pPr>
+        <w:pStyle w:val="Code"/>
+        <w:spacing w:before="0" w:after="0"/>
+      </w:pPr>
+      <w:r>
+        <w:tab/>
+      </w:r>
+      <w:r>
+        <w:tab/>
+        <w:t xml:space="preserve">Long </w:t>
+      </w:r>
+      <w:proofErr w:type="spellStart"/>
+      <w:r>
+        <w:t>userId</w:t>
+      </w:r>
+      <w:proofErr w:type="spellEnd"/>
+      <w:r>
+        <w:t xml:space="preserve"> = </w:t>
+      </w:r>
+      <w:proofErr w:type="spellStart"/>
+      <w:r>
+        <w:t>currentUser.getUserId</w:t>
+      </w:r>
+      <w:proofErr w:type="spellEnd"/>
+      <w:r>
+        <w:t>();</w:t>
+      </w:r>
+    </w:p>
+    <w:p>
+      <w:pPr>
+        <w:pStyle w:val="Code"/>
+      </w:pPr>
+      <w:r>
+        <w:tab/>
+      </w:r>
+      <w:r>
+        <w:tab/>
+        <w:t xml:space="preserve">User </w:t>
+      </w:r>
+      <w:proofErr w:type="spellStart"/>
+      <w:r>
+        <w:t>proxyUser</w:t>
+      </w:r>
+      <w:proofErr w:type="spellEnd"/>
+      <w:r>
+        <w:t xml:space="preserve"> = </w:t>
+      </w:r>
+      <w:proofErr w:type="spellStart"/>
+      <w:proofErr w:type="gramStart"/>
+      <w:r>
+        <w:t>proxy.getFEDataStoreProxy</w:t>
+      </w:r>
+      <w:proofErr w:type="spellEnd"/>
+      <w:proofErr w:type="gramEnd"/>
+      <w:r>
+        <w:t>().</w:t>
+      </w:r>
+      <w:proofErr w:type="spellStart"/>
+      <w:r>
+        <w:t>getUser</w:t>
+      </w:r>
+      <w:proofErr w:type="spellEnd"/>
+      <w:r>
+        <w:t>(</w:t>
+      </w:r>
+      <w:proofErr w:type="spellStart"/>
+      <w:r>
+        <w:t>currentUser.getTenantId</w:t>
+      </w:r>
+      <w:proofErr w:type="spellEnd"/>
+      <w:r>
+        <w:t xml:space="preserve">(), </w:t>
+      </w:r>
+      <w:r>
+        <w:tab/>
+      </w:r>
+      <w:r>
+        <w:tab/>
+      </w:r>
+      <w:r>
+        <w:tab/>
+      </w:r>
+      <w:r>
+        <w:tab/>
+      </w:r>
+      <w:r>
+        <w:tab/>
+      </w:r>
+      <w:r>
+        <w:tab/>
+      </w:r>
+      <w:proofErr w:type="spellStart"/>
+      <w:r>
+        <w:t>userId.intValue</w:t>
+      </w:r>
+      <w:proofErr w:type="spellEnd"/>
+      <w:r>
+        <w:t xml:space="preserve">(), true, </w:t>
+      </w:r>
+      <w:proofErr w:type="spellStart"/>
+      <w:r>
+        <w:t>currentUser.getToken</w:t>
+      </w:r>
+      <w:proofErr w:type="spellEnd"/>
+      <w:r>
+        <w:t>());</w:t>
+      </w:r>
+    </w:p>
+    <w:p>
+      <w:pPr>
+        <w:pStyle w:val="Code"/>
+        <w:spacing w:after="0"/>
+      </w:pPr>
+      <w:r>
+        <w:tab/>
+      </w:r>
+      <w:r>
+        <w:tab/>
+      </w:r>
+      <w:proofErr w:type="gramStart"/>
+      <w:r>
+        <w:t>if(</w:t>
+      </w:r>
+      <w:proofErr w:type="spellStart"/>
+      <w:proofErr w:type="gramEnd"/>
+      <w:r>
+        <w:t>proxyUser</w:t>
+      </w:r>
+      <w:proofErr w:type="spellEnd"/>
+      <w:r>
+        <w:t xml:space="preserve"> == null)</w:t>
+      </w:r>
+    </w:p>
+    <w:p>
+      <w:pPr>
+        <w:pStyle w:val="Code"/>
+        <w:spacing w:before="0" w:after="0"/>
+      </w:pPr>
+      <w:r>
+        <w:tab/>
+      </w:r>
+      <w:r>
+        <w:tab/>
+        <w:t>{</w:t>
+      </w:r>
+    </w:p>
+    <w:p>
+      <w:pPr>
+        <w:pStyle w:val="Code"/>
+        <w:spacing w:before="0" w:after="0"/>
+      </w:pPr>
+      <w:r>
+        <w:tab/>
+      </w:r>
+      <w:r>
+        <w:tab/>
+      </w:r>
+      <w:r>
+        <w:tab/>
+        <w:t xml:space="preserve">throw new </w:t>
+      </w:r>
+      <w:proofErr w:type="spellStart"/>
+      <w:proofErr w:type="gramStart"/>
+      <w:r>
+        <w:t>NotFoundException</w:t>
+      </w:r>
+      <w:proofErr w:type="spellEnd"/>
+      <w:r>
+        <w:t>(</w:t>
+      </w:r>
+      <w:proofErr w:type="gramEnd"/>
+      <w:r>
+        <w:t>);</w:t>
+      </w:r>
+    </w:p>
+    <w:p>
+      <w:pPr>
+        <w:pStyle w:val="Code"/>
+        <w:spacing w:before="0"/>
+      </w:pPr>
+      <w:r>
+        <w:tab/>
+      </w:r>
+      <w:r>
+        <w:tab/>
+        <w:t>}</w:t>
+      </w:r>
+    </w:p>
+    <w:p>
+      <w:pPr>
+        <w:pStyle w:val="Code"/>
+        <w:spacing w:after="0"/>
+      </w:pPr>
+      <w:r>
+        <w:tab/>
+      </w:r>
+      <w:r>
+        <w:tab/>
+      </w:r>
+      <w:r>
+        <w:t>return</w:t>
+      </w:r>
+      <w:r>
+        <w:t xml:space="preserve"> </w:t>
+      </w:r>
+      <w:proofErr w:type="spellStart"/>
+      <w:r>
+        <w:t>proxyUser.getFirst_</w:t>
+      </w:r>
+      <w:proofErr w:type="gramStart"/>
+      <w:r>
+        <w:t>name</w:t>
+      </w:r>
+      <w:proofErr w:type="spellEnd"/>
+      <w:r>
+        <w:t>(</w:t>
+      </w:r>
+      <w:proofErr w:type="gramEnd"/>
+      <w:r>
+        <w:t xml:space="preserve">) + " " + </w:t>
+      </w:r>
+      <w:proofErr w:type="spellStart"/>
+      <w:r>
+        <w:t>proxyUser.getLast_name</w:t>
+      </w:r>
+      <w:proofErr w:type="spellEnd"/>
+      <w:r>
+        <w:t>()</w:t>
+      </w:r>
+      <w:r>
+        <w:t>;</w:t>
+      </w:r>
+    </w:p>
+    <w:p>
+      <w:pPr>
+        <w:pStyle w:val="Code"/>
+        <w:spacing w:before="0"/>
+      </w:pPr>
+      <w:r>
+        <w:tab/>
+      </w:r>
+      <w:r>
+        <w:t>}</w:t>
+      </w:r>
+    </w:p>
+    <w:p>
+      <w:pPr>
+        <w:pStyle w:val="Code"/>
+        <w:rPr>
+          <w:rFonts w:asciiTheme="majorHAnsi" w:eastAsiaTheme="majorEastAsia" w:hAnsiTheme="majorHAnsi" w:cstheme="majorBidi"/>
+          <w:color w:val="2E74B5" w:themeColor="accent1" w:themeShade="BF"/>
+          <w:sz w:val="32"/>
+          <w:szCs w:val="32"/>
+        </w:rPr>
+      </w:pPr>
+      <w:r>
+        <w:t>}</w:t>
+      </w:r>
+      <w:r>
+        <w:br w:type="page"/>
+      </w:r>
+    </w:p>
+    <w:p>
+      <w:pPr>
+        <w:pStyle w:val="Heading1"/>
+        <w:rPr>
+          <w:lang w:val="en-US"/>
+        </w:rPr>
+      </w:pPr>
+      <w:r>
+        <w:rPr>
+          <w:lang w:val="en-US"/>
+        </w:rPr>
+        <w:lastRenderedPageBreak/>
+        <w:t xml:space="preserve">How </w:t>
+      </w:r>
+      <w:r>
+        <w:rPr>
+          <w:lang w:val="en-US"/>
+        </w:rPr>
+        <w:t>Access Database</w:t>
+      </w:r>
+      <w:r>
+        <w:rPr>
+          <w:lang w:val="en-US"/>
+        </w:rPr>
+        <w:t xml:space="preserve"> </w:t>
+      </w:r>
+      <w:proofErr w:type="gramStart"/>
+      <w:r>
+        <w:rPr>
+          <w:lang w:val="en-US"/>
+        </w:rPr>
+        <w:t>With</w:t>
+      </w:r>
+      <w:proofErr w:type="gramEnd"/>
+      <w:r>
+        <w:rPr>
+          <w:lang w:val="en-US"/>
+        </w:rPr>
+        <w:t xml:space="preserve"> Logged User</w:t>
+      </w:r>
+    </w:p>
+    <w:p>
+      <w:pPr>
+        <w:rPr>
+          <w:lang w:val="en-US"/>
+        </w:rPr>
+      </w:pPr>
+      <w:r>
+        <w:rPr>
+          <w:lang w:val="en-US"/>
+        </w:rPr>
+        <w:t>You can @</w:t>
+      </w:r>
+      <w:proofErr w:type="spellStart"/>
+      <w:r>
+        <w:rPr>
+          <w:lang w:val="en-US"/>
+        </w:rPr>
+        <w:t>Autowired</w:t>
+      </w:r>
+      <w:proofErr w:type="spellEnd"/>
+      <w:r>
+        <w:rPr>
+          <w:lang w:val="en-US"/>
+        </w:rPr>
+        <w:t xml:space="preserve"> your </w:t>
+      </w:r>
+      <w:proofErr w:type="spellStart"/>
+      <w:r>
+        <w:rPr>
+          <w:lang w:val="en-US"/>
+        </w:rPr>
+        <w:t>Jpa</w:t>
+      </w:r>
+      <w:proofErr w:type="spellEnd"/>
+      <w:r>
+        <w:rPr>
+          <w:lang w:val="en-US"/>
+        </w:rPr>
+        <w:t xml:space="preserve"> interfaces to read and write database data when you receive a request from a logged-in user, for example in a REST request:</w:t>
+      </w:r>
+    </w:p>
+    <w:p>
+      <w:pPr>
+        <w:pStyle w:val="Code"/>
+        <w:spacing w:after="0"/>
+      </w:pPr>
+      <w:r>
+        <w:t xml:space="preserve">import </w:t>
+      </w:r>
+      <w:proofErr w:type="spellStart"/>
+      <w:proofErr w:type="gramStart"/>
+      <w:r>
+        <w:t>java.util</w:t>
+      </w:r>
+      <w:proofErr w:type="gramEnd"/>
+      <w:r>
+        <w:t>.List</w:t>
+      </w:r>
+      <w:proofErr w:type="spellEnd"/>
+      <w:r>
+        <w:t>;</w:t>
+      </w:r>
+    </w:p>
+    <w:p>
+      <w:pPr>
+        <w:pStyle w:val="Code"/>
+        <w:spacing w:before="0" w:after="0"/>
+      </w:pPr>
+      <w:r>
+        <w:t xml:space="preserve">import </w:t>
+      </w:r>
+      <w:proofErr w:type="spellStart"/>
+      <w:proofErr w:type="gramStart"/>
+      <w:r>
+        <w:t>org.springframework</w:t>
+      </w:r>
+      <w:proofErr w:type="gramEnd"/>
+      <w:r>
+        <w:t>.beans.factory.annotation.Autowired</w:t>
+      </w:r>
+      <w:proofErr w:type="spellEnd"/>
+      <w:r>
+        <w:t>;</w:t>
+      </w:r>
+    </w:p>
+    <w:p>
+      <w:pPr>
+        <w:pStyle w:val="Code"/>
+        <w:spacing w:before="0" w:after="0"/>
+      </w:pPr>
+      <w:r>
+        <w:t xml:space="preserve">import </w:t>
+      </w:r>
+      <w:proofErr w:type="spellStart"/>
+      <w:proofErr w:type="gramStart"/>
+      <w:r>
+        <w:t>org.springframework</w:t>
+      </w:r>
+      <w:proofErr w:type="gramEnd"/>
+      <w:r>
+        <w:t>.http.HttpHeaders</w:t>
+      </w:r>
+      <w:proofErr w:type="spellEnd"/>
+      <w:r>
+        <w:t>;</w:t>
+      </w:r>
+    </w:p>
+    <w:p>
+      <w:pPr>
+        <w:pStyle w:val="Code"/>
+        <w:spacing w:before="0" w:after="0"/>
+      </w:pPr>
+      <w:r>
+        <w:t xml:space="preserve">import </w:t>
+      </w:r>
+      <w:proofErr w:type="spellStart"/>
+      <w:proofErr w:type="gramStart"/>
+      <w:r>
+        <w:t>org.springframework</w:t>
+      </w:r>
+      <w:proofErr w:type="gramEnd"/>
+      <w:r>
+        <w:t>.http.HttpStatus</w:t>
+      </w:r>
+      <w:proofErr w:type="spellEnd"/>
+      <w:r>
+        <w:t>;</w:t>
+      </w:r>
+    </w:p>
+    <w:p>
+      <w:pPr>
+        <w:pStyle w:val="Code"/>
+        <w:spacing w:before="0" w:after="0"/>
+      </w:pPr>
+      <w:r>
+        <w:t xml:space="preserve">import </w:t>
+      </w:r>
+      <w:proofErr w:type="spellStart"/>
+      <w:proofErr w:type="gramStart"/>
+      <w:r>
+        <w:t>org.springframework</w:t>
+      </w:r>
+      <w:proofErr w:type="gramEnd"/>
+      <w:r>
+        <w:t>.http.ResponseEntity</w:t>
+      </w:r>
+      <w:proofErr w:type="spellEnd"/>
+      <w:r>
+        <w:t>;</w:t>
+      </w:r>
+    </w:p>
+    <w:p>
+      <w:pPr>
+        <w:pStyle w:val="Code"/>
+        <w:spacing w:before="0" w:after="0"/>
+      </w:pPr>
+      <w:r>
+        <w:t xml:space="preserve">import </w:t>
+      </w:r>
+      <w:proofErr w:type="spellStart"/>
+      <w:proofErr w:type="gramStart"/>
+      <w:r>
+        <w:t>org.springframework.web.bind</w:t>
+      </w:r>
+      <w:proofErr w:type="gramEnd"/>
+      <w:r>
+        <w:t>.annotation.RequestBody</w:t>
+      </w:r>
+      <w:proofErr w:type="spellEnd"/>
+      <w:r>
+        <w:t>;</w:t>
+      </w:r>
+    </w:p>
+    <w:p>
+      <w:pPr>
+        <w:pStyle w:val="Code"/>
+        <w:spacing w:before="0" w:after="0"/>
+      </w:pPr>
+      <w:r>
+        <w:t xml:space="preserve">import </w:t>
+      </w:r>
+      <w:proofErr w:type="spellStart"/>
+      <w:proofErr w:type="gramStart"/>
+      <w:r>
+        <w:t>org.springframework.web.bind</w:t>
+      </w:r>
+      <w:proofErr w:type="gramEnd"/>
+      <w:r>
+        <w:t>.annotation.RequestMapping</w:t>
+      </w:r>
+      <w:proofErr w:type="spellEnd"/>
+      <w:r>
+        <w:t>;</w:t>
+      </w:r>
+    </w:p>
+    <w:p>
+      <w:pPr>
+        <w:pStyle w:val="Code"/>
+        <w:spacing w:before="0" w:after="0"/>
+      </w:pPr>
+      <w:r>
+        <w:t xml:space="preserve">import </w:t>
+      </w:r>
+      <w:proofErr w:type="spellStart"/>
+      <w:proofErr w:type="gramStart"/>
+      <w:r>
+        <w:t>org.springframework.web.bind</w:t>
+      </w:r>
+      <w:proofErr w:type="gramEnd"/>
+      <w:r>
+        <w:t>.annotation.RequestMethod</w:t>
+      </w:r>
+      <w:proofErr w:type="spellEnd"/>
+      <w:r>
+        <w:t>;</w:t>
+      </w:r>
+    </w:p>
+    <w:p>
+      <w:pPr>
+        <w:pStyle w:val="Code"/>
+        <w:spacing w:before="0" w:after="0"/>
+      </w:pPr>
+      <w:r>
+        <w:t xml:space="preserve">import </w:t>
+      </w:r>
+      <w:proofErr w:type="spellStart"/>
+      <w:proofErr w:type="gramStart"/>
+      <w:r>
+        <w:t>org.springframework.web.bind</w:t>
+      </w:r>
+      <w:proofErr w:type="gramEnd"/>
+      <w:r>
+        <w:t>.annotation.RestController</w:t>
+      </w:r>
+      <w:proofErr w:type="spellEnd"/>
+      <w:r>
+        <w:t>;</w:t>
+      </w:r>
+    </w:p>
+    <w:p>
+      <w:pPr>
+        <w:pStyle w:val="Code"/>
+        <w:spacing w:before="0" w:after="0"/>
+      </w:pPr>
+      <w:r>
+        <w:t xml:space="preserve">import </w:t>
+      </w:r>
+      <w:proofErr w:type="gramStart"/>
+      <w:r>
+        <w:t>org.springframework.web.servlet</w:t>
+      </w:r>
+      <w:proofErr w:type="gramEnd"/>
+      <w:r>
+        <w:t>.support.ServletUriComponentsBuilder;</w:t>
+      </w:r>
+    </w:p>
+    <w:p>
+      <w:pPr>
+        <w:pStyle w:val="Code"/>
+        <w:spacing w:before="0" w:after="0"/>
+      </w:pPr>
+      <w:r>
+        <w:t xml:space="preserve">import </w:t>
+      </w:r>
+      <w:proofErr w:type="spellStart"/>
+      <w:proofErr w:type="gramStart"/>
+      <w:r>
+        <w:t>eu.supersede.fe.jpa.ProfilesJpa</w:t>
+      </w:r>
+      <w:proofErr w:type="spellEnd"/>
+      <w:proofErr w:type="gramEnd"/>
+      <w:r>
+        <w:t>;</w:t>
+      </w:r>
+    </w:p>
+    <w:p>
+      <w:pPr>
+        <w:pStyle w:val="Code"/>
+        <w:spacing w:before="0" w:after="0"/>
+      </w:pPr>
+      <w:r>
+        <w:t xml:space="preserve">import </w:t>
+      </w:r>
+      <w:proofErr w:type="spellStart"/>
+      <w:proofErr w:type="gramStart"/>
+      <w:r>
+        <w:t>eu.supersede.fe.jpa.UsersJpa</w:t>
+      </w:r>
+      <w:proofErr w:type="spellEnd"/>
+      <w:proofErr w:type="gramEnd"/>
+      <w:r>
+        <w:t>;</w:t>
+      </w:r>
+    </w:p>
+    <w:p>
+      <w:pPr>
+        <w:pStyle w:val="Code"/>
+        <w:spacing w:before="0" w:after="0"/>
+      </w:pPr>
+      <w:r>
+        <w:t xml:space="preserve">import </w:t>
+      </w:r>
+      <w:proofErr w:type="spellStart"/>
+      <w:proofErr w:type="gramStart"/>
+      <w:r>
+        <w:t>eu.supersede</w:t>
+      </w:r>
+      <w:proofErr w:type="gramEnd"/>
+      <w:r>
+        <w:t>.fe.model.Profile</w:t>
+      </w:r>
+      <w:proofErr w:type="spellEnd"/>
+      <w:r>
+        <w:t>;</w:t>
+      </w:r>
+    </w:p>
+    <w:p>
+      <w:pPr>
+        <w:pStyle w:val="Code"/>
+        <w:spacing w:before="0"/>
+        <w:rPr>
+          <w:lang w:val="it-IT"/>
+        </w:rPr>
+      </w:pPr>
+      <w:r>
+        <w:rPr>
+          <w:lang w:val="it-IT"/>
+        </w:rPr>
+        <w:t>import eu.supersede.fe.model.User;</w:t>
+      </w:r>
+    </w:p>
+    <w:p>
+      <w:pPr>
+        <w:pStyle w:val="Code"/>
+        <w:spacing w:after="0"/>
+      </w:pPr>
+      <w:r>
+        <w:t>@</w:t>
+      </w:r>
+      <w:proofErr w:type="spellStart"/>
+      <w:r>
+        <w:t>RestController</w:t>
+      </w:r>
+      <w:proofErr w:type="spellEnd"/>
+    </w:p>
+    <w:p>
+      <w:pPr>
+        <w:pStyle w:val="Code"/>
+        <w:spacing w:before="0" w:after="0"/>
+      </w:pPr>
+      <w:r>
+        <w:t>@</w:t>
+      </w:r>
+      <w:proofErr w:type="spellStart"/>
+      <w:r>
+        <w:t>RequestMapping</w:t>
+      </w:r>
+      <w:proofErr w:type="spellEnd"/>
+      <w:r>
+        <w:t>("/user")</w:t>
+      </w:r>
+    </w:p>
+    <w:p>
+      <w:pPr>
+        <w:pStyle w:val="Code"/>
+        <w:spacing w:before="0"/>
+      </w:pPr>
+      <w:r>
+        <w:t xml:space="preserve">public class </w:t>
+      </w:r>
+      <w:proofErr w:type="spellStart"/>
+      <w:r>
+        <w:t>UserRest</w:t>
+      </w:r>
+      <w:proofErr w:type="spellEnd"/>
+      <w:r>
+        <w:t xml:space="preserve"> {</w:t>
+      </w:r>
+    </w:p>
+    <w:p>
+      <w:pPr>
+        <w:pStyle w:val="Code"/>
+        <w:spacing w:after="0"/>
+      </w:pPr>
+      <w:r>
+        <w:tab/>
+        <w:t>@</w:t>
+      </w:r>
+      <w:proofErr w:type="spellStart"/>
+      <w:r>
+        <w:t>Autowired</w:t>
+      </w:r>
+      <w:proofErr w:type="spellEnd"/>
+    </w:p>
+    <w:p>
+      <w:pPr>
+        <w:pStyle w:val="Code"/>
+        <w:spacing w:before="0"/>
+      </w:pPr>
+      <w:r>
+        <w:tab/>
+        <w:t xml:space="preserve">private </w:t>
+      </w:r>
+      <w:proofErr w:type="spellStart"/>
+      <w:r>
+        <w:t>UsersJpa</w:t>
+      </w:r>
+      <w:proofErr w:type="spellEnd"/>
+      <w:r>
+        <w:t xml:space="preserve"> users;</w:t>
+      </w:r>
+    </w:p>
+    <w:p>
+      <w:pPr>
+        <w:pStyle w:val="Code"/>
+        <w:spacing w:after="0"/>
+      </w:pPr>
+      <w:r>
+        <w:tab/>
+        <w:t>@</w:t>
+      </w:r>
+      <w:proofErr w:type="spellStart"/>
+      <w:r>
+        <w:t>Autowired</w:t>
+      </w:r>
+      <w:proofErr w:type="spellEnd"/>
+    </w:p>
+    <w:p>
+      <w:pPr>
+        <w:pStyle w:val="Code"/>
+        <w:spacing w:before="0"/>
+      </w:pPr>
+      <w:r>
+        <w:tab/>
+        <w:t xml:space="preserve">private </w:t>
+      </w:r>
+      <w:proofErr w:type="spellStart"/>
+      <w:r>
+        <w:t>ProfilesJpa</w:t>
+      </w:r>
+      <w:proofErr w:type="spellEnd"/>
+      <w:r>
+        <w:t xml:space="preserve"> profiles;</w:t>
+      </w:r>
+    </w:p>
+    <w:p>
+      <w:pPr>
+        <w:pStyle w:val="Code"/>
+        <w:spacing w:after="0"/>
+      </w:pPr>
+      <w:r>
+        <w:tab/>
+        <w:t>@</w:t>
+      </w:r>
+      <w:proofErr w:type="spellStart"/>
+      <w:proofErr w:type="gramStart"/>
+      <w:r>
+        <w:t>RequestMapping</w:t>
+      </w:r>
+      <w:proofErr w:type="spellEnd"/>
+      <w:r>
+        <w:t>(</w:t>
+      </w:r>
+      <w:proofErr w:type="gramEnd"/>
+      <w:r>
+        <w:t xml:space="preserve">value = "", method = </w:t>
+      </w:r>
+      <w:proofErr w:type="spellStart"/>
+      <w:r>
+        <w:t>RequestMethod.POST</w:t>
+      </w:r>
+      <w:proofErr w:type="spellEnd"/>
+      <w:r>
+        <w:t>)</w:t>
+      </w:r>
+    </w:p>
+    <w:p>
+      <w:pPr>
+        <w:pStyle w:val="Code"/>
+        <w:spacing w:before="0"/>
+      </w:pPr>
+      <w:r>
+        <w:tab/>
+        <w:t xml:space="preserve">public </w:t>
+      </w:r>
+      <w:proofErr w:type="spellStart"/>
+      <w:r>
+        <w:t>ResponseEntity</w:t>
+      </w:r>
+      <w:proofErr w:type="spellEnd"/>
+      <w:r>
+        <w:t xml:space="preserve">&lt;?&gt; </w:t>
+      </w:r>
+      <w:proofErr w:type="spellStart"/>
+      <w:proofErr w:type="gramStart"/>
+      <w:r>
+        <w:t>createUser</w:t>
+      </w:r>
+      <w:proofErr w:type="spellEnd"/>
+      <w:r>
+        <w:t>(</w:t>
+      </w:r>
+      <w:proofErr w:type="gramEnd"/>
+      <w:r>
+        <w:t>@</w:t>
+      </w:r>
+      <w:proofErr w:type="spellStart"/>
+      <w:r>
+        <w:t>RequestBody</w:t>
+      </w:r>
+      <w:proofErr w:type="spellEnd"/>
+      <w:r>
+        <w:t xml:space="preserve"> User user) {</w:t>
+      </w:r>
+    </w:p>
+    <w:p>
+      <w:pPr>
+        <w:pStyle w:val="Code"/>
+        <w:spacing w:after="0"/>
+      </w:pPr>
+      <w:r>
+        <w:tab/>
+      </w:r>
+      <w:r>
+        <w:tab/>
+        <w:t>// re-attach detached profiles</w:t>
+      </w:r>
+    </w:p>
+    <w:p>
+      <w:pPr>
+        <w:pStyle w:val="Code"/>
+        <w:spacing w:before="0" w:after="0"/>
+      </w:pPr>
+      <w:r>
+        <w:tab/>
+      </w:r>
+      <w:r>
+        <w:tab/>
+        <w:t xml:space="preserve">List&lt;Profile&gt; </w:t>
+      </w:r>
+      <w:proofErr w:type="spellStart"/>
+      <w:r>
+        <w:t>ps</w:t>
+      </w:r>
+      <w:proofErr w:type="spellEnd"/>
+      <w:r>
+        <w:t xml:space="preserve"> = </w:t>
+      </w:r>
+      <w:proofErr w:type="spellStart"/>
+      <w:proofErr w:type="gramStart"/>
+      <w:r>
+        <w:t>user.getProfiles</w:t>
+      </w:r>
+      <w:proofErr w:type="spellEnd"/>
+      <w:proofErr w:type="gramEnd"/>
+      <w:r>
+        <w:t>();</w:t>
+      </w:r>
+    </w:p>
+    <w:p>
+      <w:pPr>
+        <w:pStyle w:val="Code"/>
+        <w:spacing w:after="0"/>
+      </w:pPr>
+      <w:r>
+        <w:tab/>
+      </w:r>
+      <w:r>
+        <w:tab/>
+        <w:t>for (</w:t>
+      </w:r>
+      <w:proofErr w:type="spellStart"/>
+      <w:r>
+        <w:t>int</w:t>
+      </w:r>
+      <w:proofErr w:type="spellEnd"/>
+      <w:r>
+        <w:t xml:space="preserve"> </w:t>
+      </w:r>
+      <w:proofErr w:type="spellStart"/>
+      <w:r>
+        <w:t>i</w:t>
+      </w:r>
+      <w:proofErr w:type="spellEnd"/>
+      <w:r>
+        <w:t xml:space="preserve"> = 0; </w:t>
+      </w:r>
+      <w:proofErr w:type="spellStart"/>
+      <w:r>
+        <w:t>i</w:t>
+      </w:r>
+      <w:proofErr w:type="spellEnd"/>
+      <w:r>
+        <w:t xml:space="preserve"> &lt; </w:t>
+      </w:r>
+      <w:proofErr w:type="spellStart"/>
+      <w:proofErr w:type="gramStart"/>
+      <w:r>
+        <w:t>ps.size</w:t>
+      </w:r>
+      <w:proofErr w:type="spellEnd"/>
+      <w:proofErr w:type="gramEnd"/>
+      <w:r>
+        <w:t xml:space="preserve">(); </w:t>
+      </w:r>
+      <w:proofErr w:type="spellStart"/>
+      <w:r>
+        <w:t>i</w:t>
+      </w:r>
+      <w:proofErr w:type="spellEnd"/>
+      <w:r>
+        <w:t>++) {</w:t>
+      </w:r>
+    </w:p>
+    <w:p>
+      <w:pPr>
+        <w:pStyle w:val="Code"/>
+        <w:spacing w:before="0" w:after="0"/>
+      </w:pPr>
+      <w:r>
+        <w:tab/>
+      </w:r>
+      <w:r>
+        <w:tab/>
+      </w:r>
+      <w:r>
+        <w:tab/>
+      </w:r>
+      <w:proofErr w:type="spellStart"/>
+      <w:proofErr w:type="gramStart"/>
+      <w:r>
+        <w:t>ps.set</w:t>
+      </w:r>
+      <w:proofErr w:type="spellEnd"/>
+      <w:r>
+        <w:t>(</w:t>
+      </w:r>
+      <w:proofErr w:type="spellStart"/>
+      <w:proofErr w:type="gramEnd"/>
+      <w:r>
+        <w:t>i</w:t>
+      </w:r>
+      <w:proofErr w:type="spellEnd"/>
+      <w:r>
+        <w:t xml:space="preserve">, </w:t>
+      </w:r>
+      <w:proofErr w:type="spellStart"/>
+      <w:r>
+        <w:t>profiles.findOne</w:t>
+      </w:r>
+      <w:proofErr w:type="spellEnd"/>
+      <w:r>
+        <w:t>(</w:t>
+      </w:r>
+      <w:proofErr w:type="spellStart"/>
+      <w:r>
+        <w:t>ps.get</w:t>
+      </w:r>
+      <w:proofErr w:type="spellEnd"/>
+      <w:r>
+        <w:t>(</w:t>
+      </w:r>
+      <w:proofErr w:type="spellStart"/>
+      <w:r>
+        <w:t>i</w:t>
+      </w:r>
+      <w:proofErr w:type="spellEnd"/>
+      <w:r>
+        <w:t>).</w:t>
+      </w:r>
+      <w:proofErr w:type="spellStart"/>
+      <w:r>
+        <w:t>getProfileId</w:t>
+      </w:r>
+      <w:proofErr w:type="spellEnd"/>
+      <w:r>
+        <w:t>()));</w:t>
+      </w:r>
+    </w:p>
+    <w:p>
+      <w:pPr>
+        <w:pStyle w:val="Code"/>
+        <w:spacing w:before="0"/>
+      </w:pPr>
+      <w:r>
+        <w:tab/>
+      </w:r>
+      <w:r>
+        <w:tab/>
+        <w:t>}</w:t>
+      </w:r>
+    </w:p>
+    <w:p>
+      <w:pPr>
+        <w:pStyle w:val="Code"/>
+      </w:pPr>
+      <w:r>
+        <w:tab/>
+      </w:r>
+      <w:r>
+        <w:tab/>
+        <w:t xml:space="preserve">user = </w:t>
+      </w:r>
+      <w:proofErr w:type="spellStart"/>
+      <w:proofErr w:type="gramStart"/>
+      <w:r>
+        <w:t>users.save</w:t>
+      </w:r>
+      <w:proofErr w:type="spellEnd"/>
+      <w:proofErr w:type="gramEnd"/>
+      <w:r>
+        <w:t>(user);</w:t>
+      </w:r>
+    </w:p>
+    <w:p>
+      <w:pPr>
+        <w:pStyle w:val="Code"/>
+        <w:spacing w:after="0"/>
+      </w:pPr>
+      <w:r>
+        <w:tab/>
+      </w:r>
+      <w:r>
+        <w:tab/>
+      </w:r>
+      <w:proofErr w:type="spellStart"/>
+      <w:r>
+        <w:t>HttpHeaders</w:t>
+      </w:r>
+      <w:proofErr w:type="spellEnd"/>
+      <w:r>
+        <w:t xml:space="preserve"> </w:t>
+      </w:r>
+      <w:proofErr w:type="spellStart"/>
+      <w:r>
+        <w:t>httpHeaders</w:t>
+      </w:r>
+      <w:proofErr w:type="spellEnd"/>
+      <w:r>
+        <w:t xml:space="preserve"> = new </w:t>
+      </w:r>
+      <w:proofErr w:type="spellStart"/>
+      <w:proofErr w:type="gramStart"/>
+      <w:r>
+        <w:t>HttpHeaders</w:t>
+      </w:r>
+      <w:proofErr w:type="spellEnd"/>
+      <w:r>
+        <w:t>(</w:t>
+      </w:r>
+      <w:proofErr w:type="gramEnd"/>
+      <w:r>
+        <w:t>);</w:t>
+      </w:r>
+    </w:p>
+    <w:p>
+      <w:pPr>
+        <w:pStyle w:val="Code"/>
+        <w:spacing w:before="0" w:after="0"/>
+      </w:pPr>
+      <w:r>
+        <w:tab/>
+      </w:r>
+      <w:r>
+        <w:tab/>
+        <w:t>httpHeaders.setLocation(ServletUriComponentsBuilder.fromCurrentRequest(</w:t>
+      </w:r>
+      <w:proofErr w:type="gramStart"/>
+      <w:r>
+        <w:t>).path</w:t>
+      </w:r>
+      <w:proofErr w:type="gramEnd"/>
+      <w:r>
+        <w:t>("/{id}")</w:t>
+      </w:r>
+    </w:p>
+    <w:p>
+      <w:pPr>
+        <w:pStyle w:val="Code"/>
+        <w:spacing w:before="0"/>
+      </w:pPr>
+      <w:r>
+        <w:tab/>
+      </w:r>
+      <w:r>
+        <w:tab/>
+      </w:r>
+      <w:r>
+        <w:tab/>
+      </w:r>
+      <w:proofErr w:type="gramStart"/>
+      <w:r>
+        <w:t>.</w:t>
+      </w:r>
+      <w:proofErr w:type="spellStart"/>
+      <w:r>
+        <w:t>buildAndExpand</w:t>
+      </w:r>
+      <w:proofErr w:type="spellEnd"/>
+      <w:proofErr w:type="gramEnd"/>
+      <w:r>
+        <w:t>(</w:t>
+      </w:r>
+      <w:proofErr w:type="spellStart"/>
+      <w:r>
+        <w:t>user.getUserId</w:t>
+      </w:r>
+      <w:proofErr w:type="spellEnd"/>
+      <w:r>
+        <w:t>()).</w:t>
+      </w:r>
+      <w:proofErr w:type="spellStart"/>
+      <w:r>
+        <w:t>toUri</w:t>
+      </w:r>
+      <w:proofErr w:type="spellEnd"/>
+      <w:r>
+        <w:t>());</w:t>
+      </w:r>
+    </w:p>
+    <w:p>
+      <w:pPr>
+        <w:pStyle w:val="Code"/>
+        <w:spacing w:after="0"/>
+      </w:pPr>
+      <w:r>
+        <w:tab/>
+      </w:r>
+      <w:r>
+        <w:tab/>
+        <w:t xml:space="preserve">return new </w:t>
+      </w:r>
+      <w:proofErr w:type="spellStart"/>
+      <w:r>
+        <w:t>ResponseEntity</w:t>
+      </w:r>
+      <w:proofErr w:type="spellEnd"/>
+      <w:r>
+        <w:t>&lt;</w:t>
+      </w:r>
+      <w:proofErr w:type="gramStart"/>
+      <w:r>
+        <w:t>&gt;(</w:t>
+      </w:r>
+      <w:proofErr w:type="gramEnd"/>
+      <w:r>
+        <w:t xml:space="preserve">null, </w:t>
+      </w:r>
+      <w:proofErr w:type="spellStart"/>
+      <w:r>
+        <w:t>httpHeaders</w:t>
+      </w:r>
+      <w:proofErr w:type="spellEnd"/>
+      <w:r>
+        <w:t xml:space="preserve">, </w:t>
+      </w:r>
+      <w:proofErr w:type="spellStart"/>
+      <w:r>
+        <w:t>HttpStatus.CREATED</w:t>
+      </w:r>
+      <w:proofErr w:type="spellEnd"/>
+      <w:r>
+        <w:t>);</w:t>
+      </w:r>
+    </w:p>
+    <w:p>
+      <w:pPr>
+        <w:pStyle w:val="Code"/>
+        <w:spacing w:before="0"/>
+      </w:pPr>
+      <w:r>
+        <w:tab/>
+        <w:t>}</w:t>
+      </w:r>
+    </w:p>
+    <w:p>
+      <w:pPr>
+        <w:pStyle w:val="Code"/>
+      </w:pPr>
+      <w:r>
+        <w:t>}</w:t>
+      </w:r>
+    </w:p>
+    <w:p>
+      <w:pPr>
+        <w:rPr>
+          <w:lang w:val="en-US"/>
+        </w:rPr>
+      </w:pPr>
+    </w:p>
+    <w:p>
+      <w:pPr>
+        <w:rPr>
+          <w:rFonts w:asciiTheme="majorHAnsi" w:eastAsiaTheme="majorEastAsia" w:hAnsiTheme="majorHAnsi" w:cstheme="majorBidi"/>
+          <w:color w:val="2E74B5" w:themeColor="accent1" w:themeShade="BF"/>
+          <w:sz w:val="32"/>
+          <w:szCs w:val="32"/>
+          <w:lang w:val="en-US"/>
+        </w:rPr>
+      </w:pPr>
+      <w:r>
+        <w:rPr>
+          <w:lang w:val="en-US"/>
+        </w:rPr>
+        <w:br w:type="page"/>
+      </w:r>
+    </w:p>
+    <w:p>
+      <w:pPr>
+        <w:pStyle w:val="Heading1"/>
+        <w:rPr>
+          <w:lang w:val="en-GB"/>
+        </w:rPr>
+      </w:pPr>
+      <w:r>
+        <w:rPr>
+          <w:lang w:val="en-GB"/>
+        </w:rPr>
+        <w:lastRenderedPageBreak/>
+        <w:t>How Access Database Without Logged User</w:t>
+      </w:r>
+    </w:p>
+    <w:p>
+      <w:pPr>
+        <w:rPr>
+          <w:lang w:val="en-GB"/>
+        </w:rPr>
+      </w:pPr>
+      <w:r>
+        <w:rPr>
+          <w:lang w:val="en-GB"/>
+        </w:rPr>
+        <w:t xml:space="preserve">You can </w:t>
+      </w:r>
+      <w:r>
+        <w:rPr>
+          <w:lang w:val="en-GB"/>
+        </w:rPr>
+        <w:t>work</w:t>
+      </w:r>
+      <w:r>
+        <w:rPr>
+          <w:lang w:val="en-GB"/>
+        </w:rPr>
+        <w:t xml:space="preserve"> with database data without a user request </w:t>
+      </w:r>
+      <w:r>
+        <w:rPr>
+          <w:lang w:val="en-GB"/>
+        </w:rPr>
+        <w:t xml:space="preserve">using an </w:t>
+      </w:r>
+      <w:r>
+        <w:rPr>
+          <w:lang w:val="en-GB"/>
+        </w:rPr>
+        <w:t>@</w:t>
+      </w:r>
+      <w:proofErr w:type="spellStart"/>
+      <w:r>
+        <w:rPr>
+          <w:lang w:val="en-GB"/>
+        </w:rPr>
+        <w:t>Autowired</w:t>
+      </w:r>
+      <w:proofErr w:type="spellEnd"/>
+      <w:r>
+        <w:rPr>
+          <w:lang w:val="en-GB"/>
+        </w:rPr>
+        <w:t xml:space="preserve"> </w:t>
+      </w:r>
+      <w:proofErr w:type="spellStart"/>
+      <w:r>
+        <w:rPr>
+          <w:lang w:val="en-GB"/>
+        </w:rPr>
+        <w:t>MultiJpaProvider</w:t>
+      </w:r>
+      <w:proofErr w:type="spellEnd"/>
+      <w:r>
+        <w:rPr>
+          <w:lang w:val="en-GB"/>
+        </w:rPr>
+        <w:t>, for example in a @Scheduled function:</w:t>
+      </w:r>
+    </w:p>
+    <w:p>
+      <w:pPr>
+        <w:pStyle w:val="Code"/>
+        <w:spacing w:after="0"/>
+        <w:ind w:firstLine="0"/>
+      </w:pPr>
+      <w:r>
+        <w:t>@</w:t>
+      </w:r>
+      <w:proofErr w:type="gramStart"/>
+      <w:r>
+        <w:t>Scheduled(</w:t>
+      </w:r>
+      <w:proofErr w:type="spellStart"/>
+      <w:proofErr w:type="gramEnd"/>
+      <w:r>
+        <w:t>fixedRateString</w:t>
+      </w:r>
+      <w:proofErr w:type="spellEnd"/>
+      <w:r>
+        <w:t xml:space="preserve"> = "${</w:t>
+      </w:r>
+      <w:proofErr w:type="spellStart"/>
+      <w:r>
+        <w:t>notifier.mail.sender.checkRate</w:t>
+      </w:r>
+      <w:proofErr w:type="spellEnd"/>
+      <w:r>
+        <w:t>}")</w:t>
+      </w:r>
+    </w:p>
+    <w:p>
+      <w:pPr>
+        <w:pStyle w:val="Code"/>
+        <w:spacing w:before="0" w:after="0"/>
+        <w:ind w:firstLine="0"/>
+      </w:pPr>
+      <w:r>
+        <w:t xml:space="preserve">public void </w:t>
+      </w:r>
+      <w:proofErr w:type="spellStart"/>
+      <w:proofErr w:type="gramStart"/>
+      <w:r>
+        <w:t>checkNotifications</w:t>
+      </w:r>
+      <w:proofErr w:type="spellEnd"/>
+      <w:r>
+        <w:t>(</w:t>
+      </w:r>
+      <w:proofErr w:type="gramEnd"/>
+      <w:r>
+        <w:t>)</w:t>
+      </w:r>
+    </w:p>
+    <w:p>
+      <w:pPr>
+        <w:pStyle w:val="Code"/>
+        <w:spacing w:before="0" w:after="0"/>
+        <w:ind w:firstLine="0"/>
+      </w:pPr>
+      <w:r>
+        <w:t>{</w:t>
+      </w:r>
+    </w:p>
+    <w:p>
+      <w:pPr>
+        <w:pStyle w:val="Code"/>
+        <w:spacing w:before="0" w:after="0"/>
+      </w:pPr>
+      <w:r>
+        <w:t>D</w:t>
+      </w:r>
+      <w:r>
+        <w:t xml:space="preserve">ate now = new </w:t>
+      </w:r>
+      <w:proofErr w:type="gramStart"/>
+      <w:r>
+        <w:t>Date(</w:t>
+      </w:r>
+      <w:proofErr w:type="gramEnd"/>
+      <w:r>
+        <w:t>);</w:t>
+      </w:r>
+    </w:p>
+    <w:p>
+      <w:pPr>
+        <w:pStyle w:val="Code"/>
+        <w:spacing w:before="0" w:after="0"/>
+      </w:pPr>
+      <w:r>
+        <w:t>Date limit = new Date(</w:t>
+      </w:r>
+      <w:proofErr w:type="spellStart"/>
+      <w:proofErr w:type="gramStart"/>
+      <w:r>
+        <w:t>now.getTime</w:t>
+      </w:r>
+      <w:proofErr w:type="spellEnd"/>
+      <w:proofErr w:type="gramEnd"/>
+      <w:r>
+        <w:t>() - SENDER_DELAY);</w:t>
+      </w:r>
+    </w:p>
+    <w:p>
+      <w:pPr>
+        <w:pStyle w:val="Code"/>
+      </w:pPr>
+      <w:r>
+        <w:t xml:space="preserve">Map&lt;String, </w:t>
+      </w:r>
+      <w:proofErr w:type="spellStart"/>
+      <w:r>
+        <w:t>NotificationsJpa</w:t>
+      </w:r>
+      <w:proofErr w:type="spellEnd"/>
+      <w:r>
+        <w:t xml:space="preserve">&gt; </w:t>
+      </w:r>
+      <w:proofErr w:type="spellStart"/>
+      <w:r>
+        <w:t>notificationsJpa</w:t>
+      </w:r>
+      <w:proofErr w:type="spellEnd"/>
+      <w:r>
+        <w:t xml:space="preserve"> = </w:t>
+      </w:r>
+      <w:proofErr w:type="spellStart"/>
+      <w:r>
+        <w:t>multiJpaProvider.getRepositories</w:t>
+      </w:r>
+      <w:proofErr w:type="spellEnd"/>
+      <w:r>
+        <w:t>(</w:t>
+      </w:r>
+      <w:proofErr w:type="spellStart"/>
+      <w:r>
+        <w:t>NotificationsJpa.class</w:t>
+      </w:r>
+      <w:proofErr w:type="spellEnd"/>
+      <w:r>
+        <w:t>);</w:t>
+      </w:r>
+    </w:p>
+    <w:p>
+      <w:pPr>
+        <w:pStyle w:val="Code"/>
+        <w:spacing w:after="0"/>
+      </w:pPr>
+      <w:proofErr w:type="gramStart"/>
+      <w:r>
+        <w:t>for(</w:t>
+      </w:r>
+      <w:proofErr w:type="spellStart"/>
+      <w:proofErr w:type="gramEnd"/>
+      <w:r>
+        <w:t>NotificationsJpa</w:t>
+      </w:r>
+      <w:proofErr w:type="spellEnd"/>
+      <w:r>
+        <w:t xml:space="preserve"> </w:t>
+      </w:r>
+      <w:proofErr w:type="spellStart"/>
+      <w:r>
+        <w:t>nJpa</w:t>
+      </w:r>
+      <w:proofErr w:type="spellEnd"/>
+      <w:r>
+        <w:t xml:space="preserve"> : </w:t>
+      </w:r>
+      <w:proofErr w:type="spellStart"/>
+      <w:r>
+        <w:t>notificationsJpa.values</w:t>
+      </w:r>
+      <w:proofErr w:type="spellEnd"/>
+      <w:r>
+        <w:t>())</w:t>
+      </w:r>
+    </w:p>
+    <w:p>
+      <w:pPr>
+        <w:pStyle w:val="Code"/>
+        <w:spacing w:before="0" w:after="0"/>
+      </w:pPr>
+      <w:r>
+        <w:t>{</w:t>
+      </w:r>
+    </w:p>
+    <w:p>
+      <w:pPr>
+        <w:pStyle w:val="Code"/>
+        <w:spacing w:before="0" w:after="0"/>
+      </w:pPr>
+      <w:r>
+        <w:tab/>
+        <w:t xml:space="preserve">//get all notifications not read and not sent via email and created before </w:t>
+      </w:r>
+    </w:p>
+    <w:p>
+      <w:pPr>
+        <w:pStyle w:val="Code"/>
+      </w:pPr>
+      <w:r>
+        <w:tab/>
+        <w:t xml:space="preserve">List&lt;Notification&gt; ns = </w:t>
+      </w:r>
+      <w:proofErr w:type="spellStart"/>
+      <w:r>
+        <w:t>nJpa.findByReadAndEmailSentAndCreationTimeLessThan</w:t>
+      </w:r>
+      <w:proofErr w:type="spellEnd"/>
+      <w:r>
+        <w:t>(false, false, limit);</w:t>
+      </w:r>
+    </w:p>
+    <w:p>
+      <w:pPr>
+        <w:pStyle w:val="Code"/>
+        <w:spacing w:after="0"/>
+      </w:pPr>
+      <w:r>
+        <w:tab/>
+      </w:r>
+      <w:proofErr w:type="gramStart"/>
+      <w:r>
+        <w:t>for(</w:t>
+      </w:r>
+      <w:proofErr w:type="gramEnd"/>
+      <w:r>
+        <w:t>Notification n : ns)</w:t>
+      </w:r>
+    </w:p>
+    <w:p>
+      <w:pPr>
+        <w:pStyle w:val="Code"/>
+        <w:spacing w:before="0" w:after="0"/>
+      </w:pPr>
+      <w:r>
+        <w:tab/>
+        <w:t>{</w:t>
+      </w:r>
+    </w:p>
+    <w:p>
+      <w:pPr>
+        <w:pStyle w:val="Code"/>
+        <w:spacing w:before="0" w:after="0"/>
+      </w:pPr>
+      <w:r>
+        <w:tab/>
+      </w:r>
+      <w:r>
+        <w:tab/>
+      </w:r>
+      <w:proofErr w:type="spellStart"/>
+      <w:r>
+        <w:t>sendEmail</w:t>
+      </w:r>
+      <w:proofErr w:type="spellEnd"/>
+      <w:r>
+        <w:t>(n);</w:t>
+      </w:r>
+    </w:p>
+    <w:p>
+      <w:pPr>
+        <w:pStyle w:val="Code"/>
+        <w:spacing w:before="0" w:after="0"/>
+      </w:pPr>
+      <w:r>
+        <w:tab/>
+      </w:r>
+      <w:r>
+        <w:tab/>
+      </w:r>
+      <w:proofErr w:type="spellStart"/>
+      <w:proofErr w:type="gramStart"/>
+      <w:r>
+        <w:t>n.setEmailSent</w:t>
+      </w:r>
+      <w:proofErr w:type="spellEnd"/>
+      <w:proofErr w:type="gramEnd"/>
+      <w:r>
+        <w:t>(true);</w:t>
+      </w:r>
+    </w:p>
+    <w:p>
+      <w:pPr>
+        <w:pStyle w:val="Code"/>
+        <w:spacing w:before="0" w:after="0"/>
+      </w:pPr>
+      <w:r>
+        <w:tab/>
+      </w:r>
+      <w:r>
+        <w:tab/>
+      </w:r>
+      <w:proofErr w:type="spellStart"/>
+      <w:r>
+        <w:t>nJpa.save</w:t>
+      </w:r>
+      <w:proofErr w:type="spellEnd"/>
+      <w:r>
+        <w:t>(n);</w:t>
+      </w:r>
+    </w:p>
+    <w:p>
+      <w:pPr>
+        <w:pStyle w:val="Code"/>
+        <w:spacing w:before="0" w:after="0"/>
+      </w:pPr>
+      <w:r>
+        <w:tab/>
+        <w:t>}</w:t>
+      </w:r>
+    </w:p>
+    <w:p>
+      <w:pPr>
+        <w:pStyle w:val="Code"/>
+      </w:pPr>
+      <w:r>
+        <w:t>}</w:t>
+      </w:r>
+    </w:p>
+    <w:p>
+      <w:pPr>
+        <w:pStyle w:val="Code"/>
+        <w:ind w:firstLine="0"/>
+      </w:pPr>
+      <w:r>
+        <w:t xml:space="preserve"> }</w:t>
+      </w:r>
+    </w:p>
+    <w:p>
+      <w:pPr>
+        <w:rPr>
+          <w:rFonts w:asciiTheme="majorHAnsi" w:eastAsiaTheme="majorEastAsia" w:hAnsiTheme="majorHAnsi" w:cstheme="majorBidi"/>
+          <w:color w:val="2E74B5" w:themeColor="accent1" w:themeShade="BF"/>
+          <w:sz w:val="32"/>
+          <w:szCs w:val="32"/>
+          <w:lang w:val="en-US"/>
+        </w:rPr>
+      </w:pPr>
+      <w:r>
+        <w:rPr>
+          <w:lang w:val="en-US"/>
+        </w:rPr>
+        <w:br w:type="page"/>
+      </w:r>
+    </w:p>
+    <w:p>
+      <w:pPr>
+        <w:pStyle w:val="Heading1"/>
+        <w:rPr>
+          <w:lang w:val="en-US"/>
+        </w:rPr>
+      </w:pPr>
+      <w:bookmarkStart w:id="0" w:name="_GoBack"/>
+      <w:bookmarkEnd w:id="0"/>
+      <w:r>
+        <w:rPr>
+          <w:lang w:val="en-US"/>
+        </w:rPr>
+        <w:lastRenderedPageBreak/>
+        <w:t>Send Emails</w:t>
+      </w:r>
+    </w:p>
+    <w:p>
+      <w:pPr>
+        <w:rPr>
+          <w:rFonts w:asciiTheme="majorHAnsi" w:eastAsiaTheme="majorEastAsia" w:hAnsiTheme="majorHAnsi" w:cstheme="majorBidi"/>
+          <w:color w:val="2E74B5" w:themeColor="accent1" w:themeShade="BF"/>
+          <w:sz w:val="32"/>
+          <w:szCs w:val="32"/>
+          <w:lang w:val="en-US"/>
+        </w:rPr>
+      </w:pPr>
+      <w:r>
+        <w:rPr>
+          <w:lang w:val="en-US"/>
+        </w:rPr>
+        <w:br w:type="page"/>
+      </w:r>
+    </w:p>
+    <w:p>
+      <w:pPr>
+        <w:pStyle w:val="Heading1"/>
+        <w:rPr>
+          <w:lang w:val="en-US"/>
+        </w:rPr>
+      </w:pPr>
+      <w:r>
+        <w:rPr>
+          <w:lang w:val="en-US"/>
+        </w:rPr>
+        <w:lastRenderedPageBreak/>
+        <w:t>Create Notifications</w:t>
+      </w:r>
+      <w:r>
+        <w:rPr>
+          <w:lang w:val="en-US"/>
+        </w:rPr>
+        <w:br w:type="page"/>
+      </w:r>
+    </w:p>
+    <w:p>
+      <w:pPr>
+        <w:pStyle w:val="Heading1"/>
+        <w:rPr>
+          <w:lang w:val="en-US"/>
+        </w:rPr>
+      </w:pPr>
+      <w:r>
+        <w:rPr>
+          <w:lang w:val="en-US"/>
+        </w:rPr>
+        <w:lastRenderedPageBreak/>
+        <w:t xml:space="preserve">Publish Pages </w:t>
+      </w:r>
+      <w:proofErr w:type="gramStart"/>
+      <w:r>
+        <w:rPr>
+          <w:lang w:val="en-US"/>
+        </w:rPr>
+        <w:t>To</w:t>
+      </w:r>
+      <w:proofErr w:type="gramEnd"/>
+      <w:r>
+        <w:rPr>
+          <w:lang w:val="en-US"/>
+        </w:rPr>
+        <w:t xml:space="preserve"> Navigation Bar</w:t>
+      </w:r>
+    </w:p>
+    <w:p>
+      <w:pPr>
+        <w:rPr>
+          <w:rFonts w:asciiTheme="majorHAnsi" w:eastAsiaTheme="majorEastAsia" w:hAnsiTheme="majorHAnsi" w:cstheme="majorBidi"/>
+          <w:color w:val="2E74B5" w:themeColor="accent1" w:themeShade="BF"/>
+          <w:sz w:val="32"/>
+          <w:szCs w:val="32"/>
+          <w:lang w:val="en-US"/>
+        </w:rPr>
+      </w:pPr>
+      <w:r>
+        <w:rPr>
+          <w:lang w:val="en-US"/>
+        </w:rPr>
+        <w:br w:type="page"/>
+      </w:r>
+    </w:p>
+    <w:p>
+      <w:pPr>
+        <w:pStyle w:val="Heading1"/>
+        <w:rPr>
+          <w:lang w:val="en-US"/>
+        </w:rPr>
+      </w:pPr>
+      <w:r>
+        <w:rPr>
+          <w:lang w:val="en-US"/>
+        </w:rPr>
+        <w:lastRenderedPageBreak/>
+        <w:t>Publish Gadgets</w:t>
       </w:r>
     </w:p>
     <w:sectPr>

--- a/documents/developer_manual.docx
+++ b/documents/developer_manual.docx
@@ -94,7 +94,7 @@
         </w:rPr>
         <w:t xml:space="preserve">( </w:t>
       </w:r>
-      <w:hyperlink r:id="rId5" w:history="1">
+      <w:hyperlink r:id="rId6" w:history="1">
         <w:r>
           <w:rPr>
             <w:rStyle w:val="Hyperlink"/>
@@ -127,7 +127,7 @@
       <w:r>
         <w:t xml:space="preserve"> ( </w:t>
       </w:r>
-      <w:hyperlink r:id="rId6" w:history="1">
+      <w:hyperlink r:id="rId7" w:history="1">
         <w:r>
           <w:rPr>
             <w:rStyle w:val="Hyperlink"/>
@@ -150,7 +150,7 @@
       <w:r>
         <w:t>Git (</w:t>
       </w:r>
-      <w:hyperlink r:id="rId7" w:history="1">
+      <w:hyperlink r:id="rId8" w:history="1">
         <w:r>
           <w:rPr>
             <w:rStyle w:val="Hyperlink"/>
@@ -199,7 +199,7 @@
         </w:rPr>
         <w:t>(</w:t>
       </w:r>
-      <w:hyperlink r:id="rId8" w:history="1">
+      <w:hyperlink r:id="rId9" w:history="1">
         <w:r>
           <w:rPr>
             <w:rStyle w:val="Hyperlink"/>
@@ -214,7 +214,7 @@
         </w:rPr>
         <w:t xml:space="preserve"> or </w:t>
       </w:r>
-      <w:hyperlink r:id="rId9" w:history="1">
+      <w:hyperlink r:id="rId10" w:history="1">
         <w:r>
           <w:rPr>
             <w:rStyle w:val="Hyperlink"/>
@@ -273,7 +273,7 @@
         </w:rPr>
         <w:t>(</w:t>
       </w:r>
-      <w:hyperlink r:id="rId10" w:history="1">
+      <w:hyperlink r:id="rId11" w:history="1">
         <w:r>
           <w:rPr>
             <w:rStyle w:val="Hyperlink"/>
@@ -395,7 +395,7 @@
         </w:rPr>
         <w:t>(</w:t>
       </w:r>
-      <w:hyperlink r:id="rId11" w:history="1">
+      <w:hyperlink r:id="rId12" w:history="1">
         <w:r>
           <w:rPr>
             <w:rStyle w:val="Hyperlink"/>
@@ -911,7 +911,7 @@
                     </pic:cNvPicPr>
                   </pic:nvPicPr>
                   <pic:blipFill>
-                    <a:blip r:embed="rId12">
+                    <a:blip r:embed="rId13">
                       <a:extLst>
                         <a:ext uri="{28A0092B-C50C-407E-A947-70E740481C1C}">
                           <a14:useLocalDpi xmlns:a14="http://schemas.microsoft.com/office/drawing/2010/main" val="0"/>
@@ -993,7 +993,7 @@
                     <pic:cNvPicPr/>
                   </pic:nvPicPr>
                   <pic:blipFill>
-                    <a:blip r:embed="rId13"/>
+                    <a:blip r:embed="rId14"/>
                     <a:stretch>
                       <a:fillRect/>
                     </a:stretch>
@@ -5235,7 +5235,7 @@
       <w:r>
         <w:t xml:space="preserve"> </w:t>
       </w:r>
-      <w:hyperlink r:id="rId14" w:history="1">
+      <w:hyperlink r:id="rId15" w:history="1">
         <w:r>
           <w:t>http://localhost:8083/</w:t>
         </w:r>
@@ -5514,6 +5514,7 @@
       <w:pPr>
         <w:pStyle w:val="Code"/>
         <w:spacing w:after="0"/>
+        <w:ind w:firstLine="0"/>
       </w:pPr>
       <w:r>
         <w:t xml:space="preserve">import </w:t>
@@ -5536,6 +5537,7 @@
       <w:pPr>
         <w:pStyle w:val="Code"/>
         <w:spacing w:before="0" w:after="0"/>
+        <w:ind w:firstLine="0"/>
       </w:pPr>
       <w:r>
         <w:t xml:space="preserve">import </w:t>
@@ -5558,6 +5560,7 @@
       <w:pPr>
         <w:pStyle w:val="Code"/>
         <w:spacing w:before="0" w:after="0"/>
+        <w:ind w:firstLine="0"/>
       </w:pPr>
       <w:r>
         <w:t xml:space="preserve">import </w:t>
@@ -5580,6 +5583,7 @@
       <w:pPr>
         <w:pStyle w:val="Code"/>
         <w:spacing w:before="0" w:after="0"/>
+        <w:ind w:firstLine="0"/>
       </w:pPr>
       <w:r>
         <w:t xml:space="preserve">import </w:t>
@@ -5602,6 +5606,7 @@
       <w:pPr>
         <w:pStyle w:val="Code"/>
         <w:spacing w:before="0" w:after="0"/>
+        <w:ind w:firstLine="0"/>
       </w:pPr>
       <w:r>
         <w:t xml:space="preserve">import </w:t>
@@ -5624,6 +5629,7 @@
       <w:pPr>
         <w:pStyle w:val="Code"/>
         <w:spacing w:before="0" w:after="0"/>
+        <w:ind w:firstLine="0"/>
       </w:pPr>
       <w:r>
         <w:t xml:space="preserve">import </w:t>
@@ -5646,6 +5652,7 @@
       <w:pPr>
         <w:pStyle w:val="Code"/>
         <w:spacing w:before="0" w:after="0"/>
+        <w:ind w:firstLine="0"/>
       </w:pPr>
       <w:r>
         <w:t xml:space="preserve">import </w:t>
@@ -5668,20 +5675,442 @@
       <w:pPr>
         <w:pStyle w:val="Code"/>
         <w:spacing w:before="0"/>
-      </w:pPr>
-      <w:r>
-        <w:t xml:space="preserve">import </w:t>
-      </w:r>
-      <w:proofErr w:type="spellStart"/>
-      <w:proofErr w:type="gramStart"/>
-      <w:r>
-        <w:t>eu.supersede.integration.api.datastore</w:t>
-      </w:r>
-      <w:proofErr w:type="gramEnd"/>
-      <w:r>
-        <w:t>.fe.types.User</w:t>
-      </w:r>
-      <w:proofErr w:type="spellEnd"/>
+        <w:ind w:firstLine="0"/>
+        <w:rPr>
+          <w:lang w:val="it-IT"/>
+        </w:rPr>
+      </w:pPr>
+      <w:r>
+        <w:rPr>
+          <w:lang w:val="it-IT"/>
+        </w:rPr>
+        <w:t>import eu.supersede.integration.api.datastore.fe.types.User;</w:t>
+      </w:r>
+    </w:p>
+    <w:p>
+      <w:pPr>
+        <w:pStyle w:val="Code"/>
+        <w:spacing w:after="0"/>
+        <w:ind w:firstLine="0"/>
+      </w:pPr>
+      <w:r>
+        <w:t>@</w:t>
+      </w:r>
+      <w:proofErr w:type="spellStart"/>
+      <w:r>
+        <w:t>RestController</w:t>
+      </w:r>
+      <w:proofErr w:type="spellEnd"/>
+    </w:p>
+    <w:p>
+      <w:pPr>
+        <w:pStyle w:val="Code"/>
+        <w:spacing w:before="0" w:after="0"/>
+        <w:ind w:firstLine="0"/>
+      </w:pPr>
+      <w:r>
+        <w:t>@</w:t>
+      </w:r>
+      <w:proofErr w:type="spellStart"/>
+      <w:r>
+        <w:t>RequestMapping</w:t>
+      </w:r>
+      <w:proofErr w:type="spellEnd"/>
+      <w:r>
+        <w:t>("/user")</w:t>
+      </w:r>
+    </w:p>
+    <w:p>
+      <w:pPr>
+        <w:pStyle w:val="Code"/>
+        <w:spacing w:before="0"/>
+        <w:ind w:firstLine="0"/>
+      </w:pPr>
+      <w:r>
+        <w:t xml:space="preserve">public class </w:t>
+      </w:r>
+      <w:proofErr w:type="spellStart"/>
+      <w:r>
+        <w:t>UserRest</w:t>
+      </w:r>
+      <w:proofErr w:type="spellEnd"/>
+      <w:r>
+        <w:t xml:space="preserve"> {</w:t>
+      </w:r>
+    </w:p>
+    <w:p>
+      <w:pPr>
+        <w:pStyle w:val="Code"/>
+        <w:spacing w:after="0"/>
+        <w:ind w:firstLine="0"/>
+      </w:pPr>
+      <w:r>
+        <w:tab/>
+        <w:t>@</w:t>
+      </w:r>
+      <w:proofErr w:type="spellStart"/>
+      <w:r>
+        <w:t>Autowired</w:t>
+      </w:r>
+      <w:proofErr w:type="spellEnd"/>
+    </w:p>
+    <w:p>
+      <w:pPr>
+        <w:pStyle w:val="Code"/>
+        <w:spacing w:before="0"/>
+        <w:ind w:firstLine="0"/>
+      </w:pPr>
+      <w:r>
+        <w:tab/>
+        <w:t xml:space="preserve">private </w:t>
+      </w:r>
+      <w:proofErr w:type="spellStart"/>
+      <w:r>
+        <w:t>ProxyWrapper</w:t>
+      </w:r>
+      <w:proofErr w:type="spellEnd"/>
+      <w:r>
+        <w:t xml:space="preserve"> proxy;</w:t>
+      </w:r>
+    </w:p>
+    <w:p>
+      <w:pPr>
+        <w:pStyle w:val="Code"/>
+        <w:spacing w:after="0"/>
+        <w:ind w:firstLine="0"/>
+      </w:pPr>
+      <w:r>
+        <w:tab/>
+        <w:t>@</w:t>
+      </w:r>
+      <w:proofErr w:type="spellStart"/>
+      <w:r>
+        <w:t>RequestMapping</w:t>
+      </w:r>
+      <w:proofErr w:type="spellEnd"/>
+      <w:r>
+        <w:t>("/current")</w:t>
+      </w:r>
+    </w:p>
+    <w:p>
+      <w:pPr>
+        <w:pStyle w:val="Code"/>
+        <w:spacing w:before="0" w:after="0"/>
+        <w:ind w:firstLine="0"/>
+      </w:pPr>
+      <w:r>
+        <w:tab/>
+        <w:t xml:space="preserve">public String </w:t>
+      </w:r>
+      <w:proofErr w:type="spellStart"/>
+      <w:proofErr w:type="gramStart"/>
+      <w:r>
+        <w:t>getUser</w:t>
+      </w:r>
+      <w:proofErr w:type="spellEnd"/>
+      <w:r>
+        <w:t>(</w:t>
+      </w:r>
+      <w:proofErr w:type="gramEnd"/>
+      <w:r>
+        <w:t>Authentication authentication)</w:t>
+      </w:r>
+    </w:p>
+    <w:p>
+      <w:pPr>
+        <w:pStyle w:val="Code"/>
+        <w:spacing w:before="0" w:after="0"/>
+        <w:ind w:firstLine="0"/>
+      </w:pPr>
+      <w:r>
+        <w:tab/>
+        <w:t>{</w:t>
+      </w:r>
+    </w:p>
+    <w:p>
+      <w:pPr>
+        <w:pStyle w:val="Code"/>
+        <w:spacing w:before="0" w:after="0"/>
+        <w:ind w:firstLine="0"/>
+      </w:pPr>
+      <w:r>
+        <w:tab/>
+      </w:r>
+      <w:r>
+        <w:tab/>
+      </w:r>
+      <w:proofErr w:type="spellStart"/>
+      <w:r>
+        <w:t>DatabaseUser</w:t>
+      </w:r>
+      <w:proofErr w:type="spellEnd"/>
+      <w:r>
+        <w:t xml:space="preserve"> </w:t>
+      </w:r>
+      <w:proofErr w:type="spellStart"/>
+      <w:r>
+        <w:t>currentUser</w:t>
+      </w:r>
+      <w:proofErr w:type="spellEnd"/>
+      <w:r>
+        <w:t xml:space="preserve"> = (</w:t>
+      </w:r>
+      <w:proofErr w:type="spellStart"/>
+      <w:r>
+        <w:t>DatabaseUser</w:t>
+      </w:r>
+      <w:proofErr w:type="spellEnd"/>
+      <w:r>
+        <w:t xml:space="preserve">) </w:t>
+      </w:r>
+      <w:proofErr w:type="spellStart"/>
+      <w:proofErr w:type="gramStart"/>
+      <w:r>
+        <w:t>authentication.getPrincipal</w:t>
+      </w:r>
+      <w:proofErr w:type="spellEnd"/>
+      <w:proofErr w:type="gramEnd"/>
+      <w:r>
+        <w:t>();</w:t>
+      </w:r>
+    </w:p>
+    <w:p>
+      <w:pPr>
+        <w:pStyle w:val="Code"/>
+        <w:spacing w:before="0" w:after="0"/>
+        <w:ind w:firstLine="0"/>
+      </w:pPr>
+      <w:r>
+        <w:tab/>
+      </w:r>
+      <w:r>
+        <w:tab/>
+        <w:t xml:space="preserve">Long </w:t>
+      </w:r>
+      <w:proofErr w:type="spellStart"/>
+      <w:r>
+        <w:t>userId</w:t>
+      </w:r>
+      <w:proofErr w:type="spellEnd"/>
+      <w:r>
+        <w:t xml:space="preserve"> = </w:t>
+      </w:r>
+      <w:proofErr w:type="spellStart"/>
+      <w:r>
+        <w:t>currentUser.getUserId</w:t>
+      </w:r>
+      <w:proofErr w:type="spellEnd"/>
+      <w:r>
+        <w:t>();</w:t>
+      </w:r>
+    </w:p>
+    <w:p>
+      <w:pPr>
+        <w:pStyle w:val="Code"/>
+        <w:ind w:firstLine="0"/>
+      </w:pPr>
+      <w:r>
+        <w:tab/>
+      </w:r>
+      <w:r>
+        <w:tab/>
+        <w:t xml:space="preserve">User </w:t>
+      </w:r>
+      <w:proofErr w:type="spellStart"/>
+      <w:r>
+        <w:t>proxyUser</w:t>
+      </w:r>
+      <w:proofErr w:type="spellEnd"/>
+      <w:r>
+        <w:t xml:space="preserve"> = </w:t>
+      </w:r>
+      <w:proofErr w:type="spellStart"/>
+      <w:proofErr w:type="gramStart"/>
+      <w:r>
+        <w:t>proxy.getFEDataStoreProxy</w:t>
+      </w:r>
+      <w:proofErr w:type="spellEnd"/>
+      <w:proofErr w:type="gramEnd"/>
+      <w:r>
+        <w:t>().</w:t>
+      </w:r>
+      <w:proofErr w:type="spellStart"/>
+      <w:r>
+        <w:t>getUser</w:t>
+      </w:r>
+      <w:proofErr w:type="spellEnd"/>
+      <w:r>
+        <w:t>(</w:t>
+      </w:r>
+      <w:proofErr w:type="spellStart"/>
+      <w:r>
+        <w:t>currentUser.getTenantId</w:t>
+      </w:r>
+      <w:proofErr w:type="spellEnd"/>
+      <w:r>
+        <w:t xml:space="preserve">(), </w:t>
+      </w:r>
+      <w:r>
+        <w:tab/>
+      </w:r>
+      <w:r>
+        <w:tab/>
+      </w:r>
+      <w:r>
+        <w:tab/>
+      </w:r>
+      <w:r>
+        <w:tab/>
+      </w:r>
+      <w:r>
+        <w:tab/>
+      </w:r>
+      <w:r>
+        <w:tab/>
+      </w:r>
+      <w:proofErr w:type="spellStart"/>
+      <w:r>
+        <w:t>userId.intValue</w:t>
+      </w:r>
+      <w:proofErr w:type="spellEnd"/>
+      <w:r>
+        <w:t xml:space="preserve">(), true, </w:t>
+      </w:r>
+      <w:proofErr w:type="spellStart"/>
+      <w:r>
+        <w:t>currentUser.getToken</w:t>
+      </w:r>
+      <w:proofErr w:type="spellEnd"/>
+      <w:r>
+        <w:t>());</w:t>
+      </w:r>
+    </w:p>
+    <w:p>
+      <w:pPr>
+        <w:pStyle w:val="Code"/>
+        <w:spacing w:after="0"/>
+        <w:ind w:firstLine="0"/>
+      </w:pPr>
+      <w:r>
+        <w:tab/>
+      </w:r>
+      <w:r>
+        <w:tab/>
+      </w:r>
+      <w:proofErr w:type="gramStart"/>
+      <w:r>
+        <w:t>if(</w:t>
+      </w:r>
+      <w:proofErr w:type="spellStart"/>
+      <w:proofErr w:type="gramEnd"/>
+      <w:r>
+        <w:t>proxyUser</w:t>
+      </w:r>
+      <w:proofErr w:type="spellEnd"/>
+      <w:r>
+        <w:t xml:space="preserve"> == null)</w:t>
+      </w:r>
+    </w:p>
+    <w:p>
+      <w:pPr>
+        <w:pStyle w:val="Code"/>
+        <w:spacing w:before="0" w:after="0"/>
+        <w:ind w:firstLine="0"/>
+      </w:pPr>
+      <w:r>
+        <w:tab/>
+      </w:r>
+      <w:r>
+        <w:tab/>
+        <w:t>{</w:t>
+      </w:r>
+    </w:p>
+    <w:p>
+      <w:pPr>
+        <w:pStyle w:val="Code"/>
+        <w:spacing w:before="0" w:after="0"/>
+        <w:ind w:firstLine="0"/>
+      </w:pPr>
+      <w:r>
+        <w:tab/>
+      </w:r>
+      <w:r>
+        <w:tab/>
+      </w:r>
+      <w:r>
+        <w:tab/>
+        <w:t xml:space="preserve">throw new </w:t>
+      </w:r>
+      <w:proofErr w:type="spellStart"/>
+      <w:proofErr w:type="gramStart"/>
+      <w:r>
+        <w:t>NotFoundException</w:t>
+      </w:r>
+      <w:proofErr w:type="spellEnd"/>
+      <w:r>
+        <w:t>(</w:t>
+      </w:r>
+      <w:proofErr w:type="gramEnd"/>
+      <w:r>
+        <w:t>);</w:t>
+      </w:r>
+    </w:p>
+    <w:p>
+      <w:pPr>
+        <w:pStyle w:val="Code"/>
+        <w:spacing w:before="0"/>
+        <w:ind w:firstLine="0"/>
+      </w:pPr>
+      <w:r>
+        <w:tab/>
+      </w:r>
+      <w:r>
+        <w:tab/>
+        <w:t>}</w:t>
+      </w:r>
+    </w:p>
+    <w:p>
+      <w:pPr>
+        <w:pStyle w:val="Code"/>
+        <w:spacing w:after="0"/>
+        <w:ind w:firstLine="0"/>
+      </w:pPr>
+      <w:r>
+        <w:tab/>
+      </w:r>
+      <w:r>
+        <w:tab/>
+      </w:r>
+      <w:r>
+        <w:t>return</w:t>
+      </w:r>
+      <w:r>
+        <w:t xml:space="preserve"> </w:t>
+      </w:r>
+      <w:proofErr w:type="spellStart"/>
+      <w:r>
+        <w:t>proxyUser.getFirst_</w:t>
+      </w:r>
+      <w:proofErr w:type="gramStart"/>
+      <w:r>
+        <w:t>name</w:t>
+      </w:r>
+      <w:proofErr w:type="spellEnd"/>
+      <w:r>
+        <w:t>(</w:t>
+      </w:r>
+      <w:proofErr w:type="gramEnd"/>
+      <w:r>
+        <w:t xml:space="preserve">) + " " + </w:t>
+      </w:r>
+      <w:proofErr w:type="spellStart"/>
+      <w:r>
+        <w:t>proxyUser.getLast_name</w:t>
+      </w:r>
+      <w:proofErr w:type="spellEnd"/>
+      <w:r>
+        <w:t>()</w:t>
+      </w:r>
       <w:r>
         <w:t>;</w:t>
       </w:r>
@@ -5689,430 +6118,20 @@
     <w:p>
       <w:pPr>
         <w:pStyle w:val="Code"/>
-        <w:spacing w:after="0"/>
-      </w:pPr>
-      <w:r>
-        <w:t>@</w:t>
-      </w:r>
-      <w:proofErr w:type="spellStart"/>
-      <w:r>
-        <w:t>RestController</w:t>
-      </w:r>
-      <w:proofErr w:type="spellEnd"/>
-    </w:p>
-    <w:p>
-      <w:pPr>
-        <w:pStyle w:val="Code"/>
-        <w:spacing w:before="0" w:after="0"/>
-      </w:pPr>
-      <w:r>
-        <w:t>@</w:t>
-      </w:r>
-      <w:proofErr w:type="spellStart"/>
-      <w:r>
-        <w:t>RequestMapping</w:t>
-      </w:r>
-      <w:proofErr w:type="spellEnd"/>
-      <w:r>
-        <w:t>("/user")</w:t>
-      </w:r>
-    </w:p>
-    <w:p>
-      <w:pPr>
-        <w:pStyle w:val="Code"/>
         <w:spacing w:before="0"/>
-      </w:pPr>
-      <w:r>
-        <w:t xml:space="preserve">public class </w:t>
-      </w:r>
-      <w:proofErr w:type="spellStart"/>
-      <w:r>
-        <w:t>UserRest</w:t>
-      </w:r>
-      <w:proofErr w:type="spellEnd"/>
-      <w:r>
-        <w:t xml:space="preserve"> {</w:t>
-      </w:r>
-    </w:p>
-    <w:p>
-      <w:pPr>
-        <w:pStyle w:val="Code"/>
-        <w:spacing w:after="0"/>
-      </w:pPr>
-      <w:r>
-        <w:tab/>
-        <w:t>@</w:t>
-      </w:r>
-      <w:proofErr w:type="spellStart"/>
-      <w:r>
-        <w:t>Autowired</w:t>
-      </w:r>
-      <w:proofErr w:type="spellEnd"/>
-    </w:p>
-    <w:p>
-      <w:pPr>
-        <w:pStyle w:val="Code"/>
-        <w:spacing w:before="0"/>
-      </w:pPr>
-      <w:r>
-        <w:tab/>
-        <w:t xml:space="preserve">private </w:t>
-      </w:r>
-      <w:proofErr w:type="spellStart"/>
-      <w:r>
-        <w:t>ProxyWrapper</w:t>
-      </w:r>
-      <w:proofErr w:type="spellEnd"/>
-      <w:r>
-        <w:t xml:space="preserve"> proxy;</w:t>
-      </w:r>
-    </w:p>
-    <w:p>
-      <w:pPr>
-        <w:pStyle w:val="Code"/>
-        <w:spacing w:after="0"/>
-      </w:pPr>
-      <w:r>
-        <w:tab/>
-        <w:t>@</w:t>
-      </w:r>
-      <w:proofErr w:type="spellStart"/>
-      <w:r>
-        <w:t>RequestMapping</w:t>
-      </w:r>
-      <w:proofErr w:type="spellEnd"/>
-      <w:r>
-        <w:t>("/current")</w:t>
-      </w:r>
-    </w:p>
-    <w:p>
-      <w:pPr>
-        <w:pStyle w:val="Code"/>
-        <w:spacing w:before="0" w:after="0"/>
-      </w:pPr>
-      <w:r>
-        <w:tab/>
-        <w:t xml:space="preserve">public String </w:t>
-      </w:r>
-      <w:proofErr w:type="spellStart"/>
-      <w:proofErr w:type="gramStart"/>
-      <w:r>
-        <w:t>getUser</w:t>
-      </w:r>
-      <w:proofErr w:type="spellEnd"/>
-      <w:r>
-        <w:t>(</w:t>
-      </w:r>
-      <w:proofErr w:type="gramEnd"/>
-      <w:r>
-        <w:t>Authentication authentication)</w:t>
-      </w:r>
-    </w:p>
-    <w:p>
-      <w:pPr>
-        <w:pStyle w:val="Code"/>
-        <w:spacing w:before="0" w:after="0"/>
-      </w:pPr>
-      <w:r>
-        <w:tab/>
-        <w:t>{</w:t>
-      </w:r>
-    </w:p>
-    <w:p>
-      <w:pPr>
-        <w:pStyle w:val="Code"/>
-        <w:spacing w:before="0" w:after="0"/>
-      </w:pPr>
-      <w:r>
-        <w:tab/>
-      </w:r>
-      <w:r>
-        <w:tab/>
-      </w:r>
-      <w:proofErr w:type="spellStart"/>
-      <w:r>
-        <w:t>DatabaseUser</w:t>
-      </w:r>
-      <w:proofErr w:type="spellEnd"/>
-      <w:r>
-        <w:t xml:space="preserve"> </w:t>
-      </w:r>
-      <w:proofErr w:type="spellStart"/>
-      <w:r>
-        <w:t>currentUser</w:t>
-      </w:r>
-      <w:proofErr w:type="spellEnd"/>
-      <w:r>
-        <w:t xml:space="preserve"> = (</w:t>
-      </w:r>
-      <w:proofErr w:type="spellStart"/>
-      <w:r>
-        <w:t>DatabaseUser</w:t>
-      </w:r>
-      <w:proofErr w:type="spellEnd"/>
-      <w:r>
-        <w:t xml:space="preserve">) </w:t>
-      </w:r>
-      <w:proofErr w:type="spellStart"/>
-      <w:proofErr w:type="gramStart"/>
-      <w:r>
-        <w:t>authentication.getPrincipal</w:t>
-      </w:r>
-      <w:proofErr w:type="spellEnd"/>
-      <w:proofErr w:type="gramEnd"/>
-      <w:r>
-        <w:t>();</w:t>
-      </w:r>
-    </w:p>
-    <w:p>
-      <w:pPr>
-        <w:pStyle w:val="Code"/>
-        <w:spacing w:before="0" w:after="0"/>
-      </w:pPr>
-      <w:r>
-        <w:tab/>
-      </w:r>
-      <w:r>
-        <w:tab/>
-        <w:t xml:space="preserve">Long </w:t>
-      </w:r>
-      <w:proofErr w:type="spellStart"/>
-      <w:r>
-        <w:t>userId</w:t>
-      </w:r>
-      <w:proofErr w:type="spellEnd"/>
-      <w:r>
-        <w:t xml:space="preserve"> = </w:t>
-      </w:r>
-      <w:proofErr w:type="spellStart"/>
-      <w:r>
-        <w:t>currentUser.getUserId</w:t>
-      </w:r>
-      <w:proofErr w:type="spellEnd"/>
-      <w:r>
-        <w:t>();</w:t>
-      </w:r>
-    </w:p>
-    <w:p>
-      <w:pPr>
-        <w:pStyle w:val="Code"/>
-      </w:pPr>
-      <w:r>
-        <w:tab/>
-      </w:r>
-      <w:r>
-        <w:tab/>
-        <w:t xml:space="preserve">User </w:t>
-      </w:r>
-      <w:proofErr w:type="spellStart"/>
-      <w:r>
-        <w:t>proxyUser</w:t>
-      </w:r>
-      <w:proofErr w:type="spellEnd"/>
-      <w:r>
-        <w:t xml:space="preserve"> = </w:t>
-      </w:r>
-      <w:proofErr w:type="spellStart"/>
-      <w:proofErr w:type="gramStart"/>
-      <w:r>
-        <w:t>proxy.getFEDataStoreProxy</w:t>
-      </w:r>
-      <w:proofErr w:type="spellEnd"/>
-      <w:proofErr w:type="gramEnd"/>
-      <w:r>
-        <w:t>().</w:t>
-      </w:r>
-      <w:proofErr w:type="spellStart"/>
-      <w:r>
-        <w:t>getUser</w:t>
-      </w:r>
-      <w:proofErr w:type="spellEnd"/>
-      <w:r>
-        <w:t>(</w:t>
-      </w:r>
-      <w:proofErr w:type="spellStart"/>
-      <w:r>
-        <w:t>currentUser.getTenantId</w:t>
-      </w:r>
-      <w:proofErr w:type="spellEnd"/>
-      <w:r>
-        <w:t xml:space="preserve">(), </w:t>
-      </w:r>
-      <w:r>
-        <w:tab/>
-      </w:r>
-      <w:r>
-        <w:tab/>
-      </w:r>
-      <w:r>
-        <w:tab/>
-      </w:r>
-      <w:r>
-        <w:tab/>
-      </w:r>
-      <w:r>
-        <w:tab/>
-      </w:r>
-      <w:r>
-        <w:tab/>
-      </w:r>
-      <w:proofErr w:type="spellStart"/>
-      <w:r>
-        <w:t>userId.intValue</w:t>
-      </w:r>
-      <w:proofErr w:type="spellEnd"/>
-      <w:r>
-        <w:t xml:space="preserve">(), true, </w:t>
-      </w:r>
-      <w:proofErr w:type="spellStart"/>
-      <w:r>
-        <w:t>currentUser.getToken</w:t>
-      </w:r>
-      <w:proofErr w:type="spellEnd"/>
-      <w:r>
-        <w:t>());</w:t>
-      </w:r>
-    </w:p>
-    <w:p>
-      <w:pPr>
-        <w:pStyle w:val="Code"/>
-        <w:spacing w:after="0"/>
-      </w:pPr>
-      <w:r>
-        <w:tab/>
-      </w:r>
-      <w:r>
-        <w:tab/>
-      </w:r>
-      <w:proofErr w:type="gramStart"/>
-      <w:r>
-        <w:t>if(</w:t>
-      </w:r>
-      <w:proofErr w:type="spellStart"/>
-      <w:proofErr w:type="gramEnd"/>
-      <w:r>
-        <w:t>proxyUser</w:t>
-      </w:r>
-      <w:proofErr w:type="spellEnd"/>
-      <w:r>
-        <w:t xml:space="preserve"> == null)</w:t>
-      </w:r>
-    </w:p>
-    <w:p>
-      <w:pPr>
-        <w:pStyle w:val="Code"/>
-        <w:spacing w:before="0" w:after="0"/>
-      </w:pPr>
-      <w:r>
-        <w:tab/>
-      </w:r>
-      <w:r>
-        <w:tab/>
-        <w:t>{</w:t>
-      </w:r>
-    </w:p>
-    <w:p>
-      <w:pPr>
-        <w:pStyle w:val="Code"/>
-        <w:spacing w:before="0" w:after="0"/>
-      </w:pPr>
-      <w:r>
-        <w:tab/>
-      </w:r>
-      <w:r>
-        <w:tab/>
-      </w:r>
-      <w:r>
-        <w:tab/>
-        <w:t xml:space="preserve">throw new </w:t>
-      </w:r>
-      <w:proofErr w:type="spellStart"/>
-      <w:proofErr w:type="gramStart"/>
-      <w:r>
-        <w:t>NotFoundException</w:t>
-      </w:r>
-      <w:proofErr w:type="spellEnd"/>
-      <w:r>
-        <w:t>(</w:t>
-      </w:r>
-      <w:proofErr w:type="gramEnd"/>
-      <w:r>
-        <w:t>);</w:t>
-      </w:r>
-    </w:p>
-    <w:p>
-      <w:pPr>
-        <w:pStyle w:val="Code"/>
-        <w:spacing w:before="0"/>
-      </w:pPr>
-      <w:r>
-        <w:tab/>
-      </w:r>
-      <w:r>
-        <w:tab/>
+        <w:ind w:firstLine="0"/>
+      </w:pPr>
+      <w:r>
+        <w:tab/>
+      </w:r>
+      <w:r>
         <w:t>}</w:t>
       </w:r>
     </w:p>
     <w:p>
       <w:pPr>
         <w:pStyle w:val="Code"/>
-        <w:spacing w:after="0"/>
-      </w:pPr>
-      <w:r>
-        <w:tab/>
-      </w:r>
-      <w:r>
-        <w:tab/>
-      </w:r>
-      <w:r>
-        <w:t>return</w:t>
-      </w:r>
-      <w:r>
-        <w:t xml:space="preserve"> </w:t>
-      </w:r>
-      <w:proofErr w:type="spellStart"/>
-      <w:r>
-        <w:t>proxyUser.getFirst_</w:t>
-      </w:r>
-      <w:proofErr w:type="gramStart"/>
-      <w:r>
-        <w:t>name</w:t>
-      </w:r>
-      <w:proofErr w:type="spellEnd"/>
-      <w:r>
-        <w:t>(</w:t>
-      </w:r>
-      <w:proofErr w:type="gramEnd"/>
-      <w:r>
-        <w:t xml:space="preserve">) + " " + </w:t>
-      </w:r>
-      <w:proofErr w:type="spellStart"/>
-      <w:r>
-        <w:t>proxyUser.getLast_name</w:t>
-      </w:r>
-      <w:proofErr w:type="spellEnd"/>
-      <w:r>
-        <w:t>()</w:t>
-      </w:r>
-      <w:r>
-        <w:t>;</w:t>
-      </w:r>
-    </w:p>
-    <w:p>
-      <w:pPr>
-        <w:pStyle w:val="Code"/>
-        <w:spacing w:before="0"/>
-      </w:pPr>
-      <w:r>
-        <w:tab/>
-      </w:r>
-      <w:r>
-        <w:t>}</w:t>
-      </w:r>
-    </w:p>
-    <w:p>
-      <w:pPr>
-        <w:pStyle w:val="Code"/>
+        <w:ind w:firstLine="0"/>
         <w:rPr>
           <w:rFonts w:asciiTheme="majorHAnsi" w:eastAsiaTheme="majorEastAsia" w:hAnsiTheme="majorHAnsi" w:cstheme="majorBidi"/>
           <w:color w:val="2E74B5" w:themeColor="accent1" w:themeShade="BF"/>
@@ -6147,714 +6166,904 @@
         </w:rPr>
         <w:t>Access Database</w:t>
       </w:r>
-      <w:r>
-        <w:rPr>
-          <w:lang w:val="en-US"/>
-        </w:rPr>
+    </w:p>
+    <w:p>
+      <w:pPr>
+        <w:rPr>
+          <w:lang w:val="en-US"/>
+        </w:rPr>
+      </w:pPr>
+      <w:r>
+        <w:rPr>
+          <w:lang w:val="en-US"/>
+        </w:rPr>
+        <w:t>You can @</w:t>
+      </w:r>
+      <w:proofErr w:type="spellStart"/>
+      <w:r>
+        <w:rPr>
+          <w:lang w:val="en-US"/>
+        </w:rPr>
+        <w:t>Autowired</w:t>
+      </w:r>
+      <w:proofErr w:type="spellEnd"/>
+      <w:r>
+        <w:rPr>
+          <w:lang w:val="en-US"/>
+        </w:rPr>
+        <w:t xml:space="preserve"> your </w:t>
+      </w:r>
+      <w:proofErr w:type="spellStart"/>
+      <w:r>
+        <w:rPr>
+          <w:lang w:val="en-US"/>
+        </w:rPr>
+        <w:t>Jpa</w:t>
+      </w:r>
+      <w:proofErr w:type="spellEnd"/>
+      <w:r>
+        <w:rPr>
+          <w:lang w:val="en-US"/>
+        </w:rPr>
+        <w:t xml:space="preserve"> interfaces to read and write database data when you receive a request from a logged-in user, for example in a REST request:</w:t>
+      </w:r>
+    </w:p>
+    <w:p>
+      <w:pPr>
+        <w:pStyle w:val="Code"/>
+        <w:spacing w:after="0"/>
+        <w:ind w:firstLine="0"/>
+      </w:pPr>
+      <w:r>
+        <w:t xml:space="preserve">import </w:t>
+      </w:r>
+      <w:proofErr w:type="spellStart"/>
+      <w:proofErr w:type="gramStart"/>
+      <w:r>
+        <w:t>java.util</w:t>
+      </w:r>
+      <w:proofErr w:type="gramEnd"/>
+      <w:r>
+        <w:t>.List</w:t>
+      </w:r>
+      <w:proofErr w:type="spellEnd"/>
+      <w:r>
+        <w:t>;</w:t>
+      </w:r>
+    </w:p>
+    <w:p>
+      <w:pPr>
+        <w:pStyle w:val="Code"/>
+        <w:spacing w:before="0" w:after="0"/>
+        <w:ind w:firstLine="0"/>
+      </w:pPr>
+      <w:r>
+        <w:t xml:space="preserve">import </w:t>
+      </w:r>
+      <w:proofErr w:type="spellStart"/>
+      <w:proofErr w:type="gramStart"/>
+      <w:r>
+        <w:t>org.springframework</w:t>
+      </w:r>
+      <w:proofErr w:type="gramEnd"/>
+      <w:r>
+        <w:t>.beans.factory.annotation.Autowired</w:t>
+      </w:r>
+      <w:proofErr w:type="spellEnd"/>
+      <w:r>
+        <w:t>;</w:t>
+      </w:r>
+    </w:p>
+    <w:p>
+      <w:pPr>
+        <w:pStyle w:val="Code"/>
+        <w:spacing w:before="0" w:after="0"/>
+        <w:ind w:firstLine="0"/>
+      </w:pPr>
+      <w:r>
+        <w:t xml:space="preserve">import </w:t>
+      </w:r>
+      <w:proofErr w:type="spellStart"/>
+      <w:proofErr w:type="gramStart"/>
+      <w:r>
+        <w:t>org.springframework</w:t>
+      </w:r>
+      <w:proofErr w:type="gramEnd"/>
+      <w:r>
+        <w:t>.http.HttpHeaders</w:t>
+      </w:r>
+      <w:proofErr w:type="spellEnd"/>
+      <w:r>
+        <w:t>;</w:t>
+      </w:r>
+    </w:p>
+    <w:p>
+      <w:pPr>
+        <w:pStyle w:val="Code"/>
+        <w:spacing w:before="0" w:after="0"/>
+        <w:ind w:firstLine="0"/>
+      </w:pPr>
+      <w:r>
+        <w:t xml:space="preserve">import </w:t>
+      </w:r>
+      <w:proofErr w:type="spellStart"/>
+      <w:proofErr w:type="gramStart"/>
+      <w:r>
+        <w:t>org.springframework</w:t>
+      </w:r>
+      <w:proofErr w:type="gramEnd"/>
+      <w:r>
+        <w:t>.http.HttpStatus</w:t>
+      </w:r>
+      <w:proofErr w:type="spellEnd"/>
+      <w:r>
+        <w:t>;</w:t>
+      </w:r>
+    </w:p>
+    <w:p>
+      <w:pPr>
+        <w:pStyle w:val="Code"/>
+        <w:spacing w:before="0" w:after="0"/>
+        <w:ind w:firstLine="0"/>
+      </w:pPr>
+      <w:r>
+        <w:t xml:space="preserve">import </w:t>
+      </w:r>
+      <w:proofErr w:type="spellStart"/>
+      <w:proofErr w:type="gramStart"/>
+      <w:r>
+        <w:t>org.springframework</w:t>
+      </w:r>
+      <w:proofErr w:type="gramEnd"/>
+      <w:r>
+        <w:t>.http.ResponseEntity</w:t>
+      </w:r>
+      <w:proofErr w:type="spellEnd"/>
+      <w:r>
+        <w:t>;</w:t>
+      </w:r>
+    </w:p>
+    <w:p>
+      <w:pPr>
+        <w:pStyle w:val="Code"/>
+        <w:spacing w:before="0" w:after="0"/>
+        <w:ind w:firstLine="0"/>
+      </w:pPr>
+      <w:r>
+        <w:t xml:space="preserve">import </w:t>
+      </w:r>
+      <w:proofErr w:type="spellStart"/>
+      <w:proofErr w:type="gramStart"/>
+      <w:r>
+        <w:t>org.springframework.web.bind</w:t>
+      </w:r>
+      <w:proofErr w:type="gramEnd"/>
+      <w:r>
+        <w:t>.annotation.RequestBody</w:t>
+      </w:r>
+      <w:proofErr w:type="spellEnd"/>
+      <w:r>
+        <w:t>;</w:t>
+      </w:r>
+    </w:p>
+    <w:p>
+      <w:pPr>
+        <w:pStyle w:val="Code"/>
+        <w:spacing w:before="0" w:after="0"/>
+        <w:ind w:firstLine="0"/>
+      </w:pPr>
+      <w:r>
+        <w:t xml:space="preserve">import </w:t>
+      </w:r>
+      <w:proofErr w:type="spellStart"/>
+      <w:proofErr w:type="gramStart"/>
+      <w:r>
+        <w:t>org.springframework.web.bind</w:t>
+      </w:r>
+      <w:proofErr w:type="gramEnd"/>
+      <w:r>
+        <w:t>.annotation.RequestMapping</w:t>
+      </w:r>
+      <w:proofErr w:type="spellEnd"/>
+      <w:r>
+        <w:t>;</w:t>
+      </w:r>
+    </w:p>
+    <w:p>
+      <w:pPr>
+        <w:pStyle w:val="Code"/>
+        <w:spacing w:before="0" w:after="0"/>
+        <w:ind w:firstLine="0"/>
+      </w:pPr>
+      <w:r>
+        <w:t xml:space="preserve">import </w:t>
+      </w:r>
+      <w:proofErr w:type="spellStart"/>
+      <w:proofErr w:type="gramStart"/>
+      <w:r>
+        <w:t>org.springframework.web.bind</w:t>
+      </w:r>
+      <w:proofErr w:type="gramEnd"/>
+      <w:r>
+        <w:t>.annotation.RequestMethod</w:t>
+      </w:r>
+      <w:proofErr w:type="spellEnd"/>
+      <w:r>
+        <w:t>;</w:t>
+      </w:r>
+    </w:p>
+    <w:p>
+      <w:pPr>
+        <w:pStyle w:val="Code"/>
+        <w:spacing w:before="0" w:after="0"/>
+        <w:ind w:firstLine="0"/>
+      </w:pPr>
+      <w:r>
+        <w:t xml:space="preserve">import </w:t>
+      </w:r>
+      <w:proofErr w:type="spellStart"/>
+      <w:proofErr w:type="gramStart"/>
+      <w:r>
+        <w:t>org.springframework.web.bind</w:t>
+      </w:r>
+      <w:proofErr w:type="gramEnd"/>
+      <w:r>
+        <w:t>.annotation.RestController</w:t>
+      </w:r>
+      <w:proofErr w:type="spellEnd"/>
+      <w:r>
+        <w:t>;</w:t>
+      </w:r>
+    </w:p>
+    <w:p>
+      <w:pPr>
+        <w:pStyle w:val="Code"/>
+        <w:spacing w:before="0" w:after="0"/>
+        <w:ind w:firstLine="0"/>
+      </w:pPr>
+      <w:r>
+        <w:t xml:space="preserve">import </w:t>
+      </w:r>
+      <w:proofErr w:type="gramStart"/>
+      <w:r>
+        <w:t>org.springframework.web.servlet</w:t>
+      </w:r>
+      <w:proofErr w:type="gramEnd"/>
+      <w:r>
+        <w:t>.support.ServletUriComponentsBuilder;</w:t>
+      </w:r>
+    </w:p>
+    <w:p>
+      <w:pPr>
+        <w:pStyle w:val="Code"/>
+        <w:spacing w:before="0" w:after="0"/>
+        <w:ind w:firstLine="0"/>
+      </w:pPr>
+      <w:r>
+        <w:t xml:space="preserve">import </w:t>
+      </w:r>
+      <w:proofErr w:type="spellStart"/>
+      <w:proofErr w:type="gramStart"/>
+      <w:r>
+        <w:t>eu.supersede.fe.jpa.ProfilesJpa</w:t>
+      </w:r>
+      <w:proofErr w:type="spellEnd"/>
+      <w:proofErr w:type="gramEnd"/>
+      <w:r>
+        <w:t>;</w:t>
+      </w:r>
+    </w:p>
+    <w:p>
+      <w:pPr>
+        <w:pStyle w:val="Code"/>
+        <w:spacing w:before="0" w:after="0"/>
+        <w:ind w:firstLine="0"/>
+      </w:pPr>
+      <w:r>
+        <w:t xml:space="preserve">import </w:t>
+      </w:r>
+      <w:proofErr w:type="spellStart"/>
+      <w:proofErr w:type="gramStart"/>
+      <w:r>
+        <w:t>eu.supersede.fe.jpa.UsersJpa</w:t>
+      </w:r>
+      <w:proofErr w:type="spellEnd"/>
+      <w:proofErr w:type="gramEnd"/>
+      <w:r>
+        <w:t>;</w:t>
+      </w:r>
+    </w:p>
+    <w:p>
+      <w:pPr>
+        <w:pStyle w:val="Code"/>
+        <w:spacing w:before="0" w:after="0"/>
+        <w:ind w:firstLine="0"/>
+        <w:rPr>
+          <w:lang w:val="it-IT"/>
+        </w:rPr>
+      </w:pPr>
+      <w:r>
+        <w:rPr>
+          <w:lang w:val="it-IT"/>
+        </w:rPr>
+        <w:t>import eu.supersede.fe.model.Profile;</w:t>
+      </w:r>
+    </w:p>
+    <w:p>
+      <w:pPr>
+        <w:pStyle w:val="Code"/>
+        <w:spacing w:before="0"/>
+        <w:ind w:firstLine="0"/>
+        <w:rPr>
+          <w:lang w:val="it-IT"/>
+        </w:rPr>
+      </w:pPr>
+      <w:r>
+        <w:rPr>
+          <w:lang w:val="it-IT"/>
+        </w:rPr>
+        <w:t>import eu.supersede.fe.model.User;</w:t>
+      </w:r>
+    </w:p>
+    <w:p>
+      <w:pPr>
+        <w:pStyle w:val="Code"/>
+        <w:spacing w:after="0"/>
+        <w:ind w:firstLine="0"/>
+      </w:pPr>
+      <w:r>
+        <w:t>@</w:t>
+      </w:r>
+      <w:proofErr w:type="spellStart"/>
+      <w:r>
+        <w:t>RestController</w:t>
+      </w:r>
+      <w:proofErr w:type="spellEnd"/>
+    </w:p>
+    <w:p>
+      <w:pPr>
+        <w:pStyle w:val="Code"/>
+        <w:spacing w:before="0" w:after="0"/>
+        <w:ind w:firstLine="0"/>
+      </w:pPr>
+      <w:r>
+        <w:t>@</w:t>
+      </w:r>
+      <w:proofErr w:type="spellStart"/>
+      <w:r>
+        <w:t>RequestMapping</w:t>
+      </w:r>
+      <w:proofErr w:type="spellEnd"/>
+      <w:r>
+        <w:t>("/user")</w:t>
+      </w:r>
+    </w:p>
+    <w:p>
+      <w:pPr>
+        <w:pStyle w:val="Code"/>
+        <w:spacing w:before="0"/>
+        <w:ind w:firstLine="0"/>
+      </w:pPr>
+      <w:r>
+        <w:t xml:space="preserve">public class </w:t>
+      </w:r>
+      <w:proofErr w:type="spellStart"/>
+      <w:r>
+        <w:t>UserRest</w:t>
+      </w:r>
+      <w:proofErr w:type="spellEnd"/>
+      <w:r>
+        <w:t xml:space="preserve"> {</w:t>
+      </w:r>
+    </w:p>
+    <w:p>
+      <w:pPr>
+        <w:pStyle w:val="Code"/>
+        <w:spacing w:after="0"/>
+        <w:ind w:firstLine="0"/>
+      </w:pPr>
+      <w:r>
+        <w:tab/>
+        <w:t>@</w:t>
+      </w:r>
+      <w:proofErr w:type="spellStart"/>
+      <w:r>
+        <w:t>Autowired</w:t>
+      </w:r>
+      <w:proofErr w:type="spellEnd"/>
+    </w:p>
+    <w:p>
+      <w:pPr>
+        <w:pStyle w:val="Code"/>
+        <w:spacing w:before="0"/>
+        <w:ind w:firstLine="0"/>
+      </w:pPr>
+      <w:r>
+        <w:tab/>
+        <w:t xml:space="preserve">private </w:t>
+      </w:r>
+      <w:proofErr w:type="spellStart"/>
+      <w:r>
+        <w:t>UsersJpa</w:t>
+      </w:r>
+      <w:proofErr w:type="spellEnd"/>
+      <w:r>
+        <w:t xml:space="preserve"> users;</w:t>
+      </w:r>
+    </w:p>
+    <w:p>
+      <w:pPr>
+        <w:pStyle w:val="Code"/>
+        <w:spacing w:after="0"/>
+        <w:ind w:firstLine="0"/>
+      </w:pPr>
+      <w:r>
+        <w:tab/>
+        <w:t>@</w:t>
+      </w:r>
+      <w:proofErr w:type="spellStart"/>
+      <w:r>
+        <w:t>Autowired</w:t>
+      </w:r>
+      <w:proofErr w:type="spellEnd"/>
+    </w:p>
+    <w:p>
+      <w:pPr>
+        <w:pStyle w:val="Code"/>
+        <w:spacing w:before="0"/>
+        <w:ind w:firstLine="0"/>
+      </w:pPr>
+      <w:r>
+        <w:tab/>
+        <w:t xml:space="preserve">private </w:t>
+      </w:r>
+      <w:proofErr w:type="spellStart"/>
+      <w:r>
+        <w:t>ProfilesJpa</w:t>
+      </w:r>
+      <w:proofErr w:type="spellEnd"/>
+      <w:r>
+        <w:t xml:space="preserve"> profiles;</w:t>
+      </w:r>
+    </w:p>
+    <w:p>
+      <w:pPr>
+        <w:pStyle w:val="Code"/>
+        <w:spacing w:after="0"/>
+        <w:ind w:firstLine="0"/>
+      </w:pPr>
+      <w:r>
+        <w:tab/>
+        <w:t>@</w:t>
+      </w:r>
+      <w:proofErr w:type="spellStart"/>
+      <w:proofErr w:type="gramStart"/>
+      <w:r>
+        <w:t>RequestMapping</w:t>
+      </w:r>
+      <w:proofErr w:type="spellEnd"/>
+      <w:r>
+        <w:t>(</w:t>
+      </w:r>
+      <w:proofErr w:type="gramEnd"/>
+      <w:r>
+        <w:t xml:space="preserve">value = "", method = </w:t>
+      </w:r>
+      <w:proofErr w:type="spellStart"/>
+      <w:r>
+        <w:t>RequestMethod.POST</w:t>
+      </w:r>
+      <w:proofErr w:type="spellEnd"/>
+      <w:r>
+        <w:t>)</w:t>
+      </w:r>
+    </w:p>
+    <w:p>
+      <w:pPr>
+        <w:pStyle w:val="Code"/>
+        <w:spacing w:before="0"/>
+        <w:ind w:firstLine="0"/>
+      </w:pPr>
+      <w:r>
+        <w:tab/>
+        <w:t xml:space="preserve">public </w:t>
+      </w:r>
+      <w:proofErr w:type="spellStart"/>
+      <w:r>
+        <w:t>ResponseEntity</w:t>
+      </w:r>
+      <w:proofErr w:type="spellEnd"/>
+      <w:r>
+        <w:t xml:space="preserve">&lt;?&gt; </w:t>
+      </w:r>
+      <w:proofErr w:type="spellStart"/>
+      <w:proofErr w:type="gramStart"/>
+      <w:r>
+        <w:t>createUser</w:t>
+      </w:r>
+      <w:proofErr w:type="spellEnd"/>
+      <w:r>
+        <w:t>(</w:t>
+      </w:r>
+      <w:proofErr w:type="gramEnd"/>
+      <w:r>
+        <w:t>@</w:t>
+      </w:r>
+      <w:proofErr w:type="spellStart"/>
+      <w:r>
+        <w:t>RequestBody</w:t>
+      </w:r>
+      <w:proofErr w:type="spellEnd"/>
+      <w:r>
+        <w:t xml:space="preserve"> User user) {</w:t>
+      </w:r>
+    </w:p>
+    <w:p>
+      <w:pPr>
+        <w:pStyle w:val="Code"/>
+        <w:spacing w:after="0"/>
+        <w:ind w:firstLine="0"/>
+      </w:pPr>
+      <w:r>
+        <w:tab/>
+      </w:r>
+      <w:r>
+        <w:tab/>
+        <w:t>// re-attach detached profiles</w:t>
+      </w:r>
+    </w:p>
+    <w:p>
+      <w:pPr>
+        <w:pStyle w:val="Code"/>
+        <w:spacing w:before="0" w:after="0"/>
+        <w:ind w:firstLine="0"/>
+      </w:pPr>
+      <w:r>
+        <w:tab/>
+      </w:r>
+      <w:r>
+        <w:tab/>
+        <w:t xml:space="preserve">List&lt;Profile&gt; </w:t>
+      </w:r>
+      <w:proofErr w:type="spellStart"/>
+      <w:r>
+        <w:t>ps</w:t>
+      </w:r>
+      <w:proofErr w:type="spellEnd"/>
+      <w:r>
+        <w:t xml:space="preserve"> = </w:t>
+      </w:r>
+      <w:proofErr w:type="spellStart"/>
+      <w:proofErr w:type="gramStart"/>
+      <w:r>
+        <w:t>user.getProfiles</w:t>
+      </w:r>
+      <w:proofErr w:type="spellEnd"/>
+      <w:proofErr w:type="gramEnd"/>
+      <w:r>
+        <w:t>();</w:t>
+      </w:r>
+    </w:p>
+    <w:p>
+      <w:pPr>
+        <w:pStyle w:val="Code"/>
+        <w:spacing w:after="0"/>
+        <w:ind w:firstLine="0"/>
+      </w:pPr>
+      <w:r>
+        <w:tab/>
+      </w:r>
+      <w:r>
+        <w:tab/>
+        <w:t>for (</w:t>
+      </w:r>
+      <w:proofErr w:type="spellStart"/>
+      <w:r>
+        <w:t>int</w:t>
+      </w:r>
+      <w:proofErr w:type="spellEnd"/>
+      <w:r>
         <w:t xml:space="preserve"> </w:t>
       </w:r>
-      <w:proofErr w:type="gramStart"/>
-      <w:r>
-        <w:rPr>
-          <w:lang w:val="en-US"/>
-        </w:rPr>
-        <w:t>With</w:t>
-      </w:r>
-      <w:proofErr w:type="gramEnd"/>
-      <w:r>
-        <w:rPr>
-          <w:lang w:val="en-US"/>
-        </w:rPr>
-        <w:t xml:space="preserve"> Logged User</w:t>
-      </w:r>
-    </w:p>
-    <w:p>
-      <w:pPr>
-        <w:rPr>
-          <w:lang w:val="en-US"/>
-        </w:rPr>
-      </w:pPr>
-      <w:r>
-        <w:rPr>
-          <w:lang w:val="en-US"/>
-        </w:rPr>
-        <w:t>You can @</w:t>
-      </w:r>
-      <w:proofErr w:type="spellStart"/>
-      <w:r>
-        <w:rPr>
-          <w:lang w:val="en-US"/>
-        </w:rPr>
-        <w:t>Autowired</w:t>
-      </w:r>
-      <w:proofErr w:type="spellEnd"/>
-      <w:r>
-        <w:rPr>
-          <w:lang w:val="en-US"/>
-        </w:rPr>
-        <w:t xml:space="preserve"> your </w:t>
-      </w:r>
-      <w:proofErr w:type="spellStart"/>
-      <w:r>
-        <w:rPr>
-          <w:lang w:val="en-US"/>
-        </w:rPr>
-        <w:t>Jpa</w:t>
-      </w:r>
-      <w:proofErr w:type="spellEnd"/>
-      <w:r>
-        <w:rPr>
-          <w:lang w:val="en-US"/>
-        </w:rPr>
-        <w:t xml:space="preserve"> interfaces to read and write database data when you receive a request from a logged-in user, for example in a REST request:</w:t>
+      <w:proofErr w:type="spellStart"/>
+      <w:r>
+        <w:t>i</w:t>
+      </w:r>
+      <w:proofErr w:type="spellEnd"/>
+      <w:r>
+        <w:t xml:space="preserve"> = 0; </w:t>
+      </w:r>
+      <w:proofErr w:type="spellStart"/>
+      <w:r>
+        <w:t>i</w:t>
+      </w:r>
+      <w:proofErr w:type="spellEnd"/>
+      <w:r>
+        <w:t xml:space="preserve"> &lt; </w:t>
+      </w:r>
+      <w:proofErr w:type="spellStart"/>
+      <w:proofErr w:type="gramStart"/>
+      <w:r>
+        <w:t>ps.size</w:t>
+      </w:r>
+      <w:proofErr w:type="spellEnd"/>
+      <w:proofErr w:type="gramEnd"/>
+      <w:r>
+        <w:t xml:space="preserve">(); </w:t>
+      </w:r>
+      <w:proofErr w:type="spellStart"/>
+      <w:r>
+        <w:t>i</w:t>
+      </w:r>
+      <w:proofErr w:type="spellEnd"/>
+      <w:r>
+        <w:t>++) {</w:t>
+      </w:r>
+    </w:p>
+    <w:p>
+      <w:pPr>
+        <w:pStyle w:val="Code"/>
+        <w:spacing w:before="0" w:after="0"/>
+        <w:ind w:firstLine="0"/>
+      </w:pPr>
+      <w:r>
+        <w:tab/>
+      </w:r>
+      <w:r>
+        <w:tab/>
+      </w:r>
+      <w:r>
+        <w:tab/>
+      </w:r>
+      <w:proofErr w:type="spellStart"/>
+      <w:proofErr w:type="gramStart"/>
+      <w:r>
+        <w:t>ps.set</w:t>
+      </w:r>
+      <w:proofErr w:type="spellEnd"/>
+      <w:r>
+        <w:t>(</w:t>
+      </w:r>
+      <w:proofErr w:type="spellStart"/>
+      <w:proofErr w:type="gramEnd"/>
+      <w:r>
+        <w:t>i</w:t>
+      </w:r>
+      <w:proofErr w:type="spellEnd"/>
+      <w:r>
+        <w:t xml:space="preserve">, </w:t>
+      </w:r>
+      <w:proofErr w:type="spellStart"/>
+      <w:r>
+        <w:t>profiles.findOne</w:t>
+      </w:r>
+      <w:proofErr w:type="spellEnd"/>
+      <w:r>
+        <w:t>(</w:t>
+      </w:r>
+      <w:proofErr w:type="spellStart"/>
+      <w:r>
+        <w:t>ps.get</w:t>
+      </w:r>
+      <w:proofErr w:type="spellEnd"/>
+      <w:r>
+        <w:t>(</w:t>
+      </w:r>
+      <w:proofErr w:type="spellStart"/>
+      <w:r>
+        <w:t>i</w:t>
+      </w:r>
+      <w:proofErr w:type="spellEnd"/>
+      <w:r>
+        <w:t>).</w:t>
+      </w:r>
+      <w:proofErr w:type="spellStart"/>
+      <w:r>
+        <w:t>getProfileId</w:t>
+      </w:r>
+      <w:proofErr w:type="spellEnd"/>
+      <w:r>
+        <w:t>()));</w:t>
+      </w:r>
+    </w:p>
+    <w:p>
+      <w:pPr>
+        <w:pStyle w:val="Code"/>
+        <w:spacing w:before="0"/>
+        <w:ind w:firstLine="0"/>
+      </w:pPr>
+      <w:r>
+        <w:tab/>
+      </w:r>
+      <w:r>
+        <w:tab/>
+        <w:t>}</w:t>
+      </w:r>
+    </w:p>
+    <w:p>
+      <w:pPr>
+        <w:pStyle w:val="Code"/>
+        <w:ind w:firstLine="0"/>
+      </w:pPr>
+      <w:r>
+        <w:tab/>
+      </w:r>
+      <w:r>
+        <w:tab/>
+        <w:t xml:space="preserve">user = </w:t>
+      </w:r>
+      <w:proofErr w:type="spellStart"/>
+      <w:proofErr w:type="gramStart"/>
+      <w:r>
+        <w:t>users.save</w:t>
+      </w:r>
+      <w:proofErr w:type="spellEnd"/>
+      <w:proofErr w:type="gramEnd"/>
+      <w:r>
+        <w:t>(user);</w:t>
       </w:r>
     </w:p>
     <w:p>
       <w:pPr>
         <w:pStyle w:val="Code"/>
         <w:spacing w:after="0"/>
-      </w:pPr>
-      <w:r>
-        <w:t xml:space="preserve">import </w:t>
-      </w:r>
-      <w:proofErr w:type="spellStart"/>
-      <w:proofErr w:type="gramStart"/>
-      <w:r>
-        <w:t>java.util</w:t>
-      </w:r>
-      <w:proofErr w:type="gramEnd"/>
-      <w:r>
-        <w:t>.List</w:t>
-      </w:r>
-      <w:proofErr w:type="spellEnd"/>
-      <w:r>
-        <w:t>;</w:t>
-      </w:r>
-    </w:p>
-    <w:p>
-      <w:pPr>
-        <w:pStyle w:val="Code"/>
-        <w:spacing w:before="0" w:after="0"/>
-      </w:pPr>
-      <w:r>
-        <w:t xml:space="preserve">import </w:t>
-      </w:r>
-      <w:proofErr w:type="spellStart"/>
-      <w:proofErr w:type="gramStart"/>
-      <w:r>
-        <w:t>org.springframework</w:t>
-      </w:r>
-      <w:proofErr w:type="gramEnd"/>
-      <w:r>
-        <w:t>.beans.factory.annotation.Autowired</w:t>
-      </w:r>
-      <w:proofErr w:type="spellEnd"/>
-      <w:r>
-        <w:t>;</w:t>
-      </w:r>
-    </w:p>
-    <w:p>
-      <w:pPr>
-        <w:pStyle w:val="Code"/>
-        <w:spacing w:before="0" w:after="0"/>
-      </w:pPr>
-      <w:r>
-        <w:t xml:space="preserve">import </w:t>
-      </w:r>
-      <w:proofErr w:type="spellStart"/>
-      <w:proofErr w:type="gramStart"/>
-      <w:r>
-        <w:t>org.springframework</w:t>
-      </w:r>
-      <w:proofErr w:type="gramEnd"/>
-      <w:r>
-        <w:t>.http.HttpHeaders</w:t>
-      </w:r>
-      <w:proofErr w:type="spellEnd"/>
-      <w:r>
-        <w:t>;</w:t>
-      </w:r>
-    </w:p>
-    <w:p>
-      <w:pPr>
-        <w:pStyle w:val="Code"/>
-        <w:spacing w:before="0" w:after="0"/>
-      </w:pPr>
-      <w:r>
-        <w:t xml:space="preserve">import </w:t>
-      </w:r>
-      <w:proofErr w:type="spellStart"/>
-      <w:proofErr w:type="gramStart"/>
-      <w:r>
-        <w:t>org.springframework</w:t>
-      </w:r>
-      <w:proofErr w:type="gramEnd"/>
-      <w:r>
-        <w:t>.http.HttpStatus</w:t>
-      </w:r>
-      <w:proofErr w:type="spellEnd"/>
-      <w:r>
-        <w:t>;</w:t>
-      </w:r>
-    </w:p>
-    <w:p>
-      <w:pPr>
-        <w:pStyle w:val="Code"/>
-        <w:spacing w:before="0" w:after="0"/>
-      </w:pPr>
-      <w:r>
-        <w:t xml:space="preserve">import </w:t>
-      </w:r>
-      <w:proofErr w:type="spellStart"/>
-      <w:proofErr w:type="gramStart"/>
-      <w:r>
-        <w:t>org.springframework</w:t>
-      </w:r>
-      <w:proofErr w:type="gramEnd"/>
-      <w:r>
-        <w:t>.http.ResponseEntity</w:t>
-      </w:r>
-      <w:proofErr w:type="spellEnd"/>
-      <w:r>
-        <w:t>;</w:t>
-      </w:r>
-    </w:p>
-    <w:p>
-      <w:pPr>
-        <w:pStyle w:val="Code"/>
-        <w:spacing w:before="0" w:after="0"/>
-      </w:pPr>
-      <w:r>
-        <w:t xml:space="preserve">import </w:t>
-      </w:r>
-      <w:proofErr w:type="spellStart"/>
-      <w:proofErr w:type="gramStart"/>
-      <w:r>
-        <w:t>org.springframework.web.bind</w:t>
-      </w:r>
-      <w:proofErr w:type="gramEnd"/>
-      <w:r>
-        <w:t>.annotation.RequestBody</w:t>
-      </w:r>
-      <w:proofErr w:type="spellEnd"/>
-      <w:r>
-        <w:t>;</w:t>
-      </w:r>
-    </w:p>
-    <w:p>
-      <w:pPr>
-        <w:pStyle w:val="Code"/>
-        <w:spacing w:before="0" w:after="0"/>
-      </w:pPr>
-      <w:r>
-        <w:t xml:space="preserve">import </w:t>
-      </w:r>
-      <w:proofErr w:type="spellStart"/>
-      <w:proofErr w:type="gramStart"/>
-      <w:r>
-        <w:t>org.springframework.web.bind</w:t>
-      </w:r>
-      <w:proofErr w:type="gramEnd"/>
-      <w:r>
-        <w:t>.annotation.RequestMapping</w:t>
-      </w:r>
-      <w:proofErr w:type="spellEnd"/>
-      <w:r>
-        <w:t>;</w:t>
-      </w:r>
-    </w:p>
-    <w:p>
-      <w:pPr>
-        <w:pStyle w:val="Code"/>
-        <w:spacing w:before="0" w:after="0"/>
-      </w:pPr>
-      <w:r>
-        <w:t xml:space="preserve">import </w:t>
-      </w:r>
-      <w:proofErr w:type="spellStart"/>
-      <w:proofErr w:type="gramStart"/>
-      <w:r>
-        <w:t>org.springframework.web.bind</w:t>
-      </w:r>
-      <w:proofErr w:type="gramEnd"/>
-      <w:r>
-        <w:t>.annotation.RequestMethod</w:t>
-      </w:r>
-      <w:proofErr w:type="spellEnd"/>
-      <w:r>
-        <w:t>;</w:t>
-      </w:r>
-    </w:p>
-    <w:p>
-      <w:pPr>
-        <w:pStyle w:val="Code"/>
-        <w:spacing w:before="0" w:after="0"/>
-      </w:pPr>
-      <w:r>
-        <w:t xml:space="preserve">import </w:t>
-      </w:r>
-      <w:proofErr w:type="spellStart"/>
-      <w:proofErr w:type="gramStart"/>
-      <w:r>
-        <w:t>org.springframework.web.bind</w:t>
-      </w:r>
-      <w:proofErr w:type="gramEnd"/>
-      <w:r>
-        <w:t>.annotation.RestController</w:t>
-      </w:r>
-      <w:proofErr w:type="spellEnd"/>
-      <w:r>
-        <w:t>;</w:t>
-      </w:r>
-    </w:p>
-    <w:p>
-      <w:pPr>
-        <w:pStyle w:val="Code"/>
-        <w:spacing w:before="0" w:after="0"/>
-      </w:pPr>
-      <w:r>
-        <w:t xml:space="preserve">import </w:t>
-      </w:r>
-      <w:proofErr w:type="gramStart"/>
-      <w:r>
-        <w:t>org.springframework.web.servlet</w:t>
-      </w:r>
-      <w:proofErr w:type="gramEnd"/>
-      <w:r>
-        <w:t>.support.ServletUriComponentsBuilder;</w:t>
-      </w:r>
-    </w:p>
-    <w:p>
-      <w:pPr>
-        <w:pStyle w:val="Code"/>
-        <w:spacing w:before="0" w:after="0"/>
-      </w:pPr>
-      <w:r>
-        <w:t xml:space="preserve">import </w:t>
-      </w:r>
-      <w:proofErr w:type="spellStart"/>
-      <w:proofErr w:type="gramStart"/>
-      <w:r>
-        <w:t>eu.supersede.fe.jpa.ProfilesJpa</w:t>
-      </w:r>
-      <w:proofErr w:type="spellEnd"/>
-      <w:proofErr w:type="gramEnd"/>
-      <w:r>
-        <w:t>;</w:t>
-      </w:r>
-    </w:p>
-    <w:p>
-      <w:pPr>
-        <w:pStyle w:val="Code"/>
-        <w:spacing w:before="0" w:after="0"/>
-      </w:pPr>
-      <w:r>
-        <w:t xml:space="preserve">import </w:t>
-      </w:r>
-      <w:proofErr w:type="spellStart"/>
-      <w:proofErr w:type="gramStart"/>
-      <w:r>
-        <w:t>eu.supersede.fe.jpa.UsersJpa</w:t>
-      </w:r>
-      <w:proofErr w:type="spellEnd"/>
-      <w:proofErr w:type="gramEnd"/>
-      <w:r>
-        <w:t>;</w:t>
-      </w:r>
-    </w:p>
-    <w:p>
-      <w:pPr>
-        <w:pStyle w:val="Code"/>
-        <w:spacing w:before="0" w:after="0"/>
-      </w:pPr>
-      <w:r>
-        <w:t xml:space="preserve">import </w:t>
-      </w:r>
-      <w:proofErr w:type="spellStart"/>
-      <w:proofErr w:type="gramStart"/>
-      <w:r>
-        <w:t>eu.supersede</w:t>
-      </w:r>
-      <w:proofErr w:type="gramEnd"/>
-      <w:r>
-        <w:t>.fe.model.Profile</w:t>
-      </w:r>
-      <w:proofErr w:type="spellEnd"/>
-      <w:r>
-        <w:t>;</w:t>
+        <w:ind w:firstLine="0"/>
+      </w:pPr>
+      <w:r>
+        <w:tab/>
+      </w:r>
+      <w:r>
+        <w:tab/>
+      </w:r>
+      <w:proofErr w:type="spellStart"/>
+      <w:r>
+        <w:t>HttpHeaders</w:t>
+      </w:r>
+      <w:proofErr w:type="spellEnd"/>
+      <w:r>
+        <w:t xml:space="preserve"> </w:t>
+      </w:r>
+      <w:proofErr w:type="spellStart"/>
+      <w:r>
+        <w:t>httpHeaders</w:t>
+      </w:r>
+      <w:proofErr w:type="spellEnd"/>
+      <w:r>
+        <w:t xml:space="preserve"> = new </w:t>
+      </w:r>
+      <w:proofErr w:type="spellStart"/>
+      <w:proofErr w:type="gramStart"/>
+      <w:r>
+        <w:t>HttpHeaders</w:t>
+      </w:r>
+      <w:proofErr w:type="spellEnd"/>
+      <w:r>
+        <w:t>(</w:t>
+      </w:r>
+      <w:proofErr w:type="gramEnd"/>
+      <w:r>
+        <w:t>);</w:t>
+      </w:r>
+    </w:p>
+    <w:p>
+      <w:pPr>
+        <w:pStyle w:val="Code"/>
+        <w:spacing w:before="0" w:after="0"/>
+        <w:ind w:firstLine="0"/>
+      </w:pPr>
+      <w:r>
+        <w:tab/>
+      </w:r>
+      <w:r>
+        <w:tab/>
+        <w:t>httpHeaders.setLocation(ServletUriComponentsBuilder.fromCurrentRequest(</w:t>
+      </w:r>
+      <w:proofErr w:type="gramStart"/>
+      <w:r>
+        <w:t>).path</w:t>
+      </w:r>
+      <w:proofErr w:type="gramEnd"/>
+      <w:r>
+        <w:t>("/{id}")</w:t>
       </w:r>
     </w:p>
     <w:p>
       <w:pPr>
         <w:pStyle w:val="Code"/>
         <w:spacing w:before="0"/>
-        <w:rPr>
-          <w:lang w:val="it-IT"/>
-        </w:rPr>
-      </w:pPr>
-      <w:r>
-        <w:rPr>
-          <w:lang w:val="it-IT"/>
-        </w:rPr>
-        <w:t>import eu.supersede.fe.model.User;</w:t>
+        <w:ind w:firstLine="0"/>
+      </w:pPr>
+      <w:r>
+        <w:tab/>
+      </w:r>
+      <w:r>
+        <w:tab/>
+      </w:r>
+      <w:r>
+        <w:tab/>
+      </w:r>
+      <w:proofErr w:type="gramStart"/>
+      <w:r>
+        <w:t>.</w:t>
+      </w:r>
+      <w:proofErr w:type="spellStart"/>
+      <w:r>
+        <w:t>buildAndExpand</w:t>
+      </w:r>
+      <w:proofErr w:type="spellEnd"/>
+      <w:proofErr w:type="gramEnd"/>
+      <w:r>
+        <w:t>(</w:t>
+      </w:r>
+      <w:proofErr w:type="spellStart"/>
+      <w:r>
+        <w:t>user.getUserId</w:t>
+      </w:r>
+      <w:proofErr w:type="spellEnd"/>
+      <w:r>
+        <w:t>()).</w:t>
+      </w:r>
+      <w:proofErr w:type="spellStart"/>
+      <w:r>
+        <w:t>toUri</w:t>
+      </w:r>
+      <w:proofErr w:type="spellEnd"/>
+      <w:r>
+        <w:t>());</w:t>
       </w:r>
     </w:p>
     <w:p>
       <w:pPr>
         <w:pStyle w:val="Code"/>
         <w:spacing w:after="0"/>
-      </w:pPr>
-      <w:r>
-        <w:t>@</w:t>
-      </w:r>
-      <w:proofErr w:type="spellStart"/>
-      <w:r>
-        <w:t>RestController</w:t>
-      </w:r>
-      <w:proofErr w:type="spellEnd"/>
-    </w:p>
-    <w:p>
-      <w:pPr>
-        <w:pStyle w:val="Code"/>
-        <w:spacing w:before="0" w:after="0"/>
-      </w:pPr>
-      <w:r>
-        <w:t>@</w:t>
-      </w:r>
-      <w:proofErr w:type="spellStart"/>
-      <w:r>
-        <w:t>RequestMapping</w:t>
-      </w:r>
-      <w:proofErr w:type="spellEnd"/>
-      <w:r>
-        <w:t>("/user")</w:t>
+        <w:ind w:firstLine="0"/>
+      </w:pPr>
+      <w:r>
+        <w:tab/>
+      </w:r>
+      <w:r>
+        <w:tab/>
+        <w:t xml:space="preserve">return new </w:t>
+      </w:r>
+      <w:proofErr w:type="spellStart"/>
+      <w:r>
+        <w:t>ResponseEntity</w:t>
+      </w:r>
+      <w:proofErr w:type="spellEnd"/>
+      <w:r>
+        <w:t>&lt;</w:t>
+      </w:r>
+      <w:proofErr w:type="gramStart"/>
+      <w:r>
+        <w:t>&gt;(</w:t>
+      </w:r>
+      <w:proofErr w:type="gramEnd"/>
+      <w:r>
+        <w:t xml:space="preserve">null, </w:t>
+      </w:r>
+      <w:proofErr w:type="spellStart"/>
+      <w:r>
+        <w:t>httpHeaders</w:t>
+      </w:r>
+      <w:proofErr w:type="spellEnd"/>
+      <w:r>
+        <w:t xml:space="preserve">, </w:t>
+      </w:r>
+      <w:proofErr w:type="spellStart"/>
+      <w:r>
+        <w:t>HttpStatus.CREATED</w:t>
+      </w:r>
+      <w:proofErr w:type="spellEnd"/>
+      <w:r>
+        <w:t>);</w:t>
       </w:r>
     </w:p>
     <w:p>
       <w:pPr>
         <w:pStyle w:val="Code"/>
         <w:spacing w:before="0"/>
-      </w:pPr>
-      <w:r>
-        <w:t xml:space="preserve">public class </w:t>
-      </w:r>
-      <w:proofErr w:type="spellStart"/>
-      <w:r>
-        <w:t>UserRest</w:t>
-      </w:r>
-      <w:proofErr w:type="spellEnd"/>
-      <w:r>
-        <w:t xml:space="preserve"> {</w:t>
-      </w:r>
-    </w:p>
-    <w:p>
-      <w:pPr>
-        <w:pStyle w:val="Code"/>
-        <w:spacing w:after="0"/>
-      </w:pPr>
-      <w:r>
-        <w:tab/>
-        <w:t>@</w:t>
-      </w:r>
-      <w:proofErr w:type="spellStart"/>
-      <w:r>
-        <w:t>Autowired</w:t>
-      </w:r>
-      <w:proofErr w:type="spellEnd"/>
-    </w:p>
-    <w:p>
-      <w:pPr>
-        <w:pStyle w:val="Code"/>
-        <w:spacing w:before="0"/>
-      </w:pPr>
-      <w:r>
-        <w:tab/>
-        <w:t xml:space="preserve">private </w:t>
-      </w:r>
-      <w:proofErr w:type="spellStart"/>
-      <w:r>
-        <w:t>UsersJpa</w:t>
-      </w:r>
-      <w:proofErr w:type="spellEnd"/>
-      <w:r>
-        <w:t xml:space="preserve"> users;</w:t>
-      </w:r>
-    </w:p>
-    <w:p>
-      <w:pPr>
-        <w:pStyle w:val="Code"/>
-        <w:spacing w:after="0"/>
-      </w:pPr>
-      <w:r>
-        <w:tab/>
-        <w:t>@</w:t>
-      </w:r>
-      <w:proofErr w:type="spellStart"/>
-      <w:r>
-        <w:t>Autowired</w:t>
-      </w:r>
-      <w:proofErr w:type="spellEnd"/>
-    </w:p>
-    <w:p>
-      <w:pPr>
-        <w:pStyle w:val="Code"/>
-        <w:spacing w:before="0"/>
-      </w:pPr>
-      <w:r>
-        <w:tab/>
-        <w:t xml:space="preserve">private </w:t>
-      </w:r>
-      <w:proofErr w:type="spellStart"/>
-      <w:r>
-        <w:t>ProfilesJpa</w:t>
-      </w:r>
-      <w:proofErr w:type="spellEnd"/>
-      <w:r>
-        <w:t xml:space="preserve"> profiles;</w:t>
-      </w:r>
-    </w:p>
-    <w:p>
-      <w:pPr>
-        <w:pStyle w:val="Code"/>
-        <w:spacing w:after="0"/>
-      </w:pPr>
-      <w:r>
-        <w:tab/>
-        <w:t>@</w:t>
-      </w:r>
-      <w:proofErr w:type="spellStart"/>
-      <w:proofErr w:type="gramStart"/>
-      <w:r>
-        <w:t>RequestMapping</w:t>
-      </w:r>
-      <w:proofErr w:type="spellEnd"/>
-      <w:r>
-        <w:t>(</w:t>
-      </w:r>
-      <w:proofErr w:type="gramEnd"/>
-      <w:r>
-        <w:t xml:space="preserve">value = "", method = </w:t>
-      </w:r>
-      <w:proofErr w:type="spellStart"/>
-      <w:r>
-        <w:t>RequestMethod.POST</w:t>
-      </w:r>
-      <w:proofErr w:type="spellEnd"/>
-      <w:r>
-        <w:t>)</w:t>
-      </w:r>
-    </w:p>
-    <w:p>
-      <w:pPr>
-        <w:pStyle w:val="Code"/>
-        <w:spacing w:before="0"/>
-      </w:pPr>
-      <w:r>
-        <w:tab/>
-        <w:t xml:space="preserve">public </w:t>
-      </w:r>
-      <w:proofErr w:type="spellStart"/>
-      <w:r>
-        <w:t>ResponseEntity</w:t>
-      </w:r>
-      <w:proofErr w:type="spellEnd"/>
-      <w:r>
-        <w:t xml:space="preserve">&lt;?&gt; </w:t>
-      </w:r>
-      <w:proofErr w:type="spellStart"/>
-      <w:proofErr w:type="gramStart"/>
-      <w:r>
-        <w:t>createUser</w:t>
-      </w:r>
-      <w:proofErr w:type="spellEnd"/>
-      <w:r>
-        <w:t>(</w:t>
-      </w:r>
-      <w:proofErr w:type="gramEnd"/>
-      <w:r>
-        <w:t>@</w:t>
-      </w:r>
-      <w:proofErr w:type="spellStart"/>
-      <w:r>
-        <w:t>RequestBody</w:t>
-      </w:r>
-      <w:proofErr w:type="spellEnd"/>
-      <w:r>
-        <w:t xml:space="preserve"> User user) {</w:t>
-      </w:r>
-    </w:p>
-    <w:p>
-      <w:pPr>
-        <w:pStyle w:val="Code"/>
-        <w:spacing w:after="0"/>
-      </w:pPr>
-      <w:r>
-        <w:tab/>
-      </w:r>
-      <w:r>
-        <w:tab/>
-        <w:t>// re-attach detached profiles</w:t>
-      </w:r>
-    </w:p>
-    <w:p>
-      <w:pPr>
-        <w:pStyle w:val="Code"/>
-        <w:spacing w:before="0" w:after="0"/>
-      </w:pPr>
-      <w:r>
-        <w:tab/>
-      </w:r>
-      <w:r>
-        <w:tab/>
-        <w:t xml:space="preserve">List&lt;Profile&gt; </w:t>
-      </w:r>
-      <w:proofErr w:type="spellStart"/>
-      <w:r>
-        <w:t>ps</w:t>
-      </w:r>
-      <w:proofErr w:type="spellEnd"/>
-      <w:r>
-        <w:t xml:space="preserve"> = </w:t>
-      </w:r>
-      <w:proofErr w:type="spellStart"/>
-      <w:proofErr w:type="gramStart"/>
-      <w:r>
-        <w:t>user.getProfiles</w:t>
-      </w:r>
-      <w:proofErr w:type="spellEnd"/>
-      <w:proofErr w:type="gramEnd"/>
-      <w:r>
-        <w:t>();</w:t>
-      </w:r>
-    </w:p>
-    <w:p>
-      <w:pPr>
-        <w:pStyle w:val="Code"/>
-        <w:spacing w:after="0"/>
-      </w:pPr>
-      <w:r>
-        <w:tab/>
-      </w:r>
-      <w:r>
-        <w:tab/>
-        <w:t>for (</w:t>
-      </w:r>
-      <w:proofErr w:type="spellStart"/>
-      <w:r>
-        <w:t>int</w:t>
-      </w:r>
-      <w:proofErr w:type="spellEnd"/>
-      <w:r>
-        <w:t xml:space="preserve"> </w:t>
-      </w:r>
-      <w:proofErr w:type="spellStart"/>
-      <w:r>
-        <w:t>i</w:t>
-      </w:r>
-      <w:proofErr w:type="spellEnd"/>
-      <w:r>
-        <w:t xml:space="preserve"> = 0; </w:t>
-      </w:r>
-      <w:proofErr w:type="spellStart"/>
-      <w:r>
-        <w:t>i</w:t>
-      </w:r>
-      <w:proofErr w:type="spellEnd"/>
-      <w:r>
-        <w:t xml:space="preserve"> &lt; </w:t>
-      </w:r>
-      <w:proofErr w:type="spellStart"/>
-      <w:proofErr w:type="gramStart"/>
-      <w:r>
-        <w:t>ps.size</w:t>
-      </w:r>
-      <w:proofErr w:type="spellEnd"/>
-      <w:proofErr w:type="gramEnd"/>
-      <w:r>
-        <w:t xml:space="preserve">(); </w:t>
-      </w:r>
-      <w:proofErr w:type="spellStart"/>
-      <w:r>
-        <w:t>i</w:t>
-      </w:r>
-      <w:proofErr w:type="spellEnd"/>
-      <w:r>
-        <w:t>++) {</w:t>
-      </w:r>
-    </w:p>
-    <w:p>
-      <w:pPr>
-        <w:pStyle w:val="Code"/>
-        <w:spacing w:before="0" w:after="0"/>
-      </w:pPr>
-      <w:r>
-        <w:tab/>
-      </w:r>
-      <w:r>
-        <w:tab/>
-      </w:r>
-      <w:r>
-        <w:tab/>
-      </w:r>
-      <w:proofErr w:type="spellStart"/>
-      <w:proofErr w:type="gramStart"/>
-      <w:r>
-        <w:t>ps.set</w:t>
-      </w:r>
-      <w:proofErr w:type="spellEnd"/>
-      <w:r>
-        <w:t>(</w:t>
-      </w:r>
-      <w:proofErr w:type="spellStart"/>
-      <w:proofErr w:type="gramEnd"/>
-      <w:r>
-        <w:t>i</w:t>
-      </w:r>
-      <w:proofErr w:type="spellEnd"/>
-      <w:r>
-        <w:t xml:space="preserve">, </w:t>
-      </w:r>
-      <w:proofErr w:type="spellStart"/>
-      <w:r>
-        <w:t>profiles.findOne</w:t>
-      </w:r>
-      <w:proofErr w:type="spellEnd"/>
-      <w:r>
-        <w:t>(</w:t>
-      </w:r>
-      <w:proofErr w:type="spellStart"/>
-      <w:r>
-        <w:t>ps.get</w:t>
-      </w:r>
-      <w:proofErr w:type="spellEnd"/>
-      <w:r>
-        <w:t>(</w:t>
-      </w:r>
-      <w:proofErr w:type="spellStart"/>
-      <w:r>
-        <w:t>i</w:t>
-      </w:r>
-      <w:proofErr w:type="spellEnd"/>
-      <w:r>
-        <w:t>).</w:t>
-      </w:r>
-      <w:proofErr w:type="spellStart"/>
-      <w:r>
-        <w:t>getProfileId</w:t>
-      </w:r>
-      <w:proofErr w:type="spellEnd"/>
-      <w:r>
-        <w:t>()));</w:t>
-      </w:r>
-    </w:p>
-    <w:p>
-      <w:pPr>
-        <w:pStyle w:val="Code"/>
-        <w:spacing w:before="0"/>
-      </w:pPr>
-      <w:r>
-        <w:tab/>
-      </w:r>
+        <w:ind w:firstLine="0"/>
+      </w:pPr>
       <w:r>
         <w:tab/>
         <w:t>}</w:t>
@@ -6863,189 +7072,7 @@
     <w:p>
       <w:pPr>
         <w:pStyle w:val="Code"/>
-      </w:pPr>
-      <w:r>
-        <w:tab/>
-      </w:r>
-      <w:r>
-        <w:tab/>
-        <w:t xml:space="preserve">user = </w:t>
-      </w:r>
-      <w:proofErr w:type="spellStart"/>
-      <w:proofErr w:type="gramStart"/>
-      <w:r>
-        <w:t>users.save</w:t>
-      </w:r>
-      <w:proofErr w:type="spellEnd"/>
-      <w:proofErr w:type="gramEnd"/>
-      <w:r>
-        <w:t>(user);</w:t>
-      </w:r>
-    </w:p>
-    <w:p>
-      <w:pPr>
-        <w:pStyle w:val="Code"/>
-        <w:spacing w:after="0"/>
-      </w:pPr>
-      <w:r>
-        <w:tab/>
-      </w:r>
-      <w:r>
-        <w:tab/>
-      </w:r>
-      <w:proofErr w:type="spellStart"/>
-      <w:r>
-        <w:t>HttpHeaders</w:t>
-      </w:r>
-      <w:proofErr w:type="spellEnd"/>
-      <w:r>
-        <w:t xml:space="preserve"> </w:t>
-      </w:r>
-      <w:proofErr w:type="spellStart"/>
-      <w:r>
-        <w:t>httpHeaders</w:t>
-      </w:r>
-      <w:proofErr w:type="spellEnd"/>
-      <w:r>
-        <w:t xml:space="preserve"> = new </w:t>
-      </w:r>
-      <w:proofErr w:type="spellStart"/>
-      <w:proofErr w:type="gramStart"/>
-      <w:r>
-        <w:t>HttpHeaders</w:t>
-      </w:r>
-      <w:proofErr w:type="spellEnd"/>
-      <w:r>
-        <w:t>(</w:t>
-      </w:r>
-      <w:proofErr w:type="gramEnd"/>
-      <w:r>
-        <w:t>);</w:t>
-      </w:r>
-    </w:p>
-    <w:p>
-      <w:pPr>
-        <w:pStyle w:val="Code"/>
-        <w:spacing w:before="0" w:after="0"/>
-      </w:pPr>
-      <w:r>
-        <w:tab/>
-      </w:r>
-      <w:r>
-        <w:tab/>
-        <w:t>httpHeaders.setLocation(ServletUriComponentsBuilder.fromCurrentRequest(</w:t>
-      </w:r>
-      <w:proofErr w:type="gramStart"/>
-      <w:r>
-        <w:t>).path</w:t>
-      </w:r>
-      <w:proofErr w:type="gramEnd"/>
-      <w:r>
-        <w:t>("/{id}")</w:t>
-      </w:r>
-    </w:p>
-    <w:p>
-      <w:pPr>
-        <w:pStyle w:val="Code"/>
-        <w:spacing w:before="0"/>
-      </w:pPr>
-      <w:r>
-        <w:tab/>
-      </w:r>
-      <w:r>
-        <w:tab/>
-      </w:r>
-      <w:r>
-        <w:tab/>
-      </w:r>
-      <w:proofErr w:type="gramStart"/>
-      <w:r>
-        <w:t>.</w:t>
-      </w:r>
-      <w:proofErr w:type="spellStart"/>
-      <w:r>
-        <w:t>buildAndExpand</w:t>
-      </w:r>
-      <w:proofErr w:type="spellEnd"/>
-      <w:proofErr w:type="gramEnd"/>
-      <w:r>
-        <w:t>(</w:t>
-      </w:r>
-      <w:proofErr w:type="spellStart"/>
-      <w:r>
-        <w:t>user.getUserId</w:t>
-      </w:r>
-      <w:proofErr w:type="spellEnd"/>
-      <w:r>
-        <w:t>()).</w:t>
-      </w:r>
-      <w:proofErr w:type="spellStart"/>
-      <w:r>
-        <w:t>toUri</w:t>
-      </w:r>
-      <w:proofErr w:type="spellEnd"/>
-      <w:r>
-        <w:t>());</w:t>
-      </w:r>
-    </w:p>
-    <w:p>
-      <w:pPr>
-        <w:pStyle w:val="Code"/>
-        <w:spacing w:after="0"/>
-      </w:pPr>
-      <w:r>
-        <w:tab/>
-      </w:r>
-      <w:r>
-        <w:tab/>
-        <w:t xml:space="preserve">return new </w:t>
-      </w:r>
-      <w:proofErr w:type="spellStart"/>
-      <w:r>
-        <w:t>ResponseEntity</w:t>
-      </w:r>
-      <w:proofErr w:type="spellEnd"/>
-      <w:r>
-        <w:t>&lt;</w:t>
-      </w:r>
-      <w:proofErr w:type="gramStart"/>
-      <w:r>
-        <w:t>&gt;(</w:t>
-      </w:r>
-      <w:proofErr w:type="gramEnd"/>
-      <w:r>
-        <w:t xml:space="preserve">null, </w:t>
-      </w:r>
-      <w:proofErr w:type="spellStart"/>
-      <w:r>
-        <w:t>httpHeaders</w:t>
-      </w:r>
-      <w:proofErr w:type="spellEnd"/>
-      <w:r>
-        <w:t xml:space="preserve">, </w:t>
-      </w:r>
-      <w:proofErr w:type="spellStart"/>
-      <w:r>
-        <w:t>HttpStatus.CREATED</w:t>
-      </w:r>
-      <w:proofErr w:type="spellEnd"/>
-      <w:r>
-        <w:t>);</w:t>
-      </w:r>
-    </w:p>
-    <w:p>
-      <w:pPr>
-        <w:pStyle w:val="Code"/>
-        <w:spacing w:before="0"/>
-      </w:pPr>
-      <w:r>
-        <w:tab/>
-        <w:t>}</w:t>
-      </w:r>
-    </w:p>
-    <w:p>
-      <w:pPr>
-        <w:pStyle w:val="Code"/>
+        <w:ind w:firstLine="0"/>
       </w:pPr>
       <w:r>
         <w:t>}</w:t>
@@ -7087,19 +7114,41 @@
           <w:lang w:val="en-GB"/>
         </w:rPr>
         <w:lastRenderedPageBreak/>
-        <w:t>How Access Database Without Logged User</w:t>
-      </w:r>
-    </w:p>
-    <w:p>
-      <w:pPr>
+        <w:t xml:space="preserve">How Access Database </w:t>
+      </w:r>
+      <w:proofErr w:type="gramStart"/>
+      <w:r>
         <w:rPr>
           <w:lang w:val="en-GB"/>
         </w:rPr>
-      </w:pPr>
+        <w:t>With</w:t>
+      </w:r>
+      <w:proofErr w:type="gramEnd"/>
       <w:r>
         <w:rPr>
           <w:lang w:val="en-GB"/>
         </w:rPr>
+        <w:t xml:space="preserve"> </w:t>
+      </w:r>
+      <w:proofErr w:type="spellStart"/>
+      <w:r>
+        <w:rPr>
+          <w:lang w:val="en-GB"/>
+        </w:rPr>
+        <w:t>MultiJpaProvider</w:t>
+      </w:r>
+      <w:proofErr w:type="spellEnd"/>
+    </w:p>
+    <w:p>
+      <w:pPr>
+        <w:rPr>
+          <w:lang w:val="en-GB"/>
+        </w:rPr>
+      </w:pPr>
+      <w:r>
+        <w:rPr>
+          <w:lang w:val="en-GB"/>
+        </w:rPr>
         <w:t xml:space="preserve">You can </w:t>
       </w:r>
       <w:r>
@@ -7153,6 +7202,47 @@
           <w:lang w:val="en-GB"/>
         </w:rPr>
         <w:t>, for example in a @Scheduled function:</w:t>
+      </w:r>
+    </w:p>
+    <w:p>
+      <w:pPr>
+        <w:pStyle w:val="Code"/>
+        <w:spacing w:after="0"/>
+        <w:ind w:firstLine="0"/>
+      </w:pPr>
+      <w:r>
+        <w:t>@</w:t>
+      </w:r>
+      <w:proofErr w:type="spellStart"/>
+      <w:r>
+        <w:t>Autowired</w:t>
+      </w:r>
+      <w:proofErr w:type="spellEnd"/>
+    </w:p>
+    <w:p>
+      <w:pPr>
+        <w:pStyle w:val="Code"/>
+        <w:spacing w:before="0"/>
+        <w:ind w:firstLine="0"/>
+      </w:pPr>
+      <w:r>
+        <w:t xml:space="preserve">private </w:t>
+      </w:r>
+      <w:proofErr w:type="spellStart"/>
+      <w:r>
+        <w:t>MultiJpaProvider</w:t>
+      </w:r>
+      <w:proofErr w:type="spellEnd"/>
+      <w:r>
+        <w:t xml:space="preserve"> </w:t>
+      </w:r>
+      <w:proofErr w:type="spellStart"/>
+      <w:r>
+        <w:t>multiJpaProvider</w:t>
+      </w:r>
+      <w:proofErr w:type="spellEnd"/>
+      <w:r>
+        <w:t>;</w:t>
       </w:r>
     </w:p>
     <w:p>
@@ -7509,14 +7599,1068 @@
           <w:lang w:val="en-US"/>
         </w:rPr>
       </w:pPr>
-      <w:bookmarkStart w:id="0" w:name="_GoBack"/>
-      <w:bookmarkEnd w:id="0"/>
       <w:r>
         <w:rPr>
           <w:lang w:val="en-US"/>
         </w:rPr>
         <w:lastRenderedPageBreak/>
         <w:t>Send Emails</w:t>
+      </w:r>
+    </w:p>
+    <w:p>
+      <w:r>
+        <w:rPr>
+          <w:lang w:val="en-US"/>
+        </w:rPr>
+        <w:t xml:space="preserve">You can send email to </w:t>
+      </w:r>
+      <w:r>
+        <w:t xml:space="preserve">users using </w:t>
+      </w:r>
+      <w:proofErr w:type="spellStart"/>
+      <w:r>
+        <w:rPr>
+          <w:lang w:val="en-GB"/>
+        </w:rPr>
+        <w:t>SupersedeMailSender</w:t>
+      </w:r>
+      <w:proofErr w:type="spellEnd"/>
+      <w:r>
+        <w:t xml:space="preserve"> APIs.</w:t>
+      </w:r>
+    </w:p>
+    <w:p>
+      <w:pPr>
+        <w:pStyle w:val="Code"/>
+        <w:spacing w:after="0"/>
+        <w:ind w:firstLine="0"/>
+      </w:pPr>
+      <w:r>
+        <w:t>@</w:t>
+      </w:r>
+      <w:proofErr w:type="spellStart"/>
+      <w:r>
+        <w:t>Autowired</w:t>
+      </w:r>
+      <w:proofErr w:type="spellEnd"/>
+    </w:p>
+    <w:p>
+      <w:pPr>
+        <w:pStyle w:val="Code"/>
+        <w:spacing w:before="0"/>
+        <w:ind w:firstLine="0"/>
+      </w:pPr>
+      <w:r>
+        <w:t xml:space="preserve">private </w:t>
+      </w:r>
+      <w:proofErr w:type="spellStart"/>
+      <w:r>
+        <w:rPr>
+          <w:highlight w:val="lightGray"/>
+        </w:rPr>
+        <w:t>SupersedeMailSender</w:t>
+      </w:r>
+      <w:proofErr w:type="spellEnd"/>
+      <w:r>
+        <w:t xml:space="preserve"> </w:t>
+      </w:r>
+      <w:proofErr w:type="spellStart"/>
+      <w:r>
+        <w:t>supersedeMailSender</w:t>
+      </w:r>
+      <w:proofErr w:type="spellEnd"/>
+      <w:r>
+        <w:t>;</w:t>
+      </w:r>
+    </w:p>
+    <w:p>
+      <w:pPr>
+        <w:pStyle w:val="Code"/>
+        <w:spacing w:after="0"/>
+        <w:ind w:firstLine="0"/>
+      </w:pPr>
+      <w:r>
+        <w:t xml:space="preserve">private void </w:t>
+      </w:r>
+      <w:proofErr w:type="spellStart"/>
+      <w:proofErr w:type="gramStart"/>
+      <w:r>
+        <w:t>sendEmail</w:t>
+      </w:r>
+      <w:proofErr w:type="spellEnd"/>
+      <w:r>
+        <w:t>(</w:t>
+      </w:r>
+      <w:proofErr w:type="gramEnd"/>
+      <w:r>
+        <w:t>Notification n)</w:t>
+      </w:r>
+    </w:p>
+    <w:p>
+      <w:pPr>
+        <w:pStyle w:val="Code"/>
+        <w:spacing w:before="0" w:after="0"/>
+        <w:ind w:firstLine="0"/>
+      </w:pPr>
+      <w:r>
+        <w:t>{</w:t>
+      </w:r>
+    </w:p>
+    <w:p>
+      <w:pPr>
+        <w:pStyle w:val="Code"/>
+        <w:spacing w:before="0" w:after="0"/>
+        <w:ind w:firstLine="0"/>
+      </w:pPr>
+      <w:r>
+        <w:tab/>
+      </w:r>
+      <w:proofErr w:type="spellStart"/>
+      <w:r>
+        <w:t>supersedeMailSender.sendEmail</w:t>
+      </w:r>
+      <w:proofErr w:type="spellEnd"/>
+      <w:r>
+        <w:t xml:space="preserve">(subject, </w:t>
+      </w:r>
+      <w:r>
+        <w:br/>
+      </w:r>
+      <w:r>
+        <w:tab/>
+      </w:r>
+      <w:r>
+        <w:tab/>
+      </w:r>
+      <w:proofErr w:type="spellStart"/>
+      <w:r>
+        <w:t>String.format</w:t>
+      </w:r>
+      <w:proofErr w:type="spellEnd"/>
+      <w:r>
+        <w:t>(</w:t>
+      </w:r>
+      <w:proofErr w:type="spellStart"/>
+      <w:r>
+        <w:t>emailTemplate</w:t>
+      </w:r>
+      <w:proofErr w:type="spellEnd"/>
+      <w:r>
+        <w:t xml:space="preserve">, </w:t>
+      </w:r>
+      <w:proofErr w:type="spellStart"/>
+      <w:proofErr w:type="gramStart"/>
+      <w:r>
+        <w:t>n.getUser</w:t>
+      </w:r>
+      <w:proofErr w:type="spellEnd"/>
+      <w:proofErr w:type="gramEnd"/>
+      <w:r>
+        <w:t>().</w:t>
+      </w:r>
+      <w:proofErr w:type="spellStart"/>
+      <w:r>
+        <w:t>getFirstName</w:t>
+      </w:r>
+      <w:proofErr w:type="spellEnd"/>
+      <w:r>
+        <w:t xml:space="preserve">() + " " + </w:t>
+      </w:r>
+      <w:proofErr w:type="spellStart"/>
+      <w:r>
+        <w:t>n.getUser</w:t>
+      </w:r>
+      <w:proofErr w:type="spellEnd"/>
+      <w:r>
+        <w:t>().</w:t>
+      </w:r>
+      <w:proofErr w:type="spellStart"/>
+      <w:r>
+        <w:t>getLastName</w:t>
+      </w:r>
+      <w:proofErr w:type="spellEnd"/>
+      <w:r>
+        <w:t>()),</w:t>
+      </w:r>
+      <w:r>
+        <w:br/>
+      </w:r>
+      <w:r>
+        <w:tab/>
+      </w:r>
+      <w:r>
+        <w:tab/>
+      </w:r>
+      <w:proofErr w:type="spellStart"/>
+      <w:r>
+        <w:t>n.getUser</w:t>
+      </w:r>
+      <w:proofErr w:type="spellEnd"/>
+      <w:r>
+        <w:t>().</w:t>
+      </w:r>
+      <w:proofErr w:type="spellStart"/>
+      <w:r>
+        <w:t>getEmail</w:t>
+      </w:r>
+      <w:proofErr w:type="spellEnd"/>
+      <w:r>
+        <w:t>());</w:t>
+      </w:r>
+    </w:p>
+    <w:p>
+      <w:pPr>
+        <w:pStyle w:val="Code"/>
+        <w:spacing w:before="0"/>
+        <w:ind w:firstLine="0"/>
+      </w:pPr>
+      <w:r>
+        <w:t>}</w:t>
+      </w:r>
+      <w:r>
+        <w:br w:type="page"/>
+      </w:r>
+    </w:p>
+    <w:p>
+      <w:pPr>
+        <w:pStyle w:val="Heading1"/>
+        <w:rPr>
+          <w:lang w:val="en-US"/>
+        </w:rPr>
+      </w:pPr>
+      <w:r>
+        <w:rPr>
+          <w:lang w:val="en-US"/>
+        </w:rPr>
+        <w:lastRenderedPageBreak/>
+        <w:t>Create Notifications</w:t>
+      </w:r>
+    </w:p>
+    <w:p>
+      <w:pPr>
+        <w:rPr>
+          <w:lang w:val="en-US"/>
+        </w:rPr>
+      </w:pPr>
+      <w:r>
+        <w:rPr>
+          <w:lang w:val="en-US"/>
+        </w:rPr>
+        <w:t>It’s possible send notifications to users or groups of users.</w:t>
+      </w:r>
+    </w:p>
+    <w:p>
+      <w:pPr>
+        <w:rPr>
+          <w:lang w:val="en-US"/>
+        </w:rPr>
+      </w:pPr>
+      <w:r>
+        <w:rPr>
+          <w:lang w:val="en-US"/>
+        </w:rPr>
+        <w:t xml:space="preserve">The notification’s receiver will see an </w:t>
+      </w:r>
+      <w:r>
+        <w:rPr>
+          <w:lang w:val="en-US"/>
+        </w:rPr>
+        <w:t>envelope</w:t>
+      </w:r>
+      <w:r>
+        <w:rPr>
+          <w:lang w:val="en-US"/>
+        </w:rPr>
+        <w:t xml:space="preserve"> with </w:t>
+      </w:r>
+      <w:r>
+        <w:rPr>
+          <w:lang w:val="en-US"/>
+        </w:rPr>
+        <w:t>a number</w:t>
+      </w:r>
+      <w:r>
+        <w:rPr>
+          <w:lang w:val="en-US"/>
+        </w:rPr>
+        <w:t xml:space="preserve"> (</w:t>
+      </w:r>
+      <w:r>
+        <w:rPr>
+          <w:lang w:val="en-US"/>
+        </w:rPr>
+        <w:t xml:space="preserve">the number of </w:t>
+      </w:r>
+      <w:r>
+        <w:rPr>
+          <w:lang w:val="en-US"/>
+        </w:rPr>
+        <w:t xml:space="preserve">notifications </w:t>
+      </w:r>
+      <w:r>
+        <w:rPr>
+          <w:lang w:val="en-US"/>
+        </w:rPr>
+        <w:t>to read</w:t>
+      </w:r>
+      <w:r>
+        <w:rPr>
+          <w:lang w:val="en-US"/>
+        </w:rPr>
+        <w:t>)</w:t>
+      </w:r>
+      <w:r>
+        <w:rPr>
+          <w:lang w:val="en-US"/>
+        </w:rPr>
+        <w:t xml:space="preserve"> inside the navigation bar in supersede-frontend website.</w:t>
+      </w:r>
+    </w:p>
+    <w:p>
+      <w:pPr>
+        <w:rPr>
+          <w:lang w:val="en-US"/>
+        </w:rPr>
+      </w:pPr>
+      <w:r>
+        <w:rPr>
+          <w:lang w:val="en-US"/>
+        </w:rPr>
+        <w:t xml:space="preserve">To send notifications you can use </w:t>
+      </w:r>
+      <w:proofErr w:type="spellStart"/>
+      <w:r>
+        <w:rPr>
+          <w:lang w:val="en-US"/>
+        </w:rPr>
+        <w:t>NotificationUtil</w:t>
+      </w:r>
+      <w:proofErr w:type="spellEnd"/>
+      <w:r>
+        <w:rPr>
+          <w:lang w:val="en-US"/>
+        </w:rPr>
+        <w:t xml:space="preserve"> Component:</w:t>
+      </w:r>
+    </w:p>
+    <w:p>
+      <w:pPr>
+        <w:pStyle w:val="Code"/>
+        <w:spacing w:after="0"/>
+        <w:ind w:firstLine="0"/>
+      </w:pPr>
+      <w:r>
+        <w:t>@</w:t>
+      </w:r>
+      <w:proofErr w:type="spellStart"/>
+      <w:r>
+        <w:t>Autowired</w:t>
+      </w:r>
+      <w:proofErr w:type="spellEnd"/>
+    </w:p>
+    <w:p>
+      <w:pPr>
+        <w:pStyle w:val="Code"/>
+        <w:spacing w:before="0"/>
+        <w:ind w:firstLine="0"/>
+      </w:pPr>
+      <w:r>
+        <w:t>p</w:t>
+      </w:r>
+      <w:r>
+        <w:t xml:space="preserve">rivate </w:t>
+      </w:r>
+      <w:proofErr w:type="spellStart"/>
+      <w:r>
+        <w:t>NotificationUtil</w:t>
+      </w:r>
+      <w:proofErr w:type="spellEnd"/>
+      <w:r>
+        <w:t xml:space="preserve"> </w:t>
+      </w:r>
+      <w:proofErr w:type="spellStart"/>
+      <w:r>
+        <w:t>notificationUtil</w:t>
+      </w:r>
+      <w:proofErr w:type="spellEnd"/>
+      <w:r>
+        <w:t>;</w:t>
+      </w:r>
+    </w:p>
+    <w:p>
+      <w:pPr>
+        <w:pStyle w:val="Code"/>
+        <w:spacing w:after="0"/>
+        <w:ind w:firstLine="0"/>
+      </w:pPr>
+      <w:r>
+        <w:t>@</w:t>
+      </w:r>
+      <w:proofErr w:type="spellStart"/>
+      <w:proofErr w:type="gramStart"/>
+      <w:r>
+        <w:t>RequestMapping</w:t>
+      </w:r>
+      <w:proofErr w:type="spellEnd"/>
+      <w:r>
+        <w:t>(</w:t>
+      </w:r>
+      <w:proofErr w:type="gramEnd"/>
+      <w:r>
+        <w:t xml:space="preserve">value = "/alert", method = </w:t>
+      </w:r>
+      <w:proofErr w:type="spellStart"/>
+      <w:r>
+        <w:t>RequestMethod.POST</w:t>
+      </w:r>
+      <w:proofErr w:type="spellEnd"/>
+      <w:r>
+        <w:t>)</w:t>
+      </w:r>
+    </w:p>
+    <w:p>
+      <w:pPr>
+        <w:pStyle w:val="Code"/>
+        <w:spacing w:before="0" w:after="0"/>
+        <w:ind w:firstLine="0"/>
+      </w:pPr>
+      <w:r>
+        <w:t xml:space="preserve">public void </w:t>
+      </w:r>
+      <w:proofErr w:type="spellStart"/>
+      <w:proofErr w:type="gramStart"/>
+      <w:r>
+        <w:t>notifyAlert</w:t>
+      </w:r>
+      <w:proofErr w:type="spellEnd"/>
+      <w:r>
+        <w:t>(</w:t>
+      </w:r>
+      <w:proofErr w:type="gramEnd"/>
+      <w:r>
+        <w:t>@</w:t>
+      </w:r>
+      <w:proofErr w:type="spellStart"/>
+      <w:r>
+        <w:t>RequestBody</w:t>
+      </w:r>
+      <w:proofErr w:type="spellEnd"/>
+      <w:r>
+        <w:t xml:space="preserve"> Alert alert) {</w:t>
+      </w:r>
+    </w:p>
+    <w:p>
+      <w:pPr>
+        <w:pStyle w:val="Code"/>
+        <w:spacing w:before="0" w:after="0"/>
+      </w:pPr>
+      <w:r>
+        <w:t xml:space="preserve">notificationUtil.createNotificationsForProfile("DECISION_SCOPE_PROVIDER", </w:t>
+      </w:r>
+      <w:proofErr w:type="spellStart"/>
+      <w:proofErr w:type="gramStart"/>
+      <w:r>
+        <w:t>alert.getMessage</w:t>
+      </w:r>
+      <w:proofErr w:type="spellEnd"/>
+      <w:proofErr w:type="gramEnd"/>
+      <w:r>
+        <w:t>(), "");</w:t>
+      </w:r>
+    </w:p>
+    <w:p>
+      <w:pPr>
+        <w:pStyle w:val="Code"/>
+        <w:spacing w:before="0" w:after="0"/>
+      </w:pPr>
+      <w:r>
+        <w:t>return;</w:t>
+      </w:r>
+    </w:p>
+    <w:p>
+      <w:pPr>
+        <w:pStyle w:val="Code"/>
+        <w:spacing w:before="0"/>
+        <w:ind w:firstLine="0"/>
+      </w:pPr>
+      <w:r>
+        <w:t>}</w:t>
+      </w:r>
+    </w:p>
+    <w:p>
+      <w:pPr>
+        <w:rPr>
+          <w:lang w:val="en-GB"/>
+        </w:rPr>
+      </w:pPr>
+      <w:r>
+        <w:rPr>
+          <w:lang w:val="en-GB"/>
+        </w:rPr>
+        <w:t>The final result</w:t>
+      </w:r>
+      <w:r>
+        <w:rPr>
+          <w:lang w:val="en-GB"/>
+        </w:rPr>
+        <w:t xml:space="preserve"> is</w:t>
+      </w:r>
+      <w:r>
+        <w:rPr>
+          <w:lang w:val="en-GB"/>
+        </w:rPr>
+        <w:t xml:space="preserve"> shown below, when the</w:t>
+      </w:r>
+      <w:r>
+        <w:rPr>
+          <w:lang w:val="en-GB"/>
+        </w:rPr>
+        <w:t>re</w:t>
+      </w:r>
+      <w:r>
+        <w:rPr>
+          <w:lang w:val="en-GB"/>
+        </w:rPr>
+        <w:t xml:space="preserve"> are notifications to read the number next the envelope will change, all the notifications (read and not read) are liste</w:t>
+      </w:r>
+      <w:r>
+        <w:rPr>
+          <w:lang w:val="en-GB"/>
+        </w:rPr>
+        <w:t>n</w:t>
+      </w:r>
+      <w:r>
+        <w:rPr>
+          <w:lang w:val="en-GB"/>
+        </w:rPr>
+        <w:t xml:space="preserve"> in the </w:t>
+      </w:r>
+      <w:proofErr w:type="spellStart"/>
+      <w:r>
+        <w:rPr>
+          <w:lang w:val="en-GB"/>
+        </w:rPr>
+        <w:t>datatable</w:t>
+      </w:r>
+      <w:proofErr w:type="spellEnd"/>
+      <w:r>
+        <w:rPr>
+          <w:lang w:val="en-GB"/>
+        </w:rPr>
+        <w:t>.</w:t>
+      </w:r>
+    </w:p>
+    <w:p>
+      <w:r>
+        <w:rPr>
+          <w:noProof/>
+          <w:lang w:eastAsia="it-IT"/>
+        </w:rPr>
+        <w:drawing>
+          <wp:inline distT="0" distB="0" distL="0" distR="0">
+            <wp:extent cx="5724525" cy="1209675"/>
+            <wp:effectExtent l="0" t="0" r="9525" b="9525"/>
+            <wp:docPr id="4" name="Picture 4"/>
+            <wp:cNvGraphicFramePr>
+              <a:graphicFrameLocks xmlns:a="http://schemas.openxmlformats.org/drawingml/2006/main" noChangeAspect="1"/>
+            </wp:cNvGraphicFramePr>
+            <a:graphic xmlns:a="http://schemas.openxmlformats.org/drawingml/2006/main">
+              <a:graphicData uri="http://schemas.openxmlformats.org/drawingml/2006/picture">
+                <pic:pic xmlns:pic="http://schemas.openxmlformats.org/drawingml/2006/picture">
+                  <pic:nvPicPr>
+                    <pic:cNvPr id="0" name="Picture 2"/>
+                    <pic:cNvPicPr>
+                      <a:picLocks noChangeAspect="1" noChangeArrowheads="1"/>
+                    </pic:cNvPicPr>
+                  </pic:nvPicPr>
+                  <pic:blipFill>
+                    <a:blip r:embed="rId16">
+                      <a:extLst>
+                        <a:ext uri="{28A0092B-C50C-407E-A947-70E740481C1C}">
+                          <a14:useLocalDpi xmlns:a14="http://schemas.microsoft.com/office/drawing/2010/main" val="0"/>
+                        </a:ext>
+                      </a:extLst>
+                    </a:blip>
+                    <a:srcRect/>
+                    <a:stretch>
+                      <a:fillRect/>
+                    </a:stretch>
+                  </pic:blipFill>
+                  <pic:spPr bwMode="auto">
+                    <a:xfrm>
+                      <a:off x="0" y="0"/>
+                      <a:ext cx="5724525" cy="1209675"/>
+                    </a:xfrm>
+                    <a:prstGeom prst="rect">
+                      <a:avLst/>
+                    </a:prstGeom>
+                    <a:noFill/>
+                    <a:ln>
+                      <a:noFill/>
+                    </a:ln>
+                  </pic:spPr>
+                </pic:pic>
+              </a:graphicData>
+            </a:graphic>
+          </wp:inline>
+        </w:drawing>
+      </w:r>
+      <w:r>
+        <w:br w:type="page"/>
+      </w:r>
+    </w:p>
+    <w:p>
+      <w:pPr>
+        <w:pStyle w:val="Heading1"/>
+        <w:rPr>
+          <w:lang w:val="en-US"/>
+        </w:rPr>
+      </w:pPr>
+      <w:r>
+        <w:rPr>
+          <w:lang w:val="en-US"/>
+        </w:rPr>
+        <w:lastRenderedPageBreak/>
+        <w:t xml:space="preserve">Publish Pages </w:t>
+      </w:r>
+      <w:proofErr w:type="gramStart"/>
+      <w:r>
+        <w:rPr>
+          <w:lang w:val="en-US"/>
+        </w:rPr>
+        <w:t>To</w:t>
+      </w:r>
+      <w:proofErr w:type="gramEnd"/>
+      <w:r>
+        <w:rPr>
+          <w:lang w:val="en-US"/>
+        </w:rPr>
+        <w:t xml:space="preserve"> Navigation Bar</w:t>
+      </w:r>
+    </w:p>
+    <w:p>
+      <w:pPr>
+        <w:rPr>
+          <w:lang w:val="en-US"/>
+        </w:rPr>
+      </w:pPr>
+      <w:r>
+        <w:rPr>
+          <w:lang w:val="en-US"/>
+        </w:rPr>
+        <w:t>To access your application pages is required to publish them to the supersede navigation bar, here it’s explained how you can do that.</w:t>
+      </w:r>
+    </w:p>
+    <w:p>
+      <w:pPr>
+        <w:rPr>
+          <w:lang w:val="en-US"/>
+        </w:rPr>
+      </w:pPr>
+      <w:r>
+        <w:rPr>
+          <w:lang w:val="en-US"/>
+        </w:rPr>
+        <w:t>First of all you need to edit wp5_</w:t>
+      </w:r>
+      <w:proofErr w:type="gramStart"/>
+      <w:r>
+        <w:rPr>
+          <w:lang w:val="en-US"/>
+        </w:rPr>
+        <w:t>application.properties</w:t>
+      </w:r>
+      <w:proofErr w:type="gramEnd"/>
+      <w:r>
+        <w:rPr>
+          <w:lang w:val="en-US"/>
+        </w:rPr>
+        <w:t xml:space="preserve"> file and add you public pages like in the example below:</w:t>
+      </w:r>
+    </w:p>
+    <w:p>
+      <w:pPr>
+        <w:pStyle w:val="Code"/>
+      </w:pPr>
+      <w:proofErr w:type="spellStart"/>
+      <w:proofErr w:type="gramStart"/>
+      <w:r>
+        <w:t>application.pages</w:t>
+      </w:r>
+      <w:proofErr w:type="spellEnd"/>
+      <w:proofErr w:type="gramEnd"/>
+      <w:r>
+        <w:t>=</w:t>
+      </w:r>
+      <w:proofErr w:type="spellStart"/>
+      <w:r>
+        <w:t>create_user,list_users,edit_user</w:t>
+      </w:r>
+      <w:proofErr w:type="spellEnd"/>
+    </w:p>
+    <w:p>
+      <w:pPr>
+        <w:pStyle w:val="Code"/>
+      </w:pPr>
+      <w:proofErr w:type="spellStart"/>
+      <w:proofErr w:type="gramStart"/>
+      <w:r>
+        <w:t>application.home</w:t>
+      </w:r>
+      <w:proofErr w:type="spellEnd"/>
+      <w:proofErr w:type="gramEnd"/>
+      <w:r>
+        <w:t>=</w:t>
+      </w:r>
+      <w:proofErr w:type="spellStart"/>
+      <w:r>
+        <w:t>list_users</w:t>
+      </w:r>
+      <w:proofErr w:type="spellEnd"/>
+    </w:p>
+    <w:p>
+      <w:pPr>
+        <w:pStyle w:val="Code"/>
+        <w:spacing w:after="0"/>
+      </w:pPr>
+      <w:proofErr w:type="spellStart"/>
+      <w:proofErr w:type="gramStart"/>
+      <w:r>
+        <w:t>application.page</w:t>
+      </w:r>
+      <w:proofErr w:type="gramEnd"/>
+      <w:r>
+        <w:t>.create_user.profiles</w:t>
+      </w:r>
+      <w:proofErr w:type="spellEnd"/>
+      <w:r>
+        <w:t>=ADMIN</w:t>
+      </w:r>
+    </w:p>
+    <w:p>
+      <w:pPr>
+        <w:pStyle w:val="Code"/>
+        <w:spacing w:before="0" w:after="0"/>
+      </w:pPr>
+      <w:proofErr w:type="spellStart"/>
+      <w:proofErr w:type="gramStart"/>
+      <w:r>
+        <w:t>application.page</w:t>
+      </w:r>
+      <w:proofErr w:type="gramEnd"/>
+      <w:r>
+        <w:t>.create_user.label</w:t>
+      </w:r>
+      <w:proofErr w:type="spellEnd"/>
+      <w:r>
+        <w:t>=Create User</w:t>
+      </w:r>
+    </w:p>
+    <w:p>
+      <w:pPr>
+        <w:pStyle w:val="Code"/>
+        <w:spacing w:before="0"/>
+      </w:pPr>
+      <w:r>
+        <w:t>application.page.create_user.label.it=</w:t>
+      </w:r>
+      <w:proofErr w:type="spellStart"/>
+      <w:r>
+        <w:t>Crea</w:t>
+      </w:r>
+      <w:proofErr w:type="spellEnd"/>
+      <w:r>
+        <w:t xml:space="preserve"> </w:t>
+      </w:r>
+      <w:proofErr w:type="spellStart"/>
+      <w:r>
+        <w:t>Utente</w:t>
+      </w:r>
+      <w:proofErr w:type="spellEnd"/>
+    </w:p>
+    <w:p>
+      <w:pPr>
+        <w:pStyle w:val="Code"/>
+        <w:spacing w:after="0"/>
+      </w:pPr>
+      <w:proofErr w:type="spellStart"/>
+      <w:proofErr w:type="gramStart"/>
+      <w:r>
+        <w:t>application.page</w:t>
+      </w:r>
+      <w:proofErr w:type="gramEnd"/>
+      <w:r>
+        <w:t>.list_users.profiles</w:t>
+      </w:r>
+      <w:proofErr w:type="spellEnd"/>
+      <w:r>
+        <w:t>=ADMIN</w:t>
+      </w:r>
+    </w:p>
+    <w:p>
+      <w:pPr>
+        <w:pStyle w:val="Code"/>
+        <w:spacing w:before="0" w:after="0"/>
+      </w:pPr>
+      <w:proofErr w:type="spellStart"/>
+      <w:proofErr w:type="gramStart"/>
+      <w:r>
+        <w:t>application.page</w:t>
+      </w:r>
+      <w:proofErr w:type="gramEnd"/>
+      <w:r>
+        <w:t>.list_users.label</w:t>
+      </w:r>
+      <w:proofErr w:type="spellEnd"/>
+      <w:r>
+        <w:t>=Users List</w:t>
+      </w:r>
+    </w:p>
+    <w:p>
+      <w:pPr>
+        <w:pStyle w:val="Code"/>
+        <w:spacing w:before="0"/>
+      </w:pPr>
+      <w:r>
+        <w:t>application.page.list_users.label.it=</w:t>
+      </w:r>
+      <w:proofErr w:type="spellStart"/>
+      <w:r>
+        <w:t>Lista</w:t>
+      </w:r>
+      <w:proofErr w:type="spellEnd"/>
+      <w:r>
+        <w:t xml:space="preserve"> </w:t>
+      </w:r>
+      <w:proofErr w:type="spellStart"/>
+      <w:r>
+        <w:t>Utenti</w:t>
+      </w:r>
+      <w:proofErr w:type="spellEnd"/>
+    </w:p>
+    <w:p>
+      <w:pPr>
+        <w:pStyle w:val="Code"/>
+        <w:spacing w:after="0"/>
+      </w:pPr>
+      <w:proofErr w:type="spellStart"/>
+      <w:proofErr w:type="gramStart"/>
+      <w:r>
+        <w:t>application.page</w:t>
+      </w:r>
+      <w:proofErr w:type="gramEnd"/>
+      <w:r>
+        <w:t>.edit_user.profiles</w:t>
+      </w:r>
+      <w:proofErr w:type="spellEnd"/>
+      <w:r>
+        <w:t>=ADMIN</w:t>
+      </w:r>
+    </w:p>
+    <w:p>
+      <w:pPr>
+        <w:pStyle w:val="Code"/>
+        <w:spacing w:before="0" w:after="0"/>
+      </w:pPr>
+      <w:proofErr w:type="spellStart"/>
+      <w:proofErr w:type="gramStart"/>
+      <w:r>
+        <w:t>application.page</w:t>
+      </w:r>
+      <w:proofErr w:type="gramEnd"/>
+      <w:r>
+        <w:t>.edit_user.label</w:t>
+      </w:r>
+      <w:proofErr w:type="spellEnd"/>
+      <w:r>
+        <w:t>=Edit User</w:t>
+      </w:r>
+    </w:p>
+    <w:p>
+      <w:pPr>
+        <w:pStyle w:val="Code"/>
+        <w:spacing w:before="0"/>
+      </w:pPr>
+      <w:r>
+        <w:t>application.page.edit_user.label.it=</w:t>
+      </w:r>
+      <w:proofErr w:type="spellStart"/>
+      <w:r>
+        <w:t>Modifica</w:t>
+      </w:r>
+      <w:proofErr w:type="spellEnd"/>
+      <w:r>
+        <w:t xml:space="preserve"> </w:t>
+      </w:r>
+      <w:proofErr w:type="spellStart"/>
+      <w:r>
+        <w:t>Utente</w:t>
+      </w:r>
+      <w:proofErr w:type="spellEnd"/>
+    </w:p>
+    <w:p>
+      <w:pPr>
+        <w:rPr>
+          <w:lang w:val="en-US"/>
+        </w:rPr>
+      </w:pPr>
+      <w:r>
+        <w:rPr>
+          <w:lang w:val="en-US"/>
+        </w:rPr>
+        <w:t>In this example w</w:t>
+      </w:r>
+      <w:r>
+        <w:rPr>
+          <w:lang w:val="en-US"/>
+        </w:rPr>
+        <w:t xml:space="preserve">e are exposing three pages: </w:t>
+      </w:r>
+      <w:proofErr w:type="spellStart"/>
+      <w:r>
+        <w:rPr>
+          <w:lang w:val="en-US"/>
+        </w:rPr>
+        <w:t>create_user</w:t>
+      </w:r>
+      <w:proofErr w:type="spellEnd"/>
+      <w:r>
+        <w:rPr>
+          <w:lang w:val="en-US"/>
+        </w:rPr>
+        <w:t xml:space="preserve">, </w:t>
+      </w:r>
+      <w:proofErr w:type="spellStart"/>
+      <w:r>
+        <w:rPr>
+          <w:lang w:val="en-US"/>
+        </w:rPr>
+        <w:t>list_users</w:t>
+      </w:r>
+      <w:proofErr w:type="spellEnd"/>
+      <w:r>
+        <w:rPr>
+          <w:lang w:val="en-US"/>
+        </w:rPr>
+        <w:t xml:space="preserve"> and </w:t>
+      </w:r>
+      <w:proofErr w:type="spellStart"/>
+      <w:r>
+        <w:rPr>
+          <w:lang w:val="en-US"/>
+        </w:rPr>
+        <w:t>edit_user</w:t>
+      </w:r>
+      <w:proofErr w:type="spellEnd"/>
+      <w:r>
+        <w:rPr>
+          <w:lang w:val="en-US"/>
+        </w:rPr>
+        <w:t>.</w:t>
+      </w:r>
+    </w:p>
+    <w:p>
+      <w:pPr>
+        <w:rPr>
+          <w:lang w:val="en-US"/>
+        </w:rPr>
+      </w:pPr>
+      <w:r>
+        <w:rPr>
+          <w:lang w:val="en-US"/>
+        </w:rPr>
+        <w:t>These pages have to have an “html” extension and have to be placed in root folder</w:t>
+      </w:r>
+      <w:r>
+        <w:rPr>
+          <w:lang w:val="en-US"/>
+        </w:rPr>
+        <w:t xml:space="preserve"> of application</w:t>
+      </w:r>
+      <w:r>
+        <w:rPr>
+          <w:lang w:val="en-US"/>
+        </w:rPr>
+        <w:t>.</w:t>
+      </w:r>
+    </w:p>
+    <w:p>
+      <w:pPr>
+        <w:rPr>
+          <w:lang w:val="en-US"/>
+        </w:rPr>
+      </w:pPr>
+      <w:r>
+        <w:rPr>
+          <w:lang w:val="en-US"/>
+        </w:rPr>
+        <w:t>All of them required “ADMIN” user profile to be accessed.</w:t>
+      </w:r>
+    </w:p>
+    <w:p>
+      <w:pPr>
+        <w:rPr>
+          <w:lang w:val="en-US"/>
+        </w:rPr>
+      </w:pPr>
+      <w:r>
+        <w:rPr>
+          <w:lang w:val="en-US"/>
+        </w:rPr>
+        <w:t xml:space="preserve">At last </w:t>
+      </w:r>
+      <w:r>
+        <w:rPr>
+          <w:lang w:val="en-US"/>
+        </w:rPr>
+        <w:t xml:space="preserve">we </w:t>
+      </w:r>
+      <w:r>
+        <w:rPr>
+          <w:lang w:val="en-US"/>
+        </w:rPr>
+        <w:t xml:space="preserve">set a label for this pages, the label will be shown in the supersede navigation bar. The available languages for </w:t>
+      </w:r>
+      <w:proofErr w:type="spellStart"/>
+      <w:r>
+        <w:rPr>
+          <w:lang w:val="en-US"/>
+        </w:rPr>
+        <w:t>labes</w:t>
+      </w:r>
+      <w:proofErr w:type="spellEnd"/>
+      <w:r>
+        <w:rPr>
+          <w:lang w:val="en-US"/>
+        </w:rPr>
+        <w:t xml:space="preserve"> are: English (default), German (de), Italian (it), Spanish (</w:t>
+      </w:r>
+      <w:proofErr w:type="spellStart"/>
+      <w:r>
+        <w:rPr>
+          <w:lang w:val="en-US"/>
+        </w:rPr>
+        <w:t>es</w:t>
+      </w:r>
+      <w:proofErr w:type="spellEnd"/>
+      <w:r>
+        <w:rPr>
+          <w:lang w:val="en-US"/>
+        </w:rPr>
+        <w:t>).</w:t>
+      </w:r>
+    </w:p>
+    <w:p>
+      <w:pPr>
+        <w:rPr>
+          <w:lang w:val="en-US"/>
+        </w:rPr>
+      </w:pPr>
+      <w:r>
+        <w:rPr>
+          <w:lang w:val="en-US"/>
+        </w:rPr>
+        <w:t>The example result is the following:</w:t>
       </w:r>
     </w:p>
     <w:p>
@@ -7531,71 +8675,58 @@
       </w:pPr>
       <w:r>
         <w:rPr>
-          <w:lang w:val="en-US"/>
-        </w:rPr>
-        <w:br w:type="page"/>
-      </w:r>
-    </w:p>
-    <w:p>
-      <w:pPr>
-        <w:pStyle w:val="Heading1"/>
-        <w:rPr>
-          <w:lang w:val="en-US"/>
-        </w:rPr>
-      </w:pPr>
-      <w:r>
-        <w:rPr>
-          <w:lang w:val="en-US"/>
-        </w:rPr>
-        <w:lastRenderedPageBreak/>
-        <w:t>Create Notifications</w:t>
-      </w:r>
-      <w:r>
-        <w:rPr>
-          <w:lang w:val="en-US"/>
-        </w:rPr>
-        <w:br w:type="page"/>
-      </w:r>
-    </w:p>
-    <w:p>
-      <w:pPr>
-        <w:pStyle w:val="Heading1"/>
-        <w:rPr>
-          <w:lang w:val="en-US"/>
-        </w:rPr>
-      </w:pPr>
-      <w:r>
-        <w:rPr>
-          <w:lang w:val="en-US"/>
-        </w:rPr>
-        <w:lastRenderedPageBreak/>
-        <w:t xml:space="preserve">Publish Pages </w:t>
-      </w:r>
-      <w:proofErr w:type="gramStart"/>
-      <w:r>
-        <w:rPr>
-          <w:lang w:val="en-US"/>
-        </w:rPr>
-        <w:t>To</w:t>
-      </w:r>
-      <w:proofErr w:type="gramEnd"/>
-      <w:r>
-        <w:rPr>
-          <w:lang w:val="en-US"/>
-        </w:rPr>
-        <w:t xml:space="preserve"> Navigation Bar</w:t>
-      </w:r>
-    </w:p>
-    <w:p>
-      <w:pPr>
-        <w:rPr>
-          <w:rFonts w:asciiTheme="majorHAnsi" w:eastAsiaTheme="majorEastAsia" w:hAnsiTheme="majorHAnsi" w:cstheme="majorBidi"/>
-          <w:color w:val="2E74B5" w:themeColor="accent1" w:themeShade="BF"/>
-          <w:sz w:val="32"/>
-          <w:szCs w:val="32"/>
-          <w:lang w:val="en-US"/>
-        </w:rPr>
-      </w:pPr>
+          <w:noProof/>
+          <w:lang w:eastAsia="it-IT"/>
+        </w:rPr>
+        <w:drawing>
+          <wp:inline distT="0" distB="0" distL="0" distR="0">
+            <wp:extent cx="5724525" cy="1228725"/>
+            <wp:effectExtent l="0" t="0" r="9525" b="9525"/>
+            <wp:docPr id="2" name="Picture 2"/>
+            <wp:cNvGraphicFramePr>
+              <a:graphicFrameLocks xmlns:a="http://schemas.openxmlformats.org/drawingml/2006/main" noChangeAspect="1"/>
+            </wp:cNvGraphicFramePr>
+            <a:graphic xmlns:a="http://schemas.openxmlformats.org/drawingml/2006/main">
+              <a:graphicData uri="http://schemas.openxmlformats.org/drawingml/2006/picture">
+                <pic:pic xmlns:pic="http://schemas.openxmlformats.org/drawingml/2006/picture">
+                  <pic:nvPicPr>
+                    <pic:cNvPr id="0" name="Picture 1"/>
+                    <pic:cNvPicPr>
+                      <a:picLocks noChangeAspect="1" noChangeArrowheads="1"/>
+                    </pic:cNvPicPr>
+                  </pic:nvPicPr>
+                  <pic:blipFill>
+                    <a:blip r:embed="rId17">
+                      <a:extLst>
+                        <a:ext uri="{28A0092B-C50C-407E-A947-70E740481C1C}">
+                          <a14:useLocalDpi xmlns:a14="http://schemas.microsoft.com/office/drawing/2010/main" val="0"/>
+                        </a:ext>
+                      </a:extLst>
+                    </a:blip>
+                    <a:srcRect/>
+                    <a:stretch>
+                      <a:fillRect/>
+                    </a:stretch>
+                  </pic:blipFill>
+                  <pic:spPr bwMode="auto">
+                    <a:xfrm>
+                      <a:off x="0" y="0"/>
+                      <a:ext cx="5724525" cy="1228725"/>
+                    </a:xfrm>
+                    <a:prstGeom prst="rect">
+                      <a:avLst/>
+                    </a:prstGeom>
+                    <a:noFill/>
+                    <a:ln>
+                      <a:noFill/>
+                    </a:ln>
+                  </pic:spPr>
+                </pic:pic>
+              </a:graphicData>
+            </a:graphic>
+          </wp:inline>
+        </w:drawing>
+      </w:r>
       <w:r>
         <w:rPr>
           <w:lang w:val="en-US"/>
@@ -7617,6 +8748,241 @@
         <w:lastRenderedPageBreak/>
         <w:t>Publish Gadgets</w:t>
       </w:r>
+    </w:p>
+    <w:p>
+      <w:pPr>
+        <w:rPr>
+          <w:lang w:val="en-US"/>
+        </w:rPr>
+      </w:pPr>
+      <w:r>
+        <w:rPr>
+          <w:lang w:val="en-US"/>
+        </w:rPr>
+        <w:t>As for pages you can publish gadgets, they work exactly like pages but they are shown inside a single page (dashboard), and users can subscribe to them.</w:t>
+      </w:r>
+    </w:p>
+    <w:p>
+      <w:pPr>
+        <w:pStyle w:val="Code"/>
+        <w:spacing w:after="0"/>
+      </w:pPr>
+      <w:proofErr w:type="spellStart"/>
+      <w:proofErr w:type="gramStart"/>
+      <w:r>
+        <w:t>application.gadgets</w:t>
+      </w:r>
+      <w:proofErr w:type="spellEnd"/>
+      <w:proofErr w:type="gramEnd"/>
+      <w:r>
+        <w:t>=</w:t>
+      </w:r>
+      <w:proofErr w:type="spellStart"/>
+      <w:r>
+        <w:t>list_users</w:t>
+      </w:r>
+      <w:proofErr w:type="spellEnd"/>
+    </w:p>
+    <w:p>
+      <w:pPr>
+        <w:pStyle w:val="Code"/>
+        <w:spacing w:before="0"/>
+      </w:pPr>
+      <w:proofErr w:type="spellStart"/>
+      <w:proofErr w:type="gramStart"/>
+      <w:r>
+        <w:t>application.gadgets</w:t>
+      </w:r>
+      <w:proofErr w:type="gramEnd"/>
+      <w:r>
+        <w:t>.list_users.profiles</w:t>
+      </w:r>
+      <w:proofErr w:type="spellEnd"/>
+      <w:r>
+        <w:t>=ADMIN</w:t>
+      </w:r>
+    </w:p>
+    <w:p>
+      <w:pPr>
+        <w:rPr>
+          <w:lang w:val="en-US"/>
+        </w:rPr>
+      </w:pPr>
+      <w:r>
+        <w:rPr>
+          <w:lang w:val="en-US"/>
+        </w:rPr>
+        <w:t>In this example we publish only one gadget.</w:t>
+      </w:r>
+    </w:p>
+    <w:p>
+      <w:pPr>
+        <w:rPr>
+          <w:lang w:val="en-US"/>
+        </w:rPr>
+      </w:pPr>
+      <w:r>
+        <w:rPr>
+          <w:lang w:val="en-US"/>
+        </w:rPr>
+        <w:t>A single html page can serve as a page and as a gadget at the same time, like in this case.</w:t>
+      </w:r>
+    </w:p>
+    <w:p>
+      <w:pPr>
+        <w:rPr>
+          <w:lang w:val="en-US"/>
+        </w:rPr>
+      </w:pPr>
+      <w:r>
+        <w:rPr>
+          <w:lang w:val="en-US"/>
+        </w:rPr>
+        <w:t>You can add the gadget in this way:</w:t>
+      </w:r>
+    </w:p>
+    <w:p>
+      <w:pPr>
+        <w:rPr>
+          <w:lang w:val="en-US"/>
+        </w:rPr>
+      </w:pPr>
+      <w:r>
+        <w:rPr>
+          <w:noProof/>
+          <w:lang w:eastAsia="it-IT"/>
+        </w:rPr>
+        <w:drawing>
+          <wp:inline distT="0" distB="0" distL="0" distR="0">
+            <wp:extent cx="5724525" cy="3933825"/>
+            <wp:effectExtent l="0" t="0" r="9525" b="9525"/>
+            <wp:docPr id="5" name="Picture 5"/>
+            <wp:cNvGraphicFramePr>
+              <a:graphicFrameLocks xmlns:a="http://schemas.openxmlformats.org/drawingml/2006/main" noChangeAspect="1"/>
+            </wp:cNvGraphicFramePr>
+            <a:graphic xmlns:a="http://schemas.openxmlformats.org/drawingml/2006/main">
+              <a:graphicData uri="http://schemas.openxmlformats.org/drawingml/2006/picture">
+                <pic:pic xmlns:pic="http://schemas.openxmlformats.org/drawingml/2006/picture">
+                  <pic:nvPicPr>
+                    <pic:cNvPr id="0" name="Picture 3"/>
+                    <pic:cNvPicPr>
+                      <a:picLocks noChangeAspect="1" noChangeArrowheads="1"/>
+                    </pic:cNvPicPr>
+                  </pic:nvPicPr>
+                  <pic:blipFill>
+                    <a:blip r:embed="rId18">
+                      <a:extLst>
+                        <a:ext uri="{28A0092B-C50C-407E-A947-70E740481C1C}">
+                          <a14:useLocalDpi xmlns:a14="http://schemas.microsoft.com/office/drawing/2010/main" val="0"/>
+                        </a:ext>
+                      </a:extLst>
+                    </a:blip>
+                    <a:srcRect/>
+                    <a:stretch>
+                      <a:fillRect/>
+                    </a:stretch>
+                  </pic:blipFill>
+                  <pic:spPr bwMode="auto">
+                    <a:xfrm>
+                      <a:off x="0" y="0"/>
+                      <a:ext cx="5724525" cy="3933825"/>
+                    </a:xfrm>
+                    <a:prstGeom prst="rect">
+                      <a:avLst/>
+                    </a:prstGeom>
+                    <a:noFill/>
+                    <a:ln>
+                      <a:noFill/>
+                    </a:ln>
+                  </pic:spPr>
+                </pic:pic>
+              </a:graphicData>
+            </a:graphic>
+          </wp:inline>
+        </w:drawing>
+      </w:r>
+    </w:p>
+    <w:p>
+      <w:pPr>
+        <w:rPr>
+          <w:lang w:val="en-US"/>
+        </w:rPr>
+      </w:pPr>
+      <w:r>
+        <w:rPr>
+          <w:lang w:val="en-US"/>
+        </w:rPr>
+        <w:t>And t</w:t>
+      </w:r>
+      <w:r>
+        <w:rPr>
+          <w:lang w:val="en-US"/>
+        </w:rPr>
+        <w:t>his is the result:</w:t>
+      </w:r>
+    </w:p>
+    <w:p>
+      <w:pPr>
+        <w:rPr>
+          <w:lang w:val="en-US"/>
+        </w:rPr>
+      </w:pPr>
+      <w:r>
+        <w:rPr>
+          <w:noProof/>
+          <w:lang w:eastAsia="it-IT"/>
+        </w:rPr>
+        <w:drawing>
+          <wp:inline distT="0" distB="0" distL="0" distR="0">
+            <wp:extent cx="5724525" cy="1962150"/>
+            <wp:effectExtent l="0" t="0" r="9525" b="0"/>
+            <wp:docPr id="7" name="Picture 7"/>
+            <wp:cNvGraphicFramePr>
+              <a:graphicFrameLocks xmlns:a="http://schemas.openxmlformats.org/drawingml/2006/main" noChangeAspect="1"/>
+            </wp:cNvGraphicFramePr>
+            <a:graphic xmlns:a="http://schemas.openxmlformats.org/drawingml/2006/main">
+              <a:graphicData uri="http://schemas.openxmlformats.org/drawingml/2006/picture">
+                <pic:pic xmlns:pic="http://schemas.openxmlformats.org/drawingml/2006/picture">
+                  <pic:nvPicPr>
+                    <pic:cNvPr id="0" name="Picture 5"/>
+                    <pic:cNvPicPr>
+                      <a:picLocks noChangeAspect="1" noChangeArrowheads="1"/>
+                    </pic:cNvPicPr>
+                  </pic:nvPicPr>
+                  <pic:blipFill>
+                    <a:blip r:embed="rId19">
+                      <a:extLst>
+                        <a:ext uri="{28A0092B-C50C-407E-A947-70E740481C1C}">
+                          <a14:useLocalDpi xmlns:a14="http://schemas.microsoft.com/office/drawing/2010/main" val="0"/>
+                        </a:ext>
+                      </a:extLst>
+                    </a:blip>
+                    <a:srcRect/>
+                    <a:stretch>
+                      <a:fillRect/>
+                    </a:stretch>
+                  </pic:blipFill>
+                  <pic:spPr bwMode="auto">
+                    <a:xfrm>
+                      <a:off x="0" y="0"/>
+                      <a:ext cx="5724525" cy="1962150"/>
+                    </a:xfrm>
+                    <a:prstGeom prst="rect">
+                      <a:avLst/>
+                    </a:prstGeom>
+                    <a:noFill/>
+                    <a:ln>
+                      <a:noFill/>
+                    </a:ln>
+                  </pic:spPr>
+                </pic:pic>
+              </a:graphicData>
+            </a:graphic>
+          </wp:inline>
+        </w:drawing>
+      </w:r>
+      <w:bookmarkStart w:id="0" w:name="_GoBack"/>
+      <w:bookmarkEnd w:id="0"/>
     </w:p>
     <w:sectPr>
       <w:pgSz w:w="11906" w:h="16838"/>
@@ -8832,7 +10198,6 @@
   <w:style w:type="character" w:default="1" w:styleId="DefaultParagraphFont">
     <w:name w:val="Default Paragraph Font"/>
     <w:uiPriority w:val="1"/>
-    <w:semiHidden/>
     <w:unhideWhenUsed/>
   </w:style>
   <w:style w:type="table" w:default="1" w:styleId="TableNormal">
@@ -9279,4 +10644,16 @@
     </a:ext>
   </a:extLst>
 </a:theme>
+</file>
+
+<file path=customXml/item1.xml><?xml version="1.0" encoding="utf-8"?>
+<b:Sources xmlns:b="http://schemas.openxmlformats.org/officeDocument/2006/bibliography" xmlns="http://schemas.openxmlformats.org/officeDocument/2006/bibliography" SelectedStyle="\APASixthEditionOfficeOnline.xsl" StyleName="APA" Version="6"/>
+</file>
+
+<file path=customXml/itemProps1.xml><?xml version="1.0" encoding="utf-8"?>
+<ds:datastoreItem xmlns:ds="http://schemas.openxmlformats.org/officeDocument/2006/customXml" ds:itemID="{FDA58C83-07D1-49F8-900F-B47AF12DC26E}">
+  <ds:schemaRefs>
+    <ds:schemaRef ds:uri="http://schemas.openxmlformats.org/officeDocument/2006/bibliography"/>
+  </ds:schemaRefs>
+</ds:datastoreItem>
 </file>
--- a/documents/developer_manual.docx
+++ b/documents/developer_manual.docx
@@ -304,6 +304,12 @@
         <w:rPr>
           <w:lang w:val="en-US"/>
         </w:rPr>
+        <w:t xml:space="preserve">STS - </w:t>
+      </w:r>
+      <w:r>
+        <w:rPr>
+          <w:lang w:val="en-US"/>
+        </w:rPr>
         <w:t>Spring Tool Suite (</w:t>
       </w:r>
       <w:r>
@@ -367,14 +373,32 @@
         <w:rPr>
           <w:lang w:val="en-US"/>
         </w:rPr>
-        <w:t xml:space="preserve">Clone supersede frontend </w:t>
-      </w:r>
-      <w:proofErr w:type="spellStart"/>
-      <w:r>
-        <w:rPr>
-          <w:lang w:val="en-US"/>
-        </w:rPr>
-        <w:t>git</w:t>
+        <w:t xml:space="preserve">Clone </w:t>
+      </w:r>
+      <w:r>
+        <w:rPr>
+          <w:lang w:val="en-US"/>
+        </w:rPr>
+        <w:t>SUPERSEDE</w:t>
+      </w:r>
+      <w:r>
+        <w:rPr>
+          <w:lang w:val="en-US"/>
+        </w:rPr>
+        <w:t xml:space="preserve"> frontend </w:t>
+      </w:r>
+      <w:proofErr w:type="spellStart"/>
+      <w:r>
+        <w:rPr>
+          <w:lang w:val="en-US"/>
+        </w:rPr>
+        <w:t>G</w:t>
+      </w:r>
+      <w:r>
+        <w:rPr>
+          <w:lang w:val="en-US"/>
+        </w:rPr>
+        <w:t>it</w:t>
       </w:r>
       <w:proofErr w:type="spellEnd"/>
       <w:r>
@@ -410,6 +434,47 @@
         </w:rPr>
         <w:t>)</w:t>
       </w:r>
+      <w:r>
+        <w:rPr>
+          <w:lang w:val="en-US"/>
+        </w:rPr>
+        <w:t xml:space="preserve">. The directory where you extracted the distribution will be indicated in the following as </w:t>
+      </w:r>
+      <w:r>
+        <w:rPr>
+          <w:rFonts w:ascii="Courier New" w:hAnsi="Courier New" w:cs="Courier New"/>
+          <w:sz w:val="20"/>
+          <w:szCs w:val="20"/>
+          <w:lang w:val="en-US"/>
+        </w:rPr>
+        <w:t>&lt;</w:t>
+      </w:r>
+      <w:proofErr w:type="spellStart"/>
+      <w:r>
+        <w:rPr>
+          <w:rFonts w:ascii="Courier New" w:hAnsi="Courier New" w:cs="Courier New"/>
+          <w:sz w:val="20"/>
+          <w:szCs w:val="20"/>
+          <w:lang w:val="en-US"/>
+        </w:rPr>
+        <w:t>supersede_dir</w:t>
+      </w:r>
+      <w:proofErr w:type="spellEnd"/>
+      <w:r>
+        <w:rPr>
+          <w:rFonts w:ascii="Courier New" w:hAnsi="Courier New" w:cs="Courier New"/>
+          <w:sz w:val="20"/>
+          <w:szCs w:val="20"/>
+          <w:lang w:val="en-US"/>
+        </w:rPr>
+        <w:t>&gt;</w:t>
+      </w:r>
+      <w:r>
+        <w:rPr>
+          <w:lang w:val="en-US"/>
+        </w:rPr>
+        <w:t>.</w:t>
+      </w:r>
     </w:p>
     <w:p>
       <w:pPr>
@@ -427,6 +492,12 @@
           <w:lang w:val="en-US"/>
         </w:rPr>
         <w:t>Create one or more Postgres databases with the same owner</w:t>
+      </w:r>
+      <w:r>
+        <w:rPr>
+          <w:lang w:val="en-US"/>
+        </w:rPr>
+        <w:t xml:space="preserve"> for all of them.</w:t>
       </w:r>
     </w:p>
     <w:p>
@@ -445,7 +516,19 @@
         <w:rPr>
           <w:lang w:val="en-US"/>
         </w:rPr>
-        <w:t xml:space="preserve">Run following scripts to configure the databases: </w:t>
+        <w:t>Run</w:t>
+      </w:r>
+      <w:r>
+        <w:rPr>
+          <w:lang w:val="en-US"/>
+        </w:rPr>
+        <w:t xml:space="preserve"> the</w:t>
+      </w:r>
+      <w:r>
+        <w:rPr>
+          <w:lang w:val="en-US"/>
+        </w:rPr>
+        <w:t xml:space="preserve"> following scripts to configure the databases: </w:t>
       </w:r>
     </w:p>
     <w:p>
@@ -603,11 +686,23 @@
         <w:rPr>
           <w:lang w:val="en-US"/>
         </w:rPr>
-        <w:t xml:space="preserve"> projects from &lt;</w:t>
-      </w:r>
-      <w:proofErr w:type="spellStart"/>
-      <w:r>
-        <w:rPr>
+        <w:t xml:space="preserve"> projects from </w:t>
+      </w:r>
+      <w:r>
+        <w:rPr>
+          <w:rFonts w:ascii="Courier New" w:hAnsi="Courier New" w:cs="Courier New"/>
+          <w:sz w:val="20"/>
+          <w:szCs w:val="20"/>
+          <w:lang w:val="en-US"/>
+        </w:rPr>
+        <w:t>&lt;</w:t>
+      </w:r>
+      <w:proofErr w:type="spellStart"/>
+      <w:r>
+        <w:rPr>
+          <w:rFonts w:ascii="Courier New" w:hAnsi="Courier New" w:cs="Courier New"/>
+          <w:sz w:val="20"/>
+          <w:szCs w:val="20"/>
           <w:lang w:val="en-US"/>
         </w:rPr>
         <w:t>supersede_dir</w:t>
@@ -615,9 +710,21 @@
       <w:proofErr w:type="spellEnd"/>
       <w:r>
         <w:rPr>
+          <w:rFonts w:ascii="Courier New" w:hAnsi="Courier New" w:cs="Courier New"/>
+          <w:sz w:val="20"/>
+          <w:szCs w:val="20"/>
           <w:lang w:val="en-US"/>
         </w:rPr>
         <w:t>&gt;/applications</w:t>
+      </w:r>
+      <w:r>
+        <w:rPr>
+          <w:rFonts w:ascii="Courier New" w:hAnsi="Courier New" w:cs="Courier New"/>
+          <w:sz w:val="20"/>
+          <w:szCs w:val="20"/>
+          <w:lang w:val="en-US"/>
+        </w:rPr>
+        <w:t>.</w:t>
       </w:r>
     </w:p>
     <w:p>
@@ -635,7 +742,19 @@
         <w:rPr>
           <w:lang w:val="en-US"/>
         </w:rPr>
-        <w:t xml:space="preserve">Configure apache </w:t>
+        <w:t xml:space="preserve">Configure </w:t>
+      </w:r>
+      <w:r>
+        <w:rPr>
+          <w:lang w:val="en-US"/>
+        </w:rPr>
+        <w:t>the A</w:t>
+      </w:r>
+      <w:r>
+        <w:rPr>
+          <w:lang w:val="en-US"/>
+        </w:rPr>
+        <w:t xml:space="preserve">pache </w:t>
       </w:r>
       <w:proofErr w:type="spellStart"/>
       <w:r>
@@ -649,7 +768,13 @@
         <w:rPr>
           <w:lang w:val="en-US"/>
         </w:rPr>
-        <w:t xml:space="preserve"> server to reverse proxy to </w:t>
+        <w:t xml:space="preserve"> server t</w:t>
+      </w:r>
+      <w:r>
+        <w:rPr>
+          <w:lang w:val="en-US"/>
+        </w:rPr>
+        <w:t xml:space="preserve">o reverse proxy to </w:t>
       </w:r>
       <w:proofErr w:type="spellStart"/>
       <w:r>
@@ -663,11 +788,41 @@
         <w:rPr>
           <w:lang w:val="en-US"/>
         </w:rPr>
-        <w:t>, a basic configuration file is located in &lt;</w:t>
-      </w:r>
-      <w:proofErr w:type="spellStart"/>
-      <w:r>
-        <w:rPr>
+        <w:t>.</w:t>
+      </w:r>
+      <w:r>
+        <w:rPr>
+          <w:lang w:val="en-US"/>
+        </w:rPr>
+        <w:t xml:space="preserve"> </w:t>
+      </w:r>
+      <w:r>
+        <w:rPr>
+          <w:lang w:val="en-US"/>
+        </w:rPr>
+        <w:t>A</w:t>
+      </w:r>
+      <w:r>
+        <w:rPr>
+          <w:lang w:val="en-US"/>
+        </w:rPr>
+        <w:t xml:space="preserve"> basic configuration file is located in </w:t>
+      </w:r>
+      <w:r>
+        <w:rPr>
+          <w:rFonts w:ascii="Courier New" w:hAnsi="Courier New" w:cs="Courier New"/>
+          <w:sz w:val="20"/>
+          <w:szCs w:val="20"/>
+          <w:lang w:val="en-US"/>
+        </w:rPr>
+        <w:t>&lt;</w:t>
+      </w:r>
+      <w:proofErr w:type="spellStart"/>
+      <w:r>
+        <w:rPr>
+          <w:rFonts w:ascii="Courier New" w:hAnsi="Courier New" w:cs="Courier New"/>
+          <w:sz w:val="20"/>
+          <w:szCs w:val="20"/>
           <w:lang w:val="en-US"/>
         </w:rPr>
         <w:t>supersede_dir</w:t>
@@ -675,6 +830,9 @@
       <w:proofErr w:type="spellEnd"/>
       <w:r>
         <w:rPr>
+          <w:rFonts w:ascii="Courier New" w:hAnsi="Courier New" w:cs="Courier New"/>
+          <w:sz w:val="20"/>
+          <w:szCs w:val="20"/>
           <w:lang w:val="en-US"/>
         </w:rPr>
         <w:t>&gt;/</w:t>
@@ -682,6 +840,9 @@
       <w:proofErr w:type="spellStart"/>
       <w:r>
         <w:rPr>
+          <w:rFonts w:ascii="Courier New" w:hAnsi="Courier New" w:cs="Courier New"/>
+          <w:sz w:val="20"/>
+          <w:szCs w:val="20"/>
           <w:lang w:val="en-US"/>
         </w:rPr>
         <w:t>conf</w:t>
@@ -689,6 +850,9 @@
       <w:proofErr w:type="spellEnd"/>
       <w:r>
         <w:rPr>
+          <w:rFonts w:ascii="Courier New" w:hAnsi="Courier New" w:cs="Courier New"/>
+          <w:sz w:val="20"/>
+          <w:szCs w:val="20"/>
           <w:lang w:val="en-US"/>
         </w:rPr>
         <w:t>/</w:t>
@@ -696,6 +860,9 @@
       <w:proofErr w:type="spellStart"/>
       <w:r>
         <w:rPr>
+          <w:rFonts w:ascii="Courier New" w:hAnsi="Courier New" w:cs="Courier New"/>
+          <w:sz w:val="20"/>
+          <w:szCs w:val="20"/>
           <w:lang w:val="en-US"/>
         </w:rPr>
         <w:t>httpd</w:t>
@@ -703,6 +870,9 @@
       <w:proofErr w:type="spellEnd"/>
       <w:r>
         <w:rPr>
+          <w:rFonts w:ascii="Courier New" w:hAnsi="Courier New" w:cs="Courier New"/>
+          <w:sz w:val="20"/>
+          <w:szCs w:val="20"/>
           <w:lang w:val="en-US"/>
         </w:rPr>
         <w:t>/</w:t>
@@ -710,11 +880,23 @@
       <w:proofErr w:type="spellStart"/>
       <w:r>
         <w:rPr>
+          <w:rFonts w:ascii="Courier New" w:hAnsi="Courier New" w:cs="Courier New"/>
+          <w:sz w:val="20"/>
+          <w:szCs w:val="20"/>
           <w:lang w:val="en-US"/>
         </w:rPr>
         <w:t>httpd.conf</w:t>
       </w:r>
       <w:proofErr w:type="spellEnd"/>
+      <w:r>
+        <w:rPr>
+          <w:rFonts w:ascii="Courier New" w:hAnsi="Courier New" w:cs="Courier New"/>
+          <w:sz w:val="20"/>
+          <w:szCs w:val="20"/>
+          <w:lang w:val="en-US"/>
+        </w:rPr>
+        <w:t xml:space="preserve"> .</w:t>
+      </w:r>
     </w:p>
     <w:p>
       <w:pPr>
@@ -731,11 +913,23 @@
         <w:rPr>
           <w:lang w:val="en-US"/>
         </w:rPr>
-        <w:t>Configure &lt;</w:t>
-      </w:r>
-      <w:proofErr w:type="spellStart"/>
-      <w:r>
-        <w:rPr>
+        <w:t xml:space="preserve">Configure </w:t>
+      </w:r>
+      <w:r>
+        <w:rPr>
+          <w:rFonts w:ascii="Courier New" w:hAnsi="Courier New" w:cs="Courier New"/>
+          <w:sz w:val="20"/>
+          <w:szCs w:val="20"/>
+          <w:lang w:val="en-US"/>
+        </w:rPr>
+        <w:t>&lt;</w:t>
+      </w:r>
+      <w:proofErr w:type="spellStart"/>
+      <w:r>
+        <w:rPr>
+          <w:rFonts w:ascii="Courier New" w:hAnsi="Courier New" w:cs="Courier New"/>
+          <w:sz w:val="20"/>
+          <w:szCs w:val="20"/>
           <w:lang w:val="en-US"/>
         </w:rPr>
         <w:t>supersede_dir</w:t>
@@ -743,20 +937,24 @@
       <w:proofErr w:type="spellEnd"/>
       <w:r>
         <w:rPr>
+          <w:rFonts w:ascii="Courier New" w:hAnsi="Courier New" w:cs="Courier New"/>
+          <w:sz w:val="20"/>
+          <w:szCs w:val="20"/>
           <w:lang w:val="en-US"/>
         </w:rPr>
         <w:t>&gt;/</w:t>
       </w:r>
       <w:proofErr w:type="spellStart"/>
-      <w:proofErr w:type="gramStart"/>
-      <w:r>
-        <w:rPr>
+      <w:r>
+        <w:rPr>
+          <w:rFonts w:ascii="Courier New" w:hAnsi="Courier New" w:cs="Courier New"/>
+          <w:sz w:val="20"/>
+          <w:szCs w:val="20"/>
           <w:lang w:val="en-US"/>
         </w:rPr>
         <w:t>multitenancy.properties</w:t>
       </w:r>
       <w:proofErr w:type="spellEnd"/>
-      <w:proofErr w:type="gramEnd"/>
       <w:r>
         <w:rPr>
           <w:lang w:val="en-US"/>
@@ -772,6 +970,9 @@
       <w:proofErr w:type="spellStart"/>
       <w:r>
         <w:rPr>
+          <w:rFonts w:ascii="Courier New" w:hAnsi="Courier New" w:cs="Courier New"/>
+          <w:sz w:val="20"/>
+          <w:szCs w:val="20"/>
           <w:lang w:val="en-US"/>
         </w:rPr>
         <w:t>if.properties</w:t>
@@ -799,7 +1000,73 @@
         <w:rPr>
           <w:lang w:val="en-US"/>
         </w:rPr>
-        <w:t>In STS, run supersede-frontend and admin-user-manager-app projects</w:t>
+        <w:t xml:space="preserve">In STS, </w:t>
+      </w:r>
+      <w:r>
+        <w:rPr>
+          <w:lang w:val="en-US"/>
+        </w:rPr>
+        <w:t>“</w:t>
+      </w:r>
+      <w:r>
+        <w:rPr>
+          <w:lang w:val="en-US"/>
+        </w:rPr>
+        <w:t>run</w:t>
+      </w:r>
+      <w:r>
+        <w:rPr>
+          <w:lang w:val="en-US"/>
+        </w:rPr>
+        <w:t xml:space="preserve"> as Spring Boot App”</w:t>
+      </w:r>
+      <w:r>
+        <w:rPr>
+          <w:lang w:val="en-US"/>
+        </w:rPr>
+        <w:t xml:space="preserve"> </w:t>
+      </w:r>
+      <w:r>
+        <w:rPr>
+          <w:lang w:val="en-US"/>
+        </w:rPr>
+        <w:t xml:space="preserve">(or debug) </w:t>
+      </w:r>
+      <w:r>
+        <w:rPr>
+          <w:rFonts w:ascii="Courier New" w:hAnsi="Courier New" w:cs="Courier New"/>
+          <w:sz w:val="20"/>
+          <w:szCs w:val="20"/>
+          <w:lang w:val="en-US"/>
+        </w:rPr>
+        <w:t>supersede-frontend</w:t>
+      </w:r>
+      <w:r>
+        <w:rPr>
+          <w:lang w:val="en-US"/>
+        </w:rPr>
+        <w:t xml:space="preserve"> and </w:t>
+      </w:r>
+      <w:r>
+        <w:rPr>
+          <w:rFonts w:ascii="Courier New" w:hAnsi="Courier New" w:cs="Courier New"/>
+          <w:sz w:val="20"/>
+          <w:szCs w:val="20"/>
+          <w:lang w:val="en-US"/>
+        </w:rPr>
+        <w:t>admin-user-manager-app</w:t>
+      </w:r>
+      <w:r>
+        <w:rPr>
+          <w:lang w:val="en-US"/>
+        </w:rPr>
+        <w:t xml:space="preserve"> projects</w:t>
+      </w:r>
+      <w:r>
+        <w:rPr>
+          <w:lang w:val="en-US"/>
+        </w:rPr>
+        <w:t>.</w:t>
       </w:r>
     </w:p>
     <w:p>
@@ -817,7 +1084,39 @@
         <w:rPr>
           <w:lang w:val="en-US"/>
         </w:rPr>
-        <w:t>Open your browser and go to “localhost”</w:t>
+        <w:t xml:space="preserve">Open your browser and go to </w:t>
+      </w:r>
+      <w:hyperlink r:id="rId13" w:history="1">
+        <w:r>
+          <w:rPr>
+            <w:rStyle w:val="Hyperlink"/>
+            <w:lang w:val="en-US"/>
+          </w:rPr>
+          <w:t>http://localhost:80</w:t>
+        </w:r>
+      </w:hyperlink>
+      <w:r>
+        <w:rPr>
+          <w:lang w:val="en-US"/>
+        </w:rPr>
+        <w:t xml:space="preserve">, or any port you configured in your </w:t>
+      </w:r>
+      <w:proofErr w:type="spellStart"/>
+      <w:r>
+        <w:rPr>
+          <w:rFonts w:ascii="Courier New" w:hAnsi="Courier New" w:cs="Courier New"/>
+          <w:sz w:val="20"/>
+          <w:szCs w:val="20"/>
+          <w:lang w:val="en-US"/>
+        </w:rPr>
+        <w:t>httpd.conf</w:t>
+      </w:r>
+      <w:proofErr w:type="spellEnd"/>
+      <w:r>
+        <w:rPr>
+          <w:lang w:val="en-US"/>
+        </w:rPr>
+        <w:t xml:space="preserve"> file.</w:t>
       </w:r>
       <w:r>
         <w:rPr>
@@ -874,13 +1173,37 @@
         <w:rPr>
           <w:lang w:val="en-US"/>
         </w:rPr>
-        <w:t>Create “</w:t>
-      </w:r>
-      <w:r>
-        <w:rPr>
-          <w:lang w:val="en-US"/>
-        </w:rPr>
-        <w:t>applications” folder at same depth of “frontend” and “integration” folders.</w:t>
+        <w:t>Create</w:t>
+      </w:r>
+      <w:r>
+        <w:rPr>
+          <w:lang w:val="en-US"/>
+        </w:rPr>
+        <w:t xml:space="preserve"> an</w:t>
+      </w:r>
+      <w:r>
+        <w:rPr>
+          <w:lang w:val="en-US"/>
+        </w:rPr>
+        <w:t xml:space="preserve"> “</w:t>
+      </w:r>
+      <w:r>
+        <w:rPr>
+          <w:lang w:val="en-US"/>
+        </w:rPr>
+        <w:t xml:space="preserve">applications” folder at same depth of </w:t>
+      </w:r>
+      <w:r>
+        <w:rPr>
+          <w:lang w:val="en-US"/>
+        </w:rPr>
+        <w:t xml:space="preserve">the </w:t>
+      </w:r>
+      <w:r>
+        <w:rPr>
+          <w:lang w:val="en-US"/>
+        </w:rPr>
+        <w:t>“frontend” and “integration” folders.</w:t>
       </w:r>
       <w:r>
         <w:rPr>
@@ -911,7 +1234,7 @@
                     </pic:cNvPicPr>
                   </pic:nvPicPr>
                   <pic:blipFill>
-                    <a:blip r:embed="rId13">
+                    <a:blip r:embed="rId14">
                       <a:extLst>
                         <a:ext uri="{28A0092B-C50C-407E-A947-70E740481C1C}">
                           <a14:useLocalDpi xmlns:a14="http://schemas.microsoft.com/office/drawing/2010/main" val="0"/>
@@ -964,7 +1287,21 @@
         <w:rPr>
           <w:lang w:val="en-US"/>
         </w:rPr>
-        <w:t>.</w:t>
+        <w:t>. The application will be called “</w:t>
+      </w:r>
+      <w:proofErr w:type="spellStart"/>
+      <w:r>
+        <w:rPr>
+          <w:lang w:val="en-US"/>
+        </w:rPr>
+        <w:t>supersede_first_app</w:t>
+      </w:r>
+      <w:proofErr w:type="spellEnd"/>
+      <w:r>
+        <w:rPr>
+          <w:lang w:val="en-US"/>
+        </w:rPr>
+        <w:t>” and it’s purpose is to show in a page the logged user’s name.</w:t>
       </w:r>
       <w:r>
         <w:rPr>
@@ -993,7 +1330,7 @@
                     <pic:cNvPicPr/>
                   </pic:nvPicPr>
                   <pic:blipFill>
-                    <a:blip r:embed="rId14"/>
+                    <a:blip r:embed="rId15"/>
                     <a:stretch>
                       <a:fillRect/>
                     </a:stretch>
@@ -1051,16 +1388,23 @@
         <w:lastRenderedPageBreak/>
         <w:t xml:space="preserve">Open </w:t>
       </w:r>
-      <w:proofErr w:type="spellStart"/>
-      <w:proofErr w:type="gramStart"/>
-      <w:r>
-        <w:rPr>
+      <w:r>
+        <w:rPr>
+          <w:lang w:val="en-US"/>
+        </w:rPr>
+        <w:t xml:space="preserve">the </w:t>
+      </w:r>
+      <w:proofErr w:type="spellStart"/>
+      <w:r>
+        <w:rPr>
+          <w:rFonts w:ascii="Courier New" w:hAnsi="Courier New" w:cs="Courier New"/>
+          <w:sz w:val="20"/>
+          <w:szCs w:val="20"/>
           <w:lang w:val="en-US"/>
         </w:rPr>
         <w:t>build.gradle</w:t>
       </w:r>
       <w:proofErr w:type="spellEnd"/>
-      <w:proofErr w:type="gramEnd"/>
       <w:r>
         <w:rPr>
           <w:lang w:val="en-US"/>
@@ -1090,13 +1434,8 @@
         <w:t>compile('</w:t>
       </w:r>
       <w:proofErr w:type="spellStart"/>
-      <w:proofErr w:type="gramStart"/>
-      <w:r>
-        <w:t>org.springframework</w:t>
-      </w:r>
-      <w:proofErr w:type="gramEnd"/>
-      <w:r>
-        <w:t>.boot:spring-boot-starter-security</w:t>
+      <w:r>
+        <w:t>org.springframework.boot:spring-boot-starter-security</w:t>
       </w:r>
       <w:proofErr w:type="spellEnd"/>
       <w:r>
@@ -1113,13 +1452,8 @@
         <w:t>compile("</w:t>
       </w:r>
       <w:proofErr w:type="spellStart"/>
-      <w:proofErr w:type="gramStart"/>
-      <w:r>
-        <w:t>org.springframework</w:t>
-      </w:r>
-      <w:proofErr w:type="gramEnd"/>
-      <w:r>
-        <w:t>.boot:spring-boot-starter-jdbc</w:t>
+      <w:r>
+        <w:t>org.springframework.boot:spring-boot-starter-jdbc</w:t>
       </w:r>
       <w:proofErr w:type="spellEnd"/>
       <w:r>
@@ -1136,13 +1470,8 @@
         <w:t>compile("</w:t>
       </w:r>
       <w:proofErr w:type="spellStart"/>
-      <w:proofErr w:type="gramStart"/>
-      <w:r>
-        <w:t>org.springframework</w:t>
-      </w:r>
-      <w:proofErr w:type="gramEnd"/>
-      <w:r>
-        <w:t>.boot:spring-boot-starter-data-jpa</w:t>
+      <w:r>
+        <w:t>org.springframework.boot:spring-boot-starter-data-jpa</w:t>
       </w:r>
       <w:proofErr w:type="spellEnd"/>
       <w:r>
@@ -1175,13 +1504,8 @@
         <w:t>compile("</w:t>
       </w:r>
       <w:proofErr w:type="spellStart"/>
-      <w:proofErr w:type="gramStart"/>
-      <w:r>
-        <w:t>org.springframework</w:t>
-      </w:r>
-      <w:proofErr w:type="gramEnd"/>
-      <w:r>
-        <w:t>.boot:spring-boot-starter-mail</w:t>
+      <w:r>
+        <w:t>org.springframework.boot:spring-boot-starter-mail</w:t>
       </w:r>
       <w:proofErr w:type="spellEnd"/>
       <w:r>
@@ -1195,15 +1519,25 @@
         <w:ind w:firstLine="0"/>
       </w:pPr>
       <w:r>
+        <w:t>compile("org.springframework.session:spring-session:1.2.0.RELEASE")</w:t>
+      </w:r>
+    </w:p>
+    <w:p>
+      <w:pPr>
+        <w:pStyle w:val="Code"/>
+        <w:spacing w:before="0" w:after="0"/>
+        <w:ind w:firstLine="0"/>
+      </w:pPr>
+      <w:r>
         <w:t>compile("</w:t>
       </w:r>
-      <w:proofErr w:type="gramStart"/>
-      <w:r>
-        <w:t>org.springframework</w:t>
-      </w:r>
-      <w:proofErr w:type="gramEnd"/>
-      <w:r>
-        <w:t>.session:spring-session:1.2.0.RELEASE")</w:t>
+      <w:proofErr w:type="spellStart"/>
+      <w:r>
+        <w:t>org.springframework.boot:spring-boot-starter-redis</w:t>
+      </w:r>
+      <w:proofErr w:type="spellEnd"/>
+      <w:r>
+        <w:t>")</w:t>
       </w:r>
     </w:p>
     <w:p>
@@ -1213,20 +1547,19 @@
         <w:ind w:firstLine="0"/>
       </w:pPr>
       <w:r>
-        <w:t>compile("</w:t>
-      </w:r>
-      <w:proofErr w:type="spellStart"/>
-      <w:proofErr w:type="gramStart"/>
-      <w:r>
-        <w:t>org.springframework</w:t>
-      </w:r>
-      <w:proofErr w:type="gramEnd"/>
-      <w:r>
-        <w:t>.boot:spring-boot-starter-redis</w:t>
-      </w:r>
-      <w:proofErr w:type="spellEnd"/>
-      <w:r>
-        <w:t>")</w:t>
+        <w:t>c</w:t>
+      </w:r>
+      <w:r>
+        <w:t>ompile files('</w:t>
+      </w:r>
+      <w:r>
+        <w:t>../../</w:t>
+      </w:r>
+      <w:r>
+        <w:t>frontend</w:t>
+      </w:r>
+      <w:r>
+        <w:t>/applications/supersede-client/build/libs/supersede-client-0.0.1-SNAPSHOT.jar')</w:t>
       </w:r>
     </w:p>
     <w:p>
@@ -1236,19 +1569,58 @@
         <w:ind w:firstLine="0"/>
       </w:pPr>
       <w:r>
+        <w:t>//required by integration</w:t>
+      </w:r>
+    </w:p>
+    <w:p>
+      <w:pPr>
+        <w:pStyle w:val="Code"/>
+        <w:spacing w:before="0" w:after="0"/>
+        <w:ind w:firstLine="0"/>
+      </w:pPr>
+      <w:r>
+        <w:t>compile files('..</w:t>
+      </w:r>
+      <w:r>
+        <w:t>/</w:t>
+      </w:r>
+      <w:r>
+        <w:t>../</w:t>
+      </w:r>
+      <w:r>
+        <w:t>integration/IF/API/eu.supersede.if.api/build/libs/eu.supersede.if.api.jar')</w:t>
+      </w:r>
+    </w:p>
+    <w:p>
+      <w:pPr>
+        <w:pStyle w:val="Code"/>
+        <w:spacing w:before="0" w:after="0"/>
+        <w:ind w:firstLine="0"/>
+      </w:pPr>
+      <w:r>
+        <w:t>compile ("org.apache.axis2:axis2:1.6.1")</w:t>
+      </w:r>
+    </w:p>
+    <w:p>
+      <w:pPr>
+        <w:pStyle w:val="Code"/>
+        <w:spacing w:before="0" w:after="0"/>
+        <w:ind w:firstLine="0"/>
+        <w:rPr>
+          <w:lang w:val="it-IT"/>
+        </w:rPr>
+      </w:pPr>
+      <w:r>
+        <w:rPr>
+          <w:lang w:val="it-IT"/>
+        </w:rPr>
         <w:t>c</w:t>
       </w:r>
       <w:r>
-        <w:t>ompile files('</w:t>
-      </w:r>
-      <w:r>
-        <w:t>../../</w:t>
-      </w:r>
-      <w:r>
-        <w:t>frontend</w:t>
-      </w:r>
-      <w:r>
-        <w:t>/applications/supersede-client/build/libs/supersede-client-0.0.1-SNAPSHOT.jar')</w:t>
+        <w:rPr>
+          <w:lang w:val="it-IT"/>
+        </w:rPr>
+        <w:t>ompile ("org.apache.axis2:axis2-transport-http:1.6.1")</w:t>
       </w:r>
     </w:p>
     <w:p>
@@ -1258,84 +1630,7 @@
         <w:ind w:firstLine="0"/>
       </w:pPr>
       <w:r>
-        <w:t>//required by integration</w:t>
-      </w:r>
-    </w:p>
-    <w:p>
-      <w:pPr>
-        <w:pStyle w:val="Code"/>
-        <w:spacing w:before="0" w:after="0"/>
-        <w:ind w:firstLine="0"/>
-      </w:pPr>
-      <w:r>
-        <w:t>compile files('..</w:t>
-      </w:r>
-      <w:r>
-        <w:t>/</w:t>
-      </w:r>
-      <w:r>
-        <w:t>../</w:t>
-      </w:r>
-      <w:r>
-        <w:t>integration/IF/API/eu.supersede.if.api/build/libs/eu.supersede.if.api.jar')</w:t>
-      </w:r>
-    </w:p>
-    <w:p>
-      <w:pPr>
-        <w:pStyle w:val="Code"/>
-        <w:spacing w:before="0" w:after="0"/>
-        <w:ind w:firstLine="0"/>
-      </w:pPr>
-      <w:r>
-        <w:t>compile ("</w:t>
-      </w:r>
-      <w:proofErr w:type="gramStart"/>
-      <w:r>
-        <w:t>org.apache</w:t>
-      </w:r>
-      <w:proofErr w:type="gramEnd"/>
-      <w:r>
-        <w:t>.axis2:axis2:1.6.1")</w:t>
-      </w:r>
-    </w:p>
-    <w:p>
-      <w:pPr>
-        <w:pStyle w:val="Code"/>
-        <w:spacing w:before="0" w:after="0"/>
-        <w:ind w:firstLine="0"/>
-        <w:rPr>
-          <w:lang w:val="it-IT"/>
-        </w:rPr>
-      </w:pPr>
-      <w:r>
-        <w:rPr>
-          <w:lang w:val="it-IT"/>
-        </w:rPr>
-        <w:t>c</w:t>
-      </w:r>
-      <w:r>
-        <w:rPr>
-          <w:lang w:val="it-IT"/>
-        </w:rPr>
-        <w:t>ompile ("org.apache.axis2:axis2-transport-http:1.6.1")</w:t>
-      </w:r>
-    </w:p>
-    <w:p>
-      <w:pPr>
-        <w:pStyle w:val="Code"/>
-        <w:spacing w:before="0" w:after="0"/>
-        <w:ind w:firstLine="0"/>
-      </w:pPr>
-      <w:r>
-        <w:t>compile ("</w:t>
-      </w:r>
-      <w:proofErr w:type="gramStart"/>
-      <w:r>
-        <w:t>org.apache</w:t>
-      </w:r>
-      <w:proofErr w:type="gramEnd"/>
-      <w:r>
-        <w:t>.axis2:axis2-transport-local:1.6.1")</w:t>
+        <w:t>compile ("org.apache.axis2:axis2-transport-local:1.6.1")</w:t>
       </w:r>
     </w:p>
     <w:p>
@@ -1431,15 +1726,7 @@
         <w:ind w:firstLine="0"/>
       </w:pPr>
       <w:r>
-        <w:t>compile ("</w:t>
-      </w:r>
-      <w:proofErr w:type="gramStart"/>
-      <w:r>
-        <w:t>ca.juliusdavies</w:t>
-      </w:r>
-      <w:proofErr w:type="gramEnd"/>
-      <w:r>
-        <w:t>:not-yet-commons-ssl:0.3.9")</w:t>
+        <w:t>compile ("ca.juliusdavies:not-yet-commons-ssl:0.3.9")</w:t>
       </w:r>
     </w:p>
     <w:p>
@@ -1459,15 +1746,20 @@
         </w:rPr>
         <w:t xml:space="preserve">Delete </w:t>
       </w:r>
-      <w:proofErr w:type="gramStart"/>
-      <w:r>
-        <w:rPr>
+      <w:r>
+        <w:rPr>
+          <w:rFonts w:ascii="Courier New" w:hAnsi="Courier New" w:cs="Courier New"/>
+          <w:sz w:val="20"/>
+          <w:szCs w:val="20"/>
           <w:lang w:val="en-US"/>
         </w:rPr>
         <w:t>“</w:t>
       </w:r>
       <w:r>
         <w:rPr>
+          <w:rFonts w:ascii="Courier New" w:hAnsi="Courier New" w:cs="Courier New"/>
+          <w:sz w:val="20"/>
+          <w:szCs w:val="20"/>
           <w:lang w:val="en-US"/>
         </w:rPr>
         <w:t>.</w:t>
@@ -1475,21 +1767,59 @@
       <w:proofErr w:type="spellStart"/>
       <w:r>
         <w:rPr>
+          <w:rFonts w:ascii="Courier New" w:hAnsi="Courier New" w:cs="Courier New"/>
+          <w:sz w:val="20"/>
+          <w:szCs w:val="20"/>
           <w:lang w:val="en-US"/>
         </w:rPr>
         <w:t>gradle</w:t>
       </w:r>
       <w:proofErr w:type="spellEnd"/>
-      <w:proofErr w:type="gramEnd"/>
-      <w:r>
-        <w:rPr>
-          <w:lang w:val="en-US"/>
-        </w:rPr>
-        <w:t>” and “.setting” folders and “.</w:t>
-      </w:r>
-      <w:proofErr w:type="spellStart"/>
-      <w:r>
-        <w:rPr>
+      <w:r>
+        <w:rPr>
+          <w:rFonts w:ascii="Courier New" w:hAnsi="Courier New" w:cs="Courier New"/>
+          <w:sz w:val="20"/>
+          <w:szCs w:val="20"/>
+          <w:lang w:val="en-US"/>
+        </w:rPr>
+        <w:t>”</w:t>
+      </w:r>
+      <w:r>
+        <w:rPr>
+          <w:lang w:val="en-US"/>
+        </w:rPr>
+        <w:t xml:space="preserve"> and </w:t>
+      </w:r>
+      <w:r>
+        <w:rPr>
+          <w:rFonts w:ascii="Courier New" w:hAnsi="Courier New" w:cs="Courier New"/>
+          <w:sz w:val="20"/>
+          <w:szCs w:val="20"/>
+          <w:lang w:val="en-US"/>
+        </w:rPr>
+        <w:t>“.setting”</w:t>
+      </w:r>
+      <w:r>
+        <w:rPr>
+          <w:lang w:val="en-US"/>
+        </w:rPr>
+        <w:t xml:space="preserve"> folders and </w:t>
+      </w:r>
+      <w:r>
+        <w:rPr>
+          <w:rFonts w:ascii="Courier New" w:hAnsi="Courier New" w:cs="Courier New"/>
+          <w:sz w:val="20"/>
+          <w:szCs w:val="20"/>
+          <w:lang w:val="en-US"/>
+        </w:rPr>
+        <w:t>“.</w:t>
+      </w:r>
+      <w:proofErr w:type="spellStart"/>
+      <w:r>
+        <w:rPr>
+          <w:rFonts w:ascii="Courier New" w:hAnsi="Courier New" w:cs="Courier New"/>
+          <w:sz w:val="20"/>
+          <w:szCs w:val="20"/>
           <w:lang w:val="en-US"/>
         </w:rPr>
         <w:t>classpath</w:t>
@@ -1497,9 +1827,33 @@
       <w:proofErr w:type="spellEnd"/>
       <w:r>
         <w:rPr>
-          <w:lang w:val="en-US"/>
-        </w:rPr>
-        <w:t>” and “.project” files.</w:t>
+          <w:rFonts w:ascii="Courier New" w:hAnsi="Courier New" w:cs="Courier New"/>
+          <w:sz w:val="20"/>
+          <w:szCs w:val="20"/>
+          <w:lang w:val="en-US"/>
+        </w:rPr>
+        <w:t>”</w:t>
+      </w:r>
+      <w:r>
+        <w:rPr>
+          <w:lang w:val="en-US"/>
+        </w:rPr>
+        <w:t xml:space="preserve"> and </w:t>
+      </w:r>
+      <w:r>
+        <w:rPr>
+          <w:rFonts w:ascii="Courier New" w:hAnsi="Courier New" w:cs="Courier New"/>
+          <w:sz w:val="20"/>
+          <w:szCs w:val="20"/>
+          <w:lang w:val="en-US"/>
+        </w:rPr>
+        <w:t>“.project”</w:t>
+      </w:r>
+      <w:r>
+        <w:rPr>
+          <w:lang w:val="en-US"/>
+        </w:rPr>
+        <w:t xml:space="preserve"> files.</w:t>
       </w:r>
     </w:p>
     <w:p>
@@ -1517,11 +1871,23 @@
         <w:rPr>
           <w:lang w:val="en-US"/>
         </w:rPr>
-        <w:t>Run “</w:t>
-      </w:r>
-      <w:proofErr w:type="spellStart"/>
-      <w:r>
-        <w:rPr>
+        <w:t xml:space="preserve">Run </w:t>
+      </w:r>
+      <w:r>
+        <w:rPr>
+          <w:rFonts w:ascii="Courier New" w:hAnsi="Courier New" w:cs="Courier New"/>
+          <w:sz w:val="20"/>
+          <w:szCs w:val="20"/>
+          <w:lang w:val="en-US"/>
+        </w:rPr>
+        <w:t>“</w:t>
+      </w:r>
+      <w:proofErr w:type="spellStart"/>
+      <w:r>
+        <w:rPr>
+          <w:rFonts w:ascii="Courier New" w:hAnsi="Courier New" w:cs="Courier New"/>
+          <w:sz w:val="20"/>
+          <w:szCs w:val="20"/>
           <w:lang w:val="en-US"/>
         </w:rPr>
         <w:t>gradle</w:t>
@@ -1529,9 +1895,18 @@
       <w:proofErr w:type="spellEnd"/>
       <w:r>
         <w:rPr>
-          <w:lang w:val="en-US"/>
-        </w:rPr>
-        <w:t xml:space="preserve"> eclipse” from command line to update the project dependencies</w:t>
+          <w:rFonts w:ascii="Courier New" w:hAnsi="Courier New" w:cs="Courier New"/>
+          <w:sz w:val="20"/>
+          <w:szCs w:val="20"/>
+          <w:lang w:val="en-US"/>
+        </w:rPr>
+        <w:t xml:space="preserve"> eclipse”</w:t>
+      </w:r>
+      <w:r>
+        <w:rPr>
+          <w:lang w:val="en-US"/>
+        </w:rPr>
+        <w:t xml:space="preserve"> from command line to update the project dependencies</w:t>
       </w:r>
       <w:r>
         <w:rPr>
@@ -1557,21 +1932,40 @@
         </w:rPr>
         <w:t xml:space="preserve">Open </w:t>
       </w:r>
-      <w:proofErr w:type="spellStart"/>
-      <w:proofErr w:type="gramStart"/>
-      <w:r>
-        <w:rPr>
+      <w:r>
+        <w:rPr>
+          <w:lang w:val="en-US"/>
+        </w:rPr>
+        <w:t xml:space="preserve">the </w:t>
+      </w:r>
+      <w:proofErr w:type="spellStart"/>
+      <w:r>
+        <w:rPr>
+          <w:rFonts w:ascii="Courier New" w:hAnsi="Courier New" w:cs="Courier New"/>
+          <w:sz w:val="20"/>
+          <w:szCs w:val="20"/>
           <w:lang w:val="en-US"/>
         </w:rPr>
         <w:t>application.properties</w:t>
       </w:r>
       <w:proofErr w:type="spellEnd"/>
-      <w:proofErr w:type="gramEnd"/>
-      <w:r>
-        <w:rPr>
-          <w:lang w:val="en-US"/>
-        </w:rPr>
-        <w:t xml:space="preserve"> file and add following lines:</w:t>
+      <w:r>
+        <w:rPr>
+          <w:lang w:val="en-US"/>
+        </w:rPr>
+        <w:t xml:space="preserve"> file and add </w:t>
+      </w:r>
+      <w:r>
+        <w:rPr>
+          <w:lang w:val="en-US"/>
+        </w:rPr>
+        <w:t xml:space="preserve">the </w:t>
+      </w:r>
+      <w:r>
+        <w:rPr>
+          <w:lang w:val="en-US"/>
+        </w:rPr>
+        <w:t>following lines:</w:t>
       </w:r>
     </w:p>
     <w:p>
@@ -1580,12 +1974,10 @@
         <w:spacing w:after="0"/>
       </w:pPr>
       <w:proofErr w:type="spellStart"/>
-      <w:proofErr w:type="gramStart"/>
       <w:r>
         <w:t>server.port</w:t>
       </w:r>
       <w:proofErr w:type="spellEnd"/>
-      <w:proofErr w:type="gramEnd"/>
       <w:r>
         <w:t>=808</w:t>
       </w:r>
@@ -1599,13 +1991,8 @@
         <w:spacing w:before="0" w:after="0"/>
       </w:pPr>
       <w:proofErr w:type="spellStart"/>
-      <w:proofErr w:type="gramStart"/>
-      <w:r>
-        <w:t>logging.level.eu.supersede</w:t>
-      </w:r>
-      <w:proofErr w:type="gramEnd"/>
-      <w:r>
-        <w:t>.example</w:t>
+      <w:r>
+        <w:t>logging.level.eu.supersede.example</w:t>
       </w:r>
       <w:proofErr w:type="spellEnd"/>
       <w:r>
@@ -1618,12 +2005,10 @@
         <w:spacing w:before="0" w:after="0"/>
       </w:pPr>
       <w:proofErr w:type="spellStart"/>
-      <w:proofErr w:type="gramStart"/>
       <w:r>
         <w:t>spring.jpa.database</w:t>
       </w:r>
       <w:proofErr w:type="spellEnd"/>
-      <w:proofErr w:type="gramEnd"/>
       <w:r>
         <w:t>=POSTGRESQL</w:t>
       </w:r>
@@ -1634,13 +2019,8 @@
         <w:spacing w:before="0" w:after="0"/>
       </w:pPr>
       <w:proofErr w:type="spellStart"/>
-      <w:proofErr w:type="gramStart"/>
-      <w:r>
-        <w:t>spring.jpa.show</w:t>
-      </w:r>
-      <w:proofErr w:type="gramEnd"/>
-      <w:r>
-        <w:t>-sql</w:t>
+      <w:r>
+        <w:t>spring.jpa.show-sql</w:t>
       </w:r>
       <w:proofErr w:type="spellEnd"/>
       <w:r>
@@ -1667,13 +2047,8 @@
         <w:spacing w:before="0" w:after="0"/>
       </w:pPr>
       <w:proofErr w:type="spellStart"/>
-      <w:proofErr w:type="gramStart"/>
-      <w:r>
-        <w:t>spring.redis</w:t>
-      </w:r>
-      <w:proofErr w:type="gramEnd"/>
-      <w:r>
-        <w:t>.host</w:t>
+      <w:r>
+        <w:t>spring.redis.host</w:t>
       </w:r>
       <w:proofErr w:type="spellEnd"/>
       <w:r>
@@ -1686,13 +2061,8 @@
         <w:spacing w:before="0" w:after="0"/>
       </w:pPr>
       <w:proofErr w:type="spellStart"/>
-      <w:proofErr w:type="gramStart"/>
-      <w:r>
-        <w:t>spring.redis</w:t>
-      </w:r>
-      <w:proofErr w:type="gramEnd"/>
-      <w:r>
-        <w:t>.port</w:t>
+      <w:r>
+        <w:t>spring.redis.port</w:t>
       </w:r>
       <w:proofErr w:type="spellEnd"/>
       <w:r>
@@ -1705,12 +2075,10 @@
         <w:spacing w:before="0"/>
       </w:pPr>
       <w:proofErr w:type="spellStart"/>
-      <w:proofErr w:type="gramStart"/>
       <w:r>
         <w:t>security.sessions</w:t>
       </w:r>
       <w:proofErr w:type="spellEnd"/>
-      <w:proofErr w:type="gramEnd"/>
       <w:r>
         <w:t>=NEVER</w:t>
       </w:r>
@@ -1730,7 +2098,28 @@
         <w:rPr>
           <w:lang w:val="en-US"/>
         </w:rPr>
-        <w:t xml:space="preserve">Create in </w:t>
+        <w:t xml:space="preserve">Create the file </w:t>
+      </w:r>
+      <w:r>
+        <w:rPr>
+          <w:rFonts w:ascii="Courier New" w:hAnsi="Courier New" w:cs="Courier New"/>
+          <w:sz w:val="20"/>
+          <w:szCs w:val="20"/>
+          <w:lang w:val="en-US"/>
+        </w:rPr>
+        <w:t>“wp5_application.properties”</w:t>
+      </w:r>
+      <w:r>
+        <w:rPr>
+          <w:lang w:val="en-US"/>
+        </w:rPr>
+        <w:t xml:space="preserve"> </w:t>
+      </w:r>
+      <w:r>
+        <w:rPr>
+          <w:lang w:val="en-US"/>
+        </w:rPr>
+        <w:t xml:space="preserve">in </w:t>
       </w:r>
       <w:proofErr w:type="spellStart"/>
       <w:r>
@@ -1744,26 +2133,31 @@
         <w:rPr>
           <w:lang w:val="en-US"/>
         </w:rPr>
-        <w:t>/main/resources the file “wp5_</w:t>
-      </w:r>
-      <w:proofErr w:type="gramStart"/>
-      <w:r>
-        <w:rPr>
-          <w:lang w:val="en-US"/>
-        </w:rPr>
-        <w:t>application.properties</w:t>
-      </w:r>
-      <w:proofErr w:type="gramEnd"/>
-      <w:r>
-        <w:rPr>
-          <w:lang w:val="en-US"/>
-        </w:rPr>
-        <w:t>” and add following lines:</w:t>
-      </w:r>
-    </w:p>
-    <w:p>
-      <w:pPr>
-        <w:pStyle w:val="Code"/>
+        <w:t xml:space="preserve">/main/resources </w:t>
+      </w:r>
+      <w:r>
+        <w:rPr>
+          <w:lang w:val="en-US"/>
+        </w:rPr>
+        <w:t xml:space="preserve">and add </w:t>
+      </w:r>
+      <w:r>
+        <w:rPr>
+          <w:lang w:val="en-US"/>
+        </w:rPr>
+        <w:t xml:space="preserve">the </w:t>
+      </w:r>
+      <w:r>
+        <w:rPr>
+          <w:lang w:val="en-US"/>
+        </w:rPr>
+        <w:t>following lines:</w:t>
+      </w:r>
+    </w:p>
+    <w:p>
+      <w:pPr>
+        <w:pStyle w:val="Code"/>
+        <w:spacing w:after="0"/>
       </w:pPr>
       <w:r>
         <w:t>application.name=</w:t>
@@ -1779,13 +2173,8 @@
         <w:pStyle w:val="Code"/>
       </w:pPr>
       <w:proofErr w:type="spellStart"/>
-      <w:proofErr w:type="gramStart"/>
-      <w:r>
-        <w:t>application.unsecured</w:t>
-      </w:r>
-      <w:proofErr w:type="gramEnd"/>
-      <w:r>
-        <w:t>.urls</w:t>
+      <w:r>
+        <w:t>application.unsecured.urls</w:t>
       </w:r>
       <w:proofErr w:type="spellEnd"/>
       <w:r>
@@ -1807,13 +2196,8 @@
       <w:pPr>
         <w:pStyle w:val="Code"/>
       </w:pPr>
-      <w:proofErr w:type="gramStart"/>
-      <w:r>
-        <w:t>application.multitenancy</w:t>
-      </w:r>
-      <w:proofErr w:type="gramEnd"/>
-      <w:r>
-        <w:t>.models.packages=eu.supersede.</w:t>
+      <w:r>
+        <w:t>application.multitenancy.models.packages=eu.supersede.</w:t>
       </w:r>
       <w:r>
         <w:t>example</w:t>
@@ -1869,12 +2253,10 @@
         <w:spacing w:before="0" w:after="0"/>
       </w:pPr>
       <w:proofErr w:type="spellStart"/>
-      <w:proofErr w:type="gramStart"/>
       <w:r>
         <w:t>application.pages</w:t>
       </w:r>
       <w:proofErr w:type="spellEnd"/>
-      <w:proofErr w:type="gramEnd"/>
       <w:r>
         <w:t>=</w:t>
       </w:r>
@@ -1888,12 +2270,10 @@
         <w:spacing w:before="0" w:after="0"/>
       </w:pPr>
       <w:proofErr w:type="spellStart"/>
-      <w:proofErr w:type="gramStart"/>
       <w:r>
         <w:t>application.home</w:t>
       </w:r>
       <w:proofErr w:type="spellEnd"/>
-      <w:proofErr w:type="gramEnd"/>
       <w:r>
         <w:t>=</w:t>
       </w:r>
@@ -1907,13 +2287,8 @@
         <w:spacing w:before="0" w:after="0"/>
       </w:pPr>
       <w:proofErr w:type="spellStart"/>
-      <w:proofErr w:type="gramStart"/>
-      <w:r>
-        <w:t>application.page</w:t>
-      </w:r>
-      <w:proofErr w:type="gramEnd"/>
-      <w:r>
-        <w:t>.example</w:t>
+      <w:r>
+        <w:t>application.page.example</w:t>
       </w:r>
       <w:r>
         <w:t>.profiles</w:t>
@@ -1929,13 +2304,8 @@
         <w:spacing w:before="0" w:after="0"/>
       </w:pPr>
       <w:proofErr w:type="spellStart"/>
-      <w:proofErr w:type="gramStart"/>
-      <w:r>
-        <w:t>application.page</w:t>
-      </w:r>
-      <w:proofErr w:type="gramEnd"/>
-      <w:r>
-        <w:t>.example</w:t>
+      <w:r>
+        <w:t>application.page.example</w:t>
       </w:r>
       <w:r>
         <w:t>.label</w:t>
@@ -1974,12 +2344,10 @@
         <w:spacing w:after="0"/>
       </w:pPr>
       <w:proofErr w:type="spellStart"/>
-      <w:proofErr w:type="gramStart"/>
       <w:r>
         <w:t>application.gadgets</w:t>
       </w:r>
       <w:proofErr w:type="spellEnd"/>
-      <w:proofErr w:type="gramEnd"/>
       <w:r>
         <w:t>=</w:t>
       </w:r>
@@ -2000,16 +2368,11 @@
         <w:pStyle w:val="Code"/>
       </w:pPr>
       <w:proofErr w:type="spellStart"/>
-      <w:proofErr w:type="gramStart"/>
       <w:r>
         <w:t>application.</w:t>
       </w:r>
       <w:r>
-        <w:t>gadgets</w:t>
-      </w:r>
-      <w:proofErr w:type="gramEnd"/>
-      <w:r>
-        <w:t>.</w:t>
+        <w:t>gadgets.</w:t>
       </w:r>
       <w:r>
         <w:t>example_</w:t>
@@ -2038,19 +2401,34 @@
           <w:lang w:val="en-US"/>
         </w:rPr>
         <w:lastRenderedPageBreak/>
-        <w:t>Delete “</w:t>
-      </w:r>
-      <w:r>
-        <w:rPr>
-          <w:lang w:val="en-US"/>
-        </w:rPr>
-        <w:t>ServletInitializer</w:t>
-      </w:r>
-      <w:r>
-        <w:rPr>
-          <w:lang w:val="en-US"/>
-        </w:rPr>
-        <w:t>.java” file</w:t>
+        <w:t>Delete</w:t>
+      </w:r>
+      <w:r>
+        <w:rPr>
+          <w:lang w:val="en-US"/>
+        </w:rPr>
+        <w:t xml:space="preserve"> the</w:t>
+      </w:r>
+      <w:r>
+        <w:rPr>
+          <w:lang w:val="en-US"/>
+        </w:rPr>
+        <w:t xml:space="preserve"> </w:t>
+      </w:r>
+      <w:r>
+        <w:rPr>
+          <w:rFonts w:ascii="Courier New" w:hAnsi="Courier New" w:cs="Courier New"/>
+          <w:sz w:val="20"/>
+          <w:szCs w:val="20"/>
+          <w:lang w:val="en-US"/>
+        </w:rPr>
+        <w:t>“ServletInitializer.java”</w:t>
+      </w:r>
+      <w:r>
+        <w:rPr>
+          <w:lang w:val="en-US"/>
+        </w:rPr>
+        <w:t xml:space="preserve"> file</w:t>
       </w:r>
       <w:r>
         <w:rPr>
@@ -2074,241 +2452,405 @@
         <w:rPr>
           <w:lang w:val="en-US"/>
         </w:rPr>
-        <w:t>Replace “</w:t>
-      </w:r>
-      <w:r>
-        <w:rPr>
-          <w:lang w:val="en-US"/>
-        </w:rPr>
+        <w:t xml:space="preserve">Replace </w:t>
+      </w:r>
+      <w:r>
+        <w:rPr>
+          <w:lang w:val="en-US"/>
+        </w:rPr>
+        <w:t xml:space="preserve">the content of </w:t>
+      </w:r>
+      <w:r>
+        <w:rPr>
+          <w:rFonts w:ascii="Courier New" w:hAnsi="Courier New" w:cs="Courier New"/>
+          <w:sz w:val="20"/>
+          <w:szCs w:val="20"/>
+          <w:lang w:val="en-US"/>
+        </w:rPr>
+        <w:t>“SupersedeFirstAppApplication.java”</w:t>
+      </w:r>
+      <w:r>
+        <w:rPr>
+          <w:lang w:val="en-US"/>
+        </w:rPr>
+        <w:t xml:space="preserve"> with</w:t>
+      </w:r>
+      <w:r>
+        <w:rPr>
+          <w:lang w:val="en-US"/>
+        </w:rPr>
+        <w:t xml:space="preserve"> the</w:t>
+      </w:r>
+      <w:r>
+        <w:rPr>
+          <w:lang w:val="en-US"/>
+        </w:rPr>
+        <w:t xml:space="preserve"> following</w:t>
+      </w:r>
+      <w:r>
+        <w:rPr>
+          <w:lang w:val="en-US"/>
+        </w:rPr>
+        <w:t>:</w:t>
+      </w:r>
+    </w:p>
+    <w:p>
+      <w:pPr>
+        <w:pStyle w:val="Code"/>
+      </w:pPr>
+      <w:r>
+        <w:t xml:space="preserve">package </w:t>
+      </w:r>
+      <w:proofErr w:type="spellStart"/>
+      <w:r>
+        <w:t>eu.supersede.</w:t>
+      </w:r>
+      <w:r>
+        <w:t>example</w:t>
+      </w:r>
+      <w:proofErr w:type="spellEnd"/>
+      <w:r>
+        <w:t>;</w:t>
+      </w:r>
+    </w:p>
+    <w:p>
+      <w:pPr>
+        <w:pStyle w:val="Code"/>
+        <w:spacing w:before="0" w:after="0"/>
+      </w:pPr>
+      <w:r>
+        <w:t xml:space="preserve">import </w:t>
+      </w:r>
+      <w:proofErr w:type="spellStart"/>
+      <w:r>
+        <w:t>org.springframework.boot.SpringApplication</w:t>
+      </w:r>
+      <w:proofErr w:type="spellEnd"/>
+      <w:r>
+        <w:t>;</w:t>
+      </w:r>
+    </w:p>
+    <w:p>
+      <w:pPr>
+        <w:pStyle w:val="Code"/>
+        <w:spacing w:before="0" w:after="0"/>
+      </w:pPr>
+      <w:r>
+        <w:t xml:space="preserve">import </w:t>
+      </w:r>
+      <w:proofErr w:type="spellStart"/>
+      <w:r>
+        <w:t>org.springframework.boot.autoconfigure.SpringBootApplication</w:t>
+      </w:r>
+      <w:proofErr w:type="spellEnd"/>
+      <w:r>
+        <w:t>;</w:t>
+      </w:r>
+    </w:p>
+    <w:p>
+      <w:pPr>
+        <w:pStyle w:val="Code"/>
+        <w:spacing w:before="0" w:after="0"/>
+      </w:pPr>
+      <w:r>
+        <w:t>import org.springframework.boot.autoconfigure.jdbc.DataSourceAutoConfiguration;</w:t>
+      </w:r>
+    </w:p>
+    <w:p>
+      <w:pPr>
+        <w:pStyle w:val="Code"/>
+        <w:spacing w:before="0" w:after="0"/>
+      </w:pPr>
+      <w:r>
+        <w:t xml:space="preserve">import </w:t>
+      </w:r>
+      <w:proofErr w:type="spellStart"/>
+      <w:r>
+        <w:t>org.springframework.boot.builder.SpringApplicationBuilder</w:t>
+      </w:r>
+      <w:proofErr w:type="spellEnd"/>
+      <w:r>
+        <w:t>;</w:t>
+      </w:r>
+    </w:p>
+    <w:p>
+      <w:pPr>
+        <w:pStyle w:val="Code"/>
+        <w:spacing w:before="0" w:after="0"/>
+      </w:pPr>
+      <w:r>
+        <w:t>import org.springframework.boot.context.web.SpringBootServletInitializer;</w:t>
+      </w:r>
+    </w:p>
+    <w:p>
+      <w:pPr>
+        <w:pStyle w:val="Code"/>
+        <w:spacing w:before="0" w:after="0"/>
+      </w:pPr>
+      <w:r>
+        <w:t xml:space="preserve">import </w:t>
+      </w:r>
+      <w:proofErr w:type="spellStart"/>
+      <w:r>
+        <w:t>org.springframework.context.annotation.ComponentScan</w:t>
+      </w:r>
+      <w:proofErr w:type="spellEnd"/>
+      <w:r>
+        <w:t>;</w:t>
+      </w:r>
+      <w:r>
+        <w:t xml:space="preserve"> </w:t>
+      </w:r>
+    </w:p>
+    <w:p>
+      <w:pPr>
+        <w:pStyle w:val="Code"/>
+        <w:spacing w:before="0" w:after="0"/>
+      </w:pPr>
+      <w:r>
+        <w:t>import org.springframework.data.jpa.repository.config.EnableJpaRepositories;</w:t>
+      </w:r>
+    </w:p>
+    <w:p>
+      <w:pPr>
+        <w:pStyle w:val="Code"/>
+        <w:spacing w:before="0" w:after="0"/>
+      </w:pPr>
+      <w:r>
+        <w:t>import org.springframework.security.config.annotation.method.configuration.EnableGlobalMethodSecurity;</w:t>
+      </w:r>
+    </w:p>
+    <w:p>
+      <w:pPr>
+        <w:pStyle w:val="Code"/>
+        <w:spacing w:before="0" w:after="0"/>
+      </w:pPr>
+      <w:r>
+        <w:t>import org.springframework.session.data.redis.config.annotation.web.http.EnableRedisHttpSession;</w:t>
+      </w:r>
+    </w:p>
+    <w:p>
+      <w:pPr>
+        <w:pStyle w:val="Code"/>
+        <w:spacing w:before="0"/>
+      </w:pPr>
+      <w:r>
+        <w:t xml:space="preserve">import </w:t>
+      </w:r>
+      <w:proofErr w:type="spellStart"/>
+      <w:r>
+        <w:t>eu.supersede.fe.configuration.ApplicationConfiguration</w:t>
+      </w:r>
+      <w:proofErr w:type="spellEnd"/>
+      <w:r>
+        <w:t>;</w:t>
+      </w:r>
+    </w:p>
+    <w:p>
+      <w:pPr>
+        <w:pStyle w:val="Code"/>
+        <w:spacing w:after="0"/>
+      </w:pPr>
+      <w:r>
+        <w:t>@</w:t>
+      </w:r>
+      <w:proofErr w:type="spellStart"/>
+      <w:r>
+        <w:t>SpringBootApplication</w:t>
+      </w:r>
+      <w:proofErr w:type="spellEnd"/>
+      <w:r>
+        <w:t xml:space="preserve">(exclude = </w:t>
+      </w:r>
+      <w:proofErr w:type="spellStart"/>
+      <w:r>
+        <w:t>DataSourceAutoConfiguration.class</w:t>
+      </w:r>
+      <w:proofErr w:type="spellEnd"/>
+      <w:r>
+        <w:t>)</w:t>
+      </w:r>
+      <w:r>
+        <w:t xml:space="preserve"> </w:t>
+      </w:r>
+    </w:p>
+    <w:p>
+      <w:pPr>
+        <w:pStyle w:val="Code"/>
+        <w:spacing w:before="0" w:after="0"/>
+        <w:rPr>
+          <w:lang w:val="en-GB"/>
+        </w:rPr>
+      </w:pPr>
+      <w:r>
+        <w:rPr>
+          <w:lang w:val="en-GB"/>
+        </w:rPr>
+        <w:t>@</w:t>
+      </w:r>
+      <w:proofErr w:type="spellStart"/>
+      <w:r>
+        <w:rPr>
+          <w:lang w:val="en-GB"/>
+        </w:rPr>
+        <w:t>ComponentScan</w:t>
+      </w:r>
+      <w:proofErr w:type="spellEnd"/>
+      <w:r>
+        <w:rPr>
+          <w:lang w:val="en-GB"/>
+        </w:rPr>
+        <w:t>(</w:t>
+      </w:r>
+      <w:proofErr w:type="spellStart"/>
+      <w:r>
+        <w:rPr>
+          <w:lang w:val="en-GB"/>
+        </w:rPr>
+        <w:t>basePackages</w:t>
+      </w:r>
+      <w:proofErr w:type="spellEnd"/>
+      <w:r>
+        <w:rPr>
+          <w:lang w:val="en-GB"/>
+        </w:rPr>
+        <w:t xml:space="preserve"> = {"</w:t>
+      </w:r>
+      <w:proofErr w:type="spellStart"/>
+      <w:r>
+        <w:rPr>
+          <w:lang w:val="en-GB"/>
+        </w:rPr>
+        <w:t>eu.supersede.example</w:t>
+      </w:r>
+      <w:proofErr w:type="spellEnd"/>
+      <w:r>
+        <w:rPr>
+          <w:lang w:val="en-GB"/>
+        </w:rPr>
+        <w:t>"</w:t>
+      </w:r>
+      <w:r>
+        <w:rPr>
+          <w:lang w:val="en-GB"/>
+        </w:rPr>
+        <w:t xml:space="preserve">, </w:t>
+      </w:r>
+      <w:r>
+        <w:rPr>
+          <w:lang w:val="en-GB"/>
+        </w:rPr>
+        <w:t>"</w:t>
+      </w:r>
+      <w:proofErr w:type="spellStart"/>
+      <w:r>
+        <w:rPr>
+          <w:lang w:val="en-GB"/>
+        </w:rPr>
+        <w:t>eu.supersede.fe</w:t>
+      </w:r>
+      <w:proofErr w:type="spellEnd"/>
+      <w:r>
+        <w:rPr>
+          <w:lang w:val="en-GB"/>
+        </w:rPr>
+        <w:t>"</w:t>
+      </w:r>
+      <w:r>
+        <w:rPr>
+          <w:lang w:val="en-GB"/>
+        </w:rPr>
+        <w:t>})</w:t>
+      </w:r>
+    </w:p>
+    <w:p>
+      <w:pPr>
+        <w:pStyle w:val="Code"/>
+        <w:spacing w:before="0" w:after="0"/>
+      </w:pPr>
+      <w:r>
+        <w:t>@</w:t>
+      </w:r>
+      <w:proofErr w:type="spellStart"/>
+      <w:r>
+        <w:t>EnableGlobalMethodSecurity</w:t>
+      </w:r>
+      <w:proofErr w:type="spellEnd"/>
+      <w:r>
+        <w:t xml:space="preserve">( </w:t>
+      </w:r>
+      <w:proofErr w:type="spellStart"/>
+      <w:r>
+        <w:rPr>
+          <w:highlight w:val="lightGray"/>
+        </w:rPr>
+        <w:t>securedEnabled</w:t>
+      </w:r>
+      <w:proofErr w:type="spellEnd"/>
+      <w:r>
+        <w:t xml:space="preserve"> = true</w:t>
+      </w:r>
+      <w:r>
+        <w:t xml:space="preserve">, </w:t>
+      </w:r>
+      <w:proofErr w:type="spellStart"/>
+      <w:r>
+        <w:t>prePostEnabled</w:t>
+      </w:r>
+      <w:proofErr w:type="spellEnd"/>
+      <w:r>
+        <w:t xml:space="preserve"> = true</w:t>
+      </w:r>
+      <w:r>
+        <w:t xml:space="preserve"> )</w:t>
+      </w:r>
+    </w:p>
+    <w:p>
+      <w:pPr>
+        <w:pStyle w:val="Code"/>
+        <w:spacing w:before="0" w:after="0"/>
+      </w:pPr>
+      <w:r>
+        <w:t>@EnableJpaRepositories(basePackages={"eu.supersede.example.jpa"})</w:t>
+      </w:r>
+    </w:p>
+    <w:p>
+      <w:pPr>
+        <w:pStyle w:val="Code"/>
+        <w:spacing w:before="0" w:after="0"/>
+      </w:pPr>
+      <w:r>
+        <w:t>@</w:t>
+      </w:r>
+      <w:proofErr w:type="spellStart"/>
+      <w:r>
+        <w:t>EnableRedisHttpSession</w:t>
+      </w:r>
+      <w:proofErr w:type="spellEnd"/>
+    </w:p>
+    <w:p>
+      <w:pPr>
+        <w:pStyle w:val="Code"/>
+        <w:spacing w:before="0"/>
+      </w:pPr>
+      <w:r>
+        <w:t xml:space="preserve">public class </w:t>
+      </w:r>
+      <w:proofErr w:type="spellStart"/>
+      <w:r>
         <w:t>SupersedeFirstAppApplication</w:t>
       </w:r>
-      <w:r>
-        <w:rPr>
-          <w:lang w:val="en-US"/>
-        </w:rPr>
-        <w:t>.java” with following lines:</w:t>
-      </w:r>
-    </w:p>
-    <w:p>
-      <w:pPr>
-        <w:pStyle w:val="Code"/>
-      </w:pPr>
-      <w:r>
-        <w:t xml:space="preserve">package </w:t>
-      </w:r>
-      <w:proofErr w:type="spellStart"/>
-      <w:proofErr w:type="gramStart"/>
-      <w:r>
-        <w:t>eu.supersede</w:t>
-      </w:r>
-      <w:proofErr w:type="gramEnd"/>
-      <w:r>
-        <w:t>.</w:t>
-      </w:r>
-      <w:r>
-        <w:t>example</w:t>
-      </w:r>
-      <w:proofErr w:type="spellEnd"/>
-      <w:r>
-        <w:t>;</w:t>
-      </w:r>
-    </w:p>
-    <w:p>
-      <w:pPr>
-        <w:pStyle w:val="Code"/>
-        <w:spacing w:before="0" w:after="0"/>
-      </w:pPr>
-      <w:r>
-        <w:t xml:space="preserve">import </w:t>
-      </w:r>
-      <w:proofErr w:type="spellStart"/>
-      <w:proofErr w:type="gramStart"/>
-      <w:r>
-        <w:t>org.springframework</w:t>
-      </w:r>
-      <w:proofErr w:type="gramEnd"/>
-      <w:r>
-        <w:t>.boot.SpringApplication</w:t>
-      </w:r>
-      <w:proofErr w:type="spellEnd"/>
-      <w:r>
-        <w:t>;</w:t>
-      </w:r>
-    </w:p>
-    <w:p>
-      <w:pPr>
-        <w:pStyle w:val="Code"/>
-        <w:spacing w:before="0" w:after="0"/>
-      </w:pPr>
-      <w:r>
-        <w:t xml:space="preserve">import </w:t>
-      </w:r>
-      <w:proofErr w:type="spellStart"/>
-      <w:proofErr w:type="gramStart"/>
-      <w:r>
-        <w:t>org.springframework</w:t>
-      </w:r>
-      <w:proofErr w:type="gramEnd"/>
-      <w:r>
-        <w:t>.boot.autoconfigure.SpringBootApplication</w:t>
-      </w:r>
-      <w:proofErr w:type="spellEnd"/>
-      <w:r>
-        <w:t>;</w:t>
-      </w:r>
-    </w:p>
-    <w:p>
-      <w:pPr>
-        <w:pStyle w:val="Code"/>
-        <w:spacing w:before="0" w:after="0"/>
-      </w:pPr>
-      <w:r>
-        <w:t xml:space="preserve">import </w:t>
-      </w:r>
-      <w:proofErr w:type="gramStart"/>
-      <w:r>
-        <w:t>org.springframework</w:t>
-      </w:r>
-      <w:proofErr w:type="gramEnd"/>
-      <w:r>
-        <w:t>.boot.autoconfigure.jdbc.DataSourceAutoConfiguration;</w:t>
-      </w:r>
-    </w:p>
-    <w:p>
-      <w:pPr>
-        <w:pStyle w:val="Code"/>
-        <w:spacing w:before="0" w:after="0"/>
-      </w:pPr>
-      <w:r>
-        <w:t xml:space="preserve">import </w:t>
-      </w:r>
-      <w:proofErr w:type="spellStart"/>
-      <w:proofErr w:type="gramStart"/>
-      <w:r>
-        <w:t>org.springframework</w:t>
-      </w:r>
-      <w:proofErr w:type="gramEnd"/>
-      <w:r>
-        <w:t>.boot.builder.SpringApplicationBuilder</w:t>
-      </w:r>
-      <w:proofErr w:type="spellEnd"/>
-      <w:r>
-        <w:t>;</w:t>
-      </w:r>
-    </w:p>
-    <w:p>
-      <w:pPr>
-        <w:pStyle w:val="Code"/>
-        <w:spacing w:before="0" w:after="0"/>
-      </w:pPr>
-      <w:r>
-        <w:t xml:space="preserve">import </w:t>
-      </w:r>
-      <w:proofErr w:type="gramStart"/>
-      <w:r>
-        <w:t>org.springframework.boot.context.web.SpringBootServletInitializer</w:t>
-      </w:r>
-      <w:proofErr w:type="gramEnd"/>
-      <w:r>
-        <w:t>;</w:t>
-      </w:r>
-    </w:p>
-    <w:p>
-      <w:pPr>
-        <w:pStyle w:val="Code"/>
-        <w:spacing w:before="0" w:after="0"/>
-      </w:pPr>
-      <w:r>
-        <w:t xml:space="preserve">import </w:t>
-      </w:r>
-      <w:proofErr w:type="spellStart"/>
-      <w:proofErr w:type="gramStart"/>
-      <w:r>
-        <w:t>org.springframework</w:t>
-      </w:r>
-      <w:proofErr w:type="gramEnd"/>
-      <w:r>
-        <w:t>.context.annotation.ComponentScan</w:t>
-      </w:r>
-      <w:proofErr w:type="spellEnd"/>
-      <w:r>
-        <w:t>;</w:t>
-      </w:r>
-      <w:r>
-        <w:t xml:space="preserve"> </w:t>
-      </w:r>
-    </w:p>
-    <w:p>
-      <w:pPr>
-        <w:pStyle w:val="Code"/>
-        <w:spacing w:before="0" w:after="0"/>
-      </w:pPr>
-      <w:r>
-        <w:t xml:space="preserve">import </w:t>
-      </w:r>
-      <w:proofErr w:type="gramStart"/>
-      <w:r>
-        <w:t>org.springframework.data.jpa.repository</w:t>
-      </w:r>
-      <w:proofErr w:type="gramEnd"/>
-      <w:r>
-        <w:t>.config.EnableJpaRepositories;</w:t>
-      </w:r>
-    </w:p>
-    <w:p>
-      <w:pPr>
-        <w:pStyle w:val="Code"/>
-        <w:spacing w:before="0" w:after="0"/>
-      </w:pPr>
-      <w:r>
-        <w:t xml:space="preserve">import </w:t>
-      </w:r>
-      <w:proofErr w:type="gramStart"/>
-      <w:r>
-        <w:t>org.springframework</w:t>
-      </w:r>
-      <w:proofErr w:type="gramEnd"/>
-      <w:r>
-        <w:t>.security.config.annotation.method.configuration.EnableGlobalMethodSecurity;</w:t>
-      </w:r>
-    </w:p>
-    <w:p>
-      <w:pPr>
-        <w:pStyle w:val="Code"/>
-        <w:spacing w:before="0" w:after="0"/>
-      </w:pPr>
-      <w:r>
-        <w:t xml:space="preserve">import </w:t>
-      </w:r>
-      <w:proofErr w:type="gramStart"/>
-      <w:r>
-        <w:t>org.springframework.session.data.redis.config.annotation.web.http</w:t>
-      </w:r>
-      <w:proofErr w:type="gramEnd"/>
-      <w:r>
-        <w:t>.EnableRedisHttpSession;</w:t>
-      </w:r>
-    </w:p>
-    <w:p>
-      <w:pPr>
-        <w:pStyle w:val="Code"/>
-        <w:spacing w:before="0"/>
-      </w:pPr>
-      <w:r>
-        <w:t xml:space="preserve">import </w:t>
-      </w:r>
-      <w:proofErr w:type="spellStart"/>
-      <w:proofErr w:type="gramStart"/>
-      <w:r>
-        <w:t>eu.supersede</w:t>
-      </w:r>
-      <w:proofErr w:type="gramEnd"/>
-      <w:r>
-        <w:t>.fe.configuration.ApplicationConfiguration</w:t>
-      </w:r>
-      <w:proofErr w:type="spellEnd"/>
-      <w:r>
-        <w:t>;</w:t>
+      <w:proofErr w:type="spellEnd"/>
+      <w:r>
+        <w:t xml:space="preserve"> extends </w:t>
+      </w:r>
+      <w:proofErr w:type="spellStart"/>
+      <w:r>
+        <w:t>SpringBootServletInitializer</w:t>
+      </w:r>
+      <w:proofErr w:type="spellEnd"/>
+      <w:r>
+        <w:t xml:space="preserve"> {</w:t>
       </w:r>
     </w:p>
     <w:p>
@@ -2317,397 +2859,164 @@
         <w:spacing w:after="0"/>
       </w:pPr>
       <w:r>
-        <w:t>@</w:t>
-      </w:r>
-      <w:proofErr w:type="spellStart"/>
-      <w:proofErr w:type="gramStart"/>
-      <w:r>
-        <w:t>SpringBootApplication</w:t>
+        <w:tab/>
+      </w:r>
+      <w:r>
+        <w:t>@Override</w:t>
+      </w:r>
+    </w:p>
+    <w:p>
+      <w:pPr>
+        <w:pStyle w:val="Code"/>
+        <w:spacing w:before="0" w:after="0"/>
+      </w:pPr>
+      <w:r>
+        <w:tab/>
+      </w:r>
+      <w:r>
+        <w:t xml:space="preserve">protected </w:t>
+      </w:r>
+      <w:proofErr w:type="spellStart"/>
+      <w:r>
+        <w:t>SpringApplicationBuilder</w:t>
+      </w:r>
+      <w:proofErr w:type="spellEnd"/>
+      <w:r>
+        <w:t xml:space="preserve"> configure(</w:t>
+      </w:r>
+      <w:proofErr w:type="spellStart"/>
+      <w:r>
+        <w:t>SpringApplicationBuilder</w:t>
+      </w:r>
+      <w:proofErr w:type="spellEnd"/>
+      <w:r>
+        <w:t xml:space="preserve"> application) {</w:t>
+      </w:r>
+    </w:p>
+    <w:p>
+      <w:pPr>
+        <w:pStyle w:val="Code"/>
+        <w:spacing w:before="0" w:after="0"/>
+      </w:pPr>
+      <w:r>
+        <w:tab/>
+      </w:r>
+      <w:r>
+        <w:tab/>
+      </w:r>
+      <w:proofErr w:type="spellStart"/>
+      <w:r>
+        <w:t>ApplicationConfiguration.init</w:t>
+      </w:r>
+      <w:proofErr w:type="spellEnd"/>
+      <w:r>
+        <w:t>();</w:t>
+      </w:r>
+    </w:p>
+    <w:p>
+      <w:pPr>
+        <w:pStyle w:val="Code"/>
+        <w:spacing w:before="0" w:after="0"/>
+      </w:pPr>
+      <w:r>
+        <w:tab/>
+      </w:r>
+      <w:r>
+        <w:tab/>
+      </w:r>
+      <w:r>
+        <w:t xml:space="preserve">return </w:t>
+      </w:r>
+      <w:proofErr w:type="spellStart"/>
+      <w:r>
+        <w:t>application.sources</w:t>
       </w:r>
       <w:proofErr w:type="spellEnd"/>
       <w:r>
         <w:t>(</w:t>
       </w:r>
-      <w:proofErr w:type="gramEnd"/>
-      <w:r>
-        <w:t xml:space="preserve">exclude = </w:t>
-      </w:r>
-      <w:proofErr w:type="spellStart"/>
-      <w:r>
-        <w:t>DataSourceAutoConfiguration.class</w:t>
-      </w:r>
-      <w:proofErr w:type="spellEnd"/>
-      <w:r>
-        <w:t>)</w:t>
-      </w:r>
-      <w:r>
-        <w:t xml:space="preserve"> </w:t>
-      </w:r>
-    </w:p>
-    <w:p>
-      <w:pPr>
-        <w:pStyle w:val="Code"/>
-        <w:spacing w:before="0" w:after="0"/>
-        <w:rPr>
-          <w:lang w:val="en-GB"/>
-        </w:rPr>
-      </w:pPr>
-      <w:r>
-        <w:rPr>
-          <w:lang w:val="en-GB"/>
-        </w:rPr>
-        <w:t>@</w:t>
-      </w:r>
-      <w:proofErr w:type="spellStart"/>
-      <w:proofErr w:type="gramStart"/>
-      <w:r>
-        <w:rPr>
-          <w:lang w:val="en-GB"/>
-        </w:rPr>
-        <w:t>ComponentScan</w:t>
-      </w:r>
-      <w:proofErr w:type="spellEnd"/>
-      <w:r>
-        <w:rPr>
-          <w:lang w:val="en-GB"/>
-        </w:rPr>
+      <w:proofErr w:type="spellStart"/>
+      <w:r>
+        <w:t>SupersedeFirstApp</w:t>
+      </w:r>
+      <w:r>
+        <w:t>Application.class</w:t>
+      </w:r>
+      <w:proofErr w:type="spellEnd"/>
+      <w:r>
+        <w:t>);</w:t>
+      </w:r>
+    </w:p>
+    <w:p>
+      <w:pPr>
+        <w:pStyle w:val="Code"/>
+        <w:spacing w:before="0" w:after="0"/>
+      </w:pPr>
+      <w:r>
+        <w:tab/>
+      </w:r>
+      <w:r>
+        <w:t>}</w:t>
+      </w:r>
+    </w:p>
+    <w:p>
+      <w:pPr>
+        <w:pStyle w:val="Code"/>
+        <w:spacing w:after="0"/>
+      </w:pPr>
+      <w:r>
+        <w:tab/>
+        <w:t xml:space="preserve">public static void main(String[] </w:t>
+      </w:r>
+      <w:proofErr w:type="spellStart"/>
+      <w:r>
+        <w:t>args</w:t>
+      </w:r>
+      <w:proofErr w:type="spellEnd"/>
+      <w:r>
+        <w:t>) {</w:t>
+      </w:r>
+    </w:p>
+    <w:p>
+      <w:pPr>
+        <w:pStyle w:val="Code"/>
+        <w:spacing w:before="0" w:after="0"/>
+      </w:pPr>
+      <w:r>
+        <w:tab/>
+      </w:r>
+      <w:r>
+        <w:tab/>
+      </w:r>
+      <w:proofErr w:type="spellStart"/>
+      <w:r>
+        <w:t>ApplicationConfiguration.init</w:t>
+      </w:r>
+      <w:proofErr w:type="spellEnd"/>
+      <w:r>
+        <w:t>();</w:t>
+      </w:r>
+    </w:p>
+    <w:p>
+      <w:pPr>
+        <w:pStyle w:val="Code"/>
+        <w:spacing w:before="0" w:after="0"/>
+      </w:pPr>
+      <w:r>
+        <w:tab/>
+      </w:r>
+      <w:r>
+        <w:tab/>
+      </w:r>
+      <w:proofErr w:type="spellStart"/>
+      <w:r>
+        <w:t>SpringApplication.run</w:t>
+      </w:r>
+      <w:proofErr w:type="spellEnd"/>
+      <w:r>
         <w:t>(</w:t>
       </w:r>
       <w:proofErr w:type="spellStart"/>
-      <w:proofErr w:type="gramEnd"/>
-      <w:r>
-        <w:rPr>
-          <w:lang w:val="en-GB"/>
-        </w:rPr>
-        <w:t>basePackages</w:t>
-      </w:r>
-      <w:proofErr w:type="spellEnd"/>
-      <w:r>
-        <w:rPr>
-          <w:lang w:val="en-GB"/>
-        </w:rPr>
-        <w:t xml:space="preserve"> = {"</w:t>
-      </w:r>
-      <w:proofErr w:type="spellStart"/>
-      <w:r>
-        <w:rPr>
-          <w:lang w:val="en-GB"/>
-        </w:rPr>
-        <w:t>eu.supersede.example</w:t>
-      </w:r>
-      <w:proofErr w:type="spellEnd"/>
-      <w:r>
-        <w:rPr>
-          <w:lang w:val="en-GB"/>
-        </w:rPr>
-        <w:t>"</w:t>
-      </w:r>
-      <w:r>
-        <w:rPr>
-          <w:lang w:val="en-GB"/>
-        </w:rPr>
-        <w:t xml:space="preserve">, </w:t>
-      </w:r>
-      <w:r>
-        <w:rPr>
-          <w:lang w:val="en-GB"/>
-        </w:rPr>
-        <w:t>"</w:t>
-      </w:r>
-      <w:proofErr w:type="spellStart"/>
-      <w:r>
-        <w:rPr>
-          <w:lang w:val="en-GB"/>
-        </w:rPr>
-        <w:t>eu.supersede.fe</w:t>
-      </w:r>
-      <w:proofErr w:type="spellEnd"/>
-      <w:r>
-        <w:rPr>
-          <w:lang w:val="en-GB"/>
-        </w:rPr>
-        <w:t>"</w:t>
-      </w:r>
-      <w:r>
-        <w:rPr>
-          <w:lang w:val="en-GB"/>
-        </w:rPr>
-        <w:t>})</w:t>
-      </w:r>
-    </w:p>
-    <w:p>
-      <w:pPr>
-        <w:pStyle w:val="Code"/>
-        <w:spacing w:before="0" w:after="0"/>
-      </w:pPr>
-      <w:r>
-        <w:t>@</w:t>
-      </w:r>
-      <w:proofErr w:type="spellStart"/>
-      <w:proofErr w:type="gramStart"/>
-      <w:r>
-        <w:t>EnableGlobalMethodSecurity</w:t>
-      </w:r>
-      <w:proofErr w:type="spellEnd"/>
-      <w:r>
-        <w:t xml:space="preserve">( </w:t>
-      </w:r>
-      <w:proofErr w:type="spellStart"/>
-      <w:r>
-        <w:rPr>
-          <w:highlight w:val="lightGray"/>
-        </w:rPr>
-        <w:t>securedEnabled</w:t>
-      </w:r>
-      <w:proofErr w:type="spellEnd"/>
-      <w:proofErr w:type="gramEnd"/>
-      <w:r>
-        <w:t xml:space="preserve"> = true</w:t>
-      </w:r>
-      <w:r>
-        <w:t xml:space="preserve">, </w:t>
-      </w:r>
-      <w:proofErr w:type="spellStart"/>
-      <w:r>
-        <w:t>prePostEnabled</w:t>
-      </w:r>
-      <w:proofErr w:type="spellEnd"/>
-      <w:r>
-        <w:t xml:space="preserve"> = true</w:t>
-      </w:r>
-      <w:r>
-        <w:t xml:space="preserve"> )</w:t>
-      </w:r>
-    </w:p>
-    <w:p>
-      <w:pPr>
-        <w:pStyle w:val="Code"/>
-        <w:spacing w:before="0" w:after="0"/>
-      </w:pPr>
-      <w:r>
-        <w:t>@EnableJpaRepositories(basePackages={"eu.supersede.example.jpa"})</w:t>
-      </w:r>
-    </w:p>
-    <w:p>
-      <w:pPr>
-        <w:pStyle w:val="Code"/>
-        <w:spacing w:before="0" w:after="0"/>
-      </w:pPr>
-      <w:r>
-        <w:t>@</w:t>
-      </w:r>
-      <w:proofErr w:type="spellStart"/>
-      <w:r>
-        <w:t>EnableRedisHttpSession</w:t>
-      </w:r>
-      <w:proofErr w:type="spellEnd"/>
-    </w:p>
-    <w:p>
-      <w:pPr>
-        <w:pStyle w:val="Code"/>
-        <w:spacing w:before="0"/>
-      </w:pPr>
-      <w:r>
-        <w:t xml:space="preserve">public class </w:t>
-      </w:r>
-      <w:proofErr w:type="spellStart"/>
-      <w:r>
-        <w:t>SupersedeFirstAppApplication</w:t>
-      </w:r>
-      <w:proofErr w:type="spellEnd"/>
-      <w:r>
-        <w:t xml:space="preserve"> extends </w:t>
-      </w:r>
-      <w:proofErr w:type="spellStart"/>
-      <w:r>
-        <w:t>SpringBootServletInitializer</w:t>
-      </w:r>
-      <w:proofErr w:type="spellEnd"/>
-      <w:r>
-        <w:t xml:space="preserve"> {</w:t>
-      </w:r>
-    </w:p>
-    <w:p>
-      <w:pPr>
-        <w:pStyle w:val="Code"/>
-        <w:spacing w:after="0"/>
-      </w:pPr>
-      <w:r>
-        <w:tab/>
-      </w:r>
-      <w:r>
-        <w:t>@Override</w:t>
-      </w:r>
-    </w:p>
-    <w:p>
-      <w:pPr>
-        <w:pStyle w:val="Code"/>
-        <w:spacing w:before="0" w:after="0"/>
-      </w:pPr>
-      <w:r>
-        <w:tab/>
-      </w:r>
-      <w:r>
-        <w:t xml:space="preserve">protected </w:t>
-      </w:r>
-      <w:proofErr w:type="spellStart"/>
-      <w:r>
-        <w:t>SpringApplicationBuilder</w:t>
-      </w:r>
-      <w:proofErr w:type="spellEnd"/>
-      <w:r>
-        <w:t xml:space="preserve"> </w:t>
-      </w:r>
-      <w:proofErr w:type="gramStart"/>
-      <w:r>
-        <w:t>configure(</w:t>
-      </w:r>
-      <w:proofErr w:type="spellStart"/>
-      <w:proofErr w:type="gramEnd"/>
-      <w:r>
-        <w:t>SpringApplicationBuilder</w:t>
-      </w:r>
-      <w:proofErr w:type="spellEnd"/>
-      <w:r>
-        <w:t xml:space="preserve"> application) {</w:t>
-      </w:r>
-    </w:p>
-    <w:p>
-      <w:pPr>
-        <w:pStyle w:val="Code"/>
-        <w:spacing w:before="0" w:after="0"/>
-      </w:pPr>
-      <w:r>
-        <w:tab/>
-      </w:r>
-      <w:r>
-        <w:tab/>
-      </w:r>
-      <w:proofErr w:type="spellStart"/>
-      <w:r>
-        <w:t>ApplicationConfiguration.init</w:t>
-      </w:r>
-      <w:proofErr w:type="spellEnd"/>
-      <w:r>
-        <w:t>();</w:t>
-      </w:r>
-    </w:p>
-    <w:p>
-      <w:pPr>
-        <w:pStyle w:val="Code"/>
-        <w:spacing w:before="0" w:after="0"/>
-      </w:pPr>
-      <w:r>
-        <w:tab/>
-      </w:r>
-      <w:r>
-        <w:tab/>
-      </w:r>
-      <w:r>
-        <w:t xml:space="preserve">return </w:t>
-      </w:r>
-      <w:proofErr w:type="spellStart"/>
-      <w:proofErr w:type="gramStart"/>
-      <w:r>
-        <w:t>application.sources</w:t>
-      </w:r>
-      <w:proofErr w:type="spellEnd"/>
-      <w:proofErr w:type="gramEnd"/>
-      <w:r>
-        <w:t>(</w:t>
-      </w:r>
-      <w:proofErr w:type="spellStart"/>
-      <w:r>
-        <w:t>SupersedeFirstApp</w:t>
-      </w:r>
-      <w:r>
-        <w:t>Application.class</w:t>
-      </w:r>
-      <w:proofErr w:type="spellEnd"/>
-      <w:r>
-        <w:t>);</w:t>
-      </w:r>
-    </w:p>
-    <w:p>
-      <w:pPr>
-        <w:pStyle w:val="Code"/>
-        <w:spacing w:before="0" w:after="0"/>
-      </w:pPr>
-      <w:r>
-        <w:tab/>
-      </w:r>
-      <w:r>
-        <w:t>}</w:t>
-      </w:r>
-    </w:p>
-    <w:p>
-      <w:pPr>
-        <w:pStyle w:val="Code"/>
-        <w:spacing w:after="0"/>
-      </w:pPr>
-      <w:r>
-        <w:tab/>
-        <w:t>public static void main(</w:t>
-      </w:r>
-      <w:proofErr w:type="gramStart"/>
-      <w:r>
-        <w:t>String[</w:t>
-      </w:r>
-      <w:proofErr w:type="gramEnd"/>
-      <w:r>
-        <w:t xml:space="preserve">] </w:t>
-      </w:r>
-      <w:proofErr w:type="spellStart"/>
-      <w:r>
-        <w:t>args</w:t>
-      </w:r>
-      <w:proofErr w:type="spellEnd"/>
-      <w:r>
-        <w:t>) {</w:t>
-      </w:r>
-    </w:p>
-    <w:p>
-      <w:pPr>
-        <w:pStyle w:val="Code"/>
-        <w:spacing w:before="0" w:after="0"/>
-      </w:pPr>
-      <w:r>
-        <w:tab/>
-      </w:r>
-      <w:r>
-        <w:tab/>
-      </w:r>
-      <w:proofErr w:type="spellStart"/>
-      <w:r>
-        <w:t>ApplicationConfiguration.init</w:t>
-      </w:r>
-      <w:proofErr w:type="spellEnd"/>
-      <w:r>
-        <w:t>();</w:t>
-      </w:r>
-    </w:p>
-    <w:p>
-      <w:pPr>
-        <w:pStyle w:val="Code"/>
-        <w:spacing w:before="0" w:after="0"/>
-      </w:pPr>
-      <w:r>
-        <w:tab/>
-      </w:r>
-      <w:r>
-        <w:tab/>
-      </w:r>
-      <w:proofErr w:type="spellStart"/>
-      <w:proofErr w:type="gramStart"/>
-      <w:r>
-        <w:t>SpringApplication.run</w:t>
-      </w:r>
-      <w:proofErr w:type="spellEnd"/>
-      <w:r>
-        <w:t>(</w:t>
-      </w:r>
-      <w:proofErr w:type="spellStart"/>
-      <w:proofErr w:type="gramEnd"/>
       <w:r>
         <w:t>SupersedeFirstApp</w:t>
       </w:r>
@@ -2760,29 +3069,60 @@
         <w:rPr>
           <w:lang w:val="en-GB"/>
         </w:rPr>
-        <w:t>Create “</w:t>
-      </w:r>
-      <w:proofErr w:type="spellStart"/>
-      <w:proofErr w:type="gramStart"/>
+        <w:t xml:space="preserve">Create </w:t>
+      </w:r>
       <w:r>
         <w:rPr>
           <w:lang w:val="en-GB"/>
         </w:rPr>
-        <w:t>eu.supersede</w:t>
-      </w:r>
-      <w:proofErr w:type="gramEnd"/>
-      <w:r>
-        <w:rPr>
+        <w:t xml:space="preserve">the </w:t>
+      </w:r>
+      <w:r>
+        <w:rPr>
+          <w:rFonts w:ascii="Courier New" w:hAnsi="Courier New" w:cs="Courier New"/>
+          <w:sz w:val="20"/>
+          <w:szCs w:val="20"/>
           <w:lang w:val="en-GB"/>
         </w:rPr>
-        <w:t>.example.model</w:t>
-      </w:r>
-      <w:proofErr w:type="spellEnd"/>
-      <w:r>
-        <w:rPr>
+        <w:t>“</w:t>
+      </w:r>
+      <w:proofErr w:type="spellStart"/>
+      <w:r>
+        <w:rPr>
+          <w:rFonts w:ascii="Courier New" w:hAnsi="Courier New" w:cs="Courier New"/>
+          <w:sz w:val="20"/>
+          <w:szCs w:val="20"/>
           <w:lang w:val="en-GB"/>
         </w:rPr>
-        <w:t xml:space="preserve">” package, here you can put all the model </w:t>
+        <w:t>eu.supersede.example.model</w:t>
+      </w:r>
+      <w:proofErr w:type="spellEnd"/>
+      <w:r>
+        <w:rPr>
+          <w:rFonts w:ascii="Courier New" w:hAnsi="Courier New" w:cs="Courier New"/>
+          <w:sz w:val="20"/>
+          <w:szCs w:val="20"/>
+          <w:lang w:val="en-GB"/>
+        </w:rPr>
+        <w:t>”</w:t>
+      </w:r>
+      <w:r>
+        <w:rPr>
+          <w:lang w:val="en-GB"/>
+        </w:rPr>
+        <w:t xml:space="preserve"> package, </w:t>
+      </w:r>
+      <w:r>
+        <w:rPr>
+          <w:lang w:val="en-GB"/>
+        </w:rPr>
+        <w:t>w</w:t>
+      </w:r>
+      <w:r>
+        <w:rPr>
+          <w:lang w:val="en-GB"/>
+        </w:rPr>
+        <w:t xml:space="preserve">here you can put all the model </w:t>
       </w:r>
       <w:r>
         <w:rPr>
@@ -2830,41 +3170,66 @@
         <w:rPr>
           <w:lang w:val="en-US"/>
         </w:rPr>
-        <w:t xml:space="preserve">Create User class in </w:t>
-      </w:r>
-      <w:r>
-        <w:rPr>
+        <w:t xml:space="preserve">Create </w:t>
+      </w:r>
+      <w:r>
+        <w:rPr>
+          <w:lang w:val="en-US"/>
+        </w:rPr>
+        <w:t xml:space="preserve">a </w:t>
+      </w:r>
+      <w:r>
+        <w:rPr>
+          <w:lang w:val="en-US"/>
+        </w:rPr>
+        <w:t xml:space="preserve">User class in </w:t>
+      </w:r>
+      <w:r>
+        <w:rPr>
+          <w:rFonts w:ascii="Courier New" w:hAnsi="Courier New" w:cs="Courier New"/>
+          <w:sz w:val="20"/>
+          <w:szCs w:val="20"/>
           <w:lang w:val="en-GB"/>
         </w:rPr>
         <w:t>“</w:t>
       </w:r>
       <w:proofErr w:type="spellStart"/>
-      <w:proofErr w:type="gramStart"/>
-      <w:r>
-        <w:rPr>
+      <w:r>
+        <w:rPr>
+          <w:rFonts w:ascii="Courier New" w:hAnsi="Courier New" w:cs="Courier New"/>
+          <w:sz w:val="20"/>
+          <w:szCs w:val="20"/>
           <w:lang w:val="en-GB"/>
         </w:rPr>
-        <w:t>eu.supersede</w:t>
-      </w:r>
-      <w:proofErr w:type="gramEnd"/>
-      <w:r>
-        <w:rPr>
+        <w:t>eu.supersede.example.model</w:t>
+      </w:r>
+      <w:proofErr w:type="spellEnd"/>
+      <w:r>
+        <w:rPr>
+          <w:rFonts w:ascii="Courier New" w:hAnsi="Courier New" w:cs="Courier New"/>
+          <w:sz w:val="20"/>
+          <w:szCs w:val="20"/>
           <w:lang w:val="en-GB"/>
         </w:rPr>
-        <w:t>.example.model</w:t>
-      </w:r>
-      <w:proofErr w:type="spellEnd"/>
+        <w:t>”</w:t>
+      </w:r>
       <w:r>
         <w:rPr>
           <w:lang w:val="en-GB"/>
         </w:rPr>
-        <w:t>”</w:t>
+        <w:t>, then add</w:t>
       </w:r>
       <w:r>
         <w:rPr>
           <w:lang w:val="en-GB"/>
         </w:rPr>
-        <w:t>, then add following lines:</w:t>
+        <w:t xml:space="preserve"> the</w:t>
+      </w:r>
+      <w:r>
+        <w:rPr>
+          <w:lang w:val="en-GB"/>
+        </w:rPr>
+        <w:t xml:space="preserve"> following lines:</w:t>
       </w:r>
     </w:p>
     <w:p>
@@ -2875,13 +3240,8 @@
         <w:t xml:space="preserve">package </w:t>
       </w:r>
       <w:proofErr w:type="spellStart"/>
-      <w:proofErr w:type="gramStart"/>
-      <w:r>
-        <w:t>eu.supersede</w:t>
-      </w:r>
-      <w:proofErr w:type="gramEnd"/>
-      <w:r>
-        <w:t>.example.model</w:t>
+      <w:r>
+        <w:t>eu.supersede.example.model</w:t>
       </w:r>
       <w:proofErr w:type="spellEnd"/>
       <w:r>
@@ -2897,13 +3257,8 @@
         <w:t xml:space="preserve">import </w:t>
       </w:r>
       <w:proofErr w:type="spellStart"/>
-      <w:proofErr w:type="gramStart"/>
-      <w:r>
-        <w:t>javax.persistence</w:t>
-      </w:r>
-      <w:proofErr w:type="gramEnd"/>
-      <w:r>
-        <w:t>.Entity</w:t>
+      <w:r>
+        <w:t>javax.persistence.Entity</w:t>
       </w:r>
       <w:proofErr w:type="spellEnd"/>
       <w:r>
@@ -2919,13 +3274,8 @@
         <w:t xml:space="preserve">import </w:t>
       </w:r>
       <w:proofErr w:type="spellStart"/>
-      <w:proofErr w:type="gramStart"/>
-      <w:r>
-        <w:t>javax.persistence</w:t>
-      </w:r>
-      <w:proofErr w:type="gramEnd"/>
-      <w:r>
-        <w:t>.GeneratedValue</w:t>
+      <w:r>
+        <w:t>javax.persistence.GeneratedValue</w:t>
       </w:r>
       <w:proofErr w:type="spellEnd"/>
       <w:r>
@@ -2941,13 +3291,8 @@
         <w:t xml:space="preserve">import </w:t>
       </w:r>
       <w:proofErr w:type="spellStart"/>
-      <w:proofErr w:type="gramStart"/>
-      <w:r>
-        <w:t>javax.persistence</w:t>
-      </w:r>
-      <w:proofErr w:type="gramEnd"/>
-      <w:r>
-        <w:t>.GenerationType</w:t>
+      <w:r>
+        <w:t>javax.persistence.GenerationType</w:t>
       </w:r>
       <w:proofErr w:type="spellEnd"/>
       <w:r>
@@ -2963,13 +3308,8 @@
         <w:t xml:space="preserve">import </w:t>
       </w:r>
       <w:proofErr w:type="spellStart"/>
-      <w:proofErr w:type="gramStart"/>
-      <w:r>
-        <w:t>javax.persistence</w:t>
-      </w:r>
-      <w:proofErr w:type="gramEnd"/>
-      <w:r>
-        <w:t>.Id</w:t>
+      <w:r>
+        <w:t>javax.persistence.Id</w:t>
       </w:r>
       <w:proofErr w:type="spellEnd"/>
       <w:r>
@@ -2985,13 +3325,8 @@
         <w:t xml:space="preserve">import </w:t>
       </w:r>
       <w:proofErr w:type="spellStart"/>
-      <w:proofErr w:type="gramStart"/>
-      <w:r>
-        <w:t>javax.persistence</w:t>
-      </w:r>
-      <w:proofErr w:type="gramEnd"/>
-      <w:r>
-        <w:t>.Table</w:t>
+      <w:r>
+        <w:t>javax.persistence.Table</w:t>
       </w:r>
       <w:proofErr w:type="spellEnd"/>
       <w:r>
@@ -3007,13 +3342,8 @@
         <w:t xml:space="preserve">import </w:t>
       </w:r>
       <w:proofErr w:type="spellStart"/>
-      <w:proofErr w:type="gramStart"/>
-      <w:r>
-        <w:t>javax.persistence</w:t>
-      </w:r>
-      <w:proofErr w:type="gramEnd"/>
-      <w:r>
-        <w:t>.Transient</w:t>
+      <w:r>
+        <w:t>javax.persistence.Transient</w:t>
       </w:r>
       <w:proofErr w:type="spellEnd"/>
       <w:r>
@@ -3029,13 +3359,8 @@
         <w:t xml:space="preserve">import </w:t>
       </w:r>
       <w:proofErr w:type="spellStart"/>
-      <w:proofErr w:type="gramStart"/>
-      <w:r>
-        <w:t>com.fasterxml</w:t>
-      </w:r>
-      <w:proofErr w:type="gramEnd"/>
-      <w:r>
-        <w:t>.jackson.annotation.JsonIgnore</w:t>
+      <w:r>
+        <w:t>com.fasterxml.jackson.annotation.JsonIgnore</w:t>
       </w:r>
       <w:proofErr w:type="spellEnd"/>
       <w:r>
@@ -3051,13 +3376,8 @@
         <w:t xml:space="preserve">import </w:t>
       </w:r>
       <w:proofErr w:type="spellStart"/>
-      <w:proofErr w:type="gramStart"/>
-      <w:r>
-        <w:t>com.fasterxml</w:t>
-      </w:r>
-      <w:proofErr w:type="gramEnd"/>
-      <w:r>
-        <w:t>.jackson.annotation.JsonIgnoreProperties</w:t>
+      <w:r>
+        <w:t>com.fasterxml.jackson.annotation.JsonIgnoreProperties</w:t>
       </w:r>
       <w:proofErr w:type="spellEnd"/>
       <w:r>
@@ -3073,13 +3393,8 @@
         <w:t xml:space="preserve">import </w:t>
       </w:r>
       <w:proofErr w:type="spellStart"/>
-      <w:proofErr w:type="gramStart"/>
-      <w:r>
-        <w:t>com.fasterxml</w:t>
-      </w:r>
-      <w:proofErr w:type="gramEnd"/>
-      <w:r>
-        <w:t>.jackson.annotation.JsonProperty</w:t>
+      <w:r>
+        <w:t>com.fasterxml.jackson.annotation.JsonProperty</w:t>
       </w:r>
       <w:proofErr w:type="spellEnd"/>
       <w:r>
@@ -3101,45 +3416,229 @@
         <w:spacing w:before="0" w:after="0"/>
       </w:pPr>
       <w:r>
+        <w:t>@Table(name = "users")</w:t>
+      </w:r>
+    </w:p>
+    <w:p>
+      <w:pPr>
+        <w:pStyle w:val="Code"/>
+        <w:spacing w:before="0" w:after="0"/>
+      </w:pPr>
+      <w:r>
         <w:t>@</w:t>
       </w:r>
-      <w:proofErr w:type="gramStart"/>
-      <w:r>
-        <w:t>Table(</w:t>
-      </w:r>
-      <w:proofErr w:type="gramEnd"/>
-      <w:r>
-        <w:t>name = "users")</w:t>
-      </w:r>
-    </w:p>
-    <w:p>
-      <w:pPr>
-        <w:pStyle w:val="Code"/>
-        <w:spacing w:before="0" w:after="0"/>
-      </w:pPr>
-      <w:r>
+      <w:proofErr w:type="spellStart"/>
+      <w:r>
+        <w:t>JsonIgnoreProperties</w:t>
+      </w:r>
+      <w:proofErr w:type="spellEnd"/>
+      <w:r>
+        <w:t>({"</w:t>
+      </w:r>
+      <w:proofErr w:type="spellStart"/>
+      <w:r>
+        <w:t>hibernateLazyInitializer</w:t>
+      </w:r>
+      <w:proofErr w:type="spellEnd"/>
+      <w:r>
+        <w:t>", "handler"})</w:t>
+      </w:r>
+    </w:p>
+    <w:p>
+      <w:pPr>
+        <w:pStyle w:val="Code"/>
+        <w:spacing w:before="0"/>
+      </w:pPr>
+      <w:r>
+        <w:t>public class User {</w:t>
+      </w:r>
+    </w:p>
+    <w:p>
+      <w:pPr>
+        <w:pStyle w:val="Code"/>
+        <w:spacing w:before="0" w:after="0"/>
+      </w:pPr>
+      <w:r>
+        <w:lastRenderedPageBreak/>
+        <w:tab/>
+        <w:t>@Id</w:t>
+      </w:r>
+    </w:p>
+    <w:p>
+      <w:pPr>
+        <w:pStyle w:val="Code"/>
+        <w:spacing w:before="0" w:after="0"/>
+      </w:pPr>
+      <w:r>
+        <w:tab/>
         <w:t>@</w:t>
       </w:r>
       <w:proofErr w:type="spellStart"/>
-      <w:proofErr w:type="gramStart"/>
-      <w:r>
-        <w:t>JsonIgnoreProperties</w:t>
-      </w:r>
-      <w:proofErr w:type="spellEnd"/>
-      <w:r>
-        <w:t>(</w:t>
-      </w:r>
-      <w:proofErr w:type="gramEnd"/>
-      <w:r>
-        <w:t>{"</w:t>
-      </w:r>
-      <w:proofErr w:type="spellStart"/>
-      <w:r>
-        <w:t>hibernateLazyInitializer</w:t>
-      </w:r>
-      <w:proofErr w:type="spellEnd"/>
-      <w:r>
-        <w:t>", "handler"})</w:t>
+      <w:r>
+        <w:t>GeneratedValue</w:t>
+      </w:r>
+      <w:proofErr w:type="spellEnd"/>
+      <w:r>
+        <w:t xml:space="preserve">(strategy = </w:t>
+      </w:r>
+      <w:proofErr w:type="spellStart"/>
+      <w:r>
+        <w:t>GenerationType.AUTO</w:t>
+      </w:r>
+      <w:proofErr w:type="spellEnd"/>
+      <w:r>
+        <w:t>)</w:t>
+      </w:r>
+    </w:p>
+    <w:p>
+      <w:pPr>
+        <w:pStyle w:val="Code"/>
+        <w:spacing w:before="0" w:after="0"/>
+      </w:pPr>
+      <w:r>
+        <w:tab/>
+        <w:t xml:space="preserve">private Long </w:t>
+      </w:r>
+      <w:proofErr w:type="spellStart"/>
+      <w:r>
+        <w:t>userId</w:t>
+      </w:r>
+      <w:proofErr w:type="spellEnd"/>
+      <w:r>
+        <w:t>;</w:t>
+      </w:r>
+    </w:p>
+    <w:p>
+      <w:pPr>
+        <w:pStyle w:val="Code"/>
+        <w:spacing w:before="0" w:after="0"/>
+      </w:pPr>
+      <w:r>
+        <w:tab/>
+        <w:t>private String username;</w:t>
+      </w:r>
+    </w:p>
+    <w:p>
+      <w:pPr>
+        <w:pStyle w:val="Code"/>
+        <w:spacing w:before="0" w:after="0"/>
+      </w:pPr>
+      <w:r>
+        <w:tab/>
+        <w:t xml:space="preserve">private String </w:t>
+      </w:r>
+      <w:proofErr w:type="spellStart"/>
+      <w:r>
+        <w:t>firstName</w:t>
+      </w:r>
+      <w:proofErr w:type="spellEnd"/>
+      <w:r>
+        <w:t>;</w:t>
+      </w:r>
+    </w:p>
+    <w:p>
+      <w:pPr>
+        <w:pStyle w:val="Code"/>
+        <w:spacing w:before="0" w:after="0"/>
+      </w:pPr>
+      <w:r>
+        <w:tab/>
+        <w:t xml:space="preserve">private String </w:t>
+      </w:r>
+      <w:proofErr w:type="spellStart"/>
+      <w:r>
+        <w:t>lastName</w:t>
+      </w:r>
+      <w:proofErr w:type="spellEnd"/>
+      <w:r>
+        <w:t>;</w:t>
+      </w:r>
+    </w:p>
+    <w:p>
+      <w:pPr>
+        <w:pStyle w:val="Code"/>
+        <w:spacing w:before="0" w:after="0"/>
+      </w:pPr>
+      <w:r>
+        <w:tab/>
+        <w:t>private String email;</w:t>
+      </w:r>
+    </w:p>
+    <w:p>
+      <w:pPr>
+        <w:pStyle w:val="Code"/>
+        <w:spacing w:before="0" w:after="0"/>
+      </w:pPr>
+      <w:r>
+        <w:tab/>
+        <w:t>@Transient</w:t>
+      </w:r>
+    </w:p>
+    <w:p>
+      <w:pPr>
+        <w:pStyle w:val="Code"/>
+        <w:spacing w:before="0" w:after="0"/>
+      </w:pPr>
+      <w:r>
+        <w:tab/>
+        <w:t>private String password;</w:t>
+      </w:r>
+    </w:p>
+    <w:p>
+      <w:pPr>
+        <w:pStyle w:val="Code"/>
+      </w:pPr>
+      <w:r>
+        <w:tab/>
+        <w:t>public User() {</w:t>
+      </w:r>
+    </w:p>
+    <w:p>
+      <w:pPr>
+        <w:pStyle w:val="Code"/>
+      </w:pPr>
+      <w:r>
+        <w:tab/>
+        <w:t>}</w:t>
+      </w:r>
+    </w:p>
+    <w:p>
+      <w:pPr>
+        <w:pStyle w:val="Code"/>
+        <w:spacing w:before="0" w:after="0"/>
+      </w:pPr>
+      <w:r>
+        <w:tab/>
+        <w:t xml:space="preserve">public Long </w:t>
+      </w:r>
+      <w:proofErr w:type="spellStart"/>
+      <w:r>
+        <w:t>getUserId</w:t>
+      </w:r>
+      <w:proofErr w:type="spellEnd"/>
+      <w:r>
+        <w:t>() {</w:t>
+      </w:r>
+    </w:p>
+    <w:p>
+      <w:pPr>
+        <w:pStyle w:val="Code"/>
+        <w:spacing w:before="0" w:after="0"/>
+      </w:pPr>
+      <w:r>
+        <w:tab/>
+      </w:r>
+      <w:r>
+        <w:tab/>
+        <w:t xml:space="preserve">return </w:t>
+      </w:r>
+      <w:proofErr w:type="spellStart"/>
+      <w:r>
+        <w:t>userId</w:t>
+      </w:r>
+      <w:proofErr w:type="spellEnd"/>
+      <w:r>
+        <w:t>;</w:t>
       </w:r>
     </w:p>
     <w:p>
@@ -3148,59 +3647,26 @@
         <w:spacing w:before="0"/>
       </w:pPr>
       <w:r>
-        <w:t>public class User {</w:t>
-      </w:r>
-    </w:p>
-    <w:p>
-      <w:pPr>
-        <w:pStyle w:val="Code"/>
-        <w:spacing w:before="0" w:after="0"/>
-      </w:pPr>
-      <w:r>
-        <w:lastRenderedPageBreak/>
-        <w:tab/>
-        <w:t>@Id</w:t>
-      </w:r>
-    </w:p>
-    <w:p>
-      <w:pPr>
-        <w:pStyle w:val="Code"/>
-        <w:spacing w:before="0" w:after="0"/>
-      </w:pPr>
-      <w:r>
-        <w:tab/>
-        <w:t>@</w:t>
-      </w:r>
-      <w:proofErr w:type="spellStart"/>
-      <w:proofErr w:type="gramStart"/>
-      <w:r>
-        <w:t>GeneratedValue</w:t>
-      </w:r>
-      <w:proofErr w:type="spellEnd"/>
-      <w:r>
-        <w:t>(</w:t>
-      </w:r>
-      <w:proofErr w:type="gramEnd"/>
-      <w:r>
-        <w:t xml:space="preserve">strategy = </w:t>
-      </w:r>
-      <w:proofErr w:type="spellStart"/>
-      <w:r>
-        <w:t>GenerationType.AUTO</w:t>
-      </w:r>
-      <w:proofErr w:type="spellEnd"/>
-      <w:r>
-        <w:t>)</w:t>
-      </w:r>
-    </w:p>
-    <w:p>
-      <w:pPr>
-        <w:pStyle w:val="Code"/>
-        <w:spacing w:before="0" w:after="0"/>
-      </w:pPr>
-      <w:r>
-        <w:tab/>
-        <w:t xml:space="preserve">private Long </w:t>
+        <w:tab/>
+        <w:t>}</w:t>
+      </w:r>
+    </w:p>
+    <w:p>
+      <w:pPr>
+        <w:pStyle w:val="Code"/>
+        <w:spacing w:before="0" w:after="0"/>
+      </w:pPr>
+      <w:r>
+        <w:tab/>
+        <w:t xml:space="preserve">public void </w:t>
+      </w:r>
+      <w:proofErr w:type="spellStart"/>
+      <w:r>
+        <w:t>setUserId</w:t>
+      </w:r>
+      <w:proofErr w:type="spellEnd"/>
+      <w:r>
+        <w:t xml:space="preserve">(Long </w:t>
       </w:r>
       <w:proofErr w:type="spellStart"/>
       <w:r>
@@ -3208,27 +3674,163 @@
       </w:r>
       <w:proofErr w:type="spellEnd"/>
       <w:r>
+        <w:t>) {</w:t>
+      </w:r>
+    </w:p>
+    <w:p>
+      <w:pPr>
+        <w:pStyle w:val="Code"/>
+        <w:spacing w:before="0" w:after="0"/>
+      </w:pPr>
+      <w:r>
+        <w:tab/>
+      </w:r>
+      <w:r>
+        <w:tab/>
+      </w:r>
+      <w:proofErr w:type="spellStart"/>
+      <w:r>
+        <w:t>this.userId</w:t>
+      </w:r>
+      <w:proofErr w:type="spellEnd"/>
+      <w:r>
+        <w:t xml:space="preserve"> = </w:t>
+      </w:r>
+      <w:proofErr w:type="spellStart"/>
+      <w:r>
+        <w:t>userId</w:t>
+      </w:r>
+      <w:proofErr w:type="spellEnd"/>
+      <w:r>
         <w:t>;</w:t>
       </w:r>
     </w:p>
     <w:p>
       <w:pPr>
         <w:pStyle w:val="Code"/>
-        <w:spacing w:before="0" w:after="0"/>
-      </w:pPr>
-      <w:r>
-        <w:tab/>
-        <w:t>private String username;</w:t>
-      </w:r>
-    </w:p>
-    <w:p>
-      <w:pPr>
-        <w:pStyle w:val="Code"/>
-        <w:spacing w:before="0" w:after="0"/>
-      </w:pPr>
-      <w:r>
-        <w:tab/>
-        <w:t xml:space="preserve">private String </w:t>
+      </w:pPr>
+      <w:r>
+        <w:tab/>
+        <w:t>}</w:t>
+      </w:r>
+    </w:p>
+    <w:p>
+      <w:pPr>
+        <w:pStyle w:val="Code"/>
+        <w:spacing w:after="0"/>
+      </w:pPr>
+      <w:r>
+        <w:tab/>
+        <w:t xml:space="preserve">public String </w:t>
+      </w:r>
+      <w:proofErr w:type="spellStart"/>
+      <w:r>
+        <w:t>getUsername</w:t>
+      </w:r>
+      <w:proofErr w:type="spellEnd"/>
+      <w:r>
+        <w:t>() {</w:t>
+      </w:r>
+    </w:p>
+    <w:p>
+      <w:pPr>
+        <w:pStyle w:val="Code"/>
+        <w:spacing w:before="0" w:after="0"/>
+      </w:pPr>
+      <w:r>
+        <w:tab/>
+      </w:r>
+      <w:r>
+        <w:tab/>
+        <w:t>return username;</w:t>
+      </w:r>
+    </w:p>
+    <w:p>
+      <w:pPr>
+        <w:pStyle w:val="Code"/>
+      </w:pPr>
+      <w:r>
+        <w:tab/>
+        <w:t>}</w:t>
+      </w:r>
+    </w:p>
+    <w:p>
+      <w:pPr>
+        <w:pStyle w:val="Code"/>
+        <w:spacing w:before="0" w:after="0"/>
+      </w:pPr>
+      <w:r>
+        <w:tab/>
+        <w:t xml:space="preserve">public void </w:t>
+      </w:r>
+      <w:proofErr w:type="spellStart"/>
+      <w:r>
+        <w:t>setUsername</w:t>
+      </w:r>
+      <w:proofErr w:type="spellEnd"/>
+      <w:r>
+        <w:t>(String username) {</w:t>
+      </w:r>
+    </w:p>
+    <w:p>
+      <w:pPr>
+        <w:pStyle w:val="Code"/>
+        <w:spacing w:before="0" w:after="0"/>
+      </w:pPr>
+      <w:r>
+        <w:tab/>
+      </w:r>
+      <w:r>
+        <w:tab/>
+      </w:r>
+      <w:proofErr w:type="spellStart"/>
+      <w:r>
+        <w:t>this.username</w:t>
+      </w:r>
+      <w:proofErr w:type="spellEnd"/>
+      <w:r>
+        <w:t xml:space="preserve"> = username;</w:t>
+      </w:r>
+    </w:p>
+    <w:p>
+      <w:pPr>
+        <w:pStyle w:val="Code"/>
+        <w:spacing w:before="0"/>
+      </w:pPr>
+      <w:r>
+        <w:tab/>
+        <w:t>}</w:t>
+      </w:r>
+    </w:p>
+    <w:p>
+      <w:pPr>
+        <w:pStyle w:val="Code"/>
+        <w:spacing w:before="0" w:after="0"/>
+      </w:pPr>
+      <w:r>
+        <w:tab/>
+        <w:t xml:space="preserve">public String </w:t>
+      </w:r>
+      <w:proofErr w:type="spellStart"/>
+      <w:r>
+        <w:t>getFirstName</w:t>
+      </w:r>
+      <w:proofErr w:type="spellEnd"/>
+      <w:r>
+        <w:t>() {</w:t>
+      </w:r>
+    </w:p>
+    <w:p>
+      <w:pPr>
+        <w:pStyle w:val="Code"/>
+        <w:spacing w:before="0" w:after="0"/>
+      </w:pPr>
+      <w:r>
+        <w:tab/>
+      </w:r>
+      <w:r>
+        <w:tab/>
+        <w:t xml:space="preserve">return </w:t>
       </w:r>
       <w:proofErr w:type="spellStart"/>
       <w:r>
@@ -3242,11 +3844,106 @@
     <w:p>
       <w:pPr>
         <w:pStyle w:val="Code"/>
-        <w:spacing w:before="0" w:after="0"/>
-      </w:pPr>
-      <w:r>
-        <w:tab/>
-        <w:t xml:space="preserve">private String </w:t>
+        <w:spacing w:before="0"/>
+      </w:pPr>
+      <w:r>
+        <w:tab/>
+        <w:t>}</w:t>
+      </w:r>
+    </w:p>
+    <w:p>
+      <w:pPr>
+        <w:pStyle w:val="Code"/>
+        <w:spacing w:before="0" w:after="0"/>
+      </w:pPr>
+      <w:r>
+        <w:tab/>
+        <w:t xml:space="preserve">public void </w:t>
+      </w:r>
+      <w:proofErr w:type="spellStart"/>
+      <w:r>
+        <w:t>setFirstName</w:t>
+      </w:r>
+      <w:proofErr w:type="spellEnd"/>
+      <w:r>
+        <w:t xml:space="preserve">(String </w:t>
+      </w:r>
+      <w:proofErr w:type="spellStart"/>
+      <w:r>
+        <w:t>firstName</w:t>
+      </w:r>
+      <w:proofErr w:type="spellEnd"/>
+      <w:r>
+        <w:t>) {</w:t>
+      </w:r>
+    </w:p>
+    <w:p>
+      <w:pPr>
+        <w:pStyle w:val="Code"/>
+        <w:spacing w:before="0" w:after="0"/>
+      </w:pPr>
+      <w:r>
+        <w:tab/>
+      </w:r>
+      <w:r>
+        <w:tab/>
+      </w:r>
+      <w:proofErr w:type="spellStart"/>
+      <w:r>
+        <w:t>this.firstName</w:t>
+      </w:r>
+      <w:proofErr w:type="spellEnd"/>
+      <w:r>
+        <w:t xml:space="preserve"> = </w:t>
+      </w:r>
+      <w:proofErr w:type="spellStart"/>
+      <w:r>
+        <w:t>firstName</w:t>
+      </w:r>
+      <w:proofErr w:type="spellEnd"/>
+      <w:r>
+        <w:t>;</w:t>
+      </w:r>
+    </w:p>
+    <w:p>
+      <w:pPr>
+        <w:pStyle w:val="Code"/>
+        <w:spacing w:before="0"/>
+      </w:pPr>
+      <w:r>
+        <w:tab/>
+        <w:t>}</w:t>
+      </w:r>
+    </w:p>
+    <w:p>
+      <w:pPr>
+        <w:pStyle w:val="Code"/>
+        <w:spacing w:before="0" w:after="0"/>
+      </w:pPr>
+      <w:r>
+        <w:tab/>
+        <w:t xml:space="preserve">public String </w:t>
+      </w:r>
+      <w:proofErr w:type="spellStart"/>
+      <w:r>
+        <w:t>getLastName</w:t>
+      </w:r>
+      <w:proofErr w:type="spellEnd"/>
+      <w:r>
+        <w:t>() {</w:t>
+      </w:r>
+    </w:p>
+    <w:p>
+      <w:pPr>
+        <w:pStyle w:val="Code"/>
+        <w:spacing w:before="0" w:after="0"/>
+      </w:pPr>
+      <w:r>
+        <w:tab/>
+      </w:r>
+      <w:r>
+        <w:tab/>
+        <w:t xml:space="preserve">return </w:t>
       </w:r>
       <w:proofErr w:type="spellStart"/>
       <w:r>
@@ -3260,46 +3957,35 @@
     <w:p>
       <w:pPr>
         <w:pStyle w:val="Code"/>
-        <w:spacing w:before="0" w:after="0"/>
-      </w:pPr>
-      <w:r>
-        <w:tab/>
-        <w:t>private String email;</w:t>
-      </w:r>
-    </w:p>
-    <w:p>
-      <w:pPr>
-        <w:pStyle w:val="Code"/>
-        <w:spacing w:before="0" w:after="0"/>
-      </w:pPr>
-      <w:r>
-        <w:tab/>
-        <w:t>@Transient</w:t>
-      </w:r>
-    </w:p>
-    <w:p>
-      <w:pPr>
-        <w:pStyle w:val="Code"/>
-        <w:spacing w:before="0" w:after="0"/>
-      </w:pPr>
-      <w:r>
-        <w:tab/>
-        <w:t>private String password;</w:t>
-      </w:r>
-    </w:p>
-    <w:p>
-      <w:pPr>
-        <w:pStyle w:val="Code"/>
-      </w:pPr>
-      <w:r>
-        <w:tab/>
-        <w:t xml:space="preserve">public </w:t>
-      </w:r>
-      <w:proofErr w:type="gramStart"/>
-      <w:r>
-        <w:t>User(</w:t>
-      </w:r>
-      <w:proofErr w:type="gramEnd"/>
+        <w:spacing w:before="0"/>
+      </w:pPr>
+      <w:r>
+        <w:tab/>
+        <w:t>}</w:t>
+      </w:r>
+    </w:p>
+    <w:p>
+      <w:pPr>
+        <w:pStyle w:val="Code"/>
+        <w:spacing w:before="0" w:after="0"/>
+      </w:pPr>
+      <w:r>
+        <w:tab/>
+        <w:t xml:space="preserve">public void </w:t>
+      </w:r>
+      <w:proofErr w:type="spellStart"/>
+      <w:r>
+        <w:t>setLastName</w:t>
+      </w:r>
+      <w:proofErr w:type="spellEnd"/>
+      <w:r>
+        <w:t xml:space="preserve">(String </w:t>
+      </w:r>
+      <w:proofErr w:type="spellStart"/>
+      <w:r>
+        <w:t>lastName</w:t>
+      </w:r>
+      <w:proofErr w:type="spellEnd"/>
       <w:r>
         <w:t>) {</w:t>
       </w:r>
@@ -3307,6 +3993,35 @@
     <w:p>
       <w:pPr>
         <w:pStyle w:val="Code"/>
+        <w:spacing w:before="0" w:after="0"/>
+      </w:pPr>
+      <w:r>
+        <w:tab/>
+      </w:r>
+      <w:r>
+        <w:tab/>
+      </w:r>
+      <w:proofErr w:type="spellStart"/>
+      <w:r>
+        <w:t>this.lastName</w:t>
+      </w:r>
+      <w:proofErr w:type="spellEnd"/>
+      <w:r>
+        <w:t xml:space="preserve"> = </w:t>
+      </w:r>
+      <w:proofErr w:type="spellStart"/>
+      <w:r>
+        <w:t>lastName</w:t>
+      </w:r>
+      <w:proofErr w:type="spellEnd"/>
+      <w:r>
+        <w:t>;</w:t>
+      </w:r>
+    </w:p>
+    <w:p>
+      <w:pPr>
+        <w:pStyle w:val="Code"/>
+        <w:spacing w:before="0"/>
       </w:pPr>
       <w:r>
         <w:tab/>
@@ -3320,41 +4035,28 @@
       </w:pPr>
       <w:r>
         <w:tab/>
-        <w:t xml:space="preserve">public Long </w:t>
-      </w:r>
-      <w:proofErr w:type="spellStart"/>
-      <w:proofErr w:type="gramStart"/>
-      <w:r>
-        <w:t>getUserId</w:t>
-      </w:r>
-      <w:proofErr w:type="spellEnd"/>
-      <w:r>
-        <w:t>(</w:t>
-      </w:r>
-      <w:proofErr w:type="gramEnd"/>
-      <w:r>
-        <w:t>) {</w:t>
-      </w:r>
-    </w:p>
-    <w:p>
-      <w:pPr>
-        <w:pStyle w:val="Code"/>
-        <w:spacing w:before="0" w:after="0"/>
-      </w:pPr>
-      <w:r>
-        <w:tab/>
-      </w:r>
-      <w:r>
-        <w:tab/>
-        <w:t xml:space="preserve">return </w:t>
-      </w:r>
-      <w:proofErr w:type="spellStart"/>
-      <w:r>
-        <w:t>userId</w:t>
-      </w:r>
-      <w:proofErr w:type="spellEnd"/>
-      <w:r>
-        <w:t>;</w:t>
+        <w:t xml:space="preserve">public String </w:t>
+      </w:r>
+      <w:proofErr w:type="spellStart"/>
+      <w:r>
+        <w:t>getEmail</w:t>
+      </w:r>
+      <w:proofErr w:type="spellEnd"/>
+      <w:r>
+        <w:t>() {</w:t>
+      </w:r>
+    </w:p>
+    <w:p>
+      <w:pPr>
+        <w:pStyle w:val="Code"/>
+        <w:spacing w:before="0" w:after="0"/>
+      </w:pPr>
+      <w:r>
+        <w:tab/>
+      </w:r>
+      <w:r>
+        <w:tab/>
+        <w:t>return email;</w:t>
       </w:r>
     </w:p>
     <w:p>
@@ -3377,503 +4079,30 @@
         <w:t xml:space="preserve">public void </w:t>
       </w:r>
       <w:proofErr w:type="spellStart"/>
-      <w:proofErr w:type="gramStart"/>
-      <w:r>
-        <w:t>setUserId</w:t>
-      </w:r>
-      <w:proofErr w:type="spellEnd"/>
-      <w:r>
-        <w:t>(</w:t>
-      </w:r>
-      <w:proofErr w:type="gramEnd"/>
-      <w:r>
-        <w:t xml:space="preserve">Long </w:t>
-      </w:r>
-      <w:proofErr w:type="spellStart"/>
-      <w:r>
-        <w:t>userId</w:t>
-      </w:r>
-      <w:proofErr w:type="spellEnd"/>
-      <w:r>
-        <w:t>) {</w:t>
-      </w:r>
-    </w:p>
-    <w:p>
-      <w:pPr>
-        <w:pStyle w:val="Code"/>
-        <w:spacing w:before="0" w:after="0"/>
-      </w:pPr>
-      <w:r>
-        <w:tab/>
-      </w:r>
-      <w:r>
-        <w:tab/>
-      </w:r>
-      <w:proofErr w:type="spellStart"/>
-      <w:proofErr w:type="gramStart"/>
-      <w:r>
-        <w:t>this.userId</w:t>
-      </w:r>
-      <w:proofErr w:type="spellEnd"/>
-      <w:proofErr w:type="gramEnd"/>
-      <w:r>
-        <w:t xml:space="preserve"> = </w:t>
-      </w:r>
-      <w:proofErr w:type="spellStart"/>
-      <w:r>
-        <w:t>userId</w:t>
-      </w:r>
-      <w:proofErr w:type="spellEnd"/>
-      <w:r>
-        <w:t>;</w:t>
-      </w:r>
-    </w:p>
-    <w:p>
-      <w:pPr>
-        <w:pStyle w:val="Code"/>
-      </w:pPr>
-      <w:r>
-        <w:tab/>
-        <w:t>}</w:t>
-      </w:r>
-    </w:p>
-    <w:p>
-      <w:pPr>
-        <w:pStyle w:val="Code"/>
-        <w:spacing w:after="0"/>
-      </w:pPr>
-      <w:r>
-        <w:tab/>
-        <w:t xml:space="preserve">public String </w:t>
-      </w:r>
-      <w:proofErr w:type="spellStart"/>
-      <w:proofErr w:type="gramStart"/>
-      <w:r>
-        <w:t>getUsername</w:t>
-      </w:r>
-      <w:proofErr w:type="spellEnd"/>
-      <w:r>
-        <w:t>(</w:t>
-      </w:r>
-      <w:proofErr w:type="gramEnd"/>
-      <w:r>
-        <w:t>) {</w:t>
-      </w:r>
-    </w:p>
-    <w:p>
-      <w:pPr>
-        <w:pStyle w:val="Code"/>
-        <w:spacing w:before="0" w:after="0"/>
-      </w:pPr>
-      <w:r>
-        <w:tab/>
-      </w:r>
-      <w:r>
-        <w:tab/>
-        <w:t>return username;</w:t>
-      </w:r>
-    </w:p>
-    <w:p>
-      <w:pPr>
-        <w:pStyle w:val="Code"/>
-      </w:pPr>
-      <w:r>
-        <w:tab/>
-        <w:t>}</w:t>
-      </w:r>
-    </w:p>
-    <w:p>
-      <w:pPr>
-        <w:pStyle w:val="Code"/>
-        <w:spacing w:before="0" w:after="0"/>
-      </w:pPr>
-      <w:r>
-        <w:tab/>
-        <w:t xml:space="preserve">public void </w:t>
-      </w:r>
-      <w:proofErr w:type="spellStart"/>
-      <w:proofErr w:type="gramStart"/>
-      <w:r>
-        <w:t>setUsername</w:t>
-      </w:r>
-      <w:proofErr w:type="spellEnd"/>
-      <w:r>
-        <w:t>(</w:t>
-      </w:r>
-      <w:proofErr w:type="gramEnd"/>
-      <w:r>
-        <w:t>String username) {</w:t>
-      </w:r>
-    </w:p>
-    <w:p>
-      <w:pPr>
-        <w:pStyle w:val="Code"/>
-        <w:spacing w:before="0" w:after="0"/>
-      </w:pPr>
-      <w:r>
-        <w:tab/>
-      </w:r>
-      <w:r>
-        <w:tab/>
-      </w:r>
-      <w:proofErr w:type="spellStart"/>
-      <w:proofErr w:type="gramStart"/>
-      <w:r>
-        <w:t>this.username</w:t>
-      </w:r>
-      <w:proofErr w:type="spellEnd"/>
-      <w:proofErr w:type="gramEnd"/>
-      <w:r>
-        <w:t xml:space="preserve"> = username;</w:t>
-      </w:r>
-    </w:p>
-    <w:p>
-      <w:pPr>
-        <w:pStyle w:val="Code"/>
-        <w:spacing w:before="0"/>
-      </w:pPr>
-      <w:r>
-        <w:tab/>
-        <w:t>}</w:t>
-      </w:r>
-    </w:p>
-    <w:p>
-      <w:pPr>
-        <w:pStyle w:val="Code"/>
-        <w:spacing w:before="0" w:after="0"/>
-      </w:pPr>
-      <w:r>
-        <w:tab/>
-        <w:t xml:space="preserve">public String </w:t>
-      </w:r>
-      <w:proofErr w:type="spellStart"/>
-      <w:proofErr w:type="gramStart"/>
-      <w:r>
-        <w:t>getFirstName</w:t>
-      </w:r>
-      <w:proofErr w:type="spellEnd"/>
-      <w:r>
-        <w:t>(</w:t>
-      </w:r>
-      <w:proofErr w:type="gramEnd"/>
-      <w:r>
-        <w:t>) {</w:t>
-      </w:r>
-    </w:p>
-    <w:p>
-      <w:pPr>
-        <w:pStyle w:val="Code"/>
-        <w:spacing w:before="0" w:after="0"/>
-      </w:pPr>
-      <w:r>
-        <w:tab/>
-      </w:r>
-      <w:r>
-        <w:tab/>
-        <w:t xml:space="preserve">return </w:t>
-      </w:r>
-      <w:proofErr w:type="spellStart"/>
-      <w:r>
-        <w:t>firstName</w:t>
-      </w:r>
-      <w:proofErr w:type="spellEnd"/>
-      <w:r>
-        <w:t>;</w:t>
-      </w:r>
-    </w:p>
-    <w:p>
-      <w:pPr>
-        <w:pStyle w:val="Code"/>
-        <w:spacing w:before="0"/>
-      </w:pPr>
-      <w:r>
-        <w:tab/>
-        <w:t>}</w:t>
-      </w:r>
-    </w:p>
-    <w:p>
-      <w:pPr>
-        <w:pStyle w:val="Code"/>
-        <w:spacing w:before="0" w:after="0"/>
-      </w:pPr>
-      <w:r>
-        <w:tab/>
-        <w:t xml:space="preserve">public void </w:t>
-      </w:r>
-      <w:proofErr w:type="spellStart"/>
-      <w:proofErr w:type="gramStart"/>
-      <w:r>
-        <w:t>setFirstName</w:t>
-      </w:r>
-      <w:proofErr w:type="spellEnd"/>
-      <w:r>
-        <w:t>(</w:t>
-      </w:r>
-      <w:proofErr w:type="gramEnd"/>
-      <w:r>
-        <w:t xml:space="preserve">String </w:t>
-      </w:r>
-      <w:proofErr w:type="spellStart"/>
-      <w:r>
-        <w:t>firstName</w:t>
-      </w:r>
-      <w:proofErr w:type="spellEnd"/>
-      <w:r>
-        <w:t>) {</w:t>
-      </w:r>
-    </w:p>
-    <w:p>
-      <w:pPr>
-        <w:pStyle w:val="Code"/>
-        <w:spacing w:before="0" w:after="0"/>
-      </w:pPr>
-      <w:r>
-        <w:tab/>
-      </w:r>
-      <w:r>
-        <w:tab/>
-      </w:r>
-      <w:proofErr w:type="spellStart"/>
-      <w:proofErr w:type="gramStart"/>
-      <w:r>
-        <w:t>this.firstName</w:t>
-      </w:r>
-      <w:proofErr w:type="spellEnd"/>
-      <w:proofErr w:type="gramEnd"/>
-      <w:r>
-        <w:t xml:space="preserve"> = </w:t>
-      </w:r>
-      <w:proofErr w:type="spellStart"/>
-      <w:r>
-        <w:t>firstName</w:t>
-      </w:r>
-      <w:proofErr w:type="spellEnd"/>
-      <w:r>
-        <w:t>;</w:t>
-      </w:r>
-    </w:p>
-    <w:p>
-      <w:pPr>
-        <w:pStyle w:val="Code"/>
-        <w:spacing w:before="0"/>
-      </w:pPr>
-      <w:r>
-        <w:tab/>
-        <w:t>}</w:t>
-      </w:r>
-    </w:p>
-    <w:p>
-      <w:pPr>
-        <w:pStyle w:val="Code"/>
-        <w:spacing w:before="0" w:after="0"/>
-      </w:pPr>
-      <w:r>
-        <w:tab/>
-        <w:t xml:space="preserve">public String </w:t>
-      </w:r>
-      <w:proofErr w:type="spellStart"/>
-      <w:proofErr w:type="gramStart"/>
-      <w:r>
-        <w:t>getLastName</w:t>
-      </w:r>
-      <w:proofErr w:type="spellEnd"/>
-      <w:r>
-        <w:t>(</w:t>
-      </w:r>
-      <w:proofErr w:type="gramEnd"/>
-      <w:r>
-        <w:t>) {</w:t>
-      </w:r>
-    </w:p>
-    <w:p>
-      <w:pPr>
-        <w:pStyle w:val="Code"/>
-        <w:spacing w:before="0" w:after="0"/>
-      </w:pPr>
-      <w:r>
-        <w:tab/>
-      </w:r>
-      <w:r>
-        <w:tab/>
-        <w:t xml:space="preserve">return </w:t>
-      </w:r>
-      <w:proofErr w:type="spellStart"/>
-      <w:r>
-        <w:t>lastName</w:t>
-      </w:r>
-      <w:proofErr w:type="spellEnd"/>
-      <w:r>
-        <w:t>;</w:t>
-      </w:r>
-    </w:p>
-    <w:p>
-      <w:pPr>
-        <w:pStyle w:val="Code"/>
-        <w:spacing w:before="0"/>
-      </w:pPr>
-      <w:r>
-        <w:tab/>
-        <w:t>}</w:t>
-      </w:r>
-    </w:p>
-    <w:p>
-      <w:pPr>
-        <w:pStyle w:val="Code"/>
-        <w:spacing w:before="0" w:after="0"/>
-      </w:pPr>
-      <w:r>
-        <w:tab/>
-        <w:t xml:space="preserve">public void </w:t>
-      </w:r>
-      <w:proofErr w:type="spellStart"/>
-      <w:proofErr w:type="gramStart"/>
-      <w:r>
-        <w:t>setLastName</w:t>
-      </w:r>
-      <w:proofErr w:type="spellEnd"/>
-      <w:r>
-        <w:t>(</w:t>
-      </w:r>
-      <w:proofErr w:type="gramEnd"/>
-      <w:r>
-        <w:t xml:space="preserve">String </w:t>
-      </w:r>
-      <w:proofErr w:type="spellStart"/>
-      <w:r>
-        <w:t>lastName</w:t>
-      </w:r>
-      <w:proofErr w:type="spellEnd"/>
-      <w:r>
-        <w:t>) {</w:t>
-      </w:r>
-    </w:p>
-    <w:p>
-      <w:pPr>
-        <w:pStyle w:val="Code"/>
-        <w:spacing w:before="0" w:after="0"/>
-      </w:pPr>
-      <w:r>
-        <w:tab/>
-      </w:r>
-      <w:r>
-        <w:tab/>
-      </w:r>
-      <w:proofErr w:type="spellStart"/>
-      <w:proofErr w:type="gramStart"/>
-      <w:r>
-        <w:t>this.lastName</w:t>
-      </w:r>
-      <w:proofErr w:type="spellEnd"/>
-      <w:proofErr w:type="gramEnd"/>
-      <w:r>
-        <w:t xml:space="preserve"> = </w:t>
-      </w:r>
-      <w:proofErr w:type="spellStart"/>
-      <w:r>
-        <w:t>lastName</w:t>
-      </w:r>
-      <w:proofErr w:type="spellEnd"/>
-      <w:r>
-        <w:t>;</w:t>
-      </w:r>
-    </w:p>
-    <w:p>
-      <w:pPr>
-        <w:pStyle w:val="Code"/>
-        <w:spacing w:before="0"/>
-      </w:pPr>
-      <w:r>
-        <w:tab/>
-        <w:t>}</w:t>
-      </w:r>
-    </w:p>
-    <w:p>
-      <w:pPr>
-        <w:pStyle w:val="Code"/>
-        <w:spacing w:before="0" w:after="0"/>
-      </w:pPr>
-      <w:r>
-        <w:tab/>
-        <w:t xml:space="preserve">public String </w:t>
-      </w:r>
-      <w:proofErr w:type="spellStart"/>
-      <w:proofErr w:type="gramStart"/>
-      <w:r>
-        <w:t>getEmail</w:t>
-      </w:r>
-      <w:proofErr w:type="spellEnd"/>
-      <w:r>
-        <w:t>(</w:t>
-      </w:r>
-      <w:proofErr w:type="gramEnd"/>
-      <w:r>
-        <w:t>) {</w:t>
-      </w:r>
-    </w:p>
-    <w:p>
-      <w:pPr>
-        <w:pStyle w:val="Code"/>
-        <w:spacing w:before="0" w:after="0"/>
-      </w:pPr>
-      <w:r>
-        <w:tab/>
-      </w:r>
-      <w:r>
-        <w:tab/>
-        <w:t>return email;</w:t>
-      </w:r>
-    </w:p>
-    <w:p>
-      <w:pPr>
-        <w:pStyle w:val="Code"/>
-        <w:spacing w:before="0"/>
-      </w:pPr>
-      <w:r>
-        <w:tab/>
-        <w:t>}</w:t>
-      </w:r>
-    </w:p>
-    <w:p>
-      <w:pPr>
-        <w:pStyle w:val="Code"/>
-        <w:spacing w:before="0" w:after="0"/>
-      </w:pPr>
-      <w:r>
-        <w:tab/>
-        <w:t xml:space="preserve">public void </w:t>
-      </w:r>
-      <w:proofErr w:type="spellStart"/>
-      <w:proofErr w:type="gramStart"/>
       <w:r>
         <w:t>setEmail</w:t>
       </w:r>
       <w:proofErr w:type="spellEnd"/>
       <w:r>
-        <w:t>(</w:t>
-      </w:r>
-      <w:proofErr w:type="gramEnd"/>
-      <w:r>
-        <w:t>String email) {</w:t>
-      </w:r>
-    </w:p>
-    <w:p>
-      <w:pPr>
-        <w:pStyle w:val="Code"/>
-        <w:spacing w:before="0" w:after="0"/>
-      </w:pPr>
-      <w:r>
-        <w:tab/>
-      </w:r>
-      <w:r>
-        <w:tab/>
-      </w:r>
-      <w:proofErr w:type="spellStart"/>
-      <w:proofErr w:type="gramStart"/>
+        <w:t>(String email) {</w:t>
+      </w:r>
+    </w:p>
+    <w:p>
+      <w:pPr>
+        <w:pStyle w:val="Code"/>
+        <w:spacing w:before="0" w:after="0"/>
+      </w:pPr>
+      <w:r>
+        <w:tab/>
+      </w:r>
+      <w:r>
+        <w:tab/>
+      </w:r>
+      <w:proofErr w:type="spellStart"/>
       <w:r>
         <w:t>this.email</w:t>
       </w:r>
       <w:proofErr w:type="spellEnd"/>
-      <w:proofErr w:type="gramEnd"/>
       <w:r>
         <w:t xml:space="preserve"> = email;</w:t>
       </w:r>
@@ -3912,11 +4141,29 @@
           <w:lang w:val="en-US"/>
         </w:rPr>
         <w:lastRenderedPageBreak/>
-        <w:t>Create “</w:t>
-      </w:r>
-      <w:proofErr w:type="spellStart"/>
-      <w:r>
-        <w:rPr>
+        <w:t xml:space="preserve">Create </w:t>
+      </w:r>
+      <w:r>
+        <w:rPr>
+          <w:lang w:val="en-US"/>
+        </w:rPr>
+        <w:t xml:space="preserve">the </w:t>
+      </w:r>
+      <w:r>
+        <w:rPr>
+          <w:rFonts w:ascii="Courier New" w:hAnsi="Courier New" w:cs="Courier New"/>
+          <w:sz w:val="20"/>
+          <w:szCs w:val="20"/>
+          <w:lang w:val="en-US"/>
+        </w:rPr>
+        <w:t>“</w:t>
+      </w:r>
+      <w:proofErr w:type="spellStart"/>
+      <w:r>
+        <w:rPr>
+          <w:rFonts w:ascii="Courier New" w:hAnsi="Courier New" w:cs="Courier New"/>
+          <w:sz w:val="20"/>
+          <w:szCs w:val="20"/>
           <w:lang w:val="en-US"/>
         </w:rPr>
         <w:t>eu.supersede.example.jpa</w:t>
@@ -3924,18 +4171,37 @@
       <w:proofErr w:type="spellEnd"/>
       <w:r>
         <w:rPr>
-          <w:lang w:val="en-US"/>
-        </w:rPr>
-        <w:t xml:space="preserve">” package, here you can put all the </w:t>
-      </w:r>
-      <w:proofErr w:type="spellStart"/>
-      <w:r>
-        <w:rPr>
-          <w:lang w:val="en-US"/>
-        </w:rPr>
-        <w:t>jpa</w:t>
-      </w:r>
-      <w:proofErr w:type="spellEnd"/>
+          <w:rFonts w:ascii="Courier New" w:hAnsi="Courier New" w:cs="Courier New"/>
+          <w:sz w:val="20"/>
+          <w:szCs w:val="20"/>
+          <w:lang w:val="en-US"/>
+        </w:rPr>
+        <w:t>”</w:t>
+      </w:r>
+      <w:r>
+        <w:rPr>
+          <w:lang w:val="en-US"/>
+        </w:rPr>
+        <w:t xml:space="preserve"> package, </w:t>
+      </w:r>
+      <w:r>
+        <w:rPr>
+          <w:lang w:val="en-US"/>
+        </w:rPr>
+        <w:t>w</w:t>
+      </w:r>
+      <w:r>
+        <w:rPr>
+          <w:lang w:val="en-US"/>
+        </w:rPr>
+        <w:t xml:space="preserve">here you can put all the </w:t>
+      </w:r>
+      <w:r>
+        <w:rPr>
+          <w:lang w:val="en-US"/>
+        </w:rPr>
+        <w:t>JPA</w:t>
+      </w:r>
       <w:r>
         <w:rPr>
           <w:lang w:val="en-US"/>
@@ -3978,6 +4244,12 @@
         </w:rPr>
         <w:t xml:space="preserve">Create </w:t>
       </w:r>
+      <w:r>
+        <w:rPr>
+          <w:lang w:val="en-US"/>
+        </w:rPr>
+        <w:t xml:space="preserve">a </w:t>
+      </w:r>
       <w:proofErr w:type="spellStart"/>
       <w:r>
         <w:rPr>
@@ -3990,11 +4262,23 @@
         <w:rPr>
           <w:lang w:val="en-US"/>
         </w:rPr>
-        <w:t xml:space="preserve"> interface in “</w:t>
-      </w:r>
-      <w:proofErr w:type="spellStart"/>
-      <w:r>
-        <w:rPr>
+        <w:t xml:space="preserve"> interface in </w:t>
+      </w:r>
+      <w:r>
+        <w:rPr>
+          <w:rFonts w:ascii="Courier New" w:hAnsi="Courier New" w:cs="Courier New"/>
+          <w:sz w:val="20"/>
+          <w:szCs w:val="20"/>
+          <w:lang w:val="en-US"/>
+        </w:rPr>
+        <w:t>“</w:t>
+      </w:r>
+      <w:proofErr w:type="spellStart"/>
+      <w:r>
+        <w:rPr>
+          <w:rFonts w:ascii="Courier New" w:hAnsi="Courier New" w:cs="Courier New"/>
+          <w:sz w:val="20"/>
+          <w:szCs w:val="20"/>
           <w:lang w:val="en-US"/>
         </w:rPr>
         <w:t>eu.supersede.example.jpa</w:t>
@@ -4002,9 +4286,51 @@
       <w:proofErr w:type="spellEnd"/>
       <w:r>
         <w:rPr>
-          <w:lang w:val="en-US"/>
-        </w:rPr>
-        <w:t>”, add following lines:</w:t>
+          <w:rFonts w:ascii="Courier New" w:hAnsi="Courier New" w:cs="Courier New"/>
+          <w:sz w:val="20"/>
+          <w:szCs w:val="20"/>
+          <w:lang w:val="en-US"/>
+        </w:rPr>
+        <w:t>”</w:t>
+      </w:r>
+      <w:r>
+        <w:rPr>
+          <w:rFonts w:ascii="Courier New" w:hAnsi="Courier New" w:cs="Courier New"/>
+          <w:sz w:val="20"/>
+          <w:szCs w:val="20"/>
+          <w:lang w:val="en-US"/>
+        </w:rPr>
+        <w:t xml:space="preserve"> </w:t>
+      </w:r>
+      <w:r>
+        <w:rPr>
+          <w:lang w:val="en-US"/>
+        </w:rPr>
+        <w:t>a</w:t>
+      </w:r>
+      <w:r>
+        <w:rPr>
+          <w:lang w:val="en-US"/>
+        </w:rPr>
+        <w:t>nd a</w:t>
+      </w:r>
+      <w:r>
+        <w:rPr>
+          <w:lang w:val="en-US"/>
+        </w:rPr>
+        <w:t xml:space="preserve">dd </w:t>
+      </w:r>
+      <w:r>
+        <w:rPr>
+          <w:lang w:val="en-US"/>
+        </w:rPr>
+        <w:t xml:space="preserve">the </w:t>
+      </w:r>
+      <w:r>
+        <w:rPr>
+          <w:lang w:val="en-US"/>
+        </w:rPr>
+        <w:t>following lines:</w:t>
       </w:r>
     </w:p>
     <w:p>
@@ -4032,13 +4358,8 @@
         <w:t xml:space="preserve">import </w:t>
       </w:r>
       <w:proofErr w:type="spellStart"/>
-      <w:proofErr w:type="gramStart"/>
-      <w:r>
-        <w:t>org.springframework.data.jpa.repository</w:t>
-      </w:r>
-      <w:proofErr w:type="gramEnd"/>
-      <w:r>
-        <w:t>.JpaRepository</w:t>
+      <w:r>
+        <w:t>org.springframework.data.jpa.repository.JpaRepository</w:t>
       </w:r>
       <w:proofErr w:type="spellEnd"/>
       <w:r>
@@ -4054,13 +4375,8 @@
         <w:t xml:space="preserve">import </w:t>
       </w:r>
       <w:proofErr w:type="spellStart"/>
-      <w:proofErr w:type="gramStart"/>
-      <w:r>
-        <w:t>eu.supersede</w:t>
-      </w:r>
-      <w:proofErr w:type="gramEnd"/>
-      <w:r>
-        <w:t>.example.model.User</w:t>
+      <w:r>
+        <w:t>eu.supersede.example.model.User</w:t>
       </w:r>
       <w:proofErr w:type="spellEnd"/>
       <w:r>
@@ -4116,29 +4432,72 @@
         <w:rPr>
           <w:lang w:val="en-US"/>
         </w:rPr>
-        <w:t>Create “</w:t>
-      </w:r>
-      <w:proofErr w:type="spellStart"/>
-      <w:proofErr w:type="gramStart"/>
-      <w:r>
-        <w:rPr>
-          <w:lang w:val="en-US"/>
-        </w:rPr>
-        <w:t>eu.supersede</w:t>
-      </w:r>
-      <w:proofErr w:type="gramEnd"/>
-      <w:r>
-        <w:rPr>
-          <w:lang w:val="en-US"/>
-        </w:rPr>
-        <w:t>.example.rest</w:t>
-      </w:r>
-      <w:proofErr w:type="spellEnd"/>
-      <w:r>
-        <w:rPr>
-          <w:lang w:val="en-US"/>
-        </w:rPr>
-        <w:t>” package, here you can put all the rest classes used to map REST services</w:t>
+        <w:t xml:space="preserve">Create </w:t>
+      </w:r>
+      <w:r>
+        <w:rPr>
+          <w:lang w:val="en-US"/>
+        </w:rPr>
+        <w:t xml:space="preserve">the </w:t>
+      </w:r>
+      <w:r>
+        <w:rPr>
+          <w:rFonts w:ascii="Courier New" w:hAnsi="Courier New" w:cs="Courier New"/>
+          <w:sz w:val="20"/>
+          <w:szCs w:val="20"/>
+          <w:lang w:val="en-US"/>
+        </w:rPr>
+        <w:t>“</w:t>
+      </w:r>
+      <w:proofErr w:type="spellStart"/>
+      <w:r>
+        <w:rPr>
+          <w:rFonts w:ascii="Courier New" w:hAnsi="Courier New" w:cs="Courier New"/>
+          <w:sz w:val="20"/>
+          <w:szCs w:val="20"/>
+          <w:lang w:val="en-US"/>
+        </w:rPr>
+        <w:t>eu.supersede.example.rest</w:t>
+      </w:r>
+      <w:proofErr w:type="spellEnd"/>
+      <w:r>
+        <w:rPr>
+          <w:rFonts w:ascii="Courier New" w:hAnsi="Courier New" w:cs="Courier New"/>
+          <w:sz w:val="20"/>
+          <w:szCs w:val="20"/>
+          <w:lang w:val="en-US"/>
+        </w:rPr>
+        <w:t>”</w:t>
+      </w:r>
+      <w:r>
+        <w:rPr>
+          <w:lang w:val="en-US"/>
+        </w:rPr>
+        <w:t xml:space="preserve"> package, </w:t>
+      </w:r>
+      <w:r>
+        <w:rPr>
+          <w:lang w:val="en-US"/>
+        </w:rPr>
+        <w:t>w</w:t>
+      </w:r>
+      <w:r>
+        <w:rPr>
+          <w:lang w:val="en-US"/>
+        </w:rPr>
+        <w:t xml:space="preserve">here you can put all the </w:t>
+      </w:r>
+      <w:r>
+        <w:rPr>
+          <w:lang w:val="en-US"/>
+        </w:rPr>
+        <w:t>REST</w:t>
+      </w:r>
+      <w:r>
+        <w:rPr>
+          <w:lang w:val="en-US"/>
+        </w:rPr>
+        <w:t xml:space="preserve"> classes used to map REST services</w:t>
       </w:r>
       <w:r>
         <w:rPr>
@@ -4164,6 +4523,12 @@
         </w:rPr>
         <w:t xml:space="preserve">Create </w:t>
       </w:r>
+      <w:r>
+        <w:rPr>
+          <w:lang w:val="en-US"/>
+        </w:rPr>
+        <w:t xml:space="preserve">the </w:t>
+      </w:r>
       <w:proofErr w:type="spellStart"/>
       <w:r>
         <w:rPr>
@@ -4176,29 +4541,54 @@
         <w:rPr>
           <w:lang w:val="en-US"/>
         </w:rPr>
-        <w:t xml:space="preserve"> class in “</w:t>
-      </w:r>
-      <w:proofErr w:type="spellStart"/>
-      <w:proofErr w:type="gramStart"/>
-      <w:r>
-        <w:rPr>
-          <w:lang w:val="en-US"/>
-        </w:rPr>
-        <w:t>eu.supersede</w:t>
-      </w:r>
-      <w:proofErr w:type="gramEnd"/>
-      <w:r>
-        <w:rPr>
-          <w:lang w:val="en-US"/>
-        </w:rPr>
-        <w:t>.example.rest</w:t>
-      </w:r>
-      <w:proofErr w:type="spellEnd"/>
-      <w:r>
-        <w:rPr>
-          <w:lang w:val="en-US"/>
-        </w:rPr>
-        <w:t>”, then add following code:</w:t>
+        <w:t xml:space="preserve"> class in </w:t>
+      </w:r>
+      <w:r>
+        <w:rPr>
+          <w:rFonts w:ascii="Courier New" w:hAnsi="Courier New" w:cs="Courier New"/>
+          <w:sz w:val="20"/>
+          <w:szCs w:val="20"/>
+          <w:lang w:val="en-US"/>
+        </w:rPr>
+        <w:t>“</w:t>
+      </w:r>
+      <w:proofErr w:type="spellStart"/>
+      <w:r>
+        <w:rPr>
+          <w:rFonts w:ascii="Courier New" w:hAnsi="Courier New" w:cs="Courier New"/>
+          <w:sz w:val="20"/>
+          <w:szCs w:val="20"/>
+          <w:lang w:val="en-US"/>
+        </w:rPr>
+        <w:t>eu.supersede.example.rest</w:t>
+      </w:r>
+      <w:proofErr w:type="spellEnd"/>
+      <w:r>
+        <w:rPr>
+          <w:rFonts w:ascii="Courier New" w:hAnsi="Courier New" w:cs="Courier New"/>
+          <w:sz w:val="20"/>
+          <w:szCs w:val="20"/>
+          <w:lang w:val="en-US"/>
+        </w:rPr>
+        <w:t>”</w:t>
+      </w:r>
+      <w:r>
+        <w:rPr>
+          <w:lang w:val="en-US"/>
+        </w:rPr>
+        <w:t>, then add</w:t>
+      </w:r>
+      <w:r>
+        <w:rPr>
+          <w:lang w:val="en-US"/>
+        </w:rPr>
+        <w:t xml:space="preserve"> the</w:t>
+      </w:r>
+      <w:r>
+        <w:rPr>
+          <w:lang w:val="en-US"/>
+        </w:rPr>
+        <w:t xml:space="preserve"> following code:</w:t>
       </w:r>
     </w:p>
     <w:p>
@@ -4209,13 +4599,8 @@
         <w:t xml:space="preserve">package </w:t>
       </w:r>
       <w:proofErr w:type="spellStart"/>
-      <w:proofErr w:type="gramStart"/>
-      <w:r>
-        <w:t>eu.supersede</w:t>
-      </w:r>
-      <w:proofErr w:type="gramEnd"/>
-      <w:r>
-        <w:t>.example.rest</w:t>
+      <w:r>
+        <w:t>eu.supersede.example.rest</w:t>
       </w:r>
       <w:proofErr w:type="spellEnd"/>
       <w:r>
@@ -4231,13 +4616,8 @@
         <w:t xml:space="preserve">import </w:t>
       </w:r>
       <w:proofErr w:type="spellStart"/>
-      <w:proofErr w:type="gramStart"/>
-      <w:r>
-        <w:t>org.springframework</w:t>
-      </w:r>
-      <w:proofErr w:type="gramEnd"/>
-      <w:r>
-        <w:t>.beans.factory.annotation.Autowired</w:t>
+      <w:r>
+        <w:t>org.springframework.beans.factory.annotation.Autowired</w:t>
       </w:r>
       <w:proofErr w:type="spellEnd"/>
       <w:r>
@@ -4253,13 +4633,8 @@
         <w:t xml:space="preserve">import </w:t>
       </w:r>
       <w:proofErr w:type="spellStart"/>
-      <w:proofErr w:type="gramStart"/>
-      <w:r>
-        <w:t>org.springframework</w:t>
-      </w:r>
-      <w:proofErr w:type="gramEnd"/>
-      <w:r>
-        <w:t>.security.core.Authentication</w:t>
+      <w:r>
+        <w:t>org.springframework.security.core.Authentication</w:t>
       </w:r>
       <w:proofErr w:type="spellEnd"/>
       <w:r>
@@ -4275,13 +4650,8 @@
         <w:t xml:space="preserve">import </w:t>
       </w:r>
       <w:proofErr w:type="spellStart"/>
-      <w:proofErr w:type="gramStart"/>
-      <w:r>
-        <w:t>org.springframework.web.bind</w:t>
-      </w:r>
-      <w:proofErr w:type="gramEnd"/>
-      <w:r>
-        <w:t>.annotation.RequestMapping</w:t>
+      <w:r>
+        <w:t>org.springframework.web.bind.annotation.RequestMapping</w:t>
       </w:r>
       <w:proofErr w:type="spellEnd"/>
       <w:r>
@@ -4296,13 +4666,8 @@
         <w:t xml:space="preserve">import </w:t>
       </w:r>
       <w:proofErr w:type="spellStart"/>
-      <w:proofErr w:type="gramStart"/>
-      <w:r>
-        <w:t>org.springframework.web.bind</w:t>
-      </w:r>
-      <w:proofErr w:type="gramEnd"/>
-      <w:r>
-        <w:t>.annotation.RestController</w:t>
+      <w:r>
+        <w:t>org.springframework.web.bind.annotation.RestController</w:t>
       </w:r>
       <w:proofErr w:type="spellEnd"/>
       <w:r>
@@ -4318,12 +4683,10 @@
         <w:t xml:space="preserve">import </w:t>
       </w:r>
       <w:proofErr w:type="spellStart"/>
-      <w:proofErr w:type="gramStart"/>
       <w:r>
         <w:t>eu.supersede.example.jpa.UsersJpa</w:t>
       </w:r>
       <w:proofErr w:type="spellEnd"/>
-      <w:proofErr w:type="gramEnd"/>
       <w:r>
         <w:t>;</w:t>
       </w:r>
@@ -4337,13 +4700,8 @@
         <w:t xml:space="preserve">import </w:t>
       </w:r>
       <w:proofErr w:type="spellStart"/>
-      <w:proofErr w:type="gramStart"/>
-      <w:r>
-        <w:t>eu.supersede</w:t>
-      </w:r>
-      <w:proofErr w:type="gramEnd"/>
-      <w:r>
-        <w:t>.example.model.User</w:t>
+      <w:r>
+        <w:t>eu.supersede.example.model.User</w:t>
       </w:r>
       <w:proofErr w:type="spellEnd"/>
       <w:r>
@@ -4359,13 +4717,8 @@
         <w:t xml:space="preserve">import </w:t>
       </w:r>
       <w:proofErr w:type="spellStart"/>
-      <w:proofErr w:type="gramStart"/>
-      <w:r>
-        <w:t>eu.supersede</w:t>
-      </w:r>
-      <w:proofErr w:type="gramEnd"/>
-      <w:r>
-        <w:t>.fe.security.DatabaseUser</w:t>
+      <w:r>
+        <w:t>eu.supersede.fe.security.DatabaseUser</w:t>
       </w:r>
       <w:proofErr w:type="spellEnd"/>
       <w:r>
@@ -4459,17 +4812,12 @@
         <w:t>@</w:t>
       </w:r>
       <w:proofErr w:type="spellStart"/>
-      <w:proofErr w:type="gramStart"/>
       <w:r>
         <w:t>RequestMapping</w:t>
       </w:r>
       <w:proofErr w:type="spellEnd"/>
       <w:r>
-        <w:t>(</w:t>
-      </w:r>
-      <w:proofErr w:type="gramEnd"/>
-      <w:r>
-        <w:t>"")</w:t>
+        <w:t>("")</w:t>
       </w:r>
     </w:p>
     <w:p>
@@ -4482,17 +4830,12 @@
         <w:t xml:space="preserve">public User </w:t>
       </w:r>
       <w:proofErr w:type="spellStart"/>
-      <w:proofErr w:type="gramStart"/>
       <w:r>
         <w:t>getUser</w:t>
       </w:r>
       <w:proofErr w:type="spellEnd"/>
       <w:r>
-        <w:t>(</w:t>
-      </w:r>
-      <w:proofErr w:type="gramEnd"/>
-      <w:r>
-        <w:t>Authentication authentication)</w:t>
+        <w:t>(Authentication authentication)</w:t>
       </w:r>
     </w:p>
     <w:p>
@@ -4541,12 +4884,10 @@
         <w:t xml:space="preserve">) </w:t>
       </w:r>
       <w:proofErr w:type="spellStart"/>
-      <w:proofErr w:type="gramStart"/>
       <w:r>
         <w:t>authentication.getPrincipal</w:t>
       </w:r>
       <w:proofErr w:type="spellEnd"/>
-      <w:proofErr w:type="gramEnd"/>
       <w:r>
         <w:t>();</w:t>
       </w:r>
@@ -4564,12 +4905,10 @@
         <w:t xml:space="preserve">User u = </w:t>
       </w:r>
       <w:proofErr w:type="spellStart"/>
-      <w:proofErr w:type="gramStart"/>
       <w:r>
         <w:t>users.getOne</w:t>
       </w:r>
       <w:proofErr w:type="spellEnd"/>
-      <w:proofErr w:type="gramEnd"/>
       <w:r>
         <w:t>(</w:t>
       </w:r>
@@ -4670,43 +5009,43 @@
         <w:rPr>
           <w:lang w:val="en-GB"/>
         </w:rPr>
-        <w:t>“</w:t>
-      </w:r>
-      <w:r>
-        <w:rPr>
+        <w:t xml:space="preserve">the </w:t>
+      </w:r>
+      <w:r>
+        <w:rPr>
+          <w:rFonts w:ascii="Courier New" w:hAnsi="Courier New" w:cs="Courier New"/>
+          <w:sz w:val="20"/>
+          <w:szCs w:val="20"/>
           <w:lang w:val="en-GB"/>
         </w:rPr>
-        <w:t>example.html</w:t>
+        <w:t>“example.html”</w:t>
       </w:r>
       <w:r>
         <w:rPr>
           <w:lang w:val="en-GB"/>
         </w:rPr>
-        <w:t>”</w:t>
+        <w:t xml:space="preserve"> file and add</w:t>
       </w:r>
       <w:r>
         <w:rPr>
           <w:lang w:val="en-GB"/>
         </w:rPr>
-        <w:t xml:space="preserve"> file and add following lines:</w:t>
-      </w:r>
-    </w:p>
-    <w:p>
-      <w:pPr>
-        <w:pStyle w:val="Code"/>
-        <w:spacing w:before="0" w:after="0"/>
-      </w:pPr>
-      <w:r>
-        <w:t>&lt;</w:t>
-      </w:r>
-      <w:r>
-        <w:rPr>
-          <w:highlight w:val="lightGray"/>
-        </w:rPr>
-        <w:t>script</w:t>
-      </w:r>
-      <w:r>
-        <w:t xml:space="preserve"> </w:t>
+        <w:t xml:space="preserve"> the</w:t>
+      </w:r>
+      <w:r>
+        <w:rPr>
+          <w:lang w:val="en-GB"/>
+        </w:rPr>
+        <w:t xml:space="preserve"> following lines:</w:t>
+      </w:r>
+    </w:p>
+    <w:p>
+      <w:pPr>
+        <w:pStyle w:val="Code"/>
+        <w:spacing w:before="0" w:after="0"/>
+      </w:pPr>
+      <w:r>
+        <w:t xml:space="preserve">&lt;script </w:t>
       </w:r>
       <w:proofErr w:type="spellStart"/>
       <w:r>
@@ -4730,25 +5069,19 @@
       </w:r>
       <w:proofErr w:type="spellEnd"/>
       <w:r>
-        <w:t>/example.js"&gt;&lt;/</w:t>
-      </w:r>
-      <w:r>
-        <w:rPr>
-          <w:highlight w:val="lightGray"/>
-        </w:rPr>
-        <w:t>script</w:t>
-      </w:r>
-      <w:r>
-        <w:t>&gt;</w:t>
-      </w:r>
-    </w:p>
-    <w:p>
-      <w:pPr>
-        <w:pStyle w:val="Code"/>
-        <w:spacing w:before="0" w:after="0"/>
-      </w:pPr>
-      <w:r>
-        <w:t>&lt;div ng-controller="example"&gt;</w:t>
+        <w:t>/example.js"&gt;&lt;/script&gt;</w:t>
+      </w:r>
+    </w:p>
+    <w:p>
+      <w:pPr>
+        <w:pStyle w:val="Code"/>
+        <w:spacing w:before="0" w:after="0"/>
+      </w:pPr>
+      <w:r>
+        <w:t>&lt;div ng-controller</w:t>
+      </w:r>
+      <w:r>
+        <w:t>="example"&gt;</w:t>
       </w:r>
     </w:p>
     <w:p>
@@ -4798,11 +5131,29 @@
           <w:lang w:val="en-US"/>
         </w:rPr>
         <w:lastRenderedPageBreak/>
-        <w:t>Create “</w:t>
-      </w:r>
-      <w:proofErr w:type="spellStart"/>
-      <w:r>
-        <w:rPr>
+        <w:t xml:space="preserve">Create </w:t>
+      </w:r>
+      <w:r>
+        <w:rPr>
+          <w:lang w:val="en-US"/>
+        </w:rPr>
+        <w:t xml:space="preserve">the </w:t>
+      </w:r>
+      <w:r>
+        <w:rPr>
+          <w:rFonts w:ascii="Courier New" w:hAnsi="Courier New" w:cs="Courier New"/>
+          <w:sz w:val="20"/>
+          <w:szCs w:val="20"/>
+          <w:lang w:val="en-US"/>
+        </w:rPr>
+        <w:t>“</w:t>
+      </w:r>
+      <w:proofErr w:type="spellStart"/>
+      <w:r>
+        <w:rPr>
+          <w:rFonts w:ascii="Courier New" w:hAnsi="Courier New" w:cs="Courier New"/>
+          <w:sz w:val="20"/>
+          <w:szCs w:val="20"/>
           <w:lang w:val="en-US"/>
         </w:rPr>
         <w:t>js</w:t>
@@ -4810,9 +5161,30 @@
       <w:proofErr w:type="spellEnd"/>
       <w:r>
         <w:rPr>
-          <w:lang w:val="en-US"/>
-        </w:rPr>
-        <w:t>/example.js” file and add following lines:</w:t>
+          <w:rFonts w:ascii="Courier New" w:hAnsi="Courier New" w:cs="Courier New"/>
+          <w:sz w:val="20"/>
+          <w:szCs w:val="20"/>
+          <w:lang w:val="en-US"/>
+        </w:rPr>
+        <w:t>/example.js”</w:t>
+      </w:r>
+      <w:r>
+        <w:rPr>
+          <w:lang w:val="en-US"/>
+        </w:rPr>
+        <w:t xml:space="preserve"> file and add </w:t>
+      </w:r>
+      <w:r>
+        <w:rPr>
+          <w:lang w:val="en-US"/>
+        </w:rPr>
+        <w:t xml:space="preserve">the </w:t>
+      </w:r>
+      <w:r>
+        <w:rPr>
+          <w:lang w:val="en-US"/>
+        </w:rPr>
+        <w:t>following lines:</w:t>
       </w:r>
     </w:p>
     <w:p>
@@ -4828,12 +5200,10 @@
         <w:t xml:space="preserve"> app = </w:t>
       </w:r>
       <w:proofErr w:type="spellStart"/>
-      <w:proofErr w:type="gramStart"/>
       <w:r>
         <w:t>angular.module</w:t>
       </w:r>
       <w:proofErr w:type="spellEnd"/>
-      <w:proofErr w:type="gramEnd"/>
       <w:r>
         <w:t>('w5app');</w:t>
       </w:r>
@@ -4844,12 +5214,10 @@
         <w:spacing w:before="0" w:after="0"/>
       </w:pPr>
       <w:proofErr w:type="spellStart"/>
-      <w:proofErr w:type="gramStart"/>
       <w:r>
         <w:t>app.controllerProvider.register</w:t>
       </w:r>
       <w:proofErr w:type="spellEnd"/>
-      <w:proofErr w:type="gramEnd"/>
       <w:r>
         <w:t>('example', function($scope, $http) {</w:t>
       </w:r>
@@ -4950,12 +5318,6 @@
         <w:tab/>
       </w:r>
       <w:r>
-        <w:rPr>
-          <w:lang w:val="it-IT"/>
-        </w:rPr>
-        <w:tab/>
-      </w:r>
-      <w:r>
         <w:t>url: "</w:t>
       </w:r>
       <w:proofErr w:type="spellStart"/>
@@ -4980,9 +5342,6 @@
       </w:r>
       <w:r>
         <w:tab/>
-      </w:r>
-      <w:r>
-        <w:tab/>
         <w:t>method: 'GET'</w:t>
       </w:r>
     </w:p>
@@ -4996,28 +5355,14 @@
       </w:r>
       <w:r>
         <w:tab/>
-      </w:r>
-      <w:r>
-        <w:tab/>
-        <w:t>}</w:t>
-      </w:r>
-      <w:proofErr w:type="gramStart"/>
-      <w:r>
-        <w:t>).success</w:t>
-      </w:r>
-      <w:proofErr w:type="gramEnd"/>
-      <w:r>
-        <w:t>(function(data){</w:t>
-      </w:r>
-    </w:p>
-    <w:p>
-      <w:pPr>
-        <w:pStyle w:val="Code"/>
-        <w:spacing w:before="0" w:after="0"/>
-      </w:pPr>
-      <w:r>
-        <w:tab/>
-      </w:r>
+        <w:t>}).success(function(data){</w:t>
+      </w:r>
+    </w:p>
+    <w:p>
+      <w:pPr>
+        <w:pStyle w:val="Code"/>
+        <w:spacing w:before="0" w:after="0"/>
+      </w:pPr>
       <w:r>
         <w:tab/>
       </w:r>
@@ -5037,12 +5382,10 @@
         <w:t xml:space="preserve"> = </w:t>
       </w:r>
       <w:proofErr w:type="spellStart"/>
-      <w:proofErr w:type="gramStart"/>
       <w:r>
         <w:t>data.firstName</w:t>
       </w:r>
       <w:proofErr w:type="spellEnd"/>
-      <w:proofErr w:type="gramEnd"/>
       <w:r>
         <w:t xml:space="preserve"> + " " + </w:t>
       </w:r>
@@ -5059,30 +5402,24 @@
       <w:pPr>
         <w:pStyle w:val="Code"/>
         <w:spacing w:before="0" w:after="0"/>
-      </w:pPr>
-      <w:r>
-        <w:tab/>
-      </w:r>
-      <w:r>
-        <w:tab/>
-      </w:r>
-      <w:r>
-        <w:tab/>
-        <w:t>}</w:t>
-      </w:r>
-      <w:proofErr w:type="gramStart"/>
-      <w:r>
-        <w:t>).error</w:t>
-      </w:r>
-      <w:proofErr w:type="gramEnd"/>
-      <w:r>
-        <w:t>(function(err){</w:t>
-      </w:r>
-    </w:p>
-    <w:p>
-      <w:pPr>
-        <w:pStyle w:val="Code"/>
-        <w:spacing w:before="0" w:after="0"/>
+        <w:ind w:firstLine="0"/>
+      </w:pPr>
+      <w:r>
+        <w:tab/>
+      </w:r>
+      <w:r>
+        <w:tab/>
+      </w:r>
+      <w:r>
+        <w:tab/>
+        <w:t>}).error(function(err){</w:t>
+      </w:r>
+    </w:p>
+    <w:p>
+      <w:pPr>
+        <w:pStyle w:val="Code"/>
+        <w:spacing w:before="0" w:after="0"/>
+        <w:ind w:firstLine="0"/>
         <w:rPr>
           <w:lang w:val="en-GB"/>
         </w:rPr>
@@ -5110,6 +5447,7 @@
       <w:pPr>
         <w:pStyle w:val="Code"/>
         <w:spacing w:before="0" w:after="0"/>
+        <w:ind w:firstLine="0"/>
         <w:rPr>
           <w:lang w:val="it-IT"/>
         </w:rPr>
@@ -5194,7 +5532,19 @@
         <w:rPr>
           <w:lang w:val="en-US"/>
         </w:rPr>
-        <w:t xml:space="preserve">Configure apache </w:t>
+        <w:t xml:space="preserve">Configure </w:t>
+      </w:r>
+      <w:r>
+        <w:rPr>
+          <w:lang w:val="en-US"/>
+        </w:rPr>
+        <w:t>A</w:t>
+      </w:r>
+      <w:r>
+        <w:rPr>
+          <w:lang w:val="en-US"/>
+        </w:rPr>
+        <w:t xml:space="preserve">pache </w:t>
       </w:r>
       <w:proofErr w:type="spellStart"/>
       <w:r>
@@ -5235,7 +5585,7 @@
       <w:r>
         <w:t xml:space="preserve"> </w:t>
       </w:r>
-      <w:hyperlink r:id="rId15" w:history="1">
+      <w:hyperlink r:id="rId16" w:history="1">
         <w:r>
           <w:t>http://localhost:8083/</w:t>
         </w:r>
@@ -5278,7 +5628,19 @@
         <w:rPr>
           <w:lang w:val="en-US"/>
         </w:rPr>
-        <w:t xml:space="preserve">Restart apache </w:t>
+        <w:t xml:space="preserve">Restart </w:t>
+      </w:r>
+      <w:r>
+        <w:rPr>
+          <w:lang w:val="en-US"/>
+        </w:rPr>
+        <w:t>A</w:t>
+      </w:r>
+      <w:r>
+        <w:rPr>
+          <w:lang w:val="en-US"/>
+        </w:rPr>
+        <w:t xml:space="preserve">pache </w:t>
       </w:r>
       <w:proofErr w:type="spellStart"/>
       <w:r>
@@ -5288,6 +5650,12 @@
         <w:t>httpd</w:t>
       </w:r>
       <w:proofErr w:type="spellEnd"/>
+      <w:r>
+        <w:rPr>
+          <w:lang w:val="en-US"/>
+        </w:rPr>
+        <w:t>.</w:t>
+      </w:r>
     </w:p>
     <w:p>
       <w:pPr>
@@ -5304,11 +5672,23 @@
         <w:rPr>
           <w:lang w:val="en-US"/>
         </w:rPr>
-        <w:t>At the same depth of “</w:t>
-      </w:r>
-      <w:proofErr w:type="spellStart"/>
-      <w:r>
-        <w:rPr>
+        <w:t xml:space="preserve">At the same depth of </w:t>
+      </w:r>
+      <w:r>
+        <w:rPr>
+          <w:rFonts w:ascii="Courier New" w:hAnsi="Courier New" w:cs="Courier New"/>
+          <w:sz w:val="20"/>
+          <w:szCs w:val="20"/>
+          <w:lang w:val="en-US"/>
+        </w:rPr>
+        <w:t>“</w:t>
+      </w:r>
+      <w:proofErr w:type="spellStart"/>
+      <w:r>
+        <w:rPr>
+          <w:rFonts w:ascii="Courier New" w:hAnsi="Courier New" w:cs="Courier New"/>
+          <w:sz w:val="20"/>
+          <w:szCs w:val="20"/>
           <w:lang w:val="en-US"/>
         </w:rPr>
         <w:t>supersede_first_app</w:t>
@@ -5316,13 +5696,34 @@
       <w:proofErr w:type="spellEnd"/>
       <w:r>
         <w:rPr>
-          <w:lang w:val="en-US"/>
-        </w:rPr>
-        <w:t>” folder create a “</w:t>
-      </w:r>
-      <w:proofErr w:type="spellStart"/>
-      <w:r>
-        <w:rPr>
+          <w:rFonts w:ascii="Courier New" w:hAnsi="Courier New" w:cs="Courier New"/>
+          <w:sz w:val="20"/>
+          <w:szCs w:val="20"/>
+          <w:lang w:val="en-US"/>
+        </w:rPr>
+        <w:t>”</w:t>
+      </w:r>
+      <w:r>
+        <w:rPr>
+          <w:lang w:val="en-US"/>
+        </w:rPr>
+        <w:t xml:space="preserve"> folder create a </w:t>
+      </w:r>
+      <w:r>
+        <w:rPr>
+          <w:rFonts w:ascii="Courier New" w:hAnsi="Courier New" w:cs="Courier New"/>
+          <w:sz w:val="20"/>
+          <w:szCs w:val="20"/>
+          <w:lang w:val="en-US"/>
+        </w:rPr>
+        <w:t>“</w:t>
+      </w:r>
+      <w:proofErr w:type="spellStart"/>
+      <w:r>
+        <w:rPr>
+          <w:rFonts w:ascii="Courier New" w:hAnsi="Courier New" w:cs="Courier New"/>
+          <w:sz w:val="20"/>
+          <w:szCs w:val="20"/>
           <w:lang w:val="en-US"/>
         </w:rPr>
         <w:t>conf</w:t>
@@ -5330,20 +5731,30 @@
       <w:proofErr w:type="spellEnd"/>
       <w:r>
         <w:rPr>
-          <w:lang w:val="en-US"/>
-        </w:rPr>
-        <w:t xml:space="preserve">” folder and copy inside </w:t>
-      </w:r>
-      <w:proofErr w:type="spellStart"/>
-      <w:proofErr w:type="gramStart"/>
-      <w:r>
-        <w:rPr>
+          <w:rFonts w:ascii="Courier New" w:hAnsi="Courier New" w:cs="Courier New"/>
+          <w:sz w:val="20"/>
+          <w:szCs w:val="20"/>
+          <w:lang w:val="en-US"/>
+        </w:rPr>
+        <w:t>”</w:t>
+      </w:r>
+      <w:r>
+        <w:rPr>
+          <w:lang w:val="en-US"/>
+        </w:rPr>
+        <w:t xml:space="preserve"> folder and copy </w:t>
+      </w:r>
+      <w:proofErr w:type="spellStart"/>
+      <w:r>
+        <w:rPr>
+          <w:rFonts w:ascii="Courier New" w:hAnsi="Courier New" w:cs="Courier New"/>
+          <w:sz w:val="20"/>
+          <w:szCs w:val="20"/>
           <w:lang w:val="en-US"/>
         </w:rPr>
         <w:t>multitenancy.properties</w:t>
       </w:r>
       <w:proofErr w:type="spellEnd"/>
-      <w:proofErr w:type="gramEnd"/>
       <w:r>
         <w:rPr>
           <w:lang w:val="en-US"/>
@@ -5353,6 +5764,9 @@
       <w:proofErr w:type="spellStart"/>
       <w:r>
         <w:rPr>
+          <w:rFonts w:ascii="Courier New" w:hAnsi="Courier New" w:cs="Courier New"/>
+          <w:sz w:val="20"/>
+          <w:szCs w:val="20"/>
           <w:lang w:val="en-US"/>
         </w:rPr>
         <w:t>if.properties</w:t>
@@ -5362,7 +5776,25 @@
         <w:rPr>
           <w:lang w:val="en-US"/>
         </w:rPr>
-        <w:t>, then configure them.</w:t>
+        <w:t xml:space="preserve"> inside it</w:t>
+      </w:r>
+      <w:r>
+        <w:rPr>
+          <w:lang w:val="en-US"/>
+        </w:rPr>
+        <w:t>, then configure the</w:t>
+      </w:r>
+      <w:r>
+        <w:rPr>
+          <w:lang w:val="en-US"/>
+        </w:rPr>
+        <w:t xml:space="preserve"> copied files</w:t>
+      </w:r>
+      <w:r>
+        <w:rPr>
+          <w:lang w:val="en-US"/>
+        </w:rPr>
+        <w:t>.</w:t>
       </w:r>
     </w:p>
     <w:p>
@@ -5380,11 +5812,38 @@
         <w:rPr>
           <w:lang w:val="en-US"/>
         </w:rPr>
-        <w:t>In STS, run “</w:t>
-      </w:r>
-      <w:proofErr w:type="spellStart"/>
-      <w:r>
-        <w:rPr>
+        <w:t xml:space="preserve">In STS, </w:t>
+      </w:r>
+      <w:r>
+        <w:rPr>
+          <w:lang w:val="en-US"/>
+        </w:rPr>
+        <w:t>“</w:t>
+      </w:r>
+      <w:r>
+        <w:rPr>
+          <w:lang w:val="en-US"/>
+        </w:rPr>
+        <w:t>run</w:t>
+      </w:r>
+      <w:r>
+        <w:rPr>
+          <w:lang w:val="en-US"/>
+        </w:rPr>
+        <w:t xml:space="preserve"> as Spring Boor App”</w:t>
+      </w:r>
+      <w:r>
+        <w:rPr>
+          <w:lang w:val="en-US"/>
+        </w:rPr>
+        <w:t xml:space="preserve"> </w:t>
+      </w:r>
+      <w:proofErr w:type="spellStart"/>
+      <w:r>
+        <w:rPr>
+          <w:rFonts w:ascii="Courier New" w:hAnsi="Courier New" w:cs="Courier New"/>
+          <w:sz w:val="20"/>
+          <w:szCs w:val="20"/>
           <w:lang w:val="en-US"/>
         </w:rPr>
         <w:t>supersede_first_app</w:t>
@@ -5394,7 +5853,22 @@
         <w:rPr>
           <w:lang w:val="en-US"/>
         </w:rPr>
-        <w:t>” application and “supersede-frontend”</w:t>
+        <w:t xml:space="preserve"> and </w:t>
+      </w:r>
+      <w:r>
+        <w:rPr>
+          <w:rFonts w:ascii="Courier New" w:hAnsi="Courier New" w:cs="Courier New"/>
+          <w:sz w:val="20"/>
+          <w:szCs w:val="20"/>
+          <w:lang w:val="en-US"/>
+        </w:rPr>
+        <w:t>supersede-frontend</w:t>
+      </w:r>
+      <w:r>
+        <w:rPr>
+          <w:lang w:val="en-US"/>
+        </w:rPr>
+        <w:t>.</w:t>
       </w:r>
       <w:r>
         <w:rPr>
@@ -5453,7 +5927,27 @@
         <w:rPr>
           <w:lang w:val="en-US"/>
         </w:rPr>
-        <w:t xml:space="preserve">In any String @Component, @Repository, @Service and @Controller classes you can have access to </w:t>
+        <w:t>In any</w:t>
+      </w:r>
+      <w:r>
+        <w:rPr>
+          <w:lang w:val="en-US"/>
+        </w:rPr>
+        <w:t xml:space="preserve"> </w:t>
+      </w:r>
+      <w:bookmarkStart w:id="0" w:name="_GoBack"/>
+      <w:bookmarkEnd w:id="0"/>
+      <w:r>
+        <w:rPr>
+          <w:lang w:val="en-US"/>
+        </w:rPr>
+        <w:t>@</w:t>
+      </w:r>
+      <w:r>
+        <w:rPr>
+          <w:lang w:val="en-US"/>
+        </w:rPr>
+        <w:t xml:space="preserve">Component, @Repository, @Service and @Controller classes you can have access to </w:t>
       </w:r>
       <w:proofErr w:type="spellStart"/>
       <w:r>
@@ -5520,13 +6014,8 @@
         <w:t xml:space="preserve">import </w:t>
       </w:r>
       <w:proofErr w:type="spellStart"/>
-      <w:proofErr w:type="gramStart"/>
-      <w:r>
-        <w:t>org.springframework</w:t>
-      </w:r>
-      <w:proofErr w:type="gramEnd"/>
-      <w:r>
-        <w:t>.beans.factory.annotation.Autowired</w:t>
+      <w:r>
+        <w:t>org.springframework.beans.factory.annotation.Autowired</w:t>
       </w:r>
       <w:proofErr w:type="spellEnd"/>
       <w:r>
@@ -5543,13 +6032,8 @@
         <w:t xml:space="preserve">import </w:t>
       </w:r>
       <w:proofErr w:type="spellStart"/>
-      <w:proofErr w:type="gramStart"/>
-      <w:r>
-        <w:t>org.springframework</w:t>
-      </w:r>
-      <w:proofErr w:type="gramEnd"/>
-      <w:r>
-        <w:t>.security.core.Authentication</w:t>
+      <w:r>
+        <w:t>org.springframework.security.core.Authentication</w:t>
       </w:r>
       <w:proofErr w:type="spellEnd"/>
       <w:r>
@@ -5566,13 +6050,8 @@
         <w:t xml:space="preserve">import </w:t>
       </w:r>
       <w:proofErr w:type="spellStart"/>
-      <w:proofErr w:type="gramStart"/>
-      <w:r>
-        <w:t>org.springframework.web.bind</w:t>
-      </w:r>
-      <w:proofErr w:type="gramEnd"/>
-      <w:r>
-        <w:t>.annotation.RequestMapping</w:t>
+      <w:r>
+        <w:t>org.springframework.web.bind.annotation.RequestMapping</w:t>
       </w:r>
       <w:proofErr w:type="spellEnd"/>
       <w:r>
@@ -5589,13 +6068,8 @@
         <w:t xml:space="preserve">import </w:t>
       </w:r>
       <w:proofErr w:type="spellStart"/>
-      <w:proofErr w:type="gramStart"/>
-      <w:r>
-        <w:t>org.springframework.web.bind</w:t>
-      </w:r>
-      <w:proofErr w:type="gramEnd"/>
-      <w:r>
-        <w:t>.annotation.RestController</w:t>
+      <w:r>
+        <w:t>org.springframework.web.bind.annotation.RestController</w:t>
       </w:r>
       <w:proofErr w:type="spellEnd"/>
       <w:r>
@@ -5612,13 +6086,8 @@
         <w:t xml:space="preserve">import </w:t>
       </w:r>
       <w:proofErr w:type="spellStart"/>
-      <w:proofErr w:type="gramStart"/>
-      <w:r>
-        <w:t>eu.supersede</w:t>
-      </w:r>
-      <w:proofErr w:type="gramEnd"/>
-      <w:r>
-        <w:t>.fe.exception.NotFoundException</w:t>
+      <w:r>
+        <w:t>eu.supersede.fe.exception.NotFoundException</w:t>
       </w:r>
       <w:proofErr w:type="spellEnd"/>
       <w:r>
@@ -5635,13 +6104,8 @@
         <w:t xml:space="preserve">import </w:t>
       </w:r>
       <w:proofErr w:type="spellStart"/>
-      <w:proofErr w:type="gramStart"/>
-      <w:r>
-        <w:t>eu.supersede</w:t>
-      </w:r>
-      <w:proofErr w:type="gramEnd"/>
-      <w:r>
-        <w:t>.fe.integration.ProxyWrapper</w:t>
+      <w:r>
+        <w:t>eu.supersede.fe.integration.ProxyWrapper</w:t>
       </w:r>
       <w:proofErr w:type="spellEnd"/>
       <w:r>
@@ -5658,13 +6122,8 @@
         <w:t xml:space="preserve">import </w:t>
       </w:r>
       <w:proofErr w:type="spellStart"/>
-      <w:proofErr w:type="gramStart"/>
-      <w:r>
-        <w:t>eu.supersede</w:t>
-      </w:r>
-      <w:proofErr w:type="gramEnd"/>
-      <w:r>
-        <w:t>.fe.security.DatabaseUser</w:t>
+      <w:r>
+        <w:t>eu.supersede.fe.security.DatabaseUser</w:t>
       </w:r>
       <w:proofErr w:type="spellEnd"/>
       <w:r>
@@ -5803,17 +6262,12 @@
         <w:t xml:space="preserve">public String </w:t>
       </w:r>
       <w:proofErr w:type="spellStart"/>
-      <w:proofErr w:type="gramStart"/>
       <w:r>
         <w:t>getUser</w:t>
       </w:r>
       <w:proofErr w:type="spellEnd"/>
       <w:r>
-        <w:t>(</w:t>
-      </w:r>
-      <w:proofErr w:type="gramEnd"/>
-      <w:r>
-        <w:t>Authentication authentication)</w:t>
+        <w:t>(Authentication authentication)</w:t>
       </w:r>
     </w:p>
     <w:p>
@@ -5864,12 +6318,10 @@
         <w:t xml:space="preserve">) </w:t>
       </w:r>
       <w:proofErr w:type="spellStart"/>
-      <w:proofErr w:type="gramStart"/>
       <w:r>
         <w:t>authentication.getPrincipal</w:t>
       </w:r>
       <w:proofErr w:type="spellEnd"/>
-      <w:proofErr w:type="gramEnd"/>
       <w:r>
         <w:t>();</w:t>
       </w:r>
@@ -5925,12 +6377,10 @@
         <w:t xml:space="preserve"> = </w:t>
       </w:r>
       <w:proofErr w:type="spellStart"/>
-      <w:proofErr w:type="gramStart"/>
       <w:r>
         <w:t>proxy.getFEDataStoreProxy</w:t>
       </w:r>
       <w:proofErr w:type="spellEnd"/>
-      <w:proofErr w:type="gramEnd"/>
       <w:r>
         <w:t>().</w:t>
       </w:r>
@@ -5996,13 +6446,9 @@
       </w:r>
       <w:r>
         <w:tab/>
-      </w:r>
-      <w:proofErr w:type="gramStart"/>
-      <w:r>
         <w:t>if(</w:t>
       </w:r>
       <w:proofErr w:type="spellStart"/>
-      <w:proofErr w:type="gramEnd"/>
       <w:r>
         <w:t>proxyUser</w:t>
       </w:r>
@@ -6042,17 +6488,12 @@
         <w:t xml:space="preserve">throw new </w:t>
       </w:r>
       <w:proofErr w:type="spellStart"/>
-      <w:proofErr w:type="gramStart"/>
       <w:r>
         <w:t>NotFoundException</w:t>
       </w:r>
       <w:proofErr w:type="spellEnd"/>
       <w:r>
-        <w:t>(</w:t>
-      </w:r>
-      <w:proofErr w:type="gramEnd"/>
-      <w:r>
-        <w:t>);</w:t>
+        <w:t>();</w:t>
       </w:r>
     </w:p>
     <w:p>
@@ -6089,19 +6530,11 @@
       </w:r>
       <w:proofErr w:type="spellStart"/>
       <w:r>
-        <w:t>proxyUser.getFirst_</w:t>
-      </w:r>
-      <w:proofErr w:type="gramStart"/>
-      <w:r>
-        <w:t>name</w:t>
-      </w:r>
-      <w:proofErr w:type="spellEnd"/>
-      <w:r>
-        <w:t>(</w:t>
-      </w:r>
-      <w:proofErr w:type="gramEnd"/>
-      <w:r>
-        <w:t xml:space="preserve">) + " " + </w:t>
+        <w:t>proxyUser.getFirst_name</w:t>
+      </w:r>
+      <w:proofErr w:type="spellEnd"/>
+      <w:r>
+        <w:t xml:space="preserve">() + " " + </w:t>
       </w:r>
       <w:proofErr w:type="spellStart"/>
       <w:r>
@@ -6218,13 +6651,8 @@
         <w:t xml:space="preserve">import </w:t>
       </w:r>
       <w:proofErr w:type="spellStart"/>
-      <w:proofErr w:type="gramStart"/>
-      <w:r>
-        <w:t>java.util</w:t>
-      </w:r>
-      <w:proofErr w:type="gramEnd"/>
-      <w:r>
-        <w:t>.List</w:t>
+      <w:r>
+        <w:t>java.util.List</w:t>
       </w:r>
       <w:proofErr w:type="spellEnd"/>
       <w:r>
@@ -6241,13 +6669,8 @@
         <w:t xml:space="preserve">import </w:t>
       </w:r>
       <w:proofErr w:type="spellStart"/>
-      <w:proofErr w:type="gramStart"/>
-      <w:r>
-        <w:t>org.springframework</w:t>
-      </w:r>
-      <w:proofErr w:type="gramEnd"/>
-      <w:r>
-        <w:t>.beans.factory.annotation.Autowired</w:t>
+      <w:r>
+        <w:t>org.springframework.beans.factory.annotation.Autowired</w:t>
       </w:r>
       <w:proofErr w:type="spellEnd"/>
       <w:r>
@@ -6264,13 +6687,8 @@
         <w:t xml:space="preserve">import </w:t>
       </w:r>
       <w:proofErr w:type="spellStart"/>
-      <w:proofErr w:type="gramStart"/>
-      <w:r>
-        <w:t>org.springframework</w:t>
-      </w:r>
-      <w:proofErr w:type="gramEnd"/>
-      <w:r>
-        <w:t>.http.HttpHeaders</w:t>
+      <w:r>
+        <w:t>org.springframework.http.HttpHeaders</w:t>
       </w:r>
       <w:proofErr w:type="spellEnd"/>
       <w:r>
@@ -6287,13 +6705,8 @@
         <w:t xml:space="preserve">import </w:t>
       </w:r>
       <w:proofErr w:type="spellStart"/>
-      <w:proofErr w:type="gramStart"/>
-      <w:r>
-        <w:t>org.springframework</w:t>
-      </w:r>
-      <w:proofErr w:type="gramEnd"/>
-      <w:r>
-        <w:t>.http.HttpStatus</w:t>
+      <w:r>
+        <w:t>org.springframework.http.HttpStatus</w:t>
       </w:r>
       <w:proofErr w:type="spellEnd"/>
       <w:r>
@@ -6310,13 +6723,8 @@
         <w:t xml:space="preserve">import </w:t>
       </w:r>
       <w:proofErr w:type="spellStart"/>
-      <w:proofErr w:type="gramStart"/>
-      <w:r>
-        <w:t>org.springframework</w:t>
-      </w:r>
-      <w:proofErr w:type="gramEnd"/>
-      <w:r>
-        <w:t>.http.ResponseEntity</w:t>
+      <w:r>
+        <w:t>org.springframework.http.ResponseEntity</w:t>
       </w:r>
       <w:proofErr w:type="spellEnd"/>
       <w:r>
@@ -6333,13 +6741,8 @@
         <w:t xml:space="preserve">import </w:t>
       </w:r>
       <w:proofErr w:type="spellStart"/>
-      <w:proofErr w:type="gramStart"/>
-      <w:r>
-        <w:t>org.springframework.web.bind</w:t>
-      </w:r>
-      <w:proofErr w:type="gramEnd"/>
-      <w:r>
-        <w:t>.annotation.RequestBody</w:t>
+      <w:r>
+        <w:t>org.springframework.web.bind.annotation.RequestBody</w:t>
       </w:r>
       <w:proofErr w:type="spellEnd"/>
       <w:r>
@@ -6356,13 +6759,8 @@
         <w:t xml:space="preserve">import </w:t>
       </w:r>
       <w:proofErr w:type="spellStart"/>
-      <w:proofErr w:type="gramStart"/>
-      <w:r>
-        <w:t>org.springframework.web.bind</w:t>
-      </w:r>
-      <w:proofErr w:type="gramEnd"/>
-      <w:r>
-        <w:t>.annotation.RequestMapping</w:t>
+      <w:r>
+        <w:t>org.springframework.web.bind.annotation.RequestMapping</w:t>
       </w:r>
       <w:proofErr w:type="spellEnd"/>
       <w:r>
@@ -6379,13 +6777,8 @@
         <w:t xml:space="preserve">import </w:t>
       </w:r>
       <w:proofErr w:type="spellStart"/>
-      <w:proofErr w:type="gramStart"/>
-      <w:r>
-        <w:t>org.springframework.web.bind</w:t>
-      </w:r>
-      <w:proofErr w:type="gramEnd"/>
-      <w:r>
-        <w:t>.annotation.RequestMethod</w:t>
+      <w:r>
+        <w:t>org.springframework.web.bind.annotation.RequestMethod</w:t>
       </w:r>
       <w:proofErr w:type="spellEnd"/>
       <w:r>
@@ -6402,13 +6795,8 @@
         <w:t xml:space="preserve">import </w:t>
       </w:r>
       <w:proofErr w:type="spellStart"/>
-      <w:proofErr w:type="gramStart"/>
-      <w:r>
-        <w:t>org.springframework.web.bind</w:t>
-      </w:r>
-      <w:proofErr w:type="gramEnd"/>
-      <w:r>
-        <w:t>.annotation.RestController</w:t>
+      <w:r>
+        <w:t>org.springframework.web.bind.annotation.RestController</w:t>
       </w:r>
       <w:proofErr w:type="spellEnd"/>
       <w:r>
@@ -6422,15 +6810,25 @@
         <w:ind w:firstLine="0"/>
       </w:pPr>
       <w:r>
+        <w:t>import org.springframework.web.servlet.support.ServletUriComponentsBuilder;</w:t>
+      </w:r>
+    </w:p>
+    <w:p>
+      <w:pPr>
+        <w:pStyle w:val="Code"/>
+        <w:spacing w:before="0" w:after="0"/>
+        <w:ind w:firstLine="0"/>
+      </w:pPr>
+      <w:r>
         <w:t xml:space="preserve">import </w:t>
       </w:r>
-      <w:proofErr w:type="gramStart"/>
-      <w:r>
-        <w:t>org.springframework.web.servlet</w:t>
-      </w:r>
-      <w:proofErr w:type="gramEnd"/>
-      <w:r>
-        <w:t>.support.ServletUriComponentsBuilder;</w:t>
+      <w:proofErr w:type="spellStart"/>
+      <w:r>
+        <w:t>eu.supersede.fe.jpa.ProfilesJpa</w:t>
+      </w:r>
+      <w:proofErr w:type="spellEnd"/>
+      <w:r>
+        <w:t>;</w:t>
       </w:r>
     </w:p>
     <w:p>
@@ -6443,32 +6841,10 @@
         <w:t xml:space="preserve">import </w:t>
       </w:r>
       <w:proofErr w:type="spellStart"/>
-      <w:proofErr w:type="gramStart"/>
-      <w:r>
-        <w:t>eu.supersede.fe.jpa.ProfilesJpa</w:t>
-      </w:r>
-      <w:proofErr w:type="spellEnd"/>
-      <w:proofErr w:type="gramEnd"/>
-      <w:r>
-        <w:t>;</w:t>
-      </w:r>
-    </w:p>
-    <w:p>
-      <w:pPr>
-        <w:pStyle w:val="Code"/>
-        <w:spacing w:before="0" w:after="0"/>
-        <w:ind w:firstLine="0"/>
-      </w:pPr>
-      <w:r>
-        <w:t xml:space="preserve">import </w:t>
-      </w:r>
-      <w:proofErr w:type="spellStart"/>
-      <w:proofErr w:type="gramStart"/>
       <w:r>
         <w:t>eu.supersede.fe.jpa.UsersJpa</w:t>
       </w:r>
       <w:proofErr w:type="spellEnd"/>
-      <w:proofErr w:type="gramEnd"/>
       <w:r>
         <w:t>;</w:t>
       </w:r>
@@ -6637,17 +7013,12 @@
         <w:t>@</w:t>
       </w:r>
       <w:proofErr w:type="spellStart"/>
-      <w:proofErr w:type="gramStart"/>
       <w:r>
         <w:t>RequestMapping</w:t>
       </w:r>
       <w:proofErr w:type="spellEnd"/>
       <w:r>
-        <w:t>(</w:t>
-      </w:r>
-      <w:proofErr w:type="gramEnd"/>
-      <w:r>
-        <w:t xml:space="preserve">value = "", method = </w:t>
+        <w:t xml:space="preserve">(value = "", method = </w:t>
       </w:r>
       <w:proofErr w:type="spellStart"/>
       <w:r>
@@ -6677,17 +7048,12 @@
         <w:t xml:space="preserve">&lt;?&gt; </w:t>
       </w:r>
       <w:proofErr w:type="spellStart"/>
-      <w:proofErr w:type="gramStart"/>
       <w:r>
         <w:t>createUser</w:t>
       </w:r>
       <w:proofErr w:type="spellEnd"/>
       <w:r>
-        <w:t>(</w:t>
-      </w:r>
-      <w:proofErr w:type="gramEnd"/>
-      <w:r>
-        <w:t>@</w:t>
+        <w:t>(@</w:t>
       </w:r>
       <w:proofErr w:type="spellStart"/>
       <w:r>
@@ -6734,12 +7100,10 @@
         <w:t xml:space="preserve"> = </w:t>
       </w:r>
       <w:proofErr w:type="spellStart"/>
-      <w:proofErr w:type="gramStart"/>
       <w:r>
         <w:t>user.getProfiles</w:t>
       </w:r>
       <w:proofErr w:type="spellEnd"/>
-      <w:proofErr w:type="gramEnd"/>
       <w:r>
         <w:t>();</w:t>
       </w:r>
@@ -6782,12 +7146,10 @@
         <w:t xml:space="preserve"> &lt; </w:t>
       </w:r>
       <w:proofErr w:type="spellStart"/>
-      <w:proofErr w:type="gramStart"/>
       <w:r>
         <w:t>ps.size</w:t>
       </w:r>
       <w:proofErr w:type="spellEnd"/>
-      <w:proofErr w:type="gramEnd"/>
       <w:r>
         <w:t xml:space="preserve">(); </w:t>
       </w:r>
@@ -6816,7 +7178,6 @@
         <w:tab/>
       </w:r>
       <w:proofErr w:type="spellStart"/>
-      <w:proofErr w:type="gramStart"/>
       <w:r>
         <w:t>ps.set</w:t>
       </w:r>
@@ -6825,7 +7186,6 @@
         <w:t>(</w:t>
       </w:r>
       <w:proofErr w:type="spellStart"/>
-      <w:proofErr w:type="gramEnd"/>
       <w:r>
         <w:t>i</w:t>
       </w:r>
@@ -6893,12 +7253,10 @@
         <w:t xml:space="preserve">user = </w:t>
       </w:r>
       <w:proofErr w:type="spellStart"/>
-      <w:proofErr w:type="gramStart"/>
       <w:r>
         <w:t>users.save</w:t>
       </w:r>
       <w:proofErr w:type="spellEnd"/>
-      <w:proofErr w:type="gramEnd"/>
       <w:r>
         <w:t>(user);</w:t>
       </w:r>
@@ -6932,17 +7290,12 @@
         <w:t xml:space="preserve"> = new </w:t>
       </w:r>
       <w:proofErr w:type="spellStart"/>
-      <w:proofErr w:type="gramStart"/>
       <w:r>
         <w:t>HttpHeaders</w:t>
       </w:r>
       <w:proofErr w:type="spellEnd"/>
       <w:r>
-        <w:t>(</w:t>
-      </w:r>
-      <w:proofErr w:type="gramEnd"/>
-      <w:r>
-        <w:t>);</w:t>
+        <w:t>();</w:t>
       </w:r>
     </w:p>
     <w:p>
@@ -6956,15 +7309,7 @@
       </w:r>
       <w:r>
         <w:tab/>
-        <w:t>httpHeaders.setLocation(ServletUriComponentsBuilder.fromCurrentRequest(</w:t>
-      </w:r>
-      <w:proofErr w:type="gramStart"/>
-      <w:r>
-        <w:t>).path</w:t>
-      </w:r>
-      <w:proofErr w:type="gramEnd"/>
-      <w:r>
-        <w:t>("/{id}")</w:t>
+        <w:t>httpHeaders.setLocation(ServletUriComponentsBuilder.fromCurrentRequest().path("/{id}")</w:t>
       </w:r>
     </w:p>
     <w:p>
@@ -6982,7 +7327,6 @@
       <w:r>
         <w:tab/>
       </w:r>
-      <w:proofErr w:type="gramStart"/>
       <w:r>
         <w:t>.</w:t>
       </w:r>
@@ -6991,7 +7335,6 @@
         <w:t>buildAndExpand</w:t>
       </w:r>
       <w:proofErr w:type="spellEnd"/>
-      <w:proofErr w:type="gramEnd"/>
       <w:r>
         <w:t>(</w:t>
       </w:r>
@@ -7031,15 +7374,7 @@
       </w:r>
       <w:proofErr w:type="spellEnd"/>
       <w:r>
-        <w:t>&lt;</w:t>
-      </w:r>
-      <w:proofErr w:type="gramStart"/>
-      <w:r>
-        <w:t>&gt;(</w:t>
-      </w:r>
-      <w:proofErr w:type="gramEnd"/>
-      <w:r>
-        <w:t xml:space="preserve">null, </w:t>
+        <w:t xml:space="preserve">&lt;&gt;(null, </w:t>
       </w:r>
       <w:proofErr w:type="spellStart"/>
       <w:r>
@@ -7116,19 +7451,11 @@
         <w:lastRenderedPageBreak/>
         <w:t xml:space="preserve">How Access Database </w:t>
       </w:r>
-      <w:proofErr w:type="gramStart"/>
       <w:r>
         <w:rPr>
           <w:lang w:val="en-GB"/>
         </w:rPr>
-        <w:t>With</w:t>
-      </w:r>
-      <w:proofErr w:type="gramEnd"/>
-      <w:r>
-        <w:rPr>
-          <w:lang w:val="en-GB"/>
-        </w:rPr>
-        <w:t xml:space="preserve"> </w:t>
+        <w:t xml:space="preserve">With </w:t>
       </w:r>
       <w:proofErr w:type="spellStart"/>
       <w:r>
@@ -7252,14 +7579,9 @@
         <w:ind w:firstLine="0"/>
       </w:pPr>
       <w:r>
-        <w:t>@</w:t>
-      </w:r>
-      <w:proofErr w:type="gramStart"/>
-      <w:r>
-        <w:t>Scheduled(</w:t>
-      </w:r>
-      <w:proofErr w:type="spellStart"/>
-      <w:proofErr w:type="gramEnd"/>
+        <w:t>@Scheduled(</w:t>
+      </w:r>
+      <w:proofErr w:type="spellStart"/>
       <w:r>
         <w:t>fixedRateString</w:t>
       </w:r>
@@ -7286,24 +7608,130 @@
         <w:t xml:space="preserve">public void </w:t>
       </w:r>
       <w:proofErr w:type="spellStart"/>
-      <w:proofErr w:type="gramStart"/>
       <w:r>
         <w:t>checkNotifications</w:t>
       </w:r>
       <w:proofErr w:type="spellEnd"/>
       <w:r>
+        <w:t>()</w:t>
+      </w:r>
+    </w:p>
+    <w:p>
+      <w:pPr>
+        <w:pStyle w:val="Code"/>
+        <w:spacing w:before="0" w:after="0"/>
+        <w:ind w:firstLine="0"/>
+      </w:pPr>
+      <w:r>
+        <w:t>{</w:t>
+      </w:r>
+    </w:p>
+    <w:p>
+      <w:pPr>
+        <w:pStyle w:val="Code"/>
+        <w:spacing w:before="0" w:after="0"/>
+      </w:pPr>
+      <w:r>
+        <w:t>D</w:t>
+      </w:r>
+      <w:r>
+        <w:t>ate now = new Date();</w:t>
+      </w:r>
+    </w:p>
+    <w:p>
+      <w:pPr>
+        <w:pStyle w:val="Code"/>
+        <w:spacing w:before="0" w:after="0"/>
+      </w:pPr>
+      <w:r>
+        <w:t>Date limit = new Date(</w:t>
+      </w:r>
+      <w:proofErr w:type="spellStart"/>
+      <w:r>
+        <w:t>now.getTime</w:t>
+      </w:r>
+      <w:proofErr w:type="spellEnd"/>
+      <w:r>
+        <w:t>() - SENDER_DELAY);</w:t>
+      </w:r>
+    </w:p>
+    <w:p>
+      <w:pPr>
+        <w:pStyle w:val="Code"/>
+      </w:pPr>
+      <w:r>
+        <w:t xml:space="preserve">Map&lt;String, </w:t>
+      </w:r>
+      <w:proofErr w:type="spellStart"/>
+      <w:r>
+        <w:t>NotificationsJpa</w:t>
+      </w:r>
+      <w:proofErr w:type="spellEnd"/>
+      <w:r>
+        <w:t xml:space="preserve">&gt; </w:t>
+      </w:r>
+      <w:proofErr w:type="spellStart"/>
+      <w:r>
+        <w:t>notificationsJpa</w:t>
+      </w:r>
+      <w:proofErr w:type="spellEnd"/>
+      <w:r>
+        <w:t xml:space="preserve"> = </w:t>
+      </w:r>
+      <w:proofErr w:type="spellStart"/>
+      <w:r>
+        <w:t>multiJpaProvider.getRepositories</w:t>
+      </w:r>
+      <w:proofErr w:type="spellEnd"/>
+      <w:r>
         <w:t>(</w:t>
       </w:r>
-      <w:proofErr w:type="gramEnd"/>
-      <w:r>
-        <w:t>)</w:t>
-      </w:r>
-    </w:p>
-    <w:p>
-      <w:pPr>
-        <w:pStyle w:val="Code"/>
-        <w:spacing w:before="0" w:after="0"/>
-        <w:ind w:firstLine="0"/>
+      <w:proofErr w:type="spellStart"/>
+      <w:r>
+        <w:t>NotificationsJpa.class</w:t>
+      </w:r>
+      <w:proofErr w:type="spellEnd"/>
+      <w:r>
+        <w:t>);</w:t>
+      </w:r>
+    </w:p>
+    <w:p>
+      <w:pPr>
+        <w:pStyle w:val="Code"/>
+        <w:spacing w:after="0"/>
+      </w:pPr>
+      <w:r>
+        <w:t>for(</w:t>
+      </w:r>
+      <w:proofErr w:type="spellStart"/>
+      <w:r>
+        <w:t>NotificationsJpa</w:t>
+      </w:r>
+      <w:proofErr w:type="spellEnd"/>
+      <w:r>
+        <w:t xml:space="preserve"> </w:t>
+      </w:r>
+      <w:proofErr w:type="spellStart"/>
+      <w:r>
+        <w:t>nJpa</w:t>
+      </w:r>
+      <w:proofErr w:type="spellEnd"/>
+      <w:r>
+        <w:t xml:space="preserve"> : </w:t>
+      </w:r>
+      <w:proofErr w:type="spellStart"/>
+      <w:r>
+        <w:t>notificationsJpa.values</w:t>
+      </w:r>
+      <w:proofErr w:type="spellEnd"/>
+      <w:r>
+        <w:t>())</w:t>
+      </w:r>
+    </w:p>
+    <w:p>
+      <w:pPr>
+        <w:pStyle w:val="Code"/>
+        <w:spacing w:before="0" w:after="0"/>
       </w:pPr>
       <w:r>
         <w:t>{</w:t>
@@ -7315,77 +7743,25 @@
         <w:spacing w:before="0" w:after="0"/>
       </w:pPr>
       <w:r>
-        <w:t>D</w:t>
-      </w:r>
-      <w:r>
-        <w:t xml:space="preserve">ate now = new </w:t>
-      </w:r>
-      <w:proofErr w:type="gramStart"/>
-      <w:r>
-        <w:t>Date(</w:t>
-      </w:r>
-      <w:proofErr w:type="gramEnd"/>
-      <w:r>
-        <w:t>);</w:t>
-      </w:r>
-    </w:p>
-    <w:p>
-      <w:pPr>
-        <w:pStyle w:val="Code"/>
-        <w:spacing w:before="0" w:after="0"/>
-      </w:pPr>
-      <w:r>
-        <w:t>Date limit = new Date(</w:t>
-      </w:r>
-      <w:proofErr w:type="spellStart"/>
-      <w:proofErr w:type="gramStart"/>
-      <w:r>
-        <w:t>now.getTime</w:t>
-      </w:r>
-      <w:proofErr w:type="spellEnd"/>
-      <w:proofErr w:type="gramEnd"/>
-      <w:r>
-        <w:t>() - SENDER_DELAY);</w:t>
-      </w:r>
-    </w:p>
-    <w:p>
-      <w:pPr>
-        <w:pStyle w:val="Code"/>
-      </w:pPr>
-      <w:r>
-        <w:t xml:space="preserve">Map&lt;String, </w:t>
-      </w:r>
-      <w:proofErr w:type="spellStart"/>
-      <w:r>
-        <w:t>NotificationsJpa</w:t>
-      </w:r>
-      <w:proofErr w:type="spellEnd"/>
-      <w:r>
-        <w:t xml:space="preserve">&gt; </w:t>
-      </w:r>
-      <w:proofErr w:type="spellStart"/>
-      <w:r>
-        <w:t>notificationsJpa</w:t>
-      </w:r>
-      <w:proofErr w:type="spellEnd"/>
-      <w:r>
-        <w:t xml:space="preserve"> = </w:t>
-      </w:r>
-      <w:proofErr w:type="spellStart"/>
-      <w:r>
-        <w:t>multiJpaProvider.getRepositories</w:t>
-      </w:r>
-      <w:proofErr w:type="spellEnd"/>
-      <w:r>
-        <w:t>(</w:t>
-      </w:r>
-      <w:proofErr w:type="spellStart"/>
-      <w:r>
-        <w:t>NotificationsJpa.class</w:t>
-      </w:r>
-      <w:proofErr w:type="spellEnd"/>
-      <w:r>
-        <w:t>);</w:t>
+        <w:tab/>
+        <w:t xml:space="preserve">//get all notifications not read and not sent via email and created before </w:t>
+      </w:r>
+    </w:p>
+    <w:p>
+      <w:pPr>
+        <w:pStyle w:val="Code"/>
+      </w:pPr>
+      <w:r>
+        <w:tab/>
+        <w:t xml:space="preserve">List&lt;Notification&gt; ns = </w:t>
+      </w:r>
+      <w:proofErr w:type="spellStart"/>
+      <w:r>
+        <w:t>nJpa.findByReadAndEmailSentAndCreationTimeLessThan</w:t>
+      </w:r>
+      <w:proofErr w:type="spellEnd"/>
+      <w:r>
+        <w:t>(false, false, limit);</w:t>
       </w:r>
     </w:p>
     <w:p>
@@ -7393,42 +7769,18 @@
         <w:pStyle w:val="Code"/>
         <w:spacing w:after="0"/>
       </w:pPr>
-      <w:proofErr w:type="gramStart"/>
-      <w:r>
-        <w:t>for(</w:t>
-      </w:r>
-      <w:proofErr w:type="spellStart"/>
-      <w:proofErr w:type="gramEnd"/>
-      <w:r>
-        <w:t>NotificationsJpa</w:t>
-      </w:r>
-      <w:proofErr w:type="spellEnd"/>
-      <w:r>
-        <w:t xml:space="preserve"> </w:t>
-      </w:r>
-      <w:proofErr w:type="spellStart"/>
-      <w:r>
-        <w:t>nJpa</w:t>
-      </w:r>
-      <w:proofErr w:type="spellEnd"/>
-      <w:r>
-        <w:t xml:space="preserve"> : </w:t>
-      </w:r>
-      <w:proofErr w:type="spellStart"/>
-      <w:r>
-        <w:t>notificationsJpa.values</w:t>
-      </w:r>
-      <w:proofErr w:type="spellEnd"/>
-      <w:r>
-        <w:t>())</w:t>
-      </w:r>
-    </w:p>
-    <w:p>
-      <w:pPr>
-        <w:pStyle w:val="Code"/>
-        <w:spacing w:before="0" w:after="0"/>
-      </w:pPr>
-      <w:r>
+      <w:r>
+        <w:tab/>
+        <w:t>for(Notification n : ns)</w:t>
+      </w:r>
+    </w:p>
+    <w:p>
+      <w:pPr>
+        <w:pStyle w:val="Code"/>
+        <w:spacing w:before="0" w:after="0"/>
+      </w:pPr>
+      <w:r>
+        <w:tab/>
         <w:t>{</w:t>
       </w:r>
     </w:p>
@@ -7439,60 +7791,6 @@
       </w:pPr>
       <w:r>
         <w:tab/>
-        <w:t xml:space="preserve">//get all notifications not read and not sent via email and created before </w:t>
-      </w:r>
-    </w:p>
-    <w:p>
-      <w:pPr>
-        <w:pStyle w:val="Code"/>
-      </w:pPr>
-      <w:r>
-        <w:tab/>
-        <w:t xml:space="preserve">List&lt;Notification&gt; ns = </w:t>
-      </w:r>
-      <w:proofErr w:type="spellStart"/>
-      <w:r>
-        <w:t>nJpa.findByReadAndEmailSentAndCreationTimeLessThan</w:t>
-      </w:r>
-      <w:proofErr w:type="spellEnd"/>
-      <w:r>
-        <w:t>(false, false, limit);</w:t>
-      </w:r>
-    </w:p>
-    <w:p>
-      <w:pPr>
-        <w:pStyle w:val="Code"/>
-        <w:spacing w:after="0"/>
-      </w:pPr>
-      <w:r>
-        <w:tab/>
-      </w:r>
-      <w:proofErr w:type="gramStart"/>
-      <w:r>
-        <w:t>for(</w:t>
-      </w:r>
-      <w:proofErr w:type="gramEnd"/>
-      <w:r>
-        <w:t>Notification n : ns)</w:t>
-      </w:r>
-    </w:p>
-    <w:p>
-      <w:pPr>
-        <w:pStyle w:val="Code"/>
-        <w:spacing w:before="0" w:after="0"/>
-      </w:pPr>
-      <w:r>
-        <w:tab/>
-        <w:t>{</w:t>
-      </w:r>
-    </w:p>
-    <w:p>
-      <w:pPr>
-        <w:pStyle w:val="Code"/>
-        <w:spacing w:before="0" w:after="0"/>
-      </w:pPr>
-      <w:r>
-        <w:tab/>
       </w:r>
       <w:r>
         <w:tab/>
@@ -7518,12 +7816,10 @@
         <w:tab/>
       </w:r>
       <w:proofErr w:type="spellStart"/>
-      <w:proofErr w:type="gramStart"/>
       <w:r>
         <w:t>n.setEmailSent</w:t>
       </w:r>
       <w:proofErr w:type="spellEnd"/>
-      <w:proofErr w:type="gramEnd"/>
       <w:r>
         <w:t>(true);</w:t>
       </w:r>
@@ -7608,6 +7904,11 @@
       </w:r>
     </w:p>
     <w:p>
+      <w:pPr>
+        <w:rPr>
+          <w:lang w:val="en-GB"/>
+        </w:rPr>
+      </w:pPr>
       <w:r>
         <w:rPr>
           <w:lang w:val="en-US"/>
@@ -7615,6 +7916,9 @@
         <w:t xml:space="preserve">You can send email to </w:t>
       </w:r>
       <w:r>
+        <w:rPr>
+          <w:lang w:val="en-GB"/>
+        </w:rPr>
         <w:t xml:space="preserve">users using </w:t>
       </w:r>
       <w:proofErr w:type="spellStart"/>
@@ -7626,6 +7930,9 @@
       </w:r>
       <w:proofErr w:type="spellEnd"/>
       <w:r>
+        <w:rPr>
+          <w:lang w:val="en-GB"/>
+        </w:rPr>
         <w:t xml:space="preserve"> APIs.</w:t>
       </w:r>
     </w:p>
@@ -7683,63 +7990,58 @@
         <w:t xml:space="preserve">private void </w:t>
       </w:r>
       <w:proofErr w:type="spellStart"/>
-      <w:proofErr w:type="gramStart"/>
       <w:r>
         <w:t>sendEmail</w:t>
       </w:r>
       <w:proofErr w:type="spellEnd"/>
       <w:r>
+        <w:t>(Notification n)</w:t>
+      </w:r>
+    </w:p>
+    <w:p>
+      <w:pPr>
+        <w:pStyle w:val="Code"/>
+        <w:spacing w:before="0" w:after="0"/>
+        <w:ind w:firstLine="0"/>
+      </w:pPr>
+      <w:r>
+        <w:t>{</w:t>
+      </w:r>
+    </w:p>
+    <w:p>
+      <w:pPr>
+        <w:pStyle w:val="Code"/>
+        <w:spacing w:before="0" w:after="0"/>
+        <w:ind w:firstLine="0"/>
+      </w:pPr>
+      <w:r>
+        <w:tab/>
+      </w:r>
+      <w:proofErr w:type="spellStart"/>
+      <w:r>
+        <w:t>supersedeMailSender.sendEmail</w:t>
+      </w:r>
+      <w:proofErr w:type="spellEnd"/>
+      <w:r>
+        <w:t xml:space="preserve">(subject, </w:t>
+      </w:r>
+      <w:r>
+        <w:br/>
+      </w:r>
+      <w:r>
+        <w:tab/>
+      </w:r>
+      <w:r>
+        <w:tab/>
+      </w:r>
+      <w:proofErr w:type="spellStart"/>
+      <w:r>
+        <w:t>String.format</w:t>
+      </w:r>
+      <w:proofErr w:type="spellEnd"/>
+      <w:r>
         <w:t>(</w:t>
       </w:r>
-      <w:proofErr w:type="gramEnd"/>
-      <w:r>
-        <w:t>Notification n)</w:t>
-      </w:r>
-    </w:p>
-    <w:p>
-      <w:pPr>
-        <w:pStyle w:val="Code"/>
-        <w:spacing w:before="0" w:after="0"/>
-        <w:ind w:firstLine="0"/>
-      </w:pPr>
-      <w:r>
-        <w:t>{</w:t>
-      </w:r>
-    </w:p>
-    <w:p>
-      <w:pPr>
-        <w:pStyle w:val="Code"/>
-        <w:spacing w:before="0" w:after="0"/>
-        <w:ind w:firstLine="0"/>
-      </w:pPr>
-      <w:r>
-        <w:tab/>
-      </w:r>
-      <w:proofErr w:type="spellStart"/>
-      <w:r>
-        <w:t>supersedeMailSender.sendEmail</w:t>
-      </w:r>
-      <w:proofErr w:type="spellEnd"/>
-      <w:r>
-        <w:t xml:space="preserve">(subject, </w:t>
-      </w:r>
-      <w:r>
-        <w:br/>
-      </w:r>
-      <w:r>
-        <w:tab/>
-      </w:r>
-      <w:r>
-        <w:tab/>
-      </w:r>
-      <w:proofErr w:type="spellStart"/>
-      <w:r>
-        <w:t>String.format</w:t>
-      </w:r>
-      <w:proofErr w:type="spellEnd"/>
-      <w:r>
-        <w:t>(</w:t>
-      </w:r>
       <w:proofErr w:type="spellStart"/>
       <w:r>
         <w:t>emailTemplate</w:t>
@@ -7749,12 +8051,10 @@
         <w:t xml:space="preserve">, </w:t>
       </w:r>
       <w:proofErr w:type="spellStart"/>
-      <w:proofErr w:type="gramStart"/>
       <w:r>
         <w:t>n.getUser</w:t>
       </w:r>
       <w:proofErr w:type="spellEnd"/>
-      <w:proofErr w:type="gramEnd"/>
       <w:r>
         <w:t>().</w:t>
       </w:r>
@@ -7997,17 +8297,12 @@
         <w:t>@</w:t>
       </w:r>
       <w:proofErr w:type="spellStart"/>
-      <w:proofErr w:type="gramStart"/>
       <w:r>
         <w:t>RequestMapping</w:t>
       </w:r>
       <w:proofErr w:type="spellEnd"/>
       <w:r>
-        <w:t>(</w:t>
-      </w:r>
-      <w:proofErr w:type="gramEnd"/>
-      <w:r>
-        <w:t xml:space="preserve">value = "/alert", method = </w:t>
+        <w:t xml:space="preserve">(value = "/alert", method = </w:t>
       </w:r>
       <w:proofErr w:type="spellStart"/>
       <w:r>
@@ -8028,17 +8323,12 @@
         <w:t xml:space="preserve">public void </w:t>
       </w:r>
       <w:proofErr w:type="spellStart"/>
-      <w:proofErr w:type="gramStart"/>
       <w:r>
         <w:t>notifyAlert</w:t>
       </w:r>
       <w:proofErr w:type="spellEnd"/>
       <w:r>
-        <w:t>(</w:t>
-      </w:r>
-      <w:proofErr w:type="gramEnd"/>
-      <w:r>
-        <w:t>@</w:t>
+        <w:t>(@</w:t>
       </w:r>
       <w:proofErr w:type="spellStart"/>
       <w:r>
@@ -8058,12 +8348,10 @@
         <w:t xml:space="preserve">notificationUtil.createNotificationsForProfile("DECISION_SCOPE_PROVIDER", </w:t>
       </w:r>
       <w:proofErr w:type="spellStart"/>
-      <w:proofErr w:type="gramStart"/>
       <w:r>
         <w:t>alert.getMessage</w:t>
       </w:r>
       <w:proofErr w:type="spellEnd"/>
-      <w:proofErr w:type="gramEnd"/>
       <w:r>
         <w:t>(), "");</w:t>
       </w:r>
@@ -8174,7 +8462,7 @@
                     </pic:cNvPicPr>
                   </pic:nvPicPr>
                   <pic:blipFill>
-                    <a:blip r:embed="rId16">
+                    <a:blip r:embed="rId17">
                       <a:extLst>
                         <a:ext uri="{28A0092B-C50C-407E-A947-70E740481C1C}">
                           <a14:useLocalDpi xmlns:a14="http://schemas.microsoft.com/office/drawing/2010/main" val="0"/>
@@ -8221,21 +8509,7 @@
           <w:lang w:val="en-US"/>
         </w:rPr>
         <w:lastRenderedPageBreak/>
-        <w:t xml:space="preserve">Publish Pages </w:t>
-      </w:r>
-      <w:proofErr w:type="gramStart"/>
-      <w:r>
-        <w:rPr>
-          <w:lang w:val="en-US"/>
-        </w:rPr>
-        <w:t>To</w:t>
-      </w:r>
-      <w:proofErr w:type="gramEnd"/>
-      <w:r>
-        <w:rPr>
-          <w:lang w:val="en-US"/>
-        </w:rPr>
-        <w:t xml:space="preserve"> Navigation Bar</w:t>
+        <w:t>Publish Pages To Navigation Bar</w:t>
       </w:r>
     </w:p>
     <w:p>
@@ -8261,34 +8535,18 @@
         <w:rPr>
           <w:lang w:val="en-US"/>
         </w:rPr>
-        <w:t>First of all you need to edit wp5_</w:t>
-      </w:r>
-      <w:proofErr w:type="gramStart"/>
-      <w:r>
-        <w:rPr>
-          <w:lang w:val="en-US"/>
-        </w:rPr>
-        <w:t>application.properties</w:t>
-      </w:r>
-      <w:proofErr w:type="gramEnd"/>
-      <w:r>
-        <w:rPr>
-          <w:lang w:val="en-US"/>
-        </w:rPr>
-        <w:t xml:space="preserve"> file and add you public pages like in the example below:</w:t>
-      </w:r>
-    </w:p>
-    <w:p>
-      <w:pPr>
-        <w:pStyle w:val="Code"/>
-      </w:pPr>
-      <w:proofErr w:type="spellStart"/>
-      <w:proofErr w:type="gramStart"/>
+        <w:t>First of all you need to edit wp5_application.properties file and add you public pages like in the example below:</w:t>
+      </w:r>
+    </w:p>
+    <w:p>
+      <w:pPr>
+        <w:pStyle w:val="Code"/>
+      </w:pPr>
+      <w:proofErr w:type="spellStart"/>
       <w:r>
         <w:t>application.pages</w:t>
       </w:r>
       <w:proofErr w:type="spellEnd"/>
-      <w:proofErr w:type="gramEnd"/>
       <w:r>
         <w:t>=</w:t>
       </w:r>
@@ -8303,12 +8561,10 @@
         <w:pStyle w:val="Code"/>
       </w:pPr>
       <w:proofErr w:type="spellStart"/>
-      <w:proofErr w:type="gramStart"/>
       <w:r>
         <w:t>application.home</w:t>
       </w:r>
       <w:proofErr w:type="spellEnd"/>
-      <w:proofErr w:type="gramEnd"/>
       <w:r>
         <w:t>=</w:t>
       </w:r>
@@ -8324,13 +8580,8 @@
         <w:spacing w:after="0"/>
       </w:pPr>
       <w:proofErr w:type="spellStart"/>
-      <w:proofErr w:type="gramStart"/>
-      <w:r>
-        <w:t>application.page</w:t>
-      </w:r>
-      <w:proofErr w:type="gramEnd"/>
-      <w:r>
-        <w:t>.create_user.profiles</w:t>
+      <w:r>
+        <w:t>application.page.create_user.profiles</w:t>
       </w:r>
       <w:proofErr w:type="spellEnd"/>
       <w:r>
@@ -8343,13 +8594,8 @@
         <w:spacing w:before="0" w:after="0"/>
       </w:pPr>
       <w:proofErr w:type="spellStart"/>
-      <w:proofErr w:type="gramStart"/>
-      <w:r>
-        <w:t>application.page</w:t>
-      </w:r>
-      <w:proofErr w:type="gramEnd"/>
-      <w:r>
-        <w:t>.create_user.label</w:t>
+      <w:r>
+        <w:t>application.page.create_user.label</w:t>
       </w:r>
       <w:proofErr w:type="spellEnd"/>
       <w:r>
@@ -8384,13 +8630,8 @@
         <w:spacing w:after="0"/>
       </w:pPr>
       <w:proofErr w:type="spellStart"/>
-      <w:proofErr w:type="gramStart"/>
-      <w:r>
-        <w:t>application.page</w:t>
-      </w:r>
-      <w:proofErr w:type="gramEnd"/>
-      <w:r>
-        <w:t>.list_users.profiles</w:t>
+      <w:r>
+        <w:t>application.page.list_users.profiles</w:t>
       </w:r>
       <w:proofErr w:type="spellEnd"/>
       <w:r>
@@ -8403,13 +8644,8 @@
         <w:spacing w:before="0" w:after="0"/>
       </w:pPr>
       <w:proofErr w:type="spellStart"/>
-      <w:proofErr w:type="gramStart"/>
-      <w:r>
-        <w:t>application.page</w:t>
-      </w:r>
-      <w:proofErr w:type="gramEnd"/>
-      <w:r>
-        <w:t>.list_users.label</w:t>
+      <w:r>
+        <w:t>application.page.list_users.label</w:t>
       </w:r>
       <w:proofErr w:type="spellEnd"/>
       <w:r>
@@ -8444,13 +8680,8 @@
         <w:spacing w:after="0"/>
       </w:pPr>
       <w:proofErr w:type="spellStart"/>
-      <w:proofErr w:type="gramStart"/>
-      <w:r>
-        <w:t>application.page</w:t>
-      </w:r>
-      <w:proofErr w:type="gramEnd"/>
-      <w:r>
-        <w:t>.edit_user.profiles</w:t>
+      <w:r>
+        <w:t>application.page.edit_user.profiles</w:t>
       </w:r>
       <w:proofErr w:type="spellEnd"/>
       <w:r>
@@ -8463,13 +8694,8 @@
         <w:spacing w:before="0" w:after="0"/>
       </w:pPr>
       <w:proofErr w:type="spellStart"/>
-      <w:proofErr w:type="gramStart"/>
-      <w:r>
-        <w:t>application.page</w:t>
-      </w:r>
-      <w:proofErr w:type="gramEnd"/>
-      <w:r>
-        <w:t>.edit_user.label</w:t>
+      <w:r>
+        <w:t>application.page.edit_user.label</w:t>
       </w:r>
       <w:proofErr w:type="spellEnd"/>
       <w:r>
@@ -8696,7 +8922,7 @@
                     </pic:cNvPicPr>
                   </pic:nvPicPr>
                   <pic:blipFill>
-                    <a:blip r:embed="rId17">
+                    <a:blip r:embed="rId18">
                       <a:extLst>
                         <a:ext uri="{28A0092B-C50C-407E-A947-70E740481C1C}">
                           <a14:useLocalDpi xmlns:a14="http://schemas.microsoft.com/office/drawing/2010/main" val="0"/>
@@ -8759,7 +8985,38 @@
         <w:rPr>
           <w:lang w:val="en-US"/>
         </w:rPr>
-        <w:t>As for pages you can publish gadgets, they work exactly like pages but they are shown inside a single page (dashboard), and users can subscribe to them.</w:t>
+        <w:t xml:space="preserve">You </w:t>
+      </w:r>
+      <w:r>
+        <w:rPr>
+          <w:lang w:val="en-US"/>
+        </w:rPr>
+        <w:t>can publish gadgets</w:t>
+      </w:r>
+      <w:r>
+        <w:rPr>
+          <w:lang w:val="en-US"/>
+        </w:rPr>
+        <w:t xml:space="preserve"> in a similar way you publish pages.</w:t>
+      </w:r>
+    </w:p>
+    <w:p>
+      <w:pPr>
+        <w:rPr>
+          <w:lang w:val="en-US"/>
+        </w:rPr>
+      </w:pPr>
+      <w:r>
+        <w:rPr>
+          <w:lang w:val="en-US"/>
+        </w:rPr>
+        <w:t>Gadgets</w:t>
+      </w:r>
+      <w:r>
+        <w:rPr>
+          <w:lang w:val="en-US"/>
+        </w:rPr>
+        <w:t xml:space="preserve"> work exactly like pages but they are shown inside a single page (dashboard), and users can subscribe to them.</w:t>
       </w:r>
     </w:p>
     <w:p>
@@ -8768,12 +9025,10 @@
         <w:spacing w:after="0"/>
       </w:pPr>
       <w:proofErr w:type="spellStart"/>
-      <w:proofErr w:type="gramStart"/>
       <w:r>
         <w:t>application.gadgets</w:t>
       </w:r>
       <w:proofErr w:type="spellEnd"/>
-      <w:proofErr w:type="gramEnd"/>
       <w:r>
         <w:t>=</w:t>
       </w:r>
@@ -8789,13 +9044,8 @@
         <w:spacing w:before="0"/>
       </w:pPr>
       <w:proofErr w:type="spellStart"/>
-      <w:proofErr w:type="gramStart"/>
-      <w:r>
-        <w:t>application.gadgets</w:t>
-      </w:r>
-      <w:proofErr w:type="gramEnd"/>
-      <w:r>
-        <w:t>.list_users.profiles</w:t>
+      <w:r>
+        <w:t>application.gadgets.list_users.profiles</w:t>
       </w:r>
       <w:proofErr w:type="spellEnd"/>
       <w:r>
@@ -8870,7 +9120,7 @@
                     </pic:cNvPicPr>
                   </pic:nvPicPr>
                   <pic:blipFill>
-                    <a:blip r:embed="rId18">
+                    <a:blip r:embed="rId19">
                       <a:extLst>
                         <a:ext uri="{28A0092B-C50C-407E-A947-70E740481C1C}">
                           <a14:useLocalDpi xmlns:a14="http://schemas.microsoft.com/office/drawing/2010/main" val="0"/>
@@ -8950,7 +9200,7 @@
                     </pic:cNvPicPr>
                   </pic:nvPicPr>
                   <pic:blipFill>
-                    <a:blip r:embed="rId19">
+                    <a:blip r:embed="rId20">
                       <a:extLst>
                         <a:ext uri="{28A0092B-C50C-407E-A947-70E740481C1C}">
                           <a14:useLocalDpi xmlns:a14="http://schemas.microsoft.com/office/drawing/2010/main" val="0"/>
@@ -8981,8 +9231,6 @@
           </wp:inline>
         </w:drawing>
       </w:r>
-      <w:bookmarkStart w:id="0" w:name="_GoBack"/>
-      <w:bookmarkEnd w:id="0"/>
     </w:p>
     <w:sectPr>
       <w:pgSz w:w="11906" w:h="16838"/>
@@ -10198,6 +10446,7 @@
   <w:style w:type="character" w:default="1" w:styleId="DefaultParagraphFont">
     <w:name w:val="Default Paragraph Font"/>
     <w:uiPriority w:val="1"/>
+    <w:semiHidden/>
     <w:unhideWhenUsed/>
   </w:style>
   <w:style w:type="table" w:default="1" w:styleId="TableNormal">
@@ -10651,7 +10900,7 @@
 </file>
 
 <file path=customXml/itemProps1.xml><?xml version="1.0" encoding="utf-8"?>
-<ds:datastoreItem xmlns:ds="http://schemas.openxmlformats.org/officeDocument/2006/customXml" ds:itemID="{FDA58C83-07D1-49F8-900F-B47AF12DC26E}">
+<ds:datastoreItem xmlns:ds="http://schemas.openxmlformats.org/officeDocument/2006/customXml" ds:itemID="{7E8224DB-50A3-4D5E-BDB4-02CC98452A78}">
   <ds:schemaRefs>
     <ds:schemaRef ds:uri="http://schemas.openxmlformats.org/officeDocument/2006/bibliography"/>
   </ds:schemaRefs>

--- a/documents/developer_manual.docx
+++ b/documents/developer_manual.docx
@@ -835,9 +835,9 @@
           <w:szCs w:val="20"/>
           <w:lang w:val="en-US"/>
         </w:rPr>
-        <w:t>&gt;/</w:t>
-      </w:r>
-      <w:proofErr w:type="spellStart"/>
+        <w:t>&gt;</w:t>
+      </w:r>
+      <w:proofErr w:type="gramStart"/>
       <w:r>
         <w:rPr>
           <w:rFonts w:ascii="Courier New" w:hAnsi="Courier New" w:cs="Courier New"/>
@@ -845,9 +845,9 @@
           <w:szCs w:val="20"/>
           <w:lang w:val="en-US"/>
         </w:rPr>
-        <w:t>conf</w:t>
-      </w:r>
-      <w:proofErr w:type="spellEnd"/>
+        <w:t>/</w:t>
+      </w:r>
+      <w:proofErr w:type="spellStart"/>
       <w:r>
         <w:rPr>
           <w:rFonts w:ascii="Courier New" w:hAnsi="Courier New" w:cs="Courier New"/>
@@ -855,9 +855,9 @@
           <w:szCs w:val="20"/>
           <w:lang w:val="en-US"/>
         </w:rPr>
-        <w:t>/</w:t>
-      </w:r>
-      <w:proofErr w:type="spellStart"/>
+        <w:t>conf</w:t>
+      </w:r>
+      <w:proofErr w:type="spellEnd"/>
       <w:r>
         <w:rPr>
           <w:rFonts w:ascii="Courier New" w:hAnsi="Courier New" w:cs="Courier New"/>
@@ -865,9 +865,9 @@
           <w:szCs w:val="20"/>
           <w:lang w:val="en-US"/>
         </w:rPr>
-        <w:t>httpd</w:t>
-      </w:r>
-      <w:proofErr w:type="spellEnd"/>
+        <w:t>/</w:t>
+      </w:r>
+      <w:proofErr w:type="spellStart"/>
       <w:r>
         <w:rPr>
           <w:rFonts w:ascii="Courier New" w:hAnsi="Courier New" w:cs="Courier New"/>
@@ -875,9 +875,9 @@
           <w:szCs w:val="20"/>
           <w:lang w:val="en-US"/>
         </w:rPr>
-        <w:t>/</w:t>
-      </w:r>
-      <w:proofErr w:type="spellStart"/>
+        <w:t>httpd</w:t>
+      </w:r>
+      <w:proofErr w:type="spellEnd"/>
       <w:r>
         <w:rPr>
           <w:rFonts w:ascii="Courier New" w:hAnsi="Courier New" w:cs="Courier New"/>
@@ -885,9 +885,9 @@
           <w:szCs w:val="20"/>
           <w:lang w:val="en-US"/>
         </w:rPr>
-        <w:t>httpd.conf</w:t>
-      </w:r>
-      <w:proofErr w:type="spellEnd"/>
+        <w:t>/</w:t>
+      </w:r>
+      <w:proofErr w:type="spellStart"/>
       <w:r>
         <w:rPr>
           <w:rFonts w:ascii="Courier New" w:hAnsi="Courier New" w:cs="Courier New"/>
@@ -895,8 +895,19 @@
           <w:szCs w:val="20"/>
           <w:lang w:val="en-US"/>
         </w:rPr>
+        <w:t>httpd.conf</w:t>
+      </w:r>
+      <w:proofErr w:type="spellEnd"/>
+      <w:r>
+        <w:rPr>
+          <w:rFonts w:ascii="Courier New" w:hAnsi="Courier New" w:cs="Courier New"/>
+          <w:sz w:val="20"/>
+          <w:szCs w:val="20"/>
+          <w:lang w:val="en-US"/>
+        </w:rPr>
         <w:t xml:space="preserve"> .</w:t>
       </w:r>
+      <w:proofErr w:type="gramEnd"/>
     </w:p>
     <w:p>
       <w:pPr>
@@ -945,6 +956,7 @@
         <w:t>&gt;/</w:t>
       </w:r>
       <w:proofErr w:type="spellStart"/>
+      <w:proofErr w:type="gramStart"/>
       <w:r>
         <w:rPr>
           <w:rFonts w:ascii="Courier New" w:hAnsi="Courier New" w:cs="Courier New"/>
@@ -955,6 +967,7 @@
         <w:t>multitenancy.properties</w:t>
       </w:r>
       <w:proofErr w:type="spellEnd"/>
+      <w:proofErr w:type="gramEnd"/>
       <w:r>
         <w:rPr>
           <w:lang w:val="en-US"/>
@@ -1102,6 +1115,7 @@
         <w:t xml:space="preserve">, or any port you configured in your </w:t>
       </w:r>
       <w:proofErr w:type="spellStart"/>
+      <w:proofErr w:type="gramStart"/>
       <w:r>
         <w:rPr>
           <w:rFonts w:ascii="Courier New" w:hAnsi="Courier New" w:cs="Courier New"/>
@@ -1112,6 +1126,7 @@
         <w:t>httpd.conf</w:t>
       </w:r>
       <w:proofErr w:type="spellEnd"/>
+      <w:proofErr w:type="gramEnd"/>
       <w:r>
         <w:rPr>
           <w:lang w:val="en-US"/>
@@ -1301,7 +1316,21 @@
         <w:rPr>
           <w:lang w:val="en-US"/>
         </w:rPr>
-        <w:t>” and it’s purpose is to show in a page the logged user’s name.</w:t>
+        <w:t xml:space="preserve">” and </w:t>
+      </w:r>
+      <w:proofErr w:type="gramStart"/>
+      <w:r>
+        <w:rPr>
+          <w:lang w:val="en-US"/>
+        </w:rPr>
+        <w:t>it’s</w:t>
+      </w:r>
+      <w:proofErr w:type="gramEnd"/>
+      <w:r>
+        <w:rPr>
+          <w:lang w:val="en-US"/>
+        </w:rPr>
+        <w:t xml:space="preserve"> purpose is to show in a page the logged user’s name.</w:t>
       </w:r>
       <w:r>
         <w:rPr>
@@ -1395,6 +1424,7 @@
         <w:t xml:space="preserve">the </w:t>
       </w:r>
       <w:proofErr w:type="spellStart"/>
+      <w:proofErr w:type="gramStart"/>
       <w:r>
         <w:rPr>
           <w:rFonts w:ascii="Courier New" w:hAnsi="Courier New" w:cs="Courier New"/>
@@ -1405,6 +1435,7 @@
         <w:t>build.gradle</w:t>
       </w:r>
       <w:proofErr w:type="spellEnd"/>
+      <w:proofErr w:type="gramEnd"/>
       <w:r>
         <w:rPr>
           <w:lang w:val="en-US"/>
@@ -1434,8 +1465,13 @@
         <w:t>compile('</w:t>
       </w:r>
       <w:proofErr w:type="spellStart"/>
-      <w:r>
-        <w:t>org.springframework.boot:spring-boot-starter-security</w:t>
+      <w:proofErr w:type="gramStart"/>
+      <w:r>
+        <w:t>org.springframework</w:t>
+      </w:r>
+      <w:proofErr w:type="gramEnd"/>
+      <w:r>
+        <w:t>.boot:spring-boot-starter-security</w:t>
       </w:r>
       <w:proofErr w:type="spellEnd"/>
       <w:r>
@@ -1452,8 +1488,13 @@
         <w:t>compile("</w:t>
       </w:r>
       <w:proofErr w:type="spellStart"/>
-      <w:r>
-        <w:t>org.springframework.boot:spring-boot-starter-jdbc</w:t>
+      <w:proofErr w:type="gramStart"/>
+      <w:r>
+        <w:t>org.springframework</w:t>
+      </w:r>
+      <w:proofErr w:type="gramEnd"/>
+      <w:r>
+        <w:t>.boot:spring-boot-starter-jdbc</w:t>
       </w:r>
       <w:proofErr w:type="spellEnd"/>
       <w:r>
@@ -1470,8 +1511,13 @@
         <w:t>compile("</w:t>
       </w:r>
       <w:proofErr w:type="spellStart"/>
-      <w:r>
-        <w:t>org.springframework.boot:spring-boot-starter-data-jpa</w:t>
+      <w:proofErr w:type="gramStart"/>
+      <w:r>
+        <w:t>org.springframework</w:t>
+      </w:r>
+      <w:proofErr w:type="gramEnd"/>
+      <w:r>
+        <w:t>.boot:spring-boot-starter-data-jpa</w:t>
       </w:r>
       <w:proofErr w:type="spellEnd"/>
       <w:r>
@@ -1504,8 +1550,13 @@
         <w:t>compile("</w:t>
       </w:r>
       <w:proofErr w:type="spellStart"/>
-      <w:r>
-        <w:t>org.springframework.boot:spring-boot-starter-mail</w:t>
+      <w:proofErr w:type="gramStart"/>
+      <w:r>
+        <w:t>org.springframework</w:t>
+      </w:r>
+      <w:proofErr w:type="gramEnd"/>
+      <w:r>
+        <w:t>.boot:spring-boot-starter-mail</w:t>
       </w:r>
       <w:proofErr w:type="spellEnd"/>
       <w:r>
@@ -1519,7 +1570,15 @@
         <w:ind w:firstLine="0"/>
       </w:pPr>
       <w:r>
-        <w:t>compile("org.springframework.session:spring-session:1.2.0.RELEASE")</w:t>
+        <w:t>compile("</w:t>
+      </w:r>
+      <w:proofErr w:type="gramStart"/>
+      <w:r>
+        <w:t>org.springframework</w:t>
+      </w:r>
+      <w:proofErr w:type="gramEnd"/>
+      <w:r>
+        <w:t>.session:spring-session:1.2.0.RELEASE")</w:t>
       </w:r>
     </w:p>
     <w:p>
@@ -1532,8 +1591,13 @@
         <w:t>compile("</w:t>
       </w:r>
       <w:proofErr w:type="spellStart"/>
-      <w:r>
-        <w:t>org.springframework.boot:spring-boot-starter-redis</w:t>
+      <w:proofErr w:type="gramStart"/>
+      <w:r>
+        <w:t>org.springframework</w:t>
+      </w:r>
+      <w:proofErr w:type="gramEnd"/>
+      <w:r>
+        <w:t>.boot:spring-boot-starter-redis</w:t>
       </w:r>
       <w:proofErr w:type="spellEnd"/>
       <w:r>
@@ -1598,7 +1662,15 @@
         <w:ind w:firstLine="0"/>
       </w:pPr>
       <w:r>
-        <w:t>compile ("org.apache.axis2:axis2:1.6.1")</w:t>
+        <w:t>compile ("</w:t>
+      </w:r>
+      <w:proofErr w:type="gramStart"/>
+      <w:r>
+        <w:t>org.apache</w:t>
+      </w:r>
+      <w:proofErr w:type="gramEnd"/>
+      <w:r>
+        <w:t>.axis2:axis2:1.6.1")</w:t>
       </w:r>
     </w:p>
     <w:p>
@@ -1630,7 +1702,15 @@
         <w:ind w:firstLine="0"/>
       </w:pPr>
       <w:r>
-        <w:t>compile ("org.apache.axis2:axis2-transport-local:1.6.1")</w:t>
+        <w:t>compile ("</w:t>
+      </w:r>
+      <w:proofErr w:type="gramStart"/>
+      <w:r>
+        <w:t>org.apache</w:t>
+      </w:r>
+      <w:proofErr w:type="gramEnd"/>
+      <w:r>
+        <w:t>.axis2:axis2-transport-local:1.6.1")</w:t>
       </w:r>
     </w:p>
     <w:p>
@@ -1726,7 +1806,15 @@
         <w:ind w:firstLine="0"/>
       </w:pPr>
       <w:r>
-        <w:t>compile ("ca.juliusdavies:not-yet-commons-ssl:0.3.9")</w:t>
+        <w:t>compile ("</w:t>
+      </w:r>
+      <w:proofErr w:type="gramStart"/>
+      <w:r>
+        <w:t>ca.juliusdavies</w:t>
+      </w:r>
+      <w:proofErr w:type="gramEnd"/>
+      <w:r>
+        <w:t>:not-yet-commons-ssl:0.3.9")</w:t>
       </w:r>
     </w:p>
     <w:p>
@@ -1746,6 +1834,7 @@
         </w:rPr>
         <w:t xml:space="preserve">Delete </w:t>
       </w:r>
+      <w:proofErr w:type="gramStart"/>
       <w:r>
         <w:rPr>
           <w:rFonts w:ascii="Courier New" w:hAnsi="Courier New" w:cs="Courier New"/>
@@ -1775,6 +1864,7 @@
         <w:t>gradle</w:t>
       </w:r>
       <w:proofErr w:type="spellEnd"/>
+      <w:proofErr w:type="gramEnd"/>
       <w:r>
         <w:rPr>
           <w:rFonts w:ascii="Courier New" w:hAnsi="Courier New" w:cs="Courier New"/>
@@ -1939,6 +2029,7 @@
         <w:t xml:space="preserve">the </w:t>
       </w:r>
       <w:proofErr w:type="spellStart"/>
+      <w:proofErr w:type="gramStart"/>
       <w:r>
         <w:rPr>
           <w:rFonts w:ascii="Courier New" w:hAnsi="Courier New" w:cs="Courier New"/>
@@ -1949,6 +2040,7 @@
         <w:t>application.properties</w:t>
       </w:r>
       <w:proofErr w:type="spellEnd"/>
+      <w:proofErr w:type="gramEnd"/>
       <w:r>
         <w:rPr>
           <w:lang w:val="en-US"/>
@@ -1974,10 +2066,12 @@
         <w:spacing w:after="0"/>
       </w:pPr>
       <w:proofErr w:type="spellStart"/>
+      <w:proofErr w:type="gramStart"/>
       <w:r>
         <w:t>server.port</w:t>
       </w:r>
       <w:proofErr w:type="spellEnd"/>
+      <w:proofErr w:type="gramEnd"/>
       <w:r>
         <w:t>=808</w:t>
       </w:r>
@@ -1991,8 +2085,13 @@
         <w:spacing w:before="0" w:after="0"/>
       </w:pPr>
       <w:proofErr w:type="spellStart"/>
-      <w:r>
-        <w:t>logging.level.eu.supersede.example</w:t>
+      <w:proofErr w:type="gramStart"/>
+      <w:r>
+        <w:t>logging.level.eu.supersede</w:t>
+      </w:r>
+      <w:proofErr w:type="gramEnd"/>
+      <w:r>
+        <w:t>.example</w:t>
       </w:r>
       <w:proofErr w:type="spellEnd"/>
       <w:r>
@@ -2005,10 +2104,12 @@
         <w:spacing w:before="0" w:after="0"/>
       </w:pPr>
       <w:proofErr w:type="spellStart"/>
+      <w:proofErr w:type="gramStart"/>
       <w:r>
         <w:t>spring.jpa.database</w:t>
       </w:r>
       <w:proofErr w:type="spellEnd"/>
+      <w:proofErr w:type="gramEnd"/>
       <w:r>
         <w:t>=POSTGRESQL</w:t>
       </w:r>
@@ -2019,8 +2120,13 @@
         <w:spacing w:before="0" w:after="0"/>
       </w:pPr>
       <w:proofErr w:type="spellStart"/>
-      <w:r>
-        <w:t>spring.jpa.show-sql</w:t>
+      <w:proofErr w:type="gramStart"/>
+      <w:r>
+        <w:t>spring.jpa.show</w:t>
+      </w:r>
+      <w:proofErr w:type="gramEnd"/>
+      <w:r>
+        <w:t>-sql</w:t>
       </w:r>
       <w:proofErr w:type="spellEnd"/>
       <w:r>
@@ -2047,8 +2153,13 @@
         <w:spacing w:before="0" w:after="0"/>
       </w:pPr>
       <w:proofErr w:type="spellStart"/>
-      <w:r>
-        <w:t>spring.redis.host</w:t>
+      <w:proofErr w:type="gramStart"/>
+      <w:r>
+        <w:t>spring.redis</w:t>
+      </w:r>
+      <w:proofErr w:type="gramEnd"/>
+      <w:r>
+        <w:t>.host</w:t>
       </w:r>
       <w:proofErr w:type="spellEnd"/>
       <w:r>
@@ -2061,8 +2172,13 @@
         <w:spacing w:before="0" w:after="0"/>
       </w:pPr>
       <w:proofErr w:type="spellStart"/>
-      <w:r>
-        <w:t>spring.redis.port</w:t>
+      <w:proofErr w:type="gramStart"/>
+      <w:r>
+        <w:t>spring.redis</w:t>
+      </w:r>
+      <w:proofErr w:type="gramEnd"/>
+      <w:r>
+        <w:t>.port</w:t>
       </w:r>
       <w:proofErr w:type="spellEnd"/>
       <w:r>
@@ -2075,10 +2191,12 @@
         <w:spacing w:before="0"/>
       </w:pPr>
       <w:proofErr w:type="spellStart"/>
+      <w:proofErr w:type="gramStart"/>
       <w:r>
         <w:t>security.sessions</w:t>
       </w:r>
       <w:proofErr w:type="spellEnd"/>
+      <w:proofErr w:type="gramEnd"/>
       <w:r>
         <w:t>=NEVER</w:t>
       </w:r>
@@ -2107,7 +2225,27 @@
           <w:szCs w:val="20"/>
           <w:lang w:val="en-US"/>
         </w:rPr>
-        <w:t>“wp5_application.properties”</w:t>
+        <w:t>“wp5_</w:t>
+      </w:r>
+      <w:proofErr w:type="gramStart"/>
+      <w:r>
+        <w:rPr>
+          <w:rFonts w:ascii="Courier New" w:hAnsi="Courier New" w:cs="Courier New"/>
+          <w:sz w:val="20"/>
+          <w:szCs w:val="20"/>
+          <w:lang w:val="en-US"/>
+        </w:rPr>
+        <w:t>application.properties</w:t>
+      </w:r>
+      <w:proofErr w:type="gramEnd"/>
+      <w:r>
+        <w:rPr>
+          <w:rFonts w:ascii="Courier New" w:hAnsi="Courier New" w:cs="Courier New"/>
+          <w:sz w:val="20"/>
+          <w:szCs w:val="20"/>
+          <w:lang w:val="en-US"/>
+        </w:rPr>
+        <w:t>”</w:t>
       </w:r>
       <w:r>
         <w:rPr>
@@ -2171,10 +2309,16 @@
     <w:p>
       <w:pPr>
         <w:pStyle w:val="Code"/>
-      </w:pPr>
-      <w:proofErr w:type="spellStart"/>
-      <w:r>
-        <w:t>application.unsecured.urls</w:t>
+        <w:spacing w:before="0"/>
+      </w:pPr>
+      <w:proofErr w:type="spellStart"/>
+      <w:proofErr w:type="gramStart"/>
+      <w:r>
+        <w:t>application.unsecured</w:t>
+      </w:r>
+      <w:proofErr w:type="gramEnd"/>
+      <w:r>
+        <w:t>.urls</w:t>
       </w:r>
       <w:proofErr w:type="spellEnd"/>
       <w:r>
@@ -2185,7 +2329,12 @@
       </w:r>
       <w:proofErr w:type="spellStart"/>
       <w:r>
-        <w:t>open_apis</w:t>
+        <w:t>o</w:t>
+      </w:r>
+      <w:bookmarkStart w:id="0" w:name="_GoBack"/>
+      <w:bookmarkEnd w:id="0"/>
+      <w:r>
+        <w:t>pen_apis</w:t>
       </w:r>
       <w:proofErr w:type="spellEnd"/>
       <w:r>
@@ -2196,8 +2345,13 @@
       <w:pPr>
         <w:pStyle w:val="Code"/>
       </w:pPr>
-      <w:r>
-        <w:t>application.multitenancy.models.packages=eu.supersede.</w:t>
+      <w:proofErr w:type="gramStart"/>
+      <w:r>
+        <w:t>application.multitenancy</w:t>
+      </w:r>
+      <w:proofErr w:type="gramEnd"/>
+      <w:r>
+        <w:t>.models.packages=eu.supersede.</w:t>
       </w:r>
       <w:r>
         <w:t>example</w:t>
@@ -2253,10 +2407,12 @@
         <w:spacing w:before="0" w:after="0"/>
       </w:pPr>
       <w:proofErr w:type="spellStart"/>
+      <w:proofErr w:type="gramStart"/>
       <w:r>
         <w:t>application.pages</w:t>
       </w:r>
       <w:proofErr w:type="spellEnd"/>
+      <w:proofErr w:type="gramEnd"/>
       <w:r>
         <w:t>=</w:t>
       </w:r>
@@ -2270,10 +2426,12 @@
         <w:spacing w:before="0" w:after="0"/>
       </w:pPr>
       <w:proofErr w:type="spellStart"/>
+      <w:proofErr w:type="gramStart"/>
       <w:r>
         <w:t>application.home</w:t>
       </w:r>
       <w:proofErr w:type="spellEnd"/>
+      <w:proofErr w:type="gramEnd"/>
       <w:r>
         <w:t>=</w:t>
       </w:r>
@@ -2287,8 +2445,13 @@
         <w:spacing w:before="0" w:after="0"/>
       </w:pPr>
       <w:proofErr w:type="spellStart"/>
-      <w:r>
-        <w:t>application.page.example</w:t>
+      <w:proofErr w:type="gramStart"/>
+      <w:r>
+        <w:t>application.page</w:t>
+      </w:r>
+      <w:proofErr w:type="gramEnd"/>
+      <w:r>
+        <w:t>.example</w:t>
       </w:r>
       <w:r>
         <w:t>.profiles</w:t>
@@ -2304,8 +2467,13 @@
         <w:spacing w:before="0" w:after="0"/>
       </w:pPr>
       <w:proofErr w:type="spellStart"/>
-      <w:r>
-        <w:t>application.page.example</w:t>
+      <w:proofErr w:type="gramStart"/>
+      <w:r>
+        <w:t>application.page</w:t>
+      </w:r>
+      <w:proofErr w:type="gramEnd"/>
+      <w:r>
+        <w:t>.example</w:t>
       </w:r>
       <w:r>
         <w:t>.label</w:t>
@@ -2344,10 +2512,12 @@
         <w:spacing w:after="0"/>
       </w:pPr>
       <w:proofErr w:type="spellStart"/>
+      <w:proofErr w:type="gramStart"/>
       <w:r>
         <w:t>application.gadgets</w:t>
       </w:r>
       <w:proofErr w:type="spellEnd"/>
+      <w:proofErr w:type="gramEnd"/>
       <w:r>
         <w:t>=</w:t>
       </w:r>
@@ -2368,11 +2538,16 @@
         <w:pStyle w:val="Code"/>
       </w:pPr>
       <w:proofErr w:type="spellStart"/>
+      <w:proofErr w:type="gramStart"/>
       <w:r>
         <w:t>application.</w:t>
       </w:r>
       <w:r>
-        <w:t>gadgets.</w:t>
+        <w:t>gadgets</w:t>
+      </w:r>
+      <w:proofErr w:type="gramEnd"/>
+      <w:r>
+        <w:t>.</w:t>
       </w:r>
       <w:r>
         <w:t>example_</w:t>
@@ -2502,8 +2677,13 @@
         <w:t xml:space="preserve">package </w:t>
       </w:r>
       <w:proofErr w:type="spellStart"/>
-      <w:r>
-        <w:t>eu.supersede.</w:t>
+      <w:proofErr w:type="gramStart"/>
+      <w:r>
+        <w:t>eu.supersede</w:t>
+      </w:r>
+      <w:proofErr w:type="gramEnd"/>
+      <w:r>
+        <w:t>.</w:t>
       </w:r>
       <w:r>
         <w:t>example</w:t>
@@ -2522,8 +2702,13 @@
         <w:t xml:space="preserve">import </w:t>
       </w:r>
       <w:proofErr w:type="spellStart"/>
-      <w:r>
-        <w:t>org.springframework.boot.SpringApplication</w:t>
+      <w:proofErr w:type="gramStart"/>
+      <w:r>
+        <w:t>org.springframework</w:t>
+      </w:r>
+      <w:proofErr w:type="gramEnd"/>
+      <w:r>
+        <w:t>.boot.SpringApplication</w:t>
       </w:r>
       <w:proofErr w:type="spellEnd"/>
       <w:r>
@@ -2539,8 +2724,13 @@
         <w:t xml:space="preserve">import </w:t>
       </w:r>
       <w:proofErr w:type="spellStart"/>
-      <w:r>
-        <w:t>org.springframework.boot.autoconfigure.SpringBootApplication</w:t>
+      <w:proofErr w:type="gramStart"/>
+      <w:r>
+        <w:t>org.springframework</w:t>
+      </w:r>
+      <w:proofErr w:type="gramEnd"/>
+      <w:r>
+        <w:t>.boot.autoconfigure.SpringBootApplication</w:t>
       </w:r>
       <w:proofErr w:type="spellEnd"/>
       <w:r>
@@ -2553,20 +2743,33 @@
         <w:spacing w:before="0" w:after="0"/>
       </w:pPr>
       <w:r>
-        <w:t>import org.springframework.boot.autoconfigure.jdbc.DataSourceAutoConfiguration;</w:t>
-      </w:r>
-    </w:p>
-    <w:p>
-      <w:pPr>
-        <w:pStyle w:val="Code"/>
-        <w:spacing w:before="0" w:after="0"/>
-      </w:pPr>
-      <w:r>
         <w:t xml:space="preserve">import </w:t>
       </w:r>
-      <w:proofErr w:type="spellStart"/>
-      <w:r>
-        <w:t>org.springframework.boot.builder.SpringApplicationBuilder</w:t>
+      <w:proofErr w:type="gramStart"/>
+      <w:r>
+        <w:t>org.springframework</w:t>
+      </w:r>
+      <w:proofErr w:type="gramEnd"/>
+      <w:r>
+        <w:t>.boot.autoconfigure.jdbc.DataSourceAutoConfiguration;</w:t>
+      </w:r>
+    </w:p>
+    <w:p>
+      <w:pPr>
+        <w:pStyle w:val="Code"/>
+        <w:spacing w:before="0" w:after="0"/>
+      </w:pPr>
+      <w:r>
+        <w:t xml:space="preserve">import </w:t>
+      </w:r>
+      <w:proofErr w:type="spellStart"/>
+      <w:proofErr w:type="gramStart"/>
+      <w:r>
+        <w:t>org.springframework</w:t>
+      </w:r>
+      <w:proofErr w:type="gramEnd"/>
+      <w:r>
+        <w:t>.boot.builder.SpringApplicationBuilder</w:t>
       </w:r>
       <w:proofErr w:type="spellEnd"/>
       <w:r>
@@ -2579,25 +2782,38 @@
         <w:spacing w:before="0" w:after="0"/>
       </w:pPr>
       <w:r>
-        <w:t>import org.springframework.boot.context.web.SpringBootServletInitializer;</w:t>
-      </w:r>
-    </w:p>
-    <w:p>
-      <w:pPr>
-        <w:pStyle w:val="Code"/>
-        <w:spacing w:before="0" w:after="0"/>
-      </w:pPr>
-      <w:r>
         <w:t xml:space="preserve">import </w:t>
       </w:r>
-      <w:proofErr w:type="spellStart"/>
-      <w:r>
-        <w:t>org.springframework.context.annotation.ComponentScan</w:t>
-      </w:r>
-      <w:proofErr w:type="spellEnd"/>
+      <w:proofErr w:type="gramStart"/>
+      <w:r>
+        <w:t>org.springframework.boot.context.web.SpringBootServletInitializer</w:t>
+      </w:r>
+      <w:proofErr w:type="gramEnd"/>
       <w:r>
         <w:t>;</w:t>
       </w:r>
+    </w:p>
+    <w:p>
+      <w:pPr>
+        <w:pStyle w:val="Code"/>
+        <w:spacing w:before="0" w:after="0"/>
+      </w:pPr>
+      <w:r>
+        <w:t xml:space="preserve">import </w:t>
+      </w:r>
+      <w:proofErr w:type="spellStart"/>
+      <w:proofErr w:type="gramStart"/>
+      <w:r>
+        <w:t>org.springframework</w:t>
+      </w:r>
+      <w:proofErr w:type="gramEnd"/>
+      <w:r>
+        <w:t>.context.annotation.ComponentScan</w:t>
+      </w:r>
+      <w:proofErr w:type="spellEnd"/>
+      <w:r>
+        <w:t>;</w:t>
+      </w:r>
       <w:r>
         <w:t xml:space="preserve"> </w:t>
       </w:r>
@@ -2608,25 +2824,49 @@
         <w:spacing w:before="0" w:after="0"/>
       </w:pPr>
       <w:r>
-        <w:t>import org.springframework.data.jpa.repository.config.EnableJpaRepositories;</w:t>
-      </w:r>
-    </w:p>
-    <w:p>
-      <w:pPr>
-        <w:pStyle w:val="Code"/>
-        <w:spacing w:before="0" w:after="0"/>
-      </w:pPr>
-      <w:r>
-        <w:t>import org.springframework.security.config.annotation.method.configuration.EnableGlobalMethodSecurity;</w:t>
-      </w:r>
-    </w:p>
-    <w:p>
-      <w:pPr>
-        <w:pStyle w:val="Code"/>
-        <w:spacing w:before="0" w:after="0"/>
-      </w:pPr>
-      <w:r>
-        <w:t>import org.springframework.session.data.redis.config.annotation.web.http.EnableRedisHttpSession;</w:t>
+        <w:t xml:space="preserve">import </w:t>
+      </w:r>
+      <w:proofErr w:type="gramStart"/>
+      <w:r>
+        <w:t>org.springframework.data.jpa.repository</w:t>
+      </w:r>
+      <w:proofErr w:type="gramEnd"/>
+      <w:r>
+        <w:t>.config.EnableJpaRepositories;</w:t>
+      </w:r>
+    </w:p>
+    <w:p>
+      <w:pPr>
+        <w:pStyle w:val="Code"/>
+        <w:spacing w:before="0" w:after="0"/>
+      </w:pPr>
+      <w:r>
+        <w:t xml:space="preserve">import </w:t>
+      </w:r>
+      <w:proofErr w:type="gramStart"/>
+      <w:r>
+        <w:t>org.springframework</w:t>
+      </w:r>
+      <w:proofErr w:type="gramEnd"/>
+      <w:r>
+        <w:t>.security.config.annotation.method.configuration.EnableGlobalMethodSecurity;</w:t>
+      </w:r>
+    </w:p>
+    <w:p>
+      <w:pPr>
+        <w:pStyle w:val="Code"/>
+        <w:spacing w:before="0" w:after="0"/>
+      </w:pPr>
+      <w:r>
+        <w:t xml:space="preserve">import </w:t>
+      </w:r>
+      <w:proofErr w:type="gramStart"/>
+      <w:r>
+        <w:t>org.springframework.session.data.redis.config.annotation.web.http</w:t>
+      </w:r>
+      <w:proofErr w:type="gramEnd"/>
+      <w:r>
+        <w:t>.EnableRedisHttpSession;</w:t>
       </w:r>
     </w:p>
     <w:p>
@@ -2638,8 +2878,13 @@
         <w:t xml:space="preserve">import </w:t>
       </w:r>
       <w:proofErr w:type="spellStart"/>
-      <w:r>
-        <w:t>eu.supersede.fe.configuration.ApplicationConfiguration</w:t>
+      <w:proofErr w:type="gramStart"/>
+      <w:r>
+        <w:t>eu.supersede</w:t>
+      </w:r>
+      <w:proofErr w:type="gramEnd"/>
+      <w:r>
+        <w:t>.fe.configuration.ApplicationConfiguration</w:t>
       </w:r>
       <w:proofErr w:type="spellEnd"/>
       <w:r>
@@ -2655,12 +2900,17 @@
         <w:t>@</w:t>
       </w:r>
       <w:proofErr w:type="spellStart"/>
+      <w:proofErr w:type="gramStart"/>
       <w:r>
         <w:t>SpringBootApplication</w:t>
       </w:r>
       <w:proofErr w:type="spellEnd"/>
       <w:r>
-        <w:t xml:space="preserve">(exclude = </w:t>
+        <w:t>(</w:t>
+      </w:r>
+      <w:proofErr w:type="gramEnd"/>
+      <w:r>
+        <w:t xml:space="preserve">exclude = </w:t>
       </w:r>
       <w:proofErr w:type="spellStart"/>
       <w:r>
@@ -2689,6 +2939,7 @@
         <w:t>@</w:t>
       </w:r>
       <w:proofErr w:type="spellStart"/>
+      <w:proofErr w:type="gramStart"/>
       <w:r>
         <w:rPr>
           <w:lang w:val="en-GB"/>
@@ -2703,6 +2954,7 @@
         <w:t>(</w:t>
       </w:r>
       <w:proofErr w:type="spellStart"/>
+      <w:proofErr w:type="gramEnd"/>
       <w:r>
         <w:rPr>
           <w:lang w:val="en-GB"/>
@@ -2772,6 +3024,7 @@
         <w:t>@</w:t>
       </w:r>
       <w:proofErr w:type="spellStart"/>
+      <w:proofErr w:type="gramStart"/>
       <w:r>
         <w:t>EnableGlobalMethodSecurity</w:t>
       </w:r>
@@ -2787,6 +3040,7 @@
         <w:t>securedEnabled</w:t>
       </w:r>
       <w:proofErr w:type="spellEnd"/>
+      <w:proofErr w:type="gramEnd"/>
       <w:r>
         <w:t xml:space="preserve"> = true</w:t>
       </w:r>
@@ -2882,9 +3136,14 @@
       </w:r>
       <w:proofErr w:type="spellEnd"/>
       <w:r>
-        <w:t xml:space="preserve"> configure(</w:t>
-      </w:r>
-      <w:proofErr w:type="spellStart"/>
+        <w:t xml:space="preserve"> </w:t>
+      </w:r>
+      <w:proofErr w:type="gramStart"/>
+      <w:r>
+        <w:t>configure(</w:t>
+      </w:r>
+      <w:proofErr w:type="spellStart"/>
+      <w:proofErr w:type="gramEnd"/>
       <w:r>
         <w:t>SpringApplicationBuilder</w:t>
       </w:r>
@@ -2928,10 +3187,12 @@
         <w:t xml:space="preserve">return </w:t>
       </w:r>
       <w:proofErr w:type="spellStart"/>
+      <w:proofErr w:type="gramStart"/>
       <w:r>
         <w:t>application.sources</w:t>
       </w:r>
       <w:proofErr w:type="spellEnd"/>
+      <w:proofErr w:type="gramEnd"/>
       <w:r>
         <w:t>(</w:t>
       </w:r>
@@ -2966,7 +3227,15 @@
       </w:pPr>
       <w:r>
         <w:tab/>
-        <w:t xml:space="preserve">public static void main(String[] </w:t>
+        <w:t>public static void main(</w:t>
+      </w:r>
+      <w:proofErr w:type="gramStart"/>
+      <w:r>
+        <w:t>String[</w:t>
+      </w:r>
+      <w:proofErr w:type="gramEnd"/>
+      <w:r>
+        <w:t xml:space="preserve">] </w:t>
       </w:r>
       <w:proofErr w:type="spellStart"/>
       <w:r>
@@ -3009,6 +3278,7 @@
         <w:tab/>
       </w:r>
       <w:proofErr w:type="spellStart"/>
+      <w:proofErr w:type="gramStart"/>
       <w:r>
         <w:t>SpringApplication.run</w:t>
       </w:r>
@@ -3017,6 +3287,7 @@
         <w:t>(</w:t>
       </w:r>
       <w:proofErr w:type="spellStart"/>
+      <w:proofErr w:type="gramEnd"/>
       <w:r>
         <w:t>SupersedeFirstApp</w:t>
       </w:r>
@@ -3087,6 +3358,7 @@
         <w:t>“</w:t>
       </w:r>
       <w:proofErr w:type="spellStart"/>
+      <w:proofErr w:type="gramStart"/>
       <w:r>
         <w:rPr>
           <w:rFonts w:ascii="Courier New" w:hAnsi="Courier New" w:cs="Courier New"/>
@@ -3094,7 +3366,17 @@
           <w:szCs w:val="20"/>
           <w:lang w:val="en-GB"/>
         </w:rPr>
-        <w:t>eu.supersede.example.model</w:t>
+        <w:t>eu.supersede</w:t>
+      </w:r>
+      <w:proofErr w:type="gramEnd"/>
+      <w:r>
+        <w:rPr>
+          <w:rFonts w:ascii="Courier New" w:hAnsi="Courier New" w:cs="Courier New"/>
+          <w:sz w:val="20"/>
+          <w:szCs w:val="20"/>
+          <w:lang w:val="en-GB"/>
+        </w:rPr>
+        <w:t>.example.model</w:t>
       </w:r>
       <w:proofErr w:type="spellEnd"/>
       <w:r>
@@ -3194,6 +3476,7 @@
         <w:t>“</w:t>
       </w:r>
       <w:proofErr w:type="spellStart"/>
+      <w:proofErr w:type="gramStart"/>
       <w:r>
         <w:rPr>
           <w:rFonts w:ascii="Courier New" w:hAnsi="Courier New" w:cs="Courier New"/>
@@ -3201,9 +3484,9 @@
           <w:szCs w:val="20"/>
           <w:lang w:val="en-GB"/>
         </w:rPr>
-        <w:t>eu.supersede.example.model</w:t>
-      </w:r>
-      <w:proofErr w:type="spellEnd"/>
+        <w:t>eu.supersede</w:t>
+      </w:r>
+      <w:proofErr w:type="gramEnd"/>
       <w:r>
         <w:rPr>
           <w:rFonts w:ascii="Courier New" w:hAnsi="Courier New" w:cs="Courier New"/>
@@ -3211,6 +3494,16 @@
           <w:szCs w:val="20"/>
           <w:lang w:val="en-GB"/>
         </w:rPr>
+        <w:t>.example.model</w:t>
+      </w:r>
+      <w:proofErr w:type="spellEnd"/>
+      <w:r>
+        <w:rPr>
+          <w:rFonts w:ascii="Courier New" w:hAnsi="Courier New" w:cs="Courier New"/>
+          <w:sz w:val="20"/>
+          <w:szCs w:val="20"/>
+          <w:lang w:val="en-GB"/>
+        </w:rPr>
         <w:t>”</w:t>
       </w:r>
       <w:r>
@@ -3240,8 +3533,13 @@
         <w:t xml:space="preserve">package </w:t>
       </w:r>
       <w:proofErr w:type="spellStart"/>
-      <w:r>
-        <w:t>eu.supersede.example.model</w:t>
+      <w:proofErr w:type="gramStart"/>
+      <w:r>
+        <w:t>eu.supersede</w:t>
+      </w:r>
+      <w:proofErr w:type="gramEnd"/>
+      <w:r>
+        <w:t>.example.model</w:t>
       </w:r>
       <w:proofErr w:type="spellEnd"/>
       <w:r>
@@ -3257,8 +3555,13 @@
         <w:t xml:space="preserve">import </w:t>
       </w:r>
       <w:proofErr w:type="spellStart"/>
-      <w:r>
-        <w:t>javax.persistence.Entity</w:t>
+      <w:proofErr w:type="gramStart"/>
+      <w:r>
+        <w:t>javax.persistence</w:t>
+      </w:r>
+      <w:proofErr w:type="gramEnd"/>
+      <w:r>
+        <w:t>.Entity</w:t>
       </w:r>
       <w:proofErr w:type="spellEnd"/>
       <w:r>
@@ -3274,8 +3577,13 @@
         <w:t xml:space="preserve">import </w:t>
       </w:r>
       <w:proofErr w:type="spellStart"/>
-      <w:r>
-        <w:t>javax.persistence.GeneratedValue</w:t>
+      <w:proofErr w:type="gramStart"/>
+      <w:r>
+        <w:t>javax.persistence</w:t>
+      </w:r>
+      <w:proofErr w:type="gramEnd"/>
+      <w:r>
+        <w:t>.GeneratedValue</w:t>
       </w:r>
       <w:proofErr w:type="spellEnd"/>
       <w:r>
@@ -3291,8 +3599,13 @@
         <w:t xml:space="preserve">import </w:t>
       </w:r>
       <w:proofErr w:type="spellStart"/>
-      <w:r>
-        <w:t>javax.persistence.GenerationType</w:t>
+      <w:proofErr w:type="gramStart"/>
+      <w:r>
+        <w:t>javax.persistence</w:t>
+      </w:r>
+      <w:proofErr w:type="gramEnd"/>
+      <w:r>
+        <w:t>.GenerationType</w:t>
       </w:r>
       <w:proofErr w:type="spellEnd"/>
       <w:r>
@@ -3308,8 +3621,13 @@
         <w:t xml:space="preserve">import </w:t>
       </w:r>
       <w:proofErr w:type="spellStart"/>
-      <w:r>
-        <w:t>javax.persistence.Id</w:t>
+      <w:proofErr w:type="gramStart"/>
+      <w:r>
+        <w:t>javax.persistence</w:t>
+      </w:r>
+      <w:proofErr w:type="gramEnd"/>
+      <w:r>
+        <w:t>.Id</w:t>
       </w:r>
       <w:proofErr w:type="spellEnd"/>
       <w:r>
@@ -3325,8 +3643,13 @@
         <w:t xml:space="preserve">import </w:t>
       </w:r>
       <w:proofErr w:type="spellStart"/>
-      <w:r>
-        <w:t>javax.persistence.Table</w:t>
+      <w:proofErr w:type="gramStart"/>
+      <w:r>
+        <w:t>javax.persistence</w:t>
+      </w:r>
+      <w:proofErr w:type="gramEnd"/>
+      <w:r>
+        <w:t>.Table</w:t>
       </w:r>
       <w:proofErr w:type="spellEnd"/>
       <w:r>
@@ -3342,8 +3665,13 @@
         <w:t xml:space="preserve">import </w:t>
       </w:r>
       <w:proofErr w:type="spellStart"/>
-      <w:r>
-        <w:t>javax.persistence.Transient</w:t>
+      <w:proofErr w:type="gramStart"/>
+      <w:r>
+        <w:t>javax.persistence</w:t>
+      </w:r>
+      <w:proofErr w:type="gramEnd"/>
+      <w:r>
+        <w:t>.Transient</w:t>
       </w:r>
       <w:proofErr w:type="spellEnd"/>
       <w:r>
@@ -3359,8 +3687,13 @@
         <w:t xml:space="preserve">import </w:t>
       </w:r>
       <w:proofErr w:type="spellStart"/>
-      <w:r>
-        <w:t>com.fasterxml.jackson.annotation.JsonIgnore</w:t>
+      <w:proofErr w:type="gramStart"/>
+      <w:r>
+        <w:t>com.fasterxml</w:t>
+      </w:r>
+      <w:proofErr w:type="gramEnd"/>
+      <w:r>
+        <w:t>.jackson.annotation.JsonIgnore</w:t>
       </w:r>
       <w:proofErr w:type="spellEnd"/>
       <w:r>
@@ -3376,8 +3709,13 @@
         <w:t xml:space="preserve">import </w:t>
       </w:r>
       <w:proofErr w:type="spellStart"/>
-      <w:r>
-        <w:t>com.fasterxml.jackson.annotation.JsonIgnoreProperties</w:t>
+      <w:proofErr w:type="gramStart"/>
+      <w:r>
+        <w:t>com.fasterxml</w:t>
+      </w:r>
+      <w:proofErr w:type="gramEnd"/>
+      <w:r>
+        <w:t>.jackson.annotation.JsonIgnoreProperties</w:t>
       </w:r>
       <w:proofErr w:type="spellEnd"/>
       <w:r>
@@ -3393,8 +3731,13 @@
         <w:t xml:space="preserve">import </w:t>
       </w:r>
       <w:proofErr w:type="spellStart"/>
-      <w:r>
-        <w:t>com.fasterxml.jackson.annotation.JsonProperty</w:t>
+      <w:proofErr w:type="gramStart"/>
+      <w:r>
+        <w:t>com.fasterxml</w:t>
+      </w:r>
+      <w:proofErr w:type="gramEnd"/>
+      <w:r>
+        <w:t>.jackson.annotation.JsonProperty</w:t>
       </w:r>
       <w:proofErr w:type="spellEnd"/>
       <w:r>
@@ -3416,24 +3759,37 @@
         <w:spacing w:before="0" w:after="0"/>
       </w:pPr>
       <w:r>
-        <w:t>@Table(name = "users")</w:t>
-      </w:r>
-    </w:p>
-    <w:p>
-      <w:pPr>
-        <w:pStyle w:val="Code"/>
-        <w:spacing w:before="0" w:after="0"/>
-      </w:pPr>
-      <w:r>
         <w:t>@</w:t>
       </w:r>
-      <w:proofErr w:type="spellStart"/>
+      <w:proofErr w:type="gramStart"/>
+      <w:r>
+        <w:t>Table(</w:t>
+      </w:r>
+      <w:proofErr w:type="gramEnd"/>
+      <w:r>
+        <w:t>name = "users")</w:t>
+      </w:r>
+    </w:p>
+    <w:p>
+      <w:pPr>
+        <w:pStyle w:val="Code"/>
+        <w:spacing w:before="0" w:after="0"/>
+      </w:pPr>
+      <w:r>
+        <w:t>@</w:t>
+      </w:r>
+      <w:proofErr w:type="spellStart"/>
+      <w:proofErr w:type="gramStart"/>
       <w:r>
         <w:t>JsonIgnoreProperties</w:t>
       </w:r>
       <w:proofErr w:type="spellEnd"/>
       <w:r>
-        <w:t>({"</w:t>
+        <w:t>(</w:t>
+      </w:r>
+      <w:proofErr w:type="gramEnd"/>
+      <w:r>
+        <w:t>{"</w:t>
       </w:r>
       <w:proofErr w:type="spellStart"/>
       <w:r>
@@ -3474,12 +3830,17 @@
         <w:t>@</w:t>
       </w:r>
       <w:proofErr w:type="spellStart"/>
+      <w:proofErr w:type="gramStart"/>
       <w:r>
         <w:t>GeneratedValue</w:t>
       </w:r>
       <w:proofErr w:type="spellEnd"/>
       <w:r>
-        <w:t xml:space="preserve">(strategy = </w:t>
+        <w:t>(</w:t>
+      </w:r>
+      <w:proofErr w:type="gramEnd"/>
+      <w:r>
+        <w:t xml:space="preserve">strategy = </w:t>
       </w:r>
       <w:proofErr w:type="spellStart"/>
       <w:r>
@@ -3590,7 +3951,15 @@
       </w:pPr>
       <w:r>
         <w:tab/>
-        <w:t>public User() {</w:t>
+        <w:t xml:space="preserve">public </w:t>
+      </w:r>
+      <w:proofErr w:type="gramStart"/>
+      <w:r>
+        <w:t>User(</w:t>
+      </w:r>
+      <w:proofErr w:type="gramEnd"/>
+      <w:r>
+        <w:t>) {</w:t>
       </w:r>
     </w:p>
     <w:p>
@@ -3612,12 +3981,17 @@
         <w:t xml:space="preserve">public Long </w:t>
       </w:r>
       <w:proofErr w:type="spellStart"/>
+      <w:proofErr w:type="gramStart"/>
       <w:r>
         <w:t>getUserId</w:t>
       </w:r>
       <w:proofErr w:type="spellEnd"/>
       <w:r>
-        <w:t>() {</w:t>
+        <w:t>(</w:t>
+      </w:r>
+      <w:proofErr w:type="gramEnd"/>
+      <w:r>
+        <w:t>) {</w:t>
       </w:r>
     </w:p>
     <w:p>
@@ -3661,12 +4035,17 @@
         <w:t xml:space="preserve">public void </w:t>
       </w:r>
       <w:proofErr w:type="spellStart"/>
+      <w:proofErr w:type="gramStart"/>
       <w:r>
         <w:t>setUserId</w:t>
       </w:r>
       <w:proofErr w:type="spellEnd"/>
       <w:r>
-        <w:t xml:space="preserve">(Long </w:t>
+        <w:t>(</w:t>
+      </w:r>
+      <w:proofErr w:type="gramEnd"/>
+      <w:r>
+        <w:t xml:space="preserve">Long </w:t>
       </w:r>
       <w:proofErr w:type="spellStart"/>
       <w:r>
@@ -3689,10 +4068,12 @@
         <w:tab/>
       </w:r>
       <w:proofErr w:type="spellStart"/>
+      <w:proofErr w:type="gramStart"/>
       <w:r>
         <w:t>this.userId</w:t>
       </w:r>
       <w:proofErr w:type="spellEnd"/>
+      <w:proofErr w:type="gramEnd"/>
       <w:r>
         <w:t xml:space="preserve"> = </w:t>
       </w:r>
@@ -3724,12 +4105,17 @@
         <w:t xml:space="preserve">public String </w:t>
       </w:r>
       <w:proofErr w:type="spellStart"/>
+      <w:proofErr w:type="gramStart"/>
       <w:r>
         <w:t>getUsername</w:t>
       </w:r>
       <w:proofErr w:type="spellEnd"/>
       <w:r>
-        <w:t>() {</w:t>
+        <w:t>(</w:t>
+      </w:r>
+      <w:proofErr w:type="gramEnd"/>
+      <w:r>
+        <w:t>) {</w:t>
       </w:r>
     </w:p>
     <w:p>
@@ -3764,30 +4150,37 @@
         <w:t xml:space="preserve">public void </w:t>
       </w:r>
       <w:proofErr w:type="spellStart"/>
+      <w:proofErr w:type="gramStart"/>
       <w:r>
         <w:t>setUsername</w:t>
       </w:r>
       <w:proofErr w:type="spellEnd"/>
       <w:r>
-        <w:t>(String username) {</w:t>
-      </w:r>
-    </w:p>
-    <w:p>
-      <w:pPr>
-        <w:pStyle w:val="Code"/>
-        <w:spacing w:before="0" w:after="0"/>
-      </w:pPr>
-      <w:r>
-        <w:tab/>
-      </w:r>
-      <w:r>
-        <w:tab/>
-      </w:r>
-      <w:proofErr w:type="spellStart"/>
+        <w:t>(</w:t>
+      </w:r>
+      <w:proofErr w:type="gramEnd"/>
+      <w:r>
+        <w:t>String username) {</w:t>
+      </w:r>
+    </w:p>
+    <w:p>
+      <w:pPr>
+        <w:pStyle w:val="Code"/>
+        <w:spacing w:before="0" w:after="0"/>
+      </w:pPr>
+      <w:r>
+        <w:tab/>
+      </w:r>
+      <w:r>
+        <w:tab/>
+      </w:r>
+      <w:proofErr w:type="spellStart"/>
+      <w:proofErr w:type="gramStart"/>
       <w:r>
         <w:t>this.username</w:t>
       </w:r>
       <w:proofErr w:type="spellEnd"/>
+      <w:proofErr w:type="gramEnd"/>
       <w:r>
         <w:t xml:space="preserve"> = username;</w:t>
       </w:r>
@@ -3812,12 +4205,17 @@
         <w:t xml:space="preserve">public String </w:t>
       </w:r>
       <w:proofErr w:type="spellStart"/>
+      <w:proofErr w:type="gramStart"/>
       <w:r>
         <w:t>getFirstName</w:t>
       </w:r>
       <w:proofErr w:type="spellEnd"/>
       <w:r>
-        <w:t>() {</w:t>
+        <w:t>(</w:t>
+      </w:r>
+      <w:proofErr w:type="gramEnd"/>
+      <w:r>
+        <w:t>) {</w:t>
       </w:r>
     </w:p>
     <w:p>
@@ -3861,12 +4259,17 @@
         <w:t xml:space="preserve">public void </w:t>
       </w:r>
       <w:proofErr w:type="spellStart"/>
+      <w:proofErr w:type="gramStart"/>
       <w:r>
         <w:t>setFirstName</w:t>
       </w:r>
       <w:proofErr w:type="spellEnd"/>
       <w:r>
-        <w:t xml:space="preserve">(String </w:t>
+        <w:t>(</w:t>
+      </w:r>
+      <w:proofErr w:type="gramEnd"/>
+      <w:r>
+        <w:t xml:space="preserve">String </w:t>
       </w:r>
       <w:proofErr w:type="spellStart"/>
       <w:r>
@@ -3889,10 +4292,12 @@
         <w:tab/>
       </w:r>
       <w:proofErr w:type="spellStart"/>
+      <w:proofErr w:type="gramStart"/>
       <w:r>
         <w:t>this.firstName</w:t>
       </w:r>
       <w:proofErr w:type="spellEnd"/>
+      <w:proofErr w:type="gramEnd"/>
       <w:r>
         <w:t xml:space="preserve"> = </w:t>
       </w:r>
@@ -3925,12 +4330,17 @@
         <w:t xml:space="preserve">public String </w:t>
       </w:r>
       <w:proofErr w:type="spellStart"/>
+      <w:proofErr w:type="gramStart"/>
       <w:r>
         <w:t>getLastName</w:t>
       </w:r>
       <w:proofErr w:type="spellEnd"/>
       <w:r>
-        <w:t>() {</w:t>
+        <w:t>(</w:t>
+      </w:r>
+      <w:proofErr w:type="gramEnd"/>
+      <w:r>
+        <w:t>) {</w:t>
       </w:r>
     </w:p>
     <w:p>
@@ -3974,12 +4384,17 @@
         <w:t xml:space="preserve">public void </w:t>
       </w:r>
       <w:proofErr w:type="spellStart"/>
+      <w:proofErr w:type="gramStart"/>
       <w:r>
         <w:t>setLastName</w:t>
       </w:r>
       <w:proofErr w:type="spellEnd"/>
       <w:r>
-        <w:t xml:space="preserve">(String </w:t>
+        <w:t>(</w:t>
+      </w:r>
+      <w:proofErr w:type="gramEnd"/>
+      <w:r>
+        <w:t xml:space="preserve">String </w:t>
       </w:r>
       <w:proofErr w:type="spellStart"/>
       <w:r>
@@ -4002,10 +4417,12 @@
         <w:tab/>
       </w:r>
       <w:proofErr w:type="spellStart"/>
+      <w:proofErr w:type="gramStart"/>
       <w:r>
         <w:t>this.lastName</w:t>
       </w:r>
       <w:proofErr w:type="spellEnd"/>
+      <w:proofErr w:type="gramEnd"/>
       <w:r>
         <w:t xml:space="preserve"> = </w:t>
       </w:r>
@@ -4038,12 +4455,17 @@
         <w:t xml:space="preserve">public String </w:t>
       </w:r>
       <w:proofErr w:type="spellStart"/>
+      <w:proofErr w:type="gramStart"/>
       <w:r>
         <w:t>getEmail</w:t>
       </w:r>
       <w:proofErr w:type="spellEnd"/>
       <w:r>
-        <w:t>() {</w:t>
+        <w:t>(</w:t>
+      </w:r>
+      <w:proofErr w:type="gramEnd"/>
+      <w:r>
+        <w:t>) {</w:t>
       </w:r>
     </w:p>
     <w:p>
@@ -4079,30 +4501,37 @@
         <w:t xml:space="preserve">public void </w:t>
       </w:r>
       <w:proofErr w:type="spellStart"/>
+      <w:proofErr w:type="gramStart"/>
       <w:r>
         <w:t>setEmail</w:t>
       </w:r>
       <w:proofErr w:type="spellEnd"/>
       <w:r>
-        <w:t>(String email) {</w:t>
-      </w:r>
-    </w:p>
-    <w:p>
-      <w:pPr>
-        <w:pStyle w:val="Code"/>
-        <w:spacing w:before="0" w:after="0"/>
-      </w:pPr>
-      <w:r>
-        <w:tab/>
-      </w:r>
-      <w:r>
-        <w:tab/>
-      </w:r>
-      <w:proofErr w:type="spellStart"/>
+        <w:t>(</w:t>
+      </w:r>
+      <w:proofErr w:type="gramEnd"/>
+      <w:r>
+        <w:t>String email) {</w:t>
+      </w:r>
+    </w:p>
+    <w:p>
+      <w:pPr>
+        <w:pStyle w:val="Code"/>
+        <w:spacing w:before="0" w:after="0"/>
+      </w:pPr>
+      <w:r>
+        <w:tab/>
+      </w:r>
+      <w:r>
+        <w:tab/>
+      </w:r>
+      <w:proofErr w:type="spellStart"/>
+      <w:proofErr w:type="gramStart"/>
       <w:r>
         <w:t>this.email</w:t>
       </w:r>
       <w:proofErr w:type="spellEnd"/>
+      <w:proofErr w:type="gramEnd"/>
       <w:r>
         <w:t xml:space="preserve"> = email;</w:t>
       </w:r>
@@ -4358,8 +4787,13 @@
         <w:t xml:space="preserve">import </w:t>
       </w:r>
       <w:proofErr w:type="spellStart"/>
-      <w:r>
-        <w:t>org.springframework.data.jpa.repository.JpaRepository</w:t>
+      <w:proofErr w:type="gramStart"/>
+      <w:r>
+        <w:t>org.springframework.data.jpa.repository</w:t>
+      </w:r>
+      <w:proofErr w:type="gramEnd"/>
+      <w:r>
+        <w:t>.JpaRepository</w:t>
       </w:r>
       <w:proofErr w:type="spellEnd"/>
       <w:r>
@@ -4375,8 +4809,13 @@
         <w:t xml:space="preserve">import </w:t>
       </w:r>
       <w:proofErr w:type="spellStart"/>
-      <w:r>
-        <w:t>eu.supersede.example.model.User</w:t>
+      <w:proofErr w:type="gramStart"/>
+      <w:r>
+        <w:t>eu.supersede</w:t>
+      </w:r>
+      <w:proofErr w:type="gramEnd"/>
+      <w:r>
+        <w:t>.example.model.User</w:t>
       </w:r>
       <w:proofErr w:type="spellEnd"/>
       <w:r>
@@ -4450,6 +4889,7 @@
         <w:t>“</w:t>
       </w:r>
       <w:proofErr w:type="spellStart"/>
+      <w:proofErr w:type="gramStart"/>
       <w:r>
         <w:rPr>
           <w:rFonts w:ascii="Courier New" w:hAnsi="Courier New" w:cs="Courier New"/>
@@ -4457,7 +4897,17 @@
           <w:szCs w:val="20"/>
           <w:lang w:val="en-US"/>
         </w:rPr>
-        <w:t>eu.supersede.example.rest</w:t>
+        <w:t>eu.supersede</w:t>
+      </w:r>
+      <w:proofErr w:type="gramEnd"/>
+      <w:r>
+        <w:rPr>
+          <w:rFonts w:ascii="Courier New" w:hAnsi="Courier New" w:cs="Courier New"/>
+          <w:sz w:val="20"/>
+          <w:szCs w:val="20"/>
+          <w:lang w:val="en-US"/>
+        </w:rPr>
+        <w:t>.example.rest</w:t>
       </w:r>
       <w:proofErr w:type="spellEnd"/>
       <w:r>
@@ -4553,6 +5003,7 @@
         <w:t>“</w:t>
       </w:r>
       <w:proofErr w:type="spellStart"/>
+      <w:proofErr w:type="gramStart"/>
       <w:r>
         <w:rPr>
           <w:rFonts w:ascii="Courier New" w:hAnsi="Courier New" w:cs="Courier New"/>
@@ -4560,9 +5011,9 @@
           <w:szCs w:val="20"/>
           <w:lang w:val="en-US"/>
         </w:rPr>
-        <w:t>eu.supersede.example.rest</w:t>
-      </w:r>
-      <w:proofErr w:type="spellEnd"/>
+        <w:t>eu.supersede</w:t>
+      </w:r>
+      <w:proofErr w:type="gramEnd"/>
       <w:r>
         <w:rPr>
           <w:rFonts w:ascii="Courier New" w:hAnsi="Courier New" w:cs="Courier New"/>
@@ -4570,6 +5021,16 @@
           <w:szCs w:val="20"/>
           <w:lang w:val="en-US"/>
         </w:rPr>
+        <w:t>.example.rest</w:t>
+      </w:r>
+      <w:proofErr w:type="spellEnd"/>
+      <w:r>
+        <w:rPr>
+          <w:rFonts w:ascii="Courier New" w:hAnsi="Courier New" w:cs="Courier New"/>
+          <w:sz w:val="20"/>
+          <w:szCs w:val="20"/>
+          <w:lang w:val="en-US"/>
+        </w:rPr>
         <w:t>”</w:t>
       </w:r>
       <w:r>
@@ -4599,8 +5060,13 @@
         <w:t xml:space="preserve">package </w:t>
       </w:r>
       <w:proofErr w:type="spellStart"/>
-      <w:r>
-        <w:t>eu.supersede.example.rest</w:t>
+      <w:proofErr w:type="gramStart"/>
+      <w:r>
+        <w:t>eu.supersede</w:t>
+      </w:r>
+      <w:proofErr w:type="gramEnd"/>
+      <w:r>
+        <w:t>.example.rest</w:t>
       </w:r>
       <w:proofErr w:type="spellEnd"/>
       <w:r>
@@ -4616,8 +5082,13 @@
         <w:t xml:space="preserve">import </w:t>
       </w:r>
       <w:proofErr w:type="spellStart"/>
-      <w:r>
-        <w:t>org.springframework.beans.factory.annotation.Autowired</w:t>
+      <w:proofErr w:type="gramStart"/>
+      <w:r>
+        <w:t>org.springframework</w:t>
+      </w:r>
+      <w:proofErr w:type="gramEnd"/>
+      <w:r>
+        <w:t>.beans.factory.annotation.Autowired</w:t>
       </w:r>
       <w:proofErr w:type="spellEnd"/>
       <w:r>
@@ -4633,8 +5104,13 @@
         <w:t xml:space="preserve">import </w:t>
       </w:r>
       <w:proofErr w:type="spellStart"/>
-      <w:r>
-        <w:t>org.springframework.security.core.Authentication</w:t>
+      <w:proofErr w:type="gramStart"/>
+      <w:r>
+        <w:t>org.springframework</w:t>
+      </w:r>
+      <w:proofErr w:type="gramEnd"/>
+      <w:r>
+        <w:t>.security.core.Authentication</w:t>
       </w:r>
       <w:proofErr w:type="spellEnd"/>
       <w:r>
@@ -4650,8 +5126,13 @@
         <w:t xml:space="preserve">import </w:t>
       </w:r>
       <w:proofErr w:type="spellStart"/>
-      <w:r>
-        <w:t>org.springframework.web.bind.annotation.RequestMapping</w:t>
+      <w:proofErr w:type="gramStart"/>
+      <w:r>
+        <w:t>org.springframework.web.bind</w:t>
+      </w:r>
+      <w:proofErr w:type="gramEnd"/>
+      <w:r>
+        <w:t>.annotation.RequestMapping</w:t>
       </w:r>
       <w:proofErr w:type="spellEnd"/>
       <w:r>
@@ -4666,8 +5147,13 @@
         <w:t xml:space="preserve">import </w:t>
       </w:r>
       <w:proofErr w:type="spellStart"/>
-      <w:r>
-        <w:t>org.springframework.web.bind.annotation.RestController</w:t>
+      <w:proofErr w:type="gramStart"/>
+      <w:r>
+        <w:t>org.springframework.web.bind</w:t>
+      </w:r>
+      <w:proofErr w:type="gramEnd"/>
+      <w:r>
+        <w:t>.annotation.RestController</w:t>
       </w:r>
       <w:proofErr w:type="spellEnd"/>
       <w:r>
@@ -4683,10 +5169,12 @@
         <w:t xml:space="preserve">import </w:t>
       </w:r>
       <w:proofErr w:type="spellStart"/>
+      <w:proofErr w:type="gramStart"/>
       <w:r>
         <w:t>eu.supersede.example.jpa.UsersJpa</w:t>
       </w:r>
       <w:proofErr w:type="spellEnd"/>
+      <w:proofErr w:type="gramEnd"/>
       <w:r>
         <w:t>;</w:t>
       </w:r>
@@ -4700,8 +5188,13 @@
         <w:t xml:space="preserve">import </w:t>
       </w:r>
       <w:proofErr w:type="spellStart"/>
-      <w:r>
-        <w:t>eu.supersede.example.model.User</w:t>
+      <w:proofErr w:type="gramStart"/>
+      <w:r>
+        <w:t>eu.supersede</w:t>
+      </w:r>
+      <w:proofErr w:type="gramEnd"/>
+      <w:r>
+        <w:t>.example.model.User</w:t>
       </w:r>
       <w:proofErr w:type="spellEnd"/>
       <w:r>
@@ -4717,8 +5210,13 @@
         <w:t xml:space="preserve">import </w:t>
       </w:r>
       <w:proofErr w:type="spellStart"/>
-      <w:r>
-        <w:t>eu.supersede.fe.security.DatabaseUser</w:t>
+      <w:proofErr w:type="gramStart"/>
+      <w:r>
+        <w:t>eu.supersede</w:t>
+      </w:r>
+      <w:proofErr w:type="gramEnd"/>
+      <w:r>
+        <w:t>.fe.security.DatabaseUser</w:t>
       </w:r>
       <w:proofErr w:type="spellEnd"/>
       <w:r>
@@ -4812,12 +5310,17 @@
         <w:t>@</w:t>
       </w:r>
       <w:proofErr w:type="spellStart"/>
+      <w:proofErr w:type="gramStart"/>
       <w:r>
         <w:t>RequestMapping</w:t>
       </w:r>
       <w:proofErr w:type="spellEnd"/>
       <w:r>
-        <w:t>("")</w:t>
+        <w:t>(</w:t>
+      </w:r>
+      <w:proofErr w:type="gramEnd"/>
+      <w:r>
+        <w:t>"")</w:t>
       </w:r>
     </w:p>
     <w:p>
@@ -4830,12 +5333,17 @@
         <w:t xml:space="preserve">public User </w:t>
       </w:r>
       <w:proofErr w:type="spellStart"/>
+      <w:proofErr w:type="gramStart"/>
       <w:r>
         <w:t>getUser</w:t>
       </w:r>
       <w:proofErr w:type="spellEnd"/>
       <w:r>
-        <w:t>(Authentication authentication)</w:t>
+        <w:t>(</w:t>
+      </w:r>
+      <w:proofErr w:type="gramEnd"/>
+      <w:r>
+        <w:t>Authentication authentication)</w:t>
       </w:r>
     </w:p>
     <w:p>
@@ -4884,10 +5392,12 @@
         <w:t xml:space="preserve">) </w:t>
       </w:r>
       <w:proofErr w:type="spellStart"/>
+      <w:proofErr w:type="gramStart"/>
       <w:r>
         <w:t>authentication.getPrincipal</w:t>
       </w:r>
       <w:proofErr w:type="spellEnd"/>
+      <w:proofErr w:type="gramEnd"/>
       <w:r>
         <w:t>();</w:t>
       </w:r>
@@ -4905,10 +5415,12 @@
         <w:t xml:space="preserve">User u = </w:t>
       </w:r>
       <w:proofErr w:type="spellStart"/>
+      <w:proofErr w:type="gramStart"/>
       <w:r>
         <w:t>users.getOne</w:t>
       </w:r>
       <w:proofErr w:type="spellEnd"/>
+      <w:proofErr w:type="gramEnd"/>
       <w:r>
         <w:t>(</w:t>
       </w:r>
@@ -5200,10 +5712,12 @@
         <w:t xml:space="preserve"> app = </w:t>
       </w:r>
       <w:proofErr w:type="spellStart"/>
+      <w:proofErr w:type="gramStart"/>
       <w:r>
         <w:t>angular.module</w:t>
       </w:r>
       <w:proofErr w:type="spellEnd"/>
+      <w:proofErr w:type="gramEnd"/>
       <w:r>
         <w:t>('w5app');</w:t>
       </w:r>
@@ -5214,10 +5728,12 @@
         <w:spacing w:before="0" w:after="0"/>
       </w:pPr>
       <w:proofErr w:type="spellStart"/>
+      <w:proofErr w:type="gramStart"/>
       <w:r>
         <w:t>app.controllerProvider.register</w:t>
       </w:r>
       <w:proofErr w:type="spellEnd"/>
+      <w:proofErr w:type="gramEnd"/>
       <w:r>
         <w:t>('example', function($scope, $http) {</w:t>
       </w:r>
@@ -5355,7 +5871,15 @@
       </w:r>
       <w:r>
         <w:tab/>
-        <w:t>}).success(function(data){</w:t>
+        <w:t>}</w:t>
+      </w:r>
+      <w:proofErr w:type="gramStart"/>
+      <w:r>
+        <w:t>).success</w:t>
+      </w:r>
+      <w:proofErr w:type="gramEnd"/>
+      <w:r>
+        <w:t>(function(data){</w:t>
       </w:r>
     </w:p>
     <w:p>
@@ -5382,10 +5906,12 @@
         <w:t xml:space="preserve"> = </w:t>
       </w:r>
       <w:proofErr w:type="spellStart"/>
+      <w:proofErr w:type="gramStart"/>
       <w:r>
         <w:t>data.firstName</w:t>
       </w:r>
       <w:proofErr w:type="spellEnd"/>
+      <w:proofErr w:type="gramEnd"/>
       <w:r>
         <w:t xml:space="preserve"> + " " + </w:t>
       </w:r>
@@ -5412,7 +5938,15 @@
       </w:r>
       <w:r>
         <w:tab/>
-        <w:t>}).error(function(err){</w:t>
+        <w:t>}</w:t>
+      </w:r>
+      <w:proofErr w:type="gramStart"/>
+      <w:r>
+        <w:t>).error</w:t>
+      </w:r>
+      <w:proofErr w:type="gramEnd"/>
+      <w:r>
+        <w:t>(function(err){</w:t>
       </w:r>
     </w:p>
     <w:p>
@@ -5421,24 +5955,24 @@
         <w:spacing w:before="0" w:after="0"/>
         <w:ind w:firstLine="0"/>
         <w:rPr>
-          <w:lang w:val="en-GB"/>
-        </w:rPr>
-      </w:pPr>
-      <w:r>
-        <w:tab/>
-      </w:r>
-      <w:r>
-        <w:tab/>
-      </w:r>
-      <w:r>
-        <w:tab/>
-      </w:r>
-      <w:r>
-        <w:tab/>
-      </w:r>
-      <w:r>
-        <w:rPr>
-          <w:lang w:val="en-GB"/>
+          <w:lang w:val="it-IT"/>
+        </w:rPr>
+      </w:pPr>
+      <w:r>
+        <w:tab/>
+      </w:r>
+      <w:r>
+        <w:tab/>
+      </w:r>
+      <w:r>
+        <w:tab/>
+      </w:r>
+      <w:r>
+        <w:tab/>
+      </w:r>
+      <w:r>
+        <w:rPr>
+          <w:lang w:val="it-IT"/>
         </w:rPr>
         <w:t>console.log(err);</w:t>
       </w:r>
@@ -5454,19 +5988,19 @@
       </w:pPr>
       <w:r>
         <w:rPr>
-          <w:lang w:val="en-GB"/>
-        </w:rPr>
-        <w:tab/>
-      </w:r>
-      <w:r>
-        <w:rPr>
-          <w:lang w:val="en-GB"/>
-        </w:rPr>
-        <w:tab/>
-      </w:r>
-      <w:r>
-        <w:rPr>
-          <w:lang w:val="en-GB"/>
+          <w:lang w:val="it-IT"/>
+        </w:rPr>
+        <w:tab/>
+      </w:r>
+      <w:r>
+        <w:rPr>
+          <w:lang w:val="it-IT"/>
+        </w:rPr>
+        <w:tab/>
+      </w:r>
+      <w:r>
+        <w:rPr>
+          <w:lang w:val="it-IT"/>
         </w:rPr>
         <w:tab/>
       </w:r>
@@ -5745,6 +6279,7 @@
         <w:t xml:space="preserve"> folder and copy </w:t>
       </w:r>
       <w:proofErr w:type="spellStart"/>
+      <w:proofErr w:type="gramStart"/>
       <w:r>
         <w:rPr>
           <w:rFonts w:ascii="Courier New" w:hAnsi="Courier New" w:cs="Courier New"/>
@@ -5755,6 +6290,7 @@
         <w:t>multitenancy.properties</w:t>
       </w:r>
       <w:proofErr w:type="spellEnd"/>
+      <w:proofErr w:type="gramEnd"/>
       <w:r>
         <w:rPr>
           <w:lang w:val="en-US"/>
@@ -5935,8 +6471,6 @@
         </w:rPr>
         <w:t xml:space="preserve"> </w:t>
       </w:r>
-      <w:bookmarkStart w:id="0" w:name="_GoBack"/>
-      <w:bookmarkEnd w:id="0"/>
       <w:r>
         <w:rPr>
           <w:lang w:val="en-US"/>
@@ -6014,8 +6548,13 @@
         <w:t xml:space="preserve">import </w:t>
       </w:r>
       <w:proofErr w:type="spellStart"/>
-      <w:r>
-        <w:t>org.springframework.beans.factory.annotation.Autowired</w:t>
+      <w:proofErr w:type="gramStart"/>
+      <w:r>
+        <w:t>org.springframework</w:t>
+      </w:r>
+      <w:proofErr w:type="gramEnd"/>
+      <w:r>
+        <w:t>.beans.factory.annotation.Autowired</w:t>
       </w:r>
       <w:proofErr w:type="spellEnd"/>
       <w:r>
@@ -6032,8 +6571,13 @@
         <w:t xml:space="preserve">import </w:t>
       </w:r>
       <w:proofErr w:type="spellStart"/>
-      <w:r>
-        <w:t>org.springframework.security.core.Authentication</w:t>
+      <w:proofErr w:type="gramStart"/>
+      <w:r>
+        <w:t>org.springframework</w:t>
+      </w:r>
+      <w:proofErr w:type="gramEnd"/>
+      <w:r>
+        <w:t>.security.core.Authentication</w:t>
       </w:r>
       <w:proofErr w:type="spellEnd"/>
       <w:r>
@@ -6050,8 +6594,13 @@
         <w:t xml:space="preserve">import </w:t>
       </w:r>
       <w:proofErr w:type="spellStart"/>
-      <w:r>
-        <w:t>org.springframework.web.bind.annotation.RequestMapping</w:t>
+      <w:proofErr w:type="gramStart"/>
+      <w:r>
+        <w:t>org.springframework.web.bind</w:t>
+      </w:r>
+      <w:proofErr w:type="gramEnd"/>
+      <w:r>
+        <w:t>.annotation.RequestMapping</w:t>
       </w:r>
       <w:proofErr w:type="spellEnd"/>
       <w:r>
@@ -6068,8 +6617,13 @@
         <w:t xml:space="preserve">import </w:t>
       </w:r>
       <w:proofErr w:type="spellStart"/>
-      <w:r>
-        <w:t>org.springframework.web.bind.annotation.RestController</w:t>
+      <w:proofErr w:type="gramStart"/>
+      <w:r>
+        <w:t>org.springframework.web.bind</w:t>
+      </w:r>
+      <w:proofErr w:type="gramEnd"/>
+      <w:r>
+        <w:t>.annotation.RestController</w:t>
       </w:r>
       <w:proofErr w:type="spellEnd"/>
       <w:r>
@@ -6086,8 +6640,13 @@
         <w:t xml:space="preserve">import </w:t>
       </w:r>
       <w:proofErr w:type="spellStart"/>
-      <w:r>
-        <w:t>eu.supersede.fe.exception.NotFoundException</w:t>
+      <w:proofErr w:type="gramStart"/>
+      <w:r>
+        <w:t>eu.supersede</w:t>
+      </w:r>
+      <w:proofErr w:type="gramEnd"/>
+      <w:r>
+        <w:t>.fe.exception.NotFoundException</w:t>
       </w:r>
       <w:proofErr w:type="spellEnd"/>
       <w:r>
@@ -6104,8 +6663,13 @@
         <w:t xml:space="preserve">import </w:t>
       </w:r>
       <w:proofErr w:type="spellStart"/>
-      <w:r>
-        <w:t>eu.supersede.fe.integration.ProxyWrapper</w:t>
+      <w:proofErr w:type="gramStart"/>
+      <w:r>
+        <w:t>eu.supersede</w:t>
+      </w:r>
+      <w:proofErr w:type="gramEnd"/>
+      <w:r>
+        <w:t>.fe.integration.ProxyWrapper</w:t>
       </w:r>
       <w:proofErr w:type="spellEnd"/>
       <w:r>
@@ -6122,8 +6686,13 @@
         <w:t xml:space="preserve">import </w:t>
       </w:r>
       <w:proofErr w:type="spellStart"/>
-      <w:r>
-        <w:t>eu.supersede.fe.security.DatabaseUser</w:t>
+      <w:proofErr w:type="gramStart"/>
+      <w:r>
+        <w:t>eu.supersede</w:t>
+      </w:r>
+      <w:proofErr w:type="gramEnd"/>
+      <w:r>
+        <w:t>.fe.security.DatabaseUser</w:t>
       </w:r>
       <w:proofErr w:type="spellEnd"/>
       <w:r>
@@ -6262,12 +6831,17 @@
         <w:t xml:space="preserve">public String </w:t>
       </w:r>
       <w:proofErr w:type="spellStart"/>
+      <w:proofErr w:type="gramStart"/>
       <w:r>
         <w:t>getUser</w:t>
       </w:r>
       <w:proofErr w:type="spellEnd"/>
       <w:r>
-        <w:t>(Authentication authentication)</w:t>
+        <w:t>(</w:t>
+      </w:r>
+      <w:proofErr w:type="gramEnd"/>
+      <w:r>
+        <w:t>Authentication authentication)</w:t>
       </w:r>
     </w:p>
     <w:p>
@@ -6318,10 +6892,12 @@
         <w:t xml:space="preserve">) </w:t>
       </w:r>
       <w:proofErr w:type="spellStart"/>
+      <w:proofErr w:type="gramStart"/>
       <w:r>
         <w:t>authentication.getPrincipal</w:t>
       </w:r>
       <w:proofErr w:type="spellEnd"/>
+      <w:proofErr w:type="gramEnd"/>
       <w:r>
         <w:t>();</w:t>
       </w:r>
@@ -6377,10 +6953,12 @@
         <w:t xml:space="preserve"> = </w:t>
       </w:r>
       <w:proofErr w:type="spellStart"/>
+      <w:proofErr w:type="gramStart"/>
       <w:r>
         <w:t>proxy.getFEDataStoreProxy</w:t>
       </w:r>
       <w:proofErr w:type="spellEnd"/>
+      <w:proofErr w:type="gramEnd"/>
       <w:r>
         <w:t>().</w:t>
       </w:r>
@@ -6446,9 +7024,13 @@
       </w:r>
       <w:r>
         <w:tab/>
+      </w:r>
+      <w:proofErr w:type="gramStart"/>
+      <w:r>
         <w:t>if(</w:t>
       </w:r>
       <w:proofErr w:type="spellStart"/>
+      <w:proofErr w:type="gramEnd"/>
       <w:r>
         <w:t>proxyUser</w:t>
       </w:r>
@@ -6488,12 +7070,17 @@
         <w:t xml:space="preserve">throw new </w:t>
       </w:r>
       <w:proofErr w:type="spellStart"/>
+      <w:proofErr w:type="gramStart"/>
       <w:r>
         <w:t>NotFoundException</w:t>
       </w:r>
       <w:proofErr w:type="spellEnd"/>
       <w:r>
-        <w:t>();</w:t>
+        <w:t>(</w:t>
+      </w:r>
+      <w:proofErr w:type="gramEnd"/>
+      <w:r>
+        <w:t>);</w:t>
       </w:r>
     </w:p>
     <w:p>
@@ -6530,11 +7117,19 @@
       </w:r>
       <w:proofErr w:type="spellStart"/>
       <w:r>
-        <w:t>proxyUser.getFirst_name</w:t>
-      </w:r>
-      <w:proofErr w:type="spellEnd"/>
-      <w:r>
-        <w:t xml:space="preserve">() + " " + </w:t>
+        <w:t>proxyUser.getFirst_</w:t>
+      </w:r>
+      <w:proofErr w:type="gramStart"/>
+      <w:r>
+        <w:t>name</w:t>
+      </w:r>
+      <w:proofErr w:type="spellEnd"/>
+      <w:r>
+        <w:t>(</w:t>
+      </w:r>
+      <w:proofErr w:type="gramEnd"/>
+      <w:r>
+        <w:t xml:space="preserve">) + " " + </w:t>
       </w:r>
       <w:proofErr w:type="spellStart"/>
       <w:r>
@@ -6651,8 +7246,13 @@
         <w:t xml:space="preserve">import </w:t>
       </w:r>
       <w:proofErr w:type="spellStart"/>
-      <w:r>
-        <w:t>java.util.List</w:t>
+      <w:proofErr w:type="gramStart"/>
+      <w:r>
+        <w:t>java.util</w:t>
+      </w:r>
+      <w:proofErr w:type="gramEnd"/>
+      <w:r>
+        <w:t>.List</w:t>
       </w:r>
       <w:proofErr w:type="spellEnd"/>
       <w:r>
@@ -6669,8 +7269,13 @@
         <w:t xml:space="preserve">import </w:t>
       </w:r>
       <w:proofErr w:type="spellStart"/>
-      <w:r>
-        <w:t>org.springframework.beans.factory.annotation.Autowired</w:t>
+      <w:proofErr w:type="gramStart"/>
+      <w:r>
+        <w:t>org.springframework</w:t>
+      </w:r>
+      <w:proofErr w:type="gramEnd"/>
+      <w:r>
+        <w:t>.beans.factory.annotation.Autowired</w:t>
       </w:r>
       <w:proofErr w:type="spellEnd"/>
       <w:r>
@@ -6687,8 +7292,13 @@
         <w:t xml:space="preserve">import </w:t>
       </w:r>
       <w:proofErr w:type="spellStart"/>
-      <w:r>
-        <w:t>org.springframework.http.HttpHeaders</w:t>
+      <w:proofErr w:type="gramStart"/>
+      <w:r>
+        <w:t>org.springframework</w:t>
+      </w:r>
+      <w:proofErr w:type="gramEnd"/>
+      <w:r>
+        <w:t>.http.HttpHeaders</w:t>
       </w:r>
       <w:proofErr w:type="spellEnd"/>
       <w:r>
@@ -6705,8 +7315,13 @@
         <w:t xml:space="preserve">import </w:t>
       </w:r>
       <w:proofErr w:type="spellStart"/>
-      <w:r>
-        <w:t>org.springframework.http.HttpStatus</w:t>
+      <w:proofErr w:type="gramStart"/>
+      <w:r>
+        <w:t>org.springframework</w:t>
+      </w:r>
+      <w:proofErr w:type="gramEnd"/>
+      <w:r>
+        <w:t>.http.HttpStatus</w:t>
       </w:r>
       <w:proofErr w:type="spellEnd"/>
       <w:r>
@@ -6723,8 +7338,13 @@
         <w:t xml:space="preserve">import </w:t>
       </w:r>
       <w:proofErr w:type="spellStart"/>
-      <w:r>
-        <w:t>org.springframework.http.ResponseEntity</w:t>
+      <w:proofErr w:type="gramStart"/>
+      <w:r>
+        <w:t>org.springframework</w:t>
+      </w:r>
+      <w:proofErr w:type="gramEnd"/>
+      <w:r>
+        <w:t>.http.ResponseEntity</w:t>
       </w:r>
       <w:proofErr w:type="spellEnd"/>
       <w:r>
@@ -6741,8 +7361,13 @@
         <w:t xml:space="preserve">import </w:t>
       </w:r>
       <w:proofErr w:type="spellStart"/>
-      <w:r>
-        <w:t>org.springframework.web.bind.annotation.RequestBody</w:t>
+      <w:proofErr w:type="gramStart"/>
+      <w:r>
+        <w:t>org.springframework.web.bind</w:t>
+      </w:r>
+      <w:proofErr w:type="gramEnd"/>
+      <w:r>
+        <w:t>.annotation.RequestBody</w:t>
       </w:r>
       <w:proofErr w:type="spellEnd"/>
       <w:r>
@@ -6759,8 +7384,13 @@
         <w:t xml:space="preserve">import </w:t>
       </w:r>
       <w:proofErr w:type="spellStart"/>
-      <w:r>
-        <w:t>org.springframework.web.bind.annotation.RequestMapping</w:t>
+      <w:proofErr w:type="gramStart"/>
+      <w:r>
+        <w:t>org.springframework.web.bind</w:t>
+      </w:r>
+      <w:proofErr w:type="gramEnd"/>
+      <w:r>
+        <w:t>.annotation.RequestMapping</w:t>
       </w:r>
       <w:proofErr w:type="spellEnd"/>
       <w:r>
@@ -6777,8 +7407,13 @@
         <w:t xml:space="preserve">import </w:t>
       </w:r>
       <w:proofErr w:type="spellStart"/>
-      <w:r>
-        <w:t>org.springframework.web.bind.annotation.RequestMethod</w:t>
+      <w:proofErr w:type="gramStart"/>
+      <w:r>
+        <w:t>org.springframework.web.bind</w:t>
+      </w:r>
+      <w:proofErr w:type="gramEnd"/>
+      <w:r>
+        <w:t>.annotation.RequestMethod</w:t>
       </w:r>
       <w:proofErr w:type="spellEnd"/>
       <w:r>
@@ -6795,8 +7430,13 @@
         <w:t xml:space="preserve">import </w:t>
       </w:r>
       <w:proofErr w:type="spellStart"/>
-      <w:r>
-        <w:t>org.springframework.web.bind.annotation.RestController</w:t>
+      <w:proofErr w:type="gramStart"/>
+      <w:r>
+        <w:t>org.springframework.web.bind</w:t>
+      </w:r>
+      <w:proofErr w:type="gramEnd"/>
+      <w:r>
+        <w:t>.annotation.RestController</w:t>
       </w:r>
       <w:proofErr w:type="spellEnd"/>
       <w:r>
@@ -6810,7 +7450,15 @@
         <w:ind w:firstLine="0"/>
       </w:pPr>
       <w:r>
-        <w:t>import org.springframework.web.servlet.support.ServletUriComponentsBuilder;</w:t>
+        <w:t xml:space="preserve">import </w:t>
+      </w:r>
+      <w:proofErr w:type="gramStart"/>
+      <w:r>
+        <w:t>org.springframework.web.servlet</w:t>
+      </w:r>
+      <w:proofErr w:type="gramEnd"/>
+      <w:r>
+        <w:t>.support.ServletUriComponentsBuilder;</w:t>
       </w:r>
     </w:p>
     <w:p>
@@ -6823,10 +7471,12 @@
         <w:t xml:space="preserve">import </w:t>
       </w:r>
       <w:proofErr w:type="spellStart"/>
+      <w:proofErr w:type="gramStart"/>
       <w:r>
         <w:t>eu.supersede.fe.jpa.ProfilesJpa</w:t>
       </w:r>
       <w:proofErr w:type="spellEnd"/>
+      <w:proofErr w:type="gramEnd"/>
       <w:r>
         <w:t>;</w:t>
       </w:r>
@@ -6841,10 +7491,12 @@
         <w:t xml:space="preserve">import </w:t>
       </w:r>
       <w:proofErr w:type="spellStart"/>
+      <w:proofErr w:type="gramStart"/>
       <w:r>
         <w:t>eu.supersede.fe.jpa.UsersJpa</w:t>
       </w:r>
       <w:proofErr w:type="spellEnd"/>
+      <w:proofErr w:type="gramEnd"/>
       <w:r>
         <w:t>;</w:t>
       </w:r>
@@ -7013,12 +7665,17 @@
         <w:t>@</w:t>
       </w:r>
       <w:proofErr w:type="spellStart"/>
+      <w:proofErr w:type="gramStart"/>
       <w:r>
         <w:t>RequestMapping</w:t>
       </w:r>
       <w:proofErr w:type="spellEnd"/>
       <w:r>
-        <w:t xml:space="preserve">(value = "", method = </w:t>
+        <w:t>(</w:t>
+      </w:r>
+      <w:proofErr w:type="gramEnd"/>
+      <w:r>
+        <w:t xml:space="preserve">value = "", method = </w:t>
       </w:r>
       <w:proofErr w:type="spellStart"/>
       <w:r>
@@ -7048,12 +7705,17 @@
         <w:t xml:space="preserve">&lt;?&gt; </w:t>
       </w:r>
       <w:proofErr w:type="spellStart"/>
+      <w:proofErr w:type="gramStart"/>
       <w:r>
         <w:t>createUser</w:t>
       </w:r>
       <w:proofErr w:type="spellEnd"/>
       <w:r>
-        <w:t>(@</w:t>
+        <w:t>(</w:t>
+      </w:r>
+      <w:proofErr w:type="gramEnd"/>
+      <w:r>
+        <w:t>@</w:t>
       </w:r>
       <w:proofErr w:type="spellStart"/>
       <w:r>
@@ -7100,10 +7762,12 @@
         <w:t xml:space="preserve"> = </w:t>
       </w:r>
       <w:proofErr w:type="spellStart"/>
+      <w:proofErr w:type="gramStart"/>
       <w:r>
         <w:t>user.getProfiles</w:t>
       </w:r>
       <w:proofErr w:type="spellEnd"/>
+      <w:proofErr w:type="gramEnd"/>
       <w:r>
         <w:t>();</w:t>
       </w:r>
@@ -7146,10 +7810,12 @@
         <w:t xml:space="preserve"> &lt; </w:t>
       </w:r>
       <w:proofErr w:type="spellStart"/>
+      <w:proofErr w:type="gramStart"/>
       <w:r>
         <w:t>ps.size</w:t>
       </w:r>
       <w:proofErr w:type="spellEnd"/>
+      <w:proofErr w:type="gramEnd"/>
       <w:r>
         <w:t xml:space="preserve">(); </w:t>
       </w:r>
@@ -7178,6 +7844,7 @@
         <w:tab/>
       </w:r>
       <w:proofErr w:type="spellStart"/>
+      <w:proofErr w:type="gramStart"/>
       <w:r>
         <w:t>ps.set</w:t>
       </w:r>
@@ -7186,6 +7853,7 @@
         <w:t>(</w:t>
       </w:r>
       <w:proofErr w:type="spellStart"/>
+      <w:proofErr w:type="gramEnd"/>
       <w:r>
         <w:t>i</w:t>
       </w:r>
@@ -7253,10 +7921,12 @@
         <w:t xml:space="preserve">user = </w:t>
       </w:r>
       <w:proofErr w:type="spellStart"/>
+      <w:proofErr w:type="gramStart"/>
       <w:r>
         <w:t>users.save</w:t>
       </w:r>
       <w:proofErr w:type="spellEnd"/>
+      <w:proofErr w:type="gramEnd"/>
       <w:r>
         <w:t>(user);</w:t>
       </w:r>
@@ -7290,12 +7960,17 @@
         <w:t xml:space="preserve"> = new </w:t>
       </w:r>
       <w:proofErr w:type="spellStart"/>
+      <w:proofErr w:type="gramStart"/>
       <w:r>
         <w:t>HttpHeaders</w:t>
       </w:r>
       <w:proofErr w:type="spellEnd"/>
       <w:r>
-        <w:t>();</w:t>
+        <w:t>(</w:t>
+      </w:r>
+      <w:proofErr w:type="gramEnd"/>
+      <w:r>
+        <w:t>);</w:t>
       </w:r>
     </w:p>
     <w:p>
@@ -7309,7 +7984,15 @@
       </w:r>
       <w:r>
         <w:tab/>
-        <w:t>httpHeaders.setLocation(ServletUriComponentsBuilder.fromCurrentRequest().path("/{id}")</w:t>
+        <w:t>httpHeaders.setLocation(ServletUriComponentsBuilder.fromCurrentRequest(</w:t>
+      </w:r>
+      <w:proofErr w:type="gramStart"/>
+      <w:r>
+        <w:t>).path</w:t>
+      </w:r>
+      <w:proofErr w:type="gramEnd"/>
+      <w:r>
+        <w:t>("/{id}")</w:t>
       </w:r>
     </w:p>
     <w:p>
@@ -7327,6 +8010,7 @@
       <w:r>
         <w:tab/>
       </w:r>
+      <w:proofErr w:type="gramStart"/>
       <w:r>
         <w:t>.</w:t>
       </w:r>
@@ -7335,6 +8019,7 @@
         <w:t>buildAndExpand</w:t>
       </w:r>
       <w:proofErr w:type="spellEnd"/>
+      <w:proofErr w:type="gramEnd"/>
       <w:r>
         <w:t>(</w:t>
       </w:r>
@@ -7374,7 +8059,15 @@
       </w:r>
       <w:proofErr w:type="spellEnd"/>
       <w:r>
-        <w:t xml:space="preserve">&lt;&gt;(null, </w:t>
+        <w:t>&lt;</w:t>
+      </w:r>
+      <w:proofErr w:type="gramStart"/>
+      <w:r>
+        <w:t>&gt;(</w:t>
+      </w:r>
+      <w:proofErr w:type="gramEnd"/>
+      <w:r>
+        <w:t xml:space="preserve">null, </w:t>
       </w:r>
       <w:proofErr w:type="spellStart"/>
       <w:r>
@@ -7451,11 +8144,19 @@
         <w:lastRenderedPageBreak/>
         <w:t xml:space="preserve">How Access Database </w:t>
       </w:r>
+      <w:proofErr w:type="gramStart"/>
       <w:r>
         <w:rPr>
           <w:lang w:val="en-GB"/>
         </w:rPr>
-        <w:t xml:space="preserve">With </w:t>
+        <w:t>With</w:t>
+      </w:r>
+      <w:proofErr w:type="gramEnd"/>
+      <w:r>
+        <w:rPr>
+          <w:lang w:val="en-GB"/>
+        </w:rPr>
+        <w:t xml:space="preserve"> </w:t>
       </w:r>
       <w:proofErr w:type="spellStart"/>
       <w:r>
@@ -7579,9 +8280,14 @@
         <w:ind w:firstLine="0"/>
       </w:pPr>
       <w:r>
-        <w:t>@Scheduled(</w:t>
-      </w:r>
-      <w:proofErr w:type="spellStart"/>
+        <w:t>@</w:t>
+      </w:r>
+      <w:proofErr w:type="gramStart"/>
+      <w:r>
+        <w:t>Scheduled(</w:t>
+      </w:r>
+      <w:proofErr w:type="spellStart"/>
+      <w:proofErr w:type="gramEnd"/>
       <w:r>
         <w:t>fixedRateString</w:t>
       </w:r>
@@ -7608,12 +8314,17 @@
         <w:t xml:space="preserve">public void </w:t>
       </w:r>
       <w:proofErr w:type="spellStart"/>
+      <w:proofErr w:type="gramStart"/>
       <w:r>
         <w:t>checkNotifications</w:t>
       </w:r>
       <w:proofErr w:type="spellEnd"/>
       <w:r>
-        <w:t>()</w:t>
+        <w:t>(</w:t>
+      </w:r>
+      <w:proofErr w:type="gramEnd"/>
+      <w:r>
+        <w:t>)</w:t>
       </w:r>
     </w:p>
     <w:p>
@@ -7635,7 +8346,15 @@
         <w:t>D</w:t>
       </w:r>
       <w:r>
-        <w:t>ate now = new Date();</w:t>
+        <w:t xml:space="preserve">ate now = new </w:t>
+      </w:r>
+      <w:proofErr w:type="gramStart"/>
+      <w:r>
+        <w:t>Date(</w:t>
+      </w:r>
+      <w:proofErr w:type="gramEnd"/>
+      <w:r>
+        <w:t>);</w:t>
       </w:r>
     </w:p>
     <w:p>
@@ -7647,10 +8366,12 @@
         <w:t>Date limit = new Date(</w:t>
       </w:r>
       <w:proofErr w:type="spellStart"/>
+      <w:proofErr w:type="gramStart"/>
       <w:r>
         <w:t>now.getTime</w:t>
       </w:r>
       <w:proofErr w:type="spellEnd"/>
+      <w:proofErr w:type="gramEnd"/>
       <w:r>
         <w:t>() - SENDER_DELAY);</w:t>
       </w:r>
@@ -7700,10 +8421,12 @@
         <w:pStyle w:val="Code"/>
         <w:spacing w:after="0"/>
       </w:pPr>
+      <w:proofErr w:type="gramStart"/>
       <w:r>
         <w:t>for(</w:t>
       </w:r>
       <w:proofErr w:type="spellStart"/>
+      <w:proofErr w:type="gramEnd"/>
       <w:r>
         <w:t>NotificationsJpa</w:t>
       </w:r>
@@ -7771,7 +8494,14 @@
       </w:pPr>
       <w:r>
         <w:tab/>
-        <w:t>for(Notification n : ns)</w:t>
+      </w:r>
+      <w:proofErr w:type="gramStart"/>
+      <w:r>
+        <w:t>for(</w:t>
+      </w:r>
+      <w:proofErr w:type="gramEnd"/>
+      <w:r>
+        <w:t>Notification n : ns)</w:t>
       </w:r>
     </w:p>
     <w:p>
@@ -7816,10 +8546,12 @@
         <w:tab/>
       </w:r>
       <w:proofErr w:type="spellStart"/>
+      <w:proofErr w:type="gramStart"/>
       <w:r>
         <w:t>n.setEmailSent</w:t>
       </w:r>
       <w:proofErr w:type="spellEnd"/>
+      <w:proofErr w:type="gramEnd"/>
       <w:r>
         <w:t>(true);</w:t>
       </w:r>
@@ -7990,12 +8722,17 @@
         <w:t xml:space="preserve">private void </w:t>
       </w:r>
       <w:proofErr w:type="spellStart"/>
+      <w:proofErr w:type="gramStart"/>
       <w:r>
         <w:t>sendEmail</w:t>
       </w:r>
       <w:proofErr w:type="spellEnd"/>
       <w:r>
-        <w:t>(Notification n)</w:t>
+        <w:t>(</w:t>
+      </w:r>
+      <w:proofErr w:type="gramEnd"/>
+      <w:r>
+        <w:t>Notification n)</w:t>
       </w:r>
     </w:p>
     <w:p>
@@ -8051,10 +8788,12 @@
         <w:t xml:space="preserve">, </w:t>
       </w:r>
       <w:proofErr w:type="spellStart"/>
+      <w:proofErr w:type="gramStart"/>
       <w:r>
         <w:t>n.getUser</w:t>
       </w:r>
       <w:proofErr w:type="spellEnd"/>
+      <w:proofErr w:type="gramEnd"/>
       <w:r>
         <w:t>().</w:t>
       </w:r>
@@ -8297,12 +9036,17 @@
         <w:t>@</w:t>
       </w:r>
       <w:proofErr w:type="spellStart"/>
+      <w:proofErr w:type="gramStart"/>
       <w:r>
         <w:t>RequestMapping</w:t>
       </w:r>
       <w:proofErr w:type="spellEnd"/>
       <w:r>
-        <w:t xml:space="preserve">(value = "/alert", method = </w:t>
+        <w:t>(</w:t>
+      </w:r>
+      <w:proofErr w:type="gramEnd"/>
+      <w:r>
+        <w:t xml:space="preserve">value = "/alert", method = </w:t>
       </w:r>
       <w:proofErr w:type="spellStart"/>
       <w:r>
@@ -8323,12 +9067,17 @@
         <w:t xml:space="preserve">public void </w:t>
       </w:r>
       <w:proofErr w:type="spellStart"/>
+      <w:proofErr w:type="gramStart"/>
       <w:r>
         <w:t>notifyAlert</w:t>
       </w:r>
       <w:proofErr w:type="spellEnd"/>
       <w:r>
-        <w:t>(@</w:t>
+        <w:t>(</w:t>
+      </w:r>
+      <w:proofErr w:type="gramEnd"/>
+      <w:r>
+        <w:t>@</w:t>
       </w:r>
       <w:proofErr w:type="spellStart"/>
       <w:r>
@@ -8348,10 +9097,12 @@
         <w:t xml:space="preserve">notificationUtil.createNotificationsForProfile("DECISION_SCOPE_PROVIDER", </w:t>
       </w:r>
       <w:proofErr w:type="spellStart"/>
+      <w:proofErr w:type="gramStart"/>
       <w:r>
         <w:t>alert.getMessage</w:t>
       </w:r>
       <w:proofErr w:type="spellEnd"/>
+      <w:proofErr w:type="gramEnd"/>
       <w:r>
         <w:t>(), "");</w:t>
       </w:r>
@@ -8509,7 +9260,21 @@
           <w:lang w:val="en-US"/>
         </w:rPr>
         <w:lastRenderedPageBreak/>
-        <w:t>Publish Pages To Navigation Bar</w:t>
+        <w:t xml:space="preserve">Publish Pages </w:t>
+      </w:r>
+      <w:proofErr w:type="gramStart"/>
+      <w:r>
+        <w:rPr>
+          <w:lang w:val="en-US"/>
+        </w:rPr>
+        <w:t>To</w:t>
+      </w:r>
+      <w:proofErr w:type="gramEnd"/>
+      <w:r>
+        <w:rPr>
+          <w:lang w:val="en-US"/>
+        </w:rPr>
+        <w:t xml:space="preserve"> Navigation Bar</w:t>
       </w:r>
     </w:p>
     <w:p>
@@ -8535,18 +9300,34 @@
         <w:rPr>
           <w:lang w:val="en-US"/>
         </w:rPr>
-        <w:t>First of all you need to edit wp5_application.properties file and add you public pages like in the example below:</w:t>
-      </w:r>
-    </w:p>
-    <w:p>
-      <w:pPr>
-        <w:pStyle w:val="Code"/>
-      </w:pPr>
-      <w:proofErr w:type="spellStart"/>
+        <w:t>First of all you need to edit wp5_</w:t>
+      </w:r>
+      <w:proofErr w:type="gramStart"/>
+      <w:r>
+        <w:rPr>
+          <w:lang w:val="en-US"/>
+        </w:rPr>
+        <w:t>application.properties</w:t>
+      </w:r>
+      <w:proofErr w:type="gramEnd"/>
+      <w:r>
+        <w:rPr>
+          <w:lang w:val="en-US"/>
+        </w:rPr>
+        <w:t xml:space="preserve"> file and add you public pages like in the example below:</w:t>
+      </w:r>
+    </w:p>
+    <w:p>
+      <w:pPr>
+        <w:pStyle w:val="Code"/>
+      </w:pPr>
+      <w:proofErr w:type="spellStart"/>
+      <w:proofErr w:type="gramStart"/>
       <w:r>
         <w:t>application.pages</w:t>
       </w:r>
       <w:proofErr w:type="spellEnd"/>
+      <w:proofErr w:type="gramEnd"/>
       <w:r>
         <w:t>=</w:t>
       </w:r>
@@ -8561,10 +9342,12 @@
         <w:pStyle w:val="Code"/>
       </w:pPr>
       <w:proofErr w:type="spellStart"/>
+      <w:proofErr w:type="gramStart"/>
       <w:r>
         <w:t>application.home</w:t>
       </w:r>
       <w:proofErr w:type="spellEnd"/>
+      <w:proofErr w:type="gramEnd"/>
       <w:r>
         <w:t>=</w:t>
       </w:r>
@@ -8580,8 +9363,13 @@
         <w:spacing w:after="0"/>
       </w:pPr>
       <w:proofErr w:type="spellStart"/>
-      <w:r>
-        <w:t>application.page.create_user.profiles</w:t>
+      <w:proofErr w:type="gramStart"/>
+      <w:r>
+        <w:t>application.page</w:t>
+      </w:r>
+      <w:proofErr w:type="gramEnd"/>
+      <w:r>
+        <w:t>.create_user.profiles</w:t>
       </w:r>
       <w:proofErr w:type="spellEnd"/>
       <w:r>
@@ -8594,8 +9382,13 @@
         <w:spacing w:before="0" w:after="0"/>
       </w:pPr>
       <w:proofErr w:type="spellStart"/>
-      <w:r>
-        <w:t>application.page.create_user.label</w:t>
+      <w:proofErr w:type="gramStart"/>
+      <w:r>
+        <w:t>application.page</w:t>
+      </w:r>
+      <w:proofErr w:type="gramEnd"/>
+      <w:r>
+        <w:t>.create_user.label</w:t>
       </w:r>
       <w:proofErr w:type="spellEnd"/>
       <w:r>
@@ -8630,8 +9423,13 @@
         <w:spacing w:after="0"/>
       </w:pPr>
       <w:proofErr w:type="spellStart"/>
-      <w:r>
-        <w:t>application.page.list_users.profiles</w:t>
+      <w:proofErr w:type="gramStart"/>
+      <w:r>
+        <w:t>application.page</w:t>
+      </w:r>
+      <w:proofErr w:type="gramEnd"/>
+      <w:r>
+        <w:t>.list_users.profiles</w:t>
       </w:r>
       <w:proofErr w:type="spellEnd"/>
       <w:r>
@@ -8644,8 +9442,13 @@
         <w:spacing w:before="0" w:after="0"/>
       </w:pPr>
       <w:proofErr w:type="spellStart"/>
-      <w:r>
-        <w:t>application.page.list_users.label</w:t>
+      <w:proofErr w:type="gramStart"/>
+      <w:r>
+        <w:t>application.page</w:t>
+      </w:r>
+      <w:proofErr w:type="gramEnd"/>
+      <w:r>
+        <w:t>.list_users.label</w:t>
       </w:r>
       <w:proofErr w:type="spellEnd"/>
       <w:r>
@@ -8680,8 +9483,13 @@
         <w:spacing w:after="0"/>
       </w:pPr>
       <w:proofErr w:type="spellStart"/>
-      <w:r>
-        <w:t>application.page.edit_user.profiles</w:t>
+      <w:proofErr w:type="gramStart"/>
+      <w:r>
+        <w:t>application.page</w:t>
+      </w:r>
+      <w:proofErr w:type="gramEnd"/>
+      <w:r>
+        <w:t>.edit_user.profiles</w:t>
       </w:r>
       <w:proofErr w:type="spellEnd"/>
       <w:r>
@@ -8694,8 +9502,13 @@
         <w:spacing w:before="0" w:after="0"/>
       </w:pPr>
       <w:proofErr w:type="spellStart"/>
-      <w:r>
-        <w:t>application.page.edit_user.label</w:t>
+      <w:proofErr w:type="gramStart"/>
+      <w:r>
+        <w:t>application.page</w:t>
+      </w:r>
+      <w:proofErr w:type="gramEnd"/>
+      <w:r>
+        <w:t>.edit_user.label</w:t>
       </w:r>
       <w:proofErr w:type="spellEnd"/>
       <w:r>
@@ -9025,10 +9838,12 @@
         <w:spacing w:after="0"/>
       </w:pPr>
       <w:proofErr w:type="spellStart"/>
+      <w:proofErr w:type="gramStart"/>
       <w:r>
         <w:t>application.gadgets</w:t>
       </w:r>
       <w:proofErr w:type="spellEnd"/>
+      <w:proofErr w:type="gramEnd"/>
       <w:r>
         <w:t>=</w:t>
       </w:r>
@@ -9044,8 +9859,13 @@
         <w:spacing w:before="0"/>
       </w:pPr>
       <w:proofErr w:type="spellStart"/>
-      <w:r>
-        <w:t>application.gadgets.list_users.profiles</w:t>
+      <w:proofErr w:type="gramStart"/>
+      <w:r>
+        <w:t>application.gadgets</w:t>
+      </w:r>
+      <w:proofErr w:type="gramEnd"/>
+      <w:r>
+        <w:t>.list_users.profiles</w:t>
       </w:r>
       <w:proofErr w:type="spellEnd"/>
       <w:r>
@@ -10900,7 +11720,7 @@
 </file>
 
 <file path=customXml/itemProps1.xml><?xml version="1.0" encoding="utf-8"?>
-<ds:datastoreItem xmlns:ds="http://schemas.openxmlformats.org/officeDocument/2006/customXml" ds:itemID="{7E8224DB-50A3-4D5E-BDB4-02CC98452A78}">
+<ds:datastoreItem xmlns:ds="http://schemas.openxmlformats.org/officeDocument/2006/customXml" ds:itemID="{C7BF72CB-B847-4464-9653-31ACCCF581B1}">
   <ds:schemaRefs>
     <ds:schemaRef ds:uri="http://schemas.openxmlformats.org/officeDocument/2006/bibliography"/>
   </ds:schemaRefs>

--- a/documents/developer_manual.docx
+++ b/documents/developer_manual.docx
@@ -2329,12 +2329,7 @@
       </w:r>
       <w:proofErr w:type="spellStart"/>
       <w:r>
-        <w:t>o</w:t>
-      </w:r>
-      <w:bookmarkStart w:id="0" w:name="_GoBack"/>
-      <w:bookmarkEnd w:id="0"/>
-      <w:r>
-        <w:t>pen_apis</w:t>
+        <w:t>open_apis</w:t>
       </w:r>
       <w:proofErr w:type="spellEnd"/>
       <w:r>
@@ -5955,52 +5950,52 @@
         <w:spacing w:before="0" w:after="0"/>
         <w:ind w:firstLine="0"/>
         <w:rPr>
+          <w:lang w:val="en-GB"/>
+        </w:rPr>
+      </w:pPr>
+      <w:r>
+        <w:tab/>
+      </w:r>
+      <w:r>
+        <w:tab/>
+      </w:r>
+      <w:r>
+        <w:tab/>
+      </w:r>
+      <w:r>
+        <w:tab/>
+      </w:r>
+      <w:r>
+        <w:rPr>
+          <w:lang w:val="en-GB"/>
+        </w:rPr>
+        <w:t>console.log(err);</w:t>
+      </w:r>
+    </w:p>
+    <w:p>
+      <w:pPr>
+        <w:pStyle w:val="Code"/>
+        <w:spacing w:before="0" w:after="0"/>
+        <w:ind w:firstLine="0"/>
+        <w:rPr>
           <w:lang w:val="it-IT"/>
         </w:rPr>
       </w:pPr>
       <w:r>
-        <w:tab/>
-      </w:r>
-      <w:r>
-        <w:tab/>
-      </w:r>
-      <w:r>
-        <w:tab/>
-      </w:r>
-      <w:r>
-        <w:tab/>
-      </w:r>
-      <w:r>
-        <w:rPr>
-          <w:lang w:val="it-IT"/>
-        </w:rPr>
-        <w:t>console.log(err);</w:t>
-      </w:r>
-    </w:p>
-    <w:p>
-      <w:pPr>
-        <w:pStyle w:val="Code"/>
-        <w:spacing w:before="0" w:after="0"/>
-        <w:ind w:firstLine="0"/>
-        <w:rPr>
-          <w:lang w:val="it-IT"/>
-        </w:rPr>
-      </w:pPr>
-      <w:r>
-        <w:rPr>
-          <w:lang w:val="it-IT"/>
-        </w:rPr>
-        <w:tab/>
-      </w:r>
-      <w:r>
-        <w:rPr>
-          <w:lang w:val="it-IT"/>
-        </w:rPr>
-        <w:tab/>
-      </w:r>
-      <w:r>
-        <w:rPr>
-          <w:lang w:val="it-IT"/>
+        <w:rPr>
+          <w:lang w:val="en-GB"/>
+        </w:rPr>
+        <w:tab/>
+      </w:r>
+      <w:r>
+        <w:rPr>
+          <w:lang w:val="en-GB"/>
+        </w:rPr>
+        <w:tab/>
+      </w:r>
+      <w:r>
+        <w:rPr>
+          <w:lang w:val="en-GB"/>
         </w:rPr>
         <w:tab/>
       </w:r>
@@ -6429,6 +6424,441 @@
         <w:rPr>
           <w:lang w:val="en-US"/>
         </w:rPr>
+        <w:br w:type="page"/>
+      </w:r>
+    </w:p>
+    <w:p>
+      <w:pPr>
+        <w:pStyle w:val="Heading1"/>
+        <w:rPr>
+          <w:lang w:val="en-US"/>
+        </w:rPr>
+      </w:pPr>
+      <w:r>
+        <w:rPr>
+          <w:lang w:val="en-US"/>
+        </w:rPr>
+        <w:lastRenderedPageBreak/>
+        <w:t>WP5_APPLICATION.PROPERTIES file</w:t>
+      </w:r>
+    </w:p>
+    <w:p>
+      <w:pPr>
+        <w:rPr>
+          <w:lang w:val="en-US"/>
+        </w:rPr>
+      </w:pPr>
+      <w:r>
+        <w:rPr>
+          <w:lang w:val="en-US"/>
+        </w:rPr>
+        <w:t>A configuration file is used to let supersede-frontend known how to map your application settings.</w:t>
+      </w:r>
+    </w:p>
+    <w:p>
+      <w:pPr>
+        <w:pStyle w:val="Code"/>
+        <w:ind w:firstLine="0"/>
+      </w:pPr>
+      <w:r>
+        <w:t>application.name=</w:t>
+      </w:r>
+      <w:r>
+        <w:tab/>
+      </w:r>
+      <w:r>
+        <w:tab/>
+      </w:r>
+      <w:r>
+        <w:tab/>
+      </w:r>
+      <w:r>
+        <w:tab/>
+        <w:t>your application name</w:t>
+      </w:r>
+    </w:p>
+    <w:p>
+      <w:pPr>
+        <w:pStyle w:val="Code"/>
+        <w:ind w:firstLine="0"/>
+      </w:pPr>
+      <w:proofErr w:type="spellStart"/>
+      <w:proofErr w:type="gramStart"/>
+      <w:r>
+        <w:t>application.unsecured</w:t>
+      </w:r>
+      <w:proofErr w:type="gramEnd"/>
+      <w:r>
+        <w:t>.urls</w:t>
+      </w:r>
+      <w:proofErr w:type="spellEnd"/>
+      <w:r>
+        <w:t>=</w:t>
+      </w:r>
+      <w:r>
+        <w:tab/>
+      </w:r>
+      <w:r>
+        <w:tab/>
+      </w:r>
+      <w:r>
+        <w:tab/>
+        <w:t xml:space="preserve">application </w:t>
+      </w:r>
+      <w:proofErr w:type="spellStart"/>
+      <w:r>
+        <w:t>urls</w:t>
+      </w:r>
+      <w:proofErr w:type="spellEnd"/>
+      <w:r>
+        <w:t xml:space="preserve"> accessible without authentication (comma separated)</w:t>
+      </w:r>
+    </w:p>
+    <w:p>
+      <w:pPr>
+        <w:pStyle w:val="Code"/>
+        <w:ind w:firstLine="0"/>
+      </w:pPr>
+      <w:proofErr w:type="spellStart"/>
+      <w:proofErr w:type="gramStart"/>
+      <w:r>
+        <w:t>application.multitenancy</w:t>
+      </w:r>
+      <w:proofErr w:type="gramEnd"/>
+      <w:r>
+        <w:t>.models.packages</w:t>
+      </w:r>
+      <w:proofErr w:type="spellEnd"/>
+      <w:r>
+        <w:t>=</w:t>
+      </w:r>
+      <w:r>
+        <w:tab/>
+        <w:t>list of packages defining where your models are placed (comma separated)</w:t>
+      </w:r>
+    </w:p>
+    <w:p>
+      <w:pPr>
+        <w:pStyle w:val="Code"/>
+        <w:ind w:firstLine="0"/>
+      </w:pPr>
+      <w:proofErr w:type="spellStart"/>
+      <w:proofErr w:type="gramStart"/>
+      <w:r>
+        <w:t>application.label</w:t>
+      </w:r>
+      <w:proofErr w:type="spellEnd"/>
+      <w:proofErr w:type="gramEnd"/>
+      <w:r>
+        <w:t>=</w:t>
+      </w:r>
+      <w:r>
+        <w:tab/>
+      </w:r>
+      <w:r>
+        <w:tab/>
+      </w:r>
+      <w:r>
+        <w:tab/>
+      </w:r>
+      <w:r>
+        <w:tab/>
+        <w:t>default language application label name</w:t>
+      </w:r>
+    </w:p>
+    <w:p>
+      <w:pPr>
+        <w:pStyle w:val="Code"/>
+        <w:ind w:firstLine="0"/>
+      </w:pPr>
+      <w:proofErr w:type="spellStart"/>
+      <w:proofErr w:type="gramStart"/>
+      <w:r>
+        <w:t>application.label</w:t>
+      </w:r>
+      <w:proofErr w:type="gramEnd"/>
+      <w:r>
+        <w:t>.en</w:t>
+      </w:r>
+      <w:proofErr w:type="spellEnd"/>
+      <w:r>
+        <w:t xml:space="preserve"> [.de .</w:t>
+      </w:r>
+      <w:proofErr w:type="spellStart"/>
+      <w:r>
+        <w:t>es</w:t>
+      </w:r>
+      <w:proofErr w:type="spellEnd"/>
+      <w:r>
+        <w:t xml:space="preserve"> .it]=</w:t>
+      </w:r>
+      <w:r>
+        <w:tab/>
+      </w:r>
+      <w:r>
+        <w:tab/>
+        <w:t>specific language application label name</w:t>
+      </w:r>
+      <w:r>
+        <w:tab/>
+      </w:r>
+    </w:p>
+    <w:p>
+      <w:pPr>
+        <w:pStyle w:val="Code"/>
+        <w:ind w:firstLine="0"/>
+      </w:pPr>
+      <w:proofErr w:type="spellStart"/>
+      <w:proofErr w:type="gramStart"/>
+      <w:r>
+        <w:t>a</w:t>
+      </w:r>
+      <w:r>
+        <w:t>pplication.pages</w:t>
+      </w:r>
+      <w:proofErr w:type="spellEnd"/>
+      <w:proofErr w:type="gramEnd"/>
+      <w:r>
+        <w:t>=</w:t>
+      </w:r>
+      <w:r>
+        <w:tab/>
+      </w:r>
+      <w:r>
+        <w:tab/>
+      </w:r>
+      <w:r>
+        <w:tab/>
+      </w:r>
+      <w:r>
+        <w:tab/>
+        <w:t>list</w:t>
+      </w:r>
+      <w:r>
+        <w:t xml:space="preserve"> of</w:t>
+      </w:r>
+      <w:r>
+        <w:t xml:space="preserve"> accessible html pages (comma separated)</w:t>
+      </w:r>
+    </w:p>
+    <w:p>
+      <w:pPr>
+        <w:pStyle w:val="Code"/>
+        <w:ind w:firstLine="0"/>
+      </w:pPr>
+      <w:proofErr w:type="spellStart"/>
+      <w:proofErr w:type="gramStart"/>
+      <w:r>
+        <w:t>application.home</w:t>
+      </w:r>
+      <w:proofErr w:type="spellEnd"/>
+      <w:proofErr w:type="gramEnd"/>
+      <w:r>
+        <w:t>=</w:t>
+      </w:r>
+      <w:r>
+        <w:tab/>
+      </w:r>
+      <w:r>
+        <w:tab/>
+      </w:r>
+      <w:r>
+        <w:tab/>
+      </w:r>
+      <w:r>
+        <w:tab/>
+        <w:t>application homepage, should be in pages list</w:t>
+      </w:r>
+    </w:p>
+    <w:p>
+      <w:pPr>
+        <w:pStyle w:val="Code"/>
+        <w:ind w:firstLine="0"/>
+      </w:pPr>
+      <w:proofErr w:type="gramStart"/>
+      <w:r>
+        <w:t>a</w:t>
+      </w:r>
+      <w:r>
+        <w:t>pplication.</w:t>
+      </w:r>
+      <w:r>
+        <w:t>&lt;</w:t>
+      </w:r>
+      <w:proofErr w:type="gramEnd"/>
+      <w:r>
+        <w:t>page&gt;</w:t>
+      </w:r>
+      <w:r>
+        <w:t>.profiles=</w:t>
+      </w:r>
+      <w:r>
+        <w:tab/>
+      </w:r>
+      <w:r>
+        <w:tab/>
+      </w:r>
+      <w:r>
+        <w:tab/>
+        <w:t xml:space="preserve">user profiles that can </w:t>
+      </w:r>
+      <w:r>
+        <w:t xml:space="preserve">have </w:t>
+      </w:r>
+      <w:r>
+        <w:t>access at specific page</w:t>
+      </w:r>
+      <w:r>
+        <w:t xml:space="preserve"> (comma separated)</w:t>
+      </w:r>
+    </w:p>
+    <w:p>
+      <w:pPr>
+        <w:pStyle w:val="Code"/>
+        <w:ind w:firstLine="0"/>
+      </w:pPr>
+      <w:proofErr w:type="gramStart"/>
+      <w:r>
+        <w:t>application.</w:t>
+      </w:r>
+      <w:r>
+        <w:t>&lt;</w:t>
+      </w:r>
+      <w:proofErr w:type="gramEnd"/>
+      <w:r>
+        <w:t>page&gt;</w:t>
+      </w:r>
+      <w:r>
+        <w:t>.label=</w:t>
+      </w:r>
+      <w:r>
+        <w:tab/>
+      </w:r>
+      <w:r>
+        <w:tab/>
+      </w:r>
+      <w:r>
+        <w:tab/>
+        <w:t>specific page default language label</w:t>
+      </w:r>
+    </w:p>
+    <w:p>
+      <w:pPr>
+        <w:pStyle w:val="Code"/>
+        <w:ind w:firstLine="0"/>
+      </w:pPr>
+      <w:proofErr w:type="gramStart"/>
+      <w:r>
+        <w:t>application.</w:t>
+      </w:r>
+      <w:r>
+        <w:t>&lt;</w:t>
+      </w:r>
+      <w:proofErr w:type="gramEnd"/>
+      <w:r>
+        <w:t>page</w:t>
+      </w:r>
+      <w:r>
+        <w:t>&gt;</w:t>
+      </w:r>
+      <w:r>
+        <w:t>.</w:t>
+      </w:r>
+      <w:proofErr w:type="spellStart"/>
+      <w:r>
+        <w:t>label.</w:t>
+      </w:r>
+      <w:r>
+        <w:t>en</w:t>
+      </w:r>
+      <w:bookmarkStart w:id="0" w:name="_GoBack"/>
+      <w:bookmarkEnd w:id="0"/>
+      <w:proofErr w:type="spellEnd"/>
+      <w:r>
+        <w:t xml:space="preserve"> [.de .</w:t>
+      </w:r>
+      <w:proofErr w:type="spellStart"/>
+      <w:r>
+        <w:t>es</w:t>
+      </w:r>
+      <w:proofErr w:type="spellEnd"/>
+      <w:r>
+        <w:t xml:space="preserve"> .it</w:t>
+      </w:r>
+      <w:r>
+        <w:t>]</w:t>
+      </w:r>
+      <w:r>
+        <w:t>=</w:t>
+      </w:r>
+      <w:r>
+        <w:tab/>
+        <w:t>specific page specific language label</w:t>
+      </w:r>
+    </w:p>
+    <w:p>
+      <w:pPr>
+        <w:pStyle w:val="Code"/>
+        <w:ind w:firstLine="0"/>
+      </w:pPr>
+      <w:proofErr w:type="spellStart"/>
+      <w:proofErr w:type="gramStart"/>
+      <w:r>
+        <w:t>application.gadgets</w:t>
+      </w:r>
+      <w:proofErr w:type="spellEnd"/>
+      <w:proofErr w:type="gramEnd"/>
+      <w:r>
+        <w:t>=</w:t>
+      </w:r>
+      <w:r>
+        <w:tab/>
+      </w:r>
+      <w:r>
+        <w:tab/>
+      </w:r>
+      <w:r>
+        <w:tab/>
+        <w:t>list of accessible gadget (comma separated)</w:t>
+      </w:r>
+    </w:p>
+    <w:p>
+      <w:pPr>
+        <w:pStyle w:val="Code"/>
+        <w:ind w:firstLine="0"/>
+      </w:pPr>
+      <w:proofErr w:type="spellStart"/>
+      <w:r>
+        <w:t>application.gadgets</w:t>
+      </w:r>
+      <w:proofErr w:type="spellEnd"/>
+      <w:r>
+        <w:t>.</w:t>
+      </w:r>
+      <w:r>
+        <w:t>&lt;</w:t>
+      </w:r>
+      <w:r>
+        <w:t>gadget</w:t>
+      </w:r>
+      <w:proofErr w:type="gramStart"/>
+      <w:r>
+        <w:t>&gt;</w:t>
+      </w:r>
+      <w:r>
+        <w:t>.profiles</w:t>
+      </w:r>
+      <w:proofErr w:type="gramEnd"/>
+      <w:r>
+        <w:t>=</w:t>
+      </w:r>
+      <w:r>
+        <w:tab/>
+      </w:r>
+      <w:r>
+        <w:t>user profiles that can have access at specific gadget (comma separated)</w:t>
+      </w:r>
+      <w:r>
         <w:br w:type="page"/>
       </w:r>
     </w:p>
@@ -11720,7 +12150,7 @@
 </file>
 
 <file path=customXml/itemProps1.xml><?xml version="1.0" encoding="utf-8"?>
-<ds:datastoreItem xmlns:ds="http://schemas.openxmlformats.org/officeDocument/2006/customXml" ds:itemID="{C7BF72CB-B847-4464-9653-31ACCCF581B1}">
+<ds:datastoreItem xmlns:ds="http://schemas.openxmlformats.org/officeDocument/2006/customXml" ds:itemID="{5216ABEE-C1B8-4D01-ADD6-301DC020B5C0}">
   <ds:schemaRefs>
     <ds:schemaRef ds:uri="http://schemas.openxmlformats.org/officeDocument/2006/bibliography"/>
   </ds:schemaRefs>

--- a/documents/developer_manual.docx
+++ b/documents/developer_manual.docx
@@ -327,10 +327,17 @@
     </w:p>
     <w:p>
       <w:pPr>
-        <w:rPr>
-          <w:lang w:val="en-US"/>
-        </w:rPr>
-      </w:pPr>
+        <w:ind w:left="708"/>
+        <w:rPr>
+          <w:lang w:val="en-US"/>
+        </w:rPr>
+      </w:pPr>
+      <w:r>
+        <w:rPr>
+          <w:lang w:val="en-US"/>
+        </w:rPr>
+        <w:t>In the following, it is assumed that you have a basic understanding of Spring.</w:t>
+      </w:r>
     </w:p>
     <w:p>
       <w:pPr>
@@ -374,6 +381,12 @@
           <w:lang w:val="en-US"/>
         </w:rPr>
         <w:t xml:space="preserve">Clone </w:t>
+      </w:r>
+      <w:r>
+        <w:rPr>
+          <w:lang w:val="en-US"/>
+        </w:rPr>
+        <w:t xml:space="preserve">the </w:t>
       </w:r>
       <w:r>
         <w:rPr>
@@ -491,7 +504,19 @@
         <w:rPr>
           <w:lang w:val="en-US"/>
         </w:rPr>
-        <w:t>Create one or more Postgres databases with the same owner</w:t>
+        <w:t xml:space="preserve">Create one or more Postgres databases </w:t>
+      </w:r>
+      <w:r>
+        <w:rPr>
+          <w:lang w:val="en-US"/>
+        </w:rPr>
+        <w:t xml:space="preserve">(one per tenant in your installation) </w:t>
+      </w:r>
+      <w:r>
+        <w:rPr>
+          <w:lang w:val="en-US"/>
+        </w:rPr>
+        <w:t>with the same owner</w:t>
       </w:r>
       <w:r>
         <w:rPr>
@@ -528,7 +553,27 @@
         <w:rPr>
           <w:lang w:val="en-US"/>
         </w:rPr>
-        <w:t xml:space="preserve"> following scripts to configure the databases: </w:t>
+        <w:t xml:space="preserve"> following scri</w:t>
+      </w:r>
+      <w:r>
+        <w:rPr>
+          <w:lang w:val="en-US"/>
+        </w:rPr>
+        <w:t>pts to configure the databases ($user, $password, $DB1, …, $</w:t>
+      </w:r>
+      <w:proofErr w:type="spellStart"/>
+      <w:r>
+        <w:rPr>
+          <w:lang w:val="en-US"/>
+        </w:rPr>
+        <w:t>DBn</w:t>
+      </w:r>
+      <w:proofErr w:type="spellEnd"/>
+      <w:r>
+        <w:rPr>
+          <w:lang w:val="en-US"/>
+        </w:rPr>
+        <w:t xml:space="preserve"> are the parameters that you used in step 2):</w:t>
       </w:r>
     </w:p>
     <w:p>
@@ -776,6 +821,12 @@
         </w:rPr>
         <w:t xml:space="preserve">o reverse proxy to </w:t>
       </w:r>
+      <w:r>
+        <w:rPr>
+          <w:lang w:val="en-US"/>
+        </w:rPr>
+        <w:t xml:space="preserve">the </w:t>
+      </w:r>
       <w:proofErr w:type="spellStart"/>
       <w:r>
         <w:rPr>
@@ -835,9 +886,9 @@
           <w:szCs w:val="20"/>
           <w:lang w:val="en-US"/>
         </w:rPr>
-        <w:t>&gt;</w:t>
-      </w:r>
-      <w:proofErr w:type="gramStart"/>
+        <w:t>&gt;/</w:t>
+      </w:r>
+      <w:proofErr w:type="spellStart"/>
       <w:r>
         <w:rPr>
           <w:rFonts w:ascii="Courier New" w:hAnsi="Courier New" w:cs="Courier New"/>
@@ -845,9 +896,9 @@
           <w:szCs w:val="20"/>
           <w:lang w:val="en-US"/>
         </w:rPr>
-        <w:t>/</w:t>
-      </w:r>
-      <w:proofErr w:type="spellStart"/>
+        <w:t>conf</w:t>
+      </w:r>
+      <w:proofErr w:type="spellEnd"/>
       <w:r>
         <w:rPr>
           <w:rFonts w:ascii="Courier New" w:hAnsi="Courier New" w:cs="Courier New"/>
@@ -855,9 +906,9 @@
           <w:szCs w:val="20"/>
           <w:lang w:val="en-US"/>
         </w:rPr>
-        <w:t>conf</w:t>
-      </w:r>
-      <w:proofErr w:type="spellEnd"/>
+        <w:t>/</w:t>
+      </w:r>
+      <w:proofErr w:type="spellStart"/>
       <w:r>
         <w:rPr>
           <w:rFonts w:ascii="Courier New" w:hAnsi="Courier New" w:cs="Courier New"/>
@@ -865,9 +916,9 @@
           <w:szCs w:val="20"/>
           <w:lang w:val="en-US"/>
         </w:rPr>
-        <w:t>/</w:t>
-      </w:r>
-      <w:proofErr w:type="spellStart"/>
+        <w:t>httpd</w:t>
+      </w:r>
+      <w:proofErr w:type="spellEnd"/>
       <w:r>
         <w:rPr>
           <w:rFonts w:ascii="Courier New" w:hAnsi="Courier New" w:cs="Courier New"/>
@@ -875,9 +926,9 @@
           <w:szCs w:val="20"/>
           <w:lang w:val="en-US"/>
         </w:rPr>
-        <w:t>httpd</w:t>
-      </w:r>
-      <w:proofErr w:type="spellEnd"/>
+        <w:t>/</w:t>
+      </w:r>
+      <w:proofErr w:type="spellStart"/>
       <w:r>
         <w:rPr>
           <w:rFonts w:ascii="Courier New" w:hAnsi="Courier New" w:cs="Courier New"/>
@@ -885,9 +936,9 @@
           <w:szCs w:val="20"/>
           <w:lang w:val="en-US"/>
         </w:rPr>
-        <w:t>/</w:t>
-      </w:r>
-      <w:proofErr w:type="spellStart"/>
+        <w:t>httpd.conf</w:t>
+      </w:r>
+      <w:proofErr w:type="spellEnd"/>
       <w:r>
         <w:rPr>
           <w:rFonts w:ascii="Courier New" w:hAnsi="Courier New" w:cs="Courier New"/>
@@ -895,19 +946,8 @@
           <w:szCs w:val="20"/>
           <w:lang w:val="en-US"/>
         </w:rPr>
-        <w:t>httpd.conf</w:t>
-      </w:r>
-      <w:proofErr w:type="spellEnd"/>
-      <w:r>
-        <w:rPr>
-          <w:rFonts w:ascii="Courier New" w:hAnsi="Courier New" w:cs="Courier New"/>
-          <w:sz w:val="20"/>
-          <w:szCs w:val="20"/>
-          <w:lang w:val="en-US"/>
-        </w:rPr>
         <w:t xml:space="preserve"> .</w:t>
       </w:r>
-      <w:proofErr w:type="gramEnd"/>
     </w:p>
     <w:p>
       <w:pPr>
@@ -956,7 +996,6 @@
         <w:t>&gt;/</w:t>
       </w:r>
       <w:proofErr w:type="spellStart"/>
-      <w:proofErr w:type="gramStart"/>
       <w:r>
         <w:rPr>
           <w:rFonts w:ascii="Courier New" w:hAnsi="Courier New" w:cs="Courier New"/>
@@ -967,7 +1006,6 @@
         <w:t>multitenancy.properties</w:t>
       </w:r>
       <w:proofErr w:type="spellEnd"/>
-      <w:proofErr w:type="gramEnd"/>
       <w:r>
         <w:rPr>
           <w:lang w:val="en-US"/>
@@ -1019,6 +1057,12 @@
         <w:rPr>
           <w:lang w:val="en-US"/>
         </w:rPr>
+        <w:t xml:space="preserve">choose to </w:t>
+      </w:r>
+      <w:r>
+        <w:rPr>
+          <w:lang w:val="en-US"/>
+        </w:rPr>
         <w:t>“</w:t>
       </w:r>
       <w:r>
@@ -1044,6 +1088,12 @@
           <w:lang w:val="en-US"/>
         </w:rPr>
         <w:t xml:space="preserve">(or debug) </w:t>
+      </w:r>
+      <w:r>
+        <w:rPr>
+          <w:lang w:val="en-US"/>
+        </w:rPr>
+        <w:t xml:space="preserve">the </w:t>
       </w:r>
       <w:r>
         <w:rPr>
@@ -1112,10 +1162,17 @@
         <w:rPr>
           <w:lang w:val="en-US"/>
         </w:rPr>
-        <w:t xml:space="preserve">, or any port you configured in your </w:t>
-      </w:r>
-      <w:proofErr w:type="spellStart"/>
-      <w:proofErr w:type="gramStart"/>
+        <w:t>, or other</w:t>
+      </w:r>
+      <w:bookmarkStart w:id="0" w:name="_GoBack"/>
+      <w:bookmarkEnd w:id="0"/>
+      <w:r>
+        <w:rPr>
+          <w:lang w:val="en-US"/>
+        </w:rPr>
+        <w:t xml:space="preserve"> port you configured in your </w:t>
+      </w:r>
+      <w:proofErr w:type="spellStart"/>
       <w:r>
         <w:rPr>
           <w:rFonts w:ascii="Courier New" w:hAnsi="Courier New" w:cs="Courier New"/>
@@ -1126,7 +1183,6 @@
         <w:t>httpd.conf</w:t>
       </w:r>
       <w:proofErr w:type="spellEnd"/>
-      <w:proofErr w:type="gramEnd"/>
       <w:r>
         <w:rPr>
           <w:lang w:val="en-US"/>
@@ -1316,21 +1372,7 @@
         <w:rPr>
           <w:lang w:val="en-US"/>
         </w:rPr>
-        <w:t xml:space="preserve">” and </w:t>
-      </w:r>
-      <w:proofErr w:type="gramStart"/>
-      <w:r>
-        <w:rPr>
-          <w:lang w:val="en-US"/>
-        </w:rPr>
-        <w:t>it’s</w:t>
-      </w:r>
-      <w:proofErr w:type="gramEnd"/>
-      <w:r>
-        <w:rPr>
-          <w:lang w:val="en-US"/>
-        </w:rPr>
-        <w:t xml:space="preserve"> purpose is to show in a page the logged user’s name.</w:t>
+        <w:t>” and it’s purpose is to show in a page the logged user’s name.</w:t>
       </w:r>
       <w:r>
         <w:rPr>
@@ -1424,7 +1466,6 @@
         <w:t xml:space="preserve">the </w:t>
       </w:r>
       <w:proofErr w:type="spellStart"/>
-      <w:proofErr w:type="gramStart"/>
       <w:r>
         <w:rPr>
           <w:rFonts w:ascii="Courier New" w:hAnsi="Courier New" w:cs="Courier New"/>
@@ -1435,7 +1476,6 @@
         <w:t>build.gradle</w:t>
       </w:r>
       <w:proofErr w:type="spellEnd"/>
-      <w:proofErr w:type="gramEnd"/>
       <w:r>
         <w:rPr>
           <w:lang w:val="en-US"/>
@@ -1465,13 +1505,8 @@
         <w:t>compile('</w:t>
       </w:r>
       <w:proofErr w:type="spellStart"/>
-      <w:proofErr w:type="gramStart"/>
-      <w:r>
-        <w:t>org.springframework</w:t>
-      </w:r>
-      <w:proofErr w:type="gramEnd"/>
-      <w:r>
-        <w:t>.boot:spring-boot-starter-security</w:t>
+      <w:r>
+        <w:t>org.springframework.boot:spring-boot-starter-security</w:t>
       </w:r>
       <w:proofErr w:type="spellEnd"/>
       <w:r>
@@ -1488,13 +1523,8 @@
         <w:t>compile("</w:t>
       </w:r>
       <w:proofErr w:type="spellStart"/>
-      <w:proofErr w:type="gramStart"/>
-      <w:r>
-        <w:t>org.springframework</w:t>
-      </w:r>
-      <w:proofErr w:type="gramEnd"/>
-      <w:r>
-        <w:t>.boot:spring-boot-starter-jdbc</w:t>
+      <w:r>
+        <w:t>org.springframework.boot:spring-boot-starter-jdbc</w:t>
       </w:r>
       <w:proofErr w:type="spellEnd"/>
       <w:r>
@@ -1511,13 +1541,8 @@
         <w:t>compile("</w:t>
       </w:r>
       <w:proofErr w:type="spellStart"/>
-      <w:proofErr w:type="gramStart"/>
-      <w:r>
-        <w:t>org.springframework</w:t>
-      </w:r>
-      <w:proofErr w:type="gramEnd"/>
-      <w:r>
-        <w:t>.boot:spring-boot-starter-data-jpa</w:t>
+      <w:r>
+        <w:t>org.springframework.boot:spring-boot-starter-data-jpa</w:t>
       </w:r>
       <w:proofErr w:type="spellEnd"/>
       <w:r>
@@ -1550,13 +1575,8 @@
         <w:t>compile("</w:t>
       </w:r>
       <w:proofErr w:type="spellStart"/>
-      <w:proofErr w:type="gramStart"/>
-      <w:r>
-        <w:t>org.springframework</w:t>
-      </w:r>
-      <w:proofErr w:type="gramEnd"/>
-      <w:r>
-        <w:t>.boot:spring-boot-starter-mail</w:t>
+      <w:r>
+        <w:t>org.springframework.boot:spring-boot-starter-mail</w:t>
       </w:r>
       <w:proofErr w:type="spellEnd"/>
       <w:r>
@@ -1570,15 +1590,25 @@
         <w:ind w:firstLine="0"/>
       </w:pPr>
       <w:r>
+        <w:t>compile("org.springframework.session:spring-session:1.2.0.RELEASE")</w:t>
+      </w:r>
+    </w:p>
+    <w:p>
+      <w:pPr>
+        <w:pStyle w:val="Code"/>
+        <w:spacing w:before="0" w:after="0"/>
+        <w:ind w:firstLine="0"/>
+      </w:pPr>
+      <w:r>
         <w:t>compile("</w:t>
       </w:r>
-      <w:proofErr w:type="gramStart"/>
-      <w:r>
-        <w:t>org.springframework</w:t>
-      </w:r>
-      <w:proofErr w:type="gramEnd"/>
-      <w:r>
-        <w:t>.session:spring-session:1.2.0.RELEASE")</w:t>
+      <w:proofErr w:type="spellStart"/>
+      <w:r>
+        <w:t>org.springframework.boot:spring-boot-starter-redis</w:t>
+      </w:r>
+      <w:proofErr w:type="spellEnd"/>
+      <w:r>
+        <w:t>")</w:t>
       </w:r>
     </w:p>
     <w:p>
@@ -1588,20 +1618,19 @@
         <w:ind w:firstLine="0"/>
       </w:pPr>
       <w:r>
-        <w:t>compile("</w:t>
-      </w:r>
-      <w:proofErr w:type="spellStart"/>
-      <w:proofErr w:type="gramStart"/>
-      <w:r>
-        <w:t>org.springframework</w:t>
-      </w:r>
-      <w:proofErr w:type="gramEnd"/>
-      <w:r>
-        <w:t>.boot:spring-boot-starter-redis</w:t>
-      </w:r>
-      <w:proofErr w:type="spellEnd"/>
-      <w:r>
-        <w:t>")</w:t>
+        <w:t>c</w:t>
+      </w:r>
+      <w:r>
+        <w:t>ompile files('</w:t>
+      </w:r>
+      <w:r>
+        <w:t>../../</w:t>
+      </w:r>
+      <w:r>
+        <w:t>frontend</w:t>
+      </w:r>
+      <w:r>
+        <w:t>/applications/supersede-client/build/libs/supersede-client-0.0.1-SNAPSHOT.jar')</w:t>
       </w:r>
     </w:p>
     <w:p>
@@ -1611,19 +1640,58 @@
         <w:ind w:firstLine="0"/>
       </w:pPr>
       <w:r>
+        <w:t>//required by integration</w:t>
+      </w:r>
+    </w:p>
+    <w:p>
+      <w:pPr>
+        <w:pStyle w:val="Code"/>
+        <w:spacing w:before="0" w:after="0"/>
+        <w:ind w:firstLine="0"/>
+      </w:pPr>
+      <w:r>
+        <w:t>compile files('..</w:t>
+      </w:r>
+      <w:r>
+        <w:t>/</w:t>
+      </w:r>
+      <w:r>
+        <w:t>../</w:t>
+      </w:r>
+      <w:r>
+        <w:t>integration/IF/API/eu.supersede.if.api/build/libs/eu.supersede.if.api.jar')</w:t>
+      </w:r>
+    </w:p>
+    <w:p>
+      <w:pPr>
+        <w:pStyle w:val="Code"/>
+        <w:spacing w:before="0" w:after="0"/>
+        <w:ind w:firstLine="0"/>
+      </w:pPr>
+      <w:r>
+        <w:t>compile ("org.apache.axis2:axis2:1.6.1")</w:t>
+      </w:r>
+    </w:p>
+    <w:p>
+      <w:pPr>
+        <w:pStyle w:val="Code"/>
+        <w:spacing w:before="0" w:after="0"/>
+        <w:ind w:firstLine="0"/>
+        <w:rPr>
+          <w:lang w:val="it-IT"/>
+        </w:rPr>
+      </w:pPr>
+      <w:r>
+        <w:rPr>
+          <w:lang w:val="it-IT"/>
+        </w:rPr>
         <w:t>c</w:t>
       </w:r>
       <w:r>
-        <w:t>ompile files('</w:t>
-      </w:r>
-      <w:r>
-        <w:t>../../</w:t>
-      </w:r>
-      <w:r>
-        <w:t>frontend</w:t>
-      </w:r>
-      <w:r>
-        <w:t>/applications/supersede-client/build/libs/supersede-client-0.0.1-SNAPSHOT.jar')</w:t>
+        <w:rPr>
+          <w:lang w:val="it-IT"/>
+        </w:rPr>
+        <w:t>ompile ("org.apache.axis2:axis2-transport-http:1.6.1")</w:t>
       </w:r>
     </w:p>
     <w:p>
@@ -1633,84 +1701,7 @@
         <w:ind w:firstLine="0"/>
       </w:pPr>
       <w:r>
-        <w:t>//required by integration</w:t>
-      </w:r>
-    </w:p>
-    <w:p>
-      <w:pPr>
-        <w:pStyle w:val="Code"/>
-        <w:spacing w:before="0" w:after="0"/>
-        <w:ind w:firstLine="0"/>
-      </w:pPr>
-      <w:r>
-        <w:t>compile files('..</w:t>
-      </w:r>
-      <w:r>
-        <w:t>/</w:t>
-      </w:r>
-      <w:r>
-        <w:t>../</w:t>
-      </w:r>
-      <w:r>
-        <w:t>integration/IF/API/eu.supersede.if.api/build/libs/eu.supersede.if.api.jar')</w:t>
-      </w:r>
-    </w:p>
-    <w:p>
-      <w:pPr>
-        <w:pStyle w:val="Code"/>
-        <w:spacing w:before="0" w:after="0"/>
-        <w:ind w:firstLine="0"/>
-      </w:pPr>
-      <w:r>
-        <w:t>compile ("</w:t>
-      </w:r>
-      <w:proofErr w:type="gramStart"/>
-      <w:r>
-        <w:t>org.apache</w:t>
-      </w:r>
-      <w:proofErr w:type="gramEnd"/>
-      <w:r>
-        <w:t>.axis2:axis2:1.6.1")</w:t>
-      </w:r>
-    </w:p>
-    <w:p>
-      <w:pPr>
-        <w:pStyle w:val="Code"/>
-        <w:spacing w:before="0" w:after="0"/>
-        <w:ind w:firstLine="0"/>
-        <w:rPr>
-          <w:lang w:val="it-IT"/>
-        </w:rPr>
-      </w:pPr>
-      <w:r>
-        <w:rPr>
-          <w:lang w:val="it-IT"/>
-        </w:rPr>
-        <w:t>c</w:t>
-      </w:r>
-      <w:r>
-        <w:rPr>
-          <w:lang w:val="it-IT"/>
-        </w:rPr>
-        <w:t>ompile ("org.apache.axis2:axis2-transport-http:1.6.1")</w:t>
-      </w:r>
-    </w:p>
-    <w:p>
-      <w:pPr>
-        <w:pStyle w:val="Code"/>
-        <w:spacing w:before="0" w:after="0"/>
-        <w:ind w:firstLine="0"/>
-      </w:pPr>
-      <w:r>
-        <w:t>compile ("</w:t>
-      </w:r>
-      <w:proofErr w:type="gramStart"/>
-      <w:r>
-        <w:t>org.apache</w:t>
-      </w:r>
-      <w:proofErr w:type="gramEnd"/>
-      <w:r>
-        <w:t>.axis2:axis2-transport-local:1.6.1")</w:t>
+        <w:t>compile ("org.apache.axis2:axis2-transport-local:1.6.1")</w:t>
       </w:r>
     </w:p>
     <w:p>
@@ -1806,15 +1797,7 @@
         <w:ind w:firstLine="0"/>
       </w:pPr>
       <w:r>
-        <w:t>compile ("</w:t>
-      </w:r>
-      <w:proofErr w:type="gramStart"/>
-      <w:r>
-        <w:t>ca.juliusdavies</w:t>
-      </w:r>
-      <w:proofErr w:type="gramEnd"/>
-      <w:r>
-        <w:t>:not-yet-commons-ssl:0.3.9")</w:t>
+        <w:t>compile ("ca.juliusdavies:not-yet-commons-ssl:0.3.9")</w:t>
       </w:r>
     </w:p>
     <w:p>
@@ -1834,7 +1817,6 @@
         </w:rPr>
         <w:t xml:space="preserve">Delete </w:t>
       </w:r>
-      <w:proofErr w:type="gramStart"/>
       <w:r>
         <w:rPr>
           <w:rFonts w:ascii="Courier New" w:hAnsi="Courier New" w:cs="Courier New"/>
@@ -1864,7 +1846,6 @@
         <w:t>gradle</w:t>
       </w:r>
       <w:proofErr w:type="spellEnd"/>
-      <w:proofErr w:type="gramEnd"/>
       <w:r>
         <w:rPr>
           <w:rFonts w:ascii="Courier New" w:hAnsi="Courier New" w:cs="Courier New"/>
@@ -2029,7 +2010,6 @@
         <w:t xml:space="preserve">the </w:t>
       </w:r>
       <w:proofErr w:type="spellStart"/>
-      <w:proofErr w:type="gramStart"/>
       <w:r>
         <w:rPr>
           <w:rFonts w:ascii="Courier New" w:hAnsi="Courier New" w:cs="Courier New"/>
@@ -2040,7 +2020,6 @@
         <w:t>application.properties</w:t>
       </w:r>
       <w:proofErr w:type="spellEnd"/>
-      <w:proofErr w:type="gramEnd"/>
       <w:r>
         <w:rPr>
           <w:lang w:val="en-US"/>
@@ -2066,12 +2045,10 @@
         <w:spacing w:after="0"/>
       </w:pPr>
       <w:proofErr w:type="spellStart"/>
-      <w:proofErr w:type="gramStart"/>
       <w:r>
         <w:t>server.port</w:t>
       </w:r>
       <w:proofErr w:type="spellEnd"/>
-      <w:proofErr w:type="gramEnd"/>
       <w:r>
         <w:t>=808</w:t>
       </w:r>
@@ -2085,13 +2062,8 @@
         <w:spacing w:before="0" w:after="0"/>
       </w:pPr>
       <w:proofErr w:type="spellStart"/>
-      <w:proofErr w:type="gramStart"/>
-      <w:r>
-        <w:t>logging.level.eu.supersede</w:t>
-      </w:r>
-      <w:proofErr w:type="gramEnd"/>
-      <w:r>
-        <w:t>.example</w:t>
+      <w:r>
+        <w:t>logging.level.eu.supersede.example</w:t>
       </w:r>
       <w:proofErr w:type="spellEnd"/>
       <w:r>
@@ -2104,12 +2076,10 @@
         <w:spacing w:before="0" w:after="0"/>
       </w:pPr>
       <w:proofErr w:type="spellStart"/>
-      <w:proofErr w:type="gramStart"/>
       <w:r>
         <w:t>spring.jpa.database</w:t>
       </w:r>
       <w:proofErr w:type="spellEnd"/>
-      <w:proofErr w:type="gramEnd"/>
       <w:r>
         <w:t>=POSTGRESQL</w:t>
       </w:r>
@@ -2120,13 +2090,8 @@
         <w:spacing w:before="0" w:after="0"/>
       </w:pPr>
       <w:proofErr w:type="spellStart"/>
-      <w:proofErr w:type="gramStart"/>
-      <w:r>
-        <w:t>spring.jpa.show</w:t>
-      </w:r>
-      <w:proofErr w:type="gramEnd"/>
-      <w:r>
-        <w:t>-sql</w:t>
+      <w:r>
+        <w:t>spring.jpa.show-sql</w:t>
       </w:r>
       <w:proofErr w:type="spellEnd"/>
       <w:r>
@@ -2153,13 +2118,8 @@
         <w:spacing w:before="0" w:after="0"/>
       </w:pPr>
       <w:proofErr w:type="spellStart"/>
-      <w:proofErr w:type="gramStart"/>
-      <w:r>
-        <w:t>spring.redis</w:t>
-      </w:r>
-      <w:proofErr w:type="gramEnd"/>
-      <w:r>
-        <w:t>.host</w:t>
+      <w:r>
+        <w:t>spring.redis.host</w:t>
       </w:r>
       <w:proofErr w:type="spellEnd"/>
       <w:r>
@@ -2172,13 +2132,8 @@
         <w:spacing w:before="0" w:after="0"/>
       </w:pPr>
       <w:proofErr w:type="spellStart"/>
-      <w:proofErr w:type="gramStart"/>
-      <w:r>
-        <w:t>spring.redis</w:t>
-      </w:r>
-      <w:proofErr w:type="gramEnd"/>
-      <w:r>
-        <w:t>.port</w:t>
+      <w:r>
+        <w:t>spring.redis.port</w:t>
       </w:r>
       <w:proofErr w:type="spellEnd"/>
       <w:r>
@@ -2191,12 +2146,10 @@
         <w:spacing w:before="0"/>
       </w:pPr>
       <w:proofErr w:type="spellStart"/>
-      <w:proofErr w:type="gramStart"/>
       <w:r>
         <w:t>security.sessions</w:t>
       </w:r>
       <w:proofErr w:type="spellEnd"/>
-      <w:proofErr w:type="gramEnd"/>
       <w:r>
         <w:t>=NEVER</w:t>
       </w:r>
@@ -2225,27 +2178,7 @@
           <w:szCs w:val="20"/>
           <w:lang w:val="en-US"/>
         </w:rPr>
-        <w:t>“wp5_</w:t>
-      </w:r>
-      <w:proofErr w:type="gramStart"/>
-      <w:r>
-        <w:rPr>
-          <w:rFonts w:ascii="Courier New" w:hAnsi="Courier New" w:cs="Courier New"/>
-          <w:sz w:val="20"/>
-          <w:szCs w:val="20"/>
-          <w:lang w:val="en-US"/>
-        </w:rPr>
-        <w:t>application.properties</w:t>
-      </w:r>
-      <w:proofErr w:type="gramEnd"/>
-      <w:r>
-        <w:rPr>
-          <w:rFonts w:ascii="Courier New" w:hAnsi="Courier New" w:cs="Courier New"/>
-          <w:sz w:val="20"/>
-          <w:szCs w:val="20"/>
-          <w:lang w:val="en-US"/>
-        </w:rPr>
-        <w:t>”</w:t>
+        <w:t>“wp5_application.properties”</w:t>
       </w:r>
       <w:r>
         <w:rPr>
@@ -2312,13 +2245,8 @@
         <w:spacing w:before="0"/>
       </w:pPr>
       <w:proofErr w:type="spellStart"/>
-      <w:proofErr w:type="gramStart"/>
-      <w:r>
-        <w:t>application.unsecured</w:t>
-      </w:r>
-      <w:proofErr w:type="gramEnd"/>
-      <w:r>
-        <w:t>.urls</w:t>
+      <w:r>
+        <w:t>application.unsecured.urls</w:t>
       </w:r>
       <w:proofErr w:type="spellEnd"/>
       <w:r>
@@ -2340,13 +2268,8 @@
       <w:pPr>
         <w:pStyle w:val="Code"/>
       </w:pPr>
-      <w:proofErr w:type="gramStart"/>
-      <w:r>
-        <w:t>application.multitenancy</w:t>
-      </w:r>
-      <w:proofErr w:type="gramEnd"/>
-      <w:r>
-        <w:t>.models.packages=eu.supersede.</w:t>
+      <w:r>
+        <w:t>application.multitenancy.models.packages=eu.supersede.</w:t>
       </w:r>
       <w:r>
         <w:t>example</w:t>
@@ -2402,12 +2325,10 @@
         <w:spacing w:before="0" w:after="0"/>
       </w:pPr>
       <w:proofErr w:type="spellStart"/>
-      <w:proofErr w:type="gramStart"/>
       <w:r>
         <w:t>application.pages</w:t>
       </w:r>
       <w:proofErr w:type="spellEnd"/>
-      <w:proofErr w:type="gramEnd"/>
       <w:r>
         <w:t>=</w:t>
       </w:r>
@@ -2421,12 +2342,10 @@
         <w:spacing w:before="0" w:after="0"/>
       </w:pPr>
       <w:proofErr w:type="spellStart"/>
-      <w:proofErr w:type="gramStart"/>
       <w:r>
         <w:t>application.home</w:t>
       </w:r>
       <w:proofErr w:type="spellEnd"/>
-      <w:proofErr w:type="gramEnd"/>
       <w:r>
         <w:t>=</w:t>
       </w:r>
@@ -2440,13 +2359,8 @@
         <w:spacing w:before="0" w:after="0"/>
       </w:pPr>
       <w:proofErr w:type="spellStart"/>
-      <w:proofErr w:type="gramStart"/>
-      <w:r>
-        <w:t>application.page</w:t>
-      </w:r>
-      <w:proofErr w:type="gramEnd"/>
-      <w:r>
-        <w:t>.example</w:t>
+      <w:r>
+        <w:t>application.page.example</w:t>
       </w:r>
       <w:r>
         <w:t>.profiles</w:t>
@@ -2462,13 +2376,8 @@
         <w:spacing w:before="0" w:after="0"/>
       </w:pPr>
       <w:proofErr w:type="spellStart"/>
-      <w:proofErr w:type="gramStart"/>
-      <w:r>
-        <w:t>application.page</w:t>
-      </w:r>
-      <w:proofErr w:type="gramEnd"/>
-      <w:r>
-        <w:t>.example</w:t>
+      <w:r>
+        <w:t>application.page.example</w:t>
       </w:r>
       <w:r>
         <w:t>.label</w:t>
@@ -2507,12 +2416,10 @@
         <w:spacing w:after="0"/>
       </w:pPr>
       <w:proofErr w:type="spellStart"/>
-      <w:proofErr w:type="gramStart"/>
       <w:r>
         <w:t>application.gadgets</w:t>
       </w:r>
       <w:proofErr w:type="spellEnd"/>
-      <w:proofErr w:type="gramEnd"/>
       <w:r>
         <w:t>=</w:t>
       </w:r>
@@ -2533,16 +2440,11 @@
         <w:pStyle w:val="Code"/>
       </w:pPr>
       <w:proofErr w:type="spellStart"/>
-      <w:proofErr w:type="gramStart"/>
       <w:r>
         <w:t>application.</w:t>
       </w:r>
       <w:r>
-        <w:t>gadgets</w:t>
-      </w:r>
-      <w:proofErr w:type="gramEnd"/>
-      <w:r>
-        <w:t>.</w:t>
+        <w:t>gadgets.</w:t>
       </w:r>
       <w:r>
         <w:t>example_</w:t>
@@ -2672,13 +2574,8 @@
         <w:t xml:space="preserve">package </w:t>
       </w:r>
       <w:proofErr w:type="spellStart"/>
-      <w:proofErr w:type="gramStart"/>
-      <w:r>
-        <w:t>eu.supersede</w:t>
-      </w:r>
-      <w:proofErr w:type="gramEnd"/>
-      <w:r>
-        <w:t>.</w:t>
+      <w:r>
+        <w:t>eu.supersede.</w:t>
       </w:r>
       <w:r>
         <w:t>example</w:t>
@@ -2697,13 +2594,8 @@
         <w:t xml:space="preserve">import </w:t>
       </w:r>
       <w:proofErr w:type="spellStart"/>
-      <w:proofErr w:type="gramStart"/>
-      <w:r>
-        <w:t>org.springframework</w:t>
-      </w:r>
-      <w:proofErr w:type="gramEnd"/>
-      <w:r>
-        <w:t>.boot.SpringApplication</w:t>
+      <w:r>
+        <w:t>org.springframework.boot.SpringApplication</w:t>
       </w:r>
       <w:proofErr w:type="spellEnd"/>
       <w:r>
@@ -2719,13 +2611,8 @@
         <w:t xml:space="preserve">import </w:t>
       </w:r>
       <w:proofErr w:type="spellStart"/>
-      <w:proofErr w:type="gramStart"/>
-      <w:r>
-        <w:t>org.springframework</w:t>
-      </w:r>
-      <w:proofErr w:type="gramEnd"/>
-      <w:r>
-        <w:t>.boot.autoconfigure.SpringBootApplication</w:t>
+      <w:r>
+        <w:t>org.springframework.boot.autoconfigure.SpringBootApplication</w:t>
       </w:r>
       <w:proofErr w:type="spellEnd"/>
       <w:r>
@@ -2738,15 +2625,33 @@
         <w:spacing w:before="0" w:after="0"/>
       </w:pPr>
       <w:r>
+        <w:t>import org.springframework.boot.autoconfigure.jdbc.DataSourceAutoConfiguration;</w:t>
+      </w:r>
+    </w:p>
+    <w:p>
+      <w:pPr>
+        <w:pStyle w:val="Code"/>
+        <w:spacing w:before="0" w:after="0"/>
+      </w:pPr>
+      <w:r>
         <w:t xml:space="preserve">import </w:t>
       </w:r>
-      <w:proofErr w:type="gramStart"/>
-      <w:r>
-        <w:t>org.springframework</w:t>
-      </w:r>
-      <w:proofErr w:type="gramEnd"/>
-      <w:r>
-        <w:t>.boot.autoconfigure.jdbc.DataSourceAutoConfiguration;</w:t>
+      <w:proofErr w:type="spellStart"/>
+      <w:r>
+        <w:t>org.springframework.boot.builder.SpringApplicationBuilder</w:t>
+      </w:r>
+      <w:proofErr w:type="spellEnd"/>
+      <w:r>
+        <w:t>;</w:t>
+      </w:r>
+    </w:p>
+    <w:p>
+      <w:pPr>
+        <w:pStyle w:val="Code"/>
+        <w:spacing w:before="0" w:after="0"/>
+      </w:pPr>
+      <w:r>
+        <w:t>import org.springframework.boot.context.web.SpringBootServletInitializer;</w:t>
       </w:r>
     </w:p>
     <w:p>
@@ -2758,32 +2663,57 @@
         <w:t xml:space="preserve">import </w:t>
       </w:r>
       <w:proofErr w:type="spellStart"/>
-      <w:proofErr w:type="gramStart"/>
-      <w:r>
-        <w:t>org.springframework</w:t>
-      </w:r>
-      <w:proofErr w:type="gramEnd"/>
-      <w:r>
-        <w:t>.boot.builder.SpringApplicationBuilder</w:t>
+      <w:r>
+        <w:t>org.springframework.context.annotation.ComponentScan</w:t>
       </w:r>
       <w:proofErr w:type="spellEnd"/>
       <w:r>
         <w:t>;</w:t>
       </w:r>
-    </w:p>
-    <w:p>
-      <w:pPr>
-        <w:pStyle w:val="Code"/>
-        <w:spacing w:before="0" w:after="0"/>
+      <w:r>
+        <w:t xml:space="preserve"> </w:t>
+      </w:r>
+    </w:p>
+    <w:p>
+      <w:pPr>
+        <w:pStyle w:val="Code"/>
+        <w:spacing w:before="0" w:after="0"/>
+      </w:pPr>
+      <w:r>
+        <w:t>import org.springframework.data.jpa.repository.config.EnableJpaRepositories;</w:t>
+      </w:r>
+    </w:p>
+    <w:p>
+      <w:pPr>
+        <w:pStyle w:val="Code"/>
+        <w:spacing w:before="0" w:after="0"/>
+      </w:pPr>
+      <w:r>
+        <w:t>import org.springframework.security.config.annotation.method.configuration.EnableGlobalMethodSecurity;</w:t>
+      </w:r>
+    </w:p>
+    <w:p>
+      <w:pPr>
+        <w:pStyle w:val="Code"/>
+        <w:spacing w:before="0" w:after="0"/>
+      </w:pPr>
+      <w:r>
+        <w:t>import org.springframework.session.data.redis.config.annotation.web.http.EnableRedisHttpSession;</w:t>
+      </w:r>
+    </w:p>
+    <w:p>
+      <w:pPr>
+        <w:pStyle w:val="Code"/>
+        <w:spacing w:before="0"/>
       </w:pPr>
       <w:r>
         <w:t xml:space="preserve">import </w:t>
       </w:r>
-      <w:proofErr w:type="gramStart"/>
-      <w:r>
-        <w:t>org.springframework.boot.context.web.SpringBootServletInitializer</w:t>
-      </w:r>
-      <w:proofErr w:type="gramEnd"/>
+      <w:proofErr w:type="spellStart"/>
+      <w:r>
+        <w:t>eu.supersede.fe.configuration.ApplicationConfiguration</w:t>
+      </w:r>
+      <w:proofErr w:type="spellEnd"/>
       <w:r>
         <w:t>;</w:t>
       </w:r>
@@ -2791,23 +2721,26 @@
     <w:p>
       <w:pPr>
         <w:pStyle w:val="Code"/>
-        <w:spacing w:before="0" w:after="0"/>
-      </w:pPr>
-      <w:r>
-        <w:t xml:space="preserve">import </w:t>
-      </w:r>
-      <w:proofErr w:type="spellStart"/>
-      <w:proofErr w:type="gramStart"/>
-      <w:r>
-        <w:t>org.springframework</w:t>
-      </w:r>
-      <w:proofErr w:type="gramEnd"/>
-      <w:r>
-        <w:t>.context.annotation.ComponentScan</w:t>
-      </w:r>
-      <w:proofErr w:type="spellEnd"/>
-      <w:r>
-        <w:t>;</w:t>
+        <w:spacing w:after="0"/>
+      </w:pPr>
+      <w:r>
+        <w:t>@</w:t>
+      </w:r>
+      <w:proofErr w:type="spellStart"/>
+      <w:r>
+        <w:t>SpringBootApplication</w:t>
+      </w:r>
+      <w:proofErr w:type="spellEnd"/>
+      <w:r>
+        <w:t xml:space="preserve">(exclude = </w:t>
+      </w:r>
+      <w:proofErr w:type="spellStart"/>
+      <w:r>
+        <w:t>DataSourceAutoConfiguration.class</w:t>
+      </w:r>
+      <w:proofErr w:type="spellEnd"/>
+      <w:r>
+        <w:t>)</w:t>
       </w:r>
       <w:r>
         <w:t xml:space="preserve"> </w:t>
@@ -2817,52 +2750,155 @@
       <w:pPr>
         <w:pStyle w:val="Code"/>
         <w:spacing w:before="0" w:after="0"/>
-      </w:pPr>
-      <w:r>
-        <w:t xml:space="preserve">import </w:t>
-      </w:r>
-      <w:proofErr w:type="gramStart"/>
-      <w:r>
-        <w:t>org.springframework.data.jpa.repository</w:t>
-      </w:r>
-      <w:proofErr w:type="gramEnd"/>
-      <w:r>
-        <w:t>.config.EnableJpaRepositories;</w:t>
-      </w:r>
-    </w:p>
-    <w:p>
-      <w:pPr>
-        <w:pStyle w:val="Code"/>
-        <w:spacing w:before="0" w:after="0"/>
-      </w:pPr>
-      <w:r>
-        <w:t xml:space="preserve">import </w:t>
-      </w:r>
-      <w:proofErr w:type="gramStart"/>
-      <w:r>
-        <w:t>org.springframework</w:t>
-      </w:r>
-      <w:proofErr w:type="gramEnd"/>
-      <w:r>
-        <w:t>.security.config.annotation.method.configuration.EnableGlobalMethodSecurity;</w:t>
-      </w:r>
-    </w:p>
-    <w:p>
-      <w:pPr>
-        <w:pStyle w:val="Code"/>
-        <w:spacing w:before="0" w:after="0"/>
-      </w:pPr>
-      <w:r>
-        <w:t xml:space="preserve">import </w:t>
-      </w:r>
-      <w:proofErr w:type="gramStart"/>
-      <w:r>
-        <w:t>org.springframework.session.data.redis.config.annotation.web.http</w:t>
-      </w:r>
-      <w:proofErr w:type="gramEnd"/>
-      <w:r>
-        <w:t>.EnableRedisHttpSession;</w:t>
-      </w:r>
+        <w:rPr>
+          <w:lang w:val="en-GB"/>
+        </w:rPr>
+      </w:pPr>
+      <w:r>
+        <w:rPr>
+          <w:lang w:val="en-GB"/>
+        </w:rPr>
+        <w:t>@</w:t>
+      </w:r>
+      <w:proofErr w:type="spellStart"/>
+      <w:r>
+        <w:rPr>
+          <w:lang w:val="en-GB"/>
+        </w:rPr>
+        <w:t>ComponentScan</w:t>
+      </w:r>
+      <w:proofErr w:type="spellEnd"/>
+      <w:r>
+        <w:rPr>
+          <w:lang w:val="en-GB"/>
+        </w:rPr>
+        <w:t>(</w:t>
+      </w:r>
+      <w:proofErr w:type="spellStart"/>
+      <w:r>
+        <w:rPr>
+          <w:lang w:val="en-GB"/>
+        </w:rPr>
+        <w:t>basePackages</w:t>
+      </w:r>
+      <w:proofErr w:type="spellEnd"/>
+      <w:r>
+        <w:rPr>
+          <w:lang w:val="en-GB"/>
+        </w:rPr>
+        <w:t xml:space="preserve"> = {"</w:t>
+      </w:r>
+      <w:proofErr w:type="spellStart"/>
+      <w:r>
+        <w:rPr>
+          <w:lang w:val="en-GB"/>
+        </w:rPr>
+        <w:t>eu.supersede.example</w:t>
+      </w:r>
+      <w:proofErr w:type="spellEnd"/>
+      <w:r>
+        <w:rPr>
+          <w:lang w:val="en-GB"/>
+        </w:rPr>
+        <w:t>"</w:t>
+      </w:r>
+      <w:r>
+        <w:rPr>
+          <w:lang w:val="en-GB"/>
+        </w:rPr>
+        <w:t xml:space="preserve">, </w:t>
+      </w:r>
+      <w:r>
+        <w:rPr>
+          <w:lang w:val="en-GB"/>
+        </w:rPr>
+        <w:t>"</w:t>
+      </w:r>
+      <w:proofErr w:type="spellStart"/>
+      <w:r>
+        <w:rPr>
+          <w:lang w:val="en-GB"/>
+        </w:rPr>
+        <w:t>eu.supersede.fe</w:t>
+      </w:r>
+      <w:proofErr w:type="spellEnd"/>
+      <w:r>
+        <w:rPr>
+          <w:lang w:val="en-GB"/>
+        </w:rPr>
+        <w:t>"</w:t>
+      </w:r>
+      <w:r>
+        <w:rPr>
+          <w:lang w:val="en-GB"/>
+        </w:rPr>
+        <w:t>})</w:t>
+      </w:r>
+    </w:p>
+    <w:p>
+      <w:pPr>
+        <w:pStyle w:val="Code"/>
+        <w:spacing w:before="0" w:after="0"/>
+      </w:pPr>
+      <w:r>
+        <w:t>@</w:t>
+      </w:r>
+      <w:proofErr w:type="spellStart"/>
+      <w:r>
+        <w:t>EnableGlobalMethodSecurity</w:t>
+      </w:r>
+      <w:proofErr w:type="spellEnd"/>
+      <w:r>
+        <w:t xml:space="preserve">( </w:t>
+      </w:r>
+      <w:proofErr w:type="spellStart"/>
+      <w:r>
+        <w:rPr>
+          <w:highlight w:val="lightGray"/>
+        </w:rPr>
+        <w:t>securedEnabled</w:t>
+      </w:r>
+      <w:proofErr w:type="spellEnd"/>
+      <w:r>
+        <w:t xml:space="preserve"> = true</w:t>
+      </w:r>
+      <w:r>
+        <w:t xml:space="preserve">, </w:t>
+      </w:r>
+      <w:proofErr w:type="spellStart"/>
+      <w:r>
+        <w:t>prePostEnabled</w:t>
+      </w:r>
+      <w:proofErr w:type="spellEnd"/>
+      <w:r>
+        <w:t xml:space="preserve"> = true</w:t>
+      </w:r>
+      <w:r>
+        <w:t xml:space="preserve"> )</w:t>
+      </w:r>
+    </w:p>
+    <w:p>
+      <w:pPr>
+        <w:pStyle w:val="Code"/>
+        <w:spacing w:before="0" w:after="0"/>
+      </w:pPr>
+      <w:r>
+        <w:t>@EnableJpaRepositories(basePackages={"eu.supersede.example.jpa"})</w:t>
+      </w:r>
+    </w:p>
+    <w:p>
+      <w:pPr>
+        <w:pStyle w:val="Code"/>
+        <w:spacing w:before="0" w:after="0"/>
+      </w:pPr>
+      <w:r>
+        <w:t>@</w:t>
+      </w:r>
+      <w:proofErr w:type="spellStart"/>
+      <w:r>
+        <w:t>EnableRedisHttpSession</w:t>
+      </w:r>
+      <w:proofErr w:type="spellEnd"/>
     </w:p>
     <w:p>
       <w:pPr>
@@ -2870,20 +2906,23 @@
         <w:spacing w:before="0"/>
       </w:pPr>
       <w:r>
-        <w:t xml:space="preserve">import </w:t>
-      </w:r>
-      <w:proofErr w:type="spellStart"/>
-      <w:proofErr w:type="gramStart"/>
-      <w:r>
-        <w:t>eu.supersede</w:t>
-      </w:r>
-      <w:proofErr w:type="gramEnd"/>
-      <w:r>
-        <w:t>.fe.configuration.ApplicationConfiguration</w:t>
-      </w:r>
-      <w:proofErr w:type="spellEnd"/>
-      <w:r>
-        <w:t>;</w:t>
+        <w:t xml:space="preserve">public class </w:t>
+      </w:r>
+      <w:proofErr w:type="spellStart"/>
+      <w:r>
+        <w:t>SupersedeFirstAppApplication</w:t>
+      </w:r>
+      <w:proofErr w:type="spellEnd"/>
+      <w:r>
+        <w:t xml:space="preserve"> extends </w:t>
+      </w:r>
+      <w:proofErr w:type="spellStart"/>
+      <w:r>
+        <w:t>SpringBootServletInitializer</w:t>
+      </w:r>
+      <w:proofErr w:type="spellEnd"/>
+      <w:r>
+        <w:t xml:space="preserve"> {</w:t>
       </w:r>
     </w:p>
     <w:p>
@@ -2892,397 +2931,164 @@
         <w:spacing w:after="0"/>
       </w:pPr>
       <w:r>
-        <w:t>@</w:t>
-      </w:r>
-      <w:proofErr w:type="spellStart"/>
-      <w:proofErr w:type="gramStart"/>
-      <w:r>
-        <w:t>SpringBootApplication</w:t>
+        <w:tab/>
+      </w:r>
+      <w:r>
+        <w:t>@Override</w:t>
+      </w:r>
+    </w:p>
+    <w:p>
+      <w:pPr>
+        <w:pStyle w:val="Code"/>
+        <w:spacing w:before="0" w:after="0"/>
+      </w:pPr>
+      <w:r>
+        <w:tab/>
+      </w:r>
+      <w:r>
+        <w:t xml:space="preserve">protected </w:t>
+      </w:r>
+      <w:proofErr w:type="spellStart"/>
+      <w:r>
+        <w:t>SpringApplicationBuilder</w:t>
+      </w:r>
+      <w:proofErr w:type="spellEnd"/>
+      <w:r>
+        <w:t xml:space="preserve"> configure(</w:t>
+      </w:r>
+      <w:proofErr w:type="spellStart"/>
+      <w:r>
+        <w:t>SpringApplicationBuilder</w:t>
+      </w:r>
+      <w:proofErr w:type="spellEnd"/>
+      <w:r>
+        <w:t xml:space="preserve"> application) {</w:t>
+      </w:r>
+    </w:p>
+    <w:p>
+      <w:pPr>
+        <w:pStyle w:val="Code"/>
+        <w:spacing w:before="0" w:after="0"/>
+      </w:pPr>
+      <w:r>
+        <w:tab/>
+      </w:r>
+      <w:r>
+        <w:tab/>
+      </w:r>
+      <w:proofErr w:type="spellStart"/>
+      <w:r>
+        <w:t>ApplicationConfiguration.init</w:t>
+      </w:r>
+      <w:proofErr w:type="spellEnd"/>
+      <w:r>
+        <w:t>();</w:t>
+      </w:r>
+    </w:p>
+    <w:p>
+      <w:pPr>
+        <w:pStyle w:val="Code"/>
+        <w:spacing w:before="0" w:after="0"/>
+      </w:pPr>
+      <w:r>
+        <w:tab/>
+      </w:r>
+      <w:r>
+        <w:tab/>
+      </w:r>
+      <w:r>
+        <w:t xml:space="preserve">return </w:t>
+      </w:r>
+      <w:proofErr w:type="spellStart"/>
+      <w:r>
+        <w:t>application.sources</w:t>
       </w:r>
       <w:proofErr w:type="spellEnd"/>
       <w:r>
         <w:t>(</w:t>
       </w:r>
-      <w:proofErr w:type="gramEnd"/>
-      <w:r>
-        <w:t xml:space="preserve">exclude = </w:t>
-      </w:r>
-      <w:proofErr w:type="spellStart"/>
-      <w:r>
-        <w:t>DataSourceAutoConfiguration.class</w:t>
-      </w:r>
-      <w:proofErr w:type="spellEnd"/>
-      <w:r>
-        <w:t>)</w:t>
-      </w:r>
-      <w:r>
-        <w:t xml:space="preserve"> </w:t>
-      </w:r>
-    </w:p>
-    <w:p>
-      <w:pPr>
-        <w:pStyle w:val="Code"/>
-        <w:spacing w:before="0" w:after="0"/>
-        <w:rPr>
-          <w:lang w:val="en-GB"/>
-        </w:rPr>
-      </w:pPr>
-      <w:r>
-        <w:rPr>
-          <w:lang w:val="en-GB"/>
-        </w:rPr>
-        <w:t>@</w:t>
-      </w:r>
-      <w:proofErr w:type="spellStart"/>
-      <w:proofErr w:type="gramStart"/>
-      <w:r>
-        <w:rPr>
-          <w:lang w:val="en-GB"/>
-        </w:rPr>
-        <w:t>ComponentScan</w:t>
-      </w:r>
-      <w:proofErr w:type="spellEnd"/>
-      <w:r>
-        <w:rPr>
-          <w:lang w:val="en-GB"/>
-        </w:rPr>
+      <w:proofErr w:type="spellStart"/>
+      <w:r>
+        <w:t>SupersedeFirstApp</w:t>
+      </w:r>
+      <w:r>
+        <w:t>Application.class</w:t>
+      </w:r>
+      <w:proofErr w:type="spellEnd"/>
+      <w:r>
+        <w:t>);</w:t>
+      </w:r>
+    </w:p>
+    <w:p>
+      <w:pPr>
+        <w:pStyle w:val="Code"/>
+        <w:spacing w:before="0" w:after="0"/>
+      </w:pPr>
+      <w:r>
+        <w:tab/>
+      </w:r>
+      <w:r>
+        <w:t>}</w:t>
+      </w:r>
+    </w:p>
+    <w:p>
+      <w:pPr>
+        <w:pStyle w:val="Code"/>
+        <w:spacing w:after="0"/>
+      </w:pPr>
+      <w:r>
+        <w:tab/>
+        <w:t xml:space="preserve">public static void main(String[] </w:t>
+      </w:r>
+      <w:proofErr w:type="spellStart"/>
+      <w:r>
+        <w:t>args</w:t>
+      </w:r>
+      <w:proofErr w:type="spellEnd"/>
+      <w:r>
+        <w:t>) {</w:t>
+      </w:r>
+    </w:p>
+    <w:p>
+      <w:pPr>
+        <w:pStyle w:val="Code"/>
+        <w:spacing w:before="0" w:after="0"/>
+      </w:pPr>
+      <w:r>
+        <w:tab/>
+      </w:r>
+      <w:r>
+        <w:tab/>
+      </w:r>
+      <w:proofErr w:type="spellStart"/>
+      <w:r>
+        <w:t>ApplicationConfiguration.init</w:t>
+      </w:r>
+      <w:proofErr w:type="spellEnd"/>
+      <w:r>
+        <w:t>();</w:t>
+      </w:r>
+    </w:p>
+    <w:p>
+      <w:pPr>
+        <w:pStyle w:val="Code"/>
+        <w:spacing w:before="0" w:after="0"/>
+      </w:pPr>
+      <w:r>
+        <w:tab/>
+      </w:r>
+      <w:r>
+        <w:tab/>
+      </w:r>
+      <w:proofErr w:type="spellStart"/>
+      <w:r>
+        <w:t>SpringApplication.run</w:t>
+      </w:r>
+      <w:proofErr w:type="spellEnd"/>
+      <w:r>
         <w:t>(</w:t>
       </w:r>
       <w:proofErr w:type="spellStart"/>
-      <w:proofErr w:type="gramEnd"/>
-      <w:r>
-        <w:rPr>
-          <w:lang w:val="en-GB"/>
-        </w:rPr>
-        <w:t>basePackages</w:t>
-      </w:r>
-      <w:proofErr w:type="spellEnd"/>
-      <w:r>
-        <w:rPr>
-          <w:lang w:val="en-GB"/>
-        </w:rPr>
-        <w:t xml:space="preserve"> = {"</w:t>
-      </w:r>
-      <w:proofErr w:type="spellStart"/>
-      <w:r>
-        <w:rPr>
-          <w:lang w:val="en-GB"/>
-        </w:rPr>
-        <w:t>eu.supersede.example</w:t>
-      </w:r>
-      <w:proofErr w:type="spellEnd"/>
-      <w:r>
-        <w:rPr>
-          <w:lang w:val="en-GB"/>
-        </w:rPr>
-        <w:t>"</w:t>
-      </w:r>
-      <w:r>
-        <w:rPr>
-          <w:lang w:val="en-GB"/>
-        </w:rPr>
-        <w:t xml:space="preserve">, </w:t>
-      </w:r>
-      <w:r>
-        <w:rPr>
-          <w:lang w:val="en-GB"/>
-        </w:rPr>
-        <w:t>"</w:t>
-      </w:r>
-      <w:proofErr w:type="spellStart"/>
-      <w:r>
-        <w:rPr>
-          <w:lang w:val="en-GB"/>
-        </w:rPr>
-        <w:t>eu.supersede.fe</w:t>
-      </w:r>
-      <w:proofErr w:type="spellEnd"/>
-      <w:r>
-        <w:rPr>
-          <w:lang w:val="en-GB"/>
-        </w:rPr>
-        <w:t>"</w:t>
-      </w:r>
-      <w:r>
-        <w:rPr>
-          <w:lang w:val="en-GB"/>
-        </w:rPr>
-        <w:t>})</w:t>
-      </w:r>
-    </w:p>
-    <w:p>
-      <w:pPr>
-        <w:pStyle w:val="Code"/>
-        <w:spacing w:before="0" w:after="0"/>
-      </w:pPr>
-      <w:r>
-        <w:t>@</w:t>
-      </w:r>
-      <w:proofErr w:type="spellStart"/>
-      <w:proofErr w:type="gramStart"/>
-      <w:r>
-        <w:t>EnableGlobalMethodSecurity</w:t>
-      </w:r>
-      <w:proofErr w:type="spellEnd"/>
-      <w:r>
-        <w:t xml:space="preserve">( </w:t>
-      </w:r>
-      <w:proofErr w:type="spellStart"/>
-      <w:r>
-        <w:rPr>
-          <w:highlight w:val="lightGray"/>
-        </w:rPr>
-        <w:t>securedEnabled</w:t>
-      </w:r>
-      <w:proofErr w:type="spellEnd"/>
-      <w:proofErr w:type="gramEnd"/>
-      <w:r>
-        <w:t xml:space="preserve"> = true</w:t>
-      </w:r>
-      <w:r>
-        <w:t xml:space="preserve">, </w:t>
-      </w:r>
-      <w:proofErr w:type="spellStart"/>
-      <w:r>
-        <w:t>prePostEnabled</w:t>
-      </w:r>
-      <w:proofErr w:type="spellEnd"/>
-      <w:r>
-        <w:t xml:space="preserve"> = true</w:t>
-      </w:r>
-      <w:r>
-        <w:t xml:space="preserve"> )</w:t>
-      </w:r>
-    </w:p>
-    <w:p>
-      <w:pPr>
-        <w:pStyle w:val="Code"/>
-        <w:spacing w:before="0" w:after="0"/>
-      </w:pPr>
-      <w:r>
-        <w:t>@EnableJpaRepositories(basePackages={"eu.supersede.example.jpa"})</w:t>
-      </w:r>
-    </w:p>
-    <w:p>
-      <w:pPr>
-        <w:pStyle w:val="Code"/>
-        <w:spacing w:before="0" w:after="0"/>
-      </w:pPr>
-      <w:r>
-        <w:t>@</w:t>
-      </w:r>
-      <w:proofErr w:type="spellStart"/>
-      <w:r>
-        <w:t>EnableRedisHttpSession</w:t>
-      </w:r>
-      <w:proofErr w:type="spellEnd"/>
-    </w:p>
-    <w:p>
-      <w:pPr>
-        <w:pStyle w:val="Code"/>
-        <w:spacing w:before="0"/>
-      </w:pPr>
-      <w:r>
-        <w:t xml:space="preserve">public class </w:t>
-      </w:r>
-      <w:proofErr w:type="spellStart"/>
-      <w:r>
-        <w:t>SupersedeFirstAppApplication</w:t>
-      </w:r>
-      <w:proofErr w:type="spellEnd"/>
-      <w:r>
-        <w:t xml:space="preserve"> extends </w:t>
-      </w:r>
-      <w:proofErr w:type="spellStart"/>
-      <w:r>
-        <w:t>SpringBootServletInitializer</w:t>
-      </w:r>
-      <w:proofErr w:type="spellEnd"/>
-      <w:r>
-        <w:t xml:space="preserve"> {</w:t>
-      </w:r>
-    </w:p>
-    <w:p>
-      <w:pPr>
-        <w:pStyle w:val="Code"/>
-        <w:spacing w:after="0"/>
-      </w:pPr>
-      <w:r>
-        <w:tab/>
-      </w:r>
-      <w:r>
-        <w:t>@Override</w:t>
-      </w:r>
-    </w:p>
-    <w:p>
-      <w:pPr>
-        <w:pStyle w:val="Code"/>
-        <w:spacing w:before="0" w:after="0"/>
-      </w:pPr>
-      <w:r>
-        <w:tab/>
-      </w:r>
-      <w:r>
-        <w:t xml:space="preserve">protected </w:t>
-      </w:r>
-      <w:proofErr w:type="spellStart"/>
-      <w:r>
-        <w:t>SpringApplicationBuilder</w:t>
-      </w:r>
-      <w:proofErr w:type="spellEnd"/>
-      <w:r>
-        <w:t xml:space="preserve"> </w:t>
-      </w:r>
-      <w:proofErr w:type="gramStart"/>
-      <w:r>
-        <w:t>configure(</w:t>
-      </w:r>
-      <w:proofErr w:type="spellStart"/>
-      <w:proofErr w:type="gramEnd"/>
-      <w:r>
-        <w:t>SpringApplicationBuilder</w:t>
-      </w:r>
-      <w:proofErr w:type="spellEnd"/>
-      <w:r>
-        <w:t xml:space="preserve"> application) {</w:t>
-      </w:r>
-    </w:p>
-    <w:p>
-      <w:pPr>
-        <w:pStyle w:val="Code"/>
-        <w:spacing w:before="0" w:after="0"/>
-      </w:pPr>
-      <w:r>
-        <w:tab/>
-      </w:r>
-      <w:r>
-        <w:tab/>
-      </w:r>
-      <w:proofErr w:type="spellStart"/>
-      <w:r>
-        <w:t>ApplicationConfiguration.init</w:t>
-      </w:r>
-      <w:proofErr w:type="spellEnd"/>
-      <w:r>
-        <w:t>();</w:t>
-      </w:r>
-    </w:p>
-    <w:p>
-      <w:pPr>
-        <w:pStyle w:val="Code"/>
-        <w:spacing w:before="0" w:after="0"/>
-      </w:pPr>
-      <w:r>
-        <w:tab/>
-      </w:r>
-      <w:r>
-        <w:tab/>
-      </w:r>
-      <w:r>
-        <w:t xml:space="preserve">return </w:t>
-      </w:r>
-      <w:proofErr w:type="spellStart"/>
-      <w:proofErr w:type="gramStart"/>
-      <w:r>
-        <w:t>application.sources</w:t>
-      </w:r>
-      <w:proofErr w:type="spellEnd"/>
-      <w:proofErr w:type="gramEnd"/>
-      <w:r>
-        <w:t>(</w:t>
-      </w:r>
-      <w:proofErr w:type="spellStart"/>
-      <w:r>
-        <w:t>SupersedeFirstApp</w:t>
-      </w:r>
-      <w:r>
-        <w:t>Application.class</w:t>
-      </w:r>
-      <w:proofErr w:type="spellEnd"/>
-      <w:r>
-        <w:t>);</w:t>
-      </w:r>
-    </w:p>
-    <w:p>
-      <w:pPr>
-        <w:pStyle w:val="Code"/>
-        <w:spacing w:before="0" w:after="0"/>
-      </w:pPr>
-      <w:r>
-        <w:tab/>
-      </w:r>
-      <w:r>
-        <w:t>}</w:t>
-      </w:r>
-    </w:p>
-    <w:p>
-      <w:pPr>
-        <w:pStyle w:val="Code"/>
-        <w:spacing w:after="0"/>
-      </w:pPr>
-      <w:r>
-        <w:tab/>
-        <w:t>public static void main(</w:t>
-      </w:r>
-      <w:proofErr w:type="gramStart"/>
-      <w:r>
-        <w:t>String[</w:t>
-      </w:r>
-      <w:proofErr w:type="gramEnd"/>
-      <w:r>
-        <w:t xml:space="preserve">] </w:t>
-      </w:r>
-      <w:proofErr w:type="spellStart"/>
-      <w:r>
-        <w:t>args</w:t>
-      </w:r>
-      <w:proofErr w:type="spellEnd"/>
-      <w:r>
-        <w:t>) {</w:t>
-      </w:r>
-    </w:p>
-    <w:p>
-      <w:pPr>
-        <w:pStyle w:val="Code"/>
-        <w:spacing w:before="0" w:after="0"/>
-      </w:pPr>
-      <w:r>
-        <w:tab/>
-      </w:r>
-      <w:r>
-        <w:tab/>
-      </w:r>
-      <w:proofErr w:type="spellStart"/>
-      <w:r>
-        <w:t>ApplicationConfiguration.init</w:t>
-      </w:r>
-      <w:proofErr w:type="spellEnd"/>
-      <w:r>
-        <w:t>();</w:t>
-      </w:r>
-    </w:p>
-    <w:p>
-      <w:pPr>
-        <w:pStyle w:val="Code"/>
-        <w:spacing w:before="0" w:after="0"/>
-      </w:pPr>
-      <w:r>
-        <w:tab/>
-      </w:r>
-      <w:r>
-        <w:tab/>
-      </w:r>
-      <w:proofErr w:type="spellStart"/>
-      <w:proofErr w:type="gramStart"/>
-      <w:r>
-        <w:t>SpringApplication.run</w:t>
-      </w:r>
-      <w:proofErr w:type="spellEnd"/>
-      <w:r>
-        <w:t>(</w:t>
-      </w:r>
-      <w:proofErr w:type="spellStart"/>
-      <w:proofErr w:type="gramEnd"/>
       <w:r>
         <w:t>SupersedeFirstApp</w:t>
       </w:r>
@@ -3353,7 +3159,6 @@
         <w:t>“</w:t>
       </w:r>
       <w:proofErr w:type="spellStart"/>
-      <w:proofErr w:type="gramStart"/>
       <w:r>
         <w:rPr>
           <w:rFonts w:ascii="Courier New" w:hAnsi="Courier New" w:cs="Courier New"/>
@@ -3361,17 +3166,7 @@
           <w:szCs w:val="20"/>
           <w:lang w:val="en-GB"/>
         </w:rPr>
-        <w:t>eu.supersede</w:t>
-      </w:r>
-      <w:proofErr w:type="gramEnd"/>
-      <w:r>
-        <w:rPr>
-          <w:rFonts w:ascii="Courier New" w:hAnsi="Courier New" w:cs="Courier New"/>
-          <w:sz w:val="20"/>
-          <w:szCs w:val="20"/>
-          <w:lang w:val="en-GB"/>
-        </w:rPr>
-        <w:t>.example.model</w:t>
+        <w:t>eu.supersede.example.model</w:t>
       </w:r>
       <w:proofErr w:type="spellEnd"/>
       <w:r>
@@ -3471,7 +3266,6 @@
         <w:t>“</w:t>
       </w:r>
       <w:proofErr w:type="spellStart"/>
-      <w:proofErr w:type="gramStart"/>
       <w:r>
         <w:rPr>
           <w:rFonts w:ascii="Courier New" w:hAnsi="Courier New" w:cs="Courier New"/>
@@ -3479,9 +3273,9 @@
           <w:szCs w:val="20"/>
           <w:lang w:val="en-GB"/>
         </w:rPr>
-        <w:t>eu.supersede</w:t>
-      </w:r>
-      <w:proofErr w:type="gramEnd"/>
+        <w:t>eu.supersede.example.model</w:t>
+      </w:r>
+      <w:proofErr w:type="spellEnd"/>
       <w:r>
         <w:rPr>
           <w:rFonts w:ascii="Courier New" w:hAnsi="Courier New" w:cs="Courier New"/>
@@ -3489,34 +3283,24 @@
           <w:szCs w:val="20"/>
           <w:lang w:val="en-GB"/>
         </w:rPr>
-        <w:t>.example.model</w:t>
-      </w:r>
-      <w:proofErr w:type="spellEnd"/>
-      <w:r>
-        <w:rPr>
-          <w:rFonts w:ascii="Courier New" w:hAnsi="Courier New" w:cs="Courier New"/>
-          <w:sz w:val="20"/>
-          <w:szCs w:val="20"/>
+        <w:t>”</w:t>
+      </w:r>
+      <w:r>
+        <w:rPr>
           <w:lang w:val="en-GB"/>
         </w:rPr>
-        <w:t>”</w:t>
+        <w:t>, then add</w:t>
       </w:r>
       <w:r>
         <w:rPr>
           <w:lang w:val="en-GB"/>
         </w:rPr>
-        <w:t>, then add</w:t>
+        <w:t xml:space="preserve"> the</w:t>
       </w:r>
       <w:r>
         <w:rPr>
           <w:lang w:val="en-GB"/>
         </w:rPr>
-        <w:t xml:space="preserve"> the</w:t>
-      </w:r>
-      <w:r>
-        <w:rPr>
-          <w:lang w:val="en-GB"/>
-        </w:rPr>
         <w:t xml:space="preserve"> following lines:</w:t>
       </w:r>
     </w:p>
@@ -3528,13 +3312,8 @@
         <w:t xml:space="preserve">package </w:t>
       </w:r>
       <w:proofErr w:type="spellStart"/>
-      <w:proofErr w:type="gramStart"/>
-      <w:r>
-        <w:t>eu.supersede</w:t>
-      </w:r>
-      <w:proofErr w:type="gramEnd"/>
-      <w:r>
-        <w:t>.example.model</w:t>
+      <w:r>
+        <w:t>eu.supersede.example.model</w:t>
       </w:r>
       <w:proofErr w:type="spellEnd"/>
       <w:r>
@@ -3550,13 +3329,8 @@
         <w:t xml:space="preserve">import </w:t>
       </w:r>
       <w:proofErr w:type="spellStart"/>
-      <w:proofErr w:type="gramStart"/>
-      <w:r>
-        <w:t>javax.persistence</w:t>
-      </w:r>
-      <w:proofErr w:type="gramEnd"/>
-      <w:r>
-        <w:t>.Entity</w:t>
+      <w:r>
+        <w:t>javax.persistence.Entity</w:t>
       </w:r>
       <w:proofErr w:type="spellEnd"/>
       <w:r>
@@ -3572,13 +3346,8 @@
         <w:t xml:space="preserve">import </w:t>
       </w:r>
       <w:proofErr w:type="spellStart"/>
-      <w:proofErr w:type="gramStart"/>
-      <w:r>
-        <w:t>javax.persistence</w:t>
-      </w:r>
-      <w:proofErr w:type="gramEnd"/>
-      <w:r>
-        <w:t>.GeneratedValue</w:t>
+      <w:r>
+        <w:t>javax.persistence.GeneratedValue</w:t>
       </w:r>
       <w:proofErr w:type="spellEnd"/>
       <w:r>
@@ -3594,13 +3363,8 @@
         <w:t xml:space="preserve">import </w:t>
       </w:r>
       <w:proofErr w:type="spellStart"/>
-      <w:proofErr w:type="gramStart"/>
-      <w:r>
-        <w:t>javax.persistence</w:t>
-      </w:r>
-      <w:proofErr w:type="gramEnd"/>
-      <w:r>
-        <w:t>.GenerationType</w:t>
+      <w:r>
+        <w:t>javax.persistence.GenerationType</w:t>
       </w:r>
       <w:proofErr w:type="spellEnd"/>
       <w:r>
@@ -3616,13 +3380,8 @@
         <w:t xml:space="preserve">import </w:t>
       </w:r>
       <w:proofErr w:type="spellStart"/>
-      <w:proofErr w:type="gramStart"/>
-      <w:r>
-        <w:t>javax.persistence</w:t>
-      </w:r>
-      <w:proofErr w:type="gramEnd"/>
-      <w:r>
-        <w:t>.Id</w:t>
+      <w:r>
+        <w:t>javax.persistence.Id</w:t>
       </w:r>
       <w:proofErr w:type="spellEnd"/>
       <w:r>
@@ -3638,13 +3397,8 @@
         <w:t xml:space="preserve">import </w:t>
       </w:r>
       <w:proofErr w:type="spellStart"/>
-      <w:proofErr w:type="gramStart"/>
-      <w:r>
-        <w:t>javax.persistence</w:t>
-      </w:r>
-      <w:proofErr w:type="gramEnd"/>
-      <w:r>
-        <w:t>.Table</w:t>
+      <w:r>
+        <w:t>javax.persistence.Table</w:t>
       </w:r>
       <w:proofErr w:type="spellEnd"/>
       <w:r>
@@ -3660,13 +3414,8 @@
         <w:t xml:space="preserve">import </w:t>
       </w:r>
       <w:proofErr w:type="spellStart"/>
-      <w:proofErr w:type="gramStart"/>
-      <w:r>
-        <w:t>javax.persistence</w:t>
-      </w:r>
-      <w:proofErr w:type="gramEnd"/>
-      <w:r>
-        <w:t>.Transient</w:t>
+      <w:r>
+        <w:t>javax.persistence.Transient</w:t>
       </w:r>
       <w:proofErr w:type="spellEnd"/>
       <w:r>
@@ -3682,13 +3431,8 @@
         <w:t xml:space="preserve">import </w:t>
       </w:r>
       <w:proofErr w:type="spellStart"/>
-      <w:proofErr w:type="gramStart"/>
-      <w:r>
-        <w:t>com.fasterxml</w:t>
-      </w:r>
-      <w:proofErr w:type="gramEnd"/>
-      <w:r>
-        <w:t>.jackson.annotation.JsonIgnore</w:t>
+      <w:r>
+        <w:t>com.fasterxml.jackson.annotation.JsonIgnore</w:t>
       </w:r>
       <w:proofErr w:type="spellEnd"/>
       <w:r>
@@ -3704,13 +3448,8 @@
         <w:t xml:space="preserve">import </w:t>
       </w:r>
       <w:proofErr w:type="spellStart"/>
-      <w:proofErr w:type="gramStart"/>
-      <w:r>
-        <w:t>com.fasterxml</w:t>
-      </w:r>
-      <w:proofErr w:type="gramEnd"/>
-      <w:r>
-        <w:t>.jackson.annotation.JsonIgnoreProperties</w:t>
+      <w:r>
+        <w:t>com.fasterxml.jackson.annotation.JsonIgnoreProperties</w:t>
       </w:r>
       <w:proofErr w:type="spellEnd"/>
       <w:r>
@@ -3726,13 +3465,8 @@
         <w:t xml:space="preserve">import </w:t>
       </w:r>
       <w:proofErr w:type="spellStart"/>
-      <w:proofErr w:type="gramStart"/>
-      <w:r>
-        <w:t>com.fasterxml</w:t>
-      </w:r>
-      <w:proofErr w:type="gramEnd"/>
-      <w:r>
-        <w:t>.jackson.annotation.JsonProperty</w:t>
+      <w:r>
+        <w:t>com.fasterxml.jackson.annotation.JsonProperty</w:t>
       </w:r>
       <w:proofErr w:type="spellEnd"/>
       <w:r>
@@ -3754,45 +3488,229 @@
         <w:spacing w:before="0" w:after="0"/>
       </w:pPr>
       <w:r>
+        <w:t>@Table(name = "users")</w:t>
+      </w:r>
+    </w:p>
+    <w:p>
+      <w:pPr>
+        <w:pStyle w:val="Code"/>
+        <w:spacing w:before="0" w:after="0"/>
+      </w:pPr>
+      <w:r>
         <w:t>@</w:t>
       </w:r>
-      <w:proofErr w:type="gramStart"/>
-      <w:r>
-        <w:t>Table(</w:t>
-      </w:r>
-      <w:proofErr w:type="gramEnd"/>
-      <w:r>
-        <w:t>name = "users")</w:t>
-      </w:r>
-    </w:p>
-    <w:p>
-      <w:pPr>
-        <w:pStyle w:val="Code"/>
-        <w:spacing w:before="0" w:after="0"/>
-      </w:pPr>
-      <w:r>
+      <w:proofErr w:type="spellStart"/>
+      <w:r>
+        <w:t>JsonIgnoreProperties</w:t>
+      </w:r>
+      <w:proofErr w:type="spellEnd"/>
+      <w:r>
+        <w:t>({"</w:t>
+      </w:r>
+      <w:proofErr w:type="spellStart"/>
+      <w:r>
+        <w:t>hibernateLazyInitializer</w:t>
+      </w:r>
+      <w:proofErr w:type="spellEnd"/>
+      <w:r>
+        <w:t>", "handler"})</w:t>
+      </w:r>
+    </w:p>
+    <w:p>
+      <w:pPr>
+        <w:pStyle w:val="Code"/>
+        <w:spacing w:before="0"/>
+      </w:pPr>
+      <w:r>
+        <w:t>public class User {</w:t>
+      </w:r>
+    </w:p>
+    <w:p>
+      <w:pPr>
+        <w:pStyle w:val="Code"/>
+        <w:spacing w:before="0" w:after="0"/>
+      </w:pPr>
+      <w:r>
+        <w:lastRenderedPageBreak/>
+        <w:tab/>
+        <w:t>@Id</w:t>
+      </w:r>
+    </w:p>
+    <w:p>
+      <w:pPr>
+        <w:pStyle w:val="Code"/>
+        <w:spacing w:before="0" w:after="0"/>
+      </w:pPr>
+      <w:r>
+        <w:tab/>
         <w:t>@</w:t>
       </w:r>
       <w:proofErr w:type="spellStart"/>
-      <w:proofErr w:type="gramStart"/>
-      <w:r>
-        <w:t>JsonIgnoreProperties</w:t>
-      </w:r>
-      <w:proofErr w:type="spellEnd"/>
-      <w:r>
-        <w:t>(</w:t>
-      </w:r>
-      <w:proofErr w:type="gramEnd"/>
-      <w:r>
-        <w:t>{"</w:t>
-      </w:r>
-      <w:proofErr w:type="spellStart"/>
-      <w:r>
-        <w:t>hibernateLazyInitializer</w:t>
-      </w:r>
-      <w:proofErr w:type="spellEnd"/>
-      <w:r>
-        <w:t>", "handler"})</w:t>
+      <w:r>
+        <w:t>GeneratedValue</w:t>
+      </w:r>
+      <w:proofErr w:type="spellEnd"/>
+      <w:r>
+        <w:t xml:space="preserve">(strategy = </w:t>
+      </w:r>
+      <w:proofErr w:type="spellStart"/>
+      <w:r>
+        <w:t>GenerationType.AUTO</w:t>
+      </w:r>
+      <w:proofErr w:type="spellEnd"/>
+      <w:r>
+        <w:t>)</w:t>
+      </w:r>
+    </w:p>
+    <w:p>
+      <w:pPr>
+        <w:pStyle w:val="Code"/>
+        <w:spacing w:before="0" w:after="0"/>
+      </w:pPr>
+      <w:r>
+        <w:tab/>
+        <w:t xml:space="preserve">private Long </w:t>
+      </w:r>
+      <w:proofErr w:type="spellStart"/>
+      <w:r>
+        <w:t>userId</w:t>
+      </w:r>
+      <w:proofErr w:type="spellEnd"/>
+      <w:r>
+        <w:t>;</w:t>
+      </w:r>
+    </w:p>
+    <w:p>
+      <w:pPr>
+        <w:pStyle w:val="Code"/>
+        <w:spacing w:before="0" w:after="0"/>
+      </w:pPr>
+      <w:r>
+        <w:tab/>
+        <w:t>private String username;</w:t>
+      </w:r>
+    </w:p>
+    <w:p>
+      <w:pPr>
+        <w:pStyle w:val="Code"/>
+        <w:spacing w:before="0" w:after="0"/>
+      </w:pPr>
+      <w:r>
+        <w:tab/>
+        <w:t xml:space="preserve">private String </w:t>
+      </w:r>
+      <w:proofErr w:type="spellStart"/>
+      <w:r>
+        <w:t>firstName</w:t>
+      </w:r>
+      <w:proofErr w:type="spellEnd"/>
+      <w:r>
+        <w:t>;</w:t>
+      </w:r>
+    </w:p>
+    <w:p>
+      <w:pPr>
+        <w:pStyle w:val="Code"/>
+        <w:spacing w:before="0" w:after="0"/>
+      </w:pPr>
+      <w:r>
+        <w:tab/>
+        <w:t xml:space="preserve">private String </w:t>
+      </w:r>
+      <w:proofErr w:type="spellStart"/>
+      <w:r>
+        <w:t>lastName</w:t>
+      </w:r>
+      <w:proofErr w:type="spellEnd"/>
+      <w:r>
+        <w:t>;</w:t>
+      </w:r>
+    </w:p>
+    <w:p>
+      <w:pPr>
+        <w:pStyle w:val="Code"/>
+        <w:spacing w:before="0" w:after="0"/>
+      </w:pPr>
+      <w:r>
+        <w:tab/>
+        <w:t>private String email;</w:t>
+      </w:r>
+    </w:p>
+    <w:p>
+      <w:pPr>
+        <w:pStyle w:val="Code"/>
+        <w:spacing w:before="0" w:after="0"/>
+      </w:pPr>
+      <w:r>
+        <w:tab/>
+        <w:t>@Transient</w:t>
+      </w:r>
+    </w:p>
+    <w:p>
+      <w:pPr>
+        <w:pStyle w:val="Code"/>
+        <w:spacing w:before="0" w:after="0"/>
+      </w:pPr>
+      <w:r>
+        <w:tab/>
+        <w:t>private String password;</w:t>
+      </w:r>
+    </w:p>
+    <w:p>
+      <w:pPr>
+        <w:pStyle w:val="Code"/>
+      </w:pPr>
+      <w:r>
+        <w:tab/>
+        <w:t>public User() {</w:t>
+      </w:r>
+    </w:p>
+    <w:p>
+      <w:pPr>
+        <w:pStyle w:val="Code"/>
+      </w:pPr>
+      <w:r>
+        <w:tab/>
+        <w:t>}</w:t>
+      </w:r>
+    </w:p>
+    <w:p>
+      <w:pPr>
+        <w:pStyle w:val="Code"/>
+        <w:spacing w:before="0" w:after="0"/>
+      </w:pPr>
+      <w:r>
+        <w:tab/>
+        <w:t xml:space="preserve">public Long </w:t>
+      </w:r>
+      <w:proofErr w:type="spellStart"/>
+      <w:r>
+        <w:t>getUserId</w:t>
+      </w:r>
+      <w:proofErr w:type="spellEnd"/>
+      <w:r>
+        <w:t>() {</w:t>
+      </w:r>
+    </w:p>
+    <w:p>
+      <w:pPr>
+        <w:pStyle w:val="Code"/>
+        <w:spacing w:before="0" w:after="0"/>
+      </w:pPr>
+      <w:r>
+        <w:tab/>
+      </w:r>
+      <w:r>
+        <w:tab/>
+        <w:t xml:space="preserve">return </w:t>
+      </w:r>
+      <w:proofErr w:type="spellStart"/>
+      <w:r>
+        <w:t>userId</w:t>
+      </w:r>
+      <w:proofErr w:type="spellEnd"/>
+      <w:r>
+        <w:t>;</w:t>
       </w:r>
     </w:p>
     <w:p>
@@ -3801,59 +3719,26 @@
         <w:spacing w:before="0"/>
       </w:pPr>
       <w:r>
-        <w:t>public class User {</w:t>
-      </w:r>
-    </w:p>
-    <w:p>
-      <w:pPr>
-        <w:pStyle w:val="Code"/>
-        <w:spacing w:before="0" w:after="0"/>
-      </w:pPr>
-      <w:r>
-        <w:lastRenderedPageBreak/>
-        <w:tab/>
-        <w:t>@Id</w:t>
-      </w:r>
-    </w:p>
-    <w:p>
-      <w:pPr>
-        <w:pStyle w:val="Code"/>
-        <w:spacing w:before="0" w:after="0"/>
-      </w:pPr>
-      <w:r>
-        <w:tab/>
-        <w:t>@</w:t>
-      </w:r>
-      <w:proofErr w:type="spellStart"/>
-      <w:proofErr w:type="gramStart"/>
-      <w:r>
-        <w:t>GeneratedValue</w:t>
-      </w:r>
-      <w:proofErr w:type="spellEnd"/>
-      <w:r>
-        <w:t>(</w:t>
-      </w:r>
-      <w:proofErr w:type="gramEnd"/>
-      <w:r>
-        <w:t xml:space="preserve">strategy = </w:t>
-      </w:r>
-      <w:proofErr w:type="spellStart"/>
-      <w:r>
-        <w:t>GenerationType.AUTO</w:t>
-      </w:r>
-      <w:proofErr w:type="spellEnd"/>
-      <w:r>
-        <w:t>)</w:t>
-      </w:r>
-    </w:p>
-    <w:p>
-      <w:pPr>
-        <w:pStyle w:val="Code"/>
-        <w:spacing w:before="0" w:after="0"/>
-      </w:pPr>
-      <w:r>
-        <w:tab/>
-        <w:t xml:space="preserve">private Long </w:t>
+        <w:tab/>
+        <w:t>}</w:t>
+      </w:r>
+    </w:p>
+    <w:p>
+      <w:pPr>
+        <w:pStyle w:val="Code"/>
+        <w:spacing w:before="0" w:after="0"/>
+      </w:pPr>
+      <w:r>
+        <w:tab/>
+        <w:t xml:space="preserve">public void </w:t>
+      </w:r>
+      <w:proofErr w:type="spellStart"/>
+      <w:r>
+        <w:t>setUserId</w:t>
+      </w:r>
+      <w:proofErr w:type="spellEnd"/>
+      <w:r>
+        <w:t xml:space="preserve">(Long </w:t>
       </w:r>
       <w:proofErr w:type="spellStart"/>
       <w:r>
@@ -3861,27 +3746,163 @@
       </w:r>
       <w:proofErr w:type="spellEnd"/>
       <w:r>
+        <w:t>) {</w:t>
+      </w:r>
+    </w:p>
+    <w:p>
+      <w:pPr>
+        <w:pStyle w:val="Code"/>
+        <w:spacing w:before="0" w:after="0"/>
+      </w:pPr>
+      <w:r>
+        <w:tab/>
+      </w:r>
+      <w:r>
+        <w:tab/>
+      </w:r>
+      <w:proofErr w:type="spellStart"/>
+      <w:r>
+        <w:t>this.userId</w:t>
+      </w:r>
+      <w:proofErr w:type="spellEnd"/>
+      <w:r>
+        <w:t xml:space="preserve"> = </w:t>
+      </w:r>
+      <w:proofErr w:type="spellStart"/>
+      <w:r>
+        <w:t>userId</w:t>
+      </w:r>
+      <w:proofErr w:type="spellEnd"/>
+      <w:r>
         <w:t>;</w:t>
       </w:r>
     </w:p>
     <w:p>
       <w:pPr>
         <w:pStyle w:val="Code"/>
-        <w:spacing w:before="0" w:after="0"/>
-      </w:pPr>
-      <w:r>
-        <w:tab/>
-        <w:t>private String username;</w:t>
-      </w:r>
-    </w:p>
-    <w:p>
-      <w:pPr>
-        <w:pStyle w:val="Code"/>
-        <w:spacing w:before="0" w:after="0"/>
-      </w:pPr>
-      <w:r>
-        <w:tab/>
-        <w:t xml:space="preserve">private String </w:t>
+      </w:pPr>
+      <w:r>
+        <w:tab/>
+        <w:t>}</w:t>
+      </w:r>
+    </w:p>
+    <w:p>
+      <w:pPr>
+        <w:pStyle w:val="Code"/>
+        <w:spacing w:after="0"/>
+      </w:pPr>
+      <w:r>
+        <w:tab/>
+        <w:t xml:space="preserve">public String </w:t>
+      </w:r>
+      <w:proofErr w:type="spellStart"/>
+      <w:r>
+        <w:t>getUsername</w:t>
+      </w:r>
+      <w:proofErr w:type="spellEnd"/>
+      <w:r>
+        <w:t>() {</w:t>
+      </w:r>
+    </w:p>
+    <w:p>
+      <w:pPr>
+        <w:pStyle w:val="Code"/>
+        <w:spacing w:before="0" w:after="0"/>
+      </w:pPr>
+      <w:r>
+        <w:tab/>
+      </w:r>
+      <w:r>
+        <w:tab/>
+        <w:t>return username;</w:t>
+      </w:r>
+    </w:p>
+    <w:p>
+      <w:pPr>
+        <w:pStyle w:val="Code"/>
+      </w:pPr>
+      <w:r>
+        <w:tab/>
+        <w:t>}</w:t>
+      </w:r>
+    </w:p>
+    <w:p>
+      <w:pPr>
+        <w:pStyle w:val="Code"/>
+        <w:spacing w:before="0" w:after="0"/>
+      </w:pPr>
+      <w:r>
+        <w:tab/>
+        <w:t xml:space="preserve">public void </w:t>
+      </w:r>
+      <w:proofErr w:type="spellStart"/>
+      <w:r>
+        <w:t>setUsername</w:t>
+      </w:r>
+      <w:proofErr w:type="spellEnd"/>
+      <w:r>
+        <w:t>(String username) {</w:t>
+      </w:r>
+    </w:p>
+    <w:p>
+      <w:pPr>
+        <w:pStyle w:val="Code"/>
+        <w:spacing w:before="0" w:after="0"/>
+      </w:pPr>
+      <w:r>
+        <w:tab/>
+      </w:r>
+      <w:r>
+        <w:tab/>
+      </w:r>
+      <w:proofErr w:type="spellStart"/>
+      <w:r>
+        <w:t>this.username</w:t>
+      </w:r>
+      <w:proofErr w:type="spellEnd"/>
+      <w:r>
+        <w:t xml:space="preserve"> = username;</w:t>
+      </w:r>
+    </w:p>
+    <w:p>
+      <w:pPr>
+        <w:pStyle w:val="Code"/>
+        <w:spacing w:before="0"/>
+      </w:pPr>
+      <w:r>
+        <w:tab/>
+        <w:t>}</w:t>
+      </w:r>
+    </w:p>
+    <w:p>
+      <w:pPr>
+        <w:pStyle w:val="Code"/>
+        <w:spacing w:before="0" w:after="0"/>
+      </w:pPr>
+      <w:r>
+        <w:tab/>
+        <w:t xml:space="preserve">public String </w:t>
+      </w:r>
+      <w:proofErr w:type="spellStart"/>
+      <w:r>
+        <w:t>getFirstName</w:t>
+      </w:r>
+      <w:proofErr w:type="spellEnd"/>
+      <w:r>
+        <w:t>() {</w:t>
+      </w:r>
+    </w:p>
+    <w:p>
+      <w:pPr>
+        <w:pStyle w:val="Code"/>
+        <w:spacing w:before="0" w:after="0"/>
+      </w:pPr>
+      <w:r>
+        <w:tab/>
+      </w:r>
+      <w:r>
+        <w:tab/>
+        <w:t xml:space="preserve">return </w:t>
       </w:r>
       <w:proofErr w:type="spellStart"/>
       <w:r>
@@ -3895,11 +3916,106 @@
     <w:p>
       <w:pPr>
         <w:pStyle w:val="Code"/>
-        <w:spacing w:before="0" w:after="0"/>
-      </w:pPr>
-      <w:r>
-        <w:tab/>
-        <w:t xml:space="preserve">private String </w:t>
+        <w:spacing w:before="0"/>
+      </w:pPr>
+      <w:r>
+        <w:tab/>
+        <w:t>}</w:t>
+      </w:r>
+    </w:p>
+    <w:p>
+      <w:pPr>
+        <w:pStyle w:val="Code"/>
+        <w:spacing w:before="0" w:after="0"/>
+      </w:pPr>
+      <w:r>
+        <w:tab/>
+        <w:t xml:space="preserve">public void </w:t>
+      </w:r>
+      <w:proofErr w:type="spellStart"/>
+      <w:r>
+        <w:t>setFirstName</w:t>
+      </w:r>
+      <w:proofErr w:type="spellEnd"/>
+      <w:r>
+        <w:t xml:space="preserve">(String </w:t>
+      </w:r>
+      <w:proofErr w:type="spellStart"/>
+      <w:r>
+        <w:t>firstName</w:t>
+      </w:r>
+      <w:proofErr w:type="spellEnd"/>
+      <w:r>
+        <w:t>) {</w:t>
+      </w:r>
+    </w:p>
+    <w:p>
+      <w:pPr>
+        <w:pStyle w:val="Code"/>
+        <w:spacing w:before="0" w:after="0"/>
+      </w:pPr>
+      <w:r>
+        <w:tab/>
+      </w:r>
+      <w:r>
+        <w:tab/>
+      </w:r>
+      <w:proofErr w:type="spellStart"/>
+      <w:r>
+        <w:t>this.firstName</w:t>
+      </w:r>
+      <w:proofErr w:type="spellEnd"/>
+      <w:r>
+        <w:t xml:space="preserve"> = </w:t>
+      </w:r>
+      <w:proofErr w:type="spellStart"/>
+      <w:r>
+        <w:t>firstName</w:t>
+      </w:r>
+      <w:proofErr w:type="spellEnd"/>
+      <w:r>
+        <w:t>;</w:t>
+      </w:r>
+    </w:p>
+    <w:p>
+      <w:pPr>
+        <w:pStyle w:val="Code"/>
+        <w:spacing w:before="0"/>
+      </w:pPr>
+      <w:r>
+        <w:tab/>
+        <w:t>}</w:t>
+      </w:r>
+    </w:p>
+    <w:p>
+      <w:pPr>
+        <w:pStyle w:val="Code"/>
+        <w:spacing w:before="0" w:after="0"/>
+      </w:pPr>
+      <w:r>
+        <w:tab/>
+        <w:t xml:space="preserve">public String </w:t>
+      </w:r>
+      <w:proofErr w:type="spellStart"/>
+      <w:r>
+        <w:t>getLastName</w:t>
+      </w:r>
+      <w:proofErr w:type="spellEnd"/>
+      <w:r>
+        <w:t>() {</w:t>
+      </w:r>
+    </w:p>
+    <w:p>
+      <w:pPr>
+        <w:pStyle w:val="Code"/>
+        <w:spacing w:before="0" w:after="0"/>
+      </w:pPr>
+      <w:r>
+        <w:tab/>
+      </w:r>
+      <w:r>
+        <w:tab/>
+        <w:t xml:space="preserve">return </w:t>
       </w:r>
       <w:proofErr w:type="spellStart"/>
       <w:r>
@@ -3913,46 +4029,35 @@
     <w:p>
       <w:pPr>
         <w:pStyle w:val="Code"/>
-        <w:spacing w:before="0" w:after="0"/>
-      </w:pPr>
-      <w:r>
-        <w:tab/>
-        <w:t>private String email;</w:t>
-      </w:r>
-    </w:p>
-    <w:p>
-      <w:pPr>
-        <w:pStyle w:val="Code"/>
-        <w:spacing w:before="0" w:after="0"/>
-      </w:pPr>
-      <w:r>
-        <w:tab/>
-        <w:t>@Transient</w:t>
-      </w:r>
-    </w:p>
-    <w:p>
-      <w:pPr>
-        <w:pStyle w:val="Code"/>
-        <w:spacing w:before="0" w:after="0"/>
-      </w:pPr>
-      <w:r>
-        <w:tab/>
-        <w:t>private String password;</w:t>
-      </w:r>
-    </w:p>
-    <w:p>
-      <w:pPr>
-        <w:pStyle w:val="Code"/>
-      </w:pPr>
-      <w:r>
-        <w:tab/>
-        <w:t xml:space="preserve">public </w:t>
-      </w:r>
-      <w:proofErr w:type="gramStart"/>
-      <w:r>
-        <w:t>User(</w:t>
-      </w:r>
-      <w:proofErr w:type="gramEnd"/>
+        <w:spacing w:before="0"/>
+      </w:pPr>
+      <w:r>
+        <w:tab/>
+        <w:t>}</w:t>
+      </w:r>
+    </w:p>
+    <w:p>
+      <w:pPr>
+        <w:pStyle w:val="Code"/>
+        <w:spacing w:before="0" w:after="0"/>
+      </w:pPr>
+      <w:r>
+        <w:tab/>
+        <w:t xml:space="preserve">public void </w:t>
+      </w:r>
+      <w:proofErr w:type="spellStart"/>
+      <w:r>
+        <w:t>setLastName</w:t>
+      </w:r>
+      <w:proofErr w:type="spellEnd"/>
+      <w:r>
+        <w:t xml:space="preserve">(String </w:t>
+      </w:r>
+      <w:proofErr w:type="spellStart"/>
+      <w:r>
+        <w:t>lastName</w:t>
+      </w:r>
+      <w:proofErr w:type="spellEnd"/>
       <w:r>
         <w:t>) {</w:t>
       </w:r>
@@ -3960,6 +4065,35 @@
     <w:p>
       <w:pPr>
         <w:pStyle w:val="Code"/>
+        <w:spacing w:before="0" w:after="0"/>
+      </w:pPr>
+      <w:r>
+        <w:tab/>
+      </w:r>
+      <w:r>
+        <w:tab/>
+      </w:r>
+      <w:proofErr w:type="spellStart"/>
+      <w:r>
+        <w:t>this.lastName</w:t>
+      </w:r>
+      <w:proofErr w:type="spellEnd"/>
+      <w:r>
+        <w:t xml:space="preserve"> = </w:t>
+      </w:r>
+      <w:proofErr w:type="spellStart"/>
+      <w:r>
+        <w:t>lastName</w:t>
+      </w:r>
+      <w:proofErr w:type="spellEnd"/>
+      <w:r>
+        <w:t>;</w:t>
+      </w:r>
+    </w:p>
+    <w:p>
+      <w:pPr>
+        <w:pStyle w:val="Code"/>
+        <w:spacing w:before="0"/>
       </w:pPr>
       <w:r>
         <w:tab/>
@@ -3973,41 +4107,28 @@
       </w:pPr>
       <w:r>
         <w:tab/>
-        <w:t xml:space="preserve">public Long </w:t>
-      </w:r>
-      <w:proofErr w:type="spellStart"/>
-      <w:proofErr w:type="gramStart"/>
-      <w:r>
-        <w:t>getUserId</w:t>
-      </w:r>
-      <w:proofErr w:type="spellEnd"/>
-      <w:r>
-        <w:t>(</w:t>
-      </w:r>
-      <w:proofErr w:type="gramEnd"/>
-      <w:r>
-        <w:t>) {</w:t>
-      </w:r>
-    </w:p>
-    <w:p>
-      <w:pPr>
-        <w:pStyle w:val="Code"/>
-        <w:spacing w:before="0" w:after="0"/>
-      </w:pPr>
-      <w:r>
-        <w:tab/>
-      </w:r>
-      <w:r>
-        <w:tab/>
-        <w:t xml:space="preserve">return </w:t>
-      </w:r>
-      <w:proofErr w:type="spellStart"/>
-      <w:r>
-        <w:t>userId</w:t>
-      </w:r>
-      <w:proofErr w:type="spellEnd"/>
-      <w:r>
-        <w:t>;</w:t>
+        <w:t xml:space="preserve">public String </w:t>
+      </w:r>
+      <w:proofErr w:type="spellStart"/>
+      <w:r>
+        <w:t>getEmail</w:t>
+      </w:r>
+      <w:proofErr w:type="spellEnd"/>
+      <w:r>
+        <w:t>() {</w:t>
+      </w:r>
+    </w:p>
+    <w:p>
+      <w:pPr>
+        <w:pStyle w:val="Code"/>
+        <w:spacing w:before="0" w:after="0"/>
+      </w:pPr>
+      <w:r>
+        <w:tab/>
+      </w:r>
+      <w:r>
+        <w:tab/>
+        <w:t>return email;</w:t>
       </w:r>
     </w:p>
     <w:p>
@@ -4030,503 +4151,30 @@
         <w:t xml:space="preserve">public void </w:t>
       </w:r>
       <w:proofErr w:type="spellStart"/>
-      <w:proofErr w:type="gramStart"/>
-      <w:r>
-        <w:t>setUserId</w:t>
-      </w:r>
-      <w:proofErr w:type="spellEnd"/>
-      <w:r>
-        <w:t>(</w:t>
-      </w:r>
-      <w:proofErr w:type="gramEnd"/>
-      <w:r>
-        <w:t xml:space="preserve">Long </w:t>
-      </w:r>
-      <w:proofErr w:type="spellStart"/>
-      <w:r>
-        <w:t>userId</w:t>
-      </w:r>
-      <w:proofErr w:type="spellEnd"/>
-      <w:r>
-        <w:t>) {</w:t>
-      </w:r>
-    </w:p>
-    <w:p>
-      <w:pPr>
-        <w:pStyle w:val="Code"/>
-        <w:spacing w:before="0" w:after="0"/>
-      </w:pPr>
-      <w:r>
-        <w:tab/>
-      </w:r>
-      <w:r>
-        <w:tab/>
-      </w:r>
-      <w:proofErr w:type="spellStart"/>
-      <w:proofErr w:type="gramStart"/>
-      <w:r>
-        <w:t>this.userId</w:t>
-      </w:r>
-      <w:proofErr w:type="spellEnd"/>
-      <w:proofErr w:type="gramEnd"/>
-      <w:r>
-        <w:t xml:space="preserve"> = </w:t>
-      </w:r>
-      <w:proofErr w:type="spellStart"/>
-      <w:r>
-        <w:t>userId</w:t>
-      </w:r>
-      <w:proofErr w:type="spellEnd"/>
-      <w:r>
-        <w:t>;</w:t>
-      </w:r>
-    </w:p>
-    <w:p>
-      <w:pPr>
-        <w:pStyle w:val="Code"/>
-      </w:pPr>
-      <w:r>
-        <w:tab/>
-        <w:t>}</w:t>
-      </w:r>
-    </w:p>
-    <w:p>
-      <w:pPr>
-        <w:pStyle w:val="Code"/>
-        <w:spacing w:after="0"/>
-      </w:pPr>
-      <w:r>
-        <w:tab/>
-        <w:t xml:space="preserve">public String </w:t>
-      </w:r>
-      <w:proofErr w:type="spellStart"/>
-      <w:proofErr w:type="gramStart"/>
-      <w:r>
-        <w:t>getUsername</w:t>
-      </w:r>
-      <w:proofErr w:type="spellEnd"/>
-      <w:r>
-        <w:t>(</w:t>
-      </w:r>
-      <w:proofErr w:type="gramEnd"/>
-      <w:r>
-        <w:t>) {</w:t>
-      </w:r>
-    </w:p>
-    <w:p>
-      <w:pPr>
-        <w:pStyle w:val="Code"/>
-        <w:spacing w:before="0" w:after="0"/>
-      </w:pPr>
-      <w:r>
-        <w:tab/>
-      </w:r>
-      <w:r>
-        <w:tab/>
-        <w:t>return username;</w:t>
-      </w:r>
-    </w:p>
-    <w:p>
-      <w:pPr>
-        <w:pStyle w:val="Code"/>
-      </w:pPr>
-      <w:r>
-        <w:tab/>
-        <w:t>}</w:t>
-      </w:r>
-    </w:p>
-    <w:p>
-      <w:pPr>
-        <w:pStyle w:val="Code"/>
-        <w:spacing w:before="0" w:after="0"/>
-      </w:pPr>
-      <w:r>
-        <w:tab/>
-        <w:t xml:space="preserve">public void </w:t>
-      </w:r>
-      <w:proofErr w:type="spellStart"/>
-      <w:proofErr w:type="gramStart"/>
-      <w:r>
-        <w:t>setUsername</w:t>
-      </w:r>
-      <w:proofErr w:type="spellEnd"/>
-      <w:r>
-        <w:t>(</w:t>
-      </w:r>
-      <w:proofErr w:type="gramEnd"/>
-      <w:r>
-        <w:t>String username) {</w:t>
-      </w:r>
-    </w:p>
-    <w:p>
-      <w:pPr>
-        <w:pStyle w:val="Code"/>
-        <w:spacing w:before="0" w:after="0"/>
-      </w:pPr>
-      <w:r>
-        <w:tab/>
-      </w:r>
-      <w:r>
-        <w:tab/>
-      </w:r>
-      <w:proofErr w:type="spellStart"/>
-      <w:proofErr w:type="gramStart"/>
-      <w:r>
-        <w:t>this.username</w:t>
-      </w:r>
-      <w:proofErr w:type="spellEnd"/>
-      <w:proofErr w:type="gramEnd"/>
-      <w:r>
-        <w:t xml:space="preserve"> = username;</w:t>
-      </w:r>
-    </w:p>
-    <w:p>
-      <w:pPr>
-        <w:pStyle w:val="Code"/>
-        <w:spacing w:before="0"/>
-      </w:pPr>
-      <w:r>
-        <w:tab/>
-        <w:t>}</w:t>
-      </w:r>
-    </w:p>
-    <w:p>
-      <w:pPr>
-        <w:pStyle w:val="Code"/>
-        <w:spacing w:before="0" w:after="0"/>
-      </w:pPr>
-      <w:r>
-        <w:tab/>
-        <w:t xml:space="preserve">public String </w:t>
-      </w:r>
-      <w:proofErr w:type="spellStart"/>
-      <w:proofErr w:type="gramStart"/>
-      <w:r>
-        <w:t>getFirstName</w:t>
-      </w:r>
-      <w:proofErr w:type="spellEnd"/>
-      <w:r>
-        <w:t>(</w:t>
-      </w:r>
-      <w:proofErr w:type="gramEnd"/>
-      <w:r>
-        <w:t>) {</w:t>
-      </w:r>
-    </w:p>
-    <w:p>
-      <w:pPr>
-        <w:pStyle w:val="Code"/>
-        <w:spacing w:before="0" w:after="0"/>
-      </w:pPr>
-      <w:r>
-        <w:tab/>
-      </w:r>
-      <w:r>
-        <w:tab/>
-        <w:t xml:space="preserve">return </w:t>
-      </w:r>
-      <w:proofErr w:type="spellStart"/>
-      <w:r>
-        <w:t>firstName</w:t>
-      </w:r>
-      <w:proofErr w:type="spellEnd"/>
-      <w:r>
-        <w:t>;</w:t>
-      </w:r>
-    </w:p>
-    <w:p>
-      <w:pPr>
-        <w:pStyle w:val="Code"/>
-        <w:spacing w:before="0"/>
-      </w:pPr>
-      <w:r>
-        <w:tab/>
-        <w:t>}</w:t>
-      </w:r>
-    </w:p>
-    <w:p>
-      <w:pPr>
-        <w:pStyle w:val="Code"/>
-        <w:spacing w:before="0" w:after="0"/>
-      </w:pPr>
-      <w:r>
-        <w:tab/>
-        <w:t xml:space="preserve">public void </w:t>
-      </w:r>
-      <w:proofErr w:type="spellStart"/>
-      <w:proofErr w:type="gramStart"/>
-      <w:r>
-        <w:t>setFirstName</w:t>
-      </w:r>
-      <w:proofErr w:type="spellEnd"/>
-      <w:r>
-        <w:t>(</w:t>
-      </w:r>
-      <w:proofErr w:type="gramEnd"/>
-      <w:r>
-        <w:t xml:space="preserve">String </w:t>
-      </w:r>
-      <w:proofErr w:type="spellStart"/>
-      <w:r>
-        <w:t>firstName</w:t>
-      </w:r>
-      <w:proofErr w:type="spellEnd"/>
-      <w:r>
-        <w:t>) {</w:t>
-      </w:r>
-    </w:p>
-    <w:p>
-      <w:pPr>
-        <w:pStyle w:val="Code"/>
-        <w:spacing w:before="0" w:after="0"/>
-      </w:pPr>
-      <w:r>
-        <w:tab/>
-      </w:r>
-      <w:r>
-        <w:tab/>
-      </w:r>
-      <w:proofErr w:type="spellStart"/>
-      <w:proofErr w:type="gramStart"/>
-      <w:r>
-        <w:t>this.firstName</w:t>
-      </w:r>
-      <w:proofErr w:type="spellEnd"/>
-      <w:proofErr w:type="gramEnd"/>
-      <w:r>
-        <w:t xml:space="preserve"> = </w:t>
-      </w:r>
-      <w:proofErr w:type="spellStart"/>
-      <w:r>
-        <w:t>firstName</w:t>
-      </w:r>
-      <w:proofErr w:type="spellEnd"/>
-      <w:r>
-        <w:t>;</w:t>
-      </w:r>
-    </w:p>
-    <w:p>
-      <w:pPr>
-        <w:pStyle w:val="Code"/>
-        <w:spacing w:before="0"/>
-      </w:pPr>
-      <w:r>
-        <w:tab/>
-        <w:t>}</w:t>
-      </w:r>
-    </w:p>
-    <w:p>
-      <w:pPr>
-        <w:pStyle w:val="Code"/>
-        <w:spacing w:before="0" w:after="0"/>
-      </w:pPr>
-      <w:r>
-        <w:tab/>
-        <w:t xml:space="preserve">public String </w:t>
-      </w:r>
-      <w:proofErr w:type="spellStart"/>
-      <w:proofErr w:type="gramStart"/>
-      <w:r>
-        <w:t>getLastName</w:t>
-      </w:r>
-      <w:proofErr w:type="spellEnd"/>
-      <w:r>
-        <w:t>(</w:t>
-      </w:r>
-      <w:proofErr w:type="gramEnd"/>
-      <w:r>
-        <w:t>) {</w:t>
-      </w:r>
-    </w:p>
-    <w:p>
-      <w:pPr>
-        <w:pStyle w:val="Code"/>
-        <w:spacing w:before="0" w:after="0"/>
-      </w:pPr>
-      <w:r>
-        <w:tab/>
-      </w:r>
-      <w:r>
-        <w:tab/>
-        <w:t xml:space="preserve">return </w:t>
-      </w:r>
-      <w:proofErr w:type="spellStart"/>
-      <w:r>
-        <w:t>lastName</w:t>
-      </w:r>
-      <w:proofErr w:type="spellEnd"/>
-      <w:r>
-        <w:t>;</w:t>
-      </w:r>
-    </w:p>
-    <w:p>
-      <w:pPr>
-        <w:pStyle w:val="Code"/>
-        <w:spacing w:before="0"/>
-      </w:pPr>
-      <w:r>
-        <w:tab/>
-        <w:t>}</w:t>
-      </w:r>
-    </w:p>
-    <w:p>
-      <w:pPr>
-        <w:pStyle w:val="Code"/>
-        <w:spacing w:before="0" w:after="0"/>
-      </w:pPr>
-      <w:r>
-        <w:tab/>
-        <w:t xml:space="preserve">public void </w:t>
-      </w:r>
-      <w:proofErr w:type="spellStart"/>
-      <w:proofErr w:type="gramStart"/>
-      <w:r>
-        <w:t>setLastName</w:t>
-      </w:r>
-      <w:proofErr w:type="spellEnd"/>
-      <w:r>
-        <w:t>(</w:t>
-      </w:r>
-      <w:proofErr w:type="gramEnd"/>
-      <w:r>
-        <w:t xml:space="preserve">String </w:t>
-      </w:r>
-      <w:proofErr w:type="spellStart"/>
-      <w:r>
-        <w:t>lastName</w:t>
-      </w:r>
-      <w:proofErr w:type="spellEnd"/>
-      <w:r>
-        <w:t>) {</w:t>
-      </w:r>
-    </w:p>
-    <w:p>
-      <w:pPr>
-        <w:pStyle w:val="Code"/>
-        <w:spacing w:before="0" w:after="0"/>
-      </w:pPr>
-      <w:r>
-        <w:tab/>
-      </w:r>
-      <w:r>
-        <w:tab/>
-      </w:r>
-      <w:proofErr w:type="spellStart"/>
-      <w:proofErr w:type="gramStart"/>
-      <w:r>
-        <w:t>this.lastName</w:t>
-      </w:r>
-      <w:proofErr w:type="spellEnd"/>
-      <w:proofErr w:type="gramEnd"/>
-      <w:r>
-        <w:t xml:space="preserve"> = </w:t>
-      </w:r>
-      <w:proofErr w:type="spellStart"/>
-      <w:r>
-        <w:t>lastName</w:t>
-      </w:r>
-      <w:proofErr w:type="spellEnd"/>
-      <w:r>
-        <w:t>;</w:t>
-      </w:r>
-    </w:p>
-    <w:p>
-      <w:pPr>
-        <w:pStyle w:val="Code"/>
-        <w:spacing w:before="0"/>
-      </w:pPr>
-      <w:r>
-        <w:tab/>
-        <w:t>}</w:t>
-      </w:r>
-    </w:p>
-    <w:p>
-      <w:pPr>
-        <w:pStyle w:val="Code"/>
-        <w:spacing w:before="0" w:after="0"/>
-      </w:pPr>
-      <w:r>
-        <w:tab/>
-        <w:t xml:space="preserve">public String </w:t>
-      </w:r>
-      <w:proofErr w:type="spellStart"/>
-      <w:proofErr w:type="gramStart"/>
-      <w:r>
-        <w:t>getEmail</w:t>
-      </w:r>
-      <w:proofErr w:type="spellEnd"/>
-      <w:r>
-        <w:t>(</w:t>
-      </w:r>
-      <w:proofErr w:type="gramEnd"/>
-      <w:r>
-        <w:t>) {</w:t>
-      </w:r>
-    </w:p>
-    <w:p>
-      <w:pPr>
-        <w:pStyle w:val="Code"/>
-        <w:spacing w:before="0" w:after="0"/>
-      </w:pPr>
-      <w:r>
-        <w:tab/>
-      </w:r>
-      <w:r>
-        <w:tab/>
-        <w:t>return email;</w:t>
-      </w:r>
-    </w:p>
-    <w:p>
-      <w:pPr>
-        <w:pStyle w:val="Code"/>
-        <w:spacing w:before="0"/>
-      </w:pPr>
-      <w:r>
-        <w:tab/>
-        <w:t>}</w:t>
-      </w:r>
-    </w:p>
-    <w:p>
-      <w:pPr>
-        <w:pStyle w:val="Code"/>
-        <w:spacing w:before="0" w:after="0"/>
-      </w:pPr>
-      <w:r>
-        <w:tab/>
-        <w:t xml:space="preserve">public void </w:t>
-      </w:r>
-      <w:proofErr w:type="spellStart"/>
-      <w:proofErr w:type="gramStart"/>
       <w:r>
         <w:t>setEmail</w:t>
       </w:r>
       <w:proofErr w:type="spellEnd"/>
       <w:r>
-        <w:t>(</w:t>
-      </w:r>
-      <w:proofErr w:type="gramEnd"/>
-      <w:r>
-        <w:t>String email) {</w:t>
-      </w:r>
-    </w:p>
-    <w:p>
-      <w:pPr>
-        <w:pStyle w:val="Code"/>
-        <w:spacing w:before="0" w:after="0"/>
-      </w:pPr>
-      <w:r>
-        <w:tab/>
-      </w:r>
-      <w:r>
-        <w:tab/>
-      </w:r>
-      <w:proofErr w:type="spellStart"/>
-      <w:proofErr w:type="gramStart"/>
+        <w:t>(String email) {</w:t>
+      </w:r>
+    </w:p>
+    <w:p>
+      <w:pPr>
+        <w:pStyle w:val="Code"/>
+        <w:spacing w:before="0" w:after="0"/>
+      </w:pPr>
+      <w:r>
+        <w:tab/>
+      </w:r>
+      <w:r>
+        <w:tab/>
+      </w:r>
+      <w:proofErr w:type="spellStart"/>
       <w:r>
         <w:t>this.email</w:t>
       </w:r>
       <w:proofErr w:type="spellEnd"/>
-      <w:proofErr w:type="gramEnd"/>
       <w:r>
         <w:t xml:space="preserve"> = email;</w:t>
       </w:r>
@@ -4782,13 +4430,8 @@
         <w:t xml:space="preserve">import </w:t>
       </w:r>
       <w:proofErr w:type="spellStart"/>
-      <w:proofErr w:type="gramStart"/>
-      <w:r>
-        <w:t>org.springframework.data.jpa.repository</w:t>
-      </w:r>
-      <w:proofErr w:type="gramEnd"/>
-      <w:r>
-        <w:t>.JpaRepository</w:t>
+      <w:r>
+        <w:t>org.springframework.data.jpa.repository.JpaRepository</w:t>
       </w:r>
       <w:proofErr w:type="spellEnd"/>
       <w:r>
@@ -4804,13 +4447,8 @@
         <w:t xml:space="preserve">import </w:t>
       </w:r>
       <w:proofErr w:type="spellStart"/>
-      <w:proofErr w:type="gramStart"/>
-      <w:r>
-        <w:t>eu.supersede</w:t>
-      </w:r>
-      <w:proofErr w:type="gramEnd"/>
-      <w:r>
-        <w:t>.example.model.User</w:t>
+      <w:r>
+        <w:t>eu.supersede.example.model.User</w:t>
       </w:r>
       <w:proofErr w:type="spellEnd"/>
       <w:r>
@@ -4884,7 +4522,6 @@
         <w:t>“</w:t>
       </w:r>
       <w:proofErr w:type="spellStart"/>
-      <w:proofErr w:type="gramStart"/>
       <w:r>
         <w:rPr>
           <w:rFonts w:ascii="Courier New" w:hAnsi="Courier New" w:cs="Courier New"/>
@@ -4892,17 +4529,7 @@
           <w:szCs w:val="20"/>
           <w:lang w:val="en-US"/>
         </w:rPr>
-        <w:t>eu.supersede</w:t>
-      </w:r>
-      <w:proofErr w:type="gramEnd"/>
-      <w:r>
-        <w:rPr>
-          <w:rFonts w:ascii="Courier New" w:hAnsi="Courier New" w:cs="Courier New"/>
-          <w:sz w:val="20"/>
-          <w:szCs w:val="20"/>
-          <w:lang w:val="en-US"/>
-        </w:rPr>
-        <w:t>.example.rest</w:t>
+        <w:t>eu.supersede.example.rest</w:t>
       </w:r>
       <w:proofErr w:type="spellEnd"/>
       <w:r>
@@ -4998,7 +4625,6 @@
         <w:t>“</w:t>
       </w:r>
       <w:proofErr w:type="spellStart"/>
-      <w:proofErr w:type="gramStart"/>
       <w:r>
         <w:rPr>
           <w:rFonts w:ascii="Courier New" w:hAnsi="Courier New" w:cs="Courier New"/>
@@ -5006,9 +4632,9 @@
           <w:szCs w:val="20"/>
           <w:lang w:val="en-US"/>
         </w:rPr>
-        <w:t>eu.supersede</w:t>
-      </w:r>
-      <w:proofErr w:type="gramEnd"/>
+        <w:t>eu.supersede.example.rest</w:t>
+      </w:r>
+      <w:proofErr w:type="spellEnd"/>
       <w:r>
         <w:rPr>
           <w:rFonts w:ascii="Courier New" w:hAnsi="Courier New" w:cs="Courier New"/>
@@ -5016,16 +4642,6 @@
           <w:szCs w:val="20"/>
           <w:lang w:val="en-US"/>
         </w:rPr>
-        <w:t>.example.rest</w:t>
-      </w:r>
-      <w:proofErr w:type="spellEnd"/>
-      <w:r>
-        <w:rPr>
-          <w:rFonts w:ascii="Courier New" w:hAnsi="Courier New" w:cs="Courier New"/>
-          <w:sz w:val="20"/>
-          <w:szCs w:val="20"/>
-          <w:lang w:val="en-US"/>
-        </w:rPr>
         <w:t>”</w:t>
       </w:r>
       <w:r>
@@ -5055,13 +4671,8 @@
         <w:t xml:space="preserve">package </w:t>
       </w:r>
       <w:proofErr w:type="spellStart"/>
-      <w:proofErr w:type="gramStart"/>
-      <w:r>
-        <w:t>eu.supersede</w:t>
-      </w:r>
-      <w:proofErr w:type="gramEnd"/>
-      <w:r>
-        <w:t>.example.rest</w:t>
+      <w:r>
+        <w:t>eu.supersede.example.rest</w:t>
       </w:r>
       <w:proofErr w:type="spellEnd"/>
       <w:r>
@@ -5077,13 +4688,8 @@
         <w:t xml:space="preserve">import </w:t>
       </w:r>
       <w:proofErr w:type="spellStart"/>
-      <w:proofErr w:type="gramStart"/>
-      <w:r>
-        <w:t>org.springframework</w:t>
-      </w:r>
-      <w:proofErr w:type="gramEnd"/>
-      <w:r>
-        <w:t>.beans.factory.annotation.Autowired</w:t>
+      <w:r>
+        <w:t>org.springframework.beans.factory.annotation.Autowired</w:t>
       </w:r>
       <w:proofErr w:type="spellEnd"/>
       <w:r>
@@ -5099,13 +4705,8 @@
         <w:t xml:space="preserve">import </w:t>
       </w:r>
       <w:proofErr w:type="spellStart"/>
-      <w:proofErr w:type="gramStart"/>
-      <w:r>
-        <w:t>org.springframework</w:t>
-      </w:r>
-      <w:proofErr w:type="gramEnd"/>
-      <w:r>
-        <w:t>.security.core.Authentication</w:t>
+      <w:r>
+        <w:t>org.springframework.security.core.Authentication</w:t>
       </w:r>
       <w:proofErr w:type="spellEnd"/>
       <w:r>
@@ -5121,13 +4722,8 @@
         <w:t xml:space="preserve">import </w:t>
       </w:r>
       <w:proofErr w:type="spellStart"/>
-      <w:proofErr w:type="gramStart"/>
-      <w:r>
-        <w:t>org.springframework.web.bind</w:t>
-      </w:r>
-      <w:proofErr w:type="gramEnd"/>
-      <w:r>
-        <w:t>.annotation.RequestMapping</w:t>
+      <w:r>
+        <w:t>org.springframework.web.bind.annotation.RequestMapping</w:t>
       </w:r>
       <w:proofErr w:type="spellEnd"/>
       <w:r>
@@ -5142,13 +4738,8 @@
         <w:t xml:space="preserve">import </w:t>
       </w:r>
       <w:proofErr w:type="spellStart"/>
-      <w:proofErr w:type="gramStart"/>
-      <w:r>
-        <w:t>org.springframework.web.bind</w:t>
-      </w:r>
-      <w:proofErr w:type="gramEnd"/>
-      <w:r>
-        <w:t>.annotation.RestController</w:t>
+      <w:r>
+        <w:t>org.springframework.web.bind.annotation.RestController</w:t>
       </w:r>
       <w:proofErr w:type="spellEnd"/>
       <w:r>
@@ -5164,12 +4755,10 @@
         <w:t xml:space="preserve">import </w:t>
       </w:r>
       <w:proofErr w:type="spellStart"/>
-      <w:proofErr w:type="gramStart"/>
       <w:r>
         <w:t>eu.supersede.example.jpa.UsersJpa</w:t>
       </w:r>
       <w:proofErr w:type="spellEnd"/>
-      <w:proofErr w:type="gramEnd"/>
       <w:r>
         <w:t>;</w:t>
       </w:r>
@@ -5183,13 +4772,8 @@
         <w:t xml:space="preserve">import </w:t>
       </w:r>
       <w:proofErr w:type="spellStart"/>
-      <w:proofErr w:type="gramStart"/>
-      <w:r>
-        <w:t>eu.supersede</w:t>
-      </w:r>
-      <w:proofErr w:type="gramEnd"/>
-      <w:r>
-        <w:t>.example.model.User</w:t>
+      <w:r>
+        <w:t>eu.supersede.example.model.User</w:t>
       </w:r>
       <w:proofErr w:type="spellEnd"/>
       <w:r>
@@ -5205,13 +4789,8 @@
         <w:t xml:space="preserve">import </w:t>
       </w:r>
       <w:proofErr w:type="spellStart"/>
-      <w:proofErr w:type="gramStart"/>
-      <w:r>
-        <w:t>eu.supersede</w:t>
-      </w:r>
-      <w:proofErr w:type="gramEnd"/>
-      <w:r>
-        <w:t>.fe.security.DatabaseUser</w:t>
+      <w:r>
+        <w:t>eu.supersede.fe.security.DatabaseUser</w:t>
       </w:r>
       <w:proofErr w:type="spellEnd"/>
       <w:r>
@@ -5305,17 +4884,12 @@
         <w:t>@</w:t>
       </w:r>
       <w:proofErr w:type="spellStart"/>
-      <w:proofErr w:type="gramStart"/>
       <w:r>
         <w:t>RequestMapping</w:t>
       </w:r>
       <w:proofErr w:type="spellEnd"/>
       <w:r>
-        <w:t>(</w:t>
-      </w:r>
-      <w:proofErr w:type="gramEnd"/>
-      <w:r>
-        <w:t>"")</w:t>
+        <w:t>("")</w:t>
       </w:r>
     </w:p>
     <w:p>
@@ -5328,17 +4902,12 @@
         <w:t xml:space="preserve">public User </w:t>
       </w:r>
       <w:proofErr w:type="spellStart"/>
-      <w:proofErr w:type="gramStart"/>
       <w:r>
         <w:t>getUser</w:t>
       </w:r>
       <w:proofErr w:type="spellEnd"/>
       <w:r>
-        <w:t>(</w:t>
-      </w:r>
-      <w:proofErr w:type="gramEnd"/>
-      <w:r>
-        <w:t>Authentication authentication)</w:t>
+        <w:t>(Authentication authentication)</w:t>
       </w:r>
     </w:p>
     <w:p>
@@ -5387,12 +4956,10 @@
         <w:t xml:space="preserve">) </w:t>
       </w:r>
       <w:proofErr w:type="spellStart"/>
-      <w:proofErr w:type="gramStart"/>
       <w:r>
         <w:t>authentication.getPrincipal</w:t>
       </w:r>
       <w:proofErr w:type="spellEnd"/>
-      <w:proofErr w:type="gramEnd"/>
       <w:r>
         <w:t>();</w:t>
       </w:r>
@@ -5410,12 +4977,10 @@
         <w:t xml:space="preserve">User u = </w:t>
       </w:r>
       <w:proofErr w:type="spellStart"/>
-      <w:proofErr w:type="gramStart"/>
       <w:r>
         <w:t>users.getOne</w:t>
       </w:r>
       <w:proofErr w:type="spellEnd"/>
-      <w:proofErr w:type="gramEnd"/>
       <w:r>
         <w:t>(</w:t>
       </w:r>
@@ -5707,12 +5272,10 @@
         <w:t xml:space="preserve"> app = </w:t>
       </w:r>
       <w:proofErr w:type="spellStart"/>
-      <w:proofErr w:type="gramStart"/>
       <w:r>
         <w:t>angular.module</w:t>
       </w:r>
       <w:proofErr w:type="spellEnd"/>
-      <w:proofErr w:type="gramEnd"/>
       <w:r>
         <w:t>('w5app');</w:t>
       </w:r>
@@ -5723,12 +5286,10 @@
         <w:spacing w:before="0" w:after="0"/>
       </w:pPr>
       <w:proofErr w:type="spellStart"/>
-      <w:proofErr w:type="gramStart"/>
       <w:r>
         <w:t>app.controllerProvider.register</w:t>
       </w:r>
       <w:proofErr w:type="spellEnd"/>
-      <w:proofErr w:type="gramEnd"/>
       <w:r>
         <w:t>('example', function($scope, $http) {</w:t>
       </w:r>
@@ -5866,15 +5427,7 @@
       </w:r>
       <w:r>
         <w:tab/>
-        <w:t>}</w:t>
-      </w:r>
-      <w:proofErr w:type="gramStart"/>
-      <w:r>
-        <w:t>).success</w:t>
-      </w:r>
-      <w:proofErr w:type="gramEnd"/>
-      <w:r>
-        <w:t>(function(data){</w:t>
+        <w:t>}).success(function(data){</w:t>
       </w:r>
     </w:p>
     <w:p>
@@ -5901,12 +5454,10 @@
         <w:t xml:space="preserve"> = </w:t>
       </w:r>
       <w:proofErr w:type="spellStart"/>
-      <w:proofErr w:type="gramStart"/>
       <w:r>
         <w:t>data.firstName</w:t>
       </w:r>
       <w:proofErr w:type="spellEnd"/>
-      <w:proofErr w:type="gramEnd"/>
       <w:r>
         <w:t xml:space="preserve"> + " " + </w:t>
       </w:r>
@@ -5933,15 +5484,7 @@
       </w:r>
       <w:r>
         <w:tab/>
-        <w:t>}</w:t>
-      </w:r>
-      <w:proofErr w:type="gramStart"/>
-      <w:r>
-        <w:t>).error</w:t>
-      </w:r>
-      <w:proofErr w:type="gramEnd"/>
-      <w:r>
-        <w:t>(function(err){</w:t>
+        <w:t>}).error(function(err){</w:t>
       </w:r>
     </w:p>
     <w:p>
@@ -6274,7 +5817,6 @@
         <w:t xml:space="preserve"> folder and copy </w:t>
       </w:r>
       <w:proofErr w:type="spellStart"/>
-      <w:proofErr w:type="gramStart"/>
       <w:r>
         <w:rPr>
           <w:rFonts w:ascii="Courier New" w:hAnsi="Courier New" w:cs="Courier New"/>
@@ -6285,7 +5827,6 @@
         <w:t>multitenancy.properties</w:t>
       </w:r>
       <w:proofErr w:type="spellEnd"/>
-      <w:proofErr w:type="gramEnd"/>
       <w:r>
         <w:rPr>
           <w:lang w:val="en-US"/>
@@ -6483,13 +6024,8 @@
         <w:ind w:firstLine="0"/>
       </w:pPr>
       <w:proofErr w:type="spellStart"/>
-      <w:proofErr w:type="gramStart"/>
-      <w:r>
-        <w:t>application.unsecured</w:t>
-      </w:r>
-      <w:proofErr w:type="gramEnd"/>
-      <w:r>
-        <w:t>.urls</w:t>
+      <w:r>
+        <w:t>application.unsecured.urls</w:t>
       </w:r>
       <w:proofErr w:type="spellEnd"/>
       <w:r>
@@ -6520,13 +6056,8 @@
         <w:ind w:firstLine="0"/>
       </w:pPr>
       <w:proofErr w:type="spellStart"/>
-      <w:proofErr w:type="gramStart"/>
-      <w:r>
-        <w:t>application.multitenancy</w:t>
-      </w:r>
-      <w:proofErr w:type="gramEnd"/>
-      <w:r>
-        <w:t>.models.packages</w:t>
+      <w:r>
+        <w:t>application.multitenancy.models.packages</w:t>
       </w:r>
       <w:proofErr w:type="spellEnd"/>
       <w:r>
@@ -6543,12 +6074,10 @@
         <w:ind w:firstLine="0"/>
       </w:pPr>
       <w:proofErr w:type="spellStart"/>
-      <w:proofErr w:type="gramStart"/>
       <w:r>
         <w:t>application.label</w:t>
       </w:r>
       <w:proofErr w:type="spellEnd"/>
-      <w:proofErr w:type="gramEnd"/>
       <w:r>
         <w:t>=</w:t>
       </w:r>
@@ -6572,13 +6101,8 @@
         <w:ind w:firstLine="0"/>
       </w:pPr>
       <w:proofErr w:type="spellStart"/>
-      <w:proofErr w:type="gramStart"/>
-      <w:r>
-        <w:t>application.label</w:t>
-      </w:r>
-      <w:proofErr w:type="gramEnd"/>
-      <w:r>
-        <w:t>.en</w:t>
+      <w:r>
+        <w:t>application.label.en</w:t>
       </w:r>
       <w:proofErr w:type="spellEnd"/>
       <w:r>
@@ -6609,7 +6133,6 @@
         <w:ind w:firstLine="0"/>
       </w:pPr>
       <w:proofErr w:type="spellStart"/>
-      <w:proofErr w:type="gramStart"/>
       <w:r>
         <w:t>a</w:t>
       </w:r>
@@ -6617,7 +6140,6 @@
         <w:t>pplication.pages</w:t>
       </w:r>
       <w:proofErr w:type="spellEnd"/>
-      <w:proofErr w:type="gramEnd"/>
       <w:r>
         <w:t>=</w:t>
       </w:r>
@@ -6647,12 +6169,10 @@
         <w:ind w:firstLine="0"/>
       </w:pPr>
       <w:proofErr w:type="spellStart"/>
-      <w:proofErr w:type="gramStart"/>
       <w:r>
         <w:t>application.home</w:t>
       </w:r>
       <w:proofErr w:type="spellEnd"/>
-      <w:proofErr w:type="gramEnd"/>
       <w:r>
         <w:t>=</w:t>
       </w:r>
@@ -6675,7 +6195,6 @@
         <w:pStyle w:val="Code"/>
         <w:ind w:firstLine="0"/>
       </w:pPr>
-      <w:proofErr w:type="gramStart"/>
       <w:r>
         <w:t>a</w:t>
       </w:r>
@@ -6683,174 +6202,154 @@
         <w:t>pplication.</w:t>
       </w:r>
       <w:r>
+        <w:t>&lt;page&gt;</w:t>
+      </w:r>
+      <w:r>
+        <w:t>.profiles=</w:t>
+      </w:r>
+      <w:r>
+        <w:tab/>
+      </w:r>
+      <w:r>
+        <w:tab/>
+      </w:r>
+      <w:r>
+        <w:tab/>
+        <w:t xml:space="preserve">user profiles that can </w:t>
+      </w:r>
+      <w:r>
+        <w:t xml:space="preserve">have </w:t>
+      </w:r>
+      <w:r>
+        <w:t>access at specific page</w:t>
+      </w:r>
+      <w:r>
+        <w:t xml:space="preserve"> (comma separated)</w:t>
+      </w:r>
+    </w:p>
+    <w:p>
+      <w:pPr>
+        <w:pStyle w:val="Code"/>
+        <w:ind w:firstLine="0"/>
+      </w:pPr>
+      <w:r>
+        <w:t>application.</w:t>
+      </w:r>
+      <w:r>
+        <w:t>&lt;page&gt;</w:t>
+      </w:r>
+      <w:r>
+        <w:t>.label=</w:t>
+      </w:r>
+      <w:r>
+        <w:tab/>
+      </w:r>
+      <w:r>
+        <w:tab/>
+      </w:r>
+      <w:r>
+        <w:tab/>
+        <w:t>specific page default language label</w:t>
+      </w:r>
+    </w:p>
+    <w:p>
+      <w:pPr>
+        <w:pStyle w:val="Code"/>
+        <w:ind w:firstLine="0"/>
+      </w:pPr>
+      <w:r>
+        <w:t>application.</w:t>
+      </w:r>
+      <w:r>
         <w:t>&lt;</w:t>
       </w:r>
-      <w:proofErr w:type="gramEnd"/>
-      <w:r>
-        <w:t>page&gt;</w:t>
+      <w:r>
+        <w:t>page</w:t>
+      </w:r>
+      <w:r>
+        <w:t>&gt;</w:t>
+      </w:r>
+      <w:r>
+        <w:t>.</w:t>
+      </w:r>
+      <w:proofErr w:type="spellStart"/>
+      <w:r>
+        <w:t>label.</w:t>
+      </w:r>
+      <w:r>
+        <w:t>en</w:t>
+      </w:r>
+      <w:proofErr w:type="spellEnd"/>
+      <w:r>
+        <w:t xml:space="preserve"> [.de .</w:t>
+      </w:r>
+      <w:proofErr w:type="spellStart"/>
+      <w:r>
+        <w:t>es</w:t>
+      </w:r>
+      <w:proofErr w:type="spellEnd"/>
+      <w:r>
+        <w:t xml:space="preserve"> .it</w:t>
+      </w:r>
+      <w:r>
+        <w:t>]</w:t>
+      </w:r>
+      <w:r>
+        <w:t>=</w:t>
+      </w:r>
+      <w:r>
+        <w:tab/>
+        <w:t>specific page specific language label</w:t>
+      </w:r>
+    </w:p>
+    <w:p>
+      <w:pPr>
+        <w:pStyle w:val="Code"/>
+        <w:ind w:firstLine="0"/>
+      </w:pPr>
+      <w:proofErr w:type="spellStart"/>
+      <w:r>
+        <w:t>application.gadgets</w:t>
+      </w:r>
+      <w:proofErr w:type="spellEnd"/>
+      <w:r>
+        <w:t>=</w:t>
+      </w:r>
+      <w:r>
+        <w:tab/>
+      </w:r>
+      <w:r>
+        <w:tab/>
+      </w:r>
+      <w:r>
+        <w:tab/>
+        <w:t>list of accessible gadget (comma separated)</w:t>
+      </w:r>
+    </w:p>
+    <w:p>
+      <w:pPr>
+        <w:pStyle w:val="Code"/>
+        <w:ind w:firstLine="0"/>
+      </w:pPr>
+      <w:proofErr w:type="spellStart"/>
+      <w:r>
+        <w:t>application.gadgets</w:t>
+      </w:r>
+      <w:proofErr w:type="spellEnd"/>
+      <w:r>
+        <w:t>.</w:t>
+      </w:r>
+      <w:r>
+        <w:t>&lt;</w:t>
+      </w:r>
+      <w:r>
+        <w:t>gadget</w:t>
+      </w:r>
+      <w:r>
+        <w:t>&gt;</w:t>
       </w:r>
       <w:r>
         <w:t>.profiles=</w:t>
-      </w:r>
-      <w:r>
-        <w:tab/>
-      </w:r>
-      <w:r>
-        <w:tab/>
-      </w:r>
-      <w:r>
-        <w:tab/>
-        <w:t xml:space="preserve">user profiles that can </w:t>
-      </w:r>
-      <w:r>
-        <w:t xml:space="preserve">have </w:t>
-      </w:r>
-      <w:r>
-        <w:t>access at specific page</w:t>
-      </w:r>
-      <w:r>
-        <w:t xml:space="preserve"> (comma separated)</w:t>
-      </w:r>
-    </w:p>
-    <w:p>
-      <w:pPr>
-        <w:pStyle w:val="Code"/>
-        <w:ind w:firstLine="0"/>
-      </w:pPr>
-      <w:proofErr w:type="gramStart"/>
-      <w:r>
-        <w:t>application.</w:t>
-      </w:r>
-      <w:r>
-        <w:t>&lt;</w:t>
-      </w:r>
-      <w:proofErr w:type="gramEnd"/>
-      <w:r>
-        <w:t>page&gt;</w:t>
-      </w:r>
-      <w:r>
-        <w:t>.label=</w:t>
-      </w:r>
-      <w:r>
-        <w:tab/>
-      </w:r>
-      <w:r>
-        <w:tab/>
-      </w:r>
-      <w:r>
-        <w:tab/>
-        <w:t>specific page default language label</w:t>
-      </w:r>
-    </w:p>
-    <w:p>
-      <w:pPr>
-        <w:pStyle w:val="Code"/>
-        <w:ind w:firstLine="0"/>
-      </w:pPr>
-      <w:proofErr w:type="gramStart"/>
-      <w:r>
-        <w:t>application.</w:t>
-      </w:r>
-      <w:r>
-        <w:t>&lt;</w:t>
-      </w:r>
-      <w:proofErr w:type="gramEnd"/>
-      <w:r>
-        <w:t>page</w:t>
-      </w:r>
-      <w:r>
-        <w:t>&gt;</w:t>
-      </w:r>
-      <w:r>
-        <w:t>.</w:t>
-      </w:r>
-      <w:proofErr w:type="spellStart"/>
-      <w:r>
-        <w:t>label.</w:t>
-      </w:r>
-      <w:r>
-        <w:t>en</w:t>
-      </w:r>
-      <w:bookmarkStart w:id="0" w:name="_GoBack"/>
-      <w:bookmarkEnd w:id="0"/>
-      <w:proofErr w:type="spellEnd"/>
-      <w:r>
-        <w:t xml:space="preserve"> [.de .</w:t>
-      </w:r>
-      <w:proofErr w:type="spellStart"/>
-      <w:r>
-        <w:t>es</w:t>
-      </w:r>
-      <w:proofErr w:type="spellEnd"/>
-      <w:r>
-        <w:t xml:space="preserve"> .it</w:t>
-      </w:r>
-      <w:r>
-        <w:t>]</w:t>
-      </w:r>
-      <w:r>
-        <w:t>=</w:t>
-      </w:r>
-      <w:r>
-        <w:tab/>
-        <w:t>specific page specific language label</w:t>
-      </w:r>
-    </w:p>
-    <w:p>
-      <w:pPr>
-        <w:pStyle w:val="Code"/>
-        <w:ind w:firstLine="0"/>
-      </w:pPr>
-      <w:proofErr w:type="spellStart"/>
-      <w:proofErr w:type="gramStart"/>
-      <w:r>
-        <w:t>application.gadgets</w:t>
-      </w:r>
-      <w:proofErr w:type="spellEnd"/>
-      <w:proofErr w:type="gramEnd"/>
-      <w:r>
-        <w:t>=</w:t>
-      </w:r>
-      <w:r>
-        <w:tab/>
-      </w:r>
-      <w:r>
-        <w:tab/>
-      </w:r>
-      <w:r>
-        <w:tab/>
-        <w:t>list of accessible gadget (comma separated)</w:t>
-      </w:r>
-    </w:p>
-    <w:p>
-      <w:pPr>
-        <w:pStyle w:val="Code"/>
-        <w:ind w:firstLine="0"/>
-      </w:pPr>
-      <w:proofErr w:type="spellStart"/>
-      <w:r>
-        <w:t>application.gadgets</w:t>
-      </w:r>
-      <w:proofErr w:type="spellEnd"/>
-      <w:r>
-        <w:t>.</w:t>
-      </w:r>
-      <w:r>
-        <w:t>&lt;</w:t>
-      </w:r>
-      <w:r>
-        <w:t>gadget</w:t>
-      </w:r>
-      <w:proofErr w:type="gramStart"/>
-      <w:r>
-        <w:t>&gt;</w:t>
-      </w:r>
-      <w:r>
-        <w:t>.profiles</w:t>
-      </w:r>
-      <w:proofErr w:type="gramEnd"/>
-      <w:r>
-        <w:t>=</w:t>
       </w:r>
       <w:r>
         <w:tab/>
@@ -6978,13 +6477,8 @@
         <w:t xml:space="preserve">import </w:t>
       </w:r>
       <w:proofErr w:type="spellStart"/>
-      <w:proofErr w:type="gramStart"/>
-      <w:r>
-        <w:t>org.springframework</w:t>
-      </w:r>
-      <w:proofErr w:type="gramEnd"/>
-      <w:r>
-        <w:t>.beans.factory.annotation.Autowired</w:t>
+      <w:r>
+        <w:t>org.springframework.beans.factory.annotation.Autowired</w:t>
       </w:r>
       <w:proofErr w:type="spellEnd"/>
       <w:r>
@@ -7001,13 +6495,8 @@
         <w:t xml:space="preserve">import </w:t>
       </w:r>
       <w:proofErr w:type="spellStart"/>
-      <w:proofErr w:type="gramStart"/>
-      <w:r>
-        <w:t>org.springframework</w:t>
-      </w:r>
-      <w:proofErr w:type="gramEnd"/>
-      <w:r>
-        <w:t>.security.core.Authentication</w:t>
+      <w:r>
+        <w:t>org.springframework.security.core.Authentication</w:t>
       </w:r>
       <w:proofErr w:type="spellEnd"/>
       <w:r>
@@ -7024,13 +6513,8 @@
         <w:t xml:space="preserve">import </w:t>
       </w:r>
       <w:proofErr w:type="spellStart"/>
-      <w:proofErr w:type="gramStart"/>
-      <w:r>
-        <w:t>org.springframework.web.bind</w:t>
-      </w:r>
-      <w:proofErr w:type="gramEnd"/>
-      <w:r>
-        <w:t>.annotation.RequestMapping</w:t>
+      <w:r>
+        <w:t>org.springframework.web.bind.annotation.RequestMapping</w:t>
       </w:r>
       <w:proofErr w:type="spellEnd"/>
       <w:r>
@@ -7047,13 +6531,8 @@
         <w:t xml:space="preserve">import </w:t>
       </w:r>
       <w:proofErr w:type="spellStart"/>
-      <w:proofErr w:type="gramStart"/>
-      <w:r>
-        <w:t>org.springframework.web.bind</w:t>
-      </w:r>
-      <w:proofErr w:type="gramEnd"/>
-      <w:r>
-        <w:t>.annotation.RestController</w:t>
+      <w:r>
+        <w:t>org.springframework.web.bind.annotation.RestController</w:t>
       </w:r>
       <w:proofErr w:type="spellEnd"/>
       <w:r>
@@ -7070,13 +6549,8 @@
         <w:t xml:space="preserve">import </w:t>
       </w:r>
       <w:proofErr w:type="spellStart"/>
-      <w:proofErr w:type="gramStart"/>
-      <w:r>
-        <w:t>eu.supersede</w:t>
-      </w:r>
-      <w:proofErr w:type="gramEnd"/>
-      <w:r>
-        <w:t>.fe.exception.NotFoundException</w:t>
+      <w:r>
+        <w:t>eu.supersede.fe.exception.NotFoundException</w:t>
       </w:r>
       <w:proofErr w:type="spellEnd"/>
       <w:r>
@@ -7093,13 +6567,8 @@
         <w:t xml:space="preserve">import </w:t>
       </w:r>
       <w:proofErr w:type="spellStart"/>
-      <w:proofErr w:type="gramStart"/>
-      <w:r>
-        <w:t>eu.supersede</w:t>
-      </w:r>
-      <w:proofErr w:type="gramEnd"/>
-      <w:r>
-        <w:t>.fe.integration.ProxyWrapper</w:t>
+      <w:r>
+        <w:t>eu.supersede.fe.integration.ProxyWrapper</w:t>
       </w:r>
       <w:proofErr w:type="spellEnd"/>
       <w:r>
@@ -7116,13 +6585,8 @@
         <w:t xml:space="preserve">import </w:t>
       </w:r>
       <w:proofErr w:type="spellStart"/>
-      <w:proofErr w:type="gramStart"/>
-      <w:r>
-        <w:t>eu.supersede</w:t>
-      </w:r>
-      <w:proofErr w:type="gramEnd"/>
-      <w:r>
-        <w:t>.fe.security.DatabaseUser</w:t>
+      <w:r>
+        <w:t>eu.supersede.fe.security.DatabaseUser</w:t>
       </w:r>
       <w:proofErr w:type="spellEnd"/>
       <w:r>
@@ -7261,17 +6725,12 @@
         <w:t xml:space="preserve">public String </w:t>
       </w:r>
       <w:proofErr w:type="spellStart"/>
-      <w:proofErr w:type="gramStart"/>
       <w:r>
         <w:t>getUser</w:t>
       </w:r>
       <w:proofErr w:type="spellEnd"/>
       <w:r>
-        <w:t>(</w:t>
-      </w:r>
-      <w:proofErr w:type="gramEnd"/>
-      <w:r>
-        <w:t>Authentication authentication)</w:t>
+        <w:t>(Authentication authentication)</w:t>
       </w:r>
     </w:p>
     <w:p>
@@ -7322,12 +6781,10 @@
         <w:t xml:space="preserve">) </w:t>
       </w:r>
       <w:proofErr w:type="spellStart"/>
-      <w:proofErr w:type="gramStart"/>
       <w:r>
         <w:t>authentication.getPrincipal</w:t>
       </w:r>
       <w:proofErr w:type="spellEnd"/>
-      <w:proofErr w:type="gramEnd"/>
       <w:r>
         <w:t>();</w:t>
       </w:r>
@@ -7383,12 +6840,10 @@
         <w:t xml:space="preserve"> = </w:t>
       </w:r>
       <w:proofErr w:type="spellStart"/>
-      <w:proofErr w:type="gramStart"/>
       <w:r>
         <w:t>proxy.getFEDataStoreProxy</w:t>
       </w:r>
       <w:proofErr w:type="spellEnd"/>
-      <w:proofErr w:type="gramEnd"/>
       <w:r>
         <w:t>().</w:t>
       </w:r>
@@ -7454,13 +6909,9 @@
       </w:r>
       <w:r>
         <w:tab/>
-      </w:r>
-      <w:proofErr w:type="gramStart"/>
-      <w:r>
         <w:t>if(</w:t>
       </w:r>
       <w:proofErr w:type="spellStart"/>
-      <w:proofErr w:type="gramEnd"/>
       <w:r>
         <w:t>proxyUser</w:t>
       </w:r>
@@ -7500,17 +6951,12 @@
         <w:t xml:space="preserve">throw new </w:t>
       </w:r>
       <w:proofErr w:type="spellStart"/>
-      <w:proofErr w:type="gramStart"/>
       <w:r>
         <w:t>NotFoundException</w:t>
       </w:r>
       <w:proofErr w:type="spellEnd"/>
       <w:r>
-        <w:t>(</w:t>
-      </w:r>
-      <w:proofErr w:type="gramEnd"/>
-      <w:r>
-        <w:t>);</w:t>
+        <w:t>();</w:t>
       </w:r>
     </w:p>
     <w:p>
@@ -7547,19 +6993,11 @@
       </w:r>
       <w:proofErr w:type="spellStart"/>
       <w:r>
-        <w:t>proxyUser.getFirst_</w:t>
-      </w:r>
-      <w:proofErr w:type="gramStart"/>
-      <w:r>
-        <w:t>name</w:t>
-      </w:r>
-      <w:proofErr w:type="spellEnd"/>
-      <w:r>
-        <w:t>(</w:t>
-      </w:r>
-      <w:proofErr w:type="gramEnd"/>
-      <w:r>
-        <w:t xml:space="preserve">) + " " + </w:t>
+        <w:t>proxyUser.getFirst_name</w:t>
+      </w:r>
+      <w:proofErr w:type="spellEnd"/>
+      <w:r>
+        <w:t xml:space="preserve">() + " " + </w:t>
       </w:r>
       <w:proofErr w:type="spellStart"/>
       <w:r>
@@ -7676,13 +7114,8 @@
         <w:t xml:space="preserve">import </w:t>
       </w:r>
       <w:proofErr w:type="spellStart"/>
-      <w:proofErr w:type="gramStart"/>
-      <w:r>
-        <w:t>java.util</w:t>
-      </w:r>
-      <w:proofErr w:type="gramEnd"/>
-      <w:r>
-        <w:t>.List</w:t>
+      <w:r>
+        <w:t>java.util.List</w:t>
       </w:r>
       <w:proofErr w:type="spellEnd"/>
       <w:r>
@@ -7699,13 +7132,8 @@
         <w:t xml:space="preserve">import </w:t>
       </w:r>
       <w:proofErr w:type="spellStart"/>
-      <w:proofErr w:type="gramStart"/>
-      <w:r>
-        <w:t>org.springframework</w:t>
-      </w:r>
-      <w:proofErr w:type="gramEnd"/>
-      <w:r>
-        <w:t>.beans.factory.annotation.Autowired</w:t>
+      <w:r>
+        <w:t>org.springframework.beans.factory.annotation.Autowired</w:t>
       </w:r>
       <w:proofErr w:type="spellEnd"/>
       <w:r>
@@ -7722,13 +7150,8 @@
         <w:t xml:space="preserve">import </w:t>
       </w:r>
       <w:proofErr w:type="spellStart"/>
-      <w:proofErr w:type="gramStart"/>
-      <w:r>
-        <w:t>org.springframework</w:t>
-      </w:r>
-      <w:proofErr w:type="gramEnd"/>
-      <w:r>
-        <w:t>.http.HttpHeaders</w:t>
+      <w:r>
+        <w:t>org.springframework.http.HttpHeaders</w:t>
       </w:r>
       <w:proofErr w:type="spellEnd"/>
       <w:r>
@@ -7745,13 +7168,8 @@
         <w:t xml:space="preserve">import </w:t>
       </w:r>
       <w:proofErr w:type="spellStart"/>
-      <w:proofErr w:type="gramStart"/>
-      <w:r>
-        <w:t>org.springframework</w:t>
-      </w:r>
-      <w:proofErr w:type="gramEnd"/>
-      <w:r>
-        <w:t>.http.HttpStatus</w:t>
+      <w:r>
+        <w:t>org.springframework.http.HttpStatus</w:t>
       </w:r>
       <w:proofErr w:type="spellEnd"/>
       <w:r>
@@ -7768,13 +7186,8 @@
         <w:t xml:space="preserve">import </w:t>
       </w:r>
       <w:proofErr w:type="spellStart"/>
-      <w:proofErr w:type="gramStart"/>
-      <w:r>
-        <w:t>org.springframework</w:t>
-      </w:r>
-      <w:proofErr w:type="gramEnd"/>
-      <w:r>
-        <w:t>.http.ResponseEntity</w:t>
+      <w:r>
+        <w:t>org.springframework.http.ResponseEntity</w:t>
       </w:r>
       <w:proofErr w:type="spellEnd"/>
       <w:r>
@@ -7791,13 +7204,8 @@
         <w:t xml:space="preserve">import </w:t>
       </w:r>
       <w:proofErr w:type="spellStart"/>
-      <w:proofErr w:type="gramStart"/>
-      <w:r>
-        <w:t>org.springframework.web.bind</w:t>
-      </w:r>
-      <w:proofErr w:type="gramEnd"/>
-      <w:r>
-        <w:t>.annotation.RequestBody</w:t>
+      <w:r>
+        <w:t>org.springframework.web.bind.annotation.RequestBody</w:t>
       </w:r>
       <w:proofErr w:type="spellEnd"/>
       <w:r>
@@ -7814,13 +7222,8 @@
         <w:t xml:space="preserve">import </w:t>
       </w:r>
       <w:proofErr w:type="spellStart"/>
-      <w:proofErr w:type="gramStart"/>
-      <w:r>
-        <w:t>org.springframework.web.bind</w:t>
-      </w:r>
-      <w:proofErr w:type="gramEnd"/>
-      <w:r>
-        <w:t>.annotation.RequestMapping</w:t>
+      <w:r>
+        <w:t>org.springframework.web.bind.annotation.RequestMapping</w:t>
       </w:r>
       <w:proofErr w:type="spellEnd"/>
       <w:r>
@@ -7837,13 +7240,8 @@
         <w:t xml:space="preserve">import </w:t>
       </w:r>
       <w:proofErr w:type="spellStart"/>
-      <w:proofErr w:type="gramStart"/>
-      <w:r>
-        <w:t>org.springframework.web.bind</w:t>
-      </w:r>
-      <w:proofErr w:type="gramEnd"/>
-      <w:r>
-        <w:t>.annotation.RequestMethod</w:t>
+      <w:r>
+        <w:t>org.springframework.web.bind.annotation.RequestMethod</w:t>
       </w:r>
       <w:proofErr w:type="spellEnd"/>
       <w:r>
@@ -7860,13 +7258,8 @@
         <w:t xml:space="preserve">import </w:t>
       </w:r>
       <w:proofErr w:type="spellStart"/>
-      <w:proofErr w:type="gramStart"/>
-      <w:r>
-        <w:t>org.springframework.web.bind</w:t>
-      </w:r>
-      <w:proofErr w:type="gramEnd"/>
-      <w:r>
-        <w:t>.annotation.RestController</w:t>
+      <w:r>
+        <w:t>org.springframework.web.bind.annotation.RestController</w:t>
       </w:r>
       <w:proofErr w:type="spellEnd"/>
       <w:r>
@@ -7880,15 +7273,25 @@
         <w:ind w:firstLine="0"/>
       </w:pPr>
       <w:r>
+        <w:t>import org.springframework.web.servlet.support.ServletUriComponentsBuilder;</w:t>
+      </w:r>
+    </w:p>
+    <w:p>
+      <w:pPr>
+        <w:pStyle w:val="Code"/>
+        <w:spacing w:before="0" w:after="0"/>
+        <w:ind w:firstLine="0"/>
+      </w:pPr>
+      <w:r>
         <w:t xml:space="preserve">import </w:t>
       </w:r>
-      <w:proofErr w:type="gramStart"/>
-      <w:r>
-        <w:t>org.springframework.web.servlet</w:t>
-      </w:r>
-      <w:proofErr w:type="gramEnd"/>
-      <w:r>
-        <w:t>.support.ServletUriComponentsBuilder;</w:t>
+      <w:proofErr w:type="spellStart"/>
+      <w:r>
+        <w:t>eu.supersede.fe.jpa.ProfilesJpa</w:t>
+      </w:r>
+      <w:proofErr w:type="spellEnd"/>
+      <w:r>
+        <w:t>;</w:t>
       </w:r>
     </w:p>
     <w:p>
@@ -7901,32 +7304,10 @@
         <w:t xml:space="preserve">import </w:t>
       </w:r>
       <w:proofErr w:type="spellStart"/>
-      <w:proofErr w:type="gramStart"/>
-      <w:r>
-        <w:t>eu.supersede.fe.jpa.ProfilesJpa</w:t>
-      </w:r>
-      <w:proofErr w:type="spellEnd"/>
-      <w:proofErr w:type="gramEnd"/>
-      <w:r>
-        <w:t>;</w:t>
-      </w:r>
-    </w:p>
-    <w:p>
-      <w:pPr>
-        <w:pStyle w:val="Code"/>
-        <w:spacing w:before="0" w:after="0"/>
-        <w:ind w:firstLine="0"/>
-      </w:pPr>
-      <w:r>
-        <w:t xml:space="preserve">import </w:t>
-      </w:r>
-      <w:proofErr w:type="spellStart"/>
-      <w:proofErr w:type="gramStart"/>
       <w:r>
         <w:t>eu.supersede.fe.jpa.UsersJpa</w:t>
       </w:r>
       <w:proofErr w:type="spellEnd"/>
-      <w:proofErr w:type="gramEnd"/>
       <w:r>
         <w:t>;</w:t>
       </w:r>
@@ -8095,17 +7476,12 @@
         <w:t>@</w:t>
       </w:r>
       <w:proofErr w:type="spellStart"/>
-      <w:proofErr w:type="gramStart"/>
       <w:r>
         <w:t>RequestMapping</w:t>
       </w:r>
       <w:proofErr w:type="spellEnd"/>
       <w:r>
-        <w:t>(</w:t>
-      </w:r>
-      <w:proofErr w:type="gramEnd"/>
-      <w:r>
-        <w:t xml:space="preserve">value = "", method = </w:t>
+        <w:t xml:space="preserve">(value = "", method = </w:t>
       </w:r>
       <w:proofErr w:type="spellStart"/>
       <w:r>
@@ -8135,17 +7511,12 @@
         <w:t xml:space="preserve">&lt;?&gt; </w:t>
       </w:r>
       <w:proofErr w:type="spellStart"/>
-      <w:proofErr w:type="gramStart"/>
       <w:r>
         <w:t>createUser</w:t>
       </w:r>
       <w:proofErr w:type="spellEnd"/>
       <w:r>
-        <w:t>(</w:t>
-      </w:r>
-      <w:proofErr w:type="gramEnd"/>
-      <w:r>
-        <w:t>@</w:t>
+        <w:t>(@</w:t>
       </w:r>
       <w:proofErr w:type="spellStart"/>
       <w:r>
@@ -8192,12 +7563,10 @@
         <w:t xml:space="preserve"> = </w:t>
       </w:r>
       <w:proofErr w:type="spellStart"/>
-      <w:proofErr w:type="gramStart"/>
       <w:r>
         <w:t>user.getProfiles</w:t>
       </w:r>
       <w:proofErr w:type="spellEnd"/>
-      <w:proofErr w:type="gramEnd"/>
       <w:r>
         <w:t>();</w:t>
       </w:r>
@@ -8240,12 +7609,10 @@
         <w:t xml:space="preserve"> &lt; </w:t>
       </w:r>
       <w:proofErr w:type="spellStart"/>
-      <w:proofErr w:type="gramStart"/>
       <w:r>
         <w:t>ps.size</w:t>
       </w:r>
       <w:proofErr w:type="spellEnd"/>
-      <w:proofErr w:type="gramEnd"/>
       <w:r>
         <w:t xml:space="preserve">(); </w:t>
       </w:r>
@@ -8274,7 +7641,6 @@
         <w:tab/>
       </w:r>
       <w:proofErr w:type="spellStart"/>
-      <w:proofErr w:type="gramStart"/>
       <w:r>
         <w:t>ps.set</w:t>
       </w:r>
@@ -8283,7 +7649,6 @@
         <w:t>(</w:t>
       </w:r>
       <w:proofErr w:type="spellStart"/>
-      <w:proofErr w:type="gramEnd"/>
       <w:r>
         <w:t>i</w:t>
       </w:r>
@@ -8351,12 +7716,10 @@
         <w:t xml:space="preserve">user = </w:t>
       </w:r>
       <w:proofErr w:type="spellStart"/>
-      <w:proofErr w:type="gramStart"/>
       <w:r>
         <w:t>users.save</w:t>
       </w:r>
       <w:proofErr w:type="spellEnd"/>
-      <w:proofErr w:type="gramEnd"/>
       <w:r>
         <w:t>(user);</w:t>
       </w:r>
@@ -8390,17 +7753,12 @@
         <w:t xml:space="preserve"> = new </w:t>
       </w:r>
       <w:proofErr w:type="spellStart"/>
-      <w:proofErr w:type="gramStart"/>
       <w:r>
         <w:t>HttpHeaders</w:t>
       </w:r>
       <w:proofErr w:type="spellEnd"/>
       <w:r>
-        <w:t>(</w:t>
-      </w:r>
-      <w:proofErr w:type="gramEnd"/>
-      <w:r>
-        <w:t>);</w:t>
+        <w:t>();</w:t>
       </w:r>
     </w:p>
     <w:p>
@@ -8414,15 +7772,7 @@
       </w:r>
       <w:r>
         <w:tab/>
-        <w:t>httpHeaders.setLocation(ServletUriComponentsBuilder.fromCurrentRequest(</w:t>
-      </w:r>
-      <w:proofErr w:type="gramStart"/>
-      <w:r>
-        <w:t>).path</w:t>
-      </w:r>
-      <w:proofErr w:type="gramEnd"/>
-      <w:r>
-        <w:t>("/{id}")</w:t>
+        <w:t>httpHeaders.setLocation(ServletUriComponentsBuilder.fromCurrentRequest().path("/{id}")</w:t>
       </w:r>
     </w:p>
     <w:p>
@@ -8440,7 +7790,6 @@
       <w:r>
         <w:tab/>
       </w:r>
-      <w:proofErr w:type="gramStart"/>
       <w:r>
         <w:t>.</w:t>
       </w:r>
@@ -8449,7 +7798,6 @@
         <w:t>buildAndExpand</w:t>
       </w:r>
       <w:proofErr w:type="spellEnd"/>
-      <w:proofErr w:type="gramEnd"/>
       <w:r>
         <w:t>(</w:t>
       </w:r>
@@ -8489,15 +7837,7 @@
       </w:r>
       <w:proofErr w:type="spellEnd"/>
       <w:r>
-        <w:t>&lt;</w:t>
-      </w:r>
-      <w:proofErr w:type="gramStart"/>
-      <w:r>
-        <w:t>&gt;(</w:t>
-      </w:r>
-      <w:proofErr w:type="gramEnd"/>
-      <w:r>
-        <w:t xml:space="preserve">null, </w:t>
+        <w:t xml:space="preserve">&lt;&gt;(null, </w:t>
       </w:r>
       <w:proofErr w:type="spellStart"/>
       <w:r>
@@ -8574,19 +7914,11 @@
         <w:lastRenderedPageBreak/>
         <w:t xml:space="preserve">How Access Database </w:t>
       </w:r>
-      <w:proofErr w:type="gramStart"/>
       <w:r>
         <w:rPr>
           <w:lang w:val="en-GB"/>
         </w:rPr>
-        <w:t>With</w:t>
-      </w:r>
-      <w:proofErr w:type="gramEnd"/>
-      <w:r>
-        <w:rPr>
-          <w:lang w:val="en-GB"/>
-        </w:rPr>
-        <w:t xml:space="preserve"> </w:t>
+        <w:t xml:space="preserve">With </w:t>
       </w:r>
       <w:proofErr w:type="spellStart"/>
       <w:r>
@@ -8710,14 +8042,9 @@
         <w:ind w:firstLine="0"/>
       </w:pPr>
       <w:r>
-        <w:t>@</w:t>
-      </w:r>
-      <w:proofErr w:type="gramStart"/>
-      <w:r>
-        <w:t>Scheduled(</w:t>
-      </w:r>
-      <w:proofErr w:type="spellStart"/>
-      <w:proofErr w:type="gramEnd"/>
+        <w:t>@Scheduled(</w:t>
+      </w:r>
+      <w:proofErr w:type="spellStart"/>
       <w:r>
         <w:t>fixedRateString</w:t>
       </w:r>
@@ -8744,24 +8071,130 @@
         <w:t xml:space="preserve">public void </w:t>
       </w:r>
       <w:proofErr w:type="spellStart"/>
-      <w:proofErr w:type="gramStart"/>
       <w:r>
         <w:t>checkNotifications</w:t>
       </w:r>
       <w:proofErr w:type="spellEnd"/>
       <w:r>
+        <w:t>()</w:t>
+      </w:r>
+    </w:p>
+    <w:p>
+      <w:pPr>
+        <w:pStyle w:val="Code"/>
+        <w:spacing w:before="0" w:after="0"/>
+        <w:ind w:firstLine="0"/>
+      </w:pPr>
+      <w:r>
+        <w:t>{</w:t>
+      </w:r>
+    </w:p>
+    <w:p>
+      <w:pPr>
+        <w:pStyle w:val="Code"/>
+        <w:spacing w:before="0" w:after="0"/>
+      </w:pPr>
+      <w:r>
+        <w:t>D</w:t>
+      </w:r>
+      <w:r>
+        <w:t>ate now = new Date();</w:t>
+      </w:r>
+    </w:p>
+    <w:p>
+      <w:pPr>
+        <w:pStyle w:val="Code"/>
+        <w:spacing w:before="0" w:after="0"/>
+      </w:pPr>
+      <w:r>
+        <w:t>Date limit = new Date(</w:t>
+      </w:r>
+      <w:proofErr w:type="spellStart"/>
+      <w:r>
+        <w:t>now.getTime</w:t>
+      </w:r>
+      <w:proofErr w:type="spellEnd"/>
+      <w:r>
+        <w:t>() - SENDER_DELAY);</w:t>
+      </w:r>
+    </w:p>
+    <w:p>
+      <w:pPr>
+        <w:pStyle w:val="Code"/>
+      </w:pPr>
+      <w:r>
+        <w:t xml:space="preserve">Map&lt;String, </w:t>
+      </w:r>
+      <w:proofErr w:type="spellStart"/>
+      <w:r>
+        <w:t>NotificationsJpa</w:t>
+      </w:r>
+      <w:proofErr w:type="spellEnd"/>
+      <w:r>
+        <w:t xml:space="preserve">&gt; </w:t>
+      </w:r>
+      <w:proofErr w:type="spellStart"/>
+      <w:r>
+        <w:t>notificationsJpa</w:t>
+      </w:r>
+      <w:proofErr w:type="spellEnd"/>
+      <w:r>
+        <w:t xml:space="preserve"> = </w:t>
+      </w:r>
+      <w:proofErr w:type="spellStart"/>
+      <w:r>
+        <w:t>multiJpaProvider.getRepositories</w:t>
+      </w:r>
+      <w:proofErr w:type="spellEnd"/>
+      <w:r>
         <w:t>(</w:t>
       </w:r>
-      <w:proofErr w:type="gramEnd"/>
-      <w:r>
-        <w:t>)</w:t>
-      </w:r>
-    </w:p>
-    <w:p>
-      <w:pPr>
-        <w:pStyle w:val="Code"/>
-        <w:spacing w:before="0" w:after="0"/>
-        <w:ind w:firstLine="0"/>
+      <w:proofErr w:type="spellStart"/>
+      <w:r>
+        <w:t>NotificationsJpa.class</w:t>
+      </w:r>
+      <w:proofErr w:type="spellEnd"/>
+      <w:r>
+        <w:t>);</w:t>
+      </w:r>
+    </w:p>
+    <w:p>
+      <w:pPr>
+        <w:pStyle w:val="Code"/>
+        <w:spacing w:after="0"/>
+      </w:pPr>
+      <w:r>
+        <w:t>for(</w:t>
+      </w:r>
+      <w:proofErr w:type="spellStart"/>
+      <w:r>
+        <w:t>NotificationsJpa</w:t>
+      </w:r>
+      <w:proofErr w:type="spellEnd"/>
+      <w:r>
+        <w:t xml:space="preserve"> </w:t>
+      </w:r>
+      <w:proofErr w:type="spellStart"/>
+      <w:r>
+        <w:t>nJpa</w:t>
+      </w:r>
+      <w:proofErr w:type="spellEnd"/>
+      <w:r>
+        <w:t xml:space="preserve"> : </w:t>
+      </w:r>
+      <w:proofErr w:type="spellStart"/>
+      <w:r>
+        <w:t>notificationsJpa.values</w:t>
+      </w:r>
+      <w:proofErr w:type="spellEnd"/>
+      <w:r>
+        <w:t>())</w:t>
+      </w:r>
+    </w:p>
+    <w:p>
+      <w:pPr>
+        <w:pStyle w:val="Code"/>
+        <w:spacing w:before="0" w:after="0"/>
       </w:pPr>
       <w:r>
         <w:t>{</w:t>
@@ -8773,77 +8206,25 @@
         <w:spacing w:before="0" w:after="0"/>
       </w:pPr>
       <w:r>
-        <w:t>D</w:t>
-      </w:r>
-      <w:r>
-        <w:t xml:space="preserve">ate now = new </w:t>
-      </w:r>
-      <w:proofErr w:type="gramStart"/>
-      <w:r>
-        <w:t>Date(</w:t>
-      </w:r>
-      <w:proofErr w:type="gramEnd"/>
-      <w:r>
-        <w:t>);</w:t>
-      </w:r>
-    </w:p>
-    <w:p>
-      <w:pPr>
-        <w:pStyle w:val="Code"/>
-        <w:spacing w:before="0" w:after="0"/>
-      </w:pPr>
-      <w:r>
-        <w:t>Date limit = new Date(</w:t>
-      </w:r>
-      <w:proofErr w:type="spellStart"/>
-      <w:proofErr w:type="gramStart"/>
-      <w:r>
-        <w:t>now.getTime</w:t>
-      </w:r>
-      <w:proofErr w:type="spellEnd"/>
-      <w:proofErr w:type="gramEnd"/>
-      <w:r>
-        <w:t>() - SENDER_DELAY);</w:t>
-      </w:r>
-    </w:p>
-    <w:p>
-      <w:pPr>
-        <w:pStyle w:val="Code"/>
-      </w:pPr>
-      <w:r>
-        <w:t xml:space="preserve">Map&lt;String, </w:t>
-      </w:r>
-      <w:proofErr w:type="spellStart"/>
-      <w:r>
-        <w:t>NotificationsJpa</w:t>
-      </w:r>
-      <w:proofErr w:type="spellEnd"/>
-      <w:r>
-        <w:t xml:space="preserve">&gt; </w:t>
-      </w:r>
-      <w:proofErr w:type="spellStart"/>
-      <w:r>
-        <w:t>notificationsJpa</w:t>
-      </w:r>
-      <w:proofErr w:type="spellEnd"/>
-      <w:r>
-        <w:t xml:space="preserve"> = </w:t>
-      </w:r>
-      <w:proofErr w:type="spellStart"/>
-      <w:r>
-        <w:t>multiJpaProvider.getRepositories</w:t>
-      </w:r>
-      <w:proofErr w:type="spellEnd"/>
-      <w:r>
-        <w:t>(</w:t>
-      </w:r>
-      <w:proofErr w:type="spellStart"/>
-      <w:r>
-        <w:t>NotificationsJpa.class</w:t>
-      </w:r>
-      <w:proofErr w:type="spellEnd"/>
-      <w:r>
-        <w:t>);</w:t>
+        <w:tab/>
+        <w:t xml:space="preserve">//get all notifications not read and not sent via email and created before </w:t>
+      </w:r>
+    </w:p>
+    <w:p>
+      <w:pPr>
+        <w:pStyle w:val="Code"/>
+      </w:pPr>
+      <w:r>
+        <w:tab/>
+        <w:t xml:space="preserve">List&lt;Notification&gt; ns = </w:t>
+      </w:r>
+      <w:proofErr w:type="spellStart"/>
+      <w:r>
+        <w:t>nJpa.findByReadAndEmailSentAndCreationTimeLessThan</w:t>
+      </w:r>
+      <w:proofErr w:type="spellEnd"/>
+      <w:r>
+        <w:t>(false, false, limit);</w:t>
       </w:r>
     </w:p>
     <w:p>
@@ -8851,42 +8232,18 @@
         <w:pStyle w:val="Code"/>
         <w:spacing w:after="0"/>
       </w:pPr>
-      <w:proofErr w:type="gramStart"/>
-      <w:r>
-        <w:t>for(</w:t>
-      </w:r>
-      <w:proofErr w:type="spellStart"/>
-      <w:proofErr w:type="gramEnd"/>
-      <w:r>
-        <w:t>NotificationsJpa</w:t>
-      </w:r>
-      <w:proofErr w:type="spellEnd"/>
-      <w:r>
-        <w:t xml:space="preserve"> </w:t>
-      </w:r>
-      <w:proofErr w:type="spellStart"/>
-      <w:r>
-        <w:t>nJpa</w:t>
-      </w:r>
-      <w:proofErr w:type="spellEnd"/>
-      <w:r>
-        <w:t xml:space="preserve"> : </w:t>
-      </w:r>
-      <w:proofErr w:type="spellStart"/>
-      <w:r>
-        <w:t>notificationsJpa.values</w:t>
-      </w:r>
-      <w:proofErr w:type="spellEnd"/>
-      <w:r>
-        <w:t>())</w:t>
-      </w:r>
-    </w:p>
-    <w:p>
-      <w:pPr>
-        <w:pStyle w:val="Code"/>
-        <w:spacing w:before="0" w:after="0"/>
-      </w:pPr>
-      <w:r>
+      <w:r>
+        <w:tab/>
+        <w:t>for(Notification n : ns)</w:t>
+      </w:r>
+    </w:p>
+    <w:p>
+      <w:pPr>
+        <w:pStyle w:val="Code"/>
+        <w:spacing w:before="0" w:after="0"/>
+      </w:pPr>
+      <w:r>
+        <w:tab/>
         <w:t>{</w:t>
       </w:r>
     </w:p>
@@ -8897,60 +8254,6 @@
       </w:pPr>
       <w:r>
         <w:tab/>
-        <w:t xml:space="preserve">//get all notifications not read and not sent via email and created before </w:t>
-      </w:r>
-    </w:p>
-    <w:p>
-      <w:pPr>
-        <w:pStyle w:val="Code"/>
-      </w:pPr>
-      <w:r>
-        <w:tab/>
-        <w:t xml:space="preserve">List&lt;Notification&gt; ns = </w:t>
-      </w:r>
-      <w:proofErr w:type="spellStart"/>
-      <w:r>
-        <w:t>nJpa.findByReadAndEmailSentAndCreationTimeLessThan</w:t>
-      </w:r>
-      <w:proofErr w:type="spellEnd"/>
-      <w:r>
-        <w:t>(false, false, limit);</w:t>
-      </w:r>
-    </w:p>
-    <w:p>
-      <w:pPr>
-        <w:pStyle w:val="Code"/>
-        <w:spacing w:after="0"/>
-      </w:pPr>
-      <w:r>
-        <w:tab/>
-      </w:r>
-      <w:proofErr w:type="gramStart"/>
-      <w:r>
-        <w:t>for(</w:t>
-      </w:r>
-      <w:proofErr w:type="gramEnd"/>
-      <w:r>
-        <w:t>Notification n : ns)</w:t>
-      </w:r>
-    </w:p>
-    <w:p>
-      <w:pPr>
-        <w:pStyle w:val="Code"/>
-        <w:spacing w:before="0" w:after="0"/>
-      </w:pPr>
-      <w:r>
-        <w:tab/>
-        <w:t>{</w:t>
-      </w:r>
-    </w:p>
-    <w:p>
-      <w:pPr>
-        <w:pStyle w:val="Code"/>
-        <w:spacing w:before="0" w:after="0"/>
-      </w:pPr>
-      <w:r>
-        <w:tab/>
       </w:r>
       <w:r>
         <w:tab/>
@@ -8976,12 +8279,10 @@
         <w:tab/>
       </w:r>
       <w:proofErr w:type="spellStart"/>
-      <w:proofErr w:type="gramStart"/>
       <w:r>
         <w:t>n.setEmailSent</w:t>
       </w:r>
       <w:proofErr w:type="spellEnd"/>
-      <w:proofErr w:type="gramEnd"/>
       <w:r>
         <w:t>(true);</w:t>
       </w:r>
@@ -9152,63 +8453,58 @@
         <w:t xml:space="preserve">private void </w:t>
       </w:r>
       <w:proofErr w:type="spellStart"/>
-      <w:proofErr w:type="gramStart"/>
       <w:r>
         <w:t>sendEmail</w:t>
       </w:r>
       <w:proofErr w:type="spellEnd"/>
       <w:r>
+        <w:t>(Notification n)</w:t>
+      </w:r>
+    </w:p>
+    <w:p>
+      <w:pPr>
+        <w:pStyle w:val="Code"/>
+        <w:spacing w:before="0" w:after="0"/>
+        <w:ind w:firstLine="0"/>
+      </w:pPr>
+      <w:r>
+        <w:t>{</w:t>
+      </w:r>
+    </w:p>
+    <w:p>
+      <w:pPr>
+        <w:pStyle w:val="Code"/>
+        <w:spacing w:before="0" w:after="0"/>
+        <w:ind w:firstLine="0"/>
+      </w:pPr>
+      <w:r>
+        <w:tab/>
+      </w:r>
+      <w:proofErr w:type="spellStart"/>
+      <w:r>
+        <w:t>supersedeMailSender.sendEmail</w:t>
+      </w:r>
+      <w:proofErr w:type="spellEnd"/>
+      <w:r>
+        <w:t xml:space="preserve">(subject, </w:t>
+      </w:r>
+      <w:r>
+        <w:br/>
+      </w:r>
+      <w:r>
+        <w:tab/>
+      </w:r>
+      <w:r>
+        <w:tab/>
+      </w:r>
+      <w:proofErr w:type="spellStart"/>
+      <w:r>
+        <w:t>String.format</w:t>
+      </w:r>
+      <w:proofErr w:type="spellEnd"/>
+      <w:r>
         <w:t>(</w:t>
       </w:r>
-      <w:proofErr w:type="gramEnd"/>
-      <w:r>
-        <w:t>Notification n)</w:t>
-      </w:r>
-    </w:p>
-    <w:p>
-      <w:pPr>
-        <w:pStyle w:val="Code"/>
-        <w:spacing w:before="0" w:after="0"/>
-        <w:ind w:firstLine="0"/>
-      </w:pPr>
-      <w:r>
-        <w:t>{</w:t>
-      </w:r>
-    </w:p>
-    <w:p>
-      <w:pPr>
-        <w:pStyle w:val="Code"/>
-        <w:spacing w:before="0" w:after="0"/>
-        <w:ind w:firstLine="0"/>
-      </w:pPr>
-      <w:r>
-        <w:tab/>
-      </w:r>
-      <w:proofErr w:type="spellStart"/>
-      <w:r>
-        <w:t>supersedeMailSender.sendEmail</w:t>
-      </w:r>
-      <w:proofErr w:type="spellEnd"/>
-      <w:r>
-        <w:t xml:space="preserve">(subject, </w:t>
-      </w:r>
-      <w:r>
-        <w:br/>
-      </w:r>
-      <w:r>
-        <w:tab/>
-      </w:r>
-      <w:r>
-        <w:tab/>
-      </w:r>
-      <w:proofErr w:type="spellStart"/>
-      <w:r>
-        <w:t>String.format</w:t>
-      </w:r>
-      <w:proofErr w:type="spellEnd"/>
-      <w:r>
-        <w:t>(</w:t>
-      </w:r>
       <w:proofErr w:type="spellStart"/>
       <w:r>
         <w:t>emailTemplate</w:t>
@@ -9218,12 +8514,10 @@
         <w:t xml:space="preserve">, </w:t>
       </w:r>
       <w:proofErr w:type="spellStart"/>
-      <w:proofErr w:type="gramStart"/>
       <w:r>
         <w:t>n.getUser</w:t>
       </w:r>
       <w:proofErr w:type="spellEnd"/>
-      <w:proofErr w:type="gramEnd"/>
       <w:r>
         <w:t>().</w:t>
       </w:r>
@@ -9466,17 +8760,12 @@
         <w:t>@</w:t>
       </w:r>
       <w:proofErr w:type="spellStart"/>
-      <w:proofErr w:type="gramStart"/>
       <w:r>
         <w:t>RequestMapping</w:t>
       </w:r>
       <w:proofErr w:type="spellEnd"/>
       <w:r>
-        <w:t>(</w:t>
-      </w:r>
-      <w:proofErr w:type="gramEnd"/>
-      <w:r>
-        <w:t xml:space="preserve">value = "/alert", method = </w:t>
+        <w:t xml:space="preserve">(value = "/alert", method = </w:t>
       </w:r>
       <w:proofErr w:type="spellStart"/>
       <w:r>
@@ -9497,17 +8786,12 @@
         <w:t xml:space="preserve">public void </w:t>
       </w:r>
       <w:proofErr w:type="spellStart"/>
-      <w:proofErr w:type="gramStart"/>
       <w:r>
         <w:t>notifyAlert</w:t>
       </w:r>
       <w:proofErr w:type="spellEnd"/>
       <w:r>
-        <w:t>(</w:t>
-      </w:r>
-      <w:proofErr w:type="gramEnd"/>
-      <w:r>
-        <w:t>@</w:t>
+        <w:t>(@</w:t>
       </w:r>
       <w:proofErr w:type="spellStart"/>
       <w:r>
@@ -9527,12 +8811,10 @@
         <w:t xml:space="preserve">notificationUtil.createNotificationsForProfile("DECISION_SCOPE_PROVIDER", </w:t>
       </w:r>
       <w:proofErr w:type="spellStart"/>
-      <w:proofErr w:type="gramStart"/>
       <w:r>
         <w:t>alert.getMessage</w:t>
       </w:r>
       <w:proofErr w:type="spellEnd"/>
-      <w:proofErr w:type="gramEnd"/>
       <w:r>
         <w:t>(), "");</w:t>
       </w:r>
@@ -9690,21 +8972,7 @@
           <w:lang w:val="en-US"/>
         </w:rPr>
         <w:lastRenderedPageBreak/>
-        <w:t xml:space="preserve">Publish Pages </w:t>
-      </w:r>
-      <w:proofErr w:type="gramStart"/>
-      <w:r>
-        <w:rPr>
-          <w:lang w:val="en-US"/>
-        </w:rPr>
-        <w:t>To</w:t>
-      </w:r>
-      <w:proofErr w:type="gramEnd"/>
-      <w:r>
-        <w:rPr>
-          <w:lang w:val="en-US"/>
-        </w:rPr>
-        <w:t xml:space="preserve"> Navigation Bar</w:t>
+        <w:t>Publish Pages To Navigation Bar</w:t>
       </w:r>
     </w:p>
     <w:p>
@@ -9730,34 +8998,18 @@
         <w:rPr>
           <w:lang w:val="en-US"/>
         </w:rPr>
-        <w:t>First of all you need to edit wp5_</w:t>
-      </w:r>
-      <w:proofErr w:type="gramStart"/>
-      <w:r>
-        <w:rPr>
-          <w:lang w:val="en-US"/>
-        </w:rPr>
-        <w:t>application.properties</w:t>
-      </w:r>
-      <w:proofErr w:type="gramEnd"/>
-      <w:r>
-        <w:rPr>
-          <w:lang w:val="en-US"/>
-        </w:rPr>
-        <w:t xml:space="preserve"> file and add you public pages like in the example below:</w:t>
-      </w:r>
-    </w:p>
-    <w:p>
-      <w:pPr>
-        <w:pStyle w:val="Code"/>
-      </w:pPr>
-      <w:proofErr w:type="spellStart"/>
-      <w:proofErr w:type="gramStart"/>
+        <w:t>First of all you need to edit wp5_application.properties file and add you public pages like in the example below:</w:t>
+      </w:r>
+    </w:p>
+    <w:p>
+      <w:pPr>
+        <w:pStyle w:val="Code"/>
+      </w:pPr>
+      <w:proofErr w:type="spellStart"/>
       <w:r>
         <w:t>application.pages</w:t>
       </w:r>
       <w:proofErr w:type="spellEnd"/>
-      <w:proofErr w:type="gramEnd"/>
       <w:r>
         <w:t>=</w:t>
       </w:r>
@@ -9772,12 +9024,10 @@
         <w:pStyle w:val="Code"/>
       </w:pPr>
       <w:proofErr w:type="spellStart"/>
-      <w:proofErr w:type="gramStart"/>
       <w:r>
         <w:t>application.home</w:t>
       </w:r>
       <w:proofErr w:type="spellEnd"/>
-      <w:proofErr w:type="gramEnd"/>
       <w:r>
         <w:t>=</w:t>
       </w:r>
@@ -9793,13 +9043,8 @@
         <w:spacing w:after="0"/>
       </w:pPr>
       <w:proofErr w:type="spellStart"/>
-      <w:proofErr w:type="gramStart"/>
-      <w:r>
-        <w:t>application.page</w:t>
-      </w:r>
-      <w:proofErr w:type="gramEnd"/>
-      <w:r>
-        <w:t>.create_user.profiles</w:t>
+      <w:r>
+        <w:t>application.page.create_user.profiles</w:t>
       </w:r>
       <w:proofErr w:type="spellEnd"/>
       <w:r>
@@ -9812,13 +9057,8 @@
         <w:spacing w:before="0" w:after="0"/>
       </w:pPr>
       <w:proofErr w:type="spellStart"/>
-      <w:proofErr w:type="gramStart"/>
-      <w:r>
-        <w:t>application.page</w:t>
-      </w:r>
-      <w:proofErr w:type="gramEnd"/>
-      <w:r>
-        <w:t>.create_user.label</w:t>
+      <w:r>
+        <w:t>application.page.create_user.label</w:t>
       </w:r>
       <w:proofErr w:type="spellEnd"/>
       <w:r>
@@ -9853,13 +9093,8 @@
         <w:spacing w:after="0"/>
       </w:pPr>
       <w:proofErr w:type="spellStart"/>
-      <w:proofErr w:type="gramStart"/>
-      <w:r>
-        <w:t>application.page</w:t>
-      </w:r>
-      <w:proofErr w:type="gramEnd"/>
-      <w:r>
-        <w:t>.list_users.profiles</w:t>
+      <w:r>
+        <w:t>application.page.list_users.profiles</w:t>
       </w:r>
       <w:proofErr w:type="spellEnd"/>
       <w:r>
@@ -9872,13 +9107,8 @@
         <w:spacing w:before="0" w:after="0"/>
       </w:pPr>
       <w:proofErr w:type="spellStart"/>
-      <w:proofErr w:type="gramStart"/>
-      <w:r>
-        <w:t>application.page</w:t>
-      </w:r>
-      <w:proofErr w:type="gramEnd"/>
-      <w:r>
-        <w:t>.list_users.label</w:t>
+      <w:r>
+        <w:t>application.page.list_users.label</w:t>
       </w:r>
       <w:proofErr w:type="spellEnd"/>
       <w:r>
@@ -9913,13 +9143,8 @@
         <w:spacing w:after="0"/>
       </w:pPr>
       <w:proofErr w:type="spellStart"/>
-      <w:proofErr w:type="gramStart"/>
-      <w:r>
-        <w:t>application.page</w:t>
-      </w:r>
-      <w:proofErr w:type="gramEnd"/>
-      <w:r>
-        <w:t>.edit_user.profiles</w:t>
+      <w:r>
+        <w:t>application.page.edit_user.profiles</w:t>
       </w:r>
       <w:proofErr w:type="spellEnd"/>
       <w:r>
@@ -9932,13 +9157,8 @@
         <w:spacing w:before="0" w:after="0"/>
       </w:pPr>
       <w:proofErr w:type="spellStart"/>
-      <w:proofErr w:type="gramStart"/>
-      <w:r>
-        <w:t>application.page</w:t>
-      </w:r>
-      <w:proofErr w:type="gramEnd"/>
-      <w:r>
-        <w:t>.edit_user.label</w:t>
+      <w:r>
+        <w:t>application.page.edit_user.label</w:t>
       </w:r>
       <w:proofErr w:type="spellEnd"/>
       <w:r>
@@ -10268,12 +9488,10 @@
         <w:spacing w:after="0"/>
       </w:pPr>
       <w:proofErr w:type="spellStart"/>
-      <w:proofErr w:type="gramStart"/>
       <w:r>
         <w:t>application.gadgets</w:t>
       </w:r>
       <w:proofErr w:type="spellEnd"/>
-      <w:proofErr w:type="gramEnd"/>
       <w:r>
         <w:t>=</w:t>
       </w:r>
@@ -10289,13 +9507,8 @@
         <w:spacing w:before="0"/>
       </w:pPr>
       <w:proofErr w:type="spellStart"/>
-      <w:proofErr w:type="gramStart"/>
-      <w:r>
-        <w:t>application.gadgets</w:t>
-      </w:r>
-      <w:proofErr w:type="gramEnd"/>
-      <w:r>
-        <w:t>.list_users.profiles</w:t>
+      <w:r>
+        <w:t>application.gadgets.list_users.profiles</w:t>
       </w:r>
       <w:proofErr w:type="spellEnd"/>
       <w:r>
@@ -12150,7 +11363,7 @@
 </file>
 
 <file path=customXml/itemProps1.xml><?xml version="1.0" encoding="utf-8"?>
-<ds:datastoreItem xmlns:ds="http://schemas.openxmlformats.org/officeDocument/2006/customXml" ds:itemID="{5216ABEE-C1B8-4D01-ADD6-301DC020B5C0}">
+<ds:datastoreItem xmlns:ds="http://schemas.openxmlformats.org/officeDocument/2006/customXml" ds:itemID="{21CA050C-682F-404B-A938-989EEBAF2EBF}">
   <ds:schemaRefs>
     <ds:schemaRef ds:uri="http://schemas.openxmlformats.org/officeDocument/2006/bibliography"/>
   </ds:schemaRefs>

--- a/documents/developer_manual.docx
+++ b/documents/developer_manual.docx
@@ -886,9 +886,9 @@
           <w:szCs w:val="20"/>
           <w:lang w:val="en-US"/>
         </w:rPr>
-        <w:t>&gt;/</w:t>
-      </w:r>
-      <w:proofErr w:type="spellStart"/>
+        <w:t>&gt;</w:t>
+      </w:r>
+      <w:proofErr w:type="gramStart"/>
       <w:r>
         <w:rPr>
           <w:rFonts w:ascii="Courier New" w:hAnsi="Courier New" w:cs="Courier New"/>
@@ -896,9 +896,9 @@
           <w:szCs w:val="20"/>
           <w:lang w:val="en-US"/>
         </w:rPr>
-        <w:t>conf</w:t>
-      </w:r>
-      <w:proofErr w:type="spellEnd"/>
+        <w:t>/</w:t>
+      </w:r>
+      <w:proofErr w:type="spellStart"/>
       <w:r>
         <w:rPr>
           <w:rFonts w:ascii="Courier New" w:hAnsi="Courier New" w:cs="Courier New"/>
@@ -906,9 +906,9 @@
           <w:szCs w:val="20"/>
           <w:lang w:val="en-US"/>
         </w:rPr>
-        <w:t>/</w:t>
-      </w:r>
-      <w:proofErr w:type="spellStart"/>
+        <w:t>conf</w:t>
+      </w:r>
+      <w:proofErr w:type="spellEnd"/>
       <w:r>
         <w:rPr>
           <w:rFonts w:ascii="Courier New" w:hAnsi="Courier New" w:cs="Courier New"/>
@@ -916,9 +916,9 @@
           <w:szCs w:val="20"/>
           <w:lang w:val="en-US"/>
         </w:rPr>
-        <w:t>httpd</w:t>
-      </w:r>
-      <w:proofErr w:type="spellEnd"/>
+        <w:t>/</w:t>
+      </w:r>
+      <w:proofErr w:type="spellStart"/>
       <w:r>
         <w:rPr>
           <w:rFonts w:ascii="Courier New" w:hAnsi="Courier New" w:cs="Courier New"/>
@@ -926,9 +926,9 @@
           <w:szCs w:val="20"/>
           <w:lang w:val="en-US"/>
         </w:rPr>
-        <w:t>/</w:t>
-      </w:r>
-      <w:proofErr w:type="spellStart"/>
+        <w:t>httpd</w:t>
+      </w:r>
+      <w:proofErr w:type="spellEnd"/>
       <w:r>
         <w:rPr>
           <w:rFonts w:ascii="Courier New" w:hAnsi="Courier New" w:cs="Courier New"/>
@@ -936,9 +936,9 @@
           <w:szCs w:val="20"/>
           <w:lang w:val="en-US"/>
         </w:rPr>
-        <w:t>httpd.conf</w:t>
-      </w:r>
-      <w:proofErr w:type="spellEnd"/>
+        <w:t>/</w:t>
+      </w:r>
+      <w:proofErr w:type="spellStart"/>
       <w:r>
         <w:rPr>
           <w:rFonts w:ascii="Courier New" w:hAnsi="Courier New" w:cs="Courier New"/>
@@ -946,8 +946,19 @@
           <w:szCs w:val="20"/>
           <w:lang w:val="en-US"/>
         </w:rPr>
+        <w:t>httpd.conf</w:t>
+      </w:r>
+      <w:proofErr w:type="spellEnd"/>
+      <w:r>
+        <w:rPr>
+          <w:rFonts w:ascii="Courier New" w:hAnsi="Courier New" w:cs="Courier New"/>
+          <w:sz w:val="20"/>
+          <w:szCs w:val="20"/>
+          <w:lang w:val="en-US"/>
+        </w:rPr>
         <w:t xml:space="preserve"> .</w:t>
       </w:r>
+      <w:proofErr w:type="gramEnd"/>
     </w:p>
     <w:p>
       <w:pPr>
@@ -996,6 +1007,7 @@
         <w:t>&gt;/</w:t>
       </w:r>
       <w:proofErr w:type="spellStart"/>
+      <w:proofErr w:type="gramStart"/>
       <w:r>
         <w:rPr>
           <w:rFonts w:ascii="Courier New" w:hAnsi="Courier New" w:cs="Courier New"/>
@@ -1006,6 +1018,7 @@
         <w:t>multitenancy.properties</w:t>
       </w:r>
       <w:proofErr w:type="spellEnd"/>
+      <w:proofErr w:type="gramEnd"/>
       <w:r>
         <w:rPr>
           <w:lang w:val="en-US"/>
@@ -1164,8 +1177,6 @@
         </w:rPr>
         <w:t>, or other</w:t>
       </w:r>
-      <w:bookmarkStart w:id="0" w:name="_GoBack"/>
-      <w:bookmarkEnd w:id="0"/>
       <w:r>
         <w:rPr>
           <w:lang w:val="en-US"/>
@@ -1173,6 +1184,7 @@
         <w:t xml:space="preserve"> port you configured in your </w:t>
       </w:r>
       <w:proofErr w:type="spellStart"/>
+      <w:proofErr w:type="gramStart"/>
       <w:r>
         <w:rPr>
           <w:rFonts w:ascii="Courier New" w:hAnsi="Courier New" w:cs="Courier New"/>
@@ -1183,6 +1195,7 @@
         <w:t>httpd.conf</w:t>
       </w:r>
       <w:proofErr w:type="spellEnd"/>
+      <w:proofErr w:type="gramEnd"/>
       <w:r>
         <w:rPr>
           <w:lang w:val="en-US"/>
@@ -1372,7 +1385,21 @@
         <w:rPr>
           <w:lang w:val="en-US"/>
         </w:rPr>
-        <w:t>” and it’s purpose is to show in a page the logged user’s name.</w:t>
+        <w:t xml:space="preserve">” and </w:t>
+      </w:r>
+      <w:proofErr w:type="gramStart"/>
+      <w:r>
+        <w:rPr>
+          <w:lang w:val="en-US"/>
+        </w:rPr>
+        <w:t>it’s</w:t>
+      </w:r>
+      <w:proofErr w:type="gramEnd"/>
+      <w:r>
+        <w:rPr>
+          <w:lang w:val="en-US"/>
+        </w:rPr>
+        <w:t xml:space="preserve"> purpose is to show the logged user’s name.</w:t>
       </w:r>
       <w:r>
         <w:rPr>
@@ -1466,6 +1493,7 @@
         <w:t xml:space="preserve">the </w:t>
       </w:r>
       <w:proofErr w:type="spellStart"/>
+      <w:proofErr w:type="gramStart"/>
       <w:r>
         <w:rPr>
           <w:rFonts w:ascii="Courier New" w:hAnsi="Courier New" w:cs="Courier New"/>
@@ -1476,6 +1504,7 @@
         <w:t>build.gradle</w:t>
       </w:r>
       <w:proofErr w:type="spellEnd"/>
+      <w:proofErr w:type="gramEnd"/>
       <w:r>
         <w:rPr>
           <w:lang w:val="en-US"/>
@@ -1505,8 +1534,13 @@
         <w:t>compile('</w:t>
       </w:r>
       <w:proofErr w:type="spellStart"/>
-      <w:r>
-        <w:t>org.springframework.boot:spring-boot-starter-security</w:t>
+      <w:proofErr w:type="gramStart"/>
+      <w:r>
+        <w:t>org.springframework</w:t>
+      </w:r>
+      <w:proofErr w:type="gramEnd"/>
+      <w:r>
+        <w:t>.boot:spring-boot-starter-security</w:t>
       </w:r>
       <w:proofErr w:type="spellEnd"/>
       <w:r>
@@ -1523,8 +1557,13 @@
         <w:t>compile("</w:t>
       </w:r>
       <w:proofErr w:type="spellStart"/>
-      <w:r>
-        <w:t>org.springframework.boot:spring-boot-starter-jdbc</w:t>
+      <w:proofErr w:type="gramStart"/>
+      <w:r>
+        <w:t>org.springframework</w:t>
+      </w:r>
+      <w:proofErr w:type="gramEnd"/>
+      <w:r>
+        <w:t>.boot:spring-boot-starter-jdbc</w:t>
       </w:r>
       <w:proofErr w:type="spellEnd"/>
       <w:r>
@@ -1541,8 +1580,13 @@
         <w:t>compile("</w:t>
       </w:r>
       <w:proofErr w:type="spellStart"/>
-      <w:r>
-        <w:t>org.springframework.boot:spring-boot-starter-data-jpa</w:t>
+      <w:proofErr w:type="gramStart"/>
+      <w:r>
+        <w:t>org.springframework</w:t>
+      </w:r>
+      <w:proofErr w:type="gramEnd"/>
+      <w:r>
+        <w:t>.boot:spring-boot-starter-data-jpa</w:t>
       </w:r>
       <w:proofErr w:type="spellEnd"/>
       <w:r>
@@ -1575,8 +1619,13 @@
         <w:t>compile("</w:t>
       </w:r>
       <w:proofErr w:type="spellStart"/>
-      <w:r>
-        <w:t>org.springframework.boot:spring-boot-starter-mail</w:t>
+      <w:proofErr w:type="gramStart"/>
+      <w:r>
+        <w:t>org.springframework</w:t>
+      </w:r>
+      <w:proofErr w:type="gramEnd"/>
+      <w:r>
+        <w:t>.boot:spring-boot-starter-mail</w:t>
       </w:r>
       <w:proofErr w:type="spellEnd"/>
       <w:r>
@@ -1590,7 +1639,15 @@
         <w:ind w:firstLine="0"/>
       </w:pPr>
       <w:r>
-        <w:t>compile("org.springframework.session:spring-session:1.2.0.RELEASE")</w:t>
+        <w:t>compile("</w:t>
+      </w:r>
+      <w:proofErr w:type="gramStart"/>
+      <w:r>
+        <w:t>org.springframework</w:t>
+      </w:r>
+      <w:proofErr w:type="gramEnd"/>
+      <w:r>
+        <w:t>.session:spring-session:1.2.0.RELEASE")</w:t>
       </w:r>
     </w:p>
     <w:p>
@@ -1603,8 +1660,13 @@
         <w:t>compile("</w:t>
       </w:r>
       <w:proofErr w:type="spellStart"/>
-      <w:r>
-        <w:t>org.springframework.boot:spring-boot-starter-redis</w:t>
+      <w:proofErr w:type="gramStart"/>
+      <w:r>
+        <w:t>org.springframework</w:t>
+      </w:r>
+      <w:proofErr w:type="gramEnd"/>
+      <w:r>
+        <w:t>.boot:spring-boot-starter-redis</w:t>
       </w:r>
       <w:proofErr w:type="spellEnd"/>
       <w:r>
@@ -1669,7 +1731,15 @@
         <w:ind w:firstLine="0"/>
       </w:pPr>
       <w:r>
-        <w:t>compile ("org.apache.axis2:axis2:1.6.1")</w:t>
+        <w:t>compile ("</w:t>
+      </w:r>
+      <w:proofErr w:type="gramStart"/>
+      <w:r>
+        <w:t>org.apache</w:t>
+      </w:r>
+      <w:proofErr w:type="gramEnd"/>
+      <w:r>
+        <w:t>.axis2:axis2:1.6.1")</w:t>
       </w:r>
     </w:p>
     <w:p>
@@ -1701,7 +1771,15 @@
         <w:ind w:firstLine="0"/>
       </w:pPr>
       <w:r>
-        <w:t>compile ("org.apache.axis2:axis2-transport-local:1.6.1")</w:t>
+        <w:t>compile ("</w:t>
+      </w:r>
+      <w:proofErr w:type="gramStart"/>
+      <w:r>
+        <w:t>org.apache</w:t>
+      </w:r>
+      <w:proofErr w:type="gramEnd"/>
+      <w:r>
+        <w:t>.axis2:axis2-transport-local:1.6.1")</w:t>
       </w:r>
     </w:p>
     <w:p>
@@ -1797,7 +1875,15 @@
         <w:ind w:firstLine="0"/>
       </w:pPr>
       <w:r>
-        <w:t>compile ("ca.juliusdavies:not-yet-commons-ssl:0.3.9")</w:t>
+        <w:t>compile ("</w:t>
+      </w:r>
+      <w:proofErr w:type="gramStart"/>
+      <w:r>
+        <w:t>ca.juliusdavies</w:t>
+      </w:r>
+      <w:proofErr w:type="gramEnd"/>
+      <w:r>
+        <w:t>:not-yet-commons-ssl:0.3.9")</w:t>
       </w:r>
     </w:p>
     <w:p>
@@ -1817,6 +1903,7 @@
         </w:rPr>
         <w:t xml:space="preserve">Delete </w:t>
       </w:r>
+      <w:proofErr w:type="gramStart"/>
       <w:r>
         <w:rPr>
           <w:rFonts w:ascii="Courier New" w:hAnsi="Courier New" w:cs="Courier New"/>
@@ -1846,6 +1933,7 @@
         <w:t>gradle</w:t>
       </w:r>
       <w:proofErr w:type="spellEnd"/>
+      <w:proofErr w:type="gramEnd"/>
       <w:r>
         <w:rPr>
           <w:rFonts w:ascii="Courier New" w:hAnsi="Courier New" w:cs="Courier New"/>
@@ -2010,6 +2098,7 @@
         <w:t xml:space="preserve">the </w:t>
       </w:r>
       <w:proofErr w:type="spellStart"/>
+      <w:proofErr w:type="gramStart"/>
       <w:r>
         <w:rPr>
           <w:rFonts w:ascii="Courier New" w:hAnsi="Courier New" w:cs="Courier New"/>
@@ -2020,6 +2109,7 @@
         <w:t>application.properties</w:t>
       </w:r>
       <w:proofErr w:type="spellEnd"/>
+      <w:proofErr w:type="gramEnd"/>
       <w:r>
         <w:rPr>
           <w:lang w:val="en-US"/>
@@ -2045,10 +2135,12 @@
         <w:spacing w:after="0"/>
       </w:pPr>
       <w:proofErr w:type="spellStart"/>
+      <w:proofErr w:type="gramStart"/>
       <w:r>
         <w:t>server.port</w:t>
       </w:r>
       <w:proofErr w:type="spellEnd"/>
+      <w:proofErr w:type="gramEnd"/>
       <w:r>
         <w:t>=808</w:t>
       </w:r>
@@ -2062,8 +2154,13 @@
         <w:spacing w:before="0" w:after="0"/>
       </w:pPr>
       <w:proofErr w:type="spellStart"/>
-      <w:r>
-        <w:t>logging.level.eu.supersede.example</w:t>
+      <w:proofErr w:type="gramStart"/>
+      <w:r>
+        <w:t>logging.level.eu.supersede</w:t>
+      </w:r>
+      <w:proofErr w:type="gramEnd"/>
+      <w:r>
+        <w:t>.example</w:t>
       </w:r>
       <w:proofErr w:type="spellEnd"/>
       <w:r>
@@ -2076,10 +2173,12 @@
         <w:spacing w:before="0" w:after="0"/>
       </w:pPr>
       <w:proofErr w:type="spellStart"/>
+      <w:proofErr w:type="gramStart"/>
       <w:r>
         <w:t>spring.jpa.database</w:t>
       </w:r>
       <w:proofErr w:type="spellEnd"/>
+      <w:proofErr w:type="gramEnd"/>
       <w:r>
         <w:t>=POSTGRESQL</w:t>
       </w:r>
@@ -2090,8 +2189,13 @@
         <w:spacing w:before="0" w:after="0"/>
       </w:pPr>
       <w:proofErr w:type="spellStart"/>
-      <w:r>
-        <w:t>spring.jpa.show-sql</w:t>
+      <w:proofErr w:type="gramStart"/>
+      <w:r>
+        <w:t>spring.jpa.show</w:t>
+      </w:r>
+      <w:proofErr w:type="gramEnd"/>
+      <w:r>
+        <w:t>-sql</w:t>
       </w:r>
       <w:proofErr w:type="spellEnd"/>
       <w:r>
@@ -2118,8 +2222,13 @@
         <w:spacing w:before="0" w:after="0"/>
       </w:pPr>
       <w:proofErr w:type="spellStart"/>
-      <w:r>
-        <w:t>spring.redis.host</w:t>
+      <w:proofErr w:type="gramStart"/>
+      <w:r>
+        <w:t>spring.redis</w:t>
+      </w:r>
+      <w:proofErr w:type="gramEnd"/>
+      <w:r>
+        <w:t>.host</w:t>
       </w:r>
       <w:proofErr w:type="spellEnd"/>
       <w:r>
@@ -2132,8 +2241,13 @@
         <w:spacing w:before="0" w:after="0"/>
       </w:pPr>
       <w:proofErr w:type="spellStart"/>
-      <w:r>
-        <w:t>spring.redis.port</w:t>
+      <w:proofErr w:type="gramStart"/>
+      <w:r>
+        <w:t>spring.redis</w:t>
+      </w:r>
+      <w:proofErr w:type="gramEnd"/>
+      <w:r>
+        <w:t>.port</w:t>
       </w:r>
       <w:proofErr w:type="spellEnd"/>
       <w:r>
@@ -2146,10 +2260,12 @@
         <w:spacing w:before="0"/>
       </w:pPr>
       <w:proofErr w:type="spellStart"/>
+      <w:proofErr w:type="gramStart"/>
       <w:r>
         <w:t>security.sessions</w:t>
       </w:r>
       <w:proofErr w:type="spellEnd"/>
+      <w:proofErr w:type="gramEnd"/>
       <w:r>
         <w:t>=NEVER</w:t>
       </w:r>
@@ -2178,7 +2294,27 @@
           <w:szCs w:val="20"/>
           <w:lang w:val="en-US"/>
         </w:rPr>
-        <w:t>“wp5_application.properties”</w:t>
+        <w:t>“wp5_</w:t>
+      </w:r>
+      <w:proofErr w:type="gramStart"/>
+      <w:r>
+        <w:rPr>
+          <w:rFonts w:ascii="Courier New" w:hAnsi="Courier New" w:cs="Courier New"/>
+          <w:sz w:val="20"/>
+          <w:szCs w:val="20"/>
+          <w:lang w:val="en-US"/>
+        </w:rPr>
+        <w:t>application.properties</w:t>
+      </w:r>
+      <w:proofErr w:type="gramEnd"/>
+      <w:r>
+        <w:rPr>
+          <w:rFonts w:ascii="Courier New" w:hAnsi="Courier New" w:cs="Courier New"/>
+          <w:sz w:val="20"/>
+          <w:szCs w:val="20"/>
+          <w:lang w:val="en-US"/>
+        </w:rPr>
+        <w:t>”</w:t>
       </w:r>
       <w:r>
         <w:rPr>
@@ -2245,8 +2381,13 @@
         <w:spacing w:before="0"/>
       </w:pPr>
       <w:proofErr w:type="spellStart"/>
-      <w:r>
-        <w:t>application.unsecured.urls</w:t>
+      <w:proofErr w:type="gramStart"/>
+      <w:r>
+        <w:t>application.unsecured</w:t>
+      </w:r>
+      <w:proofErr w:type="gramEnd"/>
+      <w:r>
+        <w:t>.urls</w:t>
       </w:r>
       <w:proofErr w:type="spellEnd"/>
       <w:r>
@@ -2268,8 +2409,13 @@
       <w:pPr>
         <w:pStyle w:val="Code"/>
       </w:pPr>
-      <w:r>
-        <w:t>application.multitenancy.models.packages=eu.supersede.</w:t>
+      <w:proofErr w:type="gramStart"/>
+      <w:r>
+        <w:t>application.multitenancy</w:t>
+      </w:r>
+      <w:proofErr w:type="gramEnd"/>
+      <w:r>
+        <w:t>.models.packages=eu.supersede.</w:t>
       </w:r>
       <w:r>
         <w:t>example</w:t>
@@ -2325,10 +2471,12 @@
         <w:spacing w:before="0" w:after="0"/>
       </w:pPr>
       <w:proofErr w:type="spellStart"/>
+      <w:proofErr w:type="gramStart"/>
       <w:r>
         <w:t>application.pages</w:t>
       </w:r>
       <w:proofErr w:type="spellEnd"/>
+      <w:proofErr w:type="gramEnd"/>
       <w:r>
         <w:t>=</w:t>
       </w:r>
@@ -2342,10 +2490,12 @@
         <w:spacing w:before="0" w:after="0"/>
       </w:pPr>
       <w:proofErr w:type="spellStart"/>
+      <w:proofErr w:type="gramStart"/>
       <w:r>
         <w:t>application.home</w:t>
       </w:r>
       <w:proofErr w:type="spellEnd"/>
+      <w:proofErr w:type="gramEnd"/>
       <w:r>
         <w:t>=</w:t>
       </w:r>
@@ -2359,8 +2509,13 @@
         <w:spacing w:before="0" w:after="0"/>
       </w:pPr>
       <w:proofErr w:type="spellStart"/>
-      <w:r>
-        <w:t>application.page.example</w:t>
+      <w:proofErr w:type="gramStart"/>
+      <w:r>
+        <w:t>application.page</w:t>
+      </w:r>
+      <w:proofErr w:type="gramEnd"/>
+      <w:r>
+        <w:t>.example</w:t>
       </w:r>
       <w:r>
         <w:t>.profiles</w:t>
@@ -2376,8 +2531,13 @@
         <w:spacing w:before="0" w:after="0"/>
       </w:pPr>
       <w:proofErr w:type="spellStart"/>
-      <w:r>
-        <w:t>application.page.example</w:t>
+      <w:proofErr w:type="gramStart"/>
+      <w:r>
+        <w:t>application.page</w:t>
+      </w:r>
+      <w:proofErr w:type="gramEnd"/>
+      <w:r>
+        <w:t>.example</w:t>
       </w:r>
       <w:r>
         <w:t>.label</w:t>
@@ -2416,10 +2576,12 @@
         <w:spacing w:after="0"/>
       </w:pPr>
       <w:proofErr w:type="spellStart"/>
+      <w:proofErr w:type="gramStart"/>
       <w:r>
         <w:t>application.gadgets</w:t>
       </w:r>
       <w:proofErr w:type="spellEnd"/>
+      <w:proofErr w:type="gramEnd"/>
       <w:r>
         <w:t>=</w:t>
       </w:r>
@@ -2440,11 +2602,16 @@
         <w:pStyle w:val="Code"/>
       </w:pPr>
       <w:proofErr w:type="spellStart"/>
+      <w:proofErr w:type="gramStart"/>
       <w:r>
         <w:t>application.</w:t>
       </w:r>
       <w:r>
-        <w:t>gadgets.</w:t>
+        <w:t>gadgets</w:t>
+      </w:r>
+      <w:proofErr w:type="gramEnd"/>
+      <w:r>
+        <w:t>.</w:t>
       </w:r>
       <w:r>
         <w:t>example_</w:t>
@@ -2574,8 +2741,13 @@
         <w:t xml:space="preserve">package </w:t>
       </w:r>
       <w:proofErr w:type="spellStart"/>
-      <w:r>
-        <w:t>eu.supersede.</w:t>
+      <w:proofErr w:type="gramStart"/>
+      <w:r>
+        <w:t>eu.supersede</w:t>
+      </w:r>
+      <w:proofErr w:type="gramEnd"/>
+      <w:r>
+        <w:t>.</w:t>
       </w:r>
       <w:r>
         <w:t>example</w:t>
@@ -2594,8 +2766,13 @@
         <w:t xml:space="preserve">import </w:t>
       </w:r>
       <w:proofErr w:type="spellStart"/>
-      <w:r>
-        <w:t>org.springframework.boot.SpringApplication</w:t>
+      <w:proofErr w:type="gramStart"/>
+      <w:r>
+        <w:t>org.springframework</w:t>
+      </w:r>
+      <w:proofErr w:type="gramEnd"/>
+      <w:r>
+        <w:t>.boot.SpringApplication</w:t>
       </w:r>
       <w:proofErr w:type="spellEnd"/>
       <w:r>
@@ -2611,8 +2788,13 @@
         <w:t xml:space="preserve">import </w:t>
       </w:r>
       <w:proofErr w:type="spellStart"/>
-      <w:r>
-        <w:t>org.springframework.boot.autoconfigure.SpringBootApplication</w:t>
+      <w:proofErr w:type="gramStart"/>
+      <w:r>
+        <w:t>org.springframework</w:t>
+      </w:r>
+      <w:proofErr w:type="gramEnd"/>
+      <w:r>
+        <w:t>.boot.autoconfigure.SpringBootApplication</w:t>
       </w:r>
       <w:proofErr w:type="spellEnd"/>
       <w:r>
@@ -2625,20 +2807,33 @@
         <w:spacing w:before="0" w:after="0"/>
       </w:pPr>
       <w:r>
-        <w:t>import org.springframework.boot.autoconfigure.jdbc.DataSourceAutoConfiguration;</w:t>
-      </w:r>
-    </w:p>
-    <w:p>
-      <w:pPr>
-        <w:pStyle w:val="Code"/>
-        <w:spacing w:before="0" w:after="0"/>
-      </w:pPr>
-      <w:r>
         <w:t xml:space="preserve">import </w:t>
       </w:r>
-      <w:proofErr w:type="spellStart"/>
-      <w:r>
-        <w:t>org.springframework.boot.builder.SpringApplicationBuilder</w:t>
+      <w:proofErr w:type="gramStart"/>
+      <w:r>
+        <w:t>org.springframework</w:t>
+      </w:r>
+      <w:proofErr w:type="gramEnd"/>
+      <w:r>
+        <w:t>.boot.autoconfigure.jdbc.DataSourceAutoConfiguration;</w:t>
+      </w:r>
+    </w:p>
+    <w:p>
+      <w:pPr>
+        <w:pStyle w:val="Code"/>
+        <w:spacing w:before="0" w:after="0"/>
+      </w:pPr>
+      <w:r>
+        <w:t xml:space="preserve">import </w:t>
+      </w:r>
+      <w:proofErr w:type="spellStart"/>
+      <w:proofErr w:type="gramStart"/>
+      <w:r>
+        <w:t>org.springframework</w:t>
+      </w:r>
+      <w:proofErr w:type="gramEnd"/>
+      <w:r>
+        <w:t>.boot.builder.SpringApplicationBuilder</w:t>
       </w:r>
       <w:proofErr w:type="spellEnd"/>
       <w:r>
@@ -2651,25 +2846,38 @@
         <w:spacing w:before="0" w:after="0"/>
       </w:pPr>
       <w:r>
-        <w:t>import org.springframework.boot.context.web.SpringBootServletInitializer;</w:t>
-      </w:r>
-    </w:p>
-    <w:p>
-      <w:pPr>
-        <w:pStyle w:val="Code"/>
-        <w:spacing w:before="0" w:after="0"/>
-      </w:pPr>
-      <w:r>
         <w:t xml:space="preserve">import </w:t>
       </w:r>
-      <w:proofErr w:type="spellStart"/>
-      <w:r>
-        <w:t>org.springframework.context.annotation.ComponentScan</w:t>
-      </w:r>
-      <w:proofErr w:type="spellEnd"/>
+      <w:proofErr w:type="gramStart"/>
+      <w:r>
+        <w:t>org.springframework.boot.context.web.SpringBootServletInitializer</w:t>
+      </w:r>
+      <w:proofErr w:type="gramEnd"/>
       <w:r>
         <w:t>;</w:t>
       </w:r>
+    </w:p>
+    <w:p>
+      <w:pPr>
+        <w:pStyle w:val="Code"/>
+        <w:spacing w:before="0" w:after="0"/>
+      </w:pPr>
+      <w:r>
+        <w:t xml:space="preserve">import </w:t>
+      </w:r>
+      <w:proofErr w:type="spellStart"/>
+      <w:proofErr w:type="gramStart"/>
+      <w:r>
+        <w:t>org.springframework</w:t>
+      </w:r>
+      <w:proofErr w:type="gramEnd"/>
+      <w:r>
+        <w:t>.context.annotation.ComponentScan</w:t>
+      </w:r>
+      <w:proofErr w:type="spellEnd"/>
+      <w:r>
+        <w:t>;</w:t>
+      </w:r>
       <w:r>
         <w:t xml:space="preserve"> </w:t>
       </w:r>
@@ -2680,25 +2888,49 @@
         <w:spacing w:before="0" w:after="0"/>
       </w:pPr>
       <w:r>
-        <w:t>import org.springframework.data.jpa.repository.config.EnableJpaRepositories;</w:t>
-      </w:r>
-    </w:p>
-    <w:p>
-      <w:pPr>
-        <w:pStyle w:val="Code"/>
-        <w:spacing w:before="0" w:after="0"/>
-      </w:pPr>
-      <w:r>
-        <w:t>import org.springframework.security.config.annotation.method.configuration.EnableGlobalMethodSecurity;</w:t>
-      </w:r>
-    </w:p>
-    <w:p>
-      <w:pPr>
-        <w:pStyle w:val="Code"/>
-        <w:spacing w:before="0" w:after="0"/>
-      </w:pPr>
-      <w:r>
-        <w:t>import org.springframework.session.data.redis.config.annotation.web.http.EnableRedisHttpSession;</w:t>
+        <w:t xml:space="preserve">import </w:t>
+      </w:r>
+      <w:proofErr w:type="gramStart"/>
+      <w:r>
+        <w:t>org.springframework.data.jpa.repository</w:t>
+      </w:r>
+      <w:proofErr w:type="gramEnd"/>
+      <w:r>
+        <w:t>.config.EnableJpaRepositories;</w:t>
+      </w:r>
+    </w:p>
+    <w:p>
+      <w:pPr>
+        <w:pStyle w:val="Code"/>
+        <w:spacing w:before="0" w:after="0"/>
+      </w:pPr>
+      <w:r>
+        <w:t xml:space="preserve">import </w:t>
+      </w:r>
+      <w:proofErr w:type="gramStart"/>
+      <w:r>
+        <w:t>org.springframework</w:t>
+      </w:r>
+      <w:proofErr w:type="gramEnd"/>
+      <w:r>
+        <w:t>.security.config.annotation.method.configuration.EnableGlobalMethodSecurity;</w:t>
+      </w:r>
+    </w:p>
+    <w:p>
+      <w:pPr>
+        <w:pStyle w:val="Code"/>
+        <w:spacing w:before="0" w:after="0"/>
+      </w:pPr>
+      <w:r>
+        <w:t xml:space="preserve">import </w:t>
+      </w:r>
+      <w:proofErr w:type="gramStart"/>
+      <w:r>
+        <w:t>org.springframework.session.data.redis.config.annotation.web.http</w:t>
+      </w:r>
+      <w:proofErr w:type="gramEnd"/>
+      <w:r>
+        <w:t>.EnableRedisHttpSession;</w:t>
       </w:r>
     </w:p>
     <w:p>
@@ -2710,8 +2942,13 @@
         <w:t xml:space="preserve">import </w:t>
       </w:r>
       <w:proofErr w:type="spellStart"/>
-      <w:r>
-        <w:t>eu.supersede.fe.configuration.ApplicationConfiguration</w:t>
+      <w:proofErr w:type="gramStart"/>
+      <w:r>
+        <w:t>eu.supersede</w:t>
+      </w:r>
+      <w:proofErr w:type="gramEnd"/>
+      <w:r>
+        <w:t>.fe.configuration.ApplicationConfiguration</w:t>
       </w:r>
       <w:proofErr w:type="spellEnd"/>
       <w:r>
@@ -2727,12 +2964,17 @@
         <w:t>@</w:t>
       </w:r>
       <w:proofErr w:type="spellStart"/>
+      <w:proofErr w:type="gramStart"/>
       <w:r>
         <w:t>SpringBootApplication</w:t>
       </w:r>
       <w:proofErr w:type="spellEnd"/>
       <w:r>
-        <w:t xml:space="preserve">(exclude = </w:t>
+        <w:t>(</w:t>
+      </w:r>
+      <w:proofErr w:type="gramEnd"/>
+      <w:r>
+        <w:t xml:space="preserve">exclude = </w:t>
       </w:r>
       <w:proofErr w:type="spellStart"/>
       <w:r>
@@ -2761,6 +3003,7 @@
         <w:t>@</w:t>
       </w:r>
       <w:proofErr w:type="spellStart"/>
+      <w:proofErr w:type="gramStart"/>
       <w:r>
         <w:rPr>
           <w:lang w:val="en-GB"/>
@@ -2775,6 +3018,7 @@
         <w:t>(</w:t>
       </w:r>
       <w:proofErr w:type="spellStart"/>
+      <w:proofErr w:type="gramEnd"/>
       <w:r>
         <w:rPr>
           <w:lang w:val="en-GB"/>
@@ -2844,6 +3088,7 @@
         <w:t>@</w:t>
       </w:r>
       <w:proofErr w:type="spellStart"/>
+      <w:proofErr w:type="gramStart"/>
       <w:r>
         <w:t>EnableGlobalMethodSecurity</w:t>
       </w:r>
@@ -2859,6 +3104,7 @@
         <w:t>securedEnabled</w:t>
       </w:r>
       <w:proofErr w:type="spellEnd"/>
+      <w:proofErr w:type="gramEnd"/>
       <w:r>
         <w:t xml:space="preserve"> = true</w:t>
       </w:r>
@@ -2954,9 +3200,14 @@
       </w:r>
       <w:proofErr w:type="spellEnd"/>
       <w:r>
-        <w:t xml:space="preserve"> configure(</w:t>
-      </w:r>
-      <w:proofErr w:type="spellStart"/>
+        <w:t xml:space="preserve"> </w:t>
+      </w:r>
+      <w:proofErr w:type="gramStart"/>
+      <w:r>
+        <w:t>configure(</w:t>
+      </w:r>
+      <w:proofErr w:type="spellStart"/>
+      <w:proofErr w:type="gramEnd"/>
       <w:r>
         <w:t>SpringApplicationBuilder</w:t>
       </w:r>
@@ -3000,10 +3251,12 @@
         <w:t xml:space="preserve">return </w:t>
       </w:r>
       <w:proofErr w:type="spellStart"/>
+      <w:proofErr w:type="gramStart"/>
       <w:r>
         <w:t>application.sources</w:t>
       </w:r>
       <w:proofErr w:type="spellEnd"/>
+      <w:proofErr w:type="gramEnd"/>
       <w:r>
         <w:t>(</w:t>
       </w:r>
@@ -3038,7 +3291,15 @@
       </w:pPr>
       <w:r>
         <w:tab/>
-        <w:t xml:space="preserve">public static void main(String[] </w:t>
+        <w:t>public static void main(</w:t>
+      </w:r>
+      <w:proofErr w:type="gramStart"/>
+      <w:r>
+        <w:t>String[</w:t>
+      </w:r>
+      <w:proofErr w:type="gramEnd"/>
+      <w:r>
+        <w:t xml:space="preserve">] </w:t>
       </w:r>
       <w:proofErr w:type="spellStart"/>
       <w:r>
@@ -3081,6 +3342,7 @@
         <w:tab/>
       </w:r>
       <w:proofErr w:type="spellStart"/>
+      <w:proofErr w:type="gramStart"/>
       <w:r>
         <w:t>SpringApplication.run</w:t>
       </w:r>
@@ -3089,6 +3351,7 @@
         <w:t>(</w:t>
       </w:r>
       <w:proofErr w:type="spellStart"/>
+      <w:proofErr w:type="gramEnd"/>
       <w:r>
         <w:t>SupersedeFirstApp</w:t>
       </w:r>
@@ -3159,6 +3422,7 @@
         <w:t>“</w:t>
       </w:r>
       <w:proofErr w:type="spellStart"/>
+      <w:proofErr w:type="gramStart"/>
       <w:r>
         <w:rPr>
           <w:rFonts w:ascii="Courier New" w:hAnsi="Courier New" w:cs="Courier New"/>
@@ -3166,7 +3430,17 @@
           <w:szCs w:val="20"/>
           <w:lang w:val="en-GB"/>
         </w:rPr>
-        <w:t>eu.supersede.example.model</w:t>
+        <w:t>eu.supersede</w:t>
+      </w:r>
+      <w:proofErr w:type="gramEnd"/>
+      <w:r>
+        <w:rPr>
+          <w:rFonts w:ascii="Courier New" w:hAnsi="Courier New" w:cs="Courier New"/>
+          <w:sz w:val="20"/>
+          <w:szCs w:val="20"/>
+          <w:lang w:val="en-GB"/>
+        </w:rPr>
+        <w:t>.example.model</w:t>
       </w:r>
       <w:proofErr w:type="spellEnd"/>
       <w:r>
@@ -3266,6 +3540,7 @@
         <w:t>“</w:t>
       </w:r>
       <w:proofErr w:type="spellStart"/>
+      <w:proofErr w:type="gramStart"/>
       <w:r>
         <w:rPr>
           <w:rFonts w:ascii="Courier New" w:hAnsi="Courier New" w:cs="Courier New"/>
@@ -3273,9 +3548,9 @@
           <w:szCs w:val="20"/>
           <w:lang w:val="en-GB"/>
         </w:rPr>
-        <w:t>eu.supersede.example.model</w:t>
-      </w:r>
-      <w:proofErr w:type="spellEnd"/>
+        <w:t>eu.supersede</w:t>
+      </w:r>
+      <w:proofErr w:type="gramEnd"/>
       <w:r>
         <w:rPr>
           <w:rFonts w:ascii="Courier New" w:hAnsi="Courier New" w:cs="Courier New"/>
@@ -3283,6 +3558,16 @@
           <w:szCs w:val="20"/>
           <w:lang w:val="en-GB"/>
         </w:rPr>
+        <w:t>.example.model</w:t>
+      </w:r>
+      <w:proofErr w:type="spellEnd"/>
+      <w:r>
+        <w:rPr>
+          <w:rFonts w:ascii="Courier New" w:hAnsi="Courier New" w:cs="Courier New"/>
+          <w:sz w:val="20"/>
+          <w:szCs w:val="20"/>
+          <w:lang w:val="en-GB"/>
+        </w:rPr>
         <w:t>”</w:t>
       </w:r>
       <w:r>
@@ -3312,8 +3597,13 @@
         <w:t xml:space="preserve">package </w:t>
       </w:r>
       <w:proofErr w:type="spellStart"/>
-      <w:r>
-        <w:t>eu.supersede.example.model</w:t>
+      <w:proofErr w:type="gramStart"/>
+      <w:r>
+        <w:t>eu.supersede</w:t>
+      </w:r>
+      <w:proofErr w:type="gramEnd"/>
+      <w:r>
+        <w:t>.example.model</w:t>
       </w:r>
       <w:proofErr w:type="spellEnd"/>
       <w:r>
@@ -3329,8 +3619,13 @@
         <w:t xml:space="preserve">import </w:t>
       </w:r>
       <w:proofErr w:type="spellStart"/>
-      <w:r>
-        <w:t>javax.persistence.Entity</w:t>
+      <w:proofErr w:type="gramStart"/>
+      <w:r>
+        <w:t>javax.persistence</w:t>
+      </w:r>
+      <w:proofErr w:type="gramEnd"/>
+      <w:r>
+        <w:t>.Entity</w:t>
       </w:r>
       <w:proofErr w:type="spellEnd"/>
       <w:r>
@@ -3346,8 +3641,13 @@
         <w:t xml:space="preserve">import </w:t>
       </w:r>
       <w:proofErr w:type="spellStart"/>
-      <w:r>
-        <w:t>javax.persistence.GeneratedValue</w:t>
+      <w:proofErr w:type="gramStart"/>
+      <w:r>
+        <w:t>javax.persistence</w:t>
+      </w:r>
+      <w:proofErr w:type="gramEnd"/>
+      <w:r>
+        <w:t>.GeneratedValue</w:t>
       </w:r>
       <w:proofErr w:type="spellEnd"/>
       <w:r>
@@ -3363,8 +3663,13 @@
         <w:t xml:space="preserve">import </w:t>
       </w:r>
       <w:proofErr w:type="spellStart"/>
-      <w:r>
-        <w:t>javax.persistence.GenerationType</w:t>
+      <w:proofErr w:type="gramStart"/>
+      <w:r>
+        <w:t>javax.persistence</w:t>
+      </w:r>
+      <w:proofErr w:type="gramEnd"/>
+      <w:r>
+        <w:t>.GenerationType</w:t>
       </w:r>
       <w:proofErr w:type="spellEnd"/>
       <w:r>
@@ -3380,8 +3685,13 @@
         <w:t xml:space="preserve">import </w:t>
       </w:r>
       <w:proofErr w:type="spellStart"/>
-      <w:r>
-        <w:t>javax.persistence.Id</w:t>
+      <w:proofErr w:type="gramStart"/>
+      <w:r>
+        <w:t>javax.persistence</w:t>
+      </w:r>
+      <w:proofErr w:type="gramEnd"/>
+      <w:r>
+        <w:t>.Id</w:t>
       </w:r>
       <w:proofErr w:type="spellEnd"/>
       <w:r>
@@ -3397,8 +3707,13 @@
         <w:t xml:space="preserve">import </w:t>
       </w:r>
       <w:proofErr w:type="spellStart"/>
-      <w:r>
-        <w:t>javax.persistence.Table</w:t>
+      <w:proofErr w:type="gramStart"/>
+      <w:r>
+        <w:t>javax.persistence</w:t>
+      </w:r>
+      <w:proofErr w:type="gramEnd"/>
+      <w:r>
+        <w:t>.Table</w:t>
       </w:r>
       <w:proofErr w:type="spellEnd"/>
       <w:r>
@@ -3414,8 +3729,13 @@
         <w:t xml:space="preserve">import </w:t>
       </w:r>
       <w:proofErr w:type="spellStart"/>
-      <w:r>
-        <w:t>javax.persistence.Transient</w:t>
+      <w:proofErr w:type="gramStart"/>
+      <w:r>
+        <w:t>javax.persistence</w:t>
+      </w:r>
+      <w:proofErr w:type="gramEnd"/>
+      <w:r>
+        <w:t>.Transient</w:t>
       </w:r>
       <w:proofErr w:type="spellEnd"/>
       <w:r>
@@ -3431,8 +3751,13 @@
         <w:t xml:space="preserve">import </w:t>
       </w:r>
       <w:proofErr w:type="spellStart"/>
-      <w:r>
-        <w:t>com.fasterxml.jackson.annotation.JsonIgnore</w:t>
+      <w:proofErr w:type="gramStart"/>
+      <w:r>
+        <w:t>com.fasterxml</w:t>
+      </w:r>
+      <w:proofErr w:type="gramEnd"/>
+      <w:r>
+        <w:t>.jackson.annotation.JsonIgnore</w:t>
       </w:r>
       <w:proofErr w:type="spellEnd"/>
       <w:r>
@@ -3448,8 +3773,13 @@
         <w:t xml:space="preserve">import </w:t>
       </w:r>
       <w:proofErr w:type="spellStart"/>
-      <w:r>
-        <w:t>com.fasterxml.jackson.annotation.JsonIgnoreProperties</w:t>
+      <w:proofErr w:type="gramStart"/>
+      <w:r>
+        <w:t>com.fasterxml</w:t>
+      </w:r>
+      <w:proofErr w:type="gramEnd"/>
+      <w:r>
+        <w:t>.jackson.annotation.JsonIgnoreProperties</w:t>
       </w:r>
       <w:proofErr w:type="spellEnd"/>
       <w:r>
@@ -3465,8 +3795,13 @@
         <w:t xml:space="preserve">import </w:t>
       </w:r>
       <w:proofErr w:type="spellStart"/>
-      <w:r>
-        <w:t>com.fasterxml.jackson.annotation.JsonProperty</w:t>
+      <w:proofErr w:type="gramStart"/>
+      <w:r>
+        <w:t>com.fasterxml</w:t>
+      </w:r>
+      <w:proofErr w:type="gramEnd"/>
+      <w:r>
+        <w:t>.jackson.annotation.JsonProperty</w:t>
       </w:r>
       <w:proofErr w:type="spellEnd"/>
       <w:r>
@@ -3488,24 +3823,37 @@
         <w:spacing w:before="0" w:after="0"/>
       </w:pPr>
       <w:r>
-        <w:t>@Table(name = "users")</w:t>
-      </w:r>
-    </w:p>
-    <w:p>
-      <w:pPr>
-        <w:pStyle w:val="Code"/>
-        <w:spacing w:before="0" w:after="0"/>
-      </w:pPr>
-      <w:r>
         <w:t>@</w:t>
       </w:r>
-      <w:proofErr w:type="spellStart"/>
+      <w:proofErr w:type="gramStart"/>
+      <w:r>
+        <w:t>Table(</w:t>
+      </w:r>
+      <w:proofErr w:type="gramEnd"/>
+      <w:r>
+        <w:t>name = "users")</w:t>
+      </w:r>
+    </w:p>
+    <w:p>
+      <w:pPr>
+        <w:pStyle w:val="Code"/>
+        <w:spacing w:before="0" w:after="0"/>
+      </w:pPr>
+      <w:r>
+        <w:t>@</w:t>
+      </w:r>
+      <w:proofErr w:type="spellStart"/>
+      <w:proofErr w:type="gramStart"/>
       <w:r>
         <w:t>JsonIgnoreProperties</w:t>
       </w:r>
       <w:proofErr w:type="spellEnd"/>
       <w:r>
-        <w:t>({"</w:t>
+        <w:t>(</w:t>
+      </w:r>
+      <w:proofErr w:type="gramEnd"/>
+      <w:r>
+        <w:t>{"</w:t>
       </w:r>
       <w:proofErr w:type="spellStart"/>
       <w:r>
@@ -3546,12 +3894,17 @@
         <w:t>@</w:t>
       </w:r>
       <w:proofErr w:type="spellStart"/>
+      <w:proofErr w:type="gramStart"/>
       <w:r>
         <w:t>GeneratedValue</w:t>
       </w:r>
       <w:proofErr w:type="spellEnd"/>
       <w:r>
-        <w:t xml:space="preserve">(strategy = </w:t>
+        <w:t>(</w:t>
+      </w:r>
+      <w:proofErr w:type="gramEnd"/>
+      <w:r>
+        <w:t xml:space="preserve">strategy = </w:t>
       </w:r>
       <w:proofErr w:type="spellStart"/>
       <w:r>
@@ -3662,7 +4015,15 @@
       </w:pPr>
       <w:r>
         <w:tab/>
-        <w:t>public User() {</w:t>
+        <w:t xml:space="preserve">public </w:t>
+      </w:r>
+      <w:proofErr w:type="gramStart"/>
+      <w:r>
+        <w:t>User(</w:t>
+      </w:r>
+      <w:proofErr w:type="gramEnd"/>
+      <w:r>
+        <w:t>) {</w:t>
       </w:r>
     </w:p>
     <w:p>
@@ -3684,12 +4045,17 @@
         <w:t xml:space="preserve">public Long </w:t>
       </w:r>
       <w:proofErr w:type="spellStart"/>
+      <w:proofErr w:type="gramStart"/>
       <w:r>
         <w:t>getUserId</w:t>
       </w:r>
       <w:proofErr w:type="spellEnd"/>
       <w:r>
-        <w:t>() {</w:t>
+        <w:t>(</w:t>
+      </w:r>
+      <w:proofErr w:type="gramEnd"/>
+      <w:r>
+        <w:t>) {</w:t>
       </w:r>
     </w:p>
     <w:p>
@@ -3733,12 +4099,17 @@
         <w:t xml:space="preserve">public void </w:t>
       </w:r>
       <w:proofErr w:type="spellStart"/>
+      <w:proofErr w:type="gramStart"/>
       <w:r>
         <w:t>setUserId</w:t>
       </w:r>
       <w:proofErr w:type="spellEnd"/>
       <w:r>
-        <w:t xml:space="preserve">(Long </w:t>
+        <w:t>(</w:t>
+      </w:r>
+      <w:proofErr w:type="gramEnd"/>
+      <w:r>
+        <w:t xml:space="preserve">Long </w:t>
       </w:r>
       <w:proofErr w:type="spellStart"/>
       <w:r>
@@ -3761,10 +4132,12 @@
         <w:tab/>
       </w:r>
       <w:proofErr w:type="spellStart"/>
+      <w:proofErr w:type="gramStart"/>
       <w:r>
         <w:t>this.userId</w:t>
       </w:r>
       <w:proofErr w:type="spellEnd"/>
+      <w:proofErr w:type="gramEnd"/>
       <w:r>
         <w:t xml:space="preserve"> = </w:t>
       </w:r>
@@ -3796,12 +4169,17 @@
         <w:t xml:space="preserve">public String </w:t>
       </w:r>
       <w:proofErr w:type="spellStart"/>
+      <w:proofErr w:type="gramStart"/>
       <w:r>
         <w:t>getUsername</w:t>
       </w:r>
       <w:proofErr w:type="spellEnd"/>
       <w:r>
-        <w:t>() {</w:t>
+        <w:t>(</w:t>
+      </w:r>
+      <w:proofErr w:type="gramEnd"/>
+      <w:r>
+        <w:t>) {</w:t>
       </w:r>
     </w:p>
     <w:p>
@@ -3836,30 +4214,37 @@
         <w:t xml:space="preserve">public void </w:t>
       </w:r>
       <w:proofErr w:type="spellStart"/>
+      <w:proofErr w:type="gramStart"/>
       <w:r>
         <w:t>setUsername</w:t>
       </w:r>
       <w:proofErr w:type="spellEnd"/>
       <w:r>
-        <w:t>(String username) {</w:t>
-      </w:r>
-    </w:p>
-    <w:p>
-      <w:pPr>
-        <w:pStyle w:val="Code"/>
-        <w:spacing w:before="0" w:after="0"/>
-      </w:pPr>
-      <w:r>
-        <w:tab/>
-      </w:r>
-      <w:r>
-        <w:tab/>
-      </w:r>
-      <w:proofErr w:type="spellStart"/>
+        <w:t>(</w:t>
+      </w:r>
+      <w:proofErr w:type="gramEnd"/>
+      <w:r>
+        <w:t>String username) {</w:t>
+      </w:r>
+    </w:p>
+    <w:p>
+      <w:pPr>
+        <w:pStyle w:val="Code"/>
+        <w:spacing w:before="0" w:after="0"/>
+      </w:pPr>
+      <w:r>
+        <w:tab/>
+      </w:r>
+      <w:r>
+        <w:tab/>
+      </w:r>
+      <w:proofErr w:type="spellStart"/>
+      <w:proofErr w:type="gramStart"/>
       <w:r>
         <w:t>this.username</w:t>
       </w:r>
       <w:proofErr w:type="spellEnd"/>
+      <w:proofErr w:type="gramEnd"/>
       <w:r>
         <w:t xml:space="preserve"> = username;</w:t>
       </w:r>
@@ -3884,12 +4269,17 @@
         <w:t xml:space="preserve">public String </w:t>
       </w:r>
       <w:proofErr w:type="spellStart"/>
+      <w:proofErr w:type="gramStart"/>
       <w:r>
         <w:t>getFirstName</w:t>
       </w:r>
       <w:proofErr w:type="spellEnd"/>
       <w:r>
-        <w:t>() {</w:t>
+        <w:t>(</w:t>
+      </w:r>
+      <w:proofErr w:type="gramEnd"/>
+      <w:r>
+        <w:t>) {</w:t>
       </w:r>
     </w:p>
     <w:p>
@@ -3933,12 +4323,17 @@
         <w:t xml:space="preserve">public void </w:t>
       </w:r>
       <w:proofErr w:type="spellStart"/>
+      <w:proofErr w:type="gramStart"/>
       <w:r>
         <w:t>setFirstName</w:t>
       </w:r>
       <w:proofErr w:type="spellEnd"/>
       <w:r>
-        <w:t xml:space="preserve">(String </w:t>
+        <w:t>(</w:t>
+      </w:r>
+      <w:proofErr w:type="gramEnd"/>
+      <w:r>
+        <w:t xml:space="preserve">String </w:t>
       </w:r>
       <w:proofErr w:type="spellStart"/>
       <w:r>
@@ -3961,10 +4356,12 @@
         <w:tab/>
       </w:r>
       <w:proofErr w:type="spellStart"/>
+      <w:proofErr w:type="gramStart"/>
       <w:r>
         <w:t>this.firstName</w:t>
       </w:r>
       <w:proofErr w:type="spellEnd"/>
+      <w:proofErr w:type="gramEnd"/>
       <w:r>
         <w:t xml:space="preserve"> = </w:t>
       </w:r>
@@ -3997,12 +4394,17 @@
         <w:t xml:space="preserve">public String </w:t>
       </w:r>
       <w:proofErr w:type="spellStart"/>
+      <w:proofErr w:type="gramStart"/>
       <w:r>
         <w:t>getLastName</w:t>
       </w:r>
       <w:proofErr w:type="spellEnd"/>
       <w:r>
-        <w:t>() {</w:t>
+        <w:t>(</w:t>
+      </w:r>
+      <w:proofErr w:type="gramEnd"/>
+      <w:r>
+        <w:t>) {</w:t>
       </w:r>
     </w:p>
     <w:p>
@@ -4046,12 +4448,17 @@
         <w:t xml:space="preserve">public void </w:t>
       </w:r>
       <w:proofErr w:type="spellStart"/>
+      <w:proofErr w:type="gramStart"/>
       <w:r>
         <w:t>setLastName</w:t>
       </w:r>
       <w:proofErr w:type="spellEnd"/>
       <w:r>
-        <w:t xml:space="preserve">(String </w:t>
+        <w:t>(</w:t>
+      </w:r>
+      <w:proofErr w:type="gramEnd"/>
+      <w:r>
+        <w:t xml:space="preserve">String </w:t>
       </w:r>
       <w:proofErr w:type="spellStart"/>
       <w:r>
@@ -4074,10 +4481,12 @@
         <w:tab/>
       </w:r>
       <w:proofErr w:type="spellStart"/>
+      <w:proofErr w:type="gramStart"/>
       <w:r>
         <w:t>this.lastName</w:t>
       </w:r>
       <w:proofErr w:type="spellEnd"/>
+      <w:proofErr w:type="gramEnd"/>
       <w:r>
         <w:t xml:space="preserve"> = </w:t>
       </w:r>
@@ -4110,12 +4519,17 @@
         <w:t xml:space="preserve">public String </w:t>
       </w:r>
       <w:proofErr w:type="spellStart"/>
+      <w:proofErr w:type="gramStart"/>
       <w:r>
         <w:t>getEmail</w:t>
       </w:r>
       <w:proofErr w:type="spellEnd"/>
       <w:r>
-        <w:t>() {</w:t>
+        <w:t>(</w:t>
+      </w:r>
+      <w:proofErr w:type="gramEnd"/>
+      <w:r>
+        <w:t>) {</w:t>
       </w:r>
     </w:p>
     <w:p>
@@ -4151,30 +4565,37 @@
         <w:t xml:space="preserve">public void </w:t>
       </w:r>
       <w:proofErr w:type="spellStart"/>
+      <w:proofErr w:type="gramStart"/>
       <w:r>
         <w:t>setEmail</w:t>
       </w:r>
       <w:proofErr w:type="spellEnd"/>
       <w:r>
-        <w:t>(String email) {</w:t>
-      </w:r>
-    </w:p>
-    <w:p>
-      <w:pPr>
-        <w:pStyle w:val="Code"/>
-        <w:spacing w:before="0" w:after="0"/>
-      </w:pPr>
-      <w:r>
-        <w:tab/>
-      </w:r>
-      <w:r>
-        <w:tab/>
-      </w:r>
-      <w:proofErr w:type="spellStart"/>
+        <w:t>(</w:t>
+      </w:r>
+      <w:proofErr w:type="gramEnd"/>
+      <w:r>
+        <w:t>String email) {</w:t>
+      </w:r>
+    </w:p>
+    <w:p>
+      <w:pPr>
+        <w:pStyle w:val="Code"/>
+        <w:spacing w:before="0" w:after="0"/>
+      </w:pPr>
+      <w:r>
+        <w:tab/>
+      </w:r>
+      <w:r>
+        <w:tab/>
+      </w:r>
+      <w:proofErr w:type="spellStart"/>
+      <w:proofErr w:type="gramStart"/>
       <w:r>
         <w:t>this.email</w:t>
       </w:r>
       <w:proofErr w:type="spellEnd"/>
+      <w:proofErr w:type="gramEnd"/>
       <w:r>
         <w:t xml:space="preserve"> = email;</w:t>
       </w:r>
@@ -4430,8 +4851,13 @@
         <w:t xml:space="preserve">import </w:t>
       </w:r>
       <w:proofErr w:type="spellStart"/>
-      <w:r>
-        <w:t>org.springframework.data.jpa.repository.JpaRepository</w:t>
+      <w:proofErr w:type="gramStart"/>
+      <w:r>
+        <w:t>org.springframework.data.jpa.repository</w:t>
+      </w:r>
+      <w:proofErr w:type="gramEnd"/>
+      <w:r>
+        <w:t>.JpaRepository</w:t>
       </w:r>
       <w:proofErr w:type="spellEnd"/>
       <w:r>
@@ -4447,8 +4873,13 @@
         <w:t xml:space="preserve">import </w:t>
       </w:r>
       <w:proofErr w:type="spellStart"/>
-      <w:r>
-        <w:t>eu.supersede.example.model.User</w:t>
+      <w:proofErr w:type="gramStart"/>
+      <w:r>
+        <w:t>eu.supersede</w:t>
+      </w:r>
+      <w:proofErr w:type="gramEnd"/>
+      <w:r>
+        <w:t>.example.model.User</w:t>
       </w:r>
       <w:proofErr w:type="spellEnd"/>
       <w:r>
@@ -4522,6 +4953,7 @@
         <w:t>“</w:t>
       </w:r>
       <w:proofErr w:type="spellStart"/>
+      <w:proofErr w:type="gramStart"/>
       <w:r>
         <w:rPr>
           <w:rFonts w:ascii="Courier New" w:hAnsi="Courier New" w:cs="Courier New"/>
@@ -4529,7 +4961,17 @@
           <w:szCs w:val="20"/>
           <w:lang w:val="en-US"/>
         </w:rPr>
-        <w:t>eu.supersede.example.rest</w:t>
+        <w:t>eu.supersede</w:t>
+      </w:r>
+      <w:proofErr w:type="gramEnd"/>
+      <w:r>
+        <w:rPr>
+          <w:rFonts w:ascii="Courier New" w:hAnsi="Courier New" w:cs="Courier New"/>
+          <w:sz w:val="20"/>
+          <w:szCs w:val="20"/>
+          <w:lang w:val="en-US"/>
+        </w:rPr>
+        <w:t>.example.rest</w:t>
       </w:r>
       <w:proofErr w:type="spellEnd"/>
       <w:r>
@@ -4625,6 +5067,7 @@
         <w:t>“</w:t>
       </w:r>
       <w:proofErr w:type="spellStart"/>
+      <w:proofErr w:type="gramStart"/>
       <w:r>
         <w:rPr>
           <w:rFonts w:ascii="Courier New" w:hAnsi="Courier New" w:cs="Courier New"/>
@@ -4632,9 +5075,9 @@
           <w:szCs w:val="20"/>
           <w:lang w:val="en-US"/>
         </w:rPr>
-        <w:t>eu.supersede.example.rest</w:t>
-      </w:r>
-      <w:proofErr w:type="spellEnd"/>
+        <w:t>eu.supersede</w:t>
+      </w:r>
+      <w:proofErr w:type="gramEnd"/>
       <w:r>
         <w:rPr>
           <w:rFonts w:ascii="Courier New" w:hAnsi="Courier New" w:cs="Courier New"/>
@@ -4642,6 +5085,16 @@
           <w:szCs w:val="20"/>
           <w:lang w:val="en-US"/>
         </w:rPr>
+        <w:t>.example.rest</w:t>
+      </w:r>
+      <w:proofErr w:type="spellEnd"/>
+      <w:r>
+        <w:rPr>
+          <w:rFonts w:ascii="Courier New" w:hAnsi="Courier New" w:cs="Courier New"/>
+          <w:sz w:val="20"/>
+          <w:szCs w:val="20"/>
+          <w:lang w:val="en-US"/>
+        </w:rPr>
         <w:t>”</w:t>
       </w:r>
       <w:r>
@@ -4671,8 +5124,13 @@
         <w:t xml:space="preserve">package </w:t>
       </w:r>
       <w:proofErr w:type="spellStart"/>
-      <w:r>
-        <w:t>eu.supersede.example.rest</w:t>
+      <w:proofErr w:type="gramStart"/>
+      <w:r>
+        <w:t>eu.supersede</w:t>
+      </w:r>
+      <w:proofErr w:type="gramEnd"/>
+      <w:r>
+        <w:t>.example.rest</w:t>
       </w:r>
       <w:proofErr w:type="spellEnd"/>
       <w:r>
@@ -4688,8 +5146,13 @@
         <w:t xml:space="preserve">import </w:t>
       </w:r>
       <w:proofErr w:type="spellStart"/>
-      <w:r>
-        <w:t>org.springframework.beans.factory.annotation.Autowired</w:t>
+      <w:proofErr w:type="gramStart"/>
+      <w:r>
+        <w:t>org.springframework</w:t>
+      </w:r>
+      <w:proofErr w:type="gramEnd"/>
+      <w:r>
+        <w:t>.beans.factory.annotation.Autowired</w:t>
       </w:r>
       <w:proofErr w:type="spellEnd"/>
       <w:r>
@@ -4705,8 +5168,13 @@
         <w:t xml:space="preserve">import </w:t>
       </w:r>
       <w:proofErr w:type="spellStart"/>
-      <w:r>
-        <w:t>org.springframework.security.core.Authentication</w:t>
+      <w:proofErr w:type="gramStart"/>
+      <w:r>
+        <w:t>org.springframework</w:t>
+      </w:r>
+      <w:proofErr w:type="gramEnd"/>
+      <w:r>
+        <w:t>.security.core.Authentication</w:t>
       </w:r>
       <w:proofErr w:type="spellEnd"/>
       <w:r>
@@ -4722,8 +5190,13 @@
         <w:t xml:space="preserve">import </w:t>
       </w:r>
       <w:proofErr w:type="spellStart"/>
-      <w:r>
-        <w:t>org.springframework.web.bind.annotation.RequestMapping</w:t>
+      <w:proofErr w:type="gramStart"/>
+      <w:r>
+        <w:t>org.springframework.web.bind</w:t>
+      </w:r>
+      <w:proofErr w:type="gramEnd"/>
+      <w:r>
+        <w:t>.annotation.RequestMapping</w:t>
       </w:r>
       <w:proofErr w:type="spellEnd"/>
       <w:r>
@@ -4738,8 +5211,13 @@
         <w:t xml:space="preserve">import </w:t>
       </w:r>
       <w:proofErr w:type="spellStart"/>
-      <w:r>
-        <w:t>org.springframework.web.bind.annotation.RestController</w:t>
+      <w:proofErr w:type="gramStart"/>
+      <w:r>
+        <w:t>org.springframework.web.bind</w:t>
+      </w:r>
+      <w:proofErr w:type="gramEnd"/>
+      <w:r>
+        <w:t>.annotation.RestController</w:t>
       </w:r>
       <w:proofErr w:type="spellEnd"/>
       <w:r>
@@ -4755,10 +5233,12 @@
         <w:t xml:space="preserve">import </w:t>
       </w:r>
       <w:proofErr w:type="spellStart"/>
+      <w:proofErr w:type="gramStart"/>
       <w:r>
         <w:t>eu.supersede.example.jpa.UsersJpa</w:t>
       </w:r>
       <w:proofErr w:type="spellEnd"/>
+      <w:proofErr w:type="gramEnd"/>
       <w:r>
         <w:t>;</w:t>
       </w:r>
@@ -4772,8 +5252,13 @@
         <w:t xml:space="preserve">import </w:t>
       </w:r>
       <w:proofErr w:type="spellStart"/>
-      <w:r>
-        <w:t>eu.supersede.example.model.User</w:t>
+      <w:proofErr w:type="gramStart"/>
+      <w:r>
+        <w:t>eu.supersede</w:t>
+      </w:r>
+      <w:proofErr w:type="gramEnd"/>
+      <w:r>
+        <w:t>.example.model.User</w:t>
       </w:r>
       <w:proofErr w:type="spellEnd"/>
       <w:r>
@@ -4789,8 +5274,13 @@
         <w:t xml:space="preserve">import </w:t>
       </w:r>
       <w:proofErr w:type="spellStart"/>
-      <w:r>
-        <w:t>eu.supersede.fe.security.DatabaseUser</w:t>
+      <w:proofErr w:type="gramStart"/>
+      <w:r>
+        <w:t>eu.supersede</w:t>
+      </w:r>
+      <w:proofErr w:type="gramEnd"/>
+      <w:r>
+        <w:t>.fe.security.DatabaseUser</w:t>
       </w:r>
       <w:proofErr w:type="spellEnd"/>
       <w:r>
@@ -4884,12 +5374,17 @@
         <w:t>@</w:t>
       </w:r>
       <w:proofErr w:type="spellStart"/>
+      <w:proofErr w:type="gramStart"/>
       <w:r>
         <w:t>RequestMapping</w:t>
       </w:r>
       <w:proofErr w:type="spellEnd"/>
       <w:r>
-        <w:t>("")</w:t>
+        <w:t>(</w:t>
+      </w:r>
+      <w:proofErr w:type="gramEnd"/>
+      <w:r>
+        <w:t>"")</w:t>
       </w:r>
     </w:p>
     <w:p>
@@ -4902,12 +5397,17 @@
         <w:t xml:space="preserve">public User </w:t>
       </w:r>
       <w:proofErr w:type="spellStart"/>
+      <w:proofErr w:type="gramStart"/>
       <w:r>
         <w:t>getUser</w:t>
       </w:r>
       <w:proofErr w:type="spellEnd"/>
       <w:r>
-        <w:t>(Authentication authentication)</w:t>
+        <w:t>(</w:t>
+      </w:r>
+      <w:proofErr w:type="gramEnd"/>
+      <w:r>
+        <w:t>Authentication authentication)</w:t>
       </w:r>
     </w:p>
     <w:p>
@@ -4956,10 +5456,12 @@
         <w:t xml:space="preserve">) </w:t>
       </w:r>
       <w:proofErr w:type="spellStart"/>
+      <w:proofErr w:type="gramStart"/>
       <w:r>
         <w:t>authentication.getPrincipal</w:t>
       </w:r>
       <w:proofErr w:type="spellEnd"/>
+      <w:proofErr w:type="gramEnd"/>
       <w:r>
         <w:t>();</w:t>
       </w:r>
@@ -4977,10 +5479,12 @@
         <w:t xml:space="preserve">User u = </w:t>
       </w:r>
       <w:proofErr w:type="spellStart"/>
+      <w:proofErr w:type="gramStart"/>
       <w:r>
         <w:t>users.getOne</w:t>
       </w:r>
       <w:proofErr w:type="spellEnd"/>
+      <w:proofErr w:type="gramEnd"/>
       <w:r>
         <w:t>(</w:t>
       </w:r>
@@ -5272,10 +5776,12 @@
         <w:t xml:space="preserve"> app = </w:t>
       </w:r>
       <w:proofErr w:type="spellStart"/>
+      <w:proofErr w:type="gramStart"/>
       <w:r>
         <w:t>angular.module</w:t>
       </w:r>
       <w:proofErr w:type="spellEnd"/>
+      <w:proofErr w:type="gramEnd"/>
       <w:r>
         <w:t>('w5app');</w:t>
       </w:r>
@@ -5286,10 +5792,12 @@
         <w:spacing w:before="0" w:after="0"/>
       </w:pPr>
       <w:proofErr w:type="spellStart"/>
+      <w:proofErr w:type="gramStart"/>
       <w:r>
         <w:t>app.controllerProvider.register</w:t>
       </w:r>
       <w:proofErr w:type="spellEnd"/>
+      <w:proofErr w:type="gramEnd"/>
       <w:r>
         <w:t>('example', function($scope, $http) {</w:t>
       </w:r>
@@ -5427,7 +5935,15 @@
       </w:r>
       <w:r>
         <w:tab/>
-        <w:t>}).success(function(data){</w:t>
+        <w:t>}</w:t>
+      </w:r>
+      <w:proofErr w:type="gramStart"/>
+      <w:r>
+        <w:t>).success</w:t>
+      </w:r>
+      <w:proofErr w:type="gramEnd"/>
+      <w:r>
+        <w:t>(function(data){</w:t>
       </w:r>
     </w:p>
     <w:p>
@@ -5454,10 +5970,12 @@
         <w:t xml:space="preserve"> = </w:t>
       </w:r>
       <w:proofErr w:type="spellStart"/>
+      <w:proofErr w:type="gramStart"/>
       <w:r>
         <w:t>data.firstName</w:t>
       </w:r>
       <w:proofErr w:type="spellEnd"/>
+      <w:proofErr w:type="gramEnd"/>
       <w:r>
         <w:t xml:space="preserve"> + " " + </w:t>
       </w:r>
@@ -5484,7 +6002,15 @@
       </w:r>
       <w:r>
         <w:tab/>
-        <w:t>}).error(function(err){</w:t>
+        <w:t>}</w:t>
+      </w:r>
+      <w:proofErr w:type="gramStart"/>
+      <w:r>
+        <w:t>).error</w:t>
+      </w:r>
+      <w:proofErr w:type="gramEnd"/>
+      <w:r>
+        <w:t>(function(err){</w:t>
       </w:r>
     </w:p>
     <w:p>
@@ -5493,24 +6019,24 @@
         <w:spacing w:before="0" w:after="0"/>
         <w:ind w:firstLine="0"/>
         <w:rPr>
-          <w:lang w:val="en-GB"/>
-        </w:rPr>
-      </w:pPr>
-      <w:r>
-        <w:tab/>
-      </w:r>
-      <w:r>
-        <w:tab/>
-      </w:r>
-      <w:r>
-        <w:tab/>
-      </w:r>
-      <w:r>
-        <w:tab/>
-      </w:r>
-      <w:r>
-        <w:rPr>
-          <w:lang w:val="en-GB"/>
+          <w:lang w:val="it-IT"/>
+        </w:rPr>
+      </w:pPr>
+      <w:r>
+        <w:tab/>
+      </w:r>
+      <w:r>
+        <w:tab/>
+      </w:r>
+      <w:r>
+        <w:tab/>
+      </w:r>
+      <w:r>
+        <w:tab/>
+      </w:r>
+      <w:r>
+        <w:rPr>
+          <w:lang w:val="it-IT"/>
         </w:rPr>
         <w:t>console.log(err);</w:t>
       </w:r>
@@ -5526,19 +6052,19 @@
       </w:pPr>
       <w:r>
         <w:rPr>
-          <w:lang w:val="en-GB"/>
-        </w:rPr>
-        <w:tab/>
-      </w:r>
-      <w:r>
-        <w:rPr>
-          <w:lang w:val="en-GB"/>
-        </w:rPr>
-        <w:tab/>
-      </w:r>
-      <w:r>
-        <w:rPr>
-          <w:lang w:val="en-GB"/>
+          <w:lang w:val="it-IT"/>
+        </w:rPr>
+        <w:tab/>
+      </w:r>
+      <w:r>
+        <w:rPr>
+          <w:lang w:val="it-IT"/>
+        </w:rPr>
+        <w:tab/>
+      </w:r>
+      <w:r>
+        <w:rPr>
+          <w:lang w:val="it-IT"/>
         </w:rPr>
         <w:tab/>
       </w:r>
@@ -5630,7 +6156,19 @@
         <w:rPr>
           <w:lang w:val="en-US"/>
         </w:rPr>
-        <w:t>, adding a new reverse proxy to your project:</w:t>
+        <w:t>, adding a new reverse proxy to your project</w:t>
+      </w:r>
+      <w:r>
+        <w:rPr>
+          <w:lang w:val="en-US"/>
+        </w:rPr>
+        <w:t xml:space="preserve"> (set your port in the URL if you are not using 8083)</w:t>
+      </w:r>
+      <w:r>
+        <w:rPr>
+          <w:lang w:val="en-US"/>
+        </w:rPr>
+        <w:t>:</w:t>
       </w:r>
     </w:p>
     <w:p>
@@ -5817,6 +6355,7 @@
         <w:t xml:space="preserve"> folder and copy </w:t>
       </w:r>
       <w:proofErr w:type="spellStart"/>
+      <w:proofErr w:type="gramStart"/>
       <w:r>
         <w:rPr>
           <w:rFonts w:ascii="Courier New" w:hAnsi="Courier New" w:cs="Courier New"/>
@@ -5827,6 +6366,7 @@
         <w:t>multitenancy.properties</w:t>
       </w:r>
       <w:proofErr w:type="spellEnd"/>
+      <w:proofErr w:type="gramEnd"/>
       <w:r>
         <w:rPr>
           <w:lang w:val="en-US"/>
@@ -5902,7 +6442,19 @@
         <w:rPr>
           <w:lang w:val="en-US"/>
         </w:rPr>
-        <w:t xml:space="preserve"> as Spring Boor App”</w:t>
+        <w:t xml:space="preserve"> as Spring Boo</w:t>
+      </w:r>
+      <w:r>
+        <w:rPr>
+          <w:lang w:val="en-US"/>
+        </w:rPr>
+        <w:t>t</w:t>
+      </w:r>
+      <w:r>
+        <w:rPr>
+          <w:lang w:val="en-US"/>
+        </w:rPr>
+        <w:t xml:space="preserve"> App”</w:t>
       </w:r>
       <w:r>
         <w:rPr>
@@ -6024,8 +6576,13 @@
         <w:ind w:firstLine="0"/>
       </w:pPr>
       <w:proofErr w:type="spellStart"/>
-      <w:r>
-        <w:t>application.unsecured.urls</w:t>
+      <w:proofErr w:type="gramStart"/>
+      <w:r>
+        <w:t>application.unsecured</w:t>
+      </w:r>
+      <w:proofErr w:type="gramEnd"/>
+      <w:r>
+        <w:t>.urls</w:t>
       </w:r>
       <w:proofErr w:type="spellEnd"/>
       <w:r>
@@ -6056,8 +6613,13 @@
         <w:ind w:firstLine="0"/>
       </w:pPr>
       <w:proofErr w:type="spellStart"/>
-      <w:r>
-        <w:t>application.multitenancy.models.packages</w:t>
+      <w:proofErr w:type="gramStart"/>
+      <w:r>
+        <w:t>application.multitenancy</w:t>
+      </w:r>
+      <w:proofErr w:type="gramEnd"/>
+      <w:r>
+        <w:t>.models.packages</w:t>
       </w:r>
       <w:proofErr w:type="spellEnd"/>
       <w:r>
@@ -6074,10 +6636,12 @@
         <w:ind w:firstLine="0"/>
       </w:pPr>
       <w:proofErr w:type="spellStart"/>
+      <w:proofErr w:type="gramStart"/>
       <w:r>
         <w:t>application.label</w:t>
       </w:r>
       <w:proofErr w:type="spellEnd"/>
+      <w:proofErr w:type="gramEnd"/>
       <w:r>
         <w:t>=</w:t>
       </w:r>
@@ -6101,8 +6665,13 @@
         <w:ind w:firstLine="0"/>
       </w:pPr>
       <w:proofErr w:type="spellStart"/>
-      <w:r>
-        <w:t>application.label.en</w:t>
+      <w:proofErr w:type="gramStart"/>
+      <w:r>
+        <w:t>application.label</w:t>
+      </w:r>
+      <w:proofErr w:type="gramEnd"/>
+      <w:r>
+        <w:t>.en</w:t>
       </w:r>
       <w:proofErr w:type="spellEnd"/>
       <w:r>
@@ -6133,6 +6702,7 @@
         <w:ind w:firstLine="0"/>
       </w:pPr>
       <w:proofErr w:type="spellStart"/>
+      <w:proofErr w:type="gramStart"/>
       <w:r>
         <w:t>a</w:t>
       </w:r>
@@ -6140,6 +6710,7 @@
         <w:t>pplication.pages</w:t>
       </w:r>
       <w:proofErr w:type="spellEnd"/>
+      <w:proofErr w:type="gramEnd"/>
       <w:r>
         <w:t>=</w:t>
       </w:r>
@@ -6169,10 +6740,12 @@
         <w:ind w:firstLine="0"/>
       </w:pPr>
       <w:proofErr w:type="spellStart"/>
+      <w:proofErr w:type="gramStart"/>
       <w:r>
         <w:t>application.home</w:t>
       </w:r>
       <w:proofErr w:type="spellEnd"/>
+      <w:proofErr w:type="gramEnd"/>
       <w:r>
         <w:t>=</w:t>
       </w:r>
@@ -6195,6 +6768,7 @@
         <w:pStyle w:val="Code"/>
         <w:ind w:firstLine="0"/>
       </w:pPr>
+      <w:proofErr w:type="gramStart"/>
       <w:r>
         <w:t>a</w:t>
       </w:r>
@@ -6202,7 +6776,11 @@
         <w:t>pplication.</w:t>
       </w:r>
       <w:r>
-        <w:t>&lt;page&gt;</w:t>
+        <w:t>&lt;</w:t>
+      </w:r>
+      <w:proofErr w:type="gramEnd"/>
+      <w:r>
+        <w:t>page&gt;</w:t>
       </w:r>
       <w:r>
         <w:t>.profiles=</w:t>
@@ -6232,11 +6810,16 @@
         <w:pStyle w:val="Code"/>
         <w:ind w:firstLine="0"/>
       </w:pPr>
+      <w:proofErr w:type="gramStart"/>
       <w:r>
         <w:t>application.</w:t>
       </w:r>
       <w:r>
-        <w:t>&lt;page&gt;</w:t>
+        <w:t>&lt;</w:t>
+      </w:r>
+      <w:proofErr w:type="gramEnd"/>
+      <w:r>
+        <w:t>page&gt;</w:t>
       </w:r>
       <w:r>
         <w:t>.label=</w:t>
@@ -6257,12 +6840,14 @@
         <w:pStyle w:val="Code"/>
         <w:ind w:firstLine="0"/>
       </w:pPr>
+      <w:proofErr w:type="gramStart"/>
       <w:r>
         <w:t>application.</w:t>
       </w:r>
       <w:r>
         <w:t>&lt;</w:t>
       </w:r>
+      <w:proofErr w:type="gramEnd"/>
       <w:r>
         <w:t>page</w:t>
       </w:r>
@@ -6308,10 +6893,12 @@
         <w:ind w:firstLine="0"/>
       </w:pPr>
       <w:proofErr w:type="spellStart"/>
+      <w:proofErr w:type="gramStart"/>
       <w:r>
         <w:t>application.gadgets</w:t>
       </w:r>
       <w:proofErr w:type="spellEnd"/>
+      <w:proofErr w:type="gramEnd"/>
       <w:r>
         <w:t>=</w:t>
       </w:r>
@@ -6332,10 +6919,12 @@
         <w:ind w:firstLine="0"/>
       </w:pPr>
       <w:proofErr w:type="spellStart"/>
+      <w:proofErr w:type="gramStart"/>
       <w:r>
         <w:t>application.gadgets</w:t>
       </w:r>
       <w:proofErr w:type="spellEnd"/>
+      <w:proofErr w:type="gramEnd"/>
       <w:r>
         <w:t>.</w:t>
       </w:r>
@@ -6477,8 +7066,13 @@
         <w:t xml:space="preserve">import </w:t>
       </w:r>
       <w:proofErr w:type="spellStart"/>
-      <w:r>
-        <w:t>org.springframework.beans.factory.annotation.Autowired</w:t>
+      <w:proofErr w:type="gramStart"/>
+      <w:r>
+        <w:t>org.springframework</w:t>
+      </w:r>
+      <w:proofErr w:type="gramEnd"/>
+      <w:r>
+        <w:t>.beans.factory.annotation.Autowired</w:t>
       </w:r>
       <w:proofErr w:type="spellEnd"/>
       <w:r>
@@ -6495,8 +7089,13 @@
         <w:t xml:space="preserve">import </w:t>
       </w:r>
       <w:proofErr w:type="spellStart"/>
-      <w:r>
-        <w:t>org.springframework.security.core.Authentication</w:t>
+      <w:proofErr w:type="gramStart"/>
+      <w:r>
+        <w:t>org.springframework</w:t>
+      </w:r>
+      <w:proofErr w:type="gramEnd"/>
+      <w:r>
+        <w:t>.security.core.Authentication</w:t>
       </w:r>
       <w:proofErr w:type="spellEnd"/>
       <w:r>
@@ -6513,8 +7112,13 @@
         <w:t xml:space="preserve">import </w:t>
       </w:r>
       <w:proofErr w:type="spellStart"/>
-      <w:r>
-        <w:t>org.springframework.web.bind.annotation.RequestMapping</w:t>
+      <w:proofErr w:type="gramStart"/>
+      <w:r>
+        <w:t>org.springframework.web.bind</w:t>
+      </w:r>
+      <w:proofErr w:type="gramEnd"/>
+      <w:r>
+        <w:t>.annotation.RequestMapping</w:t>
       </w:r>
       <w:proofErr w:type="spellEnd"/>
       <w:r>
@@ -6531,8 +7135,13 @@
         <w:t xml:space="preserve">import </w:t>
       </w:r>
       <w:proofErr w:type="spellStart"/>
-      <w:r>
-        <w:t>org.springframework.web.bind.annotation.RestController</w:t>
+      <w:proofErr w:type="gramStart"/>
+      <w:r>
+        <w:t>org.springframework.web.bind</w:t>
+      </w:r>
+      <w:proofErr w:type="gramEnd"/>
+      <w:r>
+        <w:t>.annotation.RestController</w:t>
       </w:r>
       <w:proofErr w:type="spellEnd"/>
       <w:r>
@@ -6549,8 +7158,13 @@
         <w:t xml:space="preserve">import </w:t>
       </w:r>
       <w:proofErr w:type="spellStart"/>
-      <w:r>
-        <w:t>eu.supersede.fe.exception.NotFoundException</w:t>
+      <w:proofErr w:type="gramStart"/>
+      <w:r>
+        <w:t>eu.supersede</w:t>
+      </w:r>
+      <w:proofErr w:type="gramEnd"/>
+      <w:r>
+        <w:t>.fe.exception.NotFoundException</w:t>
       </w:r>
       <w:proofErr w:type="spellEnd"/>
       <w:r>
@@ -6567,8 +7181,13 @@
         <w:t xml:space="preserve">import </w:t>
       </w:r>
       <w:proofErr w:type="spellStart"/>
-      <w:r>
-        <w:t>eu.supersede.fe.integration.ProxyWrapper</w:t>
+      <w:proofErr w:type="gramStart"/>
+      <w:r>
+        <w:t>eu.supersede</w:t>
+      </w:r>
+      <w:proofErr w:type="gramEnd"/>
+      <w:r>
+        <w:t>.fe.integration.ProxyWrapper</w:t>
       </w:r>
       <w:proofErr w:type="spellEnd"/>
       <w:r>
@@ -6585,8 +7204,13 @@
         <w:t xml:space="preserve">import </w:t>
       </w:r>
       <w:proofErr w:type="spellStart"/>
-      <w:r>
-        <w:t>eu.supersede.fe.security.DatabaseUser</w:t>
+      <w:proofErr w:type="gramStart"/>
+      <w:r>
+        <w:t>eu.supersede</w:t>
+      </w:r>
+      <w:proofErr w:type="gramEnd"/>
+      <w:r>
+        <w:t>.fe.security.DatabaseUser</w:t>
       </w:r>
       <w:proofErr w:type="spellEnd"/>
       <w:r>
@@ -6725,12 +7349,17 @@
         <w:t xml:space="preserve">public String </w:t>
       </w:r>
       <w:proofErr w:type="spellStart"/>
+      <w:proofErr w:type="gramStart"/>
       <w:r>
         <w:t>getUser</w:t>
       </w:r>
       <w:proofErr w:type="spellEnd"/>
       <w:r>
-        <w:t>(Authentication authentication)</w:t>
+        <w:t>(</w:t>
+      </w:r>
+      <w:proofErr w:type="gramEnd"/>
+      <w:r>
+        <w:t>Authentication authentication)</w:t>
       </w:r>
     </w:p>
     <w:p>
@@ -6781,10 +7410,12 @@
         <w:t xml:space="preserve">) </w:t>
       </w:r>
       <w:proofErr w:type="spellStart"/>
+      <w:proofErr w:type="gramStart"/>
       <w:r>
         <w:t>authentication.getPrincipal</w:t>
       </w:r>
       <w:proofErr w:type="spellEnd"/>
+      <w:proofErr w:type="gramEnd"/>
       <w:r>
         <w:t>();</w:t>
       </w:r>
@@ -6840,10 +7471,12 @@
         <w:t xml:space="preserve"> = </w:t>
       </w:r>
       <w:proofErr w:type="spellStart"/>
+      <w:proofErr w:type="gramStart"/>
       <w:r>
         <w:t>proxy.getFEDataStoreProxy</w:t>
       </w:r>
       <w:proofErr w:type="spellEnd"/>
+      <w:proofErr w:type="gramEnd"/>
       <w:r>
         <w:t>().</w:t>
       </w:r>
@@ -6909,9 +7542,13 @@
       </w:r>
       <w:r>
         <w:tab/>
+      </w:r>
+      <w:proofErr w:type="gramStart"/>
+      <w:r>
         <w:t>if(</w:t>
       </w:r>
       <w:proofErr w:type="spellStart"/>
+      <w:proofErr w:type="gramEnd"/>
       <w:r>
         <w:t>proxyUser</w:t>
       </w:r>
@@ -6951,12 +7588,17 @@
         <w:t xml:space="preserve">throw new </w:t>
       </w:r>
       <w:proofErr w:type="spellStart"/>
+      <w:proofErr w:type="gramStart"/>
       <w:r>
         <w:t>NotFoundException</w:t>
       </w:r>
       <w:proofErr w:type="spellEnd"/>
       <w:r>
-        <w:t>();</w:t>
+        <w:t>(</w:t>
+      </w:r>
+      <w:proofErr w:type="gramEnd"/>
+      <w:r>
+        <w:t>);</w:t>
       </w:r>
     </w:p>
     <w:p>
@@ -6993,11 +7635,19 @@
       </w:r>
       <w:proofErr w:type="spellStart"/>
       <w:r>
-        <w:t>proxyUser.getFirst_name</w:t>
-      </w:r>
-      <w:proofErr w:type="spellEnd"/>
-      <w:r>
-        <w:t xml:space="preserve">() + " " + </w:t>
+        <w:t>proxyUser.getFirst_</w:t>
+      </w:r>
+      <w:proofErr w:type="gramStart"/>
+      <w:r>
+        <w:t>name</w:t>
+      </w:r>
+      <w:proofErr w:type="spellEnd"/>
+      <w:r>
+        <w:t>(</w:t>
+      </w:r>
+      <w:proofErr w:type="gramEnd"/>
+      <w:r>
+        <w:t xml:space="preserve">) + " " + </w:t>
       </w:r>
       <w:proofErr w:type="spellStart"/>
       <w:r>
@@ -7060,7 +7710,19 @@
         <w:rPr>
           <w:lang w:val="en-US"/>
         </w:rPr>
-        <w:t>Access Database</w:t>
+        <w:t>Access</w:t>
+      </w:r>
+      <w:r>
+        <w:rPr>
+          <w:lang w:val="en-US"/>
+        </w:rPr>
+        <w:t xml:space="preserve"> Your</w:t>
+      </w:r>
+      <w:r>
+        <w:rPr>
+          <w:lang w:val="en-US"/>
+        </w:rPr>
+        <w:t xml:space="preserve"> Database</w:t>
       </w:r>
     </w:p>
     <w:p>
@@ -7089,19 +7751,41 @@
         </w:rPr>
         <w:t xml:space="preserve"> your </w:t>
       </w:r>
-      <w:proofErr w:type="spellStart"/>
-      <w:r>
-        <w:rPr>
-          <w:lang w:val="en-US"/>
-        </w:rPr>
-        <w:t>Jpa</w:t>
-      </w:r>
-      <w:proofErr w:type="spellEnd"/>
-      <w:r>
-        <w:rPr>
-          <w:lang w:val="en-US"/>
-        </w:rPr>
-        <w:t xml:space="preserve"> interfaces to read and write database data when you receive a request from a logged-in user, for example in a REST request:</w:t>
+      <w:r>
+        <w:rPr>
+          <w:lang w:val="en-US"/>
+        </w:rPr>
+        <w:t>JPA</w:t>
+      </w:r>
+      <w:r>
+        <w:rPr>
+          <w:lang w:val="en-US"/>
+        </w:rPr>
+        <w:t xml:space="preserve"> interfaces to read and write</w:t>
+      </w:r>
+      <w:r>
+        <w:rPr>
+          <w:lang w:val="en-US"/>
+        </w:rPr>
+        <w:t xml:space="preserve"> data stored in your</w:t>
+      </w:r>
+      <w:r>
+        <w:rPr>
+          <w:lang w:val="en-US"/>
+        </w:rPr>
+        <w:t xml:space="preserve"> database</w:t>
+      </w:r>
+      <w:r>
+        <w:rPr>
+          <w:lang w:val="en-US"/>
+        </w:rPr>
+        <w:t xml:space="preserve"> </w:t>
+      </w:r>
+      <w:r>
+        <w:rPr>
+          <w:lang w:val="en-US"/>
+        </w:rPr>
+        <w:t>when you receive a request from a logged-in user, for example in a REST request:</w:t>
       </w:r>
     </w:p>
     <w:p>
@@ -7114,8 +7798,13 @@
         <w:t xml:space="preserve">import </w:t>
       </w:r>
       <w:proofErr w:type="spellStart"/>
-      <w:r>
-        <w:t>java.util.List</w:t>
+      <w:proofErr w:type="gramStart"/>
+      <w:r>
+        <w:t>java.util</w:t>
+      </w:r>
+      <w:proofErr w:type="gramEnd"/>
+      <w:r>
+        <w:t>.List</w:t>
       </w:r>
       <w:proofErr w:type="spellEnd"/>
       <w:r>
@@ -7132,8 +7821,13 @@
         <w:t xml:space="preserve">import </w:t>
       </w:r>
       <w:proofErr w:type="spellStart"/>
-      <w:r>
-        <w:t>org.springframework.beans.factory.annotation.Autowired</w:t>
+      <w:proofErr w:type="gramStart"/>
+      <w:r>
+        <w:t>org.springframework</w:t>
+      </w:r>
+      <w:proofErr w:type="gramEnd"/>
+      <w:r>
+        <w:t>.beans.factory.annotation.Autowired</w:t>
       </w:r>
       <w:proofErr w:type="spellEnd"/>
       <w:r>
@@ -7150,8 +7844,13 @@
         <w:t xml:space="preserve">import </w:t>
       </w:r>
       <w:proofErr w:type="spellStart"/>
-      <w:r>
-        <w:t>org.springframework.http.HttpHeaders</w:t>
+      <w:proofErr w:type="gramStart"/>
+      <w:r>
+        <w:t>org.springframework</w:t>
+      </w:r>
+      <w:proofErr w:type="gramEnd"/>
+      <w:r>
+        <w:t>.http.HttpHeaders</w:t>
       </w:r>
       <w:proofErr w:type="spellEnd"/>
       <w:r>
@@ -7168,8 +7867,13 @@
         <w:t xml:space="preserve">import </w:t>
       </w:r>
       <w:proofErr w:type="spellStart"/>
-      <w:r>
-        <w:t>org.springframework.http.HttpStatus</w:t>
+      <w:proofErr w:type="gramStart"/>
+      <w:r>
+        <w:t>org.springframework</w:t>
+      </w:r>
+      <w:proofErr w:type="gramEnd"/>
+      <w:r>
+        <w:t>.http.HttpStatus</w:t>
       </w:r>
       <w:proofErr w:type="spellEnd"/>
       <w:r>
@@ -7186,8 +7890,13 @@
         <w:t xml:space="preserve">import </w:t>
       </w:r>
       <w:proofErr w:type="spellStart"/>
-      <w:r>
-        <w:t>org.springframework.http.ResponseEntity</w:t>
+      <w:proofErr w:type="gramStart"/>
+      <w:r>
+        <w:t>org.springframework</w:t>
+      </w:r>
+      <w:proofErr w:type="gramEnd"/>
+      <w:r>
+        <w:t>.http.ResponseEntity</w:t>
       </w:r>
       <w:proofErr w:type="spellEnd"/>
       <w:r>
@@ -7204,8 +7913,13 @@
         <w:t xml:space="preserve">import </w:t>
       </w:r>
       <w:proofErr w:type="spellStart"/>
-      <w:r>
-        <w:t>org.springframework.web.bind.annotation.RequestBody</w:t>
+      <w:proofErr w:type="gramStart"/>
+      <w:r>
+        <w:t>org.springframework.web.bind</w:t>
+      </w:r>
+      <w:proofErr w:type="gramEnd"/>
+      <w:r>
+        <w:t>.annotation.RequestBody</w:t>
       </w:r>
       <w:proofErr w:type="spellEnd"/>
       <w:r>
@@ -7222,8 +7936,13 @@
         <w:t xml:space="preserve">import </w:t>
       </w:r>
       <w:proofErr w:type="spellStart"/>
-      <w:r>
-        <w:t>org.springframework.web.bind.annotation.RequestMapping</w:t>
+      <w:proofErr w:type="gramStart"/>
+      <w:r>
+        <w:t>org.springframework.web.bind</w:t>
+      </w:r>
+      <w:proofErr w:type="gramEnd"/>
+      <w:r>
+        <w:t>.annotation.RequestMapping</w:t>
       </w:r>
       <w:proofErr w:type="spellEnd"/>
       <w:r>
@@ -7240,8 +7959,13 @@
         <w:t xml:space="preserve">import </w:t>
       </w:r>
       <w:proofErr w:type="spellStart"/>
-      <w:r>
-        <w:t>org.springframework.web.bind.annotation.RequestMethod</w:t>
+      <w:proofErr w:type="gramStart"/>
+      <w:r>
+        <w:t>org.springframework.web.bind</w:t>
+      </w:r>
+      <w:proofErr w:type="gramEnd"/>
+      <w:r>
+        <w:t>.annotation.RequestMethod</w:t>
       </w:r>
       <w:proofErr w:type="spellEnd"/>
       <w:r>
@@ -7258,8 +7982,13 @@
         <w:t xml:space="preserve">import </w:t>
       </w:r>
       <w:proofErr w:type="spellStart"/>
-      <w:r>
-        <w:t>org.springframework.web.bind.annotation.RestController</w:t>
+      <w:proofErr w:type="gramStart"/>
+      <w:r>
+        <w:t>org.springframework.web.bind</w:t>
+      </w:r>
+      <w:proofErr w:type="gramEnd"/>
+      <w:r>
+        <w:t>.annotation.RestController</w:t>
       </w:r>
       <w:proofErr w:type="spellEnd"/>
       <w:r>
@@ -7273,7 +8002,15 @@
         <w:ind w:firstLine="0"/>
       </w:pPr>
       <w:r>
-        <w:t>import org.springframework.web.servlet.support.ServletUriComponentsBuilder;</w:t>
+        <w:t xml:space="preserve">import </w:t>
+      </w:r>
+      <w:proofErr w:type="gramStart"/>
+      <w:r>
+        <w:t>org.springframework.web.servlet</w:t>
+      </w:r>
+      <w:proofErr w:type="gramEnd"/>
+      <w:r>
+        <w:t>.support.ServletUriComponentsBuilder;</w:t>
       </w:r>
     </w:p>
     <w:p>
@@ -7286,10 +8023,12 @@
         <w:t xml:space="preserve">import </w:t>
       </w:r>
       <w:proofErr w:type="spellStart"/>
+      <w:proofErr w:type="gramStart"/>
       <w:r>
         <w:t>eu.supersede.fe.jpa.ProfilesJpa</w:t>
       </w:r>
       <w:proofErr w:type="spellEnd"/>
+      <w:proofErr w:type="gramEnd"/>
       <w:r>
         <w:t>;</w:t>
       </w:r>
@@ -7304,10 +8043,12 @@
         <w:t xml:space="preserve">import </w:t>
       </w:r>
       <w:proofErr w:type="spellStart"/>
+      <w:proofErr w:type="gramStart"/>
       <w:r>
         <w:t>eu.supersede.fe.jpa.UsersJpa</w:t>
       </w:r>
       <w:proofErr w:type="spellEnd"/>
+      <w:proofErr w:type="gramEnd"/>
       <w:r>
         <w:t>;</w:t>
       </w:r>
@@ -7476,12 +8217,17 @@
         <w:t>@</w:t>
       </w:r>
       <w:proofErr w:type="spellStart"/>
+      <w:proofErr w:type="gramStart"/>
       <w:r>
         <w:t>RequestMapping</w:t>
       </w:r>
       <w:proofErr w:type="spellEnd"/>
       <w:r>
-        <w:t xml:space="preserve">(value = "", method = </w:t>
+        <w:t>(</w:t>
+      </w:r>
+      <w:proofErr w:type="gramEnd"/>
+      <w:r>
+        <w:t xml:space="preserve">value = "", method = </w:t>
       </w:r>
       <w:proofErr w:type="spellStart"/>
       <w:r>
@@ -7511,12 +8257,17 @@
         <w:t xml:space="preserve">&lt;?&gt; </w:t>
       </w:r>
       <w:proofErr w:type="spellStart"/>
+      <w:proofErr w:type="gramStart"/>
       <w:r>
         <w:t>createUser</w:t>
       </w:r>
       <w:proofErr w:type="spellEnd"/>
       <w:r>
-        <w:t>(@</w:t>
+        <w:t>(</w:t>
+      </w:r>
+      <w:proofErr w:type="gramEnd"/>
+      <w:r>
+        <w:t>@</w:t>
       </w:r>
       <w:proofErr w:type="spellStart"/>
       <w:r>
@@ -7563,10 +8314,12 @@
         <w:t xml:space="preserve"> = </w:t>
       </w:r>
       <w:proofErr w:type="spellStart"/>
+      <w:proofErr w:type="gramStart"/>
       <w:r>
         <w:t>user.getProfiles</w:t>
       </w:r>
       <w:proofErr w:type="spellEnd"/>
+      <w:proofErr w:type="gramEnd"/>
       <w:r>
         <w:t>();</w:t>
       </w:r>
@@ -7609,10 +8362,12 @@
         <w:t xml:space="preserve"> &lt; </w:t>
       </w:r>
       <w:proofErr w:type="spellStart"/>
+      <w:proofErr w:type="gramStart"/>
       <w:r>
         <w:t>ps.size</w:t>
       </w:r>
       <w:proofErr w:type="spellEnd"/>
+      <w:proofErr w:type="gramEnd"/>
       <w:r>
         <w:t xml:space="preserve">(); </w:t>
       </w:r>
@@ -7641,6 +8396,7 @@
         <w:tab/>
       </w:r>
       <w:proofErr w:type="spellStart"/>
+      <w:proofErr w:type="gramStart"/>
       <w:r>
         <w:t>ps.set</w:t>
       </w:r>
@@ -7649,6 +8405,7 @@
         <w:t>(</w:t>
       </w:r>
       <w:proofErr w:type="spellStart"/>
+      <w:proofErr w:type="gramEnd"/>
       <w:r>
         <w:t>i</w:t>
       </w:r>
@@ -7716,10 +8473,12 @@
         <w:t xml:space="preserve">user = </w:t>
       </w:r>
       <w:proofErr w:type="spellStart"/>
+      <w:proofErr w:type="gramStart"/>
       <w:r>
         <w:t>users.save</w:t>
       </w:r>
       <w:proofErr w:type="spellEnd"/>
+      <w:proofErr w:type="gramEnd"/>
       <w:r>
         <w:t>(user);</w:t>
       </w:r>
@@ -7753,12 +8512,17 @@
         <w:t xml:space="preserve"> = new </w:t>
       </w:r>
       <w:proofErr w:type="spellStart"/>
+      <w:proofErr w:type="gramStart"/>
       <w:r>
         <w:t>HttpHeaders</w:t>
       </w:r>
       <w:proofErr w:type="spellEnd"/>
       <w:r>
-        <w:t>();</w:t>
+        <w:t>(</w:t>
+      </w:r>
+      <w:proofErr w:type="gramEnd"/>
+      <w:r>
+        <w:t>);</w:t>
       </w:r>
     </w:p>
     <w:p>
@@ -7772,7 +8536,15 @@
       </w:r>
       <w:r>
         <w:tab/>
-        <w:t>httpHeaders.setLocation(ServletUriComponentsBuilder.fromCurrentRequest().path("/{id}")</w:t>
+        <w:t>httpHeaders.setLocation(ServletUriComponentsBuilder.fromCurrentRequest(</w:t>
+      </w:r>
+      <w:proofErr w:type="gramStart"/>
+      <w:r>
+        <w:t>).path</w:t>
+      </w:r>
+      <w:proofErr w:type="gramEnd"/>
+      <w:r>
+        <w:t>("/{id}")</w:t>
       </w:r>
     </w:p>
     <w:p>
@@ -7790,6 +8562,7 @@
       <w:r>
         <w:tab/>
       </w:r>
+      <w:proofErr w:type="gramStart"/>
       <w:r>
         <w:t>.</w:t>
       </w:r>
@@ -7798,6 +8571,7 @@
         <w:t>buildAndExpand</w:t>
       </w:r>
       <w:proofErr w:type="spellEnd"/>
+      <w:proofErr w:type="gramEnd"/>
       <w:r>
         <w:t>(</w:t>
       </w:r>
@@ -7837,7 +8611,15 @@
       </w:r>
       <w:proofErr w:type="spellEnd"/>
       <w:r>
-        <w:t xml:space="preserve">&lt;&gt;(null, </w:t>
+        <w:t>&lt;</w:t>
+      </w:r>
+      <w:proofErr w:type="gramStart"/>
+      <w:r>
+        <w:t>&gt;(</w:t>
+      </w:r>
+      <w:proofErr w:type="gramEnd"/>
+      <w:r>
+        <w:t xml:space="preserve">null, </w:t>
       </w:r>
       <w:proofErr w:type="spellStart"/>
       <w:r>
@@ -7914,11 +8696,19 @@
         <w:lastRenderedPageBreak/>
         <w:t xml:space="preserve">How Access Database </w:t>
       </w:r>
+      <w:proofErr w:type="gramStart"/>
       <w:r>
         <w:rPr>
           <w:lang w:val="en-GB"/>
         </w:rPr>
-        <w:t xml:space="preserve">With </w:t>
+        <w:t>With</w:t>
+      </w:r>
+      <w:proofErr w:type="gramEnd"/>
+      <w:r>
+        <w:rPr>
+          <w:lang w:val="en-GB"/>
+        </w:rPr>
+        <w:t xml:space="preserve"> </w:t>
       </w:r>
       <w:proofErr w:type="spellStart"/>
       <w:r>
@@ -8042,9 +8832,14 @@
         <w:ind w:firstLine="0"/>
       </w:pPr>
       <w:r>
-        <w:t>@Scheduled(</w:t>
-      </w:r>
-      <w:proofErr w:type="spellStart"/>
+        <w:t>@</w:t>
+      </w:r>
+      <w:proofErr w:type="gramStart"/>
+      <w:r>
+        <w:t>Scheduled(</w:t>
+      </w:r>
+      <w:proofErr w:type="spellStart"/>
+      <w:proofErr w:type="gramEnd"/>
       <w:r>
         <w:t>fixedRateString</w:t>
       </w:r>
@@ -8071,12 +8866,17 @@
         <w:t xml:space="preserve">public void </w:t>
       </w:r>
       <w:proofErr w:type="spellStart"/>
+      <w:proofErr w:type="gramStart"/>
       <w:r>
         <w:t>checkNotifications</w:t>
       </w:r>
       <w:proofErr w:type="spellEnd"/>
       <w:r>
-        <w:t>()</w:t>
+        <w:t>(</w:t>
+      </w:r>
+      <w:proofErr w:type="gramEnd"/>
+      <w:r>
+        <w:t>)</w:t>
       </w:r>
     </w:p>
     <w:p>
@@ -8098,7 +8898,15 @@
         <w:t>D</w:t>
       </w:r>
       <w:r>
-        <w:t>ate now = new Date();</w:t>
+        <w:t xml:space="preserve">ate now = new </w:t>
+      </w:r>
+      <w:proofErr w:type="gramStart"/>
+      <w:r>
+        <w:t>Date(</w:t>
+      </w:r>
+      <w:proofErr w:type="gramEnd"/>
+      <w:r>
+        <w:t>);</w:t>
       </w:r>
     </w:p>
     <w:p>
@@ -8110,10 +8918,12 @@
         <w:t>Date limit = new Date(</w:t>
       </w:r>
       <w:proofErr w:type="spellStart"/>
+      <w:proofErr w:type="gramStart"/>
       <w:r>
         <w:t>now.getTime</w:t>
       </w:r>
       <w:proofErr w:type="spellEnd"/>
+      <w:proofErr w:type="gramEnd"/>
       <w:r>
         <w:t>() - SENDER_DELAY);</w:t>
       </w:r>
@@ -8163,10 +8973,12 @@
         <w:pStyle w:val="Code"/>
         <w:spacing w:after="0"/>
       </w:pPr>
+      <w:proofErr w:type="gramStart"/>
       <w:r>
         <w:t>for(</w:t>
       </w:r>
       <w:proofErr w:type="spellStart"/>
+      <w:proofErr w:type="gramEnd"/>
       <w:r>
         <w:t>NotificationsJpa</w:t>
       </w:r>
@@ -8234,7 +9046,14 @@
       </w:pPr>
       <w:r>
         <w:tab/>
-        <w:t>for(Notification n : ns)</w:t>
+      </w:r>
+      <w:proofErr w:type="gramStart"/>
+      <w:r>
+        <w:t>for(</w:t>
+      </w:r>
+      <w:proofErr w:type="gramEnd"/>
+      <w:r>
+        <w:t>Notification n : ns)</w:t>
       </w:r>
     </w:p>
     <w:p>
@@ -8279,10 +9098,12 @@
         <w:tab/>
       </w:r>
       <w:proofErr w:type="spellStart"/>
+      <w:proofErr w:type="gramStart"/>
       <w:r>
         <w:t>n.setEmailSent</w:t>
       </w:r>
       <w:proofErr w:type="spellEnd"/>
+      <w:proofErr w:type="gramEnd"/>
       <w:r>
         <w:t>(true);</w:t>
       </w:r>
@@ -8453,12 +9274,17 @@
         <w:t xml:space="preserve">private void </w:t>
       </w:r>
       <w:proofErr w:type="spellStart"/>
+      <w:proofErr w:type="gramStart"/>
       <w:r>
         <w:t>sendEmail</w:t>
       </w:r>
       <w:proofErr w:type="spellEnd"/>
       <w:r>
-        <w:t>(Notification n)</w:t>
+        <w:t>(</w:t>
+      </w:r>
+      <w:proofErr w:type="gramEnd"/>
+      <w:r>
+        <w:t>Notification n)</w:t>
       </w:r>
     </w:p>
     <w:p>
@@ -8514,10 +9340,12 @@
         <w:t xml:space="preserve">, </w:t>
       </w:r>
       <w:proofErr w:type="spellStart"/>
+      <w:proofErr w:type="gramStart"/>
       <w:r>
         <w:t>n.getUser</w:t>
       </w:r>
       <w:proofErr w:type="spellEnd"/>
+      <w:proofErr w:type="gramEnd"/>
       <w:r>
         <w:t>().</w:t>
       </w:r>
@@ -8609,7 +9437,31 @@
         <w:rPr>
           <w:lang w:val="en-US"/>
         </w:rPr>
-        <w:t>It’s possible send notifications to users or groups of users.</w:t>
+        <w:t xml:space="preserve">It’s possible </w:t>
+      </w:r>
+      <w:r>
+        <w:rPr>
+          <w:lang w:val="en-US"/>
+        </w:rPr>
+        <w:t xml:space="preserve">to </w:t>
+      </w:r>
+      <w:r>
+        <w:rPr>
+          <w:lang w:val="en-US"/>
+        </w:rPr>
+        <w:t xml:space="preserve">send notifications to </w:t>
+      </w:r>
+      <w:r>
+        <w:rPr>
+          <w:lang w:val="en-US"/>
+        </w:rPr>
+        <w:t xml:space="preserve">individual </w:t>
+      </w:r>
+      <w:r>
+        <w:rPr>
+          <w:lang w:val="en-US"/>
+        </w:rPr>
+        <w:t>users or groups of users.</w:t>
       </w:r>
     </w:p>
     <w:p>
@@ -8676,7 +9528,13 @@
         <w:rPr>
           <w:lang w:val="en-US"/>
         </w:rPr>
-        <w:t xml:space="preserve"> inside the navigation bar in supersede-frontend website.</w:t>
+        <w:t xml:space="preserve"> inside the navigation bar of the</w:t>
+      </w:r>
+      <w:r>
+        <w:rPr>
+          <w:lang w:val="en-US"/>
+        </w:rPr>
+        <w:t xml:space="preserve"> supersede-frontend website.</w:t>
       </w:r>
     </w:p>
     <w:p>
@@ -8703,7 +9561,19 @@
         <w:rPr>
           <w:lang w:val="en-US"/>
         </w:rPr>
-        <w:t xml:space="preserve"> Component:</w:t>
+        <w:t xml:space="preserve"> Component</w:t>
+      </w:r>
+      <w:r>
+        <w:rPr>
+          <w:lang w:val="en-US"/>
+        </w:rPr>
+        <w:t>, as in this example</w:t>
+      </w:r>
+      <w:r>
+        <w:rPr>
+          <w:lang w:val="en-US"/>
+        </w:rPr>
+        <w:t>:</w:t>
       </w:r>
     </w:p>
     <w:p>
@@ -8760,12 +9630,17 @@
         <w:t>@</w:t>
       </w:r>
       <w:proofErr w:type="spellStart"/>
+      <w:proofErr w:type="gramStart"/>
       <w:r>
         <w:t>RequestMapping</w:t>
       </w:r>
       <w:proofErr w:type="spellEnd"/>
       <w:r>
-        <w:t xml:space="preserve">(value = "/alert", method = </w:t>
+        <w:t>(</w:t>
+      </w:r>
+      <w:proofErr w:type="gramEnd"/>
+      <w:r>
+        <w:t xml:space="preserve">value = "/alert", method = </w:t>
       </w:r>
       <w:proofErr w:type="spellStart"/>
       <w:r>
@@ -8786,12 +9661,17 @@
         <w:t xml:space="preserve">public void </w:t>
       </w:r>
       <w:proofErr w:type="spellStart"/>
+      <w:proofErr w:type="gramStart"/>
       <w:r>
         <w:t>notifyAlert</w:t>
       </w:r>
       <w:proofErr w:type="spellEnd"/>
       <w:r>
-        <w:t>(@</w:t>
+        <w:t>(</w:t>
+      </w:r>
+      <w:proofErr w:type="gramEnd"/>
+      <w:r>
+        <w:t>@</w:t>
       </w:r>
       <w:proofErr w:type="spellStart"/>
       <w:r>
@@ -8811,10 +9691,12 @@
         <w:t xml:space="preserve">notificationUtil.createNotificationsForProfile("DECISION_SCOPE_PROVIDER", </w:t>
       </w:r>
       <w:proofErr w:type="spellStart"/>
+      <w:proofErr w:type="gramStart"/>
       <w:r>
         <w:t>alert.getMessage</w:t>
       </w:r>
       <w:proofErr w:type="spellEnd"/>
+      <w:proofErr w:type="gramEnd"/>
       <w:r>
         <w:t>(), "");</w:t>
       </w:r>
@@ -8878,7 +9760,7 @@
         <w:rPr>
           <w:lang w:val="en-GB"/>
         </w:rPr>
-        <w:t>n</w:t>
+        <w:t>d</w:t>
       </w:r>
       <w:r>
         <w:rPr>
@@ -8972,44 +9854,146 @@
           <w:lang w:val="en-US"/>
         </w:rPr>
         <w:lastRenderedPageBreak/>
-        <w:t>Publish Pages To Navigation Bar</w:t>
-      </w:r>
-    </w:p>
-    <w:p>
-      <w:pPr>
-        <w:rPr>
-          <w:lang w:val="en-US"/>
-        </w:rPr>
-      </w:pPr>
-      <w:r>
-        <w:rPr>
-          <w:lang w:val="en-US"/>
-        </w:rPr>
-        <w:t>To access your application pages is required to publish them to the supersede navigation bar, here it’s explained how you can do that.</w:t>
-      </w:r>
-    </w:p>
-    <w:p>
-      <w:pPr>
-        <w:rPr>
-          <w:lang w:val="en-US"/>
-        </w:rPr>
-      </w:pPr>
-      <w:r>
-        <w:rPr>
-          <w:lang w:val="en-US"/>
-        </w:rPr>
-        <w:t>First of all you need to edit wp5_application.properties file and add you public pages like in the example below:</w:t>
-      </w:r>
-    </w:p>
-    <w:p>
-      <w:pPr>
-        <w:pStyle w:val="Code"/>
-      </w:pPr>
-      <w:proofErr w:type="spellStart"/>
+        <w:t xml:space="preserve">Publish Pages </w:t>
+      </w:r>
+      <w:proofErr w:type="gramStart"/>
+      <w:r>
+        <w:rPr>
+          <w:lang w:val="en-US"/>
+        </w:rPr>
+        <w:t>To</w:t>
+      </w:r>
+      <w:proofErr w:type="gramEnd"/>
+      <w:r>
+        <w:rPr>
+          <w:lang w:val="en-US"/>
+        </w:rPr>
+        <w:t xml:space="preserve"> Navigation Bar</w:t>
+      </w:r>
+    </w:p>
+    <w:p>
+      <w:pPr>
+        <w:rPr>
+          <w:lang w:val="en-US"/>
+        </w:rPr>
+      </w:pPr>
+      <w:r>
+        <w:rPr>
+          <w:lang w:val="en-US"/>
+        </w:rPr>
+        <w:t>To access your application pages</w:t>
+      </w:r>
+      <w:r>
+        <w:rPr>
+          <w:lang w:val="en-US"/>
+        </w:rPr>
+        <w:t>, it</w:t>
+      </w:r>
+      <w:r>
+        <w:rPr>
+          <w:lang w:val="en-US"/>
+        </w:rPr>
+        <w:t xml:space="preserve"> is required to publish them to the supersede navigation bar</w:t>
+      </w:r>
+      <w:r>
+        <w:rPr>
+          <w:lang w:val="en-US"/>
+        </w:rPr>
+        <w:t>.</w:t>
+      </w:r>
+      <w:r>
+        <w:rPr>
+          <w:lang w:val="en-US"/>
+        </w:rPr>
+        <w:t xml:space="preserve"> </w:t>
+      </w:r>
+      <w:r>
+        <w:rPr>
+          <w:lang w:val="en-US"/>
+        </w:rPr>
+        <w:t xml:space="preserve">In the following </w:t>
+      </w:r>
+      <w:r>
+        <w:rPr>
+          <w:lang w:val="en-US"/>
+        </w:rPr>
+        <w:t xml:space="preserve">it’s explained how </w:t>
+      </w:r>
+      <w:r>
+        <w:rPr>
+          <w:lang w:val="en-US"/>
+        </w:rPr>
+        <w:t>this is done</w:t>
+      </w:r>
+      <w:r>
+        <w:rPr>
+          <w:lang w:val="en-US"/>
+        </w:rPr>
+        <w:t>.</w:t>
+      </w:r>
+    </w:p>
+    <w:p>
+      <w:pPr>
+        <w:rPr>
+          <w:lang w:val="en-US"/>
+        </w:rPr>
+      </w:pPr>
+      <w:r>
+        <w:rPr>
+          <w:lang w:val="en-US"/>
+        </w:rPr>
+        <w:t>First of all you need to edit</w:t>
+      </w:r>
+      <w:r>
+        <w:rPr>
+          <w:lang w:val="en-US"/>
+        </w:rPr>
+        <w:t xml:space="preserve"> the</w:t>
+      </w:r>
+      <w:r>
+        <w:rPr>
+          <w:lang w:val="en-US"/>
+        </w:rPr>
+        <w:t xml:space="preserve"> wp5_</w:t>
+      </w:r>
+      <w:proofErr w:type="gramStart"/>
+      <w:r>
+        <w:rPr>
+          <w:lang w:val="en-US"/>
+        </w:rPr>
+        <w:t>application.properties</w:t>
+      </w:r>
+      <w:proofErr w:type="gramEnd"/>
+      <w:r>
+        <w:rPr>
+          <w:lang w:val="en-US"/>
+        </w:rPr>
+        <w:t xml:space="preserve"> file and add you</w:t>
+      </w:r>
+      <w:r>
+        <w:rPr>
+          <w:lang w:val="en-US"/>
+        </w:rPr>
+        <w:t>r</w:t>
+      </w:r>
+      <w:r>
+        <w:rPr>
+          <w:lang w:val="en-US"/>
+        </w:rPr>
+        <w:t xml:space="preserve"> public pages like in the example below:</w:t>
+      </w:r>
+    </w:p>
+    <w:p>
+      <w:pPr>
+        <w:pStyle w:val="Code"/>
+      </w:pPr>
+      <w:proofErr w:type="spellStart"/>
+      <w:proofErr w:type="gramStart"/>
       <w:r>
         <w:t>application.pages</w:t>
       </w:r>
       <w:proofErr w:type="spellEnd"/>
+      <w:proofErr w:type="gramEnd"/>
       <w:r>
         <w:t>=</w:t>
       </w:r>
@@ -9024,10 +10008,12 @@
         <w:pStyle w:val="Code"/>
       </w:pPr>
       <w:proofErr w:type="spellStart"/>
+      <w:proofErr w:type="gramStart"/>
       <w:r>
         <w:t>application.home</w:t>
       </w:r>
       <w:proofErr w:type="spellEnd"/>
+      <w:proofErr w:type="gramEnd"/>
       <w:r>
         <w:t>=</w:t>
       </w:r>
@@ -9043,8 +10029,13 @@
         <w:spacing w:after="0"/>
       </w:pPr>
       <w:proofErr w:type="spellStart"/>
-      <w:r>
-        <w:t>application.page.create_user.profiles</w:t>
+      <w:proofErr w:type="gramStart"/>
+      <w:r>
+        <w:t>application.page</w:t>
+      </w:r>
+      <w:proofErr w:type="gramEnd"/>
+      <w:r>
+        <w:t>.create_user.profiles</w:t>
       </w:r>
       <w:proofErr w:type="spellEnd"/>
       <w:r>
@@ -9057,8 +10048,13 @@
         <w:spacing w:before="0" w:after="0"/>
       </w:pPr>
       <w:proofErr w:type="spellStart"/>
-      <w:r>
-        <w:t>application.page.create_user.label</w:t>
+      <w:proofErr w:type="gramStart"/>
+      <w:r>
+        <w:t>application.page</w:t>
+      </w:r>
+      <w:proofErr w:type="gramEnd"/>
+      <w:r>
+        <w:t>.create_user.label</w:t>
       </w:r>
       <w:proofErr w:type="spellEnd"/>
       <w:r>
@@ -9093,8 +10089,13 @@
         <w:spacing w:after="0"/>
       </w:pPr>
       <w:proofErr w:type="spellStart"/>
-      <w:r>
-        <w:t>application.page.list_users.profiles</w:t>
+      <w:proofErr w:type="gramStart"/>
+      <w:r>
+        <w:t>application.page</w:t>
+      </w:r>
+      <w:proofErr w:type="gramEnd"/>
+      <w:r>
+        <w:t>.list_users.profiles</w:t>
       </w:r>
       <w:proofErr w:type="spellEnd"/>
       <w:r>
@@ -9107,8 +10108,13 @@
         <w:spacing w:before="0" w:after="0"/>
       </w:pPr>
       <w:proofErr w:type="spellStart"/>
-      <w:r>
-        <w:t>application.page.list_users.label</w:t>
+      <w:proofErr w:type="gramStart"/>
+      <w:r>
+        <w:t>application.page</w:t>
+      </w:r>
+      <w:proofErr w:type="gramEnd"/>
+      <w:r>
+        <w:t>.list_users.label</w:t>
       </w:r>
       <w:proofErr w:type="spellEnd"/>
       <w:r>
@@ -9143,8 +10149,13 @@
         <w:spacing w:after="0"/>
       </w:pPr>
       <w:proofErr w:type="spellStart"/>
-      <w:r>
-        <w:t>application.page.edit_user.profiles</w:t>
+      <w:proofErr w:type="gramStart"/>
+      <w:r>
+        <w:t>application.page</w:t>
+      </w:r>
+      <w:proofErr w:type="gramEnd"/>
+      <w:r>
+        <w:t>.edit_user.profiles</w:t>
       </w:r>
       <w:proofErr w:type="spellEnd"/>
       <w:r>
@@ -9157,8 +10168,13 @@
         <w:spacing w:before="0" w:after="0"/>
       </w:pPr>
       <w:proofErr w:type="spellStart"/>
-      <w:r>
-        <w:t>application.page.edit_user.label</w:t>
+      <w:proofErr w:type="gramStart"/>
+      <w:r>
+        <w:t>application.page</w:t>
+      </w:r>
+      <w:proofErr w:type="gramEnd"/>
+      <w:r>
+        <w:t>.edit_user.label</w:t>
       </w:r>
       <w:proofErr w:type="spellEnd"/>
       <w:r>
@@ -9258,7 +10274,43 @@
         <w:rPr>
           <w:lang w:val="en-US"/>
         </w:rPr>
-        <w:t>These pages have to have an “html” extension and have to be placed in root folder</w:t>
+        <w:t xml:space="preserve">These pages </w:t>
+      </w:r>
+      <w:r>
+        <w:rPr>
+          <w:lang w:val="en-US"/>
+        </w:rPr>
+        <w:t>must have a</w:t>
+      </w:r>
+      <w:r>
+        <w:rPr>
+          <w:lang w:val="en-US"/>
+        </w:rPr>
+        <w:t xml:space="preserve"> “</w:t>
+      </w:r>
+      <w:r>
+        <w:rPr>
+          <w:lang w:val="en-US"/>
+        </w:rPr>
+        <w:t>.</w:t>
+      </w:r>
+      <w:r>
+        <w:rPr>
+          <w:lang w:val="en-US"/>
+        </w:rPr>
+        <w:t xml:space="preserve">html” extension and </w:t>
+      </w:r>
+      <w:r>
+        <w:rPr>
+          <w:lang w:val="en-US"/>
+        </w:rPr>
+        <w:t>must</w:t>
+      </w:r>
+      <w:r>
+        <w:rPr>
+          <w:lang w:val="en-US"/>
+        </w:rPr>
+        <w:t xml:space="preserve"> be placed in root folder</w:t>
       </w:r>
       <w:r>
         <w:rPr>
@@ -9283,20 +10335,50 @@
         <w:rPr>
           <w:lang w:val="en-US"/>
         </w:rPr>
-        <w:t>All of them required “ADMIN” user profile to be accessed.</w:t>
-      </w:r>
-    </w:p>
-    <w:p>
-      <w:pPr>
-        <w:rPr>
-          <w:lang w:val="en-US"/>
-        </w:rPr>
-      </w:pPr>
-      <w:r>
-        <w:rPr>
-          <w:lang w:val="en-US"/>
-        </w:rPr>
-        <w:t xml:space="preserve">At last </w:t>
+        <w:t>All of them require</w:t>
+      </w:r>
+      <w:r>
+        <w:rPr>
+          <w:lang w:val="en-US"/>
+        </w:rPr>
+        <w:t xml:space="preserve"> the</w:t>
+      </w:r>
+      <w:r>
+        <w:rPr>
+          <w:lang w:val="en-US"/>
+        </w:rPr>
+        <w:t xml:space="preserve"> “ADMIN” user profile to be accessed.</w:t>
+      </w:r>
+    </w:p>
+    <w:p>
+      <w:pPr>
+        <w:rPr>
+          <w:lang w:val="en-US"/>
+        </w:rPr>
+      </w:pPr>
+      <w:r>
+        <w:rPr>
+          <w:lang w:val="en-US"/>
+        </w:rPr>
+        <w:t>A</w:t>
+      </w:r>
+      <w:r>
+        <w:rPr>
+          <w:lang w:val="en-US"/>
+        </w:rPr>
+        <w:t>s</w:t>
+      </w:r>
+      <w:r>
+        <w:rPr>
+          <w:lang w:val="en-US"/>
+        </w:rPr>
+        <w:t xml:space="preserve"> last </w:t>
+      </w:r>
+      <w:r>
+        <w:rPr>
+          <w:lang w:val="en-US"/>
+        </w:rPr>
+        <w:t xml:space="preserve">line of each page description </w:t>
       </w:r>
       <w:r>
         <w:rPr>
@@ -9308,21 +10390,31 @@
         <w:rPr>
           <w:lang w:val="en-US"/>
         </w:rPr>
-        <w:t xml:space="preserve">set a label for this pages, the label will be shown in the supersede navigation bar. The available languages for </w:t>
-      </w:r>
-      <w:proofErr w:type="spellStart"/>
-      <w:r>
-        <w:rPr>
-          <w:lang w:val="en-US"/>
-        </w:rPr>
-        <w:t>labes</w:t>
-      </w:r>
-      <w:proofErr w:type="spellEnd"/>
-      <w:r>
-        <w:rPr>
-          <w:lang w:val="en-US"/>
-        </w:rPr>
-        <w:t xml:space="preserve"> are: English (default), German (de), Italian (it), Spanish (</w:t>
+        <w:t>set a label</w:t>
+      </w:r>
+      <w:r>
+        <w:rPr>
+          <w:lang w:val="en-US"/>
+        </w:rPr>
+        <w:t>. T</w:t>
+      </w:r>
+      <w:r>
+        <w:rPr>
+          <w:lang w:val="en-US"/>
+        </w:rPr>
+        <w:t>he label will be shown in the supersede navigation bar. The available languages for labe</w:t>
+      </w:r>
+      <w:r>
+        <w:rPr>
+          <w:lang w:val="en-US"/>
+        </w:rPr>
+        <w:t>l</w:t>
+      </w:r>
+      <w:r>
+        <w:rPr>
+          <w:lang w:val="en-US"/>
+        </w:rPr>
+        <w:t>s are: English (default), German (de), Italian (it), Spanish (</w:t>
       </w:r>
       <w:proofErr w:type="spellStart"/>
       <w:r>
@@ -9349,7 +10441,21 @@
         <w:rPr>
           <w:lang w:val="en-US"/>
         </w:rPr>
-        <w:t>The example result is the following:</w:t>
+        <w:t>The example result is the following</w:t>
+      </w:r>
+      <w:r>
+        <w:rPr>
+          <w:lang w:val="en-US"/>
+        </w:rPr>
+        <w:t xml:space="preserve"> for the user WP Admin (with profile admin and local language on its browser being Italian)</w:t>
+      </w:r>
+      <w:bookmarkStart w:id="0" w:name="_GoBack"/>
+      <w:bookmarkEnd w:id="0"/>
+      <w:r>
+        <w:rPr>
+          <w:lang w:val="en-US"/>
+        </w:rPr>
+        <w:t>:</w:t>
       </w:r>
     </w:p>
     <w:p>
@@ -9488,10 +10594,12 @@
         <w:spacing w:after="0"/>
       </w:pPr>
       <w:proofErr w:type="spellStart"/>
+      <w:proofErr w:type="gramStart"/>
       <w:r>
         <w:t>application.gadgets</w:t>
       </w:r>
       <w:proofErr w:type="spellEnd"/>
+      <w:proofErr w:type="gramEnd"/>
       <w:r>
         <w:t>=</w:t>
       </w:r>
@@ -9507,8 +10615,13 @@
         <w:spacing w:before="0"/>
       </w:pPr>
       <w:proofErr w:type="spellStart"/>
-      <w:r>
-        <w:t>application.gadgets.list_users.profiles</w:t>
+      <w:proofErr w:type="gramStart"/>
+      <w:r>
+        <w:t>application.gadgets</w:t>
+      </w:r>
+      <w:proofErr w:type="gramEnd"/>
+      <w:r>
+        <w:t>.list_users.profiles</w:t>
       </w:r>
       <w:proofErr w:type="spellEnd"/>
       <w:r>
@@ -11363,7 +12476,7 @@
 </file>
 
 <file path=customXml/itemProps1.xml><?xml version="1.0" encoding="utf-8"?>
-<ds:datastoreItem xmlns:ds="http://schemas.openxmlformats.org/officeDocument/2006/customXml" ds:itemID="{21CA050C-682F-404B-A938-989EEBAF2EBF}">
+<ds:datastoreItem xmlns:ds="http://schemas.openxmlformats.org/officeDocument/2006/customXml" ds:itemID="{C3F99F75-874D-47AA-ABC9-41F7A3F58F3C}">
   <ds:schemaRefs>
     <ds:schemaRef ds:uri="http://schemas.openxmlformats.org/officeDocument/2006/bibliography"/>
   </ds:schemaRefs>

--- a/documents/developer_manual.docx
+++ b/documents/developer_manual.docx
@@ -1287,7 +1287,19 @@
         <w:rPr>
           <w:lang w:val="en-US"/>
         </w:rPr>
-        <w:t>“frontend” and “integration” folders.</w:t>
+        <w:t>“frontend</w:t>
+      </w:r>
+      <w:r>
+        <w:rPr>
+          <w:lang w:val="en-US"/>
+        </w:rPr>
+        <w:t>” folder</w:t>
+      </w:r>
+      <w:r>
+        <w:rPr>
+          <w:lang w:val="en-US"/>
+        </w:rPr>
+        <w:t>.</w:t>
       </w:r>
       <w:r>
         <w:rPr>
@@ -1303,7 +1315,7 @@
         <w:drawing>
           <wp:inline distT="0" distB="0" distL="0" distR="0">
             <wp:extent cx="2333625" cy="809625"/>
-            <wp:effectExtent l="0" t="0" r="9525" b="9525"/>
+            <wp:effectExtent l="0" t="0" r="9525" b="0"/>
             <wp:docPr id="3" name="Picture 3"/>
             <wp:cNvGraphicFramePr>
               <a:graphicFrameLocks xmlns:a="http://schemas.openxmlformats.org/drawingml/2006/main" noChangeAspect="1"/>
@@ -1475,6 +1487,7 @@
           <w:ilvl w:val="0"/>
           <w:numId w:val="7"/>
         </w:numPr>
+        <w:spacing w:after="0"/>
         <w:rPr>
           <w:lang w:val="en-US"/>
         </w:rPr>
@@ -1521,29 +1534,1308 @@
         <w:rPr>
           <w:lang w:val="en-US"/>
         </w:rPr>
-        <w:t>following required dependencies:</w:t>
-      </w:r>
-    </w:p>
-    <w:p>
-      <w:pPr>
-        <w:pStyle w:val="Code"/>
-        <w:spacing w:after="0"/>
+        <w:t xml:space="preserve">following </w:t>
+      </w:r>
+      <w:r>
+        <w:rPr>
+          <w:lang w:val="en-US"/>
+        </w:rPr>
+        <w:t xml:space="preserve">repositories and </w:t>
+      </w:r>
+      <w:r>
+        <w:rPr>
+          <w:lang w:val="en-US"/>
+        </w:rPr>
+        <w:t>dependencies:</w:t>
+      </w:r>
+    </w:p>
+    <w:p>
+      <w:pPr>
+        <w:pStyle w:val="Code"/>
+        <w:spacing w:before="0" w:after="0"/>
         <w:ind w:firstLine="0"/>
-      </w:pPr>
-      <w:r>
+        <w:rPr>
+          <w:szCs w:val="18"/>
+        </w:rPr>
+      </w:pPr>
+      <w:proofErr w:type="spellStart"/>
+      <w:r>
+        <w:rPr>
+          <w:szCs w:val="18"/>
+        </w:rPr>
+        <w:t>buildscript</w:t>
+      </w:r>
+      <w:proofErr w:type="spellEnd"/>
+      <w:r>
+        <w:rPr>
+          <w:szCs w:val="18"/>
+        </w:rPr>
+        <w:t xml:space="preserve"> {</w:t>
+      </w:r>
+    </w:p>
+    <w:p>
+      <w:pPr>
+        <w:pStyle w:val="Code"/>
+        <w:spacing w:before="0" w:after="0"/>
+        <w:ind w:firstLine="284"/>
+        <w:rPr>
+          <w:rFonts w:cs="Courier New"/>
+          <w:szCs w:val="18"/>
+          <w:lang w:val="en-GB"/>
+        </w:rPr>
+      </w:pPr>
+      <w:proofErr w:type="spellStart"/>
+      <w:r>
+        <w:rPr>
+          <w:rFonts w:cs="Courier New"/>
+          <w:color w:val="000000"/>
+          <w:szCs w:val="18"/>
+          <w:u w:val="single"/>
+          <w:lang w:val="en-GB"/>
+        </w:rPr>
+        <w:t>ext</w:t>
+      </w:r>
+      <w:proofErr w:type="spellEnd"/>
+      <w:r>
+        <w:rPr>
+          <w:rFonts w:cs="Courier New"/>
+          <w:szCs w:val="18"/>
+          <w:lang w:val="en-GB"/>
+        </w:rPr>
+        <w:t xml:space="preserve"> </w:t>
+      </w:r>
+      <w:proofErr w:type="gramStart"/>
+      <w:r>
+        <w:rPr>
+          <w:rFonts w:cs="Courier New"/>
+          <w:szCs w:val="18"/>
+          <w:lang w:val="en-GB"/>
+        </w:rPr>
+        <w:t>{</w:t>
+      </w:r>
+      <w:r>
+        <w:rPr>
+          <w:rFonts w:cs="Courier New"/>
+          <w:szCs w:val="18"/>
+          <w:lang w:val="en-GB"/>
+        </w:rPr>
+        <w:t xml:space="preserve"> </w:t>
+      </w:r>
+      <w:proofErr w:type="spellStart"/>
+      <w:r>
+        <w:rPr>
+          <w:rFonts w:cs="Courier New"/>
+          <w:szCs w:val="18"/>
+          <w:lang w:val="en-GB"/>
+        </w:rPr>
+        <w:t>springBootVersion</w:t>
+      </w:r>
+      <w:proofErr w:type="spellEnd"/>
+      <w:proofErr w:type="gramEnd"/>
+      <w:r>
+        <w:rPr>
+          <w:rFonts w:cs="Courier New"/>
+          <w:szCs w:val="18"/>
+          <w:lang w:val="en-GB"/>
+        </w:rPr>
+        <w:t xml:space="preserve"> = '1.3.5.RELEASE'</w:t>
+      </w:r>
+      <w:r>
+        <w:rPr>
+          <w:rFonts w:cs="Courier New"/>
+          <w:szCs w:val="18"/>
+          <w:lang w:val="en-GB"/>
+        </w:rPr>
+        <w:t xml:space="preserve"> </w:t>
+      </w:r>
+      <w:r>
+        <w:rPr>
+          <w:rFonts w:cs="Courier New"/>
+          <w:szCs w:val="18"/>
+          <w:lang w:val="en-GB"/>
+        </w:rPr>
+        <w:t>}</w:t>
+      </w:r>
+    </w:p>
+    <w:p>
+      <w:pPr>
+        <w:pStyle w:val="Code"/>
+        <w:spacing w:before="0" w:after="0"/>
+        <w:ind w:firstLine="284"/>
+        <w:rPr>
+          <w:rFonts w:cs="Courier New"/>
+          <w:szCs w:val="18"/>
+          <w:lang w:val="en-GB"/>
+        </w:rPr>
+      </w:pPr>
+      <w:r>
+        <w:rPr>
+          <w:rFonts w:cs="Courier New"/>
+          <w:szCs w:val="18"/>
+          <w:lang w:val="en-GB"/>
+        </w:rPr>
+        <w:t>repositories {</w:t>
+      </w:r>
+    </w:p>
+    <w:p>
+      <w:pPr>
+        <w:pStyle w:val="Code"/>
+        <w:spacing w:before="0" w:after="0"/>
+        <w:ind w:firstLine="567"/>
+        <w:rPr>
+          <w:rFonts w:cs="Courier New"/>
+          <w:szCs w:val="18"/>
+          <w:lang w:val="en-GB"/>
+        </w:rPr>
+      </w:pPr>
+      <w:proofErr w:type="spellStart"/>
+      <w:proofErr w:type="gramStart"/>
+      <w:r>
+        <w:rPr>
+          <w:rFonts w:cs="Courier New"/>
+          <w:szCs w:val="18"/>
+          <w:lang w:val="en-GB"/>
+        </w:rPr>
+        <w:t>mavenCentral</w:t>
+      </w:r>
+      <w:proofErr w:type="spellEnd"/>
+      <w:r>
+        <w:rPr>
+          <w:rFonts w:cs="Courier New"/>
+          <w:szCs w:val="18"/>
+          <w:lang w:val="en-GB"/>
+        </w:rPr>
+        <w:t>(</w:t>
+      </w:r>
+      <w:proofErr w:type="gramEnd"/>
+      <w:r>
+        <w:rPr>
+          <w:rFonts w:cs="Courier New"/>
+          <w:szCs w:val="18"/>
+          <w:lang w:val="en-GB"/>
+        </w:rPr>
+        <w:t>)</w:t>
+      </w:r>
+    </w:p>
+    <w:p>
+      <w:pPr>
+        <w:pStyle w:val="Code"/>
+        <w:spacing w:before="0" w:after="0"/>
+        <w:ind w:firstLine="567"/>
+        <w:rPr>
+          <w:rFonts w:cs="Courier New"/>
+          <w:szCs w:val="18"/>
+          <w:lang w:val="en-GB"/>
+        </w:rPr>
+      </w:pPr>
+      <w:r>
+        <w:rPr>
+          <w:rFonts w:cs="Courier New"/>
+          <w:color w:val="000000"/>
+          <w:szCs w:val="18"/>
+          <w:u w:val="single"/>
+          <w:lang w:val="en-GB"/>
+        </w:rPr>
+        <w:t>maven</w:t>
+      </w:r>
+      <w:r>
+        <w:rPr>
+          <w:rFonts w:cs="Courier New"/>
+          <w:szCs w:val="18"/>
+          <w:lang w:val="en-GB"/>
+        </w:rPr>
+        <w:t xml:space="preserve"> {</w:t>
+      </w:r>
+    </w:p>
+    <w:p>
+      <w:pPr>
+        <w:pStyle w:val="Code"/>
+        <w:spacing w:before="0" w:after="0"/>
+        <w:ind w:firstLine="851"/>
+        <w:rPr>
+          <w:rFonts w:cs="Courier New"/>
+          <w:szCs w:val="18"/>
+          <w:lang w:val="en-GB"/>
+        </w:rPr>
+      </w:pPr>
+      <w:proofErr w:type="spellStart"/>
+      <w:r>
+        <w:rPr>
+          <w:rFonts w:cs="Courier New"/>
+          <w:color w:val="000000"/>
+          <w:szCs w:val="18"/>
+          <w:u w:val="single"/>
+          <w:lang w:val="en-GB"/>
+        </w:rPr>
+        <w:t>url</w:t>
+      </w:r>
+      <w:proofErr w:type="spellEnd"/>
+      <w:r>
+        <w:rPr>
+          <w:rFonts w:cs="Courier New"/>
+          <w:szCs w:val="18"/>
+          <w:lang w:val="en-GB"/>
+        </w:rPr>
+        <w:t xml:space="preserve"> 'http://supersede.es.atos.net:10080/</w:t>
+      </w:r>
+      <w:proofErr w:type="spellStart"/>
+      <w:r>
+        <w:rPr>
+          <w:rFonts w:cs="Courier New"/>
+          <w:szCs w:val="18"/>
+          <w:lang w:val="en-GB"/>
+        </w:rPr>
+        <w:t>artifactory</w:t>
+      </w:r>
+      <w:proofErr w:type="spellEnd"/>
+      <w:r>
+        <w:rPr>
+          <w:rFonts w:cs="Courier New"/>
+          <w:szCs w:val="18"/>
+          <w:lang w:val="en-GB"/>
+        </w:rPr>
+        <w:t>/libs-snapshot'</w:t>
+      </w:r>
+    </w:p>
+    <w:p>
+      <w:pPr>
+        <w:pStyle w:val="Code"/>
+        <w:spacing w:before="0" w:after="0"/>
+        <w:ind w:firstLine="851"/>
+        <w:rPr>
+          <w:rFonts w:cs="Courier New"/>
+          <w:szCs w:val="18"/>
+          <w:lang w:val="en-GB"/>
+        </w:rPr>
+      </w:pPr>
+      <w:r>
+        <w:rPr>
+          <w:rFonts w:cs="Courier New"/>
+          <w:szCs w:val="18"/>
+          <w:lang w:val="en-GB"/>
+        </w:rPr>
+        <w:t>name = '</w:t>
+      </w:r>
+      <w:r>
+        <w:rPr>
+          <w:rFonts w:cs="Courier New"/>
+          <w:color w:val="000000"/>
+          <w:szCs w:val="18"/>
+          <w:u w:val="single"/>
+          <w:lang w:val="en-GB"/>
+        </w:rPr>
+        <w:t>maven</w:t>
+      </w:r>
+      <w:r>
+        <w:rPr>
+          <w:rFonts w:cs="Courier New"/>
+          <w:szCs w:val="18"/>
+          <w:lang w:val="en-GB"/>
+        </w:rPr>
+        <w:t>-supersede-snapshot'</w:t>
+      </w:r>
+    </w:p>
+    <w:p>
+      <w:pPr>
+        <w:pStyle w:val="Code"/>
+        <w:spacing w:before="0" w:after="0"/>
+        <w:ind w:firstLine="851"/>
+        <w:rPr>
+          <w:rFonts w:cs="Courier New"/>
+          <w:szCs w:val="18"/>
+          <w:lang w:val="en-GB"/>
+        </w:rPr>
+      </w:pPr>
+      <w:r>
+        <w:rPr>
+          <w:rFonts w:cs="Courier New"/>
+          <w:szCs w:val="18"/>
+          <w:lang w:val="en-GB"/>
+        </w:rPr>
+        <w:t>credentials {</w:t>
+      </w:r>
+    </w:p>
+    <w:p>
+      <w:pPr>
+        <w:pStyle w:val="Code"/>
+        <w:spacing w:before="0" w:after="0"/>
+        <w:ind w:firstLine="1134"/>
+        <w:rPr>
+          <w:rFonts w:cs="Courier New"/>
+          <w:szCs w:val="18"/>
+          <w:lang w:val="en-GB"/>
+        </w:rPr>
+      </w:pPr>
+      <w:r>
+        <w:rPr>
+          <w:rFonts w:cs="Courier New"/>
+          <w:color w:val="000000"/>
+          <w:szCs w:val="18"/>
+          <w:u w:val="single"/>
+          <w:lang w:val="en-GB"/>
+        </w:rPr>
+        <w:t>username</w:t>
+      </w:r>
+      <w:r>
+        <w:rPr>
+          <w:rFonts w:cs="Courier New"/>
+          <w:szCs w:val="18"/>
+          <w:lang w:val="en-GB"/>
+        </w:rPr>
+        <w:t xml:space="preserve"> = "${</w:t>
+      </w:r>
+      <w:proofErr w:type="spellStart"/>
+      <w:r>
+        <w:rPr>
+          <w:rFonts w:cs="Courier New"/>
+          <w:szCs w:val="18"/>
+          <w:lang w:val="en-GB"/>
+        </w:rPr>
+        <w:t>artifactory_user</w:t>
+      </w:r>
+      <w:proofErr w:type="spellEnd"/>
+      <w:r>
+        <w:rPr>
+          <w:rFonts w:cs="Courier New"/>
+          <w:szCs w:val="18"/>
+          <w:lang w:val="en-GB"/>
+        </w:rPr>
+        <w:t>}"</w:t>
+      </w:r>
+    </w:p>
+    <w:p>
+      <w:pPr>
+        <w:pStyle w:val="Code"/>
+        <w:spacing w:before="0" w:after="0"/>
+        <w:ind w:firstLine="1134"/>
+        <w:rPr>
+          <w:rFonts w:cs="Courier New"/>
+          <w:szCs w:val="18"/>
+          <w:lang w:val="en-GB"/>
+        </w:rPr>
+      </w:pPr>
+      <w:r>
+        <w:rPr>
+          <w:rFonts w:cs="Courier New"/>
+          <w:szCs w:val="18"/>
+          <w:lang w:val="en-GB"/>
+        </w:rPr>
+        <w:t>password = "${</w:t>
+      </w:r>
+      <w:proofErr w:type="spellStart"/>
+      <w:r>
+        <w:rPr>
+          <w:rFonts w:cs="Courier New"/>
+          <w:szCs w:val="18"/>
+          <w:lang w:val="en-GB"/>
+        </w:rPr>
+        <w:t>artifactory_password</w:t>
+      </w:r>
+      <w:proofErr w:type="spellEnd"/>
+      <w:r>
+        <w:rPr>
+          <w:rFonts w:cs="Courier New"/>
+          <w:szCs w:val="18"/>
+          <w:lang w:val="en-GB"/>
+        </w:rPr>
+        <w:t>}"</w:t>
+      </w:r>
+    </w:p>
+    <w:p>
+      <w:pPr>
+        <w:pStyle w:val="Code"/>
+        <w:spacing w:before="0" w:after="0"/>
+        <w:ind w:firstLine="851"/>
+        <w:rPr>
+          <w:rFonts w:cs="Courier New"/>
+          <w:szCs w:val="18"/>
+          <w:lang w:val="en-GB"/>
+        </w:rPr>
+      </w:pPr>
+      <w:r>
+        <w:rPr>
+          <w:rFonts w:cs="Courier New"/>
+          <w:szCs w:val="18"/>
+          <w:lang w:val="en-GB"/>
+        </w:rPr>
+        <w:t>}</w:t>
+      </w:r>
+    </w:p>
+    <w:p>
+      <w:pPr>
+        <w:pStyle w:val="Code"/>
+        <w:spacing w:before="0" w:after="0"/>
+        <w:ind w:firstLine="567"/>
+        <w:rPr>
+          <w:rFonts w:cs="Courier New"/>
+          <w:szCs w:val="18"/>
+          <w:lang w:val="en-GB"/>
+        </w:rPr>
+      </w:pPr>
+      <w:r>
+        <w:rPr>
+          <w:rFonts w:cs="Courier New"/>
+          <w:szCs w:val="18"/>
+          <w:lang w:val="en-GB"/>
+        </w:rPr>
+        <w:t>}</w:t>
+      </w:r>
+    </w:p>
+    <w:p>
+      <w:pPr>
+        <w:pStyle w:val="Code"/>
+        <w:spacing w:before="0" w:after="0"/>
+        <w:ind w:firstLine="567"/>
+        <w:rPr>
+          <w:rFonts w:cs="Courier New"/>
+          <w:szCs w:val="18"/>
+          <w:lang w:val="en-GB"/>
+        </w:rPr>
+      </w:pPr>
+      <w:r>
+        <w:rPr>
+          <w:rFonts w:cs="Courier New"/>
+          <w:color w:val="000000"/>
+          <w:szCs w:val="18"/>
+          <w:u w:val="single"/>
+          <w:lang w:val="en-GB"/>
+        </w:rPr>
+        <w:t>m</w:t>
+      </w:r>
+      <w:r>
+        <w:rPr>
+          <w:rFonts w:cs="Courier New"/>
+          <w:color w:val="000000"/>
+          <w:szCs w:val="18"/>
+          <w:u w:val="single"/>
+          <w:lang w:val="en-GB"/>
+        </w:rPr>
+        <w:t>aven</w:t>
+      </w:r>
+      <w:r>
+        <w:rPr>
+          <w:rFonts w:cs="Courier New"/>
+          <w:szCs w:val="18"/>
+          <w:lang w:val="en-GB"/>
+        </w:rPr>
+        <w:t xml:space="preserve"> {</w:t>
+      </w:r>
+    </w:p>
+    <w:p>
+      <w:pPr>
+        <w:pStyle w:val="Code"/>
+        <w:spacing w:before="0" w:after="0"/>
+        <w:ind w:firstLine="851"/>
+        <w:rPr>
+          <w:rFonts w:cs="Courier New"/>
+          <w:szCs w:val="18"/>
+          <w:lang w:val="en-GB"/>
+        </w:rPr>
+      </w:pPr>
+      <w:proofErr w:type="spellStart"/>
+      <w:r>
+        <w:rPr>
+          <w:rFonts w:cs="Courier New"/>
+          <w:color w:val="000000"/>
+          <w:szCs w:val="18"/>
+          <w:u w:val="single"/>
+          <w:lang w:val="en-GB"/>
+        </w:rPr>
+        <w:t>url</w:t>
+      </w:r>
+      <w:proofErr w:type="spellEnd"/>
+      <w:r>
+        <w:rPr>
+          <w:rFonts w:cs="Courier New"/>
+          <w:szCs w:val="18"/>
+          <w:lang w:val="en-GB"/>
+        </w:rPr>
+        <w:t xml:space="preserve"> 'http://supersede.es.atos.net:10080/</w:t>
+      </w:r>
+      <w:proofErr w:type="spellStart"/>
+      <w:r>
+        <w:rPr>
+          <w:rFonts w:cs="Courier New"/>
+          <w:szCs w:val="18"/>
+          <w:lang w:val="en-GB"/>
+        </w:rPr>
+        <w:t>artifactory</w:t>
+      </w:r>
+      <w:proofErr w:type="spellEnd"/>
+      <w:r>
+        <w:rPr>
+          <w:rFonts w:cs="Courier New"/>
+          <w:szCs w:val="18"/>
+          <w:lang w:val="en-GB"/>
+        </w:rPr>
+        <w:t>/libs-release'</w:t>
+      </w:r>
+    </w:p>
+    <w:p>
+      <w:pPr>
+        <w:pStyle w:val="Code"/>
+        <w:spacing w:before="0" w:after="0"/>
+        <w:ind w:firstLine="851"/>
+        <w:rPr>
+          <w:rFonts w:cs="Courier New"/>
+          <w:szCs w:val="18"/>
+          <w:lang w:val="en-GB"/>
+        </w:rPr>
+      </w:pPr>
+      <w:r>
+        <w:rPr>
+          <w:rFonts w:cs="Courier New"/>
+          <w:szCs w:val="18"/>
+          <w:lang w:val="en-GB"/>
+        </w:rPr>
+        <w:t>name = '</w:t>
+      </w:r>
+      <w:r>
+        <w:rPr>
+          <w:rFonts w:cs="Courier New"/>
+          <w:color w:val="000000"/>
+          <w:szCs w:val="18"/>
+          <w:u w:val="single"/>
+          <w:lang w:val="en-GB"/>
+        </w:rPr>
+        <w:t>maven</w:t>
+      </w:r>
+      <w:r>
+        <w:rPr>
+          <w:rFonts w:cs="Courier New"/>
+          <w:szCs w:val="18"/>
+          <w:lang w:val="en-GB"/>
+        </w:rPr>
+        <w:t>-supersede-release'</w:t>
+      </w:r>
+    </w:p>
+    <w:p>
+      <w:pPr>
+        <w:pStyle w:val="Code"/>
+        <w:spacing w:before="0" w:after="0"/>
+        <w:ind w:firstLine="851"/>
+        <w:rPr>
+          <w:rFonts w:cs="Courier New"/>
+          <w:szCs w:val="18"/>
+          <w:lang w:val="en-GB"/>
+        </w:rPr>
+      </w:pPr>
+      <w:r>
+        <w:rPr>
+          <w:rFonts w:cs="Courier New"/>
+          <w:szCs w:val="18"/>
+          <w:lang w:val="en-GB"/>
+        </w:rPr>
+        <w:t>credentials {</w:t>
+      </w:r>
+    </w:p>
+    <w:p>
+      <w:pPr>
+        <w:pStyle w:val="Code"/>
+        <w:spacing w:before="0" w:after="0"/>
+        <w:ind w:firstLine="1134"/>
+        <w:rPr>
+          <w:rFonts w:cs="Courier New"/>
+          <w:szCs w:val="18"/>
+          <w:lang w:val="en-GB"/>
+        </w:rPr>
+      </w:pPr>
+      <w:r>
+        <w:rPr>
+          <w:rFonts w:cs="Courier New"/>
+          <w:color w:val="000000"/>
+          <w:szCs w:val="18"/>
+          <w:u w:val="single"/>
+          <w:lang w:val="en-GB"/>
+        </w:rPr>
+        <w:t>username</w:t>
+      </w:r>
+      <w:r>
+        <w:rPr>
+          <w:rFonts w:cs="Courier New"/>
+          <w:szCs w:val="18"/>
+          <w:lang w:val="en-GB"/>
+        </w:rPr>
+        <w:t xml:space="preserve"> = "${</w:t>
+      </w:r>
+      <w:proofErr w:type="spellStart"/>
+      <w:r>
+        <w:rPr>
+          <w:rFonts w:cs="Courier New"/>
+          <w:szCs w:val="18"/>
+          <w:lang w:val="en-GB"/>
+        </w:rPr>
+        <w:t>artifactory_user</w:t>
+      </w:r>
+      <w:proofErr w:type="spellEnd"/>
+      <w:r>
+        <w:rPr>
+          <w:rFonts w:cs="Courier New"/>
+          <w:szCs w:val="18"/>
+          <w:lang w:val="en-GB"/>
+        </w:rPr>
+        <w:t>}"</w:t>
+      </w:r>
+    </w:p>
+    <w:p>
+      <w:pPr>
+        <w:pStyle w:val="Code"/>
+        <w:spacing w:before="0" w:after="0"/>
+        <w:ind w:firstLine="1134"/>
+        <w:rPr>
+          <w:rFonts w:cs="Courier New"/>
+          <w:szCs w:val="18"/>
+          <w:lang w:val="en-GB"/>
+        </w:rPr>
+      </w:pPr>
+      <w:r>
+        <w:rPr>
+          <w:rFonts w:cs="Courier New"/>
+          <w:szCs w:val="18"/>
+          <w:lang w:val="en-GB"/>
+        </w:rPr>
+        <w:t>password = "${</w:t>
+      </w:r>
+      <w:proofErr w:type="spellStart"/>
+      <w:r>
+        <w:rPr>
+          <w:rFonts w:cs="Courier New"/>
+          <w:szCs w:val="18"/>
+          <w:lang w:val="en-GB"/>
+        </w:rPr>
+        <w:t>artifactory_password</w:t>
+      </w:r>
+      <w:proofErr w:type="spellEnd"/>
+      <w:r>
+        <w:rPr>
+          <w:rFonts w:cs="Courier New"/>
+          <w:szCs w:val="18"/>
+          <w:lang w:val="en-GB"/>
+        </w:rPr>
+        <w:t>}"</w:t>
+      </w:r>
+    </w:p>
+    <w:p>
+      <w:pPr>
+        <w:pStyle w:val="Code"/>
+        <w:spacing w:before="0" w:after="0"/>
+        <w:ind w:firstLine="851"/>
+        <w:rPr>
+          <w:rFonts w:cs="Courier New"/>
+          <w:szCs w:val="18"/>
+          <w:lang w:val="en-GB"/>
+        </w:rPr>
+      </w:pPr>
+      <w:r>
+        <w:rPr>
+          <w:rFonts w:cs="Courier New"/>
+          <w:szCs w:val="18"/>
+          <w:lang w:val="en-GB"/>
+        </w:rPr>
+        <w:t>}</w:t>
+      </w:r>
+    </w:p>
+    <w:p>
+      <w:pPr>
+        <w:pStyle w:val="Code"/>
+        <w:spacing w:before="0" w:after="0"/>
+        <w:ind w:firstLine="567"/>
+        <w:rPr>
+          <w:rFonts w:cs="Courier New"/>
+          <w:szCs w:val="18"/>
+          <w:lang w:val="en-GB"/>
+        </w:rPr>
+      </w:pPr>
+      <w:r>
+        <w:rPr>
+          <w:rFonts w:cs="Courier New"/>
+          <w:szCs w:val="18"/>
+          <w:lang w:val="en-GB"/>
+        </w:rPr>
+        <w:t>}</w:t>
+      </w:r>
+    </w:p>
+    <w:p>
+      <w:pPr>
+        <w:pStyle w:val="Code"/>
+        <w:spacing w:before="0" w:after="0"/>
+        <w:ind w:firstLine="284"/>
+        <w:rPr>
+          <w:rFonts w:cs="Courier New"/>
+          <w:szCs w:val="18"/>
+          <w:lang w:val="en-GB"/>
+        </w:rPr>
+      </w:pPr>
+      <w:r>
+        <w:rPr>
+          <w:rFonts w:cs="Courier New"/>
+          <w:szCs w:val="18"/>
+          <w:lang w:val="en-GB"/>
+        </w:rPr>
+        <w:t>}</w:t>
+      </w:r>
+    </w:p>
+    <w:p>
+      <w:pPr>
+        <w:pStyle w:val="Code"/>
+        <w:spacing w:before="0" w:after="0"/>
+        <w:ind w:firstLine="284"/>
+        <w:rPr>
+          <w:rFonts w:cs="Courier New"/>
+          <w:szCs w:val="18"/>
+          <w:lang w:val="en-GB"/>
+        </w:rPr>
+      </w:pPr>
+      <w:r>
+        <w:rPr>
+          <w:rFonts w:cs="Courier New"/>
+          <w:szCs w:val="18"/>
+          <w:lang w:val="en-GB"/>
+        </w:rPr>
+        <w:t>dependencies {</w:t>
+      </w:r>
+    </w:p>
+    <w:p>
+      <w:pPr>
+        <w:pStyle w:val="Code"/>
+        <w:spacing w:before="0" w:after="0"/>
+        <w:ind w:firstLine="567"/>
+        <w:rPr>
+          <w:rFonts w:cs="Courier New"/>
+          <w:szCs w:val="18"/>
+          <w:lang w:val="en-GB"/>
+        </w:rPr>
+      </w:pPr>
+      <w:r>
+        <w:rPr>
+          <w:rFonts w:cs="Courier New"/>
+          <w:color w:val="000000"/>
+          <w:szCs w:val="18"/>
+          <w:u w:val="single"/>
+          <w:lang w:val="en-GB"/>
+        </w:rPr>
+        <w:t>classpath</w:t>
+      </w:r>
+      <w:r>
+        <w:rPr>
+          <w:rFonts w:cs="Courier New"/>
+          <w:szCs w:val="18"/>
+          <w:lang w:val="en-GB"/>
+        </w:rPr>
+        <w:t>("</w:t>
+      </w:r>
+      <w:proofErr w:type="gramStart"/>
+      <w:r>
+        <w:rPr>
+          <w:rFonts w:cs="Courier New"/>
+          <w:szCs w:val="18"/>
+          <w:lang w:val="en-GB"/>
+        </w:rPr>
+        <w:t>org.springframework</w:t>
+      </w:r>
+      <w:proofErr w:type="gramEnd"/>
+      <w:r>
+        <w:rPr>
+          <w:rFonts w:cs="Courier New"/>
+          <w:szCs w:val="18"/>
+          <w:lang w:val="en-GB"/>
+        </w:rPr>
+        <w:t>.boot:spring-boot-</w:t>
+      </w:r>
+      <w:r>
+        <w:rPr>
+          <w:rFonts w:cs="Courier New"/>
+          <w:color w:val="000000"/>
+          <w:szCs w:val="18"/>
+          <w:u w:val="single"/>
+          <w:lang w:val="en-GB"/>
+        </w:rPr>
+        <w:t>gradle</w:t>
+      </w:r>
+      <w:r>
+        <w:rPr>
+          <w:rFonts w:cs="Courier New"/>
+          <w:szCs w:val="18"/>
+          <w:lang w:val="en-GB"/>
+        </w:rPr>
+        <w:t>-</w:t>
+      </w:r>
+      <w:r>
+        <w:rPr>
+          <w:rFonts w:cs="Courier New"/>
+          <w:color w:val="000000"/>
+          <w:szCs w:val="18"/>
+          <w:u w:val="single"/>
+          <w:lang w:val="en-GB"/>
+        </w:rPr>
+        <w:t>plugin</w:t>
+      </w:r>
+      <w:r>
+        <w:rPr>
+          <w:rFonts w:cs="Courier New"/>
+          <w:szCs w:val="18"/>
+          <w:lang w:val="en-GB"/>
+        </w:rPr>
+        <w:t>:${springBootVersion}")</w:t>
+      </w:r>
+    </w:p>
+    <w:p>
+      <w:pPr>
+        <w:pStyle w:val="Code"/>
+        <w:spacing w:before="0" w:after="0"/>
+        <w:ind w:firstLine="567"/>
+        <w:rPr>
+          <w:rFonts w:cs="Courier New"/>
+          <w:szCs w:val="18"/>
+          <w:lang w:val="en-GB"/>
+        </w:rPr>
+      </w:pPr>
+      <w:r>
+        <w:rPr>
+          <w:rFonts w:cs="Courier New"/>
+          <w:color w:val="000000"/>
+          <w:szCs w:val="18"/>
+          <w:u w:val="single"/>
+          <w:lang w:val="en-GB"/>
+        </w:rPr>
+        <w:t>classpath</w:t>
+      </w:r>
+      <w:r>
+        <w:rPr>
+          <w:rFonts w:cs="Courier New"/>
+          <w:szCs w:val="18"/>
+          <w:lang w:val="en-GB"/>
+        </w:rPr>
+        <w:t>('</w:t>
+      </w:r>
+      <w:proofErr w:type="gramStart"/>
+      <w:r>
+        <w:rPr>
+          <w:rFonts w:cs="Courier New"/>
+          <w:szCs w:val="18"/>
+          <w:lang w:val="en-GB"/>
+        </w:rPr>
+        <w:t>io.spring</w:t>
+      </w:r>
+      <w:proofErr w:type="gramEnd"/>
+      <w:r>
+        <w:rPr>
+          <w:rFonts w:cs="Courier New"/>
+          <w:szCs w:val="18"/>
+          <w:lang w:val="en-GB"/>
+        </w:rPr>
+        <w:t>.gradle:dependency-management-</w:t>
+      </w:r>
+      <w:r>
+        <w:rPr>
+          <w:rFonts w:cs="Courier New"/>
+          <w:color w:val="000000"/>
+          <w:szCs w:val="18"/>
+          <w:u w:val="single"/>
+          <w:lang w:val="en-GB"/>
+        </w:rPr>
+        <w:t>plugin</w:t>
+      </w:r>
+      <w:r>
+        <w:rPr>
+          <w:rFonts w:cs="Courier New"/>
+          <w:szCs w:val="18"/>
+          <w:lang w:val="en-GB"/>
+        </w:rPr>
+        <w:t>:0.5.2.RELEASE')</w:t>
+      </w:r>
+    </w:p>
+    <w:p>
+      <w:pPr>
+        <w:pStyle w:val="Code"/>
+        <w:spacing w:before="0" w:after="0"/>
+        <w:ind w:firstLine="567"/>
+        <w:rPr>
+          <w:rFonts w:cs="Courier New"/>
+          <w:color w:val="000000"/>
+          <w:szCs w:val="18"/>
+          <w:u w:val="single"/>
+          <w:lang w:val="en-GB"/>
+        </w:rPr>
+      </w:pPr>
+      <w:r>
+        <w:rPr>
+          <w:rFonts w:cs="Courier New"/>
+          <w:szCs w:val="18"/>
+          <w:lang w:val="en-GB"/>
+        </w:rPr>
+        <w:t xml:space="preserve">//Check for the latest version here: </w:t>
+      </w:r>
+      <w:hyperlink r:id="rId16" w:history="1">
+        <w:r>
+          <w:rPr>
+            <w:rStyle w:val="Hyperlink"/>
+            <w:rFonts w:cs="Courier New"/>
+            <w:szCs w:val="18"/>
+            <w:lang w:val="en-GB"/>
+          </w:rPr>
+          <w:t>http://plugins.gradle.org/plugin/com.jfrog.artifactory</w:t>
+        </w:r>
+      </w:hyperlink>
+    </w:p>
+    <w:p>
+      <w:pPr>
+        <w:pStyle w:val="Code"/>
+        <w:spacing w:before="0" w:after="0"/>
+        <w:ind w:firstLine="567"/>
+        <w:rPr>
+          <w:rFonts w:cs="Courier New"/>
+          <w:szCs w:val="18"/>
+          <w:lang w:val="en-GB"/>
+        </w:rPr>
+      </w:pPr>
+      <w:r>
+        <w:rPr>
+          <w:rFonts w:cs="Courier New"/>
+          <w:szCs w:val="18"/>
+          <w:lang w:val="en-GB"/>
+        </w:rPr>
+        <w:t>"</w:t>
+      </w:r>
+      <w:proofErr w:type="gramStart"/>
+      <w:r>
+        <w:rPr>
+          <w:rFonts w:cs="Courier New"/>
+          <w:szCs w:val="18"/>
+          <w:lang w:val="en-GB"/>
+        </w:rPr>
+        <w:t>org.jfrog</w:t>
+      </w:r>
+      <w:proofErr w:type="gramEnd"/>
+      <w:r>
+        <w:rPr>
+          <w:rFonts w:cs="Courier New"/>
+          <w:szCs w:val="18"/>
+          <w:lang w:val="en-GB"/>
+        </w:rPr>
+        <w:t>.buildinfo:build-info-extractor-</w:t>
+      </w:r>
+      <w:r>
+        <w:rPr>
+          <w:rFonts w:cs="Courier New"/>
+          <w:color w:val="000000"/>
+          <w:szCs w:val="18"/>
+          <w:u w:val="single"/>
+          <w:lang w:val="en-GB"/>
+        </w:rPr>
+        <w:t>gradle</w:t>
+      </w:r>
+      <w:r>
+        <w:rPr>
+          <w:rFonts w:cs="Courier New"/>
+          <w:szCs w:val="18"/>
+          <w:lang w:val="en-GB"/>
+        </w:rPr>
+        <w:t>:4+"</w:t>
+      </w:r>
+    </w:p>
+    <w:p>
+      <w:pPr>
+        <w:pStyle w:val="Code"/>
+        <w:spacing w:before="0" w:after="0"/>
+        <w:ind w:firstLine="284"/>
+        <w:rPr>
+          <w:rFonts w:cs="Courier New"/>
+          <w:szCs w:val="18"/>
+          <w:lang w:val="en-GB"/>
+        </w:rPr>
+      </w:pPr>
+      <w:r>
+        <w:rPr>
+          <w:rFonts w:cs="Courier New"/>
+          <w:szCs w:val="18"/>
+          <w:lang w:val="en-GB"/>
+        </w:rPr>
+        <w:t>}</w:t>
+      </w:r>
+    </w:p>
+    <w:p>
+      <w:pPr>
+        <w:pStyle w:val="Code"/>
+        <w:spacing w:before="0" w:after="0"/>
+        <w:ind w:firstLine="0"/>
+        <w:rPr>
+          <w:rFonts w:cs="Courier New"/>
+          <w:szCs w:val="18"/>
+          <w:lang w:val="en-GB"/>
+        </w:rPr>
+      </w:pPr>
+      <w:r>
+        <w:rPr>
+          <w:rFonts w:cs="Courier New"/>
+          <w:szCs w:val="18"/>
+          <w:lang w:val="en-GB"/>
+        </w:rPr>
+        <w:t>}</w:t>
+      </w:r>
+    </w:p>
+    <w:p>
+      <w:pPr>
+        <w:pStyle w:val="Code"/>
+        <w:spacing w:before="0" w:after="0"/>
+        <w:ind w:firstLine="0"/>
+        <w:rPr>
+          <w:rFonts w:cs="Courier New"/>
+          <w:szCs w:val="18"/>
+          <w:lang w:val="en-GB"/>
+        </w:rPr>
+      </w:pPr>
+      <w:r>
+        <w:rPr>
+          <w:rFonts w:cs="Courier New"/>
+          <w:szCs w:val="18"/>
+          <w:lang w:val="en-GB"/>
+        </w:rPr>
+        <w:t>repositories {</w:t>
+      </w:r>
+    </w:p>
+    <w:p>
+      <w:pPr>
+        <w:pStyle w:val="Code"/>
+        <w:spacing w:before="0" w:after="0"/>
+        <w:ind w:firstLine="284"/>
+        <w:rPr>
+          <w:rFonts w:cs="Courier New"/>
+          <w:szCs w:val="18"/>
+          <w:lang w:val="en-GB"/>
+        </w:rPr>
+      </w:pPr>
+      <w:proofErr w:type="spellStart"/>
+      <w:proofErr w:type="gramStart"/>
+      <w:r>
+        <w:rPr>
+          <w:rFonts w:cs="Courier New"/>
+          <w:szCs w:val="18"/>
+          <w:lang w:val="en-GB"/>
+        </w:rPr>
+        <w:t>mavenCentral</w:t>
+      </w:r>
+      <w:proofErr w:type="spellEnd"/>
+      <w:r>
+        <w:rPr>
+          <w:rFonts w:cs="Courier New"/>
+          <w:szCs w:val="18"/>
+          <w:lang w:val="en-GB"/>
+        </w:rPr>
+        <w:t>(</w:t>
+      </w:r>
+      <w:proofErr w:type="gramEnd"/>
+      <w:r>
+        <w:rPr>
+          <w:rFonts w:cs="Courier New"/>
+          <w:szCs w:val="18"/>
+          <w:lang w:val="en-GB"/>
+        </w:rPr>
+        <w:t>)</w:t>
+      </w:r>
+    </w:p>
+    <w:p>
+      <w:pPr>
+        <w:pStyle w:val="Code"/>
+        <w:spacing w:before="0" w:after="0"/>
+        <w:ind w:firstLine="284"/>
+        <w:rPr>
+          <w:rFonts w:cs="Courier New"/>
+          <w:szCs w:val="18"/>
+          <w:lang w:val="en-GB"/>
+        </w:rPr>
+      </w:pPr>
+      <w:r>
+        <w:rPr>
+          <w:rFonts w:cs="Courier New"/>
+          <w:szCs w:val="18"/>
+          <w:lang w:val="en-GB"/>
+        </w:rPr>
+        <w:t xml:space="preserve">add </w:t>
+      </w:r>
+      <w:proofErr w:type="spellStart"/>
+      <w:proofErr w:type="gramStart"/>
+      <w:r>
+        <w:rPr>
+          <w:rFonts w:cs="Courier New"/>
+          <w:szCs w:val="18"/>
+          <w:lang w:val="en-GB"/>
+        </w:rPr>
+        <w:t>buildscript.repositories</w:t>
+      </w:r>
+      <w:proofErr w:type="gramEnd"/>
+      <w:r>
+        <w:rPr>
+          <w:rFonts w:cs="Courier New"/>
+          <w:szCs w:val="18"/>
+          <w:lang w:val="en-GB"/>
+        </w:rPr>
+        <w:t>.getByName</w:t>
+      </w:r>
+      <w:proofErr w:type="spellEnd"/>
+      <w:r>
+        <w:rPr>
+          <w:rFonts w:cs="Courier New"/>
+          <w:szCs w:val="18"/>
+          <w:lang w:val="en-GB"/>
+        </w:rPr>
+        <w:t xml:space="preserve"> ("</w:t>
+      </w:r>
+      <w:r>
+        <w:rPr>
+          <w:rFonts w:cs="Courier New"/>
+          <w:color w:val="000000"/>
+          <w:szCs w:val="18"/>
+          <w:u w:val="single"/>
+          <w:lang w:val="en-GB"/>
+        </w:rPr>
+        <w:t>maven</w:t>
+      </w:r>
+      <w:r>
+        <w:rPr>
+          <w:rFonts w:cs="Courier New"/>
+          <w:szCs w:val="18"/>
+          <w:lang w:val="en-GB"/>
+        </w:rPr>
+        <w:t>-supersede-snapshot")</w:t>
+      </w:r>
+    </w:p>
+    <w:p>
+      <w:pPr>
+        <w:pStyle w:val="Code"/>
+        <w:spacing w:before="0" w:after="0"/>
+        <w:ind w:firstLine="284"/>
+        <w:rPr>
+          <w:rFonts w:cs="Courier New"/>
+          <w:szCs w:val="18"/>
+          <w:lang w:val="en-GB"/>
+        </w:rPr>
+      </w:pPr>
+      <w:r>
+        <w:rPr>
+          <w:rFonts w:cs="Courier New"/>
+          <w:szCs w:val="18"/>
+          <w:lang w:val="en-GB"/>
+        </w:rPr>
+        <w:t xml:space="preserve">add </w:t>
+      </w:r>
+      <w:proofErr w:type="spellStart"/>
+      <w:proofErr w:type="gramStart"/>
+      <w:r>
+        <w:rPr>
+          <w:rFonts w:cs="Courier New"/>
+          <w:szCs w:val="18"/>
+          <w:lang w:val="en-GB"/>
+        </w:rPr>
+        <w:t>buildscript.repositories</w:t>
+      </w:r>
+      <w:proofErr w:type="gramEnd"/>
+      <w:r>
+        <w:rPr>
+          <w:rFonts w:cs="Courier New"/>
+          <w:szCs w:val="18"/>
+          <w:lang w:val="en-GB"/>
+        </w:rPr>
+        <w:t>.getByName</w:t>
+      </w:r>
+      <w:proofErr w:type="spellEnd"/>
+      <w:r>
+        <w:rPr>
+          <w:rFonts w:cs="Courier New"/>
+          <w:szCs w:val="18"/>
+          <w:lang w:val="en-GB"/>
+        </w:rPr>
+        <w:t xml:space="preserve"> ("</w:t>
+      </w:r>
+      <w:r>
+        <w:rPr>
+          <w:rFonts w:cs="Courier New"/>
+          <w:color w:val="000000"/>
+          <w:szCs w:val="18"/>
+          <w:u w:val="single"/>
+          <w:lang w:val="en-GB"/>
+        </w:rPr>
+        <w:t>maven</w:t>
+      </w:r>
+      <w:r>
+        <w:rPr>
+          <w:rFonts w:cs="Courier New"/>
+          <w:szCs w:val="18"/>
+          <w:lang w:val="en-GB"/>
+        </w:rPr>
+        <w:t>-supersede-release")</w:t>
+      </w:r>
+    </w:p>
+    <w:p>
+      <w:pPr>
+        <w:pStyle w:val="Code"/>
+        <w:spacing w:before="0" w:after="0"/>
+        <w:ind w:firstLine="0"/>
+        <w:rPr>
+          <w:rFonts w:cs="Courier New"/>
+          <w:szCs w:val="18"/>
+          <w:lang w:val="en-GB"/>
+        </w:rPr>
+      </w:pPr>
+      <w:r>
+        <w:rPr>
+          <w:rFonts w:cs="Courier New"/>
+          <w:szCs w:val="18"/>
+        </w:rPr>
+        <w:t>}</w:t>
+      </w:r>
+    </w:p>
+    <w:p>
+      <w:pPr>
+        <w:pStyle w:val="Code"/>
+        <w:spacing w:before="0" w:after="0"/>
+        <w:ind w:firstLine="0"/>
+        <w:rPr>
+          <w:lang w:val="en-GB"/>
+        </w:rPr>
+      </w:pPr>
+      <w:r>
+        <w:rPr>
+          <w:lang w:val="en-GB"/>
+        </w:rPr>
+        <w:t>dependencies {</w:t>
+      </w:r>
+    </w:p>
+    <w:p>
+      <w:pPr>
+        <w:pStyle w:val="Code"/>
+        <w:spacing w:before="0" w:after="0"/>
+        <w:ind w:firstLine="284"/>
+        <w:rPr>
+          <w:lang w:val="en-GB"/>
+        </w:rPr>
+      </w:pPr>
+      <w:r>
+        <w:rPr>
+          <w:lang w:val="en-GB"/>
+        </w:rPr>
         <w:t>compile('</w:t>
       </w:r>
       <w:proofErr w:type="spellStart"/>
       <w:proofErr w:type="gramStart"/>
       <w:r>
+        <w:rPr>
+          <w:lang w:val="en-GB"/>
+        </w:rPr>
         <w:t>org.springframework</w:t>
       </w:r>
       <w:proofErr w:type="gramEnd"/>
       <w:r>
+        <w:rPr>
+          <w:lang w:val="en-GB"/>
+        </w:rPr>
         <w:t>.boot:spring-boot-starter-security</w:t>
       </w:r>
       <w:proofErr w:type="spellEnd"/>
       <w:r>
+        <w:rPr>
+          <w:lang w:val="en-GB"/>
+        </w:rPr>
         <w:t>')</w:t>
       </w:r>
     </w:p>
@@ -1551,22 +2843,188 @@
       <w:pPr>
         <w:pStyle w:val="Code"/>
         <w:spacing w:before="0" w:after="0"/>
-        <w:ind w:firstLine="0"/>
-      </w:pPr>
-      <w:r>
+        <w:ind w:firstLine="284"/>
+        <w:rPr>
+          <w:lang w:val="en-GB"/>
+        </w:rPr>
+      </w:pPr>
+      <w:r>
+        <w:rPr>
+          <w:lang w:val="en-GB"/>
+        </w:rPr>
+        <w:t>compile('</w:t>
+      </w:r>
+      <w:proofErr w:type="spellStart"/>
+      <w:proofErr w:type="gramStart"/>
+      <w:r>
+        <w:rPr>
+          <w:lang w:val="en-GB"/>
+        </w:rPr>
+        <w:t>org.springframework</w:t>
+      </w:r>
+      <w:proofErr w:type="gramEnd"/>
+      <w:r>
+        <w:rPr>
+          <w:lang w:val="en-GB"/>
+        </w:rPr>
+        <w:t>.boot:spring-boot-starter-web</w:t>
+      </w:r>
+      <w:proofErr w:type="spellEnd"/>
+      <w:r>
+        <w:rPr>
+          <w:lang w:val="en-GB"/>
+        </w:rPr>
+        <w:t>')</w:t>
+      </w:r>
+    </w:p>
+    <w:p>
+      <w:pPr>
+        <w:pStyle w:val="Code"/>
+        <w:spacing w:before="0" w:after="0"/>
+        <w:ind w:firstLine="284"/>
+        <w:rPr>
+          <w:lang w:val="en-GB"/>
+        </w:rPr>
+      </w:pPr>
+      <w:proofErr w:type="spellStart"/>
+      <w:r>
+        <w:rPr>
+          <w:lang w:val="en-GB"/>
+        </w:rPr>
+        <w:t>testCompile</w:t>
+      </w:r>
+      <w:proofErr w:type="spellEnd"/>
+      <w:r>
+        <w:rPr>
+          <w:lang w:val="en-GB"/>
+        </w:rPr>
+        <w:t>('</w:t>
+      </w:r>
+      <w:proofErr w:type="spellStart"/>
+      <w:proofErr w:type="gramStart"/>
+      <w:r>
+        <w:rPr>
+          <w:lang w:val="en-GB"/>
+        </w:rPr>
+        <w:t>org.springframework</w:t>
+      </w:r>
+      <w:proofErr w:type="gramEnd"/>
+      <w:r>
+        <w:rPr>
+          <w:lang w:val="en-GB"/>
+        </w:rPr>
+        <w:t>.boot:spring-boot-starter-test</w:t>
+      </w:r>
+      <w:proofErr w:type="spellEnd"/>
+      <w:r>
+        <w:rPr>
+          <w:lang w:val="en-GB"/>
+        </w:rPr>
+        <w:t>')</w:t>
+      </w:r>
+    </w:p>
+    <w:p>
+      <w:pPr>
+        <w:pStyle w:val="Code"/>
+        <w:spacing w:before="0" w:after="0"/>
+        <w:ind w:firstLine="284"/>
+        <w:rPr>
+          <w:lang w:val="en-GB"/>
+        </w:rPr>
+      </w:pPr>
+      <w:r>
+        <w:rPr>
+          <w:lang w:val="en-GB"/>
+        </w:rPr>
+        <w:t>compile('commons-</w:t>
+      </w:r>
+      <w:proofErr w:type="gramStart"/>
+      <w:r>
+        <w:rPr>
+          <w:lang w:val="en-GB"/>
+        </w:rPr>
+        <w:t>collections:commons</w:t>
+      </w:r>
+      <w:proofErr w:type="gramEnd"/>
+      <w:r>
+        <w:rPr>
+          <w:lang w:val="en-GB"/>
+        </w:rPr>
+        <w:t>-collections:3.2.1')</w:t>
+      </w:r>
+    </w:p>
+    <w:p>
+      <w:pPr>
+        <w:pStyle w:val="Code"/>
+        <w:spacing w:before="0" w:after="0"/>
+        <w:ind w:firstLine="284"/>
+        <w:rPr>
+          <w:lang w:val="en-GB"/>
+        </w:rPr>
+      </w:pPr>
+      <w:r>
+        <w:rPr>
+          <w:lang w:val="en-GB"/>
+        </w:rPr>
+        <w:t>compile('</w:t>
+      </w:r>
+      <w:proofErr w:type="gramStart"/>
+      <w:r>
+        <w:rPr>
+          <w:lang w:val="en-GB"/>
+        </w:rPr>
+        <w:t>org.apache</w:t>
+      </w:r>
+      <w:proofErr w:type="gramEnd"/>
+      <w:r>
+        <w:rPr>
+          <w:lang w:val="en-GB"/>
+        </w:rPr>
+        <w:t xml:space="preserve">.velocity:velocity:1.6.2')    </w:t>
+      </w:r>
+    </w:p>
+    <w:p>
+      <w:pPr>
+        <w:pStyle w:val="Code"/>
+        <w:spacing w:before="0" w:after="0"/>
+        <w:ind w:firstLine="284"/>
+        <w:rPr>
+          <w:lang w:val="en-GB"/>
+        </w:rPr>
+      </w:pPr>
+      <w:r>
+        <w:rPr>
+          <w:lang w:val="en-GB"/>
+        </w:rPr>
         <w:t>compile("</w:t>
       </w:r>
       <w:proofErr w:type="spellStart"/>
       <w:proofErr w:type="gramStart"/>
       <w:r>
+        <w:rPr>
+          <w:lang w:val="en-GB"/>
+        </w:rPr>
         <w:t>org.springframework</w:t>
       </w:r>
       <w:proofErr w:type="gramEnd"/>
       <w:r>
-        <w:t>.boot:spring-boot-starter-jdbc</w:t>
-      </w:r>
-      <w:proofErr w:type="spellEnd"/>
-      <w:r>
+        <w:rPr>
+          <w:lang w:val="en-GB"/>
+        </w:rPr>
+        <w:t>.boot:spring-boot-starter-</w:t>
+      </w:r>
+      <w:r>
+        <w:rPr>
+          <w:u w:val="single"/>
+          <w:lang w:val="en-GB"/>
+        </w:rPr>
+        <w:t>jdbc</w:t>
+      </w:r>
+      <w:proofErr w:type="spellEnd"/>
+      <w:r>
+        <w:rPr>
+          <w:lang w:val="en-GB"/>
+        </w:rPr>
         <w:t>")</w:t>
       </w:r>
     </w:p>
@@ -1574,22 +3032,44 @@
       <w:pPr>
         <w:pStyle w:val="Code"/>
         <w:spacing w:before="0" w:after="0"/>
-        <w:ind w:firstLine="0"/>
-      </w:pPr>
-      <w:r>
+        <w:ind w:firstLine="284"/>
+        <w:rPr>
+          <w:lang w:val="en-GB"/>
+        </w:rPr>
+      </w:pPr>
+      <w:r>
+        <w:rPr>
+          <w:lang w:val="en-GB"/>
+        </w:rPr>
         <w:t>compile("</w:t>
       </w:r>
       <w:proofErr w:type="spellStart"/>
       <w:proofErr w:type="gramStart"/>
       <w:r>
+        <w:rPr>
+          <w:lang w:val="en-GB"/>
+        </w:rPr>
         <w:t>org.springframework</w:t>
       </w:r>
       <w:proofErr w:type="gramEnd"/>
       <w:r>
-        <w:t>.boot:spring-boot-starter-data-jpa</w:t>
-      </w:r>
-      <w:proofErr w:type="spellEnd"/>
-      <w:r>
+        <w:rPr>
+          <w:lang w:val="en-GB"/>
+        </w:rPr>
+        <w:t>.boot:spring-boot-starter-data-</w:t>
+      </w:r>
+      <w:r>
+        <w:rPr>
+          <w:u w:val="single"/>
+          <w:lang w:val="en-GB"/>
+        </w:rPr>
+        <w:t>jpa</w:t>
+      </w:r>
+      <w:proofErr w:type="spellEnd"/>
+      <w:r>
+        <w:rPr>
+          <w:lang w:val="en-GB"/>
+        </w:rPr>
         <w:t>")</w:t>
       </w:r>
     </w:p>
@@ -1597,7 +3077,7 @@
       <w:pPr>
         <w:pStyle w:val="Code"/>
         <w:spacing w:before="0" w:after="0"/>
-        <w:ind w:firstLine="0"/>
+        <w:ind w:firstLine="284"/>
         <w:rPr>
           <w:lang w:val="it-IT"/>
         </w:rPr>
@@ -1613,22 +3093,80 @@
       <w:pPr>
         <w:pStyle w:val="Code"/>
         <w:spacing w:before="0" w:after="0"/>
-        <w:ind w:firstLine="0"/>
-      </w:pPr>
-      <w:r>
+        <w:ind w:firstLine="284"/>
+        <w:rPr>
+          <w:lang w:val="en-GB"/>
+        </w:rPr>
+      </w:pPr>
+      <w:r>
+        <w:rPr>
+          <w:lang w:val="en-GB"/>
+        </w:rPr>
+        <w:t>providedRuntime("</w:t>
+      </w:r>
+      <w:proofErr w:type="gramStart"/>
+      <w:r>
+        <w:rPr>
+          <w:lang w:val="en-GB"/>
+        </w:rPr>
+        <w:t>org.springframework</w:t>
+      </w:r>
+      <w:proofErr w:type="gramEnd"/>
+      <w:r>
+        <w:rPr>
+          <w:lang w:val="en-GB"/>
+        </w:rPr>
+        <w:t>.boot:spring-boot-starter-</w:t>
+      </w:r>
+      <w:r>
+        <w:rPr>
+          <w:u w:val="single"/>
+          <w:lang w:val="en-GB"/>
+        </w:rPr>
+        <w:t>tomcat</w:t>
+      </w:r>
+      <w:r>
+        <w:rPr>
+          <w:lang w:val="en-GB"/>
+        </w:rPr>
+        <w:t>")</w:t>
+      </w:r>
+    </w:p>
+    <w:p>
+      <w:pPr>
+        <w:pStyle w:val="Code"/>
+        <w:spacing w:before="0" w:after="0"/>
+        <w:ind w:firstLine="284"/>
+        <w:rPr>
+          <w:lang w:val="en-GB"/>
+        </w:rPr>
+      </w:pPr>
+      <w:r>
+        <w:rPr>
+          <w:lang w:val="en-GB"/>
+        </w:rPr>
         <w:t>compile("</w:t>
       </w:r>
       <w:proofErr w:type="spellStart"/>
       <w:proofErr w:type="gramStart"/>
       <w:r>
+        <w:rPr>
+          <w:lang w:val="en-GB"/>
+        </w:rPr>
         <w:t>org.springframework</w:t>
       </w:r>
       <w:proofErr w:type="gramEnd"/>
       <w:r>
+        <w:rPr>
+          <w:lang w:val="en-GB"/>
+        </w:rPr>
         <w:t>.boot:spring-boot-starter-mail</w:t>
       </w:r>
       <w:proofErr w:type="spellEnd"/>
       <w:r>
+        <w:rPr>
+          <w:lang w:val="en-GB"/>
+        </w:rPr>
         <w:t>")</w:t>
       </w:r>
     </w:p>
@@ -1636,17 +3174,29 @@
       <w:pPr>
         <w:pStyle w:val="Code"/>
         <w:spacing w:before="0" w:after="0"/>
-        <w:ind w:firstLine="0"/>
-      </w:pPr>
-      <w:r>
+        <w:ind w:firstLine="284"/>
+        <w:rPr>
+          <w:lang w:val="en-GB"/>
+        </w:rPr>
+      </w:pPr>
+      <w:r>
+        <w:rPr>
+          <w:lang w:val="en-GB"/>
+        </w:rPr>
         <w:t>compile("</w:t>
       </w:r>
       <w:proofErr w:type="gramStart"/>
       <w:r>
+        <w:rPr>
+          <w:lang w:val="en-GB"/>
+        </w:rPr>
         <w:t>org.springframework</w:t>
       </w:r>
       <w:proofErr w:type="gramEnd"/>
       <w:r>
+        <w:rPr>
+          <w:lang w:val="en-GB"/>
+        </w:rPr>
         <w:t>.session:spring-session:1.2.0.RELEASE")</w:t>
       </w:r>
     </w:p>
@@ -1654,22 +3204,44 @@
       <w:pPr>
         <w:pStyle w:val="Code"/>
         <w:spacing w:before="0" w:after="0"/>
-        <w:ind w:firstLine="0"/>
-      </w:pPr>
-      <w:r>
+        <w:ind w:firstLine="284"/>
+        <w:rPr>
+          <w:lang w:val="en-GB"/>
+        </w:rPr>
+      </w:pPr>
+      <w:r>
+        <w:rPr>
+          <w:lang w:val="en-GB"/>
+        </w:rPr>
         <w:t>compile("</w:t>
       </w:r>
       <w:proofErr w:type="spellStart"/>
       <w:proofErr w:type="gramStart"/>
       <w:r>
+        <w:rPr>
+          <w:lang w:val="en-GB"/>
+        </w:rPr>
         <w:t>org.springframework</w:t>
       </w:r>
       <w:proofErr w:type="gramEnd"/>
       <w:r>
-        <w:t>.boot:spring-boot-starter-redis</w:t>
-      </w:r>
-      <w:proofErr w:type="spellEnd"/>
-      <w:r>
+        <w:rPr>
+          <w:lang w:val="en-GB"/>
+        </w:rPr>
+        <w:t>.boot:spring-boot-starter-</w:t>
+      </w:r>
+      <w:r>
+        <w:rPr>
+          <w:u w:val="single"/>
+          <w:lang w:val="en-GB"/>
+        </w:rPr>
+        <w:t>redis</w:t>
+      </w:r>
+      <w:proofErr w:type="spellEnd"/>
+      <w:r>
+        <w:rPr>
+          <w:lang w:val="en-GB"/>
+        </w:rPr>
         <w:t>")</w:t>
       </w:r>
     </w:p>
@@ -1677,68 +3249,88 @@
       <w:pPr>
         <w:pStyle w:val="Code"/>
         <w:spacing w:before="0" w:after="0"/>
-        <w:ind w:firstLine="0"/>
-      </w:pPr>
-      <w:r>
-        <w:t>c</w:t>
-      </w:r>
-      <w:r>
-        <w:t>ompile files('</w:t>
-      </w:r>
-      <w:r>
-        <w:t>../../</w:t>
-      </w:r>
-      <w:r>
+        <w:ind w:firstLine="284"/>
+        <w:rPr>
+          <w:lang w:val="it-IT"/>
+        </w:rPr>
+      </w:pPr>
+      <w:r>
+        <w:rPr>
+          <w:lang w:val="it-IT"/>
+        </w:rPr>
+        <w:t>compile("eu.supersede:supersede-client:0.0.2-SNAPSHOT")</w:t>
+      </w:r>
+    </w:p>
+    <w:p>
+      <w:pPr>
+        <w:pStyle w:val="Code"/>
+        <w:spacing w:before="0" w:after="0"/>
+        <w:ind w:firstLine="284"/>
+        <w:rPr>
+          <w:lang w:val="en-GB"/>
+        </w:rPr>
+      </w:pPr>
+      <w:r>
+        <w:rPr>
+          <w:lang w:val="en-GB"/>
+        </w:rPr>
+        <w:t>compile("</w:t>
+      </w:r>
+      <w:proofErr w:type="gramStart"/>
+      <w:r>
+        <w:rPr>
+          <w:lang w:val="en-GB"/>
+        </w:rPr>
+        <w:t>eu.supersede</w:t>
+      </w:r>
+      <w:proofErr w:type="gramEnd"/>
+      <w:r>
+        <w:rPr>
+          <w:lang w:val="en-GB"/>
+        </w:rPr>
+        <w:t>:supersede-</w:t>
+      </w:r>
+      <w:r>
+        <w:rPr>
+          <w:u w:val="single"/>
+          <w:lang w:val="en-GB"/>
+        </w:rPr>
         <w:t>frontend</w:t>
       </w:r>
       <w:r>
-        <w:t>/applications/supersede-client/build/libs/supersede-client-0.0.1-SNAPSHOT.jar')</w:t>
-      </w:r>
-    </w:p>
-    <w:p>
-      <w:pPr>
-        <w:pStyle w:val="Code"/>
-        <w:spacing w:before="0" w:after="0"/>
-        <w:ind w:firstLine="0"/>
-      </w:pPr>
-      <w:r>
-        <w:t>//required by integration</w:t>
-      </w:r>
-    </w:p>
-    <w:p>
-      <w:pPr>
-        <w:pStyle w:val="Code"/>
-        <w:spacing w:before="0" w:after="0"/>
-        <w:ind w:firstLine="0"/>
-      </w:pPr>
-      <w:r>
-        <w:t>compile files('..</w:t>
-      </w:r>
-      <w:r>
-        <w:t>/</w:t>
-      </w:r>
-      <w:r>
-        <w:t>../</w:t>
-      </w:r>
-      <w:r>
-        <w:t>integration/IF/API/eu.supersede.if.api/build/libs/eu.supersede.if.api.jar')</w:t>
-      </w:r>
-    </w:p>
-    <w:p>
-      <w:pPr>
-        <w:pStyle w:val="Code"/>
-        <w:spacing w:before="0" w:after="0"/>
-        <w:ind w:firstLine="0"/>
-      </w:pPr>
-      <w:r>
+        <w:rPr>
+          <w:lang w:val="en-GB"/>
+        </w:rPr>
+        <w:t>-core:0.0.2-SNAPSHOT")</w:t>
+      </w:r>
+    </w:p>
+    <w:p>
+      <w:pPr>
+        <w:pStyle w:val="Code"/>
+        <w:spacing w:before="0" w:after="0"/>
+        <w:ind w:firstLine="284"/>
+        <w:rPr>
+          <w:lang w:val="en-GB"/>
+        </w:rPr>
+      </w:pPr>
+      <w:r>
+        <w:rPr>
+          <w:lang w:val="en-GB"/>
+        </w:rPr>
         <w:t>compile ("</w:t>
       </w:r>
       <w:proofErr w:type="gramStart"/>
       <w:r>
+        <w:rPr>
+          <w:lang w:val="en-GB"/>
+        </w:rPr>
         <w:t>org.apache</w:t>
       </w:r>
       <w:proofErr w:type="gramEnd"/>
       <w:r>
+        <w:rPr>
+          <w:lang w:val="en-GB"/>
+        </w:rPr>
         <w:t>.axis2:axis2:1.6.1")</w:t>
       </w:r>
     </w:p>
@@ -1746,7 +3338,7 @@
       <w:pPr>
         <w:pStyle w:val="Code"/>
         <w:spacing w:before="0" w:after="0"/>
-        <w:ind w:firstLine="0"/>
+        <w:ind w:firstLine="284"/>
         <w:rPr>
           <w:lang w:val="it-IT"/>
         </w:rPr>
@@ -1755,30 +3347,49 @@
         <w:rPr>
           <w:lang w:val="it-IT"/>
         </w:rPr>
-        <w:t>c</w:t>
-      </w:r>
-      <w:r>
-        <w:rPr>
+        <w:t>compile ("org.apache.axis2:axis2-transport-</w:t>
+      </w:r>
+      <w:r>
+        <w:rPr>
+          <w:u w:val="single"/>
           <w:lang w:val="it-IT"/>
         </w:rPr>
-        <w:t>ompile ("org.apache.axis2:axis2-transport-http:1.6.1")</w:t>
-      </w:r>
-    </w:p>
-    <w:p>
-      <w:pPr>
-        <w:pStyle w:val="Code"/>
-        <w:spacing w:before="0" w:after="0"/>
-        <w:ind w:firstLine="0"/>
-      </w:pPr>
-      <w:r>
+        <w:t>http</w:t>
+      </w:r>
+      <w:r>
+        <w:rPr>
+          <w:lang w:val="it-IT"/>
+        </w:rPr>
+        <w:t>:1.6.1")</w:t>
+      </w:r>
+    </w:p>
+    <w:p>
+      <w:pPr>
+        <w:pStyle w:val="Code"/>
+        <w:spacing w:before="0" w:after="0"/>
+        <w:ind w:firstLine="284"/>
+        <w:rPr>
+          <w:lang w:val="en-GB"/>
+        </w:rPr>
+      </w:pPr>
+      <w:r>
+        <w:rPr>
+          <w:lang w:val="en-GB"/>
+        </w:rPr>
         <w:t>compile ("</w:t>
       </w:r>
       <w:proofErr w:type="gramStart"/>
       <w:r>
+        <w:rPr>
+          <w:lang w:val="en-GB"/>
+        </w:rPr>
         <w:t>org.apache</w:t>
       </w:r>
       <w:proofErr w:type="gramEnd"/>
       <w:r>
+        <w:rPr>
+          <w:lang w:val="en-GB"/>
+        </w:rPr>
         <w:t>.axis2:axis2-transport-local:1.6.1")</w:t>
       </w:r>
     </w:p>
@@ -1786,86 +3397,131 @@
       <w:pPr>
         <w:pStyle w:val="Code"/>
         <w:spacing w:before="0" w:after="0"/>
-        <w:ind w:firstLine="0"/>
-      </w:pPr>
-      <w:r>
-        <w:t xml:space="preserve">compile </w:t>
-      </w:r>
-      <w:r>
-        <w:t>files('../</w:t>
-      </w:r>
-      <w:r>
-        <w:t>../</w:t>
-      </w:r>
-      <w:r>
-        <w:t>integration/IF/API/eu.supersede.if.api.test/lib/org.wso2.carbon.um.ws.api.stub_4.2.2.jar')</w:t>
-      </w:r>
-    </w:p>
-    <w:p>
-      <w:pPr>
-        <w:pStyle w:val="Code"/>
-        <w:spacing w:before="0" w:after="0"/>
-        <w:ind w:firstLine="0"/>
-      </w:pPr>
-      <w:r>
-        <w:t>compile files('../</w:t>
-      </w:r>
-      <w:r>
-        <w:t>..</w:t>
-      </w:r>
-      <w:r>
-        <w:t>/integr</w:t>
-      </w:r>
-      <w:r>
-        <w:t>ation/IF/API/eu.supersede.if.api.test/lib/org.wso2.carbon.um.ws.api_4.2.2.jar')</w:t>
-      </w:r>
-    </w:p>
-    <w:p>
-      <w:pPr>
-        <w:pStyle w:val="Code"/>
-        <w:spacing w:before="0" w:after="0"/>
-        <w:ind w:firstLine="0"/>
-      </w:pPr>
-      <w:r>
-        <w:t>compile files('../</w:t>
-      </w:r>
-      <w:r>
-        <w:t>../</w:t>
-      </w:r>
-      <w:r>
-        <w:t>integration/IF/API/eu.supersede.if.api.test/lib/org.wso2.carbon.user.api_4.2.0.jar')</w:t>
-      </w:r>
-    </w:p>
-    <w:p>
-      <w:pPr>
-        <w:pStyle w:val="Code"/>
-        <w:spacing w:before="0" w:after="0"/>
-        <w:ind w:firstLine="0"/>
-      </w:pPr>
-      <w:r>
-        <w:t>compile files('../</w:t>
-      </w:r>
-      <w:r>
-        <w:t>../</w:t>
-      </w:r>
-      <w:r>
-        <w:t>integration/IF/API/eu.supersede.if.api.test/lib/org.wso2.carbon.user.core_4.2.0.jar')</w:t>
-      </w:r>
-    </w:p>
-    <w:p>
-      <w:pPr>
-        <w:pStyle w:val="Code"/>
-        <w:spacing w:before="0" w:after="0"/>
-        <w:ind w:firstLine="0"/>
-      </w:pPr>
-      <w:r>
-        <w:t>compile files('../</w:t>
-      </w:r>
-      <w:r>
-        <w:t>../</w:t>
-      </w:r>
-      <w:r>
-        <w:t>integration/IF/API/eu.supersede.if.api.test/lib/org.wso2.carbon.utils_4.2.0.jar')</w:t>
+        <w:ind w:firstLine="284"/>
+        <w:rPr>
+          <w:lang w:val="en-GB"/>
+        </w:rPr>
+      </w:pPr>
+      <w:proofErr w:type="gramStart"/>
+      <w:r>
+        <w:rPr>
+          <w:lang w:val="en-GB"/>
+        </w:rPr>
+        <w:t>compile("org.wso2.carbon:org.wso2.carbon.um.ws.api.stub</w:t>
+      </w:r>
+      <w:proofErr w:type="gramEnd"/>
+      <w:r>
+        <w:rPr>
+          <w:lang w:val="en-GB"/>
+        </w:rPr>
+        <w:t>:4.2.2")</w:t>
+      </w:r>
+    </w:p>
+    <w:p>
+      <w:pPr>
+        <w:pStyle w:val="Code"/>
+        <w:spacing w:before="0" w:after="0"/>
+        <w:ind w:firstLine="284"/>
+        <w:rPr>
+          <w:lang w:val="it-IT"/>
+        </w:rPr>
+      </w:pPr>
+      <w:r>
+        <w:rPr>
+          <w:lang w:val="it-IT"/>
+        </w:rPr>
+        <w:t>compile("org.wso2.carbon:org.wso2.carbon.um.ws.api:4.2.2")</w:t>
+      </w:r>
+    </w:p>
+    <w:p>
+      <w:pPr>
+        <w:pStyle w:val="Code"/>
+        <w:spacing w:before="0" w:after="0"/>
+        <w:ind w:firstLine="284"/>
+        <w:rPr>
+          <w:lang w:val="it-IT"/>
+        </w:rPr>
+      </w:pPr>
+      <w:r>
+        <w:rPr>
+          <w:lang w:val="it-IT"/>
+        </w:rPr>
+        <w:t>compile("org.wso2.carbon:org.wso2.carbon.user.api:4.2.0")</w:t>
+      </w:r>
+    </w:p>
+    <w:p>
+      <w:pPr>
+        <w:pStyle w:val="Code"/>
+        <w:spacing w:before="0" w:after="0"/>
+        <w:ind w:firstLine="284"/>
+        <w:rPr>
+          <w:lang w:val="it-IT"/>
+        </w:rPr>
+      </w:pPr>
+      <w:r>
+        <w:rPr>
+          <w:lang w:val="it-IT"/>
+        </w:rPr>
+        <w:t>compile("org.wso2.carbon:org.wso2.carbon.user.core:4.2.0")</w:t>
+      </w:r>
+    </w:p>
+    <w:p>
+      <w:pPr>
+        <w:pStyle w:val="Code"/>
+        <w:spacing w:before="0" w:after="0"/>
+        <w:ind w:firstLine="284"/>
+        <w:rPr>
+          <w:lang w:val="it-IT"/>
+        </w:rPr>
+      </w:pPr>
+      <w:r>
+        <w:rPr>
+          <w:lang w:val="it-IT"/>
+        </w:rPr>
+        <w:t>compile("org.wso2.carbon:org.wso2.carbon.utils:4.2.0")</w:t>
+      </w:r>
+    </w:p>
+    <w:p>
+      <w:pPr>
+        <w:pStyle w:val="Code"/>
+        <w:spacing w:before="0" w:after="0"/>
+        <w:ind w:firstLine="284"/>
+        <w:rPr>
+          <w:lang w:val="en-GB"/>
+        </w:rPr>
+      </w:pPr>
+      <w:r>
+        <w:rPr>
+          <w:lang w:val="en-GB"/>
+        </w:rPr>
+        <w:t>compile ("</w:t>
+      </w:r>
+      <w:proofErr w:type="gramStart"/>
+      <w:r>
+        <w:rPr>
+          <w:lang w:val="en-GB"/>
+        </w:rPr>
+        <w:t>ca.juliusdavies</w:t>
+      </w:r>
+      <w:proofErr w:type="gramEnd"/>
+      <w:r>
+        <w:rPr>
+          <w:lang w:val="en-GB"/>
+        </w:rPr>
+        <w:t>:not-yet-commons-</w:t>
+      </w:r>
+      <w:r>
+        <w:rPr>
+          <w:u w:val="single"/>
+          <w:lang w:val="en-GB"/>
+        </w:rPr>
+        <w:t>ssl</w:t>
+      </w:r>
+      <w:r>
+        <w:rPr>
+          <w:lang w:val="en-GB"/>
+        </w:rPr>
+        <w:t>:0.3.9")</w:t>
       </w:r>
     </w:p>
     <w:p>
@@ -1875,15 +3531,10 @@
         <w:ind w:firstLine="0"/>
       </w:pPr>
       <w:r>
-        <w:t>compile ("</w:t>
-      </w:r>
-      <w:proofErr w:type="gramStart"/>
-      <w:r>
-        <w:t>ca.juliusdavies</w:t>
-      </w:r>
-      <w:proofErr w:type="gramEnd"/>
-      <w:r>
-        <w:t>:not-yet-commons-ssl:0.3.9")</w:t>
+        <w:rPr>
+          <w:lang w:val="en-GB"/>
+        </w:rPr>
+        <w:t>}</w:t>
       </w:r>
     </w:p>
     <w:p>
@@ -1901,6 +3552,7 @@
         <w:rPr>
           <w:lang w:val="en-US"/>
         </w:rPr>
+        <w:lastRenderedPageBreak/>
         <w:t xml:space="preserve">Delete </w:t>
       </w:r>
       <w:proofErr w:type="gramStart"/>
@@ -2639,7 +4291,6 @@
         <w:rPr>
           <w:lang w:val="en-US"/>
         </w:rPr>
-        <w:lastRenderedPageBreak/>
         <w:t>Delete</w:t>
       </w:r>
       <w:r>
@@ -2674,6 +4325,19 @@
           <w:lang w:val="en-US"/>
         </w:rPr>
         <w:t>.</w:t>
+      </w:r>
+    </w:p>
+    <w:p>
+      <w:pPr>
+        <w:rPr>
+          <w:lang w:val="en-US"/>
+        </w:rPr>
+      </w:pPr>
+      <w:r>
+        <w:rPr>
+          <w:lang w:val="en-US"/>
+        </w:rPr>
+        <w:br w:type="page"/>
       </w:r>
     </w:p>
     <w:p>
@@ -2691,6 +4355,7 @@
         <w:rPr>
           <w:lang w:val="en-US"/>
         </w:rPr>
+        <w:lastRenderedPageBreak/>
         <w:t xml:space="preserve">Replace </w:t>
       </w:r>
       <w:r>
@@ -3397,7 +5062,7 @@
           <w:numId w:val="7"/>
         </w:numPr>
         <w:rPr>
-          <w:lang w:val="en-US"/>
+          <w:lang w:val="en-GB"/>
         </w:rPr>
       </w:pPr>
       <w:r>
@@ -3499,6 +5164,19 @@
           <w:lang w:val="en-GB"/>
         </w:rPr>
         <w:t>.</w:t>
+      </w:r>
+    </w:p>
+    <w:p>
+      <w:pPr>
+        <w:rPr>
+          <w:lang w:val="en-GB"/>
+        </w:rPr>
+      </w:pPr>
+      <w:r>
+        <w:rPr>
+          <w:lang w:val="en-GB"/>
+        </w:rPr>
+        <w:br w:type="page"/>
       </w:r>
     </w:p>
     <w:p>
@@ -3516,6 +5194,7 @@
         <w:rPr>
           <w:lang w:val="en-US"/>
         </w:rPr>
+        <w:lastRenderedPageBreak/>
         <w:t xml:space="preserve">Create </w:t>
       </w:r>
       <w:r>
@@ -3879,517 +5558,517 @@
         <w:spacing w:before="0" w:after="0"/>
       </w:pPr>
       <w:r>
+        <w:tab/>
+        <w:t>@Id</w:t>
+      </w:r>
+    </w:p>
+    <w:p>
+      <w:pPr>
+        <w:pStyle w:val="Code"/>
+        <w:spacing w:before="0" w:after="0"/>
+      </w:pPr>
+      <w:r>
+        <w:tab/>
+        <w:t>@</w:t>
+      </w:r>
+      <w:proofErr w:type="spellStart"/>
+      <w:proofErr w:type="gramStart"/>
+      <w:r>
+        <w:t>GeneratedValue</w:t>
+      </w:r>
+      <w:proofErr w:type="spellEnd"/>
+      <w:r>
+        <w:t>(</w:t>
+      </w:r>
+      <w:proofErr w:type="gramEnd"/>
+      <w:r>
+        <w:t xml:space="preserve">strategy = </w:t>
+      </w:r>
+      <w:proofErr w:type="spellStart"/>
+      <w:r>
+        <w:t>GenerationType.AUTO</w:t>
+      </w:r>
+      <w:proofErr w:type="spellEnd"/>
+      <w:r>
+        <w:t>)</w:t>
+      </w:r>
+    </w:p>
+    <w:p>
+      <w:pPr>
+        <w:pStyle w:val="Code"/>
+        <w:spacing w:before="0" w:after="0"/>
+      </w:pPr>
+      <w:r>
+        <w:tab/>
+        <w:t xml:space="preserve">private Long </w:t>
+      </w:r>
+      <w:proofErr w:type="spellStart"/>
+      <w:r>
+        <w:t>userId</w:t>
+      </w:r>
+      <w:proofErr w:type="spellEnd"/>
+      <w:r>
+        <w:t>;</w:t>
+      </w:r>
+    </w:p>
+    <w:p>
+      <w:pPr>
+        <w:pStyle w:val="Code"/>
+        <w:spacing w:before="0" w:after="0"/>
+      </w:pPr>
+      <w:r>
+        <w:tab/>
+        <w:t>private String username;</w:t>
+      </w:r>
+    </w:p>
+    <w:p>
+      <w:pPr>
+        <w:pStyle w:val="Code"/>
+        <w:spacing w:before="0" w:after="0"/>
+      </w:pPr>
+      <w:r>
+        <w:tab/>
+        <w:t xml:space="preserve">private String </w:t>
+      </w:r>
+      <w:proofErr w:type="spellStart"/>
+      <w:r>
+        <w:t>firstName</w:t>
+      </w:r>
+      <w:proofErr w:type="spellEnd"/>
+      <w:r>
+        <w:t>;</w:t>
+      </w:r>
+    </w:p>
+    <w:p>
+      <w:pPr>
+        <w:pStyle w:val="Code"/>
+        <w:spacing w:before="0" w:after="0"/>
+      </w:pPr>
+      <w:r>
+        <w:tab/>
+        <w:t xml:space="preserve">private String </w:t>
+      </w:r>
+      <w:proofErr w:type="spellStart"/>
+      <w:r>
+        <w:t>lastName</w:t>
+      </w:r>
+      <w:proofErr w:type="spellEnd"/>
+      <w:r>
+        <w:t>;</w:t>
+      </w:r>
+    </w:p>
+    <w:p>
+      <w:pPr>
+        <w:pStyle w:val="Code"/>
+        <w:spacing w:before="0" w:after="0"/>
+      </w:pPr>
+      <w:r>
+        <w:tab/>
+        <w:t>private String email;</w:t>
+      </w:r>
+    </w:p>
+    <w:p>
+      <w:pPr>
+        <w:pStyle w:val="Code"/>
+        <w:spacing w:before="0" w:after="0"/>
+      </w:pPr>
+      <w:r>
+        <w:tab/>
+        <w:t>@Transient</w:t>
+      </w:r>
+    </w:p>
+    <w:p>
+      <w:pPr>
+        <w:pStyle w:val="Code"/>
+        <w:spacing w:before="0" w:after="0"/>
+      </w:pPr>
+      <w:r>
+        <w:tab/>
+        <w:t>private String password;</w:t>
+      </w:r>
+    </w:p>
+    <w:p>
+      <w:pPr>
+        <w:pStyle w:val="Code"/>
+      </w:pPr>
+      <w:r>
+        <w:tab/>
+        <w:t xml:space="preserve">public </w:t>
+      </w:r>
+      <w:proofErr w:type="gramStart"/>
+      <w:r>
+        <w:t>User(</w:t>
+      </w:r>
+      <w:proofErr w:type="gramEnd"/>
+      <w:r>
+        <w:t>) {</w:t>
+      </w:r>
+    </w:p>
+    <w:p>
+      <w:pPr>
+        <w:pStyle w:val="Code"/>
+      </w:pPr>
+      <w:r>
+        <w:tab/>
+        <w:t>}</w:t>
+      </w:r>
+    </w:p>
+    <w:p>
+      <w:pPr>
+        <w:pStyle w:val="Code"/>
+        <w:spacing w:before="0" w:after="0"/>
+      </w:pPr>
+      <w:r>
+        <w:tab/>
+        <w:t xml:space="preserve">public Long </w:t>
+      </w:r>
+      <w:proofErr w:type="spellStart"/>
+      <w:proofErr w:type="gramStart"/>
+      <w:r>
+        <w:t>getUserId</w:t>
+      </w:r>
+      <w:proofErr w:type="spellEnd"/>
+      <w:r>
+        <w:t>(</w:t>
+      </w:r>
+      <w:proofErr w:type="gramEnd"/>
+      <w:r>
+        <w:t>) {</w:t>
+      </w:r>
+    </w:p>
+    <w:p>
+      <w:pPr>
+        <w:pStyle w:val="Code"/>
+        <w:spacing w:before="0" w:after="0"/>
+      </w:pPr>
+      <w:r>
+        <w:tab/>
+      </w:r>
+      <w:r>
+        <w:tab/>
+        <w:t xml:space="preserve">return </w:t>
+      </w:r>
+      <w:proofErr w:type="spellStart"/>
+      <w:r>
+        <w:t>userId</w:t>
+      </w:r>
+      <w:proofErr w:type="spellEnd"/>
+      <w:r>
+        <w:t>;</w:t>
+      </w:r>
+    </w:p>
+    <w:p>
+      <w:pPr>
+        <w:pStyle w:val="Code"/>
+        <w:spacing w:before="0"/>
+      </w:pPr>
+      <w:r>
+        <w:tab/>
+        <w:t>}</w:t>
+      </w:r>
+    </w:p>
+    <w:p>
+      <w:pPr>
+        <w:pStyle w:val="Code"/>
+        <w:spacing w:before="0" w:after="0"/>
+      </w:pPr>
+      <w:r>
+        <w:tab/>
+        <w:t xml:space="preserve">public void </w:t>
+      </w:r>
+      <w:proofErr w:type="spellStart"/>
+      <w:proofErr w:type="gramStart"/>
+      <w:r>
+        <w:t>setUserId</w:t>
+      </w:r>
+      <w:proofErr w:type="spellEnd"/>
+      <w:r>
+        <w:t>(</w:t>
+      </w:r>
+      <w:proofErr w:type="gramEnd"/>
+      <w:r>
+        <w:t xml:space="preserve">Long </w:t>
+      </w:r>
+      <w:proofErr w:type="spellStart"/>
+      <w:r>
+        <w:t>userId</w:t>
+      </w:r>
+      <w:proofErr w:type="spellEnd"/>
+      <w:r>
+        <w:t>) {</w:t>
+      </w:r>
+    </w:p>
+    <w:p>
+      <w:pPr>
+        <w:pStyle w:val="Code"/>
+        <w:spacing w:before="0" w:after="0"/>
+      </w:pPr>
+      <w:r>
+        <w:tab/>
+      </w:r>
+      <w:r>
+        <w:tab/>
+      </w:r>
+      <w:proofErr w:type="spellStart"/>
+      <w:proofErr w:type="gramStart"/>
+      <w:r>
+        <w:t>this.userId</w:t>
+      </w:r>
+      <w:proofErr w:type="spellEnd"/>
+      <w:proofErr w:type="gramEnd"/>
+      <w:r>
+        <w:t xml:space="preserve"> = </w:t>
+      </w:r>
+      <w:proofErr w:type="spellStart"/>
+      <w:r>
+        <w:t>userId</w:t>
+      </w:r>
+      <w:proofErr w:type="spellEnd"/>
+      <w:r>
+        <w:t>;</w:t>
+      </w:r>
+    </w:p>
+    <w:p>
+      <w:pPr>
+        <w:pStyle w:val="Code"/>
+      </w:pPr>
+      <w:r>
+        <w:tab/>
+        <w:t>}</w:t>
+      </w:r>
+    </w:p>
+    <w:p>
+      <w:pPr>
+        <w:pStyle w:val="Code"/>
+        <w:spacing w:after="0"/>
+      </w:pPr>
+      <w:r>
+        <w:tab/>
+        <w:t xml:space="preserve">public String </w:t>
+      </w:r>
+      <w:proofErr w:type="spellStart"/>
+      <w:proofErr w:type="gramStart"/>
+      <w:r>
+        <w:t>getUsername</w:t>
+      </w:r>
+      <w:proofErr w:type="spellEnd"/>
+      <w:r>
+        <w:t>(</w:t>
+      </w:r>
+      <w:proofErr w:type="gramEnd"/>
+      <w:r>
+        <w:t>) {</w:t>
+      </w:r>
+    </w:p>
+    <w:p>
+      <w:pPr>
+        <w:pStyle w:val="Code"/>
+        <w:spacing w:before="0" w:after="0"/>
+      </w:pPr>
+      <w:r>
+        <w:tab/>
+      </w:r>
+      <w:r>
+        <w:tab/>
+        <w:t>return username;</w:t>
+      </w:r>
+    </w:p>
+    <w:p>
+      <w:pPr>
+        <w:pStyle w:val="Code"/>
+      </w:pPr>
+      <w:r>
+        <w:tab/>
+        <w:t>}</w:t>
+      </w:r>
+    </w:p>
+    <w:p>
+      <w:pPr>
+        <w:pStyle w:val="Code"/>
+        <w:spacing w:before="0" w:after="0"/>
+      </w:pPr>
+      <w:r>
+        <w:tab/>
+        <w:t xml:space="preserve">public void </w:t>
+      </w:r>
+      <w:proofErr w:type="spellStart"/>
+      <w:proofErr w:type="gramStart"/>
+      <w:r>
+        <w:t>setUsername</w:t>
+      </w:r>
+      <w:proofErr w:type="spellEnd"/>
+      <w:r>
+        <w:t>(</w:t>
+      </w:r>
+      <w:proofErr w:type="gramEnd"/>
+      <w:r>
+        <w:t>String username) {</w:t>
+      </w:r>
+    </w:p>
+    <w:p>
+      <w:pPr>
+        <w:pStyle w:val="Code"/>
+        <w:spacing w:before="0" w:after="0"/>
+      </w:pPr>
+      <w:r>
+        <w:tab/>
+      </w:r>
+      <w:r>
+        <w:tab/>
+      </w:r>
+      <w:proofErr w:type="spellStart"/>
+      <w:proofErr w:type="gramStart"/>
+      <w:r>
+        <w:t>this.username</w:t>
+      </w:r>
+      <w:proofErr w:type="spellEnd"/>
+      <w:proofErr w:type="gramEnd"/>
+      <w:r>
+        <w:t xml:space="preserve"> = username;</w:t>
+      </w:r>
+    </w:p>
+    <w:p>
+      <w:pPr>
+        <w:pStyle w:val="Code"/>
+        <w:spacing w:before="0"/>
+      </w:pPr>
+      <w:r>
+        <w:tab/>
+        <w:t>}</w:t>
+      </w:r>
+    </w:p>
+    <w:p>
+      <w:pPr>
+        <w:pStyle w:val="Code"/>
+        <w:spacing w:before="0" w:after="0"/>
+      </w:pPr>
+      <w:r>
+        <w:tab/>
+        <w:t xml:space="preserve">public String </w:t>
+      </w:r>
+      <w:proofErr w:type="spellStart"/>
+      <w:proofErr w:type="gramStart"/>
+      <w:r>
+        <w:t>getFirstName</w:t>
+      </w:r>
+      <w:proofErr w:type="spellEnd"/>
+      <w:r>
+        <w:t>(</w:t>
+      </w:r>
+      <w:proofErr w:type="gramEnd"/>
+      <w:r>
+        <w:t>) {</w:t>
+      </w:r>
+    </w:p>
+    <w:p>
+      <w:pPr>
+        <w:pStyle w:val="Code"/>
+        <w:spacing w:before="0" w:after="0"/>
+      </w:pPr>
+      <w:r>
+        <w:tab/>
+      </w:r>
+      <w:r>
+        <w:tab/>
+        <w:t xml:space="preserve">return </w:t>
+      </w:r>
+      <w:proofErr w:type="spellStart"/>
+      <w:r>
+        <w:t>firstName</w:t>
+      </w:r>
+      <w:proofErr w:type="spellEnd"/>
+      <w:r>
+        <w:t>;</w:t>
+      </w:r>
+    </w:p>
+    <w:p>
+      <w:pPr>
+        <w:pStyle w:val="Code"/>
+        <w:spacing w:before="0"/>
+      </w:pPr>
+      <w:r>
+        <w:tab/>
+        <w:t>}</w:t>
+      </w:r>
+    </w:p>
+    <w:p>
+      <w:pPr>
+        <w:pStyle w:val="Code"/>
+        <w:spacing w:before="0" w:after="0"/>
+      </w:pPr>
+      <w:r>
+        <w:tab/>
+        <w:t xml:space="preserve">public void </w:t>
+      </w:r>
+      <w:proofErr w:type="spellStart"/>
+      <w:proofErr w:type="gramStart"/>
+      <w:r>
+        <w:t>setFirstName</w:t>
+      </w:r>
+      <w:proofErr w:type="spellEnd"/>
+      <w:r>
+        <w:t>(</w:t>
+      </w:r>
+      <w:proofErr w:type="gramEnd"/>
+      <w:r>
+        <w:t xml:space="preserve">String </w:t>
+      </w:r>
+      <w:proofErr w:type="spellStart"/>
+      <w:r>
+        <w:t>firstName</w:t>
+      </w:r>
+      <w:proofErr w:type="spellEnd"/>
+      <w:r>
+        <w:t>) {</w:t>
+      </w:r>
+    </w:p>
+    <w:p>
+      <w:pPr>
+        <w:pStyle w:val="Code"/>
+        <w:spacing w:before="0" w:after="0"/>
+      </w:pPr>
+      <w:r>
+        <w:tab/>
+      </w:r>
+      <w:r>
+        <w:tab/>
+      </w:r>
+      <w:proofErr w:type="spellStart"/>
+      <w:proofErr w:type="gramStart"/>
+      <w:r>
+        <w:t>this.firstName</w:t>
+      </w:r>
+      <w:proofErr w:type="spellEnd"/>
+      <w:proofErr w:type="gramEnd"/>
+      <w:r>
+        <w:t xml:space="preserve"> = </w:t>
+      </w:r>
+      <w:proofErr w:type="spellStart"/>
+      <w:r>
+        <w:t>firstName</w:t>
+      </w:r>
+      <w:proofErr w:type="spellEnd"/>
+      <w:r>
+        <w:t>;</w:t>
+      </w:r>
+    </w:p>
+    <w:p>
+      <w:pPr>
+        <w:pStyle w:val="Code"/>
+        <w:spacing w:before="0"/>
+      </w:pPr>
+      <w:r>
+        <w:tab/>
+        <w:t>}</w:t>
+      </w:r>
+    </w:p>
+    <w:p>
+      <w:pPr>
+        <w:pStyle w:val="Code"/>
+        <w:spacing w:before="0" w:after="0"/>
+      </w:pPr>
+      <w:r>
         <w:lastRenderedPageBreak/>
-        <w:tab/>
-        <w:t>@Id</w:t>
-      </w:r>
-    </w:p>
-    <w:p>
-      <w:pPr>
-        <w:pStyle w:val="Code"/>
-        <w:spacing w:before="0" w:after="0"/>
-      </w:pPr>
-      <w:r>
-        <w:tab/>
-        <w:t>@</w:t>
-      </w:r>
-      <w:proofErr w:type="spellStart"/>
-      <w:proofErr w:type="gramStart"/>
-      <w:r>
-        <w:t>GeneratedValue</w:t>
-      </w:r>
-      <w:proofErr w:type="spellEnd"/>
-      <w:r>
-        <w:t>(</w:t>
-      </w:r>
-      <w:proofErr w:type="gramEnd"/>
-      <w:r>
-        <w:t xml:space="preserve">strategy = </w:t>
-      </w:r>
-      <w:proofErr w:type="spellStart"/>
-      <w:r>
-        <w:t>GenerationType.AUTO</w:t>
-      </w:r>
-      <w:proofErr w:type="spellEnd"/>
-      <w:r>
-        <w:t>)</w:t>
-      </w:r>
-    </w:p>
-    <w:p>
-      <w:pPr>
-        <w:pStyle w:val="Code"/>
-        <w:spacing w:before="0" w:after="0"/>
-      </w:pPr>
-      <w:r>
-        <w:tab/>
-        <w:t xml:space="preserve">private Long </w:t>
-      </w:r>
-      <w:proofErr w:type="spellStart"/>
-      <w:r>
-        <w:t>userId</w:t>
-      </w:r>
-      <w:proofErr w:type="spellEnd"/>
-      <w:r>
-        <w:t>;</w:t>
-      </w:r>
-    </w:p>
-    <w:p>
-      <w:pPr>
-        <w:pStyle w:val="Code"/>
-        <w:spacing w:before="0" w:after="0"/>
-      </w:pPr>
-      <w:r>
-        <w:tab/>
-        <w:t>private String username;</w:t>
-      </w:r>
-    </w:p>
-    <w:p>
-      <w:pPr>
-        <w:pStyle w:val="Code"/>
-        <w:spacing w:before="0" w:after="0"/>
-      </w:pPr>
-      <w:r>
-        <w:tab/>
-        <w:t xml:space="preserve">private String </w:t>
-      </w:r>
-      <w:proofErr w:type="spellStart"/>
-      <w:r>
-        <w:t>firstName</w:t>
-      </w:r>
-      <w:proofErr w:type="spellEnd"/>
-      <w:r>
-        <w:t>;</w:t>
-      </w:r>
-    </w:p>
-    <w:p>
-      <w:pPr>
-        <w:pStyle w:val="Code"/>
-        <w:spacing w:before="0" w:after="0"/>
-      </w:pPr>
-      <w:r>
-        <w:tab/>
-        <w:t xml:space="preserve">private String </w:t>
-      </w:r>
-      <w:proofErr w:type="spellStart"/>
-      <w:r>
-        <w:t>lastName</w:t>
-      </w:r>
-      <w:proofErr w:type="spellEnd"/>
-      <w:r>
-        <w:t>;</w:t>
-      </w:r>
-    </w:p>
-    <w:p>
-      <w:pPr>
-        <w:pStyle w:val="Code"/>
-        <w:spacing w:before="0" w:after="0"/>
-      </w:pPr>
-      <w:r>
-        <w:tab/>
-        <w:t>private String email;</w:t>
-      </w:r>
-    </w:p>
-    <w:p>
-      <w:pPr>
-        <w:pStyle w:val="Code"/>
-        <w:spacing w:before="0" w:after="0"/>
-      </w:pPr>
-      <w:r>
-        <w:tab/>
-        <w:t>@Transient</w:t>
-      </w:r>
-    </w:p>
-    <w:p>
-      <w:pPr>
-        <w:pStyle w:val="Code"/>
-        <w:spacing w:before="0" w:after="0"/>
-      </w:pPr>
-      <w:r>
-        <w:tab/>
-        <w:t>private String password;</w:t>
-      </w:r>
-    </w:p>
-    <w:p>
-      <w:pPr>
-        <w:pStyle w:val="Code"/>
-      </w:pPr>
-      <w:r>
-        <w:tab/>
-        <w:t xml:space="preserve">public </w:t>
-      </w:r>
-      <w:proofErr w:type="gramStart"/>
-      <w:r>
-        <w:t>User(</w:t>
-      </w:r>
-      <w:proofErr w:type="gramEnd"/>
-      <w:r>
-        <w:t>) {</w:t>
-      </w:r>
-    </w:p>
-    <w:p>
-      <w:pPr>
-        <w:pStyle w:val="Code"/>
-      </w:pPr>
-      <w:r>
-        <w:tab/>
-        <w:t>}</w:t>
-      </w:r>
-    </w:p>
-    <w:p>
-      <w:pPr>
-        <w:pStyle w:val="Code"/>
-        <w:spacing w:before="0" w:after="0"/>
-      </w:pPr>
-      <w:r>
-        <w:tab/>
-        <w:t xml:space="preserve">public Long </w:t>
-      </w:r>
-      <w:proofErr w:type="spellStart"/>
-      <w:proofErr w:type="gramStart"/>
-      <w:r>
-        <w:t>getUserId</w:t>
-      </w:r>
-      <w:proofErr w:type="spellEnd"/>
-      <w:r>
-        <w:t>(</w:t>
-      </w:r>
-      <w:proofErr w:type="gramEnd"/>
-      <w:r>
-        <w:t>) {</w:t>
-      </w:r>
-    </w:p>
-    <w:p>
-      <w:pPr>
-        <w:pStyle w:val="Code"/>
-        <w:spacing w:before="0" w:after="0"/>
-      </w:pPr>
-      <w:r>
-        <w:tab/>
-      </w:r>
-      <w:r>
-        <w:tab/>
-        <w:t xml:space="preserve">return </w:t>
-      </w:r>
-      <w:proofErr w:type="spellStart"/>
-      <w:r>
-        <w:t>userId</w:t>
-      </w:r>
-      <w:proofErr w:type="spellEnd"/>
-      <w:r>
-        <w:t>;</w:t>
-      </w:r>
-    </w:p>
-    <w:p>
-      <w:pPr>
-        <w:pStyle w:val="Code"/>
-        <w:spacing w:before="0"/>
-      </w:pPr>
-      <w:r>
-        <w:tab/>
-        <w:t>}</w:t>
-      </w:r>
-    </w:p>
-    <w:p>
-      <w:pPr>
-        <w:pStyle w:val="Code"/>
-        <w:spacing w:before="0" w:after="0"/>
-      </w:pPr>
-      <w:r>
-        <w:tab/>
-        <w:t xml:space="preserve">public void </w:t>
-      </w:r>
-      <w:proofErr w:type="spellStart"/>
-      <w:proofErr w:type="gramStart"/>
-      <w:r>
-        <w:t>setUserId</w:t>
-      </w:r>
-      <w:proofErr w:type="spellEnd"/>
-      <w:r>
-        <w:t>(</w:t>
-      </w:r>
-      <w:proofErr w:type="gramEnd"/>
-      <w:r>
-        <w:t xml:space="preserve">Long </w:t>
-      </w:r>
-      <w:proofErr w:type="spellStart"/>
-      <w:r>
-        <w:t>userId</w:t>
-      </w:r>
-      <w:proofErr w:type="spellEnd"/>
-      <w:r>
-        <w:t>) {</w:t>
-      </w:r>
-    </w:p>
-    <w:p>
-      <w:pPr>
-        <w:pStyle w:val="Code"/>
-        <w:spacing w:before="0" w:after="0"/>
-      </w:pPr>
-      <w:r>
-        <w:tab/>
-      </w:r>
-      <w:r>
-        <w:tab/>
-      </w:r>
-      <w:proofErr w:type="spellStart"/>
-      <w:proofErr w:type="gramStart"/>
-      <w:r>
-        <w:t>this.userId</w:t>
-      </w:r>
-      <w:proofErr w:type="spellEnd"/>
-      <w:proofErr w:type="gramEnd"/>
-      <w:r>
-        <w:t xml:space="preserve"> = </w:t>
-      </w:r>
-      <w:proofErr w:type="spellStart"/>
-      <w:r>
-        <w:t>userId</w:t>
-      </w:r>
-      <w:proofErr w:type="spellEnd"/>
-      <w:r>
-        <w:t>;</w:t>
-      </w:r>
-    </w:p>
-    <w:p>
-      <w:pPr>
-        <w:pStyle w:val="Code"/>
-      </w:pPr>
-      <w:r>
-        <w:tab/>
-        <w:t>}</w:t>
-      </w:r>
-    </w:p>
-    <w:p>
-      <w:pPr>
-        <w:pStyle w:val="Code"/>
-        <w:spacing w:after="0"/>
-      </w:pPr>
-      <w:r>
-        <w:tab/>
-        <w:t xml:space="preserve">public String </w:t>
-      </w:r>
-      <w:proofErr w:type="spellStart"/>
-      <w:proofErr w:type="gramStart"/>
-      <w:r>
-        <w:t>getUsername</w:t>
-      </w:r>
-      <w:proofErr w:type="spellEnd"/>
-      <w:r>
-        <w:t>(</w:t>
-      </w:r>
-      <w:proofErr w:type="gramEnd"/>
-      <w:r>
-        <w:t>) {</w:t>
-      </w:r>
-    </w:p>
-    <w:p>
-      <w:pPr>
-        <w:pStyle w:val="Code"/>
-        <w:spacing w:before="0" w:after="0"/>
-      </w:pPr>
-      <w:r>
-        <w:tab/>
-      </w:r>
-      <w:r>
-        <w:tab/>
-        <w:t>return username;</w:t>
-      </w:r>
-    </w:p>
-    <w:p>
-      <w:pPr>
-        <w:pStyle w:val="Code"/>
-      </w:pPr>
-      <w:r>
-        <w:tab/>
-        <w:t>}</w:t>
-      </w:r>
-    </w:p>
-    <w:p>
-      <w:pPr>
-        <w:pStyle w:val="Code"/>
-        <w:spacing w:before="0" w:after="0"/>
-      </w:pPr>
-      <w:r>
-        <w:tab/>
-        <w:t xml:space="preserve">public void </w:t>
-      </w:r>
-      <w:proofErr w:type="spellStart"/>
-      <w:proofErr w:type="gramStart"/>
-      <w:r>
-        <w:t>setUsername</w:t>
-      </w:r>
-      <w:proofErr w:type="spellEnd"/>
-      <w:r>
-        <w:t>(</w:t>
-      </w:r>
-      <w:proofErr w:type="gramEnd"/>
-      <w:r>
-        <w:t>String username) {</w:t>
-      </w:r>
-    </w:p>
-    <w:p>
-      <w:pPr>
-        <w:pStyle w:val="Code"/>
-        <w:spacing w:before="0" w:after="0"/>
-      </w:pPr>
-      <w:r>
-        <w:tab/>
-      </w:r>
-      <w:r>
-        <w:tab/>
-      </w:r>
-      <w:proofErr w:type="spellStart"/>
-      <w:proofErr w:type="gramStart"/>
-      <w:r>
-        <w:t>this.username</w:t>
-      </w:r>
-      <w:proofErr w:type="spellEnd"/>
-      <w:proofErr w:type="gramEnd"/>
-      <w:r>
-        <w:t xml:space="preserve"> = username;</w:t>
-      </w:r>
-    </w:p>
-    <w:p>
-      <w:pPr>
-        <w:pStyle w:val="Code"/>
-        <w:spacing w:before="0"/>
-      </w:pPr>
-      <w:r>
-        <w:tab/>
-        <w:t>}</w:t>
-      </w:r>
-    </w:p>
-    <w:p>
-      <w:pPr>
-        <w:pStyle w:val="Code"/>
-        <w:spacing w:before="0" w:after="0"/>
-      </w:pPr>
-      <w:r>
-        <w:tab/>
-        <w:t xml:space="preserve">public String </w:t>
-      </w:r>
-      <w:proofErr w:type="spellStart"/>
-      <w:proofErr w:type="gramStart"/>
-      <w:r>
-        <w:t>getFirstName</w:t>
-      </w:r>
-      <w:proofErr w:type="spellEnd"/>
-      <w:r>
-        <w:t>(</w:t>
-      </w:r>
-      <w:proofErr w:type="gramEnd"/>
-      <w:r>
-        <w:t>) {</w:t>
-      </w:r>
-    </w:p>
-    <w:p>
-      <w:pPr>
-        <w:pStyle w:val="Code"/>
-        <w:spacing w:before="0" w:after="0"/>
-      </w:pPr>
-      <w:r>
-        <w:tab/>
-      </w:r>
-      <w:r>
-        <w:tab/>
-        <w:t xml:space="preserve">return </w:t>
-      </w:r>
-      <w:proofErr w:type="spellStart"/>
-      <w:r>
-        <w:t>firstName</w:t>
-      </w:r>
-      <w:proofErr w:type="spellEnd"/>
-      <w:r>
-        <w:t>;</w:t>
-      </w:r>
-    </w:p>
-    <w:p>
-      <w:pPr>
-        <w:pStyle w:val="Code"/>
-        <w:spacing w:before="0"/>
-      </w:pPr>
-      <w:r>
-        <w:tab/>
-        <w:t>}</w:t>
-      </w:r>
-    </w:p>
-    <w:p>
-      <w:pPr>
-        <w:pStyle w:val="Code"/>
-        <w:spacing w:before="0" w:after="0"/>
-      </w:pPr>
-      <w:r>
-        <w:tab/>
-        <w:t xml:space="preserve">public void </w:t>
-      </w:r>
-      <w:proofErr w:type="spellStart"/>
-      <w:proofErr w:type="gramStart"/>
-      <w:r>
-        <w:t>setFirstName</w:t>
-      </w:r>
-      <w:proofErr w:type="spellEnd"/>
-      <w:r>
-        <w:t>(</w:t>
-      </w:r>
-      <w:proofErr w:type="gramEnd"/>
-      <w:r>
-        <w:t xml:space="preserve">String </w:t>
-      </w:r>
-      <w:proofErr w:type="spellStart"/>
-      <w:r>
-        <w:t>firstName</w:t>
-      </w:r>
-      <w:proofErr w:type="spellEnd"/>
-      <w:r>
-        <w:t>) {</w:t>
-      </w:r>
-    </w:p>
-    <w:p>
-      <w:pPr>
-        <w:pStyle w:val="Code"/>
-        <w:spacing w:before="0" w:after="0"/>
-      </w:pPr>
-      <w:r>
-        <w:tab/>
-      </w:r>
-      <w:r>
-        <w:tab/>
-      </w:r>
-      <w:proofErr w:type="spellStart"/>
-      <w:proofErr w:type="gramStart"/>
-      <w:r>
-        <w:t>this.firstName</w:t>
-      </w:r>
-      <w:proofErr w:type="spellEnd"/>
-      <w:proofErr w:type="gramEnd"/>
-      <w:r>
-        <w:t xml:space="preserve"> = </w:t>
-      </w:r>
-      <w:proofErr w:type="spellStart"/>
-      <w:r>
-        <w:t>firstName</w:t>
-      </w:r>
-      <w:proofErr w:type="spellEnd"/>
-      <w:r>
-        <w:t>;</w:t>
-      </w:r>
-    </w:p>
-    <w:p>
-      <w:pPr>
-        <w:pStyle w:val="Code"/>
-        <w:spacing w:before="0"/>
-      </w:pPr>
-      <w:r>
-        <w:tab/>
-        <w:t>}</w:t>
-      </w:r>
-    </w:p>
-    <w:p>
-      <w:pPr>
-        <w:pStyle w:val="Code"/>
-        <w:spacing w:before="0" w:after="0"/>
-      </w:pPr>
-      <w:r>
         <w:tab/>
         <w:t xml:space="preserve">public String </w:t>
       </w:r>
@@ -4633,7 +6312,6 @@
         <w:rPr>
           <w:lang w:val="en-US"/>
         </w:rPr>
-        <w:lastRenderedPageBreak/>
         <w:t xml:space="preserve">Create </w:t>
       </w:r>
       <w:r>
@@ -5022,6 +6700,21 @@
     </w:p>
     <w:p>
       <w:pPr>
+        <w:rPr>
+          <w:lang w:val="en-US"/>
+        </w:rPr>
+      </w:pPr>
+      <w:r>
+        <w:rPr>
+          <w:lang w:val="en-US"/>
+        </w:rPr>
+        <w:br w:type="page"/>
+      </w:r>
+      <w:bookmarkStart w:id="0" w:name="_GoBack"/>
+      <w:bookmarkEnd w:id="0"/>
+    </w:p>
+    <w:p>
+      <w:pPr>
         <w:pStyle w:val="ListParagraph"/>
         <w:numPr>
           <w:ilvl w:val="0"/>
@@ -5035,6 +6728,7 @@
         <w:rPr>
           <w:lang w:val="en-US"/>
         </w:rPr>
+        <w:lastRenderedPageBreak/>
         <w:t xml:space="preserve">Create </w:t>
       </w:r>
       <w:r>
@@ -6019,52 +7713,52 @@
         <w:spacing w:before="0" w:after="0"/>
         <w:ind w:firstLine="0"/>
         <w:rPr>
+          <w:lang w:val="en-GB"/>
+        </w:rPr>
+      </w:pPr>
+      <w:r>
+        <w:tab/>
+      </w:r>
+      <w:r>
+        <w:tab/>
+      </w:r>
+      <w:r>
+        <w:tab/>
+      </w:r>
+      <w:r>
+        <w:tab/>
+      </w:r>
+      <w:r>
+        <w:rPr>
+          <w:lang w:val="en-GB"/>
+        </w:rPr>
+        <w:t>console.log(err);</w:t>
+      </w:r>
+    </w:p>
+    <w:p>
+      <w:pPr>
+        <w:pStyle w:val="Code"/>
+        <w:spacing w:before="0" w:after="0"/>
+        <w:ind w:firstLine="0"/>
+        <w:rPr>
           <w:lang w:val="it-IT"/>
         </w:rPr>
       </w:pPr>
       <w:r>
-        <w:tab/>
-      </w:r>
-      <w:r>
-        <w:tab/>
-      </w:r>
-      <w:r>
-        <w:tab/>
-      </w:r>
-      <w:r>
-        <w:tab/>
-      </w:r>
-      <w:r>
-        <w:rPr>
-          <w:lang w:val="it-IT"/>
-        </w:rPr>
-        <w:t>console.log(err);</w:t>
-      </w:r>
-    </w:p>
-    <w:p>
-      <w:pPr>
-        <w:pStyle w:val="Code"/>
-        <w:spacing w:before="0" w:after="0"/>
-        <w:ind w:firstLine="0"/>
-        <w:rPr>
-          <w:lang w:val="it-IT"/>
-        </w:rPr>
-      </w:pPr>
-      <w:r>
-        <w:rPr>
-          <w:lang w:val="it-IT"/>
-        </w:rPr>
-        <w:tab/>
-      </w:r>
-      <w:r>
-        <w:rPr>
-          <w:lang w:val="it-IT"/>
-        </w:rPr>
-        <w:tab/>
-      </w:r>
-      <w:r>
-        <w:rPr>
-          <w:lang w:val="it-IT"/>
+        <w:rPr>
+          <w:lang w:val="en-GB"/>
+        </w:rPr>
+        <w:tab/>
+      </w:r>
+      <w:r>
+        <w:rPr>
+          <w:lang w:val="en-GB"/>
+        </w:rPr>
+        <w:tab/>
+      </w:r>
+      <w:r>
+        <w:rPr>
+          <w:lang w:val="en-GB"/>
         </w:rPr>
         <w:tab/>
       </w:r>
@@ -6195,7 +7889,7 @@
       <w:r>
         <w:t xml:space="preserve"> </w:t>
       </w:r>
-      <w:hyperlink r:id="rId16" w:history="1">
+      <w:hyperlink r:id="rId17" w:history="1">
         <w:r>
           <w:t>http://localhost:8083/</w:t>
         </w:r>
@@ -9807,7 +11501,7 @@
                     </pic:cNvPicPr>
                   </pic:nvPicPr>
                   <pic:blipFill>
-                    <a:blip r:embed="rId17">
+                    <a:blip r:embed="rId18">
                       <a:extLst>
                         <a:ext uri="{28A0092B-C50C-407E-A947-70E740481C1C}">
                           <a14:useLocalDpi xmlns:a14="http://schemas.microsoft.com/office/drawing/2010/main" val="0"/>
@@ -10449,8 +12143,6 @@
         </w:rPr>
         <w:t xml:space="preserve"> for the user WP Admin (with profile admin and local language on its browser being Italian)</w:t>
       </w:r>
-      <w:bookmarkStart w:id="0" w:name="_GoBack"/>
-      <w:bookmarkEnd w:id="0"/>
       <w:r>
         <w:rPr>
           <w:lang w:val="en-US"/>
@@ -10491,7 +12183,7 @@
                     </pic:cNvPicPr>
                   </pic:nvPicPr>
                   <pic:blipFill>
-                    <a:blip r:embed="rId18">
+                    <a:blip r:embed="rId19">
                       <a:extLst>
                         <a:ext uri="{28A0092B-C50C-407E-A947-70E740481C1C}">
                           <a14:useLocalDpi xmlns:a14="http://schemas.microsoft.com/office/drawing/2010/main" val="0"/>
@@ -10696,7 +12388,7 @@
                     </pic:cNvPicPr>
                   </pic:nvPicPr>
                   <pic:blipFill>
-                    <a:blip r:embed="rId19">
+                    <a:blip r:embed="rId20">
                       <a:extLst>
                         <a:ext uri="{28A0092B-C50C-407E-A947-70E740481C1C}">
                           <a14:useLocalDpi xmlns:a14="http://schemas.microsoft.com/office/drawing/2010/main" val="0"/>
@@ -10776,7 +12468,7 @@
                     </pic:cNvPicPr>
                   </pic:nvPicPr>
                   <pic:blipFill>
-                    <a:blip r:embed="rId20">
+                    <a:blip r:embed="rId21">
                       <a:extLst>
                         <a:ext uri="{28A0092B-C50C-407E-A947-70E740481C1C}">
                           <a14:useLocalDpi xmlns:a14="http://schemas.microsoft.com/office/drawing/2010/main" val="0"/>
@@ -12022,7 +13714,6 @@
   <w:style w:type="character" w:default="1" w:styleId="DefaultParagraphFont">
     <w:name w:val="Default Paragraph Font"/>
     <w:uiPriority w:val="1"/>
-    <w:semiHidden/>
     <w:unhideWhenUsed/>
   </w:style>
   <w:style w:type="table" w:default="1" w:styleId="TableNormal">
@@ -12116,6 +13807,7 @@
   <w:style w:type="paragraph" w:customStyle="1" w:styleId="Code">
     <w:name w:val="Code"/>
     <w:basedOn w:val="Normal"/>
+    <w:next w:val="NoSpacing"/>
     <w:link w:val="CodeChar"/>
     <w:qFormat/>
     <w:rsid w:val="00317E99"/>
@@ -12206,6 +13898,15 @@
       <w:color w:val="5A5A5A" w:themeColor="text1" w:themeTint="A5"/>
       <w:spacing w:val="15"/>
     </w:rPr>
+  </w:style>
+  <w:style w:type="paragraph" w:styleId="NoSpacing">
+    <w:name w:val="No Spacing"/>
+    <w:uiPriority w:val="1"/>
+    <w:qFormat/>
+    <w:rsid w:val="00476806"/>
+    <w:pPr>
+      <w:spacing w:after="0" w:line="240" w:lineRule="auto"/>
+    </w:pPr>
   </w:style>
 </w:styles>
 </file>
@@ -12476,7 +14177,7 @@
 </file>
 
 <file path=customXml/itemProps1.xml><?xml version="1.0" encoding="utf-8"?>
-<ds:datastoreItem xmlns:ds="http://schemas.openxmlformats.org/officeDocument/2006/customXml" ds:itemID="{C3F99F75-874D-47AA-ABC9-41F7A3F58F3C}">
+<ds:datastoreItem xmlns:ds="http://schemas.openxmlformats.org/officeDocument/2006/customXml" ds:itemID="{423E8E01-AE0B-4C04-8E3C-F2361148887F}">
   <ds:schemaRefs>
     <ds:schemaRef ds:uri="http://schemas.openxmlformats.org/officeDocument/2006/bibliography"/>
   </ds:schemaRefs>

--- a/documents/developer_manual.docx
+++ b/documents/developer_manual.docx
@@ -94,15 +94,32 @@
         </w:rPr>
         <w:t xml:space="preserve">( </w:t>
       </w:r>
-      <w:hyperlink r:id="rId6" w:history="1">
-        <w:r>
-          <w:rPr>
-            <w:rStyle w:val="Hyperlink"/>
-            <w:lang w:val="en-GB"/>
-          </w:rPr>
-          <w:t>http://gradle.org/gradle-download/</w:t>
-        </w:r>
-      </w:hyperlink>
+      <w:r>
+        <w:fldChar w:fldCharType="begin"/>
+      </w:r>
+      <w:r>
+        <w:rPr>
+          <w:lang w:val="en-GB"/>
+        </w:rPr>
+        <w:instrText xml:space="preserve"> HYPERLINK "http://gradle.org/gradle-download/" </w:instrText>
+      </w:r>
+      <w:r>
+        <w:fldChar w:fldCharType="separate"/>
+      </w:r>
+      <w:r>
+        <w:rPr>
+          <w:rStyle w:val="Hyperlink"/>
+          <w:lang w:val="en-GB"/>
+        </w:rPr>
+        <w:t>http://gradle.org/gradle-download/</w:t>
+      </w:r>
+      <w:r>
+        <w:rPr>
+          <w:rStyle w:val="Hyperlink"/>
+          <w:lang w:val="en-GB"/>
+        </w:rPr>
+        <w:fldChar w:fldCharType="end"/>
+      </w:r>
       <w:r>
         <w:rPr>
           <w:lang w:val="en-GB"/>
@@ -127,7 +144,7 @@
       <w:r>
         <w:t xml:space="preserve"> ( </w:t>
       </w:r>
-      <w:hyperlink r:id="rId7" w:history="1">
+      <w:hyperlink r:id="rId6" w:history="1">
         <w:r>
           <w:rPr>
             <w:rStyle w:val="Hyperlink"/>
@@ -150,7 +167,7 @@
       <w:r>
         <w:t>Git (</w:t>
       </w:r>
-      <w:hyperlink r:id="rId8" w:history="1">
+      <w:hyperlink r:id="rId7" w:history="1">
         <w:r>
           <w:rPr>
             <w:rStyle w:val="Hyperlink"/>
@@ -199,30 +216,64 @@
         </w:rPr>
         <w:t>(</w:t>
       </w:r>
-      <w:hyperlink r:id="rId9" w:history="1">
-        <w:r>
-          <w:rPr>
-            <w:rStyle w:val="Hyperlink"/>
-            <w:lang w:val="en-US"/>
-          </w:rPr>
-          <w:t>http://redis.io/download</w:t>
-        </w:r>
-      </w:hyperlink>
+      <w:r>
+        <w:fldChar w:fldCharType="begin"/>
+      </w:r>
+      <w:r>
+        <w:rPr>
+          <w:lang w:val="en-GB"/>
+        </w:rPr>
+        <w:instrText xml:space="preserve"> HYPERLINK "http://redis.io/download" </w:instrText>
+      </w:r>
+      <w:r>
+        <w:fldChar w:fldCharType="separate"/>
+      </w:r>
+      <w:r>
+        <w:rPr>
+          <w:rStyle w:val="Hyperlink"/>
+          <w:lang w:val="en-US"/>
+        </w:rPr>
+        <w:t>http://redis.io/download</w:t>
+      </w:r>
+      <w:r>
+        <w:rPr>
+          <w:rStyle w:val="Hyperlink"/>
+          <w:lang w:val="en-US"/>
+        </w:rPr>
+        <w:fldChar w:fldCharType="end"/>
+      </w:r>
       <w:r>
         <w:rPr>
           <w:lang w:val="en-US"/>
         </w:rPr>
         <w:t xml:space="preserve"> or </w:t>
       </w:r>
-      <w:hyperlink r:id="rId10" w:history="1">
-        <w:r>
-          <w:rPr>
-            <w:rStyle w:val="Hyperlink"/>
-            <w:lang w:val="en-US"/>
-          </w:rPr>
-          <w:t>https://github.com/MSOpenTech/redis/releases/tag/win-2.8.2104</w:t>
-        </w:r>
-      </w:hyperlink>
+      <w:r>
+        <w:fldChar w:fldCharType="begin"/>
+      </w:r>
+      <w:r>
+        <w:rPr>
+          <w:lang w:val="en-GB"/>
+        </w:rPr>
+        <w:instrText xml:space="preserve"> HYPERLINK "https://github.com/MSOpenTech/redis/releases/tag/win-2.8.2104" </w:instrText>
+      </w:r>
+      <w:r>
+        <w:fldChar w:fldCharType="separate"/>
+      </w:r>
+      <w:r>
+        <w:rPr>
+          <w:rStyle w:val="Hyperlink"/>
+          <w:lang w:val="en-US"/>
+        </w:rPr>
+        <w:t>https://github.com/MSOpenTech/redis/releases/tag/win-2.8.2104</w:t>
+      </w:r>
+      <w:r>
+        <w:rPr>
+          <w:rStyle w:val="Hyperlink"/>
+          <w:lang w:val="en-US"/>
+        </w:rPr>
+        <w:fldChar w:fldCharType="end"/>
+      </w:r>
       <w:r>
         <w:rPr>
           <w:lang w:val="en-US"/>
@@ -273,15 +324,32 @@
         </w:rPr>
         <w:t>(</w:t>
       </w:r>
-      <w:hyperlink r:id="rId11" w:history="1">
-        <w:r>
-          <w:rPr>
-            <w:rStyle w:val="Hyperlink"/>
-            <w:lang w:val="en-US"/>
-          </w:rPr>
-          <w:t>http://www.apachelounge.com/download/</w:t>
-        </w:r>
-      </w:hyperlink>
+      <w:r>
+        <w:fldChar w:fldCharType="begin"/>
+      </w:r>
+      <w:r>
+        <w:rPr>
+          <w:lang w:val="en-GB"/>
+        </w:rPr>
+        <w:instrText xml:space="preserve"> HYPERLINK "http://www.apachelounge.com/download/" </w:instrText>
+      </w:r>
+      <w:r>
+        <w:fldChar w:fldCharType="separate"/>
+      </w:r>
+      <w:r>
+        <w:rPr>
+          <w:rStyle w:val="Hyperlink"/>
+          <w:lang w:val="en-US"/>
+        </w:rPr>
+        <w:t>http://www.apachelounge.com/download/</w:t>
+      </w:r>
+      <w:r>
+        <w:rPr>
+          <w:rStyle w:val="Hyperlink"/>
+          <w:lang w:val="en-US"/>
+        </w:rPr>
+        <w:fldChar w:fldCharType="end"/>
+      </w:r>
       <w:r>
         <w:rPr>
           <w:lang w:val="en-US"/>
@@ -432,15 +500,32 @@
         </w:rPr>
         <w:t>(</w:t>
       </w:r>
-      <w:hyperlink r:id="rId12" w:history="1">
-        <w:r>
-          <w:rPr>
-            <w:rStyle w:val="Hyperlink"/>
-            <w:lang w:val="en-US"/>
-          </w:rPr>
-          <w:t>https://github.com/supersede-project/frontend</w:t>
-        </w:r>
-      </w:hyperlink>
+      <w:r>
+        <w:fldChar w:fldCharType="begin"/>
+      </w:r>
+      <w:r>
+        <w:rPr>
+          <w:lang w:val="en-GB"/>
+        </w:rPr>
+        <w:instrText xml:space="preserve"> HYPERLINK "https://github.com/supersede-project/frontend" </w:instrText>
+      </w:r>
+      <w:r>
+        <w:fldChar w:fldCharType="separate"/>
+      </w:r>
+      <w:r>
+        <w:rPr>
+          <w:rStyle w:val="Hyperlink"/>
+          <w:lang w:val="en-US"/>
+        </w:rPr>
+        <w:t>https://github.com/supersede-project/frontend</w:t>
+      </w:r>
+      <w:r>
+        <w:rPr>
+          <w:rStyle w:val="Hyperlink"/>
+          <w:lang w:val="en-US"/>
+        </w:rPr>
+        <w:fldChar w:fldCharType="end"/>
+      </w:r>
       <w:r>
         <w:rPr>
           <w:lang w:val="en-US"/>
@@ -1162,7 +1247,7 @@
         </w:rPr>
         <w:t xml:space="preserve">Open your browser and go to </w:t>
       </w:r>
-      <w:hyperlink r:id="rId13" w:history="1">
+      <w:hyperlink r:id="rId8" w:history="1">
         <w:r>
           <w:rPr>
             <w:rStyle w:val="Hyperlink"/>
@@ -1310,7 +1395,7 @@
       <w:r>
         <w:rPr>
           <w:noProof/>
-          <w:lang w:eastAsia="it-IT"/>
+          <w:lang w:val="en-GB" w:eastAsia="en-GB"/>
         </w:rPr>
         <w:drawing>
           <wp:inline distT="0" distB="0" distL="0" distR="0">
@@ -1330,7 +1415,7 @@
                     </pic:cNvPicPr>
                   </pic:nvPicPr>
                   <pic:blipFill>
-                    <a:blip r:embed="rId14">
+                    <a:blip r:embed="rId9">
                       <a:extLst>
                         <a:ext uri="{28A0092B-C50C-407E-A947-70E740481C1C}">
                           <a14:useLocalDpi xmlns:a14="http://schemas.microsoft.com/office/drawing/2010/main" val="0"/>
@@ -1383,7 +1468,13 @@
         <w:rPr>
           <w:lang w:val="en-US"/>
         </w:rPr>
-        <w:t>. The application will be called “</w:t>
+        <w:t>. The application will be call</w:t>
+      </w:r>
+      <w:r>
+        <w:rPr>
+          <w:lang w:val="en-US"/>
+        </w:rPr>
+        <w:t>ed “</w:t>
       </w:r>
       <w:proofErr w:type="spellStart"/>
       <w:r>
@@ -1397,21 +1488,15 @@
         <w:rPr>
           <w:lang w:val="en-US"/>
         </w:rPr>
-        <w:t xml:space="preserve">” and </w:t>
-      </w:r>
-      <w:proofErr w:type="gramStart"/>
-      <w:r>
-        <w:rPr>
-          <w:lang w:val="en-US"/>
-        </w:rPr>
-        <w:t>it’s</w:t>
-      </w:r>
-      <w:proofErr w:type="gramEnd"/>
-      <w:r>
-        <w:rPr>
-          <w:lang w:val="en-US"/>
-        </w:rPr>
-        <w:t xml:space="preserve"> purpose is to show the logged user’s name.</w:t>
+        <w:t>” and it</w:t>
+      </w:r>
+      <w:bookmarkStart w:id="0" w:name="_GoBack"/>
+      <w:bookmarkEnd w:id="0"/>
+      <w:r>
+        <w:rPr>
+          <w:lang w:val="en-US"/>
+        </w:rPr>
+        <w:t>s purpose is to show the logged user’s name.</w:t>
       </w:r>
       <w:r>
         <w:rPr>
@@ -1422,7 +1507,7 @@
       <w:r>
         <w:rPr>
           <w:noProof/>
-          <w:lang w:eastAsia="it-IT"/>
+          <w:lang w:val="en-GB" w:eastAsia="en-GB"/>
         </w:rPr>
         <w:drawing>
           <wp:inline distT="0" distB="0" distL="0" distR="0" wp14:anchorId="44EEA016" wp14:editId="2F569C57">
@@ -1440,7 +1525,7 @@
                     <pic:cNvPicPr/>
                   </pic:nvPicPr>
                   <pic:blipFill>
-                    <a:blip r:embed="rId15"/>
+                    <a:blip r:embed="rId10"/>
                     <a:stretch>
                       <a:fillRect/>
                     </a:stretch>
@@ -2000,8 +2085,29 @@
           <w:u w:val="single"/>
           <w:lang w:val="en-GB"/>
         </w:rPr>
-        <w:t>m</w:t>
-      </w:r>
+        <w:t>maven</w:t>
+      </w:r>
+      <w:r>
+        <w:rPr>
+          <w:rFonts w:cs="Courier New"/>
+          <w:szCs w:val="18"/>
+          <w:lang w:val="en-GB"/>
+        </w:rPr>
+        <w:t xml:space="preserve"> {</w:t>
+      </w:r>
+    </w:p>
+    <w:p>
+      <w:pPr>
+        <w:pStyle w:val="Code"/>
+        <w:spacing w:before="0" w:after="0"/>
+        <w:ind w:firstLine="851"/>
+        <w:rPr>
+          <w:rFonts w:cs="Courier New"/>
+          <w:szCs w:val="18"/>
+          <w:lang w:val="en-GB"/>
+        </w:rPr>
+      </w:pPr>
+      <w:proofErr w:type="spellStart"/>
       <w:r>
         <w:rPr>
           <w:rFonts w:cs="Courier New"/>
@@ -2010,29 +2116,55 @@
           <w:u w:val="single"/>
           <w:lang w:val="en-GB"/>
         </w:rPr>
-        <w:t>aven</w:t>
-      </w:r>
+        <w:t>url</w:t>
+      </w:r>
+      <w:proofErr w:type="spellEnd"/>
       <w:r>
         <w:rPr>
           <w:rFonts w:cs="Courier New"/>
           <w:szCs w:val="18"/>
           <w:lang w:val="en-GB"/>
         </w:rPr>
-        <w:t xml:space="preserve"> {</w:t>
-      </w:r>
-    </w:p>
-    <w:p>
-      <w:pPr>
-        <w:pStyle w:val="Code"/>
-        <w:spacing w:before="0" w:after="0"/>
-        <w:ind w:firstLine="851"/>
+        <w:t xml:space="preserve"> 'http://supersede.es.atos.net:10080/</w:t>
+      </w:r>
+      <w:proofErr w:type="spellStart"/>
+      <w:r>
         <w:rPr>
           <w:rFonts w:cs="Courier New"/>
           <w:szCs w:val="18"/>
           <w:lang w:val="en-GB"/>
         </w:rPr>
-      </w:pPr>
-      <w:proofErr w:type="spellStart"/>
+        <w:t>artifactory</w:t>
+      </w:r>
+      <w:proofErr w:type="spellEnd"/>
+      <w:r>
+        <w:rPr>
+          <w:rFonts w:cs="Courier New"/>
+          <w:szCs w:val="18"/>
+          <w:lang w:val="en-GB"/>
+        </w:rPr>
+        <w:t>/libs-release'</w:t>
+      </w:r>
+    </w:p>
+    <w:p>
+      <w:pPr>
+        <w:pStyle w:val="Code"/>
+        <w:spacing w:before="0" w:after="0"/>
+        <w:ind w:firstLine="851"/>
+        <w:rPr>
+          <w:rFonts w:cs="Courier New"/>
+          <w:szCs w:val="18"/>
+          <w:lang w:val="en-GB"/>
+        </w:rPr>
+      </w:pPr>
+      <w:r>
+        <w:rPr>
+          <w:rFonts w:cs="Courier New"/>
+          <w:szCs w:val="18"/>
+          <w:lang w:val="en-GB"/>
+        </w:rPr>
+        <w:t>name = '</w:t>
+      </w:r>
       <w:r>
         <w:rPr>
           <w:rFonts w:cs="Courier New"/>
@@ -2041,55 +2173,48 @@
           <w:u w:val="single"/>
           <w:lang w:val="en-GB"/>
         </w:rPr>
-        <w:t>url</w:t>
-      </w:r>
-      <w:proofErr w:type="spellEnd"/>
+        <w:t>maven</w:t>
+      </w:r>
       <w:r>
         <w:rPr>
           <w:rFonts w:cs="Courier New"/>
           <w:szCs w:val="18"/>
           <w:lang w:val="en-GB"/>
         </w:rPr>
-        <w:t xml:space="preserve"> 'http://supersede.es.atos.net:10080/</w:t>
-      </w:r>
-      <w:proofErr w:type="spellStart"/>
-      <w:r>
+        <w:t>-supersede-release'</w:t>
+      </w:r>
+    </w:p>
+    <w:p>
+      <w:pPr>
+        <w:pStyle w:val="Code"/>
+        <w:spacing w:before="0" w:after="0"/>
+        <w:ind w:firstLine="851"/>
         <w:rPr>
           <w:rFonts w:cs="Courier New"/>
           <w:szCs w:val="18"/>
           <w:lang w:val="en-GB"/>
         </w:rPr>
-        <w:t>artifactory</w:t>
-      </w:r>
-      <w:proofErr w:type="spellEnd"/>
+      </w:pPr>
       <w:r>
         <w:rPr>
           <w:rFonts w:cs="Courier New"/>
           <w:szCs w:val="18"/>
           <w:lang w:val="en-GB"/>
         </w:rPr>
-        <w:t>/libs-release'</w:t>
-      </w:r>
-    </w:p>
-    <w:p>
-      <w:pPr>
-        <w:pStyle w:val="Code"/>
-        <w:spacing w:before="0" w:after="0"/>
-        <w:ind w:firstLine="851"/>
+        <w:t>credentials {</w:t>
+      </w:r>
+    </w:p>
+    <w:p>
+      <w:pPr>
+        <w:pStyle w:val="Code"/>
+        <w:spacing w:before="0" w:after="0"/>
+        <w:ind w:firstLine="1134"/>
         <w:rPr>
           <w:rFonts w:cs="Courier New"/>
           <w:szCs w:val="18"/>
           <w:lang w:val="en-GB"/>
         </w:rPr>
       </w:pPr>
-      <w:r>
-        <w:rPr>
-          <w:rFonts w:cs="Courier New"/>
-          <w:szCs w:val="18"/>
-          <w:lang w:val="en-GB"/>
-        </w:rPr>
-        <w:t>name = '</w:t>
-      </w:r>
       <w:r>
         <w:rPr>
           <w:rFonts w:cs="Courier New"/>
@@ -2098,7 +2223,7 @@
           <w:u w:val="single"/>
           <w:lang w:val="en-GB"/>
         </w:rPr>
-        <w:t>maven</w:t>
+        <w:t>username</w:t>
       </w:r>
       <w:r>
         <w:rPr>
@@ -2106,27 +2231,25 @@
           <w:szCs w:val="18"/>
           <w:lang w:val="en-GB"/>
         </w:rPr>
-        <w:t>-supersede-release'</w:t>
-      </w:r>
-    </w:p>
-    <w:p>
-      <w:pPr>
-        <w:pStyle w:val="Code"/>
-        <w:spacing w:before="0" w:after="0"/>
-        <w:ind w:firstLine="851"/>
+        <w:t xml:space="preserve"> = "${</w:t>
+      </w:r>
+      <w:proofErr w:type="spellStart"/>
+      <w:r>
         <w:rPr>
           <w:rFonts w:cs="Courier New"/>
           <w:szCs w:val="18"/>
           <w:lang w:val="en-GB"/>
         </w:rPr>
-      </w:pPr>
+        <w:t>artifactory_user</w:t>
+      </w:r>
+      <w:proofErr w:type="spellEnd"/>
       <w:r>
         <w:rPr>
           <w:rFonts w:cs="Courier New"/>
           <w:szCs w:val="18"/>
           <w:lang w:val="en-GB"/>
         </w:rPr>
-        <w:t>credentials {</w:t>
+        <w:t>}"</w:t>
       </w:r>
     </w:p>
     <w:p>
@@ -2134,6 +2257,124 @@
         <w:pStyle w:val="Code"/>
         <w:spacing w:before="0" w:after="0"/>
         <w:ind w:firstLine="1134"/>
+        <w:rPr>
+          <w:rFonts w:cs="Courier New"/>
+          <w:szCs w:val="18"/>
+          <w:lang w:val="en-GB"/>
+        </w:rPr>
+      </w:pPr>
+      <w:r>
+        <w:rPr>
+          <w:rFonts w:cs="Courier New"/>
+          <w:szCs w:val="18"/>
+          <w:lang w:val="en-GB"/>
+        </w:rPr>
+        <w:t>password = "${</w:t>
+      </w:r>
+      <w:proofErr w:type="spellStart"/>
+      <w:r>
+        <w:rPr>
+          <w:rFonts w:cs="Courier New"/>
+          <w:szCs w:val="18"/>
+          <w:lang w:val="en-GB"/>
+        </w:rPr>
+        <w:t>artifactory_password</w:t>
+      </w:r>
+      <w:proofErr w:type="spellEnd"/>
+      <w:r>
+        <w:rPr>
+          <w:rFonts w:cs="Courier New"/>
+          <w:szCs w:val="18"/>
+          <w:lang w:val="en-GB"/>
+        </w:rPr>
+        <w:t>}"</w:t>
+      </w:r>
+    </w:p>
+    <w:p>
+      <w:pPr>
+        <w:pStyle w:val="Code"/>
+        <w:spacing w:before="0" w:after="0"/>
+        <w:ind w:firstLine="851"/>
+        <w:rPr>
+          <w:rFonts w:cs="Courier New"/>
+          <w:szCs w:val="18"/>
+          <w:lang w:val="en-GB"/>
+        </w:rPr>
+      </w:pPr>
+      <w:r>
+        <w:rPr>
+          <w:rFonts w:cs="Courier New"/>
+          <w:szCs w:val="18"/>
+          <w:lang w:val="en-GB"/>
+        </w:rPr>
+        <w:t>}</w:t>
+      </w:r>
+    </w:p>
+    <w:p>
+      <w:pPr>
+        <w:pStyle w:val="Code"/>
+        <w:spacing w:before="0" w:after="0"/>
+        <w:ind w:firstLine="567"/>
+        <w:rPr>
+          <w:rFonts w:cs="Courier New"/>
+          <w:szCs w:val="18"/>
+          <w:lang w:val="en-GB"/>
+        </w:rPr>
+      </w:pPr>
+      <w:r>
+        <w:rPr>
+          <w:rFonts w:cs="Courier New"/>
+          <w:szCs w:val="18"/>
+          <w:lang w:val="en-GB"/>
+        </w:rPr>
+        <w:t>}</w:t>
+      </w:r>
+    </w:p>
+    <w:p>
+      <w:pPr>
+        <w:pStyle w:val="Code"/>
+        <w:spacing w:before="0" w:after="0"/>
+        <w:ind w:firstLine="284"/>
+        <w:rPr>
+          <w:rFonts w:cs="Courier New"/>
+          <w:szCs w:val="18"/>
+          <w:lang w:val="en-GB"/>
+        </w:rPr>
+      </w:pPr>
+      <w:r>
+        <w:rPr>
+          <w:rFonts w:cs="Courier New"/>
+          <w:szCs w:val="18"/>
+          <w:lang w:val="en-GB"/>
+        </w:rPr>
+        <w:t>}</w:t>
+      </w:r>
+    </w:p>
+    <w:p>
+      <w:pPr>
+        <w:pStyle w:val="Code"/>
+        <w:spacing w:before="0" w:after="0"/>
+        <w:ind w:firstLine="284"/>
+        <w:rPr>
+          <w:rFonts w:cs="Courier New"/>
+          <w:szCs w:val="18"/>
+          <w:lang w:val="en-GB"/>
+        </w:rPr>
+      </w:pPr>
+      <w:r>
+        <w:rPr>
+          <w:rFonts w:cs="Courier New"/>
+          <w:szCs w:val="18"/>
+          <w:lang w:val="en-GB"/>
+        </w:rPr>
+        <w:t>dependencies {</w:t>
+      </w:r>
+    </w:p>
+    <w:p>
+      <w:pPr>
+        <w:pStyle w:val="Code"/>
+        <w:spacing w:before="0" w:after="0"/>
+        <w:ind w:firstLine="567"/>
         <w:rPr>
           <w:rFonts w:cs="Courier New"/>
           <w:szCs w:val="18"/>
@@ -2148,7 +2389,7 @@
           <w:u w:val="single"/>
           <w:lang w:val="en-GB"/>
         </w:rPr>
-        <w:t>username</w:t>
+        <w:t>classpath</w:t>
       </w:r>
       <w:r>
         <w:rPr>
@@ -2156,156 +2397,26 @@
           <w:szCs w:val="18"/>
           <w:lang w:val="en-GB"/>
         </w:rPr>
-        <w:t xml:space="preserve"> = "${</w:t>
-      </w:r>
-      <w:proofErr w:type="spellStart"/>
+        <w:t>("</w:t>
+      </w:r>
+      <w:proofErr w:type="gramStart"/>
       <w:r>
         <w:rPr>
           <w:rFonts w:cs="Courier New"/>
           <w:szCs w:val="18"/>
           <w:lang w:val="en-GB"/>
         </w:rPr>
-        <w:t>artifactory_user</w:t>
-      </w:r>
-      <w:proofErr w:type="spellEnd"/>
+        <w:t>org.springframework</w:t>
+      </w:r>
+      <w:proofErr w:type="gramEnd"/>
       <w:r>
         <w:rPr>
           <w:rFonts w:cs="Courier New"/>
           <w:szCs w:val="18"/>
           <w:lang w:val="en-GB"/>
         </w:rPr>
-        <w:t>}"</w:t>
-      </w:r>
-    </w:p>
-    <w:p>
-      <w:pPr>
-        <w:pStyle w:val="Code"/>
-        <w:spacing w:before="0" w:after="0"/>
-        <w:ind w:firstLine="1134"/>
-        <w:rPr>
-          <w:rFonts w:cs="Courier New"/>
-          <w:szCs w:val="18"/>
-          <w:lang w:val="en-GB"/>
-        </w:rPr>
-      </w:pPr>
-      <w:r>
-        <w:rPr>
-          <w:rFonts w:cs="Courier New"/>
-          <w:szCs w:val="18"/>
-          <w:lang w:val="en-GB"/>
-        </w:rPr>
-        <w:t>password = "${</w:t>
-      </w:r>
-      <w:proofErr w:type="spellStart"/>
-      <w:r>
-        <w:rPr>
-          <w:rFonts w:cs="Courier New"/>
-          <w:szCs w:val="18"/>
-          <w:lang w:val="en-GB"/>
-        </w:rPr>
-        <w:t>artifactory_password</w:t>
-      </w:r>
-      <w:proofErr w:type="spellEnd"/>
-      <w:r>
-        <w:rPr>
-          <w:rFonts w:cs="Courier New"/>
-          <w:szCs w:val="18"/>
-          <w:lang w:val="en-GB"/>
-        </w:rPr>
-        <w:t>}"</w:t>
-      </w:r>
-    </w:p>
-    <w:p>
-      <w:pPr>
-        <w:pStyle w:val="Code"/>
-        <w:spacing w:before="0" w:after="0"/>
-        <w:ind w:firstLine="851"/>
-        <w:rPr>
-          <w:rFonts w:cs="Courier New"/>
-          <w:szCs w:val="18"/>
-          <w:lang w:val="en-GB"/>
-        </w:rPr>
-      </w:pPr>
-      <w:r>
-        <w:rPr>
-          <w:rFonts w:cs="Courier New"/>
-          <w:szCs w:val="18"/>
-          <w:lang w:val="en-GB"/>
-        </w:rPr>
-        <w:t>}</w:t>
-      </w:r>
-    </w:p>
-    <w:p>
-      <w:pPr>
-        <w:pStyle w:val="Code"/>
-        <w:spacing w:before="0" w:after="0"/>
-        <w:ind w:firstLine="567"/>
-        <w:rPr>
-          <w:rFonts w:cs="Courier New"/>
-          <w:szCs w:val="18"/>
-          <w:lang w:val="en-GB"/>
-        </w:rPr>
-      </w:pPr>
-      <w:r>
-        <w:rPr>
-          <w:rFonts w:cs="Courier New"/>
-          <w:szCs w:val="18"/>
-          <w:lang w:val="en-GB"/>
-        </w:rPr>
-        <w:t>}</w:t>
-      </w:r>
-    </w:p>
-    <w:p>
-      <w:pPr>
-        <w:pStyle w:val="Code"/>
-        <w:spacing w:before="0" w:after="0"/>
-        <w:ind w:firstLine="284"/>
-        <w:rPr>
-          <w:rFonts w:cs="Courier New"/>
-          <w:szCs w:val="18"/>
-          <w:lang w:val="en-GB"/>
-        </w:rPr>
-      </w:pPr>
-      <w:r>
-        <w:rPr>
-          <w:rFonts w:cs="Courier New"/>
-          <w:szCs w:val="18"/>
-          <w:lang w:val="en-GB"/>
-        </w:rPr>
-        <w:t>}</w:t>
-      </w:r>
-    </w:p>
-    <w:p>
-      <w:pPr>
-        <w:pStyle w:val="Code"/>
-        <w:spacing w:before="0" w:after="0"/>
-        <w:ind w:firstLine="284"/>
-        <w:rPr>
-          <w:rFonts w:cs="Courier New"/>
-          <w:szCs w:val="18"/>
-          <w:lang w:val="en-GB"/>
-        </w:rPr>
-      </w:pPr>
-      <w:r>
-        <w:rPr>
-          <w:rFonts w:cs="Courier New"/>
-          <w:szCs w:val="18"/>
-          <w:lang w:val="en-GB"/>
-        </w:rPr>
-        <w:t>dependencies {</w:t>
-      </w:r>
-    </w:p>
-    <w:p>
-      <w:pPr>
-        <w:pStyle w:val="Code"/>
-        <w:spacing w:before="0" w:after="0"/>
-        <w:ind w:firstLine="567"/>
-        <w:rPr>
-          <w:rFonts w:cs="Courier New"/>
-          <w:szCs w:val="18"/>
-          <w:lang w:val="en-GB"/>
-        </w:rPr>
-      </w:pPr>
+        <w:t>.boot:spring-boot-</w:t>
+      </w:r>
       <w:r>
         <w:rPr>
           <w:rFonts w:cs="Courier New"/>
@@ -2314,7 +2425,7 @@
           <w:u w:val="single"/>
           <w:lang w:val="en-GB"/>
         </w:rPr>
-        <w:t>classpath</w:t>
+        <w:t>gradle</w:t>
       </w:r>
       <w:r>
         <w:rPr>
@@ -2322,25 +2433,7 @@
           <w:szCs w:val="18"/>
           <w:lang w:val="en-GB"/>
         </w:rPr>
-        <w:t>("</w:t>
-      </w:r>
-      <w:proofErr w:type="gramStart"/>
-      <w:r>
-        <w:rPr>
-          <w:rFonts w:cs="Courier New"/>
-          <w:szCs w:val="18"/>
-          <w:lang w:val="en-GB"/>
-        </w:rPr>
-        <w:t>org.springframework</w:t>
-      </w:r>
-      <w:proofErr w:type="gramEnd"/>
-      <w:r>
-        <w:rPr>
-          <w:rFonts w:cs="Courier New"/>
-          <w:szCs w:val="18"/>
-          <w:lang w:val="en-GB"/>
-        </w:rPr>
-        <w:t>.boot:spring-boot-</w:t>
+        <w:t>-</w:t>
       </w:r>
       <w:r>
         <w:rPr>
@@ -2350,7 +2443,7 @@
           <w:u w:val="single"/>
           <w:lang w:val="en-GB"/>
         </w:rPr>
-        <w:t>gradle</w:t>
+        <w:t>plugin</w:t>
       </w:r>
       <w:r>
         <w:rPr>
@@ -2358,8 +2451,20 @@
           <w:szCs w:val="18"/>
           <w:lang w:val="en-GB"/>
         </w:rPr>
-        <w:t>-</w:t>
-      </w:r>
+        <w:t>:${springBootVersion}")</w:t>
+      </w:r>
+    </w:p>
+    <w:p>
+      <w:pPr>
+        <w:pStyle w:val="Code"/>
+        <w:spacing w:before="0" w:after="0"/>
+        <w:ind w:firstLine="567"/>
+        <w:rPr>
+          <w:rFonts w:cs="Courier New"/>
+          <w:szCs w:val="18"/>
+          <w:lang w:val="en-GB"/>
+        </w:rPr>
+      </w:pPr>
       <w:r>
         <w:rPr>
           <w:rFonts w:cs="Courier New"/>
@@ -2368,7 +2473,7 @@
           <w:u w:val="single"/>
           <w:lang w:val="en-GB"/>
         </w:rPr>
-        <w:t>plugin</w:t>
+        <w:t>classpath</w:t>
       </w:r>
       <w:r>
         <w:rPr>
@@ -2376,20 +2481,26 @@
           <w:szCs w:val="18"/>
           <w:lang w:val="en-GB"/>
         </w:rPr>
-        <w:t>:${springBootVersion}")</w:t>
-      </w:r>
-    </w:p>
-    <w:p>
-      <w:pPr>
-        <w:pStyle w:val="Code"/>
-        <w:spacing w:before="0" w:after="0"/>
-        <w:ind w:firstLine="567"/>
+        <w:t>('</w:t>
+      </w:r>
+      <w:proofErr w:type="gramStart"/>
+      <w:r>
         <w:rPr>
           <w:rFonts w:cs="Courier New"/>
           <w:szCs w:val="18"/>
           <w:lang w:val="en-GB"/>
         </w:rPr>
-      </w:pPr>
+        <w:t>io.spring</w:t>
+      </w:r>
+      <w:proofErr w:type="gramEnd"/>
+      <w:r>
+        <w:rPr>
+          <w:rFonts w:cs="Courier New"/>
+          <w:szCs w:val="18"/>
+          <w:lang w:val="en-GB"/>
+        </w:rPr>
+        <w:t>.gradle:dependency-management-</w:t>
+      </w:r>
       <w:r>
         <w:rPr>
           <w:rFonts w:cs="Courier New"/>
@@ -2398,7 +2509,7 @@
           <w:u w:val="single"/>
           <w:lang w:val="en-GB"/>
         </w:rPr>
-        <w:t>classpath</w:t>
+        <w:t>plugin</w:t>
       </w:r>
       <w:r>
         <w:rPr>
@@ -2406,27 +2517,14 @@
           <w:szCs w:val="18"/>
           <w:lang w:val="en-GB"/>
         </w:rPr>
-        <w:t>('</w:t>
-      </w:r>
-      <w:proofErr w:type="gramStart"/>
-      <w:r>
-        <w:rPr>
-          <w:rFonts w:cs="Courier New"/>
-          <w:szCs w:val="18"/>
-          <w:lang w:val="en-GB"/>
-        </w:rPr>
-        <w:t>io.spring</w:t>
-      </w:r>
-      <w:proofErr w:type="gramEnd"/>
-      <w:r>
-        <w:rPr>
-          <w:rFonts w:cs="Courier New"/>
-          <w:szCs w:val="18"/>
-          <w:lang w:val="en-GB"/>
-        </w:rPr>
-        <w:t>.gradle:dependency-management-</w:t>
-      </w:r>
-      <w:r>
+        <w:t>:0.5.2.RELEASE')</w:t>
+      </w:r>
+    </w:p>
+    <w:p>
+      <w:pPr>
+        <w:pStyle w:val="Code"/>
+        <w:spacing w:before="0" w:after="0"/>
+        <w:ind w:firstLine="567"/>
         <w:rPr>
           <w:rFonts w:cs="Courier New"/>
           <w:color w:val="000000"/>
@@ -2434,39 +2532,16 @@
           <w:u w:val="single"/>
           <w:lang w:val="en-GB"/>
         </w:rPr>
-        <w:t>plugin</w:t>
-      </w:r>
+      </w:pPr>
       <w:r>
         <w:rPr>
           <w:rFonts w:cs="Courier New"/>
           <w:szCs w:val="18"/>
           <w:lang w:val="en-GB"/>
         </w:rPr>
-        <w:t>:0.5.2.RELEASE')</w:t>
-      </w:r>
-    </w:p>
-    <w:p>
-      <w:pPr>
-        <w:pStyle w:val="Code"/>
-        <w:spacing w:before="0" w:after="0"/>
-        <w:ind w:firstLine="567"/>
-        <w:rPr>
-          <w:rFonts w:cs="Courier New"/>
-          <w:color w:val="000000"/>
-          <w:szCs w:val="18"/>
-          <w:u w:val="single"/>
-          <w:lang w:val="en-GB"/>
-        </w:rPr>
-      </w:pPr>
-      <w:r>
-        <w:rPr>
-          <w:rFonts w:cs="Courier New"/>
-          <w:szCs w:val="18"/>
-          <w:lang w:val="en-GB"/>
-        </w:rPr>
         <w:t xml:space="preserve">//Check for the latest version here: </w:t>
       </w:r>
-      <w:hyperlink r:id="rId16" w:history="1">
+      <w:hyperlink r:id="rId11" w:history="1">
         <w:r>
           <w:rPr>
             <w:rStyle w:val="Hyperlink"/>
@@ -6710,8 +6785,6 @@
         </w:rPr>
         <w:br w:type="page"/>
       </w:r>
-      <w:bookmarkStart w:id="0" w:name="_GoBack"/>
-      <w:bookmarkEnd w:id="0"/>
     </w:p>
     <w:p>
       <w:pPr>
@@ -7889,7 +7962,7 @@
       <w:r>
         <w:t xml:space="preserve"> </w:t>
       </w:r>
-      <w:hyperlink r:id="rId17" w:history="1">
+      <w:hyperlink r:id="rId12" w:history="1">
         <w:r>
           <w:t>http://localhost:8083/</w:t>
         </w:r>
@@ -11481,7 +11554,7 @@
       <w:r>
         <w:rPr>
           <w:noProof/>
-          <w:lang w:eastAsia="it-IT"/>
+          <w:lang w:val="en-GB" w:eastAsia="en-GB"/>
         </w:rPr>
         <w:drawing>
           <wp:inline distT="0" distB="0" distL="0" distR="0">
@@ -11501,7 +11574,7 @@
                     </pic:cNvPicPr>
                   </pic:nvPicPr>
                   <pic:blipFill>
-                    <a:blip r:embed="rId18">
+                    <a:blip r:embed="rId13">
                       <a:extLst>
                         <a:ext uri="{28A0092B-C50C-407E-A947-70E740481C1C}">
                           <a14:useLocalDpi xmlns:a14="http://schemas.microsoft.com/office/drawing/2010/main" val="0"/>
@@ -12163,7 +12236,7 @@
       <w:r>
         <w:rPr>
           <w:noProof/>
-          <w:lang w:eastAsia="it-IT"/>
+          <w:lang w:val="en-GB" w:eastAsia="en-GB"/>
         </w:rPr>
         <w:drawing>
           <wp:inline distT="0" distB="0" distL="0" distR="0">
@@ -12183,7 +12256,7 @@
                     </pic:cNvPicPr>
                   </pic:nvPicPr>
                   <pic:blipFill>
-                    <a:blip r:embed="rId19">
+                    <a:blip r:embed="rId14">
                       <a:extLst>
                         <a:ext uri="{28A0092B-C50C-407E-A947-70E740481C1C}">
                           <a14:useLocalDpi xmlns:a14="http://schemas.microsoft.com/office/drawing/2010/main" val="0"/>
@@ -12368,7 +12441,7 @@
       <w:r>
         <w:rPr>
           <w:noProof/>
-          <w:lang w:eastAsia="it-IT"/>
+          <w:lang w:val="en-GB" w:eastAsia="en-GB"/>
         </w:rPr>
         <w:drawing>
           <wp:inline distT="0" distB="0" distL="0" distR="0">
@@ -12388,7 +12461,7 @@
                     </pic:cNvPicPr>
                   </pic:nvPicPr>
                   <pic:blipFill>
-                    <a:blip r:embed="rId20">
+                    <a:blip r:embed="rId15">
                       <a:extLst>
                         <a:ext uri="{28A0092B-C50C-407E-A947-70E740481C1C}">
                           <a14:useLocalDpi xmlns:a14="http://schemas.microsoft.com/office/drawing/2010/main" val="0"/>
@@ -12448,7 +12521,7 @@
       <w:r>
         <w:rPr>
           <w:noProof/>
-          <w:lang w:eastAsia="it-IT"/>
+          <w:lang w:val="en-GB" w:eastAsia="en-GB"/>
         </w:rPr>
         <w:drawing>
           <wp:inline distT="0" distB="0" distL="0" distR="0">
@@ -12468,7 +12541,7 @@
                     </pic:cNvPicPr>
                   </pic:nvPicPr>
                   <pic:blipFill>
-                    <a:blip r:embed="rId21">
+                    <a:blip r:embed="rId16">
                       <a:extLst>
                         <a:ext uri="{28A0092B-C50C-407E-A947-70E740481C1C}">
                           <a14:useLocalDpi xmlns:a14="http://schemas.microsoft.com/office/drawing/2010/main" val="0"/>
@@ -13714,6 +13787,7 @@
   <w:style w:type="character" w:default="1" w:styleId="DefaultParagraphFont">
     <w:name w:val="Default Paragraph Font"/>
     <w:uiPriority w:val="1"/>
+    <w:semiHidden/>
     <w:unhideWhenUsed/>
   </w:style>
   <w:style w:type="table" w:default="1" w:styleId="TableNormal">
@@ -14177,7 +14251,7 @@
 </file>
 
 <file path=customXml/itemProps1.xml><?xml version="1.0" encoding="utf-8"?>
-<ds:datastoreItem xmlns:ds="http://schemas.openxmlformats.org/officeDocument/2006/customXml" ds:itemID="{423E8E01-AE0B-4C04-8E3C-F2361148887F}">
+<ds:datastoreItem xmlns:ds="http://schemas.openxmlformats.org/officeDocument/2006/customXml" ds:itemID="{865427CF-3C9A-4430-8C90-D41B3B80D1CB}">
   <ds:schemaRefs>
     <ds:schemaRef ds:uri="http://schemas.openxmlformats.org/officeDocument/2006/bibliography"/>
   </ds:schemaRefs>
